--- a/TERM1 - BLOCK1/2 ICTNWK541 - Configure verify troubleshoot WAN links - IP services/Assessmet Task 2/Task2/Manuel Perez - ICTNWK541.docx
+++ b/TERM1 - BLOCK1/2 ICTNWK541 - Configure verify troubleshoot WAN links - IP services/Assessmet Task 2/Task2/Manuel Perez - ICTNWK541.docx
@@ -33,7 +33,7 @@
       </w:r>
       <w:r>
         <w:rPr>
-          <w:rFonts w:ascii="Arial" w:hAnsi="Arial" w:eastAsia="Arial" w:cs="Arial"/>
+          <w:rFonts w:ascii="Arial" w:hAnsi="Arial" w:cs="Arial"/>
           <w:b/>
           <w:bCs/>
           <w:sz w:val="32"/>
@@ -44,7 +44,7 @@
       </w:r>
       <w:r>
         <w:rPr>
-          <w:rFonts w:ascii="Arial" w:hAnsi="Arial" w:eastAsia="Arial" w:cs="Arial"/>
+          <w:rFonts w:ascii="Arial" w:hAnsi="Arial" w:cs="Arial"/>
           <w:b/>
           <w:bCs/>
           <w:sz w:val="32"/>
@@ -85,7 +85,7 @@
       </w:r>
       <w:r>
         <w:rPr>
-          <w:rFonts w:ascii="Arial" w:hAnsi="Arial" w:eastAsia="Arial" w:cs="Arial"/>
+          <w:rFonts w:ascii="Arial" w:hAnsi="Arial" w:cs="Arial"/>
           <w:b/>
           <w:bCs/>
           <w:sz w:val="36"/>
@@ -96,7 +96,7 @@
       </w:r>
       <w:r>
         <w:rPr>
-          <w:rFonts w:ascii="Arial" w:hAnsi="Arial" w:eastAsia="Arial" w:cs="Arial"/>
+          <w:rFonts w:ascii="Arial" w:hAnsi="Arial" w:cs="Arial"/>
           <w:b/>
           <w:bCs/>
           <w:sz w:val="36"/>
@@ -108,7 +108,7 @@
     </w:p>
     <w:p>
       <w:pPr>
-        <w:pStyle w:val="967"/>
+        <w:pStyle w:val="971"/>
         <w:pBdr/>
         <w:spacing/>
         <w:ind/>
@@ -150,7 +150,7 @@
       </w:r>
       <w:r>
         <w:rPr>
-          <w:rFonts w:ascii="Arial" w:hAnsi="Arial" w:eastAsia="Arial" w:cs="Arial"/>
+          <w:rFonts w:ascii="Arial" w:hAnsi="Arial" w:cs="Arial"/>
           <w:b/>
           <w:bCs/>
           <w:sz w:val="36"/>
@@ -161,7 +161,7 @@
       </w:r>
       <w:r>
         <w:rPr>
-          <w:rFonts w:ascii="Arial" w:hAnsi="Arial" w:eastAsia="Arial" w:cs="Arial"/>
+          <w:rFonts w:ascii="Arial" w:hAnsi="Arial" w:cs="Arial"/>
           <w:b/>
           <w:bCs/>
           <w:sz w:val="36"/>
@@ -202,7 +202,7 @@
       </w:r>
       <w:r>
         <w:rPr>
-          <w:rFonts w:ascii="Arial" w:hAnsi="Arial" w:eastAsia="Arial" w:cs="Arial"/>
+          <w:rFonts w:ascii="Arial" w:hAnsi="Arial" w:cs="Arial"/>
           <w:b/>
           <w:bCs/>
           <w:sz w:val="36"/>
@@ -213,7 +213,7 @@
       </w:r>
       <w:r>
         <w:rPr>
-          <w:rFonts w:ascii="Arial" w:hAnsi="Arial" w:eastAsia="Arial" w:cs="Arial"/>
+          <w:rFonts w:ascii="Arial" w:hAnsi="Arial" w:cs="Arial"/>
           <w:b/>
           <w:bCs/>
           <w:sz w:val="36"/>
@@ -254,6 +254,46 @@
       </w:r>
       <w:r>
         <w:rPr>
+          <w:rFonts w:ascii="Arial" w:hAnsi="Arial" w:cs="Arial"/>
+          <w:b/>
+          <w:bCs/>
+          <w:sz w:val="36"/>
+          <w:szCs w:val="36"/>
+          <w:highlight w:val="none"/>
+          <w14:ligatures w14:val="none"/>
+        </w:rPr>
+      </w:r>
+      <w:r>
+        <w:rPr>
+          <w:rFonts w:ascii="Arial" w:hAnsi="Arial" w:cs="Arial"/>
+          <w:b/>
+          <w:bCs/>
+          <w:sz w:val="36"/>
+          <w:szCs w:val="36"/>
+          <w:highlight w:val="none"/>
+          <w14:ligatures w14:val="none"/>
+        </w:rPr>
+      </w:r>
+    </w:p>
+    <w:p>
+      <w:pPr>
+        <w:pBdr/>
+        <w:shd w:val="nil" w:color="000000"/>
+        <w:spacing/>
+        <w:ind/>
+        <w:jc w:val="center"/>
+        <w:rPr>
+          <w:rFonts w:ascii="Arial" w:hAnsi="Arial" w:cs="Arial"/>
+          <w:b/>
+          <w:bCs/>
+          <w:sz w:val="36"/>
+          <w:szCs w:val="36"/>
+          <w:highlight w:val="none"/>
+          <w14:ligatures w14:val="none"/>
+        </w:rPr>
+      </w:pPr>
+      <w:r>
+        <w:rPr>
           <w:rFonts w:ascii="Arial" w:hAnsi="Arial" w:eastAsia="Arial" w:cs="Arial"/>
           <w:b/>
           <w:bCs/>
@@ -265,24 +305,6 @@
       </w:r>
       <w:r>
         <w:rPr>
-          <w:rFonts w:ascii="Arial" w:hAnsi="Arial" w:eastAsia="Arial" w:cs="Arial"/>
-          <w:b/>
-          <w:bCs/>
-          <w:sz w:val="36"/>
-          <w:szCs w:val="36"/>
-          <w:highlight w:val="none"/>
-          <w14:ligatures w14:val="none"/>
-        </w:rPr>
-      </w:r>
-    </w:p>
-    <w:p>
-      <w:pPr>
-        <w:pBdr/>
-        <w:shd w:val="nil" w:color="000000"/>
-        <w:spacing/>
-        <w:ind/>
-        <w:jc w:val="center"/>
-        <w:rPr>
           <w:rFonts w:ascii="Arial" w:hAnsi="Arial" w:cs="Arial"/>
           <w:b/>
           <w:bCs/>
@@ -291,32 +313,10 @@
           <w:highlight w:val="none"/>
           <w14:ligatures w14:val="none"/>
         </w:rPr>
-      </w:pPr>
-      <w:r>
-        <w:rPr>
-          <w:rFonts w:ascii="Arial" w:hAnsi="Arial" w:eastAsia="Arial" w:cs="Arial"/>
-          <w:b/>
-          <w:bCs/>
-          <w:sz w:val="36"/>
-          <w:szCs w:val="36"/>
-          <w:highlight w:val="none"/>
-          <w14:ligatures w14:val="none"/>
-        </w:rPr>
       </w:r>
       <w:r>
         <w:rPr>
-          <w:rFonts w:ascii="Arial" w:hAnsi="Arial" w:eastAsia="Arial" w:cs="Arial"/>
-          <w:b/>
-          <w:bCs/>
-          <w:sz w:val="36"/>
-          <w:szCs w:val="36"/>
-          <w:highlight w:val="none"/>
-          <w14:ligatures w14:val="none"/>
-        </w:rPr>
-      </w:r>
-      <w:r>
-        <w:rPr>
-          <w:rFonts w:ascii="Arial" w:hAnsi="Arial" w:eastAsia="Arial" w:cs="Arial"/>
+          <w:rFonts w:ascii="Arial" w:hAnsi="Arial" w:cs="Arial"/>
           <w:b/>
           <w:bCs/>
           <w:sz w:val="36"/>
@@ -357,7 +357,7 @@
       </w:r>
       <w:r>
         <w:rPr>
-          <w:rFonts w:ascii="Arial" w:hAnsi="Arial" w:eastAsia="Arial" w:cs="Arial"/>
+          <w:rFonts w:ascii="Arial" w:hAnsi="Arial" w:cs="Arial"/>
           <w:b/>
           <w:bCs/>
           <w:sz w:val="36"/>
@@ -368,7 +368,7 @@
       </w:r>
       <w:r>
         <w:rPr>
-          <w:rFonts w:ascii="Arial" w:hAnsi="Arial" w:eastAsia="Arial" w:cs="Arial"/>
+          <w:rFonts w:ascii="Arial" w:hAnsi="Arial" w:cs="Arial"/>
           <w:b/>
           <w:bCs/>
           <w:sz w:val="36"/>
@@ -422,7 +422,7 @@
       </w:r>
       <w:r>
         <w:rPr>
-          <w:rFonts w:ascii="Arial" w:hAnsi="Arial" w:eastAsia="Arial" w:cs="Arial"/>
+          <w:rFonts w:ascii="Arial" w:hAnsi="Arial" w:cs="Arial"/>
           <w:b/>
           <w:bCs/>
           <w:sz w:val="36"/>
@@ -433,7 +433,7 @@
       </w:r>
       <w:r>
         <w:rPr>
-          <w:rFonts w:ascii="Arial" w:hAnsi="Arial" w:eastAsia="Arial" w:cs="Arial"/>
+          <w:rFonts w:ascii="Arial" w:hAnsi="Arial" w:cs="Arial"/>
           <w:b/>
           <w:bCs/>
           <w:sz w:val="36"/>
@@ -487,7 +487,7 @@
       </w:r>
       <w:r>
         <w:rPr>
-          <w:rFonts w:ascii="Arial" w:hAnsi="Arial" w:eastAsia="Arial" w:cs="Arial"/>
+          <w:rFonts w:ascii="Arial" w:hAnsi="Arial" w:cs="Arial"/>
           <w:b/>
           <w:bCs/>
           <w:sz w:val="32"/>
@@ -498,7 +498,7 @@
       </w:r>
       <w:r>
         <w:rPr>
-          <w:rFonts w:ascii="Arial" w:hAnsi="Arial" w:eastAsia="Arial" w:cs="Arial"/>
+          <w:rFonts w:ascii="Arial" w:hAnsi="Arial" w:cs="Arial"/>
           <w:b/>
           <w:bCs/>
           <w:sz w:val="32"/>
@@ -539,6 +539,46 @@
       </w:r>
       <w:r>
         <w:rPr>
+          <w:rFonts w:ascii="Arial" w:hAnsi="Arial" w:cs="Arial"/>
+          <w:b/>
+          <w:bCs/>
+          <w:sz w:val="32"/>
+          <w:szCs w:val="32"/>
+          <w:highlight w:val="none"/>
+          <w14:ligatures w14:val="none"/>
+        </w:rPr>
+      </w:r>
+      <w:r>
+        <w:rPr>
+          <w:rFonts w:ascii="Arial" w:hAnsi="Arial" w:cs="Arial"/>
+          <w:b/>
+          <w:bCs/>
+          <w:sz w:val="32"/>
+          <w:szCs w:val="32"/>
+          <w:highlight w:val="none"/>
+          <w14:ligatures w14:val="none"/>
+        </w:rPr>
+      </w:r>
+    </w:p>
+    <w:p>
+      <w:pPr>
+        <w:pBdr/>
+        <w:shd w:val="nil" w:color="000000"/>
+        <w:spacing/>
+        <w:ind/>
+        <w:jc w:val="center"/>
+        <w:rPr>
+          <w:rFonts w:ascii="Arial" w:hAnsi="Arial" w:cs="Arial"/>
+          <w:b/>
+          <w:bCs/>
+          <w:sz w:val="32"/>
+          <w:szCs w:val="32"/>
+          <w:highlight w:val="none"/>
+          <w14:ligatures w14:val="none"/>
+        </w:rPr>
+      </w:pPr>
+      <w:r>
+        <w:rPr>
           <w:rFonts w:ascii="Arial" w:hAnsi="Arial" w:eastAsia="Arial" w:cs="Arial"/>
           <w:b/>
           <w:bCs/>
@@ -550,24 +590,6 @@
       </w:r>
       <w:r>
         <w:rPr>
-          <w:rFonts w:ascii="Arial" w:hAnsi="Arial" w:eastAsia="Arial" w:cs="Arial"/>
-          <w:b/>
-          <w:bCs/>
-          <w:sz w:val="32"/>
-          <w:szCs w:val="32"/>
-          <w:highlight w:val="none"/>
-          <w14:ligatures w14:val="none"/>
-        </w:rPr>
-      </w:r>
-    </w:p>
-    <w:p>
-      <w:pPr>
-        <w:pBdr/>
-        <w:shd w:val="nil" w:color="000000"/>
-        <w:spacing/>
-        <w:ind/>
-        <w:jc w:val="center"/>
-        <w:rPr>
           <w:rFonts w:ascii="Arial" w:hAnsi="Arial" w:cs="Arial"/>
           <w:b/>
           <w:bCs/>
@@ -576,32 +598,10 @@
           <w:highlight w:val="none"/>
           <w14:ligatures w14:val="none"/>
         </w:rPr>
-      </w:pPr>
-      <w:r>
-        <w:rPr>
-          <w:rFonts w:ascii="Arial" w:hAnsi="Arial" w:eastAsia="Arial" w:cs="Arial"/>
-          <w:b/>
-          <w:bCs/>
-          <w:sz w:val="32"/>
-          <w:szCs w:val="32"/>
-          <w:highlight w:val="none"/>
-          <w14:ligatures w14:val="none"/>
-        </w:rPr>
       </w:r>
       <w:r>
         <w:rPr>
-          <w:rFonts w:ascii="Arial" w:hAnsi="Arial" w:eastAsia="Arial" w:cs="Arial"/>
-          <w:b/>
-          <w:bCs/>
-          <w:sz w:val="32"/>
-          <w:szCs w:val="32"/>
-          <w:highlight w:val="none"/>
-          <w14:ligatures w14:val="none"/>
-        </w:rPr>
-      </w:r>
-      <w:r>
-        <w:rPr>
-          <w:rFonts w:ascii="Arial" w:hAnsi="Arial" w:eastAsia="Arial" w:cs="Arial"/>
+          <w:rFonts w:ascii="Arial" w:hAnsi="Arial" w:cs="Arial"/>
           <w:b/>
           <w:bCs/>
           <w:sz w:val="32"/>
@@ -642,7 +642,7 @@
       </w:r>
       <w:r>
         <w:rPr>
-          <w:rFonts w:ascii="Arial" w:hAnsi="Arial" w:eastAsia="Arial" w:cs="Arial"/>
+          <w:rFonts w:ascii="Arial" w:hAnsi="Arial" w:cs="Arial"/>
           <w:b/>
           <w:bCs/>
           <w:sz w:val="32"/>
@@ -653,7 +653,7 @@
       </w:r>
       <w:r>
         <w:rPr>
-          <w:rFonts w:ascii="Arial" w:hAnsi="Arial" w:eastAsia="Arial" w:cs="Arial"/>
+          <w:rFonts w:ascii="Arial" w:hAnsi="Arial" w:cs="Arial"/>
           <w:b/>
           <w:bCs/>
           <w:sz w:val="32"/>
@@ -695,7 +695,7 @@
       </w:r>
       <w:r>
         <w:rPr>
-          <w:rFonts w:ascii="Arial" w:hAnsi="Arial" w:eastAsia="Arial" w:cs="Arial"/>
+          <w:rFonts w:ascii="Arial" w:hAnsi="Arial" w:cs="Arial"/>
           <w:b/>
           <w:bCs/>
           <w:sz w:val="32"/>
@@ -706,7 +706,7 @@
       </w:r>
       <w:r>
         <w:rPr>
-          <w:rFonts w:ascii="Arial" w:hAnsi="Arial" w:eastAsia="Arial" w:cs="Arial"/>
+          <w:rFonts w:ascii="Arial" w:hAnsi="Arial" w:cs="Arial"/>
           <w:b/>
           <w:bCs/>
           <w:sz w:val="32"/>
@@ -743,6 +743,40 @@
       </w:r>
       <w:r>
         <w:rPr>
+          <w:rFonts w:ascii="Arial" w:hAnsi="Arial" w:cs="Arial"/>
+          <w:b/>
+          <w:bCs/>
+          <w:highlight w:val="none"/>
+          <w14:ligatures w14:val="none"/>
+        </w:rPr>
+      </w:r>
+      <w:r>
+        <w:rPr>
+          <w:rFonts w:ascii="Arial" w:hAnsi="Arial" w:cs="Arial"/>
+          <w:b/>
+          <w:bCs/>
+          <w:highlight w:val="none"/>
+          <w14:ligatures w14:val="none"/>
+        </w:rPr>
+      </w:r>
+    </w:p>
+    <w:p>
+      <w:pPr>
+        <w:pBdr/>
+        <w:shd w:val="nil" w:color="000000"/>
+        <w:spacing/>
+        <w:ind/>
+        <w:jc w:val="center"/>
+        <w:rPr>
+          <w:rFonts w:ascii="Arial" w:hAnsi="Arial" w:cs="Arial"/>
+          <w:b/>
+          <w:bCs/>
+          <w:highlight w:val="none"/>
+          <w14:ligatures w14:val="none"/>
+        </w:rPr>
+      </w:pPr>
+      <w:r>
+        <w:rPr>
           <w:rFonts w:ascii="Arial" w:hAnsi="Arial" w:eastAsia="Arial" w:cs="Arial"/>
           <w:b/>
           <w:bCs/>
@@ -753,7 +787,16 @@
       </w:r>
       <w:r>
         <w:rPr>
-          <w:rFonts w:ascii="Arial" w:hAnsi="Arial" w:eastAsia="Arial" w:cs="Arial"/>
+          <w:rFonts w:ascii="Arial" w:hAnsi="Arial" w:cs="Arial"/>
+          <w:b/>
+          <w:bCs/>
+          <w:highlight w:val="none"/>
+          <w14:ligatures w14:val="none"/>
+        </w:rPr>
+      </w:r>
+      <w:r>
+        <w:rPr>
+          <w:rFonts w:ascii="Arial" w:hAnsi="Arial" w:cs="Arial"/>
           <w:b/>
           <w:bCs/>
           <w:highlight w:val="none"/>
@@ -788,6 +831,40 @@
       </w:r>
       <w:r>
         <w:rPr>
+          <w:rFonts w:ascii="Arial" w:hAnsi="Arial" w:cs="Arial"/>
+          <w:b/>
+          <w:bCs/>
+          <w:highlight w:val="none"/>
+          <w14:ligatures w14:val="none"/>
+        </w:rPr>
+      </w:r>
+      <w:r>
+        <w:rPr>
+          <w:rFonts w:ascii="Arial" w:hAnsi="Arial" w:cs="Arial"/>
+          <w:b/>
+          <w:bCs/>
+          <w:highlight w:val="none"/>
+          <w14:ligatures w14:val="none"/>
+        </w:rPr>
+      </w:r>
+    </w:p>
+    <w:p>
+      <w:pPr>
+        <w:pBdr/>
+        <w:shd w:val="nil" w:color="000000"/>
+        <w:spacing/>
+        <w:ind/>
+        <w:jc w:val="center"/>
+        <w:rPr>
+          <w:rFonts w:ascii="Arial" w:hAnsi="Arial" w:cs="Arial"/>
+          <w:b/>
+          <w:bCs/>
+          <w:highlight w:val="none"/>
+          <w14:ligatures w14:val="none"/>
+        </w:rPr>
+      </w:pPr>
+      <w:r>
+        <w:rPr>
           <w:rFonts w:ascii="Arial" w:hAnsi="Arial" w:eastAsia="Arial" w:cs="Arial"/>
           <w:b/>
           <w:bCs/>
@@ -798,7 +875,16 @@
       </w:r>
       <w:r>
         <w:rPr>
-          <w:rFonts w:ascii="Arial" w:hAnsi="Arial" w:eastAsia="Arial" w:cs="Arial"/>
+          <w:rFonts w:ascii="Arial" w:hAnsi="Arial" w:cs="Arial"/>
+          <w:b/>
+          <w:bCs/>
+          <w:highlight w:val="none"/>
+          <w14:ligatures w14:val="none"/>
+        </w:rPr>
+      </w:r>
+      <w:r>
+        <w:rPr>
+          <w:rFonts w:ascii="Arial" w:hAnsi="Arial" w:cs="Arial"/>
           <w:b/>
           <w:bCs/>
           <w:highlight w:val="none"/>
@@ -833,6 +919,40 @@
       </w:r>
       <w:r>
         <w:rPr>
+          <w:rFonts w:ascii="Arial" w:hAnsi="Arial" w:cs="Arial"/>
+          <w:b/>
+          <w:bCs/>
+          <w:highlight w:val="none"/>
+          <w14:ligatures w14:val="none"/>
+        </w:rPr>
+      </w:r>
+      <w:r>
+        <w:rPr>
+          <w:rFonts w:ascii="Arial" w:hAnsi="Arial" w:cs="Arial"/>
+          <w:b/>
+          <w:bCs/>
+          <w:highlight w:val="none"/>
+          <w14:ligatures w14:val="none"/>
+        </w:rPr>
+      </w:r>
+    </w:p>
+    <w:p>
+      <w:pPr>
+        <w:pBdr/>
+        <w:shd w:val="nil" w:color="000000"/>
+        <w:spacing/>
+        <w:ind/>
+        <w:jc w:val="center"/>
+        <w:rPr>
+          <w:rFonts w:ascii="Arial" w:hAnsi="Arial" w:cs="Arial"/>
+          <w:b/>
+          <w:bCs/>
+          <w:highlight w:val="none"/>
+          <w14:ligatures w14:val="none"/>
+        </w:rPr>
+      </w:pPr>
+      <w:r>
+        <w:rPr>
           <w:rFonts w:ascii="Arial" w:hAnsi="Arial" w:eastAsia="Arial" w:cs="Arial"/>
           <w:b/>
           <w:bCs/>
@@ -843,7 +963,16 @@
       </w:r>
       <w:r>
         <w:rPr>
-          <w:rFonts w:ascii="Arial" w:hAnsi="Arial" w:eastAsia="Arial" w:cs="Arial"/>
+          <w:rFonts w:ascii="Arial" w:hAnsi="Arial" w:cs="Arial"/>
+          <w:b/>
+          <w:bCs/>
+          <w:highlight w:val="none"/>
+          <w14:ligatures w14:val="none"/>
+        </w:rPr>
+      </w:r>
+      <w:r>
+        <w:rPr>
+          <w:rFonts w:ascii="Arial" w:hAnsi="Arial" w:cs="Arial"/>
           <w:b/>
           <w:bCs/>
           <w:highlight w:val="none"/>
@@ -878,6 +1007,40 @@
       </w:r>
       <w:r>
         <w:rPr>
+          <w:rFonts w:ascii="Arial" w:hAnsi="Arial" w:cs="Arial"/>
+          <w:b/>
+          <w:bCs/>
+          <w:highlight w:val="none"/>
+          <w14:ligatures w14:val="none"/>
+        </w:rPr>
+      </w:r>
+      <w:r>
+        <w:rPr>
+          <w:rFonts w:ascii="Arial" w:hAnsi="Arial" w:cs="Arial"/>
+          <w:b/>
+          <w:bCs/>
+          <w:highlight w:val="none"/>
+          <w14:ligatures w14:val="none"/>
+        </w:rPr>
+      </w:r>
+    </w:p>
+    <w:p>
+      <w:pPr>
+        <w:pBdr/>
+        <w:shd w:val="nil" w:color="000000"/>
+        <w:spacing/>
+        <w:ind/>
+        <w:jc w:val="center"/>
+        <w:rPr>
+          <w:rFonts w:ascii="Arial" w:hAnsi="Arial" w:cs="Arial"/>
+          <w:b/>
+          <w:bCs/>
+          <w:highlight w:val="none"/>
+          <w14:ligatures w14:val="none"/>
+        </w:rPr>
+      </w:pPr>
+      <w:r>
+        <w:rPr>
           <w:rFonts w:ascii="Arial" w:hAnsi="Arial" w:eastAsia="Arial" w:cs="Arial"/>
           <w:b/>
           <w:bCs/>
@@ -888,13 +1051,22 @@
       </w:r>
       <w:r>
         <w:rPr>
-          <w:rFonts w:ascii="Arial" w:hAnsi="Arial" w:eastAsia="Arial" w:cs="Arial"/>
+          <w:rFonts w:ascii="Arial" w:hAnsi="Arial" w:cs="Arial"/>
           <w:b/>
           <w:bCs/>
           <w:highlight w:val="none"/>
           <w14:ligatures w14:val="none"/>
         </w:rPr>
       </w:r>
+      <w:r>
+        <w:rPr>
+          <w:rFonts w:ascii="Arial" w:hAnsi="Arial" w:cs="Arial"/>
+          <w:b/>
+          <w:bCs/>
+          <w:highlight w:val="none"/>
+          <w14:ligatures w14:val="none"/>
+        </w:rPr>
+      </w:r>
     </w:p>
     <w:p>
       <w:pPr>
@@ -902,7 +1074,7 @@
         <w:shd w:val="nil" w:color="000000"/>
         <w:spacing/>
         <w:ind/>
-        <w:jc w:val="center"/>
+        <w:jc w:val="left"/>
         <w:rPr>
           <w:rFonts w:ascii="Arial" w:hAnsi="Arial" w:cs="Arial"/>
           <w:b/>
@@ -923,6 +1095,40 @@
       </w:r>
       <w:r>
         <w:rPr>
+          <w:rFonts w:ascii="Arial" w:hAnsi="Arial" w:cs="Arial"/>
+          <w:b/>
+          <w:bCs/>
+          <w:highlight w:val="none"/>
+          <w14:ligatures w14:val="none"/>
+        </w:rPr>
+      </w:r>
+      <w:r>
+        <w:rPr>
+          <w:rFonts w:ascii="Arial" w:hAnsi="Arial" w:cs="Arial"/>
+          <w:b/>
+          <w:bCs/>
+          <w:highlight w:val="none"/>
+          <w14:ligatures w14:val="none"/>
+        </w:rPr>
+      </w:r>
+    </w:p>
+    <w:p>
+      <w:pPr>
+        <w:pBdr/>
+        <w:shd w:val="nil" w:color="000000"/>
+        <w:spacing/>
+        <w:ind/>
+        <w:jc w:val="center"/>
+        <w:rPr>
+          <w:rFonts w:ascii="Arial" w:hAnsi="Arial" w:cs="Arial"/>
+          <w:b/>
+          <w:bCs/>
+          <w:highlight w:val="none"/>
+          <w14:ligatures w14:val="none"/>
+        </w:rPr>
+      </w:pPr>
+      <w:r>
+        <w:rPr>
           <w:rFonts w:ascii="Arial" w:hAnsi="Arial" w:eastAsia="Arial" w:cs="Arial"/>
           <w:b/>
           <w:bCs/>
@@ -933,7 +1139,16 @@
       </w:r>
       <w:r>
         <w:rPr>
-          <w:rFonts w:ascii="Arial" w:hAnsi="Arial" w:eastAsia="Arial" w:cs="Arial"/>
+          <w:rFonts w:ascii="Arial" w:hAnsi="Arial" w:cs="Arial"/>
+          <w:b/>
+          <w:bCs/>
+          <w:highlight w:val="none"/>
+          <w14:ligatures w14:val="none"/>
+        </w:rPr>
+      </w:r>
+      <w:r>
+        <w:rPr>
+          <w:rFonts w:ascii="Arial" w:hAnsi="Arial" w:cs="Arial"/>
           <w:b/>
           <w:bCs/>
           <w:highlight w:val="none"/>
@@ -968,6 +1183,40 @@
       </w:r>
       <w:r>
         <w:rPr>
+          <w:rFonts w:ascii="Arial" w:hAnsi="Arial" w:cs="Arial"/>
+          <w:b/>
+          <w:bCs/>
+          <w:highlight w:val="none"/>
+          <w14:ligatures w14:val="none"/>
+        </w:rPr>
+      </w:r>
+      <w:r>
+        <w:rPr>
+          <w:rFonts w:ascii="Arial" w:hAnsi="Arial" w:cs="Arial"/>
+          <w:b/>
+          <w:bCs/>
+          <w:highlight w:val="none"/>
+          <w14:ligatures w14:val="none"/>
+        </w:rPr>
+      </w:r>
+    </w:p>
+    <w:p>
+      <w:pPr>
+        <w:pBdr/>
+        <w:shd w:val="nil" w:color="000000"/>
+        <w:spacing/>
+        <w:ind/>
+        <w:jc w:val="center"/>
+        <w:rPr>
+          <w:rFonts w:ascii="Arial" w:hAnsi="Arial" w:cs="Arial"/>
+          <w:b/>
+          <w:bCs/>
+          <w:highlight w:val="none"/>
+          <w14:ligatures w14:val="none"/>
+        </w:rPr>
+      </w:pPr>
+      <w:r>
+        <w:rPr>
           <w:rFonts w:ascii="Arial" w:hAnsi="Arial" w:eastAsia="Arial" w:cs="Arial"/>
           <w:b/>
           <w:bCs/>
@@ -978,7 +1227,16 @@
       </w:r>
       <w:r>
         <w:rPr>
-          <w:rFonts w:ascii="Arial" w:hAnsi="Arial" w:eastAsia="Arial" w:cs="Arial"/>
+          <w:rFonts w:ascii="Arial" w:hAnsi="Arial" w:cs="Arial"/>
+          <w:b/>
+          <w:bCs/>
+          <w:highlight w:val="none"/>
+          <w14:ligatures w14:val="none"/>
+        </w:rPr>
+      </w:r>
+      <w:r>
+        <w:rPr>
+          <w:rFonts w:ascii="Arial" w:hAnsi="Arial" w:cs="Arial"/>
           <w:b/>
           <w:bCs/>
           <w:highlight w:val="none"/>
@@ -1010,34 +1268,10 @@
           <w:lang w:eastAsia="en-GB"/>
           <w14:ligatures w14:val="none"/>
         </w:rPr>
+        <w:t xml:space="preserve">March 20th 2025, Melbourne, Victoria, Australia</w:t>
+        <w:br w:type="page" w:clear="all"/>
       </w:r>
       <w:r>
-        <w:rPr>
-          <w:rFonts w:ascii="Arial" w:hAnsi="Arial" w:eastAsia="Arial" w:cs="Arial"/>
-          <w:b/>
-          <w:bCs/>
-          <w:highlight w:val="none"/>
-          <w:lang w:eastAsia="en-GB"/>
-          <w14:ligatures w14:val="none"/>
-        </w:rPr>
-      </w:r>
-      <w:r>
-        <w:rPr>
-          <w:rFonts w:ascii="Arial" w:hAnsi="Arial" w:eastAsia="Arial" w:cs="Arial"/>
-          <w:b/>
-          <w:bCs/>
-          <w:highlight w:val="none"/>
-          <w14:ligatures w14:val="none"/>
-        </w:rPr>
-      </w:r>
-    </w:p>
-    <w:p>
-      <w:pPr>
-        <w:pBdr/>
-        <w:shd w:val="nil" w:color="000000"/>
-        <w:spacing/>
-        <w:ind/>
-        <w:jc w:val="center"/>
         <w:rPr>
           <w:rFonts w:ascii="Arial" w:hAnsi="Arial" w:cs="Arial"/>
           <w:b/>
@@ -1045,44 +1279,8 @@
           <w:highlight w:val="none"/>
           <w14:ligatures w14:val="none"/>
         </w:rPr>
-      </w:pPr>
-      <w:r>
-        <w:rPr>
-          <w:rFonts w:ascii="Arial" w:hAnsi="Arial" w:eastAsia="Arial" w:cs="Arial"/>
-          <w:b/>
-          <w:bCs/>
-          <w:highlight w:val="none"/>
-          <w:lang w:eastAsia="en-GB"/>
-          <w14:ligatures w14:val="none"/>
-        </w:rPr>
       </w:r>
       <w:r>
-        <w:rPr>
-          <w:rFonts w:ascii="Arial" w:hAnsi="Arial" w:eastAsia="Arial" w:cs="Arial"/>
-          <w:b/>
-          <w:bCs/>
-          <w:highlight w:val="none"/>
-          <w:lang w:eastAsia="en-GB"/>
-          <w14:ligatures w14:val="none"/>
-        </w:rPr>
-      </w:r>
-      <w:r>
-        <w:rPr>
-          <w:rFonts w:ascii="Arial" w:hAnsi="Arial" w:eastAsia="Arial" w:cs="Arial"/>
-          <w:b/>
-          <w:bCs/>
-          <w:highlight w:val="none"/>
-          <w14:ligatures w14:val="none"/>
-        </w:rPr>
-      </w:r>
-    </w:p>
-    <w:p>
-      <w:pPr>
-        <w:pBdr/>
-        <w:shd w:val="nil" w:color="000000"/>
-        <w:spacing/>
-        <w:ind/>
-        <w:jc w:val="left"/>
         <w:rPr>
           <w:rFonts w:ascii="Arial" w:hAnsi="Arial" w:cs="Arial"/>
           <w:b/>
@@ -1090,222 +1288,11 @@
           <w:highlight w:val="none"/>
           <w14:ligatures w14:val="none"/>
         </w:rPr>
-      </w:pPr>
-      <w:r>
-        <w:rPr>
-          <w:rFonts w:ascii="Arial" w:hAnsi="Arial" w:eastAsia="Arial" w:cs="Arial"/>
-          <w:b/>
-          <w:bCs/>
-          <w:highlight w:val="none"/>
-          <w:lang w:eastAsia="en-GB"/>
-          <w14:ligatures w14:val="none"/>
-        </w:rPr>
-      </w:r>
-      <w:r>
-        <w:rPr>
-          <w:rFonts w:ascii="Arial" w:hAnsi="Arial" w:eastAsia="Arial" w:cs="Arial"/>
-          <w:b/>
-          <w:bCs/>
-          <w:highlight w:val="none"/>
-          <w:lang w:eastAsia="en-GB"/>
-          <w14:ligatures w14:val="none"/>
-        </w:rPr>
-      </w:r>
-      <w:r>
-        <w:rPr>
-          <w:rFonts w:ascii="Arial" w:hAnsi="Arial" w:eastAsia="Arial" w:cs="Arial"/>
-          <w:b/>
-          <w:bCs/>
-          <w:highlight w:val="none"/>
-          <w14:ligatures w14:val="none"/>
-        </w:rPr>
       </w:r>
     </w:p>
     <w:p>
       <w:pPr>
-        <w:pBdr/>
-        <w:shd w:val="nil" w:color="000000"/>
-        <w:spacing/>
-        <w:ind/>
-        <w:jc w:val="center"/>
-        <w:rPr>
-          <w:rFonts w:ascii="Arial" w:hAnsi="Arial" w:cs="Arial"/>
-          <w:b/>
-          <w:bCs/>
-          <w:highlight w:val="none"/>
-          <w14:ligatures w14:val="none"/>
-        </w:rPr>
-      </w:pPr>
-      <w:r>
-        <w:rPr>
-          <w:rFonts w:ascii="Arial" w:hAnsi="Arial" w:eastAsia="Arial" w:cs="Arial"/>
-          <w:b/>
-          <w:bCs/>
-          <w:highlight w:val="none"/>
-          <w:lang w:eastAsia="en-GB"/>
-          <w14:ligatures w14:val="none"/>
-        </w:rPr>
-      </w:r>
-      <w:r>
-        <w:rPr>
-          <w:rFonts w:ascii="Arial" w:hAnsi="Arial" w:eastAsia="Arial" w:cs="Arial"/>
-          <w:b/>
-          <w:bCs/>
-          <w:highlight w:val="none"/>
-          <w:lang w:eastAsia="en-GB"/>
-          <w14:ligatures w14:val="none"/>
-        </w:rPr>
-      </w:r>
-      <w:r>
-        <w:rPr>
-          <w:rFonts w:ascii="Arial" w:hAnsi="Arial" w:eastAsia="Arial" w:cs="Arial"/>
-          <w:b/>
-          <w:bCs/>
-          <w:highlight w:val="none"/>
-          <w14:ligatures w14:val="none"/>
-        </w:rPr>
-      </w:r>
-    </w:p>
-    <w:p>
-      <w:pPr>
-        <w:pBdr/>
-        <w:shd w:val="nil" w:color="000000"/>
-        <w:spacing/>
-        <w:ind/>
-        <w:jc w:val="center"/>
-        <w:rPr>
-          <w:rFonts w:ascii="Arial" w:hAnsi="Arial" w:cs="Arial"/>
-          <w:b/>
-          <w:bCs/>
-          <w:highlight w:val="none"/>
-          <w14:ligatures w14:val="none"/>
-        </w:rPr>
-      </w:pPr>
-      <w:r>
-        <w:rPr>
-          <w:rFonts w:ascii="Arial" w:hAnsi="Arial" w:eastAsia="Arial" w:cs="Arial"/>
-          <w:b/>
-          <w:bCs/>
-          <w:highlight w:val="none"/>
-          <w:lang w:eastAsia="en-GB"/>
-          <w14:ligatures w14:val="none"/>
-        </w:rPr>
-      </w:r>
-      <w:r>
-        <w:rPr>
-          <w:rFonts w:ascii="Arial" w:hAnsi="Arial" w:eastAsia="Arial" w:cs="Arial"/>
-          <w:b/>
-          <w:bCs/>
-          <w:highlight w:val="none"/>
-          <w:lang w:eastAsia="en-GB"/>
-          <w14:ligatures w14:val="none"/>
-        </w:rPr>
-      </w:r>
-      <w:r>
-        <w:rPr>
-          <w:rFonts w:ascii="Arial" w:hAnsi="Arial" w:eastAsia="Arial" w:cs="Arial"/>
-          <w:b/>
-          <w:bCs/>
-          <w:highlight w:val="none"/>
-          <w14:ligatures w14:val="none"/>
-        </w:rPr>
-      </w:r>
-    </w:p>
-    <w:p>
-      <w:pPr>
-        <w:pBdr/>
-        <w:shd w:val="nil" w:color="000000"/>
-        <w:spacing/>
-        <w:ind/>
-        <w:jc w:val="center"/>
-        <w:rPr>
-          <w:rFonts w:ascii="Arial" w:hAnsi="Arial" w:cs="Arial"/>
-          <w:b/>
-          <w:bCs/>
-          <w:highlight w:val="none"/>
-          <w14:ligatures w14:val="none"/>
-        </w:rPr>
-      </w:pPr>
-      <w:r>
-        <w:rPr>
-          <w:rFonts w:ascii="Arial" w:hAnsi="Arial" w:eastAsia="Arial" w:cs="Arial"/>
-          <w:b/>
-          <w:bCs/>
-          <w:highlight w:val="none"/>
-          <w:lang w:eastAsia="en-GB"/>
-          <w14:ligatures w14:val="none"/>
-        </w:rPr>
-      </w:r>
-      <w:r>
-        <w:rPr>
-          <w:rFonts w:ascii="Arial" w:hAnsi="Arial" w:eastAsia="Arial" w:cs="Arial"/>
-          <w:b/>
-          <w:bCs/>
-          <w:highlight w:val="none"/>
-          <w:lang w:eastAsia="en-GB"/>
-          <w14:ligatures w14:val="none"/>
-        </w:rPr>
-      </w:r>
-      <w:r>
-        <w:rPr>
-          <w:rFonts w:ascii="Arial" w:hAnsi="Arial" w:eastAsia="Arial" w:cs="Arial"/>
-          <w:b/>
-          <w:bCs/>
-          <w:highlight w:val="none"/>
-          <w14:ligatures w14:val="none"/>
-        </w:rPr>
-      </w:r>
-    </w:p>
-    <w:p>
-      <w:pPr>
-        <w:pBdr/>
-        <w:shd w:val="nil" w:color="000000"/>
-        <w:spacing/>
-        <w:ind/>
-        <w:jc w:val="center"/>
-        <w:rPr>
-          <w:rFonts w:ascii="Arial" w:hAnsi="Arial" w:cs="Arial"/>
-          <w:b/>
-          <w:bCs/>
-          <w:highlight w:val="none"/>
-          <w14:ligatures w14:val="none"/>
-        </w:rPr>
-      </w:pPr>
-      <w:r>
-        <w:rPr>
-          <w:rFonts w:ascii="Arial" w:hAnsi="Arial" w:eastAsia="Arial" w:cs="Arial"/>
-          <w:b/>
-          <w:bCs/>
-          <w:highlight w:val="none"/>
-          <w:lang w:eastAsia="en-GB"/>
-          <w14:ligatures w14:val="none"/>
-        </w:rPr>
-        <w:t xml:space="preserve">March 20th 2025, Melbourne, Victoria, Australia</w:t>
-        <w:br w:type="page" w:clear="all"/>
-      </w:r>
-      <w:r>
-        <w:rPr>
-          <w:rFonts w:ascii="Arial" w:hAnsi="Arial" w:eastAsia="Arial" w:cs="Arial"/>
-          <w:b/>
-          <w:bCs/>
-          <w:highlight w:val="none"/>
-          <w:lang w:eastAsia="en-GB"/>
-          <w14:ligatures w14:val="none"/>
-        </w:rPr>
-      </w:r>
-      <w:r>
-        <w:rPr>
-          <w:rFonts w:ascii="Arial" w:hAnsi="Arial" w:eastAsia="Arial" w:cs="Arial"/>
-          <w:b/>
-          <w:bCs/>
-          <w:highlight w:val="none"/>
-          <w14:ligatures w14:val="none"/>
-        </w:rPr>
-      </w:r>
-    </w:p>
-    <w:p>
-      <w:pPr>
-        <w:pStyle w:val="967"/>
+        <w:pStyle w:val="971"/>
         <w:pBdr/>
         <w:spacing/>
         <w:ind/>
@@ -1346,18 +1333,18 @@
       </w:r>
       <w:r>
         <w:rPr>
-          <w:rFonts w:ascii="Arial" w:hAnsi="Arial" w:eastAsia="Arial" w:cs="Arial"/>
+          <w:rFonts w:ascii="Arial" w:hAnsi="Arial" w:cs="Arial"/>
           <w:b/>
           <w:bCs/>
           <w:sz w:val="36"/>
           <w:szCs w:val="36"/>
-          <w:lang w:eastAsia="en-GB"/>
+          <w:highlight w:val="none"/>
           <w14:ligatures w14:val="none"/>
         </w:rPr>
       </w:r>
       <w:r>
         <w:rPr>
-          <w:rFonts w:ascii="Arial" w:hAnsi="Arial" w:eastAsia="Arial" w:cs="Arial"/>
+          <w:rFonts w:ascii="Arial" w:hAnsi="Arial" w:cs="Arial"/>
           <w:b/>
           <w:bCs/>
           <w:sz w:val="36"/>
@@ -1467,18 +1454,7 @@
       </w:r>
       <w:r>
         <w:rPr>
-          <w:rFonts w:ascii="Arial" w:hAnsi="Arial" w:eastAsia="Arial" w:cs="Arial"/>
-          <w:b/>
-          <w:bCs/>
-          <w:sz w:val="36"/>
-          <w:szCs w:val="36"/>
-          <w:lang w:eastAsia="en-GB"/>
-          <w14:ligatures w14:val="none"/>
-        </w:rPr>
-      </w:r>
-      <w:r>
-        <w:rPr>
-          <w:rFonts w:ascii="Arial" w:hAnsi="Arial" w:eastAsia="Arial" w:cs="Arial"/>
+          <w:rFonts w:ascii="Arial" w:hAnsi="Arial" w:cs="Arial"/>
           <w:b/>
           <w:bCs/>
           <w:sz w:val="36"/>
@@ -1486,6 +1462,16 @@
           <w14:ligatures w14:val="none"/>
         </w:rPr>
       </w:r>
+      <w:r>
+        <w:rPr>
+          <w:rFonts w:ascii="Arial" w:hAnsi="Arial" w:cs="Arial"/>
+          <w:b/>
+          <w:bCs/>
+          <w:sz w:val="36"/>
+          <w:szCs w:val="36"/>
+          <w14:ligatures w14:val="none"/>
+        </w:rPr>
+      </w:r>
     </w:p>
     <w:p>
       <w:pPr>
@@ -1524,14 +1510,13 @@
       </w:r>
       <w:r>
         <w:rPr>
-          <w:rFonts w:ascii="Arial" w:hAnsi="Arial" w:eastAsia="Arial" w:cs="Arial"/>
-          <w:lang w:eastAsia="en-GB"/>
+          <w:rFonts w:ascii="Arial" w:hAnsi="Arial" w:cs="Arial"/>
           <w14:ligatures w14:val="none"/>
         </w:rPr>
       </w:r>
       <w:r>
         <w:rPr>
-          <w:rFonts w:ascii="Arial" w:hAnsi="Arial" w:eastAsia="Arial" w:cs="Arial"/>
+          <w:rFonts w:ascii="Arial" w:hAnsi="Arial" w:cs="Arial"/>
           <w14:ligatures w14:val="none"/>
         </w:rPr>
       </w:r>
@@ -1560,14 +1545,13 @@
       </w:r>
       <w:r>
         <w:rPr>
-          <w:rFonts w:ascii="Arial" w:hAnsi="Arial" w:eastAsia="Arial" w:cs="Arial"/>
-          <w:lang w:eastAsia="en-GB"/>
+          <w:rFonts w:ascii="Arial" w:hAnsi="Arial" w:cs="Arial"/>
           <w14:ligatures w14:val="none"/>
         </w:rPr>
       </w:r>
       <w:r>
         <w:rPr>
-          <w:rFonts w:ascii="Arial" w:hAnsi="Arial" w:eastAsia="Arial" w:cs="Arial"/>
+          <w:rFonts w:ascii="Arial" w:hAnsi="Arial" w:cs="Arial"/>
           <w14:ligatures w14:val="none"/>
         </w:rPr>
       </w:r>
@@ -1596,14 +1580,13 @@
       </w:r>
       <w:r>
         <w:rPr>
-          <w:rFonts w:ascii="Arial" w:hAnsi="Arial" w:eastAsia="Arial" w:cs="Arial"/>
-          <w:lang w:eastAsia="en-GB"/>
+          <w:rFonts w:ascii="Arial" w:hAnsi="Arial" w:cs="Arial"/>
           <w14:ligatures w14:val="none"/>
         </w:rPr>
       </w:r>
       <w:r>
         <w:rPr>
-          <w:rFonts w:ascii="Arial" w:hAnsi="Arial" w:eastAsia="Arial" w:cs="Arial"/>
+          <w:rFonts w:ascii="Arial" w:hAnsi="Arial" w:cs="Arial"/>
           <w14:ligatures w14:val="none"/>
         </w:rPr>
       </w:r>
@@ -1632,14 +1615,13 @@
       </w:r>
       <w:r>
         <w:rPr>
-          <w:rFonts w:ascii="Arial" w:hAnsi="Arial" w:eastAsia="Arial" w:cs="Arial"/>
-          <w:lang w:eastAsia="en-GB"/>
+          <w:rFonts w:ascii="Arial" w:hAnsi="Arial" w:cs="Arial"/>
           <w14:ligatures w14:val="none"/>
         </w:rPr>
       </w:r>
       <w:r>
         <w:rPr>
-          <w:rFonts w:ascii="Arial" w:hAnsi="Arial" w:eastAsia="Arial" w:cs="Arial"/>
+          <w:rFonts w:ascii="Arial" w:hAnsi="Arial" w:cs="Arial"/>
           <w14:ligatures w14:val="none"/>
         </w:rPr>
       </w:r>
@@ -1668,14 +1650,13 @@
       </w:r>
       <w:r>
         <w:rPr>
-          <w:rFonts w:ascii="Arial" w:hAnsi="Arial" w:eastAsia="Arial" w:cs="Arial"/>
-          <w:lang w:eastAsia="en-GB"/>
+          <w:rFonts w:ascii="Arial" w:hAnsi="Arial" w:cs="Arial"/>
           <w14:ligatures w14:val="none"/>
         </w:rPr>
       </w:r>
       <w:r>
         <w:rPr>
-          <w:rFonts w:ascii="Arial" w:hAnsi="Arial" w:eastAsia="Arial" w:cs="Arial"/>
+          <w:rFonts w:ascii="Arial" w:hAnsi="Arial" w:cs="Arial"/>
           <w14:ligatures w14:val="none"/>
         </w:rPr>
       </w:r>
@@ -1704,25 +1685,106 @@
       </w:r>
       <w:r>
         <w:rPr>
+          <w:rFonts w:ascii="Arial" w:hAnsi="Arial" w:cs="Arial"/>
+          <w14:ligatures w14:val="none"/>
+        </w:rPr>
+      </w:r>
+      <w:r>
+        <w:rPr>
+          <w:rFonts w:ascii="Arial" w:hAnsi="Arial" w:cs="Arial"/>
+          <w14:ligatures w14:val="none"/>
+        </w:rPr>
+      </w:r>
+    </w:p>
+    <w:p>
+      <w:pPr>
+        <w:pBdr/>
+        <w:spacing w:after="100" w:afterAutospacing="1" w:before="100" w:beforeAutospacing="1" w:line="276" w:lineRule="auto"/>
+        <w:ind/>
+        <w:rPr>
+          <w:rFonts w:ascii="Arial" w:hAnsi="Arial" w:cs="Arial"/>
+          <w14:ligatures w14:val="none"/>
+        </w:rPr>
+      </w:pPr>
+      <w:r>
+        <w:rPr>
           <w:rFonts w:ascii="Arial" w:hAnsi="Arial" w:eastAsia="Arial" w:cs="Arial"/>
           <w:lang w:eastAsia="en-GB"/>
           <w14:ligatures w14:val="none"/>
         </w:rPr>
+        <w:t xml:space="preserve">As part of the project, you will act as a network engineer responsible for implementing the required WAN connectivity for </w:t>
       </w:r>
       <w:r>
         <w:rPr>
           <w:rFonts w:ascii="Arial" w:hAnsi="Arial" w:eastAsia="Arial" w:cs="Arial"/>
+          <w:lang w:eastAsia="en-GB"/>
+          <w14:ligatures w14:val="none"/>
+        </w:rPr>
+        <w:t xml:space="preserve">ABC</w:t>
+      </w:r>
+      <w:r>
+        <w:rPr>
+          <w:rFonts w:ascii="Arial" w:hAnsi="Arial" w:eastAsia="Arial" w:cs="Arial"/>
+          <w:lang w:eastAsia="en-GB"/>
+          <w14:ligatures w14:val="none"/>
+        </w:rPr>
+        <w:t xml:space="preserve"> Enterprises.</w:t>
+      </w:r>
+      <w:r>
+        <w:rPr>
+          <w:rFonts w:ascii="Arial" w:hAnsi="Arial" w:cs="Arial"/>
+          <w14:ligatures w14:val="none"/>
+        </w:rPr>
+      </w:r>
+      <w:r>
+        <w:rPr>
+          <w:rFonts w:ascii="Arial" w:hAnsi="Arial" w:cs="Arial"/>
           <w14:ligatures w14:val="none"/>
         </w:rPr>
       </w:r>
     </w:p>
     <w:p>
       <w:pPr>
+        <w:pStyle w:val="950"/>
+        <w:pBdr/>
+        <w:spacing/>
+        <w:ind/>
+        <w:outlineLvl w:val="2"/>
+        <w:rPr>
+          <w14:ligatures w14:val="none"/>
+        </w:rPr>
+      </w:pPr>
+      <w:r>
+        <w:rPr>
+          <w:lang w:eastAsia="en-GB"/>
+        </w:rPr>
+        <w:t xml:space="preserve">Simulation </w:t>
+      </w:r>
+      <w:r>
+        <w:rPr>
+          <w:lang w:eastAsia="en-GB"/>
+        </w:rPr>
+        <w:t xml:space="preserve">Software &amp; Tools:</w:t>
+      </w:r>
+      <w:r>
+        <w:rPr>
+          <w14:ligatures w14:val="none"/>
+        </w:rPr>
+      </w:r>
+      <w:r>
+        <w:rPr>
+          <w14:ligatures w14:val="none"/>
+        </w:rPr>
+      </w:r>
+    </w:p>
+    <w:p>
+      <w:pPr>
         <w:pBdr/>
         <w:spacing w:after="100" w:afterAutospacing="1" w:before="100" w:beforeAutospacing="1" w:line="276" w:lineRule="auto"/>
         <w:ind/>
         <w:rPr>
           <w:rFonts w:ascii="Arial" w:hAnsi="Arial" w:cs="Arial"/>
+          <w:highlight w:val="none"/>
           <w14:ligatures w14:val="none"/>
         </w:rPr>
       </w:pPr>
@@ -1732,87 +1794,38 @@
           <w:lang w:eastAsia="en-GB"/>
           <w14:ligatures w14:val="none"/>
         </w:rPr>
-        <w:t xml:space="preserve">As part of the project, you will act as a network engineer responsible for implementing the required WAN connectivity for </w:t>
+        <w:t xml:space="preserve">Software installed to develop this protect.</w:t>
       </w:r>
       <w:r>
         <w:rPr>
-          <w:rFonts w:ascii="Arial" w:hAnsi="Arial" w:eastAsia="Arial" w:cs="Arial"/>
-          <w:lang w:eastAsia="en-GB"/>
+          <w:rFonts w:ascii="Arial" w:hAnsi="Arial" w:cs="Arial"/>
+          <w:highlight w:val="none"/>
           <w14:ligatures w14:val="none"/>
         </w:rPr>
-        <w:t xml:space="preserve">ABC</w:t>
       </w:r>
       <w:r>
         <w:rPr>
-          <w:rFonts w:ascii="Arial" w:hAnsi="Arial" w:eastAsia="Arial" w:cs="Arial"/>
-          <w:lang w:eastAsia="en-GB"/>
-          <w14:ligatures w14:val="none"/>
-        </w:rPr>
-        <w:t xml:space="preserve"> Enterprises.</w:t>
-      </w:r>
-      <w:r>
-        <w:rPr>
-          <w:rFonts w:ascii="Arial" w:hAnsi="Arial" w:eastAsia="Arial" w:cs="Arial"/>
-          <w:lang w:eastAsia="en-GB"/>
-          <w14:ligatures w14:val="none"/>
-        </w:rPr>
-      </w:r>
-      <w:r>
-        <w:rPr>
-          <w:rFonts w:ascii="Arial" w:hAnsi="Arial" w:eastAsia="Arial" w:cs="Arial"/>
+          <w:rFonts w:ascii="Arial" w:hAnsi="Arial" w:cs="Arial"/>
+          <w:highlight w:val="none"/>
           <w14:ligatures w14:val="none"/>
         </w:rPr>
       </w:r>
     </w:p>
     <w:p>
       <w:pPr>
-        <w:pStyle w:val="946"/>
-        <w:pBdr/>
-        <w:spacing/>
-        <w:ind/>
-        <w:outlineLvl w:val="2"/>
-        <w:rPr>
+        <w:pStyle w:val="977"/>
+        <w:numPr>
+          <w:ilvl w:val="0"/>
+          <w:numId w:val="21"/>
+        </w:numPr>
+        <w:pBdr/>
+        <w:spacing w:after="100" w:afterAutospacing="1" w:before="100" w:beforeAutospacing="1" w:line="276" w:lineRule="auto"/>
+        <w:ind/>
+        <w:rPr>
+          <w:rFonts w:ascii="Arial" w:hAnsi="Arial" w:cs="Arial"/>
           <w14:ligatures w14:val="none"/>
         </w:rPr>
       </w:pPr>
-      <w:r>
-        <w:rPr>
-          <w:lang w:eastAsia="en-GB"/>
-        </w:rPr>
-        <w:t xml:space="preserve">Simulation </w:t>
-      </w:r>
-      <w:r>
-        <w:rPr>
-          <w:lang w:eastAsia="en-GB"/>
-        </w:rPr>
-        <w:t xml:space="preserve">Software &amp; Tools:</w:t>
-      </w:r>
-      <w:r>
-        <w:rPr>
-          <w:lang w:eastAsia="en-GB"/>
-        </w:rPr>
-      </w:r>
-      <w:r/>
-    </w:p>
-    <w:p>
-      <w:pPr>
-        <w:pBdr/>
-        <w:spacing w:after="100" w:afterAutospacing="1" w:before="100" w:beforeAutospacing="1" w:line="276" w:lineRule="auto"/>
-        <w:ind/>
-        <w:rPr>
-          <w:rFonts w:ascii="Arial" w:hAnsi="Arial" w:cs="Arial"/>
-          <w:highlight w:val="none"/>
-          <w14:ligatures w14:val="none"/>
-        </w:rPr>
-      </w:pPr>
-      <w:r>
-        <w:rPr>
-          <w:rFonts w:ascii="Arial" w:hAnsi="Arial" w:eastAsia="Arial" w:cs="Arial"/>
-          <w:lang w:eastAsia="en-GB"/>
-          <w14:ligatures w14:val="none"/>
-        </w:rPr>
-        <w:t xml:space="preserve">Software installed to develop this protect.</w:t>
-      </w:r>
       <w:r>
         <w:rPr>
           <w:rFonts w:ascii="Arial" w:hAnsi="Arial" w:eastAsia="Arial" w:cs="Arial"/>
@@ -1820,18 +1833,24 @@
           <w:lang w:eastAsia="en-GB"/>
           <w14:ligatures w14:val="none"/>
         </w:rPr>
+        <w:t xml:space="preserve">Cisco Packet Tracer 8.2.2</w:t>
       </w:r>
       <w:r>
         <w:rPr>
-          <w:rFonts w:ascii="Arial" w:hAnsi="Arial" w:eastAsia="Arial" w:cs="Arial"/>
-          <w:highlight w:val="none"/>
+          <w:rFonts w:ascii="Arial" w:hAnsi="Arial" w:cs="Arial"/>
+          <w14:ligatures w14:val="none"/>
+        </w:rPr>
+      </w:r>
+      <w:r>
+        <w:rPr>
+          <w:rFonts w:ascii="Arial" w:hAnsi="Arial" w:cs="Arial"/>
           <w14:ligatures w14:val="none"/>
         </w:rPr>
       </w:r>
     </w:p>
     <w:p>
       <w:pPr>
-        <w:pStyle w:val="973"/>
+        <w:pStyle w:val="977"/>
         <w:numPr>
           <w:ilvl w:val="0"/>
           <w:numId w:val="21"/>
@@ -1851,25 +1870,24 @@
           <w:lang w:eastAsia="en-GB"/>
           <w14:ligatures w14:val="none"/>
         </w:rPr>
-        <w:t xml:space="preserve">Cisco Packet Tracer 8.2.2</w:t>
+        <w:t xml:space="preserve">Ubuntu 24.04 LTS</w:t>
       </w:r>
       <w:r>
         <w:rPr>
-          <w:rFonts w:ascii="Arial" w:hAnsi="Arial" w:eastAsia="Arial" w:cs="Arial"/>
-          <w:lang w:eastAsia="en-GB"/>
+          <w:rFonts w:ascii="Arial" w:hAnsi="Arial" w:cs="Arial"/>
           <w14:ligatures w14:val="none"/>
         </w:rPr>
       </w:r>
       <w:r>
         <w:rPr>
-          <w:rFonts w:ascii="Arial" w:hAnsi="Arial" w:eastAsia="Arial" w:cs="Arial"/>
+          <w:rFonts w:ascii="Arial" w:hAnsi="Arial" w:cs="Arial"/>
           <w14:ligatures w14:val="none"/>
         </w:rPr>
       </w:r>
     </w:p>
     <w:p>
       <w:pPr>
-        <w:pStyle w:val="973"/>
+        <w:pStyle w:val="977"/>
         <w:numPr>
           <w:ilvl w:val="0"/>
           <w:numId w:val="21"/>
@@ -1889,7 +1907,88 @@
           <w:lang w:eastAsia="en-GB"/>
           <w14:ligatures w14:val="none"/>
         </w:rPr>
-        <w:t xml:space="preserve">Ubuntu 24.04 LTS</w:t>
+        <w:t xml:space="preserve">Wireshark 4.2.2</w:t>
+      </w:r>
+      <w:r>
+        <w:rPr>
+          <w:rFonts w:ascii="Arial" w:hAnsi="Arial" w:cs="Arial"/>
+          <w14:ligatures w14:val="none"/>
+        </w:rPr>
+      </w:r>
+      <w:r>
+        <w:rPr>
+          <w:rFonts w:ascii="Arial" w:hAnsi="Arial" w:cs="Arial"/>
+          <w14:ligatures w14:val="none"/>
+        </w:rPr>
+      </w:r>
+    </w:p>
+    <w:p>
+      <w:pPr>
+        <w:pStyle w:val="950"/>
+        <w:pBdr/>
+        <w:spacing/>
+        <w:ind/>
+        <w:outlineLvl w:val="2"/>
+        <w:rPr>
+          <w:highlight w:val="none"/>
+          <w14:ligatures w14:val="none"/>
+        </w:rPr>
+      </w:pPr>
+      <w:r>
+        <w:rPr>
+          <w:highlight w:val="none"/>
+          <w:lang w:eastAsia="en-GB"/>
+        </w:rPr>
+      </w:r>
+      <w:r>
+        <w:rPr>
+          <w:lang w:eastAsia="en-GB"/>
+        </w:rPr>
+        <w:t xml:space="preserve">Network </w:t>
+      </w:r>
+      <w:r>
+        <w:rPr>
+          <w:lang w:eastAsia="en-GB"/>
+        </w:rPr>
+        <w:t xml:space="preserve">Design </w:t>
+      </w:r>
+      <w:r>
+        <w:rPr>
+          <w:lang w:eastAsia="en-GB"/>
+        </w:rPr>
+        <w:t xml:space="preserve">Review &amp; Planning</w:t>
+      </w:r>
+      <w:r>
+        <w:rPr>
+          <w:highlight w:val="none"/>
+          <w14:ligatures w14:val="none"/>
+        </w:rPr>
+      </w:r>
+      <w:r>
+        <w:rPr>
+          <w:highlight w:val="none"/>
+          <w14:ligatures w14:val="none"/>
+        </w:rPr>
+      </w:r>
+    </w:p>
+    <w:p>
+      <w:pPr>
+        <w:pStyle w:val="951"/>
+        <w:pBdr/>
+        <w:spacing/>
+        <w:ind/>
+        <w:outlineLvl w:val="2"/>
+        <w:rPr>
+          <w:rFonts w:ascii="Arial" w:hAnsi="Arial" w:cs="Arial"/>
+          <w14:ligatures w14:val="none"/>
+        </w:rPr>
+      </w:pPr>
+      <w:r>
+        <w:rPr>
+          <w:rFonts w:ascii="Arial" w:hAnsi="Arial" w:eastAsia="Arial" w:cs="Arial"/>
+          <w:highlight w:val="none"/>
+          <w:lang w:eastAsia="en-GB"/>
+        </w:rPr>
       </w:r>
       <w:r>
         <w:rPr>
@@ -1897,179 +1996,67 @@
           <w:lang w:eastAsia="en-GB"/>
           <w14:ligatures w14:val="none"/>
         </w:rPr>
+        <w:t xml:space="preserve">Network Details </w:t>
       </w:r>
       <w:r>
         <w:rPr>
-          <w:rFonts w:ascii="Arial" w:hAnsi="Arial" w:eastAsia="Arial" w:cs="Arial"/>
+          <w:rFonts w:ascii="Arial" w:hAnsi="Arial" w:cs="Arial"/>
+          <w14:ligatures w14:val="none"/>
+        </w:rPr>
+      </w:r>
+      <w:r>
+        <w:rPr>
+          <w:rFonts w:ascii="Arial" w:hAnsi="Arial" w:cs="Arial"/>
           <w14:ligatures w14:val="none"/>
         </w:rPr>
       </w:r>
     </w:p>
     <w:p>
       <w:pPr>
-        <w:pStyle w:val="973"/>
-        <w:numPr>
-          <w:ilvl w:val="0"/>
-          <w:numId w:val="21"/>
-        </w:numPr>
-        <w:pBdr/>
-        <w:spacing w:after="100" w:afterAutospacing="1" w:before="100" w:beforeAutospacing="1" w:line="276" w:lineRule="auto"/>
-        <w:ind/>
+        <w:pStyle w:val="952"/>
+        <w:pBdr/>
+        <w:spacing/>
+        <w:ind/>
+        <w:outlineLvl w:val="2"/>
         <w:rPr>
           <w:rFonts w:ascii="Arial" w:hAnsi="Arial" w:cs="Arial"/>
+          <w:highlight w:val="none"/>
           <w14:ligatures w14:val="none"/>
         </w:rPr>
       </w:pPr>
-      <w:r>
-        <w:rPr>
-          <w:rFonts w:ascii="Arial" w:hAnsi="Arial" w:eastAsia="Arial" w:cs="Arial"/>
-          <w:highlight w:val="none"/>
-          <w:lang w:eastAsia="en-GB"/>
-          <w14:ligatures w14:val="none"/>
-        </w:rPr>
-        <w:t xml:space="preserve">Wireshark 4.2.2</w:t>
-      </w:r>
       <w:r>
         <w:rPr>
           <w:rFonts w:ascii="Arial" w:hAnsi="Arial" w:eastAsia="Arial" w:cs="Arial"/>
           <w:lang w:eastAsia="en-GB"/>
           <w14:ligatures w14:val="none"/>
         </w:rPr>
+        <w:t xml:space="preserve">Topology</w:t>
       </w:r>
       <w:r>
         <w:rPr>
           <w:rFonts w:ascii="Arial" w:hAnsi="Arial" w:eastAsia="Arial" w:cs="Arial"/>
+          <w:lang w:eastAsia="en-GB"/>
+        </w:rPr>
+        <w:t xml:space="preserve"> and type</w:t>
+      </w:r>
+      <w:r>
+        <w:rPr>
+          <w:rFonts w:ascii="Arial" w:hAnsi="Arial" w:cs="Arial"/>
+          <w:highlight w:val="none"/>
+          <w14:ligatures w14:val="none"/>
+        </w:rPr>
+      </w:r>
+      <w:r>
+        <w:rPr>
+          <w:rFonts w:ascii="Arial" w:hAnsi="Arial" w:cs="Arial"/>
+          <w:highlight w:val="none"/>
           <w14:ligatures w14:val="none"/>
         </w:rPr>
       </w:r>
     </w:p>
     <w:p>
       <w:pPr>
-        <w:pStyle w:val="946"/>
-        <w:pBdr/>
-        <w:spacing/>
-        <w:ind/>
-        <w:outlineLvl w:val="2"/>
-        <w:rPr>
-          <w:highlight w:val="none"/>
-          <w14:ligatures w14:val="none"/>
-        </w:rPr>
-      </w:pPr>
-      <w:r>
-        <w:rPr>
-          <w:highlight w:val="none"/>
-          <w:lang w:eastAsia="en-GB"/>
-        </w:rPr>
-      </w:r>
-      <w:r>
-        <w:rPr>
-          <w:lang w:eastAsia="en-GB"/>
-        </w:rPr>
-        <w:t xml:space="preserve">Network </w:t>
-      </w:r>
-      <w:r>
-        <w:rPr>
-          <w:lang w:eastAsia="en-GB"/>
-        </w:rPr>
-        <w:t xml:space="preserve">Design </w:t>
-      </w:r>
-      <w:r>
-        <w:rPr>
-          <w:lang w:eastAsia="en-GB"/>
-        </w:rPr>
-        <w:t xml:space="preserve">Review &amp; Planning</w:t>
-      </w:r>
-      <w:r>
-        <w:rPr>
-          <w:highlight w:val="none"/>
-          <w:lang w:eastAsia="en-GB"/>
-        </w:rPr>
-      </w:r>
-      <w:r>
-        <w:rPr>
-          <w:highlight w:val="none"/>
-        </w:rPr>
-      </w:r>
-    </w:p>
-    <w:p>
-      <w:pPr>
-        <w:pStyle w:val="947"/>
-        <w:pBdr/>
-        <w:spacing/>
-        <w:ind/>
-        <w:outlineLvl w:val="2"/>
-        <w:rPr>
-          <w:rFonts w:ascii="Arial" w:hAnsi="Arial" w:cs="Arial"/>
-          <w14:ligatures w14:val="none"/>
-        </w:rPr>
-      </w:pPr>
-      <w:r>
-        <w:rPr>
-          <w:rFonts w:ascii="Arial" w:hAnsi="Arial" w:eastAsia="Arial" w:cs="Arial"/>
-          <w:highlight w:val="none"/>
-          <w:lang w:eastAsia="en-GB"/>
-        </w:rPr>
-      </w:r>
-      <w:r>
-        <w:rPr>
-          <w:rFonts w:ascii="Arial" w:hAnsi="Arial" w:eastAsia="Arial" w:cs="Arial"/>
-          <w:lang w:eastAsia="en-GB"/>
-          <w14:ligatures w14:val="none"/>
-        </w:rPr>
-        <w:t xml:space="preserve">Network Details </w:t>
-      </w:r>
-      <w:r>
-        <w:rPr>
-          <w:rFonts w:ascii="Arial" w:hAnsi="Arial" w:eastAsia="Arial" w:cs="Arial"/>
-          <w:highlight w:val="none"/>
-          <w14:ligatures w14:val="none"/>
-        </w:rPr>
-      </w:r>
-    </w:p>
-    <w:p>
-      <w:pPr>
-        <w:pStyle w:val="948"/>
-        <w:pBdr/>
-        <w:spacing/>
-        <w:ind/>
-        <w:outlineLvl w:val="2"/>
-        <w:rPr>
-          <w:rFonts w:ascii="Arial" w:hAnsi="Arial" w:cs="Arial"/>
-          <w:highlight w:val="none"/>
-          <w14:ligatures w14:val="none"/>
-        </w:rPr>
-      </w:pPr>
-      <w:r>
-        <w:rPr>
-          <w:rFonts w:ascii="Arial" w:hAnsi="Arial" w:eastAsia="Arial" w:cs="Arial"/>
-          <w:lang w:eastAsia="en-GB"/>
-          <w14:ligatures w14:val="none"/>
-        </w:rPr>
-        <w:t xml:space="preserve">Topology</w:t>
-      </w:r>
-      <w:r>
-        <w:rPr>
-          <w:rFonts w:ascii="Arial" w:hAnsi="Arial" w:eastAsia="Arial" w:cs="Arial"/>
-          <w:lang w:eastAsia="en-GB"/>
-        </w:rPr>
-        <w:t xml:space="preserve"> and type</w:t>
-      </w:r>
-      <w:r>
-        <w:rPr>
-          <w:rFonts w:ascii="Arial" w:hAnsi="Arial" w:eastAsia="Arial" w:cs="Arial"/>
-          <w:highlight w:val="none"/>
-          <w14:ligatures w14:val="none"/>
-        </w:rPr>
-      </w:r>
-      <w:r>
-        <w:rPr>
-          <w:rFonts w:ascii="Arial" w:hAnsi="Arial" w:eastAsia="Arial" w:cs="Arial"/>
-        </w:rPr>
-      </w:r>
-    </w:p>
-    <w:p>
-      <w:pPr>
-        <w:pStyle w:val="973"/>
+        <w:pStyle w:val="977"/>
         <w:numPr>
           <w:ilvl w:val="0"/>
           <w:numId w:val="31"/>
@@ -2100,14 +2087,14 @@
       </w:r>
       <w:r>
         <w:rPr>
-          <w:rFonts w:ascii="Arial" w:hAnsi="Arial" w:eastAsia="Arial" w:cs="Arial"/>
+          <w:rFonts w:ascii="Arial" w:hAnsi="Arial" w:cs="Arial"/>
           <w:highlight w:val="none"/>
-          <w:lang w:eastAsia="en-GB"/>
+          <w14:ligatures w14:val="none"/>
         </w:rPr>
       </w:r>
       <w:r>
         <w:rPr>
-          <w:rFonts w:ascii="Arial" w:hAnsi="Arial" w:eastAsia="Arial" w:cs="Arial"/>
+          <w:rFonts w:ascii="Arial" w:hAnsi="Arial" w:cs="Arial"/>
           <w:highlight w:val="none"/>
           <w14:ligatures w14:val="none"/>
         </w:rPr>
@@ -2115,7 +2102,7 @@
     </w:p>
     <w:p>
       <w:pPr>
-        <w:pStyle w:val="973"/>
+        <w:pStyle w:val="977"/>
         <w:numPr>
           <w:ilvl w:val="0"/>
           <w:numId w:val="31"/>
@@ -2140,59 +2127,58 @@
       </w:r>
       <w:r>
         <w:rPr>
+          <w:rFonts w:ascii="Arial" w:hAnsi="Arial" w:cs="Arial"/>
+          <w:highlight w:val="none"/>
+          <w14:ligatures w14:val="none"/>
+        </w:rPr>
+      </w:r>
+      <w:r>
+        <w:rPr>
+          <w:rFonts w:ascii="Arial" w:hAnsi="Arial" w:cs="Arial"/>
+          <w:highlight w:val="none"/>
+          <w14:ligatures w14:val="none"/>
+        </w:rPr>
+      </w:r>
+    </w:p>
+    <w:p>
+      <w:pPr>
+        <w:pStyle w:val="952"/>
+        <w:pBdr/>
+        <w:spacing/>
+        <w:ind/>
+        <w:outlineLvl w:val="2"/>
+        <w:rPr>
+          <w:rFonts w:ascii="Arial" w:hAnsi="Arial" w:cs="Arial"/>
+          <w:highlight w:val="none"/>
+          <w14:ligatures w14:val="none"/>
+        </w:rPr>
+      </w:pPr>
+      <w:r>
+        <w:rPr>
           <w:rFonts w:ascii="Arial" w:hAnsi="Arial" w:eastAsia="Arial" w:cs="Arial"/>
           <w:highlight w:val="none"/>
           <w:lang w:eastAsia="en-GB"/>
         </w:rPr>
+        <w:t xml:space="preserve">Network Nodes</w:t>
       </w:r>
       <w:r>
-        <w:rPr>
-          <w:rFonts w:ascii="Arial" w:hAnsi="Arial" w:eastAsia="Arial" w:cs="Arial"/>
-          <w:highlight w:val="none"/>
-          <w14:ligatures w14:val="none"/>
-        </w:rPr>
-      </w:r>
-    </w:p>
-    <w:p>
-      <w:pPr>
-        <w:pStyle w:val="948"/>
-        <w:pBdr/>
-        <w:spacing/>
-        <w:ind/>
-        <w:outlineLvl w:val="2"/>
         <w:rPr>
           <w:rFonts w:ascii="Arial" w:hAnsi="Arial" w:cs="Arial"/>
           <w:highlight w:val="none"/>
           <w14:ligatures w14:val="none"/>
         </w:rPr>
-      </w:pPr>
-      <w:r>
-        <w:rPr>
-          <w:rFonts w:ascii="Arial" w:hAnsi="Arial" w:eastAsia="Arial" w:cs="Arial"/>
-          <w:highlight w:val="none"/>
-          <w:lang w:eastAsia="en-GB"/>
-        </w:rPr>
-        <w:t xml:space="preserve">Network Nodes</w:t>
       </w:r>
       <w:r>
         <w:rPr>
-          <w:rFonts w:ascii="Arial" w:hAnsi="Arial" w:eastAsia="Arial" w:cs="Arial"/>
+          <w:rFonts w:ascii="Arial" w:hAnsi="Arial" w:cs="Arial"/>
           <w:highlight w:val="none"/>
-          <w:lang w:eastAsia="en-GB"/>
-        </w:rPr>
-      </w:r>
-      <w:r>
-        <w:rPr>
-          <w:rFonts w:ascii="Arial" w:hAnsi="Arial" w:eastAsia="Arial" w:cs="Arial"/>
-          <w:highlight w:val="none"/>
-          <w:lang w:eastAsia="en-GB"/>
           <w14:ligatures w14:val="none"/>
         </w:rPr>
       </w:r>
     </w:p>
     <w:tbl>
       <w:tblPr>
-        <w:tblStyle w:val="824"/>
+        <w:tblStyle w:val="828"/>
         <w:tblW w:w="0" w:type="auto"/>
         <w:tblBorders/>
         <w:tblLayout w:type="fixed"/>
@@ -2216,7 +2202,7 @@
           <w:p>
             <w:pPr>
               <w:pBdr/>
-              <w:spacing w:after="0" w:before="0" w:line="240"/>
+              <w:spacing w:after="0" w:before="0" w:line="240" w:lineRule="auto"/>
               <w:ind/>
               <w:jc w:val="center"/>
               <w:rPr>
@@ -2234,7 +2220,12 @@
             </w:r>
             <w:r>
               <w:rPr>
-                <w:rFonts w:ascii="Arial" w:hAnsi="Arial" w:eastAsia="Arial" w:cs="Arial"/>
+                <w:rFonts w:ascii="Arial" w:hAnsi="Arial" w:cs="Arial"/>
+              </w:rPr>
+            </w:r>
+            <w:r>
+              <w:rPr>
+                <w:rFonts w:ascii="Arial" w:hAnsi="Arial" w:cs="Arial"/>
               </w:rPr>
             </w:r>
           </w:p>
@@ -2250,7 +2241,7 @@
           <w:p>
             <w:pPr>
               <w:pBdr/>
-              <w:spacing w:after="0" w:before="0" w:line="240"/>
+              <w:spacing w:after="0" w:before="0" w:line="240" w:lineRule="auto"/>
               <w:ind/>
               <w:jc w:val="center"/>
               <w:rPr>
@@ -2268,7 +2259,12 @@
             </w:r>
             <w:r>
               <w:rPr>
-                <w:rFonts w:ascii="Arial" w:hAnsi="Arial" w:eastAsia="Arial" w:cs="Arial"/>
+                <w:rFonts w:ascii="Arial" w:hAnsi="Arial" w:cs="Arial"/>
+              </w:rPr>
+            </w:r>
+            <w:r>
+              <w:rPr>
+                <w:rFonts w:ascii="Arial" w:hAnsi="Arial" w:cs="Arial"/>
               </w:rPr>
             </w:r>
           </w:p>
@@ -2284,7 +2280,7 @@
           <w:p>
             <w:pPr>
               <w:pBdr/>
-              <w:spacing w:after="0" w:before="0" w:line="240"/>
+              <w:spacing w:after="0" w:before="0" w:line="240" w:lineRule="auto"/>
               <w:ind/>
               <w:jc w:val="center"/>
               <w:rPr>
@@ -2302,7 +2298,12 @@
             </w:r>
             <w:r>
               <w:rPr>
-                <w:rFonts w:ascii="Arial" w:hAnsi="Arial" w:eastAsia="Arial" w:cs="Arial"/>
+                <w:rFonts w:ascii="Arial" w:hAnsi="Arial" w:cs="Arial"/>
+              </w:rPr>
+            </w:r>
+            <w:r>
+              <w:rPr>
+                <w:rFonts w:ascii="Arial" w:hAnsi="Arial" w:cs="Arial"/>
               </w:rPr>
             </w:r>
           </w:p>
@@ -2321,7 +2322,7 @@
           <w:p>
             <w:pPr>
               <w:pBdr/>
-              <w:spacing w:after="0" w:before="0" w:line="240"/>
+              <w:spacing w:after="0" w:before="0" w:line="240" w:lineRule="auto"/>
               <w:ind/>
               <w:jc w:val="left"/>
               <w:rPr>
@@ -2338,7 +2339,12 @@
             </w:r>
             <w:r>
               <w:rPr>
-                <w:rFonts w:ascii="Arial" w:hAnsi="Arial" w:eastAsia="Arial" w:cs="Arial"/>
+                <w:rFonts w:ascii="Arial" w:hAnsi="Arial" w:cs="Arial"/>
+              </w:rPr>
+            </w:r>
+            <w:r>
+              <w:rPr>
+                <w:rFonts w:ascii="Arial" w:hAnsi="Arial" w:cs="Arial"/>
               </w:rPr>
             </w:r>
           </w:p>
@@ -2354,7 +2360,7 @@
           <w:p>
             <w:pPr>
               <w:pBdr/>
-              <w:spacing w:after="0" w:before="0" w:line="240"/>
+              <w:spacing w:after="0" w:before="0" w:line="240" w:lineRule="auto"/>
               <w:ind/>
               <w:jc w:val="center"/>
               <w:rPr>
@@ -2371,7 +2377,12 @@
             </w:r>
             <w:r>
               <w:rPr>
-                <w:rFonts w:ascii="Arial" w:hAnsi="Arial" w:eastAsia="Arial" w:cs="Arial"/>
+                <w:rFonts w:ascii="Arial" w:hAnsi="Arial" w:cs="Arial"/>
+              </w:rPr>
+            </w:r>
+            <w:r>
+              <w:rPr>
+                <w:rFonts w:ascii="Arial" w:hAnsi="Arial" w:cs="Arial"/>
               </w:rPr>
             </w:r>
           </w:p>
@@ -2387,7 +2398,7 @@
           <w:p>
             <w:pPr>
               <w:pBdr/>
-              <w:spacing w:after="0" w:before="0" w:line="240"/>
+              <w:spacing w:after="0" w:before="0" w:line="240" w:lineRule="auto"/>
               <w:ind/>
               <w:jc w:val="left"/>
               <w:rPr>
@@ -2404,7 +2415,12 @@
             </w:r>
             <w:r>
               <w:rPr>
-                <w:rFonts w:ascii="Arial" w:hAnsi="Arial" w:eastAsia="Arial" w:cs="Arial"/>
+                <w:rFonts w:ascii="Arial" w:hAnsi="Arial" w:cs="Arial"/>
+              </w:rPr>
+            </w:r>
+            <w:r>
+              <w:rPr>
+                <w:rFonts w:ascii="Arial" w:hAnsi="Arial" w:cs="Arial"/>
               </w:rPr>
             </w:r>
           </w:p>
@@ -2423,7 +2439,7 @@
           <w:p>
             <w:pPr>
               <w:pBdr/>
-              <w:spacing w:after="0" w:before="0" w:line="240"/>
+              <w:spacing w:after="0" w:before="0" w:line="240" w:lineRule="auto"/>
               <w:ind/>
               <w:jc w:val="left"/>
               <w:rPr>
@@ -2440,7 +2456,12 @@
             </w:r>
             <w:r>
               <w:rPr>
-                <w:rFonts w:ascii="Arial" w:hAnsi="Arial" w:eastAsia="Arial" w:cs="Arial"/>
+                <w:rFonts w:ascii="Arial" w:hAnsi="Arial" w:cs="Arial"/>
+              </w:rPr>
+            </w:r>
+            <w:r>
+              <w:rPr>
+                <w:rFonts w:ascii="Arial" w:hAnsi="Arial" w:cs="Arial"/>
               </w:rPr>
             </w:r>
           </w:p>
@@ -2456,7 +2477,7 @@
           <w:p>
             <w:pPr>
               <w:pBdr/>
-              <w:spacing w:after="0" w:before="0" w:line="240"/>
+              <w:spacing w:after="0" w:before="0" w:line="240" w:lineRule="auto"/>
               <w:ind/>
               <w:jc w:val="center"/>
               <w:rPr>
@@ -2473,7 +2494,12 @@
             </w:r>
             <w:r>
               <w:rPr>
-                <w:rFonts w:ascii="Arial" w:hAnsi="Arial" w:eastAsia="Arial" w:cs="Arial"/>
+                <w:rFonts w:ascii="Arial" w:hAnsi="Arial" w:cs="Arial"/>
+              </w:rPr>
+            </w:r>
+            <w:r>
+              <w:rPr>
+                <w:rFonts w:ascii="Arial" w:hAnsi="Arial" w:cs="Arial"/>
               </w:rPr>
             </w:r>
           </w:p>
@@ -2489,7 +2515,7 @@
           <w:p>
             <w:pPr>
               <w:pBdr/>
-              <w:spacing w:after="0" w:before="0" w:line="240"/>
+              <w:spacing w:after="0" w:before="0" w:line="240" w:lineRule="auto"/>
               <w:ind/>
               <w:jc w:val="left"/>
               <w:rPr>
@@ -2506,7 +2532,12 @@
             </w:r>
             <w:r>
               <w:rPr>
-                <w:rFonts w:ascii="Arial" w:hAnsi="Arial" w:eastAsia="Arial" w:cs="Arial"/>
+                <w:rFonts w:ascii="Arial" w:hAnsi="Arial" w:cs="Arial"/>
+              </w:rPr>
+            </w:r>
+            <w:r>
+              <w:rPr>
+                <w:rFonts w:ascii="Arial" w:hAnsi="Arial" w:cs="Arial"/>
               </w:rPr>
             </w:r>
           </w:p>
@@ -2525,7 +2556,7 @@
           <w:p>
             <w:pPr>
               <w:pBdr/>
-              <w:spacing w:after="0" w:before="0" w:line="240"/>
+              <w:spacing w:after="0" w:before="0" w:line="240" w:lineRule="auto"/>
               <w:ind/>
               <w:jc w:val="left"/>
               <w:rPr>
@@ -2542,7 +2573,12 @@
             </w:r>
             <w:r>
               <w:rPr>
-                <w:rFonts w:ascii="Arial" w:hAnsi="Arial" w:eastAsia="Arial" w:cs="Arial"/>
+                <w:rFonts w:ascii="Arial" w:hAnsi="Arial" w:cs="Arial"/>
+              </w:rPr>
+            </w:r>
+            <w:r>
+              <w:rPr>
+                <w:rFonts w:ascii="Arial" w:hAnsi="Arial" w:cs="Arial"/>
               </w:rPr>
             </w:r>
           </w:p>
@@ -2558,7 +2594,7 @@
           <w:p>
             <w:pPr>
               <w:pBdr/>
-              <w:spacing w:after="0" w:before="0" w:line="240"/>
+              <w:spacing w:after="0" w:before="0" w:line="240" w:lineRule="auto"/>
               <w:ind/>
               <w:jc w:val="center"/>
               <w:rPr>
@@ -2575,7 +2611,12 @@
             </w:r>
             <w:r>
               <w:rPr>
-                <w:rFonts w:ascii="Arial" w:hAnsi="Arial" w:eastAsia="Arial" w:cs="Arial"/>
+                <w:rFonts w:ascii="Arial" w:hAnsi="Arial" w:cs="Arial"/>
+              </w:rPr>
+            </w:r>
+            <w:r>
+              <w:rPr>
+                <w:rFonts w:ascii="Arial" w:hAnsi="Arial" w:cs="Arial"/>
               </w:rPr>
             </w:r>
           </w:p>
@@ -2591,7 +2632,7 @@
           <w:p>
             <w:pPr>
               <w:pBdr/>
-              <w:spacing w:after="0" w:before="0" w:line="240"/>
+              <w:spacing w:after="0" w:before="0" w:line="240" w:lineRule="auto"/>
               <w:ind/>
               <w:jc w:val="left"/>
               <w:rPr>
@@ -2608,7 +2649,12 @@
             </w:r>
             <w:r>
               <w:rPr>
-                <w:rFonts w:ascii="Arial" w:hAnsi="Arial" w:eastAsia="Arial" w:cs="Arial"/>
+                <w:rFonts w:ascii="Arial" w:hAnsi="Arial" w:cs="Arial"/>
+              </w:rPr>
+            </w:r>
+            <w:r>
+              <w:rPr>
+                <w:rFonts w:ascii="Arial" w:hAnsi="Arial" w:cs="Arial"/>
               </w:rPr>
             </w:r>
           </w:p>
@@ -2627,7 +2673,7 @@
           <w:p>
             <w:pPr>
               <w:pBdr/>
-              <w:spacing w:after="0" w:before="0" w:line="240"/>
+              <w:spacing w:after="0" w:before="0" w:line="240" w:lineRule="auto"/>
               <w:ind/>
               <w:jc w:val="left"/>
               <w:rPr>
@@ -2644,7 +2690,12 @@
             </w:r>
             <w:r>
               <w:rPr>
-                <w:rFonts w:ascii="Arial" w:hAnsi="Arial" w:eastAsia="Arial" w:cs="Arial"/>
+                <w:rFonts w:ascii="Arial" w:hAnsi="Arial" w:cs="Arial"/>
+              </w:rPr>
+            </w:r>
+            <w:r>
+              <w:rPr>
+                <w:rFonts w:ascii="Arial" w:hAnsi="Arial" w:cs="Arial"/>
               </w:rPr>
             </w:r>
           </w:p>
@@ -2660,7 +2711,7 @@
           <w:p>
             <w:pPr>
               <w:pBdr/>
-              <w:spacing w:after="0" w:before="0" w:line="240"/>
+              <w:spacing w:after="0" w:before="0" w:line="240" w:lineRule="auto"/>
               <w:ind/>
               <w:jc w:val="center"/>
               <w:rPr>
@@ -2677,7 +2728,12 @@
             </w:r>
             <w:r>
               <w:rPr>
-                <w:rFonts w:ascii="Arial" w:hAnsi="Arial" w:eastAsia="Arial" w:cs="Arial"/>
+                <w:rFonts w:ascii="Arial" w:hAnsi="Arial" w:cs="Arial"/>
+              </w:rPr>
+            </w:r>
+            <w:r>
+              <w:rPr>
+                <w:rFonts w:ascii="Arial" w:hAnsi="Arial" w:cs="Arial"/>
               </w:rPr>
             </w:r>
           </w:p>
@@ -2693,7 +2749,7 @@
           <w:p>
             <w:pPr>
               <w:pBdr/>
-              <w:spacing w:after="0" w:before="0" w:line="240"/>
+              <w:spacing w:after="0" w:before="0" w:line="240" w:lineRule="auto"/>
               <w:ind/>
               <w:jc w:val="left"/>
               <w:rPr>
@@ -2710,7 +2766,12 @@
             </w:r>
             <w:r>
               <w:rPr>
-                <w:rFonts w:ascii="Arial" w:hAnsi="Arial" w:eastAsia="Arial" w:cs="Arial"/>
+                <w:rFonts w:ascii="Arial" w:hAnsi="Arial" w:cs="Arial"/>
+              </w:rPr>
+            </w:r>
+            <w:r>
+              <w:rPr>
+                <w:rFonts w:ascii="Arial" w:hAnsi="Arial" w:cs="Arial"/>
               </w:rPr>
             </w:r>
           </w:p>
@@ -2729,7 +2790,7 @@
           <w:p>
             <w:pPr>
               <w:pBdr/>
-              <w:spacing w:after="0" w:before="0" w:line="240"/>
+              <w:spacing w:after="0" w:before="0" w:line="240" w:lineRule="auto"/>
               <w:ind/>
               <w:jc w:val="left"/>
               <w:rPr>
@@ -2746,7 +2807,12 @@
             </w:r>
             <w:r>
               <w:rPr>
-                <w:rFonts w:ascii="Arial" w:hAnsi="Arial" w:eastAsia="Arial" w:cs="Arial"/>
+                <w:rFonts w:ascii="Arial" w:hAnsi="Arial" w:cs="Arial"/>
+              </w:rPr>
+            </w:r>
+            <w:r>
+              <w:rPr>
+                <w:rFonts w:ascii="Arial" w:hAnsi="Arial" w:cs="Arial"/>
               </w:rPr>
             </w:r>
           </w:p>
@@ -2762,7 +2828,7 @@
           <w:p>
             <w:pPr>
               <w:pBdr/>
-              <w:spacing w:after="0" w:before="0" w:line="240"/>
+              <w:spacing w:after="0" w:before="0" w:line="240" w:lineRule="auto"/>
               <w:ind/>
               <w:jc w:val="center"/>
               <w:rPr>
@@ -2779,7 +2845,12 @@
             </w:r>
             <w:r>
               <w:rPr>
-                <w:rFonts w:ascii="Arial" w:hAnsi="Arial" w:eastAsia="Arial" w:cs="Arial"/>
+                <w:rFonts w:ascii="Arial" w:hAnsi="Arial" w:cs="Arial"/>
+              </w:rPr>
+            </w:r>
+            <w:r>
+              <w:rPr>
+                <w:rFonts w:ascii="Arial" w:hAnsi="Arial" w:cs="Arial"/>
               </w:rPr>
             </w:r>
           </w:p>
@@ -2795,7 +2866,7 @@
           <w:p>
             <w:pPr>
               <w:pBdr/>
-              <w:spacing w:after="0" w:before="0" w:line="240"/>
+              <w:spacing w:after="0" w:before="0" w:line="240" w:lineRule="auto"/>
               <w:ind/>
               <w:jc w:val="left"/>
               <w:rPr>
@@ -2812,7 +2883,12 @@
             </w:r>
             <w:r>
               <w:rPr>
-                <w:rFonts w:ascii="Arial" w:hAnsi="Arial" w:eastAsia="Arial" w:cs="Arial"/>
+                <w:rFonts w:ascii="Arial" w:hAnsi="Arial" w:cs="Arial"/>
+              </w:rPr>
+            </w:r>
+            <w:r>
+              <w:rPr>
+                <w:rFonts w:ascii="Arial" w:hAnsi="Arial" w:cs="Arial"/>
               </w:rPr>
             </w:r>
           </w:p>
@@ -2831,7 +2907,7 @@
           <w:p>
             <w:pPr>
               <w:pBdr/>
-              <w:spacing w:after="0" w:before="0" w:line="240"/>
+              <w:spacing w:after="0" w:before="0" w:line="240" w:lineRule="auto"/>
               <w:ind/>
               <w:jc w:val="left"/>
               <w:rPr>
@@ -2848,7 +2924,12 @@
             </w:r>
             <w:r>
               <w:rPr>
-                <w:rFonts w:ascii="Arial" w:hAnsi="Arial" w:eastAsia="Arial" w:cs="Arial"/>
+                <w:rFonts w:ascii="Arial" w:hAnsi="Arial" w:cs="Arial"/>
+              </w:rPr>
+            </w:r>
+            <w:r>
+              <w:rPr>
+                <w:rFonts w:ascii="Arial" w:hAnsi="Arial" w:cs="Arial"/>
               </w:rPr>
             </w:r>
           </w:p>
@@ -2864,7 +2945,7 @@
           <w:p>
             <w:pPr>
               <w:pBdr/>
-              <w:spacing w:after="0" w:before="0" w:line="240"/>
+              <w:spacing w:after="0" w:before="0" w:line="240" w:lineRule="auto"/>
               <w:ind/>
               <w:jc w:val="center"/>
               <w:rPr>
@@ -2881,7 +2962,12 @@
             </w:r>
             <w:r>
               <w:rPr>
-                <w:rFonts w:ascii="Arial" w:hAnsi="Arial" w:eastAsia="Arial" w:cs="Arial"/>
+                <w:rFonts w:ascii="Arial" w:hAnsi="Arial" w:cs="Arial"/>
+              </w:rPr>
+            </w:r>
+            <w:r>
+              <w:rPr>
+                <w:rFonts w:ascii="Arial" w:hAnsi="Arial" w:cs="Arial"/>
               </w:rPr>
             </w:r>
           </w:p>
@@ -2897,7 +2983,7 @@
           <w:p>
             <w:pPr>
               <w:pBdr/>
-              <w:spacing w:after="0" w:before="0" w:line="240"/>
+              <w:spacing w:after="0" w:before="0" w:line="240" w:lineRule="auto"/>
               <w:ind/>
               <w:jc w:val="left"/>
               <w:rPr>
@@ -2914,7 +3000,12 @@
             </w:r>
             <w:r>
               <w:rPr>
-                <w:rFonts w:ascii="Arial" w:hAnsi="Arial" w:eastAsia="Arial" w:cs="Arial"/>
+                <w:rFonts w:ascii="Arial" w:hAnsi="Arial" w:cs="Arial"/>
+              </w:rPr>
+            </w:r>
+            <w:r>
+              <w:rPr>
+                <w:rFonts w:ascii="Arial" w:hAnsi="Arial" w:cs="Arial"/>
               </w:rPr>
             </w:r>
           </w:p>
@@ -2933,7 +3024,7 @@
           <w:p>
             <w:pPr>
               <w:pBdr/>
-              <w:spacing w:after="0" w:before="0" w:line="240"/>
+              <w:spacing w:after="0" w:before="0" w:line="240" w:lineRule="auto"/>
               <w:ind/>
               <w:jc w:val="left"/>
               <w:rPr>
@@ -2950,7 +3041,12 @@
             </w:r>
             <w:r>
               <w:rPr>
-                <w:rFonts w:ascii="Arial" w:hAnsi="Arial" w:eastAsia="Arial" w:cs="Arial"/>
+                <w:rFonts w:ascii="Arial" w:hAnsi="Arial" w:cs="Arial"/>
+              </w:rPr>
+            </w:r>
+            <w:r>
+              <w:rPr>
+                <w:rFonts w:ascii="Arial" w:hAnsi="Arial" w:cs="Arial"/>
               </w:rPr>
             </w:r>
           </w:p>
@@ -2966,7 +3062,7 @@
           <w:p>
             <w:pPr>
               <w:pBdr/>
-              <w:spacing w:after="0" w:before="0" w:line="240"/>
+              <w:spacing w:after="0" w:before="0" w:line="240" w:lineRule="auto"/>
               <w:ind/>
               <w:jc w:val="center"/>
               <w:rPr>
@@ -2983,7 +3079,12 @@
             </w:r>
             <w:r>
               <w:rPr>
-                <w:rFonts w:ascii="Arial" w:hAnsi="Arial" w:eastAsia="Arial" w:cs="Arial"/>
+                <w:rFonts w:ascii="Arial" w:hAnsi="Arial" w:cs="Arial"/>
+              </w:rPr>
+            </w:r>
+            <w:r>
+              <w:rPr>
+                <w:rFonts w:ascii="Arial" w:hAnsi="Arial" w:cs="Arial"/>
               </w:rPr>
             </w:r>
           </w:p>
@@ -2999,7 +3100,7 @@
           <w:p>
             <w:pPr>
               <w:pBdr/>
-              <w:spacing w:after="0" w:before="0" w:line="240"/>
+              <w:spacing w:after="0" w:before="0" w:line="240" w:lineRule="auto"/>
               <w:ind/>
               <w:jc w:val="left"/>
               <w:rPr>
@@ -3016,7 +3117,12 @@
             </w:r>
             <w:r>
               <w:rPr>
-                <w:rFonts w:ascii="Arial" w:hAnsi="Arial" w:eastAsia="Arial" w:cs="Arial"/>
+                <w:rFonts w:ascii="Arial" w:hAnsi="Arial" w:cs="Arial"/>
+              </w:rPr>
+            </w:r>
+            <w:r>
+              <w:rPr>
+                <w:rFonts w:ascii="Arial" w:hAnsi="Arial" w:cs="Arial"/>
               </w:rPr>
             </w:r>
           </w:p>
@@ -3035,7 +3141,7 @@
           <w:p>
             <w:pPr>
               <w:pBdr/>
-              <w:spacing w:after="0" w:before="0" w:line="240"/>
+              <w:spacing w:after="0" w:before="0" w:line="240" w:lineRule="auto"/>
               <w:ind/>
               <w:jc w:val="left"/>
               <w:rPr>
@@ -3052,7 +3158,12 @@
             </w:r>
             <w:r>
               <w:rPr>
-                <w:rFonts w:ascii="Arial" w:hAnsi="Arial" w:eastAsia="Arial" w:cs="Arial"/>
+                <w:rFonts w:ascii="Arial" w:hAnsi="Arial" w:cs="Arial"/>
+              </w:rPr>
+            </w:r>
+            <w:r>
+              <w:rPr>
+                <w:rFonts w:ascii="Arial" w:hAnsi="Arial" w:cs="Arial"/>
               </w:rPr>
             </w:r>
           </w:p>
@@ -3068,7 +3179,7 @@
           <w:p>
             <w:pPr>
               <w:pBdr/>
-              <w:spacing w:after="0" w:before="0" w:line="240"/>
+              <w:spacing w:after="0" w:before="0" w:line="240" w:lineRule="auto"/>
               <w:ind/>
               <w:jc w:val="center"/>
               <w:rPr>
@@ -3085,7 +3196,12 @@
             </w:r>
             <w:r>
               <w:rPr>
-                <w:rFonts w:ascii="Arial" w:hAnsi="Arial" w:eastAsia="Arial" w:cs="Arial"/>
+                <w:rFonts w:ascii="Arial" w:hAnsi="Arial" w:cs="Arial"/>
+              </w:rPr>
+            </w:r>
+            <w:r>
+              <w:rPr>
+                <w:rFonts w:ascii="Arial" w:hAnsi="Arial" w:cs="Arial"/>
               </w:rPr>
             </w:r>
           </w:p>
@@ -3101,7 +3217,7 @@
           <w:p>
             <w:pPr>
               <w:pBdr/>
-              <w:spacing w:after="0" w:before="0" w:line="240"/>
+              <w:spacing w:after="0" w:before="0" w:line="240" w:lineRule="auto"/>
               <w:ind/>
               <w:jc w:val="left"/>
               <w:rPr>
@@ -3118,7 +3234,12 @@
             </w:r>
             <w:r>
               <w:rPr>
-                <w:rFonts w:ascii="Arial" w:hAnsi="Arial" w:eastAsia="Arial" w:cs="Arial"/>
+                <w:rFonts w:ascii="Arial" w:hAnsi="Arial" w:cs="Arial"/>
+              </w:rPr>
+            </w:r>
+            <w:r>
+              <w:rPr>
+                <w:rFonts w:ascii="Arial" w:hAnsi="Arial" w:cs="Arial"/>
               </w:rPr>
             </w:r>
           </w:p>
@@ -3137,7 +3258,7 @@
           <w:p>
             <w:pPr>
               <w:pBdr/>
-              <w:spacing w:after="0" w:before="0" w:line="240"/>
+              <w:spacing w:after="0" w:before="0" w:line="240" w:lineRule="auto"/>
               <w:ind/>
               <w:jc w:val="left"/>
               <w:rPr>
@@ -3154,7 +3275,12 @@
             </w:r>
             <w:r>
               <w:rPr>
-                <w:rFonts w:ascii="Arial" w:hAnsi="Arial" w:eastAsia="Arial" w:cs="Arial"/>
+                <w:rFonts w:ascii="Arial" w:hAnsi="Arial" w:cs="Arial"/>
+              </w:rPr>
+            </w:r>
+            <w:r>
+              <w:rPr>
+                <w:rFonts w:ascii="Arial" w:hAnsi="Arial" w:cs="Arial"/>
               </w:rPr>
             </w:r>
           </w:p>
@@ -3170,7 +3296,7 @@
           <w:p>
             <w:pPr>
               <w:pBdr/>
-              <w:spacing w:after="0" w:before="0" w:line="240"/>
+              <w:spacing w:after="0" w:before="0" w:line="240" w:lineRule="auto"/>
               <w:ind/>
               <w:jc w:val="center"/>
               <w:rPr>
@@ -3187,7 +3313,12 @@
             </w:r>
             <w:r>
               <w:rPr>
-                <w:rFonts w:ascii="Arial" w:hAnsi="Arial" w:eastAsia="Arial" w:cs="Arial"/>
+                <w:rFonts w:ascii="Arial" w:hAnsi="Arial" w:cs="Arial"/>
+              </w:rPr>
+            </w:r>
+            <w:r>
+              <w:rPr>
+                <w:rFonts w:ascii="Arial" w:hAnsi="Arial" w:cs="Arial"/>
               </w:rPr>
             </w:r>
           </w:p>
@@ -3203,7 +3334,7 @@
           <w:p>
             <w:pPr>
               <w:pBdr/>
-              <w:spacing w:after="0" w:before="0" w:line="240"/>
+              <w:spacing w:after="0" w:before="0" w:line="240" w:lineRule="auto"/>
               <w:ind/>
               <w:jc w:val="left"/>
               <w:rPr>
@@ -3220,7 +3351,12 @@
             </w:r>
             <w:r>
               <w:rPr>
-                <w:rFonts w:ascii="Arial" w:hAnsi="Arial" w:eastAsia="Arial" w:cs="Arial"/>
+                <w:rFonts w:ascii="Arial" w:hAnsi="Arial" w:cs="Arial"/>
+              </w:rPr>
+            </w:r>
+            <w:r>
+              <w:rPr>
+                <w:rFonts w:ascii="Arial" w:hAnsi="Arial" w:cs="Arial"/>
               </w:rPr>
             </w:r>
           </w:p>
@@ -3239,7 +3375,7 @@
           <w:p>
             <w:pPr>
               <w:pBdr/>
-              <w:spacing w:after="0" w:before="0" w:line="240"/>
+              <w:spacing w:after="0" w:before="0" w:line="240" w:lineRule="auto"/>
               <w:ind/>
               <w:jc w:val="left"/>
               <w:rPr>
@@ -3256,7 +3392,12 @@
             </w:r>
             <w:r>
               <w:rPr>
-                <w:rFonts w:ascii="Arial" w:hAnsi="Arial" w:eastAsia="Arial" w:cs="Arial"/>
+                <w:rFonts w:ascii="Arial" w:hAnsi="Arial" w:cs="Arial"/>
+              </w:rPr>
+            </w:r>
+            <w:r>
+              <w:rPr>
+                <w:rFonts w:ascii="Arial" w:hAnsi="Arial" w:cs="Arial"/>
               </w:rPr>
             </w:r>
           </w:p>
@@ -3272,7 +3413,7 @@
           <w:p>
             <w:pPr>
               <w:pBdr/>
-              <w:spacing w:after="0" w:before="0" w:line="240"/>
+              <w:spacing w:after="0" w:before="0" w:line="240" w:lineRule="auto"/>
               <w:ind/>
               <w:jc w:val="center"/>
               <w:rPr>
@@ -3289,7 +3430,12 @@
             </w:r>
             <w:r>
               <w:rPr>
-                <w:rFonts w:ascii="Arial" w:hAnsi="Arial" w:eastAsia="Arial" w:cs="Arial"/>
+                <w:rFonts w:ascii="Arial" w:hAnsi="Arial" w:cs="Arial"/>
+              </w:rPr>
+            </w:r>
+            <w:r>
+              <w:rPr>
+                <w:rFonts w:ascii="Arial" w:hAnsi="Arial" w:cs="Arial"/>
               </w:rPr>
             </w:r>
           </w:p>
@@ -3305,7 +3451,7 @@
           <w:p>
             <w:pPr>
               <w:pBdr/>
-              <w:spacing w:after="0" w:before="0" w:line="240"/>
+              <w:spacing w:after="0" w:before="0" w:line="240" w:lineRule="auto"/>
               <w:ind/>
               <w:jc w:val="left"/>
               <w:rPr>
@@ -3322,7 +3468,12 @@
             </w:r>
             <w:r>
               <w:rPr>
-                <w:rFonts w:ascii="Arial" w:hAnsi="Arial" w:eastAsia="Arial" w:cs="Arial"/>
+                <w:rFonts w:ascii="Arial" w:hAnsi="Arial" w:cs="Arial"/>
+              </w:rPr>
+            </w:r>
+            <w:r>
+              <w:rPr>
+                <w:rFonts w:ascii="Arial" w:hAnsi="Arial" w:cs="Arial"/>
               </w:rPr>
             </w:r>
           </w:p>
@@ -3341,7 +3492,7 @@
           <w:p>
             <w:pPr>
               <w:pBdr/>
-              <w:spacing w:after="0" w:before="0" w:line="240"/>
+              <w:spacing w:after="0" w:before="0" w:line="240" w:lineRule="auto"/>
               <w:ind/>
               <w:jc w:val="left"/>
               <w:rPr>
@@ -3358,7 +3509,12 @@
             </w:r>
             <w:r>
               <w:rPr>
-                <w:rFonts w:ascii="Arial" w:hAnsi="Arial" w:eastAsia="Arial" w:cs="Arial"/>
+                <w:rFonts w:ascii="Arial" w:hAnsi="Arial" w:cs="Arial"/>
+              </w:rPr>
+            </w:r>
+            <w:r>
+              <w:rPr>
+                <w:rFonts w:ascii="Arial" w:hAnsi="Arial" w:cs="Arial"/>
               </w:rPr>
             </w:r>
           </w:p>
@@ -3374,7 +3530,7 @@
           <w:p>
             <w:pPr>
               <w:pBdr/>
-              <w:spacing w:after="0" w:before="0" w:line="240"/>
+              <w:spacing w:after="0" w:before="0" w:line="240" w:lineRule="auto"/>
               <w:ind/>
               <w:jc w:val="center"/>
               <w:rPr>
@@ -3391,7 +3547,12 @@
             </w:r>
             <w:r>
               <w:rPr>
-                <w:rFonts w:ascii="Arial" w:hAnsi="Arial" w:eastAsia="Arial" w:cs="Arial"/>
+                <w:rFonts w:ascii="Arial" w:hAnsi="Arial" w:cs="Arial"/>
+              </w:rPr>
+            </w:r>
+            <w:r>
+              <w:rPr>
+                <w:rFonts w:ascii="Arial" w:hAnsi="Arial" w:cs="Arial"/>
               </w:rPr>
             </w:r>
           </w:p>
@@ -3407,7 +3568,7 @@
           <w:p>
             <w:pPr>
               <w:pBdr/>
-              <w:spacing w:after="0" w:before="0" w:line="240"/>
+              <w:spacing w:after="0" w:before="0" w:line="240" w:lineRule="auto"/>
               <w:ind/>
               <w:jc w:val="left"/>
               <w:rPr>
@@ -3424,7 +3585,12 @@
             </w:r>
             <w:r>
               <w:rPr>
-                <w:rFonts w:ascii="Arial" w:hAnsi="Arial" w:eastAsia="Arial" w:cs="Arial"/>
+                <w:rFonts w:ascii="Arial" w:hAnsi="Arial" w:cs="Arial"/>
+              </w:rPr>
+            </w:r>
+            <w:r>
+              <w:rPr>
+                <w:rFonts w:ascii="Arial" w:hAnsi="Arial" w:cs="Arial"/>
               </w:rPr>
             </w:r>
           </w:p>
@@ -3443,7 +3609,7 @@
           <w:p>
             <w:pPr>
               <w:pBdr/>
-              <w:spacing w:after="0" w:before="0" w:line="240"/>
+              <w:spacing w:after="0" w:before="0" w:line="240" w:lineRule="auto"/>
               <w:ind/>
               <w:jc w:val="left"/>
               <w:rPr>
@@ -3460,7 +3626,12 @@
             </w:r>
             <w:r>
               <w:rPr>
-                <w:rFonts w:ascii="Arial" w:hAnsi="Arial" w:eastAsia="Arial" w:cs="Arial"/>
+                <w:rFonts w:ascii="Arial" w:hAnsi="Arial" w:cs="Arial"/>
+              </w:rPr>
+            </w:r>
+            <w:r>
+              <w:rPr>
+                <w:rFonts w:ascii="Arial" w:hAnsi="Arial" w:cs="Arial"/>
               </w:rPr>
             </w:r>
           </w:p>
@@ -3476,7 +3647,7 @@
           <w:p>
             <w:pPr>
               <w:pBdr/>
-              <w:spacing w:after="0" w:before="0" w:line="240"/>
+              <w:spacing w:after="0" w:before="0" w:line="240" w:lineRule="auto"/>
               <w:ind/>
               <w:jc w:val="center"/>
               <w:rPr>
@@ -3493,7 +3664,12 @@
             </w:r>
             <w:r>
               <w:rPr>
-                <w:rFonts w:ascii="Arial" w:hAnsi="Arial" w:eastAsia="Arial" w:cs="Arial"/>
+                <w:rFonts w:ascii="Arial" w:hAnsi="Arial" w:cs="Arial"/>
+              </w:rPr>
+            </w:r>
+            <w:r>
+              <w:rPr>
+                <w:rFonts w:ascii="Arial" w:hAnsi="Arial" w:cs="Arial"/>
               </w:rPr>
             </w:r>
           </w:p>
@@ -3509,7 +3685,7 @@
           <w:p>
             <w:pPr>
               <w:pBdr/>
-              <w:spacing w:after="0" w:before="0" w:line="240"/>
+              <w:spacing w:after="0" w:before="0" w:line="240" w:lineRule="auto"/>
               <w:ind/>
               <w:jc w:val="left"/>
               <w:rPr>
@@ -3526,7 +3702,12 @@
             </w:r>
             <w:r>
               <w:rPr>
-                <w:rFonts w:ascii="Arial" w:hAnsi="Arial" w:eastAsia="Arial" w:cs="Arial"/>
+                <w:rFonts w:ascii="Arial" w:hAnsi="Arial" w:cs="Arial"/>
+              </w:rPr>
+            </w:r>
+            <w:r>
+              <w:rPr>
+                <w:rFonts w:ascii="Arial" w:hAnsi="Arial" w:cs="Arial"/>
               </w:rPr>
             </w:r>
           </w:p>
@@ -3545,7 +3726,7 @@
           <w:p>
             <w:pPr>
               <w:pBdr/>
-              <w:spacing w:after="0" w:before="0" w:line="240"/>
+              <w:spacing w:after="0" w:before="0" w:line="240" w:lineRule="auto"/>
               <w:ind/>
               <w:jc w:val="left"/>
               <w:rPr>
@@ -3562,7 +3743,12 @@
             </w:r>
             <w:r>
               <w:rPr>
-                <w:rFonts w:ascii="Arial" w:hAnsi="Arial" w:eastAsia="Arial" w:cs="Arial"/>
+                <w:rFonts w:ascii="Arial" w:hAnsi="Arial" w:cs="Arial"/>
+              </w:rPr>
+            </w:r>
+            <w:r>
+              <w:rPr>
+                <w:rFonts w:ascii="Arial" w:hAnsi="Arial" w:cs="Arial"/>
               </w:rPr>
             </w:r>
           </w:p>
@@ -3578,7 +3764,7 @@
           <w:p>
             <w:pPr>
               <w:pBdr/>
-              <w:spacing w:after="0" w:before="0" w:line="240"/>
+              <w:spacing w:after="0" w:before="0" w:line="240" w:lineRule="auto"/>
               <w:ind/>
               <w:jc w:val="center"/>
               <w:rPr>
@@ -3595,7 +3781,12 @@
             </w:r>
             <w:r>
               <w:rPr>
-                <w:rFonts w:ascii="Arial" w:hAnsi="Arial" w:eastAsia="Arial" w:cs="Arial"/>
+                <w:rFonts w:ascii="Arial" w:hAnsi="Arial" w:cs="Arial"/>
+              </w:rPr>
+            </w:r>
+            <w:r>
+              <w:rPr>
+                <w:rFonts w:ascii="Arial" w:hAnsi="Arial" w:cs="Arial"/>
               </w:rPr>
             </w:r>
           </w:p>
@@ -3611,7 +3802,7 @@
           <w:p>
             <w:pPr>
               <w:pBdr/>
-              <w:spacing w:after="0" w:before="0" w:line="240"/>
+              <w:spacing w:after="0" w:before="0" w:line="240" w:lineRule="auto"/>
               <w:ind/>
               <w:jc w:val="left"/>
               <w:rPr>
@@ -3628,7 +3819,12 @@
             </w:r>
             <w:r>
               <w:rPr>
-                <w:rFonts w:ascii="Arial" w:hAnsi="Arial" w:eastAsia="Arial" w:cs="Arial"/>
+                <w:rFonts w:ascii="Arial" w:hAnsi="Arial" w:cs="Arial"/>
+              </w:rPr>
+            </w:r>
+            <w:r>
+              <w:rPr>
+                <w:rFonts w:ascii="Arial" w:hAnsi="Arial" w:cs="Arial"/>
               </w:rPr>
             </w:r>
           </w:p>
@@ -3647,7 +3843,7 @@
           <w:p>
             <w:pPr>
               <w:pBdr/>
-              <w:spacing w:after="0" w:before="0" w:line="240"/>
+              <w:spacing w:after="0" w:before="0" w:line="240" w:lineRule="auto"/>
               <w:ind/>
               <w:jc w:val="left"/>
               <w:rPr>
@@ -3664,7 +3860,12 @@
             </w:r>
             <w:r>
               <w:rPr>
-                <w:rFonts w:ascii="Arial" w:hAnsi="Arial" w:eastAsia="Arial" w:cs="Arial"/>
+                <w:rFonts w:ascii="Arial" w:hAnsi="Arial" w:cs="Arial"/>
+              </w:rPr>
+            </w:r>
+            <w:r>
+              <w:rPr>
+                <w:rFonts w:ascii="Arial" w:hAnsi="Arial" w:cs="Arial"/>
               </w:rPr>
             </w:r>
           </w:p>
@@ -3680,7 +3881,7 @@
           <w:p>
             <w:pPr>
               <w:pBdr/>
-              <w:spacing w:after="0" w:before="0" w:line="240"/>
+              <w:spacing w:after="0" w:before="0" w:line="240" w:lineRule="auto"/>
               <w:ind/>
               <w:jc w:val="center"/>
               <w:rPr>
@@ -3697,7 +3898,12 @@
             </w:r>
             <w:r>
               <w:rPr>
-                <w:rFonts w:ascii="Arial" w:hAnsi="Arial" w:eastAsia="Arial" w:cs="Arial"/>
+                <w:rFonts w:ascii="Arial" w:hAnsi="Arial" w:cs="Arial"/>
+              </w:rPr>
+            </w:r>
+            <w:r>
+              <w:rPr>
+                <w:rFonts w:ascii="Arial" w:hAnsi="Arial" w:cs="Arial"/>
               </w:rPr>
             </w:r>
           </w:p>
@@ -3713,7 +3919,7 @@
           <w:p>
             <w:pPr>
               <w:pBdr/>
-              <w:spacing w:after="0" w:before="0" w:line="240"/>
+              <w:spacing w:after="0" w:before="0" w:line="240" w:lineRule="auto"/>
               <w:ind/>
               <w:jc w:val="left"/>
               <w:rPr>
@@ -3730,7 +3936,12 @@
             </w:r>
             <w:r>
               <w:rPr>
-                <w:rFonts w:ascii="Arial" w:hAnsi="Arial" w:eastAsia="Arial" w:cs="Arial"/>
+                <w:rFonts w:ascii="Arial" w:hAnsi="Arial" w:cs="Arial"/>
+              </w:rPr>
+            </w:r>
+            <w:r>
+              <w:rPr>
+                <w:rFonts w:ascii="Arial" w:hAnsi="Arial" w:cs="Arial"/>
               </w:rPr>
             </w:r>
           </w:p>
@@ -3749,7 +3960,7 @@
           <w:p>
             <w:pPr>
               <w:pBdr/>
-              <w:spacing w:after="0" w:before="0" w:line="240"/>
+              <w:spacing w:after="0" w:before="0" w:line="240" w:lineRule="auto"/>
               <w:ind/>
               <w:jc w:val="left"/>
               <w:rPr>
@@ -3766,7 +3977,12 @@
             </w:r>
             <w:r>
               <w:rPr>
-                <w:rFonts w:ascii="Arial" w:hAnsi="Arial" w:eastAsia="Arial" w:cs="Arial"/>
+                <w:rFonts w:ascii="Arial" w:hAnsi="Arial" w:cs="Arial"/>
+              </w:rPr>
+            </w:r>
+            <w:r>
+              <w:rPr>
+                <w:rFonts w:ascii="Arial" w:hAnsi="Arial" w:cs="Arial"/>
               </w:rPr>
             </w:r>
           </w:p>
@@ -3782,7 +3998,7 @@
           <w:p>
             <w:pPr>
               <w:pBdr/>
-              <w:spacing w:after="0" w:before="0" w:line="240"/>
+              <w:spacing w:after="0" w:before="0" w:line="240" w:lineRule="auto"/>
               <w:ind/>
               <w:jc w:val="center"/>
               <w:rPr>
@@ -3799,7 +4015,12 @@
             </w:r>
             <w:r>
               <w:rPr>
-                <w:rFonts w:ascii="Arial" w:hAnsi="Arial" w:eastAsia="Arial" w:cs="Arial"/>
+                <w:rFonts w:ascii="Arial" w:hAnsi="Arial" w:cs="Arial"/>
+              </w:rPr>
+            </w:r>
+            <w:r>
+              <w:rPr>
+                <w:rFonts w:ascii="Arial" w:hAnsi="Arial" w:cs="Arial"/>
               </w:rPr>
             </w:r>
           </w:p>
@@ -3815,7 +4036,7 @@
           <w:p>
             <w:pPr>
               <w:pBdr/>
-              <w:spacing w:after="0" w:before="0" w:line="240"/>
+              <w:spacing w:after="0" w:before="0" w:line="240" w:lineRule="auto"/>
               <w:ind/>
               <w:jc w:val="left"/>
               <w:rPr>
@@ -3832,7 +4053,12 @@
             </w:r>
             <w:r>
               <w:rPr>
-                <w:rFonts w:ascii="Arial" w:hAnsi="Arial" w:eastAsia="Arial" w:cs="Arial"/>
+                <w:rFonts w:ascii="Arial" w:hAnsi="Arial" w:cs="Arial"/>
+              </w:rPr>
+            </w:r>
+            <w:r>
+              <w:rPr>
+                <w:rFonts w:ascii="Arial" w:hAnsi="Arial" w:cs="Arial"/>
               </w:rPr>
             </w:r>
           </w:p>
@@ -3851,7 +4077,7 @@
           <w:p>
             <w:pPr>
               <w:pBdr/>
-              <w:spacing w:after="0" w:before="0" w:line="240"/>
+              <w:spacing w:after="0" w:before="0" w:line="240" w:lineRule="auto"/>
               <w:ind/>
               <w:jc w:val="left"/>
               <w:rPr>
@@ -3868,7 +4094,12 @@
             </w:r>
             <w:r>
               <w:rPr>
-                <w:rFonts w:ascii="Arial" w:hAnsi="Arial" w:eastAsia="Arial" w:cs="Arial"/>
+                <w:rFonts w:ascii="Arial" w:hAnsi="Arial" w:cs="Arial"/>
+              </w:rPr>
+            </w:r>
+            <w:r>
+              <w:rPr>
+                <w:rFonts w:ascii="Arial" w:hAnsi="Arial" w:cs="Arial"/>
               </w:rPr>
             </w:r>
           </w:p>
@@ -3884,7 +4115,7 @@
           <w:p>
             <w:pPr>
               <w:pBdr/>
-              <w:spacing w:after="0" w:before="0" w:line="240"/>
+              <w:spacing w:after="0" w:before="0" w:line="240" w:lineRule="auto"/>
               <w:ind/>
               <w:jc w:val="center"/>
               <w:rPr>
@@ -3901,7 +4132,12 @@
             </w:r>
             <w:r>
               <w:rPr>
-                <w:rFonts w:ascii="Arial" w:hAnsi="Arial" w:eastAsia="Arial" w:cs="Arial"/>
+                <w:rFonts w:ascii="Arial" w:hAnsi="Arial" w:cs="Arial"/>
+              </w:rPr>
+            </w:r>
+            <w:r>
+              <w:rPr>
+                <w:rFonts w:ascii="Arial" w:hAnsi="Arial" w:cs="Arial"/>
               </w:rPr>
             </w:r>
           </w:p>
@@ -3917,7 +4153,7 @@
           <w:p>
             <w:pPr>
               <w:pBdr/>
-              <w:spacing w:after="0" w:before="0" w:line="240"/>
+              <w:spacing w:after="0" w:before="0" w:line="240" w:lineRule="auto"/>
               <w:ind/>
               <w:jc w:val="left"/>
               <w:rPr>
@@ -3934,7 +4170,12 @@
             </w:r>
             <w:r>
               <w:rPr>
-                <w:rFonts w:ascii="Arial" w:hAnsi="Arial" w:eastAsia="Arial" w:cs="Arial"/>
+                <w:rFonts w:ascii="Arial" w:hAnsi="Arial" w:cs="Arial"/>
+              </w:rPr>
+            </w:r>
+            <w:r>
+              <w:rPr>
+                <w:rFonts w:ascii="Arial" w:hAnsi="Arial" w:cs="Arial"/>
               </w:rPr>
             </w:r>
           </w:p>
@@ -3962,23 +4203,65 @@
       </w:r>
       <w:r>
         <w:rPr>
+          <w:rFonts w:ascii="Arial" w:hAnsi="Arial" w:cs="Arial"/>
+          <w:highlight w:val="none"/>
+          <w14:ligatures w14:val="none"/>
+        </w:rPr>
+      </w:r>
+      <w:r>
+        <w:rPr>
+          <w:rFonts w:ascii="Arial" w:hAnsi="Arial" w:cs="Arial"/>
+          <w:highlight w:val="none"/>
+          <w14:ligatures w14:val="none"/>
+        </w:rPr>
+      </w:r>
+    </w:p>
+    <w:p>
+      <w:pPr>
+        <w:pBdr/>
+        <w:spacing w:after="100" w:afterAutospacing="1" w:before="100" w:beforeAutospacing="1" w:line="276" w:lineRule="auto"/>
+        <w:ind/>
+        <w:outlineLvl w:val="2"/>
+        <w:rPr>
+          <w:rFonts w:ascii="Arial" w:hAnsi="Arial" w:cs="Arial"/>
+          <w:highlight w:val="none"/>
+          <w14:ligatures w14:val="none"/>
+        </w:rPr>
+      </w:pPr>
+      <w:r>
+        <w:rPr>
           <w:rFonts w:ascii="Arial" w:hAnsi="Arial" w:eastAsia="Arial" w:cs="Arial"/>
           <w:highlight w:val="none"/>
           <w:lang w:eastAsia="en-GB"/>
         </w:rPr>
       </w:r>
-    </w:p>
-    <w:p>
-      <w:pPr>
-        <w:pBdr/>
-        <w:spacing w:after="100" w:afterAutospacing="1" w:before="100" w:beforeAutospacing="1" w:line="276" w:lineRule="auto"/>
-        <w:ind/>
-        <w:outlineLvl w:val="2"/>
+      <w:r>
         <w:rPr>
           <w:rFonts w:ascii="Arial" w:hAnsi="Arial" w:cs="Arial"/>
           <w:highlight w:val="none"/>
           <w14:ligatures w14:val="none"/>
         </w:rPr>
+      </w:r>
+      <w:r>
+        <w:rPr>
+          <w:rFonts w:ascii="Arial" w:hAnsi="Arial" w:cs="Arial"/>
+          <w:highlight w:val="none"/>
+          <w14:ligatures w14:val="none"/>
+        </w:rPr>
+      </w:r>
+    </w:p>
+    <w:p>
+      <w:pPr>
+        <w:pStyle w:val="951"/>
+        <w:pBdr/>
+        <w:spacing/>
+        <w:ind/>
+        <w:outlineLvl w:val="2"/>
+        <w:rPr>
+          <w:rFonts w:ascii="Arial" w:hAnsi="Arial" w:cs="Arial"/>
+          <w:highlight w:val="none"/>
+          <w14:ligatures w14:val="none"/>
+        </w:rPr>
       </w:pPr>
       <w:r>
         <w:rPr>
@@ -3990,14 +4273,37 @@
       <w:r>
         <w:rPr>
           <w:rFonts w:ascii="Arial" w:hAnsi="Arial" w:eastAsia="Arial" w:cs="Arial"/>
+          <w:lang w:eastAsia="en-GB"/>
+          <w14:ligatures w14:val="none"/>
+        </w:rPr>
+        <w:t xml:space="preserve">Legal And Securit</w:t>
+      </w:r>
+      <w:r>
+        <w:rPr>
+          <w:rFonts w:ascii="Arial" w:hAnsi="Arial" w:eastAsia="Arial" w:cs="Arial"/>
+          <w:lang w:eastAsia="en-GB"/>
+          <w14:ligatures w14:val="none"/>
+        </w:rPr>
+        <w:t xml:space="preserve">y Protocol</w:t>
+      </w:r>
+      <w:r>
+        <w:rPr>
+          <w:rFonts w:ascii="Arial" w:hAnsi="Arial" w:cs="Arial"/>
           <w:highlight w:val="none"/>
-          <w:lang w:eastAsia="en-GB"/>
+          <w14:ligatures w14:val="none"/>
+        </w:rPr>
+      </w:r>
+      <w:r>
+        <w:rPr>
+          <w:rFonts w:ascii="Arial" w:hAnsi="Arial" w:cs="Arial"/>
+          <w:highlight w:val="none"/>
+          <w14:ligatures w14:val="none"/>
         </w:rPr>
       </w:r>
     </w:p>
     <w:p>
       <w:pPr>
-        <w:pStyle w:val="947"/>
+        <w:pStyle w:val="951"/>
         <w:pBdr/>
         <w:spacing/>
         <w:ind/>
@@ -4014,59 +4320,344 @@
           <w:highlight w:val="none"/>
           <w:lang w:eastAsia="en-GB"/>
         </w:rPr>
+        <w:t xml:space="preserve">Installation Plan</w:t>
       </w:r>
       <w:r>
         <w:rPr>
-          <w:rFonts w:ascii="Arial" w:hAnsi="Arial" w:eastAsia="Arial" w:cs="Arial"/>
-          <w:lang w:eastAsia="en-GB"/>
+          <w:rFonts w:ascii="Arial" w:hAnsi="Arial" w:cs="Arial"/>
+          <w:highlight w:val="none"/>
           <w14:ligatures w14:val="none"/>
         </w:rPr>
-        <w:t xml:space="preserve">Legal And Securit</w:t>
       </w:r>
       <w:r>
         <w:rPr>
-          <w:rFonts w:ascii="Arial" w:hAnsi="Arial" w:eastAsia="Arial" w:cs="Arial"/>
+          <w:rFonts w:ascii="Arial" w:hAnsi="Arial" w:cs="Arial"/>
+          <w:highlight w:val="none"/>
+          <w14:ligatures w14:val="none"/>
+        </w:rPr>
+      </w:r>
+    </w:p>
+    <w:p>
+      <w:pPr>
+        <w:pBdr/>
+        <w:spacing/>
+        <w:ind/>
+        <w:rPr/>
+      </w:pPr>
+      <w:r/>
+      <w:r/>
+    </w:p>
+    <w:p>
+      <w:pPr>
+        <w:pBdr/>
+        <w:spacing/>
+        <w:ind/>
+        <w:rPr/>
+      </w:pPr>
+      <w:r/>
+      <w:r/>
+    </w:p>
+    <w:p>
+      <w:pPr>
+        <w:pBdr/>
+        <w:spacing/>
+        <w:ind/>
+        <w:rPr/>
+      </w:pPr>
+      <w:r/>
+      <w:r/>
+    </w:p>
+    <w:p>
+      <w:pPr>
+        <w:pStyle w:val="950"/>
+        <w:pBdr/>
+        <w:spacing/>
+        <w:ind/>
+        <w:outlineLvl w:val="2"/>
+        <w:rPr>
+          <w:highlight w:val="none"/>
+          <w14:ligatures w14:val="none"/>
+        </w:rPr>
+      </w:pPr>
+      <w:r>
+        <w:rPr>
           <w:lang w:eastAsia="en-GB"/>
-          <w14:ligatures w14:val="none"/>
-        </w:rPr>
-        <w:t xml:space="preserve">y Protocol</w:t>
+        </w:rPr>
       </w:r>
       <w:r>
+        <w:rPr>
+          <w:lang w:eastAsia="en-GB"/>
+        </w:rPr>
+        <w:t xml:space="preserve">Wan </w:t>
+      </w:r>
+      <w:r>
+        <w:rPr>
+          <w:lang w:eastAsia="en-GB"/>
+        </w:rPr>
+        <w:t xml:space="preserve">Configuration</w:t>
+      </w:r>
+      <w:r>
+        <w:rPr>
+          <w:highlight w:val="none"/>
+          <w14:ligatures w14:val="none"/>
+        </w:rPr>
+      </w:r>
+      <w:r>
+        <w:rPr>
+          <w:highlight w:val="none"/>
+          <w14:ligatures w14:val="none"/>
+        </w:rPr>
+      </w:r>
+    </w:p>
+    <w:p>
+      <w:pPr>
+        <w:pStyle w:val="951"/>
+        <w:pBdr/>
+        <w:spacing/>
+        <w:ind/>
+        <w:rPr>
+          <w:highlight w:val="none"/>
+        </w:rPr>
+      </w:pPr>
+      <w:r>
+        <w:t xml:space="preserve">General Implementations</w:t>
+      </w:r>
+      <w:r>
+        <w:rPr>
+          <w:highlight w:val="none"/>
+        </w:rPr>
+      </w:r>
+    </w:p>
+    <w:p>
+      <w:pPr>
+        <w:pStyle w:val="977"/>
+        <w:numPr>
+          <w:ilvl w:val="0"/>
+          <w:numId w:val="33"/>
+        </w:numPr>
+        <w:pBdr/>
+        <w:spacing/>
+        <w:ind/>
+        <w:rPr/>
+      </w:pPr>
+      <w:r>
+        <w:t xml:space="preserve">Install 2 firewall on Sydney Branch and 1 firewall on Brisbane Branch</w:t>
+      </w:r>
+      <w:r/>
+    </w:p>
+    <w:p>
+      <w:pPr>
+        <w:pStyle w:val="977"/>
+        <w:numPr>
+          <w:ilvl w:val="0"/>
+          <w:numId w:val="33"/>
+        </w:numPr>
+        <w:pBdr/>
+        <w:spacing/>
+        <w:ind/>
+        <w:rPr/>
+      </w:pPr>
+      <w:r>
+        <w:rPr>
+          <w:highlight w:val="none"/>
+        </w:rPr>
+        <w:t xml:space="preserve">Interconnect Firewalls and Routers</w:t>
+      </w:r>
+      <w:r/>
+    </w:p>
+    <w:p>
+      <w:pPr>
+        <w:pStyle w:val="977"/>
+        <w:numPr>
+          <w:ilvl w:val="0"/>
+          <w:numId w:val="33"/>
+        </w:numPr>
+        <w:pBdr/>
+        <w:spacing/>
+        <w:ind/>
+        <w:rPr/>
+      </w:pPr>
+      <w:r>
+        <w:rPr>
+          <w:highlight w:val="none"/>
+        </w:rPr>
+        <w:t xml:space="preserve">Interconnect Firewalls and Switches multi-layer</w:t>
+      </w:r>
+      <w:r/>
+    </w:p>
+    <w:p>
+      <w:pPr>
+        <w:pStyle w:val="977"/>
+        <w:numPr>
+          <w:ilvl w:val="0"/>
+          <w:numId w:val="33"/>
+        </w:numPr>
+        <w:pBdr/>
+        <w:spacing/>
+        <w:ind/>
+        <w:rPr/>
+      </w:pPr>
+      <w:r>
+        <w:rPr>
+          <w:highlight w:val="none"/>
+        </w:rPr>
+        <w:t xml:space="preserve">Install 2 servers to: DHCP, DNS and (1) its own switch</w:t>
+      </w:r>
+      <w:r>
+        <w:rPr>
+          <w:highlight w:val="none"/>
+        </w:rPr>
+      </w:r>
+      <w:r/>
+    </w:p>
+    <w:p>
+      <w:pPr>
+        <w:pStyle w:val="977"/>
+        <w:numPr>
+          <w:ilvl w:val="0"/>
+          <w:numId w:val="33"/>
+        </w:numPr>
+        <w:pBdr/>
+        <w:spacing/>
+        <w:ind/>
+        <w:rPr/>
+      </w:pPr>
+      <w:r>
+        <w:rPr>
+          <w:highlight w:val="none"/>
+        </w:rPr>
+        <w:t xml:space="preserve">Interconnect server’s switch and both switch multi-layer</w:t>
+      </w:r>
+      <w:r>
+        <w:rPr>
+          <w:highlight w:val="none"/>
+        </w:rPr>
+      </w:r>
+      <w:r/>
+    </w:p>
+    <w:p>
+      <w:pPr>
+        <w:pStyle w:val="977"/>
+        <w:numPr>
+          <w:ilvl w:val="0"/>
+          <w:numId w:val="33"/>
+        </w:numPr>
+        <w:pBdr/>
+        <w:spacing/>
+        <w:ind/>
+        <w:rPr/>
+      </w:pPr>
+      <w:r>
+        <w:rPr>
+          <w:highlight w:val="none"/>
+        </w:rPr>
+        <w:t xml:space="preserve">Implement Secure Access by SSH</w:t>
+      </w:r>
+      <w:r>
+        <w:rPr>
+          <w:highlight w:val="none"/>
+        </w:rPr>
+      </w:r>
+      <w:r/>
+    </w:p>
+    <w:p>
+      <w:pPr>
+        <w:pBdr/>
+        <w:spacing/>
+        <w:ind/>
+        <w:rPr/>
+      </w:pPr>
+      <w:r>
+        <w:rPr>
+          <w:highlight w:val="none"/>
+        </w:rPr>
+      </w:r>
+      <w:r>
+        <w:rPr>
+          <w:highlight w:val="none"/>
+        </w:rPr>
+      </w:r>
+      <w:r/>
+    </w:p>
+    <w:p>
+      <w:pPr>
+        <w:pStyle w:val="951"/>
+        <w:pBdr/>
+        <w:spacing/>
+        <w:ind/>
+        <w:outlineLvl w:val="2"/>
+        <w:rPr>
+          <w:rFonts w:ascii="Arial" w:hAnsi="Arial" w:cs="Arial"/>
+          <w:highlight w:val="none"/>
+          <w14:ligatures w14:val="none"/>
+        </w:rPr>
+      </w:pPr>
+      <w:r>
+        <w:rPr>
+          <w:rFonts w:ascii="Arial" w:hAnsi="Arial" w:eastAsia="Arial" w:cs="Arial"/>
+          <w:highlight w:val="none"/>
+          <w:lang w:eastAsia="en-GB"/>
+        </w:rPr>
+        <w:t xml:space="preserve">Implement Firewalls</w:t>
+      </w:r>
+      <w:r>
+        <w:rPr>
+          <w:rFonts w:ascii="Arial" w:hAnsi="Arial" w:eastAsia="Arial" w:cs="Arial"/>
+          <w:highlight w:val="none"/>
+          <w:lang w:eastAsia="en-GB"/>
+        </w:rPr>
+      </w:r>
+      <w:r>
+        <w:rPr>
+          <w:rFonts w:ascii="Arial" w:hAnsi="Arial" w:cs="Arial"/>
+          <w:highlight w:val="none"/>
+          <w14:ligatures w14:val="none"/>
+        </w:rPr>
+      </w:r>
+    </w:p>
+    <w:p>
+      <w:pPr>
+        <w:pStyle w:val="951"/>
+        <w:pBdr/>
+        <w:spacing/>
+        <w:ind/>
+        <w:outlineLvl w:val="2"/>
         <w:rPr>
           <w:rFonts w:ascii="Arial" w:hAnsi="Arial" w:eastAsia="Arial" w:cs="Arial"/>
           <w:highlight w:val="none"/>
           <w:lang w:eastAsia="en-GB"/>
           <w14:ligatures w14:val="none"/>
         </w:rPr>
+      </w:pPr>
+      <w:r>
+        <w:rPr>
+          <w:rFonts w:ascii="Arial" w:hAnsi="Arial" w:eastAsia="Arial" w:cs="Arial"/>
+          <w:highlight w:val="none"/>
+          <w:lang w:eastAsia="en-GB"/>
+        </w:rPr>
       </w:r>
       <w:r>
         <w:rPr>
           <w:rFonts w:ascii="Arial" w:hAnsi="Arial" w:eastAsia="Arial" w:cs="Arial"/>
+          <w:lang w:eastAsia="en-GB"/>
+          <w14:ligatures w14:val="none"/>
+        </w:rPr>
+        <w:t xml:space="preserve">WAN Protocols:</w:t>
+      </w:r>
+      <w:r>
+        <w:rPr>
+          <w:rFonts w:ascii="Arial" w:hAnsi="Arial" w:eastAsia="Arial" w:cs="Arial"/>
           <w:highlight w:val="none"/>
-          <w14:ligatures w14:val="none"/>
-        </w:rPr>
+          <w:lang w:eastAsia="en-GB"/>
+        </w:rPr>
+        <w:t xml:space="preserve"> PPP, VPN Site-To-Site, ADSL</w:t>
       </w:r>
-    </w:p>
-    <w:p>
-      <w:pPr>
-        <w:pStyle w:val="947"/>
-        <w:pBdr/>
-        <w:spacing/>
-        <w:ind/>
-        <w:outlineLvl w:val="2"/>
+      <w:r>
         <w:rPr>
           <w:rFonts w:ascii="Arial" w:hAnsi="Arial" w:cs="Arial"/>
           <w:highlight w:val="none"/>
           <w14:ligatures w14:val="none"/>
         </w:rPr>
-      </w:pPr>
-      <w:r>
-        <w:rPr>
-          <w:rFonts w:ascii="Arial" w:hAnsi="Arial" w:eastAsia="Arial" w:cs="Arial"/>
-          <w:highlight w:val="none"/>
-          <w:lang w:eastAsia="en-GB"/>
-        </w:rPr>
-        <w:t xml:space="preserve">Installation Plan</w:t>
       </w:r>
       <w:r>
         <w:rPr>
@@ -4076,9 +4667,38 @@
           <w14:ligatures w14:val="none"/>
         </w:rPr>
       </w:r>
+    </w:p>
+    <w:p>
+      <w:pPr>
+        <w:pStyle w:val="951"/>
+        <w:pBdr/>
+        <w:spacing/>
+        <w:ind/>
+        <w:outlineLvl w:val="2"/>
+        <w:rPr>
+          <w:rFonts w:ascii="Arial" w:hAnsi="Arial" w:cs="Arial"/>
+          <w:highlight w:val="none"/>
+          <w14:ligatures w14:val="none"/>
+        </w:rPr>
+      </w:pPr>
       <w:r>
         <w:rPr>
           <w:rFonts w:ascii="Arial" w:hAnsi="Arial" w:eastAsia="Arial" w:cs="Arial"/>
+          <w:highlight w:val="none"/>
+          <w:lang w:eastAsia="en-GB"/>
+        </w:rPr>
+        <w:t xml:space="preserve">Additional Protocols: DHCP Router, IPV6, NAT</w:t>
+      </w:r>
+      <w:r>
+        <w:rPr>
+          <w:rFonts w:ascii="Arial" w:hAnsi="Arial" w:cs="Arial"/>
+          <w:highlight w:val="none"/>
+          <w14:ligatures w14:val="none"/>
+        </w:rPr>
+      </w:r>
+      <w:r>
+        <w:rPr>
+          <w:rFonts w:ascii="Arial" w:hAnsi="Arial" w:cs="Arial"/>
           <w:highlight w:val="none"/>
           <w14:ligatures w14:val="none"/>
         </w:rPr>
@@ -4086,54 +4706,90 @@
     </w:p>
     <w:p>
       <w:pPr>
-        <w:pStyle w:val="946"/>
+        <w:pStyle w:val="951"/>
         <w:pBdr/>
         <w:spacing/>
         <w:ind/>
         <w:outlineLvl w:val="2"/>
         <w:rPr>
+          <w:rFonts w:ascii="Arial" w:hAnsi="Arial" w:cs="Arial"/>
           <w:highlight w:val="none"/>
           <w14:ligatures w14:val="none"/>
         </w:rPr>
       </w:pPr>
       <w:r>
         <w:rPr>
+          <w:rFonts w:ascii="Arial" w:hAnsi="Arial" w:eastAsia="Arial" w:cs="Arial"/>
+          <w:highlight w:val="none"/>
           <w:lang w:eastAsia="en-GB"/>
         </w:rPr>
       </w:r>
       <w:r>
         <w:rPr>
+          <w:rFonts w:ascii="Arial" w:hAnsi="Arial" w:eastAsia="Arial" w:cs="Arial"/>
           <w:lang w:eastAsia="en-GB"/>
-        </w:rPr>
-        <w:t xml:space="preserve">Wan </w:t>
+          <w14:ligatures w14:val="none"/>
+        </w:rPr>
+        <w:t xml:space="preserve">Implement Network Topology</w:t>
       </w:r>
       <w:r>
         <w:rPr>
-          <w:lang w:eastAsia="en-GB"/>
-        </w:rPr>
-        <w:t xml:space="preserve">Configuration</w:t>
+          <w:rFonts w:ascii="Arial" w:hAnsi="Arial" w:cs="Arial"/>
+          <w:highlight w:val="none"/>
+          <w14:ligatures w14:val="none"/>
+        </w:rPr>
       </w:r>
       <w:r>
         <w:rPr>
+          <w:rFonts w:ascii="Arial" w:hAnsi="Arial" w:cs="Arial"/>
           <w:highlight w:val="none"/>
-          <w:lang w:eastAsia="en-GB"/>
-        </w:rPr>
-      </w:r>
-      <w:r>
-        <w:rPr>
-          <w:highlight w:val="none"/>
+          <w14:ligatures w14:val="none"/>
         </w:rPr>
       </w:r>
     </w:p>
     <w:p>
       <w:pPr>
-        <w:pStyle w:val="947"/>
+        <w:pStyle w:val="950"/>
         <w:pBdr/>
         <w:spacing/>
         <w:ind/>
         <w:outlineLvl w:val="2"/>
         <w:rPr>
+          <w14:ligatures w14:val="none"/>
+        </w:rPr>
+      </w:pPr>
+      <w:r>
+        <w:rPr>
+          <w:lang w:eastAsia="en-GB"/>
+        </w:rPr>
+      </w:r>
+      <w:r>
+        <w:rPr>
+          <w:lang w:eastAsia="en-GB"/>
+        </w:rPr>
+        <w:t xml:space="preserve">Network Security Implementation</w:t>
+      </w:r>
+      <w:r>
+        <w:rPr>
+          <w14:ligatures w14:val="none"/>
+        </w:rPr>
+      </w:r>
+      <w:r>
+        <w:rPr>
+          <w14:ligatures w14:val="none"/>
+        </w:rPr>
+      </w:r>
+    </w:p>
+    <w:p>
+      <w:pPr>
+        <w:pStyle w:val="951"/>
+        <w:pBdr/>
+        <w:spacing/>
+        <w:ind/>
+        <w:outlineLvl w:val="2"/>
+        <w:rPr>
           <w:rFonts w:ascii="Arial" w:hAnsi="Arial" w:cs="Arial"/>
+          <w:highlight w:val="none"/>
           <w14:ligatures w14:val="none"/>
         </w:rPr>
       </w:pPr>
@@ -4150,32 +4806,32 @@
           <w:lang w:eastAsia="en-GB"/>
           <w14:ligatures w14:val="none"/>
         </w:rPr>
-        <w:t xml:space="preserve">Preview WAN Network Topology</w:t>
+        <w:t xml:space="preserve">Apply Access Control Lists (ACLS) </w:t>
       </w:r>
       <w:r>
         <w:rPr>
-          <w:rFonts w:ascii="Arial" w:hAnsi="Arial" w:eastAsia="Arial" w:cs="Arial"/>
-          <w:lang w:eastAsia="en-GB"/>
+          <w:rFonts w:ascii="Arial" w:hAnsi="Arial" w:cs="Arial"/>
+          <w:highlight w:val="none"/>
           <w14:ligatures w14:val="none"/>
         </w:rPr>
       </w:r>
       <w:r>
         <w:rPr>
-          <w:rFonts w:ascii="Arial" w:hAnsi="Arial" w:eastAsia="Arial" w:cs="Arial"/>
+          <w:rFonts w:ascii="Arial" w:hAnsi="Arial" w:cs="Arial"/>
+          <w:highlight w:val="none"/>
           <w14:ligatures w14:val="none"/>
         </w:rPr>
       </w:r>
     </w:p>
     <w:p>
       <w:pPr>
-        <w:pStyle w:val="947"/>
+        <w:pStyle w:val="951"/>
         <w:pBdr/>
         <w:spacing/>
         <w:ind/>
         <w:outlineLvl w:val="2"/>
         <w:rPr>
           <w:rFonts w:ascii="Arial" w:hAnsi="Arial" w:cs="Arial"/>
-          <w:highlight w:val="none"/>
           <w14:ligatures w14:val="none"/>
         </w:rPr>
       </w:pPr>
@@ -4185,213 +4841,1527 @@
           <w:highlight w:val="none"/>
           <w:lang w:eastAsia="en-GB"/>
         </w:rPr>
+        <w:t xml:space="preserve">Secure Access By SSH</w:t>
       </w:r>
       <w:r>
         <w:rPr>
-          <w:rFonts w:ascii="Arial" w:hAnsi="Arial" w:eastAsia="Arial" w:cs="Arial"/>
-          <w:lang w:eastAsia="en-GB"/>
+          <w:rFonts w:ascii="Arial" w:hAnsi="Arial" w:cs="Arial"/>
           <w14:ligatures w14:val="none"/>
         </w:rPr>
-        <w:t xml:space="preserve">WAN Protocols:</w:t>
       </w:r>
       <w:r>
         <w:rPr>
-          <w:rFonts w:ascii="Arial" w:hAnsi="Arial" w:eastAsia="Arial" w:cs="Arial"/>
-          <w:highlight w:val="none"/>
-          <w:lang w:eastAsia="en-GB"/>
-        </w:rPr>
-        <w:t xml:space="preserve"> PPP, VPN Site-To-Site, ADSL</w:t>
-      </w:r>
-      <w:r>
-        <w:rPr>
-          <w:rFonts w:ascii="Arial" w:hAnsi="Arial" w:eastAsia="Arial" w:cs="Arial"/>
-          <w:highlight w:val="none"/>
-          <w:lang w:eastAsia="en-GB"/>
-          <w14:ligatures w14:val="none"/>
-        </w:rPr>
-      </w:r>
-      <w:r>
-        <w:rPr>
-          <w:rFonts w:ascii="Arial" w:hAnsi="Arial" w:eastAsia="Arial" w:cs="Arial"/>
-          <w:highlight w:val="none"/>
+          <w:rFonts w:ascii="Arial" w:hAnsi="Arial" w:cs="Arial"/>
           <w14:ligatures w14:val="none"/>
         </w:rPr>
       </w:r>
     </w:p>
     <w:p>
       <w:pPr>
-        <w:pStyle w:val="947"/>
-        <w:pBdr/>
-        <w:spacing/>
-        <w:ind/>
-        <w:outlineLvl w:val="2"/>
-        <w:rPr>
-          <w:rFonts w:ascii="Arial" w:hAnsi="Arial" w:cs="Arial"/>
-          <w:highlight w:val="none"/>
-          <w14:ligatures w14:val="none"/>
+        <w:pStyle w:val="952"/>
+        <w:pBdr/>
+        <w:spacing/>
+        <w:ind/>
+        <w:rPr>
+          <w:highlight w:val="lightGray"/>
         </w:rPr>
       </w:pPr>
       <w:r>
         <w:rPr>
-          <w:rFonts w:ascii="Arial" w:hAnsi="Arial" w:eastAsia="Arial" w:cs="Arial"/>
-          <w:highlight w:val="none"/>
-          <w:lang w:eastAsia="en-GB"/>
-        </w:rPr>
-        <w:t xml:space="preserve">Additional Protocols: DHCP Router, IPV6, NAT</w:t>
+          <w:highlight w:val="lightGray"/>
+        </w:rPr>
+        <w:t xml:space="preserve">Switch 1</w:t>
       </w:r>
       <w:r>
         <w:rPr>
-          <w:rFonts w:ascii="Arial" w:hAnsi="Arial" w:eastAsia="Arial" w:cs="Arial"/>
-          <w:highlight w:val="none"/>
-          <w:lang w:eastAsia="en-GB"/>
-          <w14:ligatures w14:val="none"/>
+          <w:highlight w:val="lightGray"/>
         </w:rPr>
       </w:r>
       <w:r>
         <w:rPr>
-          <w:rFonts w:ascii="Arial" w:hAnsi="Arial" w:eastAsia="Arial" w:cs="Arial"/>
-          <w:highlight w:val="none"/>
-          <w14:ligatures w14:val="none"/>
+          <w:highlight w:val="lightGray"/>
         </w:rPr>
       </w:r>
     </w:p>
     <w:p>
       <w:pPr>
-        <w:pStyle w:val="947"/>
-        <w:pBdr/>
-        <w:spacing/>
-        <w:ind/>
-        <w:outlineLvl w:val="2"/>
-        <w:rPr>
-          <w:rFonts w:ascii="Arial" w:hAnsi="Arial" w:cs="Arial"/>
+        <w:pBdr/>
+        <w:spacing w:line="113" w:lineRule="exact"/>
+        <w:ind/>
+        <w:rPr>
+          <w:rFonts w:ascii="Terminal" w:hAnsi="Terminal" w:cs="Terminal"/>
+        </w:rPr>
+      </w:pPr>
+      <w:r>
+        <w:rPr>
+          <w:rFonts w:ascii="Terminal" w:hAnsi="Terminal" w:eastAsia="Terminal" w:cs="Terminal"/>
           <w:highlight w:val="none"/>
-          <w14:ligatures w14:val="none"/>
-        </w:rPr>
-      </w:pPr>
-      <w:r>
-        <w:rPr>
-          <w:rFonts w:ascii="Arial" w:hAnsi="Arial" w:eastAsia="Arial" w:cs="Arial"/>
-          <w:highlight w:val="none"/>
-          <w:lang w:eastAsia="en-GB"/>
-        </w:rPr>
+        </w:rPr>
+        <w:t xml:space="preserve">enable</w:t>
       </w:r>
       <w:r>
         <w:rPr>
-          <w:rFonts w:ascii="Arial" w:hAnsi="Arial" w:eastAsia="Arial" w:cs="Arial"/>
-          <w:lang w:eastAsia="en-GB"/>
-          <w14:ligatures w14:val="none"/>
-        </w:rPr>
-        <w:t xml:space="preserve">Implemented Network Topology</w:t>
+          <w:rFonts w:ascii="Terminal" w:hAnsi="Terminal" w:eastAsia="Terminal" w:cs="Terminal"/>
+        </w:rPr>
       </w:r>
       <w:r>
         <w:rPr>
-          <w:rFonts w:ascii="Arial" w:hAnsi="Arial" w:eastAsia="Arial" w:cs="Arial"/>
-          <w:highlight w:val="none"/>
-          <w:lang w:eastAsia="en-GB"/>
-          <w14:ligatures w14:val="none"/>
-        </w:rPr>
-      </w:r>
-      <w:r>
-        <w:rPr>
-          <w:rFonts w:ascii="Arial" w:hAnsi="Arial" w:eastAsia="Arial" w:cs="Arial"/>
-          <w:highlight w:val="none"/>
-          <w14:ligatures w14:val="none"/>
+          <w:rFonts w:ascii="Terminal" w:hAnsi="Terminal" w:eastAsia="Terminal" w:cs="Terminal"/>
         </w:rPr>
       </w:r>
     </w:p>
     <w:p>
       <w:pPr>
-        <w:pStyle w:val="946"/>
-        <w:pBdr/>
-        <w:spacing/>
-        <w:ind/>
-        <w:outlineLvl w:val="2"/>
-        <w:rPr>
-          <w14:ligatures w14:val="none"/>
+        <w:pBdr/>
+        <w:spacing w:line="113" w:lineRule="exact"/>
+        <w:ind/>
+        <w:rPr>
+          <w:rFonts w:ascii="Terminal" w:hAnsi="Terminal" w:cs="Terminal"/>
         </w:rPr>
       </w:pPr>
       <w:r>
         <w:rPr>
-          <w:lang w:eastAsia="en-GB"/>
-        </w:rPr>
+          <w:rFonts w:ascii="Terminal" w:hAnsi="Terminal" w:eastAsia="Terminal" w:cs="Terminal"/>
+          <w:highlight w:val="none"/>
+        </w:rPr>
+        <w:t xml:space="preserve">configure terminal </w:t>
       </w:r>
       <w:r>
         <w:rPr>
-          <w:lang w:eastAsia="en-GB"/>
-        </w:rPr>
-        <w:t xml:space="preserve">Network Security Implementation</w:t>
+          <w:rFonts w:ascii="Terminal" w:hAnsi="Terminal" w:eastAsia="Terminal" w:cs="Terminal"/>
+        </w:rPr>
       </w:r>
       <w:r>
         <w:rPr>
-          <w:lang w:eastAsia="en-GB"/>
+          <w:rFonts w:ascii="Terminal" w:hAnsi="Terminal" w:eastAsia="Terminal" w:cs="Terminal"/>
+        </w:rPr>
+      </w:r>
+    </w:p>
+    <w:p>
+      <w:pPr>
+        <w:pBdr/>
+        <w:spacing w:line="113" w:lineRule="exact"/>
+        <w:ind/>
+        <w:rPr>
+          <w:rFonts w:ascii="Terminal" w:hAnsi="Terminal" w:cs="Terminal"/>
+        </w:rPr>
+      </w:pPr>
+      <w:r>
+        <w:rPr>
+          <w:rFonts w:ascii="Terminal" w:hAnsi="Terminal" w:eastAsia="Terminal" w:cs="Terminal"/>
+          <w:highlight w:val="none"/>
+        </w:rPr>
+        <w:t xml:space="preserve">service password-encryption</w:t>
+      </w:r>
+      <w:r>
+        <w:rPr>
+          <w:rFonts w:ascii="Terminal" w:hAnsi="Terminal" w:eastAsia="Terminal" w:cs="Terminal"/>
+        </w:rPr>
+      </w:r>
+      <w:r>
+        <w:rPr>
+          <w:rFonts w:ascii="Terminal" w:hAnsi="Terminal" w:eastAsia="Terminal" w:cs="Terminal"/>
+        </w:rPr>
+      </w:r>
+    </w:p>
+    <w:p>
+      <w:pPr>
+        <w:pBdr/>
+        <w:spacing w:line="113" w:lineRule="exact"/>
+        <w:ind/>
+        <w:rPr>
+          <w:rFonts w:ascii="Terminal" w:hAnsi="Terminal" w:cs="Terminal"/>
+        </w:rPr>
+      </w:pPr>
+      <w:r>
+        <w:rPr>
+          <w:rFonts w:ascii="Terminal" w:hAnsi="Terminal" w:eastAsia="Terminal" w:cs="Terminal"/>
+          <w:highlight w:val="none"/>
+        </w:rPr>
+        <w:t xml:space="preserve">username administrator password cisco</w:t>
+      </w:r>
+      <w:r>
+        <w:rPr>
+          <w:rFonts w:ascii="Terminal" w:hAnsi="Terminal" w:eastAsia="Terminal" w:cs="Terminal"/>
+        </w:rPr>
+      </w:r>
+      <w:r>
+        <w:rPr>
+          <w:rFonts w:ascii="Terminal" w:hAnsi="Terminal" w:eastAsia="Terminal" w:cs="Terminal"/>
+        </w:rPr>
+      </w:r>
+    </w:p>
+    <w:p>
+      <w:pPr>
+        <w:pBdr/>
+        <w:spacing w:line="113" w:lineRule="exact"/>
+        <w:ind/>
+        <w:rPr>
+          <w:rFonts w:ascii="Terminal" w:hAnsi="Terminal" w:cs="Terminal"/>
+        </w:rPr>
+      </w:pPr>
+      <w:r>
+        <w:rPr>
+          <w:rFonts w:ascii="Terminal" w:hAnsi="Terminal" w:eastAsia="Terminal" w:cs="Terminal"/>
+          <w:highlight w:val="none"/>
+        </w:rPr>
+        <w:t xml:space="preserve">ip domain-name netacad.pka</w:t>
+      </w:r>
+      <w:r>
+        <w:rPr>
+          <w:rFonts w:ascii="Terminal" w:hAnsi="Terminal" w:eastAsia="Terminal" w:cs="Terminal"/>
+        </w:rPr>
+      </w:r>
+      <w:r>
+        <w:rPr>
+          <w:rFonts w:ascii="Terminal" w:hAnsi="Terminal" w:eastAsia="Terminal" w:cs="Terminal"/>
+        </w:rPr>
+      </w:r>
+    </w:p>
+    <w:p>
+      <w:pPr>
+        <w:pBdr/>
+        <w:spacing w:line="113" w:lineRule="exact"/>
+        <w:ind/>
+        <w:rPr>
+          <w:rFonts w:ascii="Terminal" w:hAnsi="Terminal" w:cs="Terminal"/>
+        </w:rPr>
+      </w:pPr>
+      <w:r>
+        <w:rPr>
+          <w:rFonts w:ascii="Terminal" w:hAnsi="Terminal" w:eastAsia="Terminal" w:cs="Terminal"/>
+          <w:highlight w:val="none"/>
+        </w:rPr>
+        <w:t xml:space="preserve">hostname sw1</w:t>
+      </w:r>
+      <w:r>
+        <w:rPr>
+          <w:rFonts w:ascii="Terminal" w:hAnsi="Terminal" w:eastAsia="Terminal" w:cs="Terminal"/>
+        </w:rPr>
+      </w:r>
+      <w:r>
+        <w:rPr>
+          <w:rFonts w:ascii="Terminal" w:hAnsi="Terminal" w:eastAsia="Terminal" w:cs="Terminal"/>
+        </w:rPr>
+      </w:r>
+    </w:p>
+    <w:p>
+      <w:pPr>
+        <w:pBdr/>
+        <w:spacing w:line="113" w:lineRule="exact"/>
+        <w:ind/>
+        <w:rPr>
+          <w:rFonts w:ascii="Terminal" w:hAnsi="Terminal" w:cs="Terminal"/>
+        </w:rPr>
+      </w:pPr>
+      <w:r>
+        <w:rPr>
+          <w:rFonts w:ascii="Terminal" w:hAnsi="Terminal" w:eastAsia="Terminal" w:cs="Terminal"/>
+          <w:highlight w:val="none"/>
+        </w:rPr>
+        <w:t xml:space="preserve">crypto key generate rsa  general-keys modulus 1024</w:t>
+      </w:r>
+      <w:r>
+        <w:rPr>
+          <w:rFonts w:ascii="Terminal" w:hAnsi="Terminal" w:eastAsia="Terminal" w:cs="Terminal"/>
+        </w:rPr>
+      </w:r>
+      <w:r>
+        <w:rPr>
+          <w:rFonts w:ascii="Terminal" w:hAnsi="Terminal" w:eastAsia="Terminal" w:cs="Terminal"/>
+        </w:rPr>
+      </w:r>
+    </w:p>
+    <w:p>
+      <w:pPr>
+        <w:pBdr/>
+        <w:spacing w:line="113" w:lineRule="exact"/>
+        <w:ind/>
+        <w:rPr>
+          <w:rFonts w:ascii="Terminal" w:hAnsi="Terminal" w:cs="Terminal"/>
+        </w:rPr>
+      </w:pPr>
+      <w:r>
+        <w:rPr>
+          <w:rFonts w:ascii="Terminal" w:hAnsi="Terminal" w:eastAsia="Terminal" w:cs="Terminal"/>
+          <w:highlight w:val="none"/>
+        </w:rPr>
+        <w:t xml:space="preserve">ip ssh version 2</w:t>
+      </w:r>
+      <w:r>
+        <w:rPr>
+          <w:rFonts w:ascii="Terminal" w:hAnsi="Terminal" w:eastAsia="Terminal" w:cs="Terminal"/>
+        </w:rPr>
+      </w:r>
+      <w:r>
+        <w:rPr>
+          <w:rFonts w:ascii="Terminal" w:hAnsi="Terminal" w:eastAsia="Terminal" w:cs="Terminal"/>
+        </w:rPr>
+      </w:r>
+    </w:p>
+    <w:p>
+      <w:pPr>
+        <w:pBdr/>
+        <w:spacing w:line="113" w:lineRule="exact"/>
+        <w:ind/>
+        <w:rPr>
+          <w:rFonts w:ascii="Terminal" w:hAnsi="Terminal" w:cs="Terminal"/>
+        </w:rPr>
+      </w:pPr>
+      <w:r>
+        <w:rPr>
+          <w:rFonts w:ascii="Terminal" w:hAnsi="Terminal" w:eastAsia="Terminal" w:cs="Terminal"/>
+          <w:highlight w:val="none"/>
+        </w:rPr>
+        <w:t xml:space="preserve">line vty 0 15</w:t>
+      </w:r>
+      <w:r>
+        <w:rPr>
+          <w:rFonts w:ascii="Terminal" w:hAnsi="Terminal" w:eastAsia="Terminal" w:cs="Terminal"/>
+        </w:rPr>
+      </w:r>
+      <w:r>
+        <w:rPr>
+          <w:rFonts w:ascii="Terminal" w:hAnsi="Terminal" w:eastAsia="Terminal" w:cs="Terminal"/>
+        </w:rPr>
+      </w:r>
+    </w:p>
+    <w:p>
+      <w:pPr>
+        <w:pBdr/>
+        <w:spacing w:line="113" w:lineRule="exact"/>
+        <w:ind/>
+        <w:rPr>
+          <w:rFonts w:ascii="Terminal" w:hAnsi="Terminal" w:cs="Terminal"/>
+        </w:rPr>
+      </w:pPr>
+      <w:r>
+        <w:rPr>
+          <w:rFonts w:ascii="Terminal" w:hAnsi="Terminal" w:eastAsia="Terminal" w:cs="Terminal"/>
+          <w:highlight w:val="none"/>
+        </w:rPr>
+        <w:t xml:space="preserve">transport input ssh</w:t>
+      </w:r>
+      <w:r>
+        <w:rPr>
+          <w:rFonts w:ascii="Terminal" w:hAnsi="Terminal" w:eastAsia="Terminal" w:cs="Terminal"/>
+        </w:rPr>
+      </w:r>
+      <w:r>
+        <w:rPr>
+          <w:rFonts w:ascii="Terminal" w:hAnsi="Terminal" w:eastAsia="Terminal" w:cs="Terminal"/>
+        </w:rPr>
+      </w:r>
+    </w:p>
+    <w:p>
+      <w:pPr>
+        <w:pBdr/>
+        <w:spacing w:line="113" w:lineRule="exact"/>
+        <w:ind/>
+        <w:rPr>
+          <w:rFonts w:ascii="Terminal" w:hAnsi="Terminal" w:cs="Terminal"/>
+        </w:rPr>
+      </w:pPr>
+      <w:r>
+        <w:rPr>
+          <w:rFonts w:ascii="Terminal" w:hAnsi="Terminal" w:eastAsia="Terminal" w:cs="Terminal"/>
+          <w:highlight w:val="none"/>
+        </w:rPr>
+        <w:t xml:space="preserve">login local</w:t>
+      </w:r>
+      <w:r>
+        <w:rPr>
+          <w:rFonts w:ascii="Terminal" w:hAnsi="Terminal" w:eastAsia="Terminal" w:cs="Terminal"/>
+        </w:rPr>
+      </w:r>
+      <w:r>
+        <w:rPr>
+          <w:rFonts w:ascii="Terminal" w:hAnsi="Terminal" w:eastAsia="Terminal" w:cs="Terminal"/>
+        </w:rPr>
+      </w:r>
+    </w:p>
+    <w:p>
+      <w:pPr>
+        <w:pBdr/>
+        <w:spacing w:line="113" w:lineRule="exact"/>
+        <w:ind/>
+        <w:rPr>
+          <w:rFonts w:ascii="Terminal" w:hAnsi="Terminal" w:cs="Terminal"/>
+        </w:rPr>
+      </w:pPr>
+      <w:r>
+        <w:rPr>
+          <w:rFonts w:ascii="Terminal" w:hAnsi="Terminal" w:eastAsia="Terminal" w:cs="Terminal"/>
+          <w:highlight w:val="none"/>
+        </w:rPr>
+        <w:t xml:space="preserve">exit</w:t>
+      </w:r>
+      <w:r>
+        <w:rPr>
+          <w:rFonts w:ascii="Terminal" w:hAnsi="Terminal" w:eastAsia="Terminal" w:cs="Terminal"/>
+        </w:rPr>
+      </w:r>
+      <w:r>
+        <w:rPr>
+          <w:rFonts w:ascii="Terminal" w:hAnsi="Terminal" w:eastAsia="Terminal" w:cs="Terminal"/>
+        </w:rPr>
+      </w:r>
+    </w:p>
+    <w:p>
+      <w:pPr>
+        <w:pBdr/>
+        <w:spacing w:line="113" w:lineRule="exact"/>
+        <w:ind/>
+        <w:rPr>
+          <w:rFonts w:ascii="Terminal" w:hAnsi="Terminal" w:cs="Terminal"/>
+        </w:rPr>
+      </w:pPr>
+      <w:r>
+        <w:rPr>
+          <w:rFonts w:ascii="Terminal" w:hAnsi="Terminal" w:eastAsia="Terminal" w:cs="Terminal"/>
+          <w:highlight w:val="none"/>
+        </w:rPr>
+        <w:t xml:space="preserve">do wr</w:t>
+      </w:r>
+      <w:r>
+        <w:rPr>
+          <w:rFonts w:ascii="Terminal" w:hAnsi="Terminal" w:eastAsia="Terminal" w:cs="Terminal"/>
+        </w:rPr>
+      </w:r>
+      <w:r>
+        <w:rPr>
+          <w:rFonts w:ascii="Terminal" w:hAnsi="Terminal" w:eastAsia="Terminal" w:cs="Terminal"/>
+        </w:rPr>
+      </w:r>
+    </w:p>
+    <w:p>
+      <w:pPr>
+        <w:pBdr/>
+        <w:spacing w:line="113" w:lineRule="exact"/>
+        <w:ind/>
+        <w:rPr>
+          <w:rFonts w:ascii="Terminal" w:hAnsi="Terminal" w:cs="Terminal"/>
+          <w:highlight w:val="lightGray"/>
+        </w:rPr>
+      </w:pPr>
+      <w:r>
+        <w:rPr>
+          <w:rFonts w:ascii="Terminal" w:hAnsi="Terminal" w:eastAsia="Terminal" w:cs="Terminal"/>
+          <w:highlight w:val="lightGray"/>
+        </w:rPr>
+        <w:t xml:space="preserve">#### test: ssh -l  admin &lt;ip_switch&gt;</w:t>
+      </w:r>
+      <w:r>
+        <w:rPr>
+          <w:rFonts w:ascii="Terminal" w:hAnsi="Terminal" w:eastAsia="Terminal" w:cs="Terminal"/>
+          <w:highlight w:val="lightGray"/>
+        </w:rPr>
+      </w:r>
+      <w:r>
+        <w:rPr>
+          <w:rFonts w:ascii="Terminal" w:hAnsi="Terminal" w:eastAsia="Terminal" w:cs="Terminal"/>
+          <w:highlight w:val="lightGray"/>
+        </w:rPr>
+      </w:r>
+    </w:p>
+    <w:p>
+      <w:pPr>
+        <w:pBdr/>
+        <w:spacing/>
+        <w:ind/>
+        <w:rPr/>
+      </w:pPr>
+      <w:r/>
+      <w:r/>
+    </w:p>
+    <w:p>
+      <w:pPr>
+        <w:pStyle w:val="952"/>
+        <w:pBdr/>
+        <w:spacing/>
+        <w:ind/>
+        <w:rPr>
+          <w:highlight w:val="lightGray"/>
+        </w:rPr>
+      </w:pPr>
+      <w:r>
+        <w:rPr>
+          <w:highlight w:val="lightGray"/>
+        </w:rPr>
+        <w:t xml:space="preserve">Switch 2</w:t>
+      </w:r>
+      <w:r>
+        <w:rPr>
+          <w:highlight w:val="lightGray"/>
+        </w:rPr>
+      </w:r>
+      <w:r>
+        <w:rPr>
+          <w:highlight w:val="lightGray"/>
+        </w:rPr>
+      </w:r>
+    </w:p>
+    <w:p>
+      <w:pPr>
+        <w:pBdr/>
+        <w:spacing w:line="113" w:lineRule="exact"/>
+        <w:ind/>
+        <w:rPr>
+          <w:rFonts w:ascii="Terminal" w:hAnsi="Terminal" w:cs="Terminal"/>
+          <w:highlight w:val="none"/>
+        </w:rPr>
+      </w:pPr>
+      <w:r>
+        <w:rPr>
+          <w:rFonts w:ascii="Terminal" w:hAnsi="Terminal" w:eastAsia="Terminal" w:cs="Terminal"/>
+          <w:highlight w:val="none"/>
+        </w:rPr>
+        <w:t xml:space="preserve">enable</w:t>
+      </w:r>
+      <w:r>
+        <w:rPr>
+          <w:rFonts w:ascii="Terminal" w:hAnsi="Terminal" w:eastAsia="Terminal" w:cs="Terminal"/>
+          <w:highlight w:val="none"/>
+        </w:rPr>
+      </w:r>
+      <w:r>
+        <w:rPr>
+          <w:rFonts w:ascii="Terminal" w:hAnsi="Terminal" w:eastAsia="Terminal" w:cs="Terminal"/>
+          <w:highlight w:val="none"/>
+        </w:rPr>
+      </w:r>
+    </w:p>
+    <w:p>
+      <w:pPr>
+        <w:pBdr/>
+        <w:spacing w:line="113" w:lineRule="exact"/>
+        <w:ind/>
+        <w:rPr>
+          <w:rFonts w:ascii="Terminal" w:hAnsi="Terminal" w:cs="Terminal"/>
+          <w:highlight w:val="none"/>
+        </w:rPr>
+      </w:pPr>
+      <w:r>
+        <w:rPr>
+          <w:rFonts w:ascii="Terminal" w:hAnsi="Terminal" w:eastAsia="Terminal" w:cs="Terminal"/>
+          <w:highlight w:val="none"/>
+        </w:rPr>
+        <w:t xml:space="preserve">configure terminal </w:t>
+      </w:r>
+      <w:r>
+        <w:rPr>
+          <w:rFonts w:ascii="Terminal" w:hAnsi="Terminal" w:eastAsia="Terminal" w:cs="Terminal"/>
+          <w:highlight w:val="none"/>
+        </w:rPr>
+      </w:r>
+      <w:r>
+        <w:rPr>
+          <w:rFonts w:ascii="Terminal" w:hAnsi="Terminal" w:eastAsia="Terminal" w:cs="Terminal"/>
+          <w:highlight w:val="none"/>
+        </w:rPr>
+      </w:r>
+    </w:p>
+    <w:p>
+      <w:pPr>
+        <w:pBdr/>
+        <w:spacing w:line="113" w:lineRule="exact"/>
+        <w:ind/>
+        <w:rPr>
+          <w:rFonts w:ascii="Terminal" w:hAnsi="Terminal" w:cs="Terminal"/>
+          <w:highlight w:val="none"/>
+        </w:rPr>
+      </w:pPr>
+      <w:r>
+        <w:rPr>
+          <w:rFonts w:ascii="Terminal" w:hAnsi="Terminal" w:eastAsia="Terminal" w:cs="Terminal"/>
+          <w:highlight w:val="none"/>
+        </w:rPr>
+        <w:t xml:space="preserve">service password-encryption</w:t>
+      </w:r>
+      <w:r>
+        <w:rPr>
+          <w:rFonts w:ascii="Terminal" w:hAnsi="Terminal" w:eastAsia="Terminal" w:cs="Terminal"/>
+          <w:highlight w:val="none"/>
+        </w:rPr>
+      </w:r>
+      <w:r>
+        <w:rPr>
+          <w:rFonts w:ascii="Terminal" w:hAnsi="Terminal" w:eastAsia="Terminal" w:cs="Terminal"/>
+          <w:highlight w:val="none"/>
+        </w:rPr>
+      </w:r>
+    </w:p>
+    <w:p>
+      <w:pPr>
+        <w:pBdr/>
+        <w:spacing w:line="113" w:lineRule="exact"/>
+        <w:ind/>
+        <w:rPr>
+          <w:rFonts w:ascii="Terminal" w:hAnsi="Terminal" w:cs="Terminal"/>
+          <w:highlight w:val="none"/>
+        </w:rPr>
+      </w:pPr>
+      <w:r>
+        <w:rPr>
+          <w:rFonts w:ascii="Terminal" w:hAnsi="Terminal" w:eastAsia="Terminal" w:cs="Terminal"/>
+          <w:highlight w:val="none"/>
+        </w:rPr>
+        <w:t xml:space="preserve">username administrator password cisco</w:t>
+      </w:r>
+      <w:r>
+        <w:rPr>
+          <w:rFonts w:ascii="Terminal" w:hAnsi="Terminal" w:eastAsia="Terminal" w:cs="Terminal"/>
+          <w:highlight w:val="none"/>
+        </w:rPr>
+      </w:r>
+      <w:r>
+        <w:rPr>
+          <w:rFonts w:ascii="Terminal" w:hAnsi="Terminal" w:eastAsia="Terminal" w:cs="Terminal"/>
+          <w:highlight w:val="none"/>
+        </w:rPr>
+      </w:r>
+    </w:p>
+    <w:p>
+      <w:pPr>
+        <w:pBdr/>
+        <w:spacing w:line="113" w:lineRule="exact"/>
+        <w:ind/>
+        <w:rPr>
+          <w:rFonts w:ascii="Terminal" w:hAnsi="Terminal" w:cs="Terminal"/>
+          <w:highlight w:val="none"/>
+        </w:rPr>
+      </w:pPr>
+      <w:r>
+        <w:rPr>
+          <w:rFonts w:ascii="Terminal" w:hAnsi="Terminal" w:eastAsia="Terminal" w:cs="Terminal"/>
+          <w:highlight w:val="none"/>
+        </w:rPr>
+        <w:t xml:space="preserve">ip domain-name netacad.pka</w:t>
+      </w:r>
+      <w:r>
+        <w:rPr>
+          <w:rFonts w:ascii="Terminal" w:hAnsi="Terminal" w:eastAsia="Terminal" w:cs="Terminal"/>
+          <w:highlight w:val="none"/>
+        </w:rPr>
+      </w:r>
+      <w:r>
+        <w:rPr>
+          <w:rFonts w:ascii="Terminal" w:hAnsi="Terminal" w:eastAsia="Terminal" w:cs="Terminal"/>
+          <w:highlight w:val="none"/>
+        </w:rPr>
+      </w:r>
+    </w:p>
+    <w:p>
+      <w:pPr>
+        <w:pBdr/>
+        <w:spacing w:line="113" w:lineRule="exact"/>
+        <w:ind/>
+        <w:rPr>
+          <w:rFonts w:ascii="Terminal" w:hAnsi="Terminal" w:cs="Terminal"/>
+          <w:highlight w:val="none"/>
+        </w:rPr>
+      </w:pPr>
+      <w:r>
+        <w:rPr>
+          <w:rFonts w:ascii="Terminal" w:hAnsi="Terminal" w:eastAsia="Terminal" w:cs="Terminal"/>
+          <w:highlight w:val="none"/>
+        </w:rPr>
+        <w:t xml:space="preserve">hostname sw2</w:t>
+      </w:r>
+      <w:r>
+        <w:rPr>
+          <w:rFonts w:ascii="Terminal" w:hAnsi="Terminal" w:eastAsia="Terminal" w:cs="Terminal"/>
+          <w:highlight w:val="none"/>
+        </w:rPr>
+      </w:r>
+      <w:r>
+        <w:rPr>
+          <w:rFonts w:ascii="Terminal" w:hAnsi="Terminal" w:eastAsia="Terminal" w:cs="Terminal"/>
+          <w:highlight w:val="none"/>
+        </w:rPr>
+      </w:r>
+    </w:p>
+    <w:p>
+      <w:pPr>
+        <w:pBdr/>
+        <w:spacing w:line="113" w:lineRule="exact"/>
+        <w:ind/>
+        <w:rPr>
+          <w:rFonts w:ascii="Terminal" w:hAnsi="Terminal" w:cs="Terminal"/>
+          <w:highlight w:val="none"/>
+        </w:rPr>
+      </w:pPr>
+      <w:r>
+        <w:rPr>
+          <w:rFonts w:ascii="Terminal" w:hAnsi="Terminal" w:eastAsia="Terminal" w:cs="Terminal"/>
+          <w:highlight w:val="none"/>
+        </w:rPr>
+        <w:t xml:space="preserve">crypto key generate rsa  general-keys modulus 1024</w:t>
+      </w:r>
+      <w:r>
+        <w:rPr>
+          <w:rFonts w:ascii="Terminal" w:hAnsi="Terminal" w:eastAsia="Terminal" w:cs="Terminal"/>
+          <w:highlight w:val="none"/>
+        </w:rPr>
+      </w:r>
+      <w:r>
+        <w:rPr>
+          <w:rFonts w:ascii="Terminal" w:hAnsi="Terminal" w:eastAsia="Terminal" w:cs="Terminal"/>
+          <w:highlight w:val="none"/>
+        </w:rPr>
+      </w:r>
+    </w:p>
+    <w:p>
+      <w:pPr>
+        <w:pBdr/>
+        <w:spacing w:line="113" w:lineRule="exact"/>
+        <w:ind/>
+        <w:rPr>
+          <w:rFonts w:ascii="Terminal" w:hAnsi="Terminal" w:cs="Terminal"/>
+          <w:highlight w:val="none"/>
+        </w:rPr>
+      </w:pPr>
+      <w:r>
+        <w:rPr>
+          <w:rFonts w:ascii="Terminal" w:hAnsi="Terminal" w:eastAsia="Terminal" w:cs="Terminal"/>
+          <w:highlight w:val="none"/>
+        </w:rPr>
+        <w:t xml:space="preserve">ip ssh version 2</w:t>
+      </w:r>
+      <w:r>
+        <w:rPr>
+          <w:rFonts w:ascii="Terminal" w:hAnsi="Terminal" w:eastAsia="Terminal" w:cs="Terminal"/>
+          <w:highlight w:val="none"/>
+        </w:rPr>
+      </w:r>
+      <w:r>
+        <w:rPr>
+          <w:rFonts w:ascii="Terminal" w:hAnsi="Terminal" w:eastAsia="Terminal" w:cs="Terminal"/>
+          <w:highlight w:val="none"/>
+        </w:rPr>
+      </w:r>
+    </w:p>
+    <w:p>
+      <w:pPr>
+        <w:pBdr/>
+        <w:spacing w:line="113" w:lineRule="exact"/>
+        <w:ind/>
+        <w:rPr>
+          <w:rFonts w:ascii="Terminal" w:hAnsi="Terminal" w:cs="Terminal"/>
+          <w:highlight w:val="none"/>
+        </w:rPr>
+      </w:pPr>
+      <w:r>
+        <w:rPr>
+          <w:rFonts w:ascii="Terminal" w:hAnsi="Terminal" w:eastAsia="Terminal" w:cs="Terminal"/>
+          <w:highlight w:val="none"/>
+        </w:rPr>
+        <w:t xml:space="preserve">line vty 0 15</w:t>
+      </w:r>
+      <w:r>
+        <w:rPr>
+          <w:rFonts w:ascii="Terminal" w:hAnsi="Terminal" w:eastAsia="Terminal" w:cs="Terminal"/>
+          <w:highlight w:val="none"/>
+        </w:rPr>
+      </w:r>
+      <w:r>
+        <w:rPr>
+          <w:rFonts w:ascii="Terminal" w:hAnsi="Terminal" w:eastAsia="Terminal" w:cs="Terminal"/>
+          <w:highlight w:val="none"/>
+        </w:rPr>
+      </w:r>
+    </w:p>
+    <w:p>
+      <w:pPr>
+        <w:pBdr/>
+        <w:spacing w:line="113" w:lineRule="exact"/>
+        <w:ind/>
+        <w:rPr>
+          <w:rFonts w:ascii="Terminal" w:hAnsi="Terminal" w:cs="Terminal"/>
+          <w:highlight w:val="none"/>
+        </w:rPr>
+      </w:pPr>
+      <w:r>
+        <w:rPr>
+          <w:rFonts w:ascii="Terminal" w:hAnsi="Terminal" w:eastAsia="Terminal" w:cs="Terminal"/>
+          <w:highlight w:val="none"/>
+        </w:rPr>
+        <w:t xml:space="preserve">transport input ssh</w:t>
+      </w:r>
+      <w:r>
+        <w:rPr>
+          <w:rFonts w:ascii="Terminal" w:hAnsi="Terminal" w:eastAsia="Terminal" w:cs="Terminal"/>
+          <w:highlight w:val="none"/>
+        </w:rPr>
+      </w:r>
+      <w:r>
+        <w:rPr>
+          <w:rFonts w:ascii="Terminal" w:hAnsi="Terminal" w:eastAsia="Terminal" w:cs="Terminal"/>
+          <w:highlight w:val="none"/>
+        </w:rPr>
+      </w:r>
+    </w:p>
+    <w:p>
+      <w:pPr>
+        <w:pBdr/>
+        <w:spacing w:line="113" w:lineRule="exact"/>
+        <w:ind/>
+        <w:rPr>
+          <w:rFonts w:ascii="Terminal" w:hAnsi="Terminal" w:cs="Terminal"/>
+          <w:highlight w:val="none"/>
+        </w:rPr>
+      </w:pPr>
+      <w:r>
+        <w:rPr>
+          <w:rFonts w:ascii="Terminal" w:hAnsi="Terminal" w:eastAsia="Terminal" w:cs="Terminal"/>
+          <w:highlight w:val="none"/>
+        </w:rPr>
+        <w:t xml:space="preserve">login local</w:t>
+      </w:r>
+      <w:r>
+        <w:rPr>
+          <w:rFonts w:ascii="Terminal" w:hAnsi="Terminal" w:eastAsia="Terminal" w:cs="Terminal"/>
+          <w:highlight w:val="none"/>
+        </w:rPr>
+      </w:r>
+      <w:r>
+        <w:rPr>
+          <w:rFonts w:ascii="Terminal" w:hAnsi="Terminal" w:eastAsia="Terminal" w:cs="Terminal"/>
+          <w:highlight w:val="none"/>
+        </w:rPr>
+      </w:r>
+    </w:p>
+    <w:p>
+      <w:pPr>
+        <w:pBdr/>
+        <w:spacing w:line="113" w:lineRule="exact"/>
+        <w:ind/>
+        <w:rPr>
+          <w:rFonts w:ascii="Terminal" w:hAnsi="Terminal" w:cs="Terminal"/>
+          <w:highlight w:val="none"/>
+        </w:rPr>
+      </w:pPr>
+      <w:r>
+        <w:rPr>
+          <w:rFonts w:ascii="Terminal" w:hAnsi="Terminal" w:eastAsia="Terminal" w:cs="Terminal"/>
+          <w:highlight w:val="none"/>
+        </w:rPr>
+        <w:t xml:space="preserve">exit</w:t>
+      </w:r>
+      <w:r>
+        <w:rPr>
+          <w:rFonts w:ascii="Terminal" w:hAnsi="Terminal" w:eastAsia="Terminal" w:cs="Terminal"/>
+          <w:highlight w:val="none"/>
+        </w:rPr>
+      </w:r>
+      <w:r>
+        <w:rPr>
+          <w:rFonts w:ascii="Terminal" w:hAnsi="Terminal" w:eastAsia="Terminal" w:cs="Terminal"/>
+          <w:highlight w:val="none"/>
+        </w:rPr>
+      </w:r>
+    </w:p>
+    <w:p>
+      <w:pPr>
+        <w:pBdr/>
+        <w:spacing w:line="113" w:lineRule="exact"/>
+        <w:ind/>
+        <w:rPr>
+          <w:rFonts w:ascii="Terminal" w:hAnsi="Terminal" w:eastAsia="Terminal" w:cs="Terminal"/>
+          <w:highlight w:val="none"/>
+        </w:rPr>
+      </w:pPr>
+      <w:r>
+        <w:rPr>
+          <w:rFonts w:ascii="Terminal" w:hAnsi="Terminal" w:eastAsia="Terminal" w:cs="Terminal"/>
+          <w:highlight w:val="none"/>
+        </w:rPr>
+        <w:t xml:space="preserve">do wr</w:t>
+      </w:r>
+      <w:r>
+        <w:rPr>
+          <w:rFonts w:ascii="Terminal" w:hAnsi="Terminal" w:eastAsia="Terminal" w:cs="Terminal"/>
+          <w:highlight w:val="none"/>
+        </w:rPr>
+      </w:r>
+      <w:r>
+        <w:rPr>
+          <w:rFonts w:ascii="Terminal" w:hAnsi="Terminal" w:eastAsia="Terminal" w:cs="Terminal"/>
+          <w:highlight w:val="none"/>
+        </w:rPr>
+      </w:r>
+    </w:p>
+    <w:p>
+      <w:pPr>
+        <w:pBdr/>
+        <w:spacing w:line="113" w:lineRule="exact"/>
+        <w:ind/>
+        <w:rPr>
+          <w:rFonts w:ascii="Terminal" w:hAnsi="Terminal" w:eastAsia="Terminal" w:cs="Terminal"/>
+          <w:highlight w:val="none"/>
+        </w:rPr>
+      </w:pPr>
+      <w:r>
+        <w:rPr>
+          <w:rFonts w:ascii="Terminal" w:hAnsi="Terminal" w:eastAsia="Terminal" w:cs="Terminal"/>
+          <w:highlight w:val="none"/>
+        </w:rPr>
+        <w:t xml:space="preserve">exit</w:t>
+      </w:r>
+      <w:r>
+        <w:rPr>
+          <w:rFonts w:ascii="Terminal" w:hAnsi="Terminal" w:eastAsia="Terminal" w:cs="Terminal"/>
+          <w:highlight w:val="none"/>
+        </w:rPr>
+      </w:r>
+    </w:p>
+    <w:p>
+      <w:pPr>
+        <w:pBdr/>
+        <w:spacing w:line="113" w:lineRule="exact"/>
+        <w:ind/>
+        <w:rPr>
+          <w:rFonts w:ascii="Terminal" w:hAnsi="Terminal" w:cs="Terminal"/>
+          <w:highlight w:val="none"/>
+        </w:rPr>
+      </w:pPr>
+      <w:r>
+        <w:rPr>
+          <w:rFonts w:ascii="Terminal" w:hAnsi="Terminal" w:eastAsia="Terminal" w:cs="Terminal"/>
+          <w:highlight w:val="none"/>
+        </w:rPr>
+        <w:t xml:space="preserve">exit</w:t>
+      </w:r>
+      <w:r>
+        <w:rPr>
+          <w:rFonts w:ascii="Terminal" w:hAnsi="Terminal" w:eastAsia="Terminal" w:cs="Terminal"/>
+          <w:highlight w:val="none"/>
+        </w:rPr>
+      </w:r>
+    </w:p>
+    <w:p>
+      <w:pPr>
+        <w:pBdr/>
+        <w:spacing w:line="113" w:lineRule="exact"/>
+        <w:ind/>
+        <w:rPr>
+          <w:rFonts w:ascii="Terminal" w:hAnsi="Terminal" w:cs="Terminal"/>
+          <w:highlight w:val="lightGray"/>
+        </w:rPr>
+      </w:pPr>
+      <w:r>
+        <w:rPr>
+          <w:rFonts w:ascii="Terminal" w:hAnsi="Terminal" w:eastAsia="Terminal" w:cs="Terminal"/>
+          <w:highlight w:val="lightGray"/>
+        </w:rPr>
+        <w:t xml:space="preserve">#### test: ssh -l  admin &lt;ip_switch&gt;</w:t>
+      </w:r>
+      <w:r>
+        <w:rPr>
+          <w:rFonts w:ascii="Terminal" w:hAnsi="Terminal" w:eastAsia="Terminal" w:cs="Terminal"/>
+          <w:highlight w:val="lightGray"/>
+        </w:rPr>
+      </w:r>
+      <w:r>
+        <w:rPr>
+          <w:rFonts w:ascii="Terminal" w:hAnsi="Terminal" w:eastAsia="Terminal" w:cs="Terminal"/>
+          <w:highlight w:val="lightGray"/>
+        </w:rPr>
+      </w:r>
+    </w:p>
+    <w:p>
+      <w:pPr>
+        <w:pBdr/>
+        <w:spacing/>
+        <w:ind/>
+        <w:rPr/>
+      </w:pPr>
+      <w:r/>
+      <w:r/>
+    </w:p>
+    <w:p>
+      <w:pPr>
+        <w:pStyle w:val="952"/>
+        <w:pBdr/>
+        <w:spacing/>
+        <w:ind/>
+        <w:rPr>
+          <w:highlight w:val="lightGray"/>
+        </w:rPr>
+      </w:pPr>
+      <w:r>
+        <w:rPr>
+          <w:highlight w:val="lightGray"/>
+        </w:rPr>
+        <w:t xml:space="preserve">Switch 3</w:t>
+      </w:r>
+      <w:r>
+        <w:rPr>
+          <w:highlight w:val="lightGray"/>
+        </w:rPr>
+      </w:r>
+      <w:r>
+        <w:rPr>
+          <w:highlight w:val="lightGray"/>
+        </w:rPr>
+      </w:r>
+    </w:p>
+    <w:p>
+      <w:pPr>
+        <w:pBdr/>
+        <w:spacing w:line="113" w:lineRule="exact"/>
+        <w:ind/>
+        <w:rPr>
+          <w:rFonts w:ascii="Terminal" w:hAnsi="Terminal" w:cs="Terminal"/>
+          <w:highlight w:val="none"/>
+        </w:rPr>
+      </w:pPr>
+      <w:r>
+        <w:rPr>
+          <w:rFonts w:ascii="Terminal" w:hAnsi="Terminal" w:eastAsia="Terminal" w:cs="Terminal"/>
+          <w:highlight w:val="none"/>
+        </w:rPr>
+        <w:t xml:space="preserve">enable</w:t>
+      </w:r>
+      <w:r>
+        <w:rPr>
+          <w:rFonts w:ascii="Terminal" w:hAnsi="Terminal" w:cs="Terminal"/>
+          <w:highlight w:val="none"/>
+        </w:rPr>
+      </w:r>
+      <w:r>
+        <w:rPr>
+          <w:rFonts w:ascii="Terminal" w:hAnsi="Terminal" w:cs="Terminal"/>
+          <w:highlight w:val="none"/>
+        </w:rPr>
+      </w:r>
+    </w:p>
+    <w:p>
+      <w:pPr>
+        <w:pBdr/>
+        <w:spacing w:line="113" w:lineRule="exact"/>
+        <w:ind/>
+        <w:rPr>
+          <w:rFonts w:ascii="Terminal" w:hAnsi="Terminal" w:cs="Terminal"/>
+          <w:highlight w:val="none"/>
+        </w:rPr>
+      </w:pPr>
+      <w:r>
+        <w:rPr>
+          <w:rFonts w:ascii="Terminal" w:hAnsi="Terminal" w:eastAsia="Terminal" w:cs="Terminal"/>
+          <w:highlight w:val="none"/>
+        </w:rPr>
+        <w:t xml:space="preserve">configure terminal </w:t>
+      </w:r>
+      <w:r>
+        <w:rPr>
+          <w:rFonts w:ascii="Terminal" w:hAnsi="Terminal" w:cs="Terminal"/>
+          <w:highlight w:val="none"/>
+        </w:rPr>
+      </w:r>
+      <w:r>
+        <w:rPr>
+          <w:rFonts w:ascii="Terminal" w:hAnsi="Terminal" w:cs="Terminal"/>
+          <w:highlight w:val="none"/>
+        </w:rPr>
+      </w:r>
+    </w:p>
+    <w:p>
+      <w:pPr>
+        <w:pBdr/>
+        <w:spacing w:line="113" w:lineRule="exact"/>
+        <w:ind/>
+        <w:rPr>
+          <w:rFonts w:ascii="Terminal" w:hAnsi="Terminal" w:cs="Terminal"/>
+          <w:highlight w:val="none"/>
+        </w:rPr>
+      </w:pPr>
+      <w:r>
+        <w:rPr>
+          <w:rFonts w:ascii="Terminal" w:hAnsi="Terminal" w:eastAsia="Terminal" w:cs="Terminal"/>
+          <w:highlight w:val="none"/>
+        </w:rPr>
+        <w:t xml:space="preserve">service password-encryption</w:t>
+      </w:r>
+      <w:r>
+        <w:rPr>
+          <w:rFonts w:ascii="Terminal" w:hAnsi="Terminal" w:cs="Terminal"/>
+          <w:highlight w:val="none"/>
+        </w:rPr>
+      </w:r>
+      <w:r>
+        <w:rPr>
+          <w:rFonts w:ascii="Terminal" w:hAnsi="Terminal" w:cs="Terminal"/>
+          <w:highlight w:val="none"/>
+        </w:rPr>
+      </w:r>
+    </w:p>
+    <w:p>
+      <w:pPr>
+        <w:pBdr/>
+        <w:spacing w:line="113" w:lineRule="exact"/>
+        <w:ind/>
+        <w:rPr>
+          <w:rFonts w:ascii="Terminal" w:hAnsi="Terminal" w:cs="Terminal"/>
+          <w:highlight w:val="none"/>
+        </w:rPr>
+      </w:pPr>
+      <w:r>
+        <w:rPr>
+          <w:rFonts w:ascii="Terminal" w:hAnsi="Terminal" w:eastAsia="Terminal" w:cs="Terminal"/>
+          <w:highlight w:val="none"/>
+        </w:rPr>
+        <w:t xml:space="preserve">username administrator password cisco</w:t>
+      </w:r>
+      <w:r>
+        <w:rPr>
+          <w:rFonts w:ascii="Terminal" w:hAnsi="Terminal" w:cs="Terminal"/>
+          <w:highlight w:val="none"/>
+        </w:rPr>
+      </w:r>
+      <w:r>
+        <w:rPr>
+          <w:rFonts w:ascii="Terminal" w:hAnsi="Terminal" w:cs="Terminal"/>
+          <w:highlight w:val="none"/>
+        </w:rPr>
+      </w:r>
+    </w:p>
+    <w:p>
+      <w:pPr>
+        <w:pBdr/>
+        <w:spacing w:line="113" w:lineRule="exact"/>
+        <w:ind/>
+        <w:rPr>
+          <w:rFonts w:ascii="Terminal" w:hAnsi="Terminal" w:cs="Terminal"/>
+          <w:highlight w:val="none"/>
+        </w:rPr>
+      </w:pPr>
+      <w:r>
+        <w:rPr>
+          <w:rFonts w:ascii="Terminal" w:hAnsi="Terminal" w:eastAsia="Terminal" w:cs="Terminal"/>
+          <w:highlight w:val="none"/>
+        </w:rPr>
+        <w:t xml:space="preserve">ip domain-name netacad.pka</w:t>
+      </w:r>
+      <w:r>
+        <w:rPr>
+          <w:rFonts w:ascii="Terminal" w:hAnsi="Terminal" w:cs="Terminal"/>
+          <w:highlight w:val="none"/>
+        </w:rPr>
+      </w:r>
+      <w:r>
+        <w:rPr>
+          <w:rFonts w:ascii="Terminal" w:hAnsi="Terminal" w:cs="Terminal"/>
+          <w:highlight w:val="none"/>
+        </w:rPr>
+      </w:r>
+    </w:p>
+    <w:p>
+      <w:pPr>
+        <w:pBdr/>
+        <w:spacing w:line="113" w:lineRule="exact"/>
+        <w:ind/>
+        <w:rPr>
+          <w:rFonts w:ascii="Terminal" w:hAnsi="Terminal" w:cs="Terminal"/>
+          <w:highlight w:val="none"/>
+        </w:rPr>
+      </w:pPr>
+      <w:r>
+        <w:rPr>
+          <w:rFonts w:ascii="Terminal" w:hAnsi="Terminal" w:eastAsia="Terminal" w:cs="Terminal"/>
+          <w:highlight w:val="none"/>
+        </w:rPr>
+        <w:t xml:space="preserve">hostname sw3</w:t>
+      </w:r>
+      <w:r>
+        <w:rPr>
+          <w:rFonts w:ascii="Terminal" w:hAnsi="Terminal" w:cs="Terminal"/>
+          <w:highlight w:val="none"/>
+        </w:rPr>
+      </w:r>
+      <w:r>
+        <w:rPr>
+          <w:rFonts w:ascii="Terminal" w:hAnsi="Terminal" w:cs="Terminal"/>
+          <w:highlight w:val="none"/>
+        </w:rPr>
+      </w:r>
+    </w:p>
+    <w:p>
+      <w:pPr>
+        <w:pBdr/>
+        <w:spacing w:line="113" w:lineRule="exact"/>
+        <w:ind/>
+        <w:rPr>
+          <w:rFonts w:ascii="Terminal" w:hAnsi="Terminal" w:cs="Terminal"/>
+          <w:highlight w:val="none"/>
+        </w:rPr>
+      </w:pPr>
+      <w:r>
+        <w:rPr>
+          <w:rFonts w:ascii="Terminal" w:hAnsi="Terminal" w:eastAsia="Terminal" w:cs="Terminal"/>
+          <w:highlight w:val="none"/>
+        </w:rPr>
+        <w:t xml:space="preserve">crypto key generate rsa  general-keys modulus 1024</w:t>
+      </w:r>
+      <w:r>
+        <w:rPr>
+          <w:rFonts w:ascii="Terminal" w:hAnsi="Terminal" w:cs="Terminal"/>
+          <w:highlight w:val="none"/>
+        </w:rPr>
+      </w:r>
+      <w:r>
+        <w:rPr>
+          <w:rFonts w:ascii="Terminal" w:hAnsi="Terminal" w:cs="Terminal"/>
+          <w:highlight w:val="none"/>
+        </w:rPr>
+      </w:r>
+    </w:p>
+    <w:p>
+      <w:pPr>
+        <w:pBdr/>
+        <w:spacing w:line="113" w:lineRule="exact"/>
+        <w:ind/>
+        <w:rPr>
+          <w:rFonts w:ascii="Terminal" w:hAnsi="Terminal" w:cs="Terminal"/>
+          <w:highlight w:val="none"/>
+        </w:rPr>
+      </w:pPr>
+      <w:r>
+        <w:rPr>
+          <w:rFonts w:ascii="Terminal" w:hAnsi="Terminal" w:eastAsia="Terminal" w:cs="Terminal"/>
+          <w:highlight w:val="none"/>
+        </w:rPr>
+        <w:t xml:space="preserve">ip ssh version 2</w:t>
+      </w:r>
+      <w:r>
+        <w:rPr>
+          <w:rFonts w:ascii="Terminal" w:hAnsi="Terminal" w:cs="Terminal"/>
+          <w:highlight w:val="none"/>
+        </w:rPr>
+      </w:r>
+      <w:r>
+        <w:rPr>
+          <w:rFonts w:ascii="Terminal" w:hAnsi="Terminal" w:cs="Terminal"/>
+          <w:highlight w:val="none"/>
+        </w:rPr>
+      </w:r>
+    </w:p>
+    <w:p>
+      <w:pPr>
+        <w:pBdr/>
+        <w:spacing w:line="113" w:lineRule="exact"/>
+        <w:ind/>
+        <w:rPr>
+          <w:rFonts w:ascii="Terminal" w:hAnsi="Terminal" w:cs="Terminal"/>
+          <w:highlight w:val="none"/>
+        </w:rPr>
+      </w:pPr>
+      <w:r>
+        <w:rPr>
+          <w:rFonts w:ascii="Terminal" w:hAnsi="Terminal" w:eastAsia="Terminal" w:cs="Terminal"/>
+          <w:highlight w:val="none"/>
+        </w:rPr>
+        <w:t xml:space="preserve">line vty 0 15</w:t>
+      </w:r>
+      <w:r>
+        <w:rPr>
+          <w:rFonts w:ascii="Terminal" w:hAnsi="Terminal" w:cs="Terminal"/>
+          <w:highlight w:val="none"/>
+        </w:rPr>
+      </w:r>
+      <w:r>
+        <w:rPr>
+          <w:rFonts w:ascii="Terminal" w:hAnsi="Terminal" w:cs="Terminal"/>
+          <w:highlight w:val="none"/>
+        </w:rPr>
+      </w:r>
+    </w:p>
+    <w:p>
+      <w:pPr>
+        <w:pBdr/>
+        <w:spacing w:line="113" w:lineRule="exact"/>
+        <w:ind/>
+        <w:rPr>
+          <w:rFonts w:ascii="Terminal" w:hAnsi="Terminal" w:cs="Terminal"/>
+          <w:highlight w:val="none"/>
+        </w:rPr>
+      </w:pPr>
+      <w:r>
+        <w:rPr>
+          <w:rFonts w:ascii="Terminal" w:hAnsi="Terminal" w:eastAsia="Terminal" w:cs="Terminal"/>
+          <w:highlight w:val="none"/>
+        </w:rPr>
+        <w:t xml:space="preserve">transport input ssh</w:t>
+      </w:r>
+      <w:r>
+        <w:rPr>
+          <w:rFonts w:ascii="Terminal" w:hAnsi="Terminal" w:cs="Terminal"/>
+          <w:highlight w:val="none"/>
+        </w:rPr>
+      </w:r>
+      <w:r>
+        <w:rPr>
+          <w:rFonts w:ascii="Terminal" w:hAnsi="Terminal" w:cs="Terminal"/>
+          <w:highlight w:val="none"/>
+        </w:rPr>
+      </w:r>
+    </w:p>
+    <w:p>
+      <w:pPr>
+        <w:pBdr/>
+        <w:spacing w:line="113" w:lineRule="exact"/>
+        <w:ind/>
+        <w:rPr>
+          <w:rFonts w:ascii="Terminal" w:hAnsi="Terminal" w:cs="Terminal"/>
+          <w:highlight w:val="none"/>
+        </w:rPr>
+      </w:pPr>
+      <w:r>
+        <w:rPr>
+          <w:rFonts w:ascii="Terminal" w:hAnsi="Terminal" w:eastAsia="Terminal" w:cs="Terminal"/>
+          <w:highlight w:val="none"/>
+        </w:rPr>
+        <w:t xml:space="preserve">login local</w:t>
+      </w:r>
+      <w:r>
+        <w:rPr>
+          <w:rFonts w:ascii="Terminal" w:hAnsi="Terminal" w:cs="Terminal"/>
+          <w:highlight w:val="none"/>
+        </w:rPr>
+      </w:r>
+      <w:r>
+        <w:rPr>
+          <w:rFonts w:ascii="Terminal" w:hAnsi="Terminal" w:cs="Terminal"/>
+          <w:highlight w:val="none"/>
+        </w:rPr>
+      </w:r>
+    </w:p>
+    <w:p>
+      <w:pPr>
+        <w:pBdr/>
+        <w:spacing w:line="113" w:lineRule="exact"/>
+        <w:ind/>
+        <w:rPr>
+          <w:rFonts w:ascii="Terminal" w:hAnsi="Terminal" w:cs="Terminal"/>
+          <w:highlight w:val="none"/>
+        </w:rPr>
+      </w:pPr>
+      <w:r>
+        <w:rPr>
+          <w:rFonts w:ascii="Terminal" w:hAnsi="Terminal" w:eastAsia="Terminal" w:cs="Terminal"/>
+          <w:highlight w:val="none"/>
+        </w:rPr>
+        <w:t xml:space="preserve">exit</w:t>
+      </w:r>
+      <w:r>
+        <w:rPr>
+          <w:rFonts w:ascii="Terminal" w:hAnsi="Terminal" w:cs="Terminal"/>
+          <w:highlight w:val="none"/>
+        </w:rPr>
+      </w:r>
+      <w:r>
+        <w:rPr>
+          <w:rFonts w:ascii="Terminal" w:hAnsi="Terminal" w:cs="Terminal"/>
+          <w:highlight w:val="none"/>
+        </w:rPr>
+      </w:r>
+    </w:p>
+    <w:p>
+      <w:pPr>
+        <w:pBdr/>
+        <w:spacing w:line="113" w:lineRule="exact"/>
+        <w:ind/>
+        <w:rPr>
+          <w:rFonts w:ascii="Terminal" w:hAnsi="Terminal" w:cs="Terminal"/>
+          <w:highlight w:val="none"/>
+        </w:rPr>
+      </w:pPr>
+      <w:r>
+        <w:rPr>
+          <w:rFonts w:ascii="Terminal" w:hAnsi="Terminal" w:eastAsia="Terminal" w:cs="Terminal"/>
+          <w:highlight w:val="none"/>
+        </w:rPr>
+        <w:t xml:space="preserve">do wr</w:t>
+      </w:r>
+      <w:r>
+        <w:rPr>
+          <w:rFonts w:ascii="Terminal" w:hAnsi="Terminal" w:cs="Terminal"/>
+          <w:highlight w:val="none"/>
+        </w:rPr>
+      </w:r>
+      <w:r>
+        <w:rPr>
+          <w:rFonts w:ascii="Terminal" w:hAnsi="Terminal" w:cs="Terminal"/>
+          <w:highlight w:val="none"/>
+        </w:rPr>
+      </w:r>
+    </w:p>
+    <w:p>
+      <w:pPr>
+        <w:pBdr/>
+        <w:spacing w:line="113" w:lineRule="exact"/>
+        <w:ind/>
+        <w:rPr>
+          <w:rFonts w:ascii="Terminal" w:hAnsi="Terminal" w:cs="Terminal"/>
+          <w:highlight w:val="none"/>
+        </w:rPr>
+      </w:pPr>
+      <w:r>
+        <w:rPr>
+          <w:rFonts w:ascii="Terminal" w:hAnsi="Terminal" w:cs="Terminal"/>
+          <w:highlight w:val="none"/>
+        </w:rPr>
+        <w:t xml:space="preserve">exit</w:t>
+      </w:r>
+      <w:r>
+        <w:rPr>
+          <w:rFonts w:ascii="Terminal" w:hAnsi="Terminal" w:cs="Terminal"/>
+          <w:highlight w:val="none"/>
+        </w:rPr>
+      </w:r>
+    </w:p>
+    <w:p>
+      <w:pPr>
+        <w:pBdr/>
+        <w:spacing w:line="113" w:lineRule="exact"/>
+        <w:ind/>
+        <w:rPr>
+          <w:rFonts w:ascii="Terminal" w:hAnsi="Terminal" w:cs="Terminal"/>
+          <w:highlight w:val="none"/>
+        </w:rPr>
+      </w:pPr>
+      <w:r>
+        <w:rPr>
+          <w:rFonts w:ascii="Terminal" w:hAnsi="Terminal" w:cs="Terminal"/>
+          <w:highlight w:val="none"/>
+        </w:rPr>
+        <w:t xml:space="preserve">exit</w:t>
+      </w:r>
+      <w:r>
+        <w:rPr>
+          <w:rFonts w:ascii="Terminal" w:hAnsi="Terminal" w:cs="Terminal"/>
+          <w:highlight w:val="none"/>
+        </w:rPr>
+      </w:r>
+    </w:p>
+    <w:p>
+      <w:pPr>
+        <w:pBdr/>
+        <w:spacing w:line="113" w:lineRule="exact"/>
+        <w:ind/>
+        <w:rPr>
+          <w:rFonts w:ascii="Terminal" w:hAnsi="Terminal" w:cs="Terminal"/>
+          <w:highlight w:val="lightGray"/>
+        </w:rPr>
+      </w:pPr>
+      <w:r>
+        <w:rPr>
+          <w:rFonts w:ascii="Terminal" w:hAnsi="Terminal" w:eastAsia="Terminal" w:cs="Terminal"/>
+          <w:highlight w:val="lightGray"/>
+        </w:rPr>
+        <w:t xml:space="preserve">#### test: ssh -l  admin &lt;ip_switch&gt;</w:t>
+      </w:r>
+      <w:r>
+        <w:rPr>
+          <w:rFonts w:ascii="Terminal" w:hAnsi="Terminal" w:cs="Terminal"/>
+          <w:highlight w:val="lightGray"/>
+        </w:rPr>
+      </w:r>
+      <w:r>
+        <w:rPr>
+          <w:rFonts w:ascii="Terminal" w:hAnsi="Terminal" w:cs="Terminal"/>
+          <w:highlight w:val="lightGray"/>
+        </w:rPr>
+      </w:r>
+    </w:p>
+    <w:p>
+      <w:pPr>
+        <w:pBdr/>
+        <w:spacing/>
+        <w:ind/>
+        <w:rPr/>
+      </w:pPr>
+      <w:r>
+        <w:rPr>
+          <w:highlight w:val="none"/>
+        </w:rPr>
+      </w:r>
+      <w:r>
+        <w:rPr>
+          <w:highlight w:val="none"/>
         </w:rPr>
       </w:r>
       <w:r/>
     </w:p>
     <w:p>
       <w:pPr>
-        <w:pStyle w:val="947"/>
-        <w:pBdr/>
-        <w:spacing/>
-        <w:ind/>
-        <w:outlineLvl w:val="2"/>
+        <w:pStyle w:val="950"/>
+        <w:pBdr/>
+        <w:spacing/>
+        <w:ind/>
+        <w:rPr>
+          <w14:ligatures w14:val="none"/>
+        </w:rPr>
+      </w:pPr>
+      <w:r>
+        <w:rPr>
+          <w:lang w:eastAsia="en-GB"/>
+        </w:rPr>
+        <w:t xml:space="preserve">Troubleshooting &amp; Testing:</w:t>
+      </w:r>
+      <w:r>
+        <w:rPr>
+          <w14:ligatures w14:val="none"/>
+        </w:rPr>
+      </w:r>
+      <w:r>
+        <w:rPr>
+          <w14:ligatures w14:val="none"/>
+        </w:rPr>
+      </w:r>
+    </w:p>
+    <w:p>
+      <w:pPr>
+        <w:pStyle w:val="951"/>
+        <w:pBdr/>
+        <w:spacing/>
+        <w:ind/>
         <w:rPr>
           <w:rFonts w:ascii="Arial" w:hAnsi="Arial" w:cs="Arial"/>
-          <w:highlight w:val="none"/>
           <w14:ligatures w14:val="none"/>
         </w:rPr>
       </w:pPr>
-      <w:r>
-        <w:rPr>
-          <w:rFonts w:ascii="Arial" w:hAnsi="Arial" w:eastAsia="Arial" w:cs="Arial"/>
-          <w:highlight w:val="none"/>
-          <w:lang w:eastAsia="en-GB"/>
-        </w:rPr>
-      </w:r>
       <w:r>
         <w:rPr>
           <w:rFonts w:ascii="Arial" w:hAnsi="Arial" w:eastAsia="Arial" w:cs="Arial"/>
           <w:lang w:eastAsia="en-GB"/>
           <w14:ligatures w14:val="none"/>
         </w:rPr>
-        <w:t xml:space="preserve">Apply Access Control Lists (ACLS) </w:t>
+        <w:t xml:space="preserve">Testing WAN Connectivity.</w:t>
       </w:r>
       <w:r>
         <w:rPr>
-          <w:rFonts w:ascii="Arial" w:hAnsi="Arial" w:eastAsia="Arial" w:cs="Arial"/>
-          <w:highlight w:val="none"/>
-          <w:lang w:eastAsia="en-GB"/>
+          <w:rFonts w:ascii="Arial" w:hAnsi="Arial" w:cs="Arial"/>
           <w14:ligatures w14:val="none"/>
         </w:rPr>
       </w:r>
       <w:r>
         <w:rPr>
-          <w:rFonts w:ascii="Arial" w:hAnsi="Arial" w:eastAsia="Arial" w:cs="Arial"/>
-          <w:highlight w:val="none"/>
+          <w:rFonts w:ascii="Arial" w:hAnsi="Arial" w:cs="Arial"/>
           <w14:ligatures w14:val="none"/>
         </w:rPr>
       </w:r>
     </w:p>
     <w:p>
       <w:pPr>
-        <w:pStyle w:val="947"/>
-        <w:pBdr/>
-        <w:spacing/>
-        <w:ind/>
-        <w:outlineLvl w:val="2"/>
+        <w:pBdr/>
+        <w:spacing w:after="0" w:line="276" w:lineRule="auto"/>
+        <w:ind/>
         <w:rPr>
           <w:rFonts w:ascii="Arial" w:hAnsi="Arial" w:cs="Arial"/>
           <w14:ligatures w14:val="none"/>
         </w:rPr>
       </w:pPr>
-      <w:r>
-        <w:rPr>
-          <w:rFonts w:ascii="Arial" w:hAnsi="Arial" w:eastAsia="Arial" w:cs="Arial"/>
-          <w:highlight w:val="none"/>
-          <w:lang w:eastAsia="en-GB"/>
-        </w:rPr>
-        <w:t xml:space="preserve">Secure Access By SSH</w:t>
-      </w:r>
       <w:r>
         <w:rPr>
           <w:rFonts w:ascii="Arial" w:hAnsi="Arial" w:eastAsia="Arial" w:cs="Arial"/>
@@ -4401,39 +6371,21 @@
       </w:r>
       <w:r>
         <w:rPr>
-          <w:rFonts w:ascii="Arial" w:hAnsi="Arial" w:eastAsia="Arial" w:cs="Arial"/>
+          <w:rFonts w:ascii="Arial" w:hAnsi="Arial" w:cs="Arial"/>
+          <w14:ligatures w14:val="none"/>
+        </w:rPr>
+      </w:r>
+      <w:r>
+        <w:rPr>
+          <w:rFonts w:ascii="Arial" w:hAnsi="Arial" w:cs="Arial"/>
           <w14:ligatures w14:val="none"/>
         </w:rPr>
       </w:r>
     </w:p>
     <w:p>
       <w:pPr>
-        <w:pStyle w:val="946"/>
-        <w:pBdr/>
-        <w:spacing/>
-        <w:ind/>
-        <w:rPr>
-          <w14:ligatures w14:val="none"/>
-        </w:rPr>
-      </w:pPr>
-      <w:r>
-        <w:rPr>
-          <w:lang w:eastAsia="en-GB"/>
-        </w:rPr>
-        <w:t xml:space="preserve">Troubleshooting &amp; Testing:</w:t>
-      </w:r>
-      <w:r>
-        <w:rPr>
-          <w:lang w:eastAsia="en-GB"/>
-        </w:rPr>
-      </w:r>
-      <w:r/>
-    </w:p>
-    <w:p>
-      <w:pPr>
-        <w:pStyle w:val="947"/>
-        <w:pBdr/>
-        <w:spacing/>
+        <w:pBdr/>
+        <w:spacing w:after="0" w:line="276" w:lineRule="auto"/>
         <w:ind/>
         <w:rPr>
           <w:rFonts w:ascii="Arial" w:hAnsi="Arial" w:cs="Arial"/>
@@ -4446,8 +6398,30 @@
           <w:lang w:eastAsia="en-GB"/>
           <w14:ligatures w14:val="none"/>
         </w:rPr>
-        <w:t xml:space="preserve">Testing WAN Connectivity.</w:t>
       </w:r>
+      <w:r>
+        <w:rPr>
+          <w:rFonts w:ascii="Arial" w:hAnsi="Arial" w:cs="Arial"/>
+          <w14:ligatures w14:val="none"/>
+        </w:rPr>
+      </w:r>
+      <w:r>
+        <w:rPr>
+          <w:rFonts w:ascii="Arial" w:hAnsi="Arial" w:cs="Arial"/>
+          <w14:ligatures w14:val="none"/>
+        </w:rPr>
+      </w:r>
+    </w:p>
+    <w:p>
+      <w:pPr>
+        <w:pBdr/>
+        <w:spacing w:after="0" w:line="276" w:lineRule="auto"/>
+        <w:ind/>
+        <w:rPr>
+          <w:rFonts w:ascii="Arial" w:hAnsi="Arial" w:cs="Arial"/>
+          <w14:ligatures w14:val="none"/>
+        </w:rPr>
+      </w:pPr>
       <w:r>
         <w:rPr>
           <w:rFonts w:ascii="Arial" w:hAnsi="Arial" w:eastAsia="Arial" w:cs="Arial"/>
@@ -4457,7 +6431,13 @@
       </w:r>
       <w:r>
         <w:rPr>
-          <w:rFonts w:ascii="Arial" w:hAnsi="Arial" w:eastAsia="Arial" w:cs="Arial"/>
+          <w:rFonts w:ascii="Arial" w:hAnsi="Arial" w:cs="Arial"/>
+          <w14:ligatures w14:val="none"/>
+        </w:rPr>
+      </w:r>
+      <w:r>
+        <w:rPr>
+          <w:rFonts w:ascii="Arial" w:hAnsi="Arial" w:cs="Arial"/>
           <w14:ligatures w14:val="none"/>
         </w:rPr>
       </w:r>
@@ -4481,6 +6461,29 @@
       </w:r>
       <w:r>
         <w:rPr>
+          <w:rFonts w:ascii="Arial" w:hAnsi="Arial" w:cs="Arial"/>
+          <w14:ligatures w14:val="none"/>
+        </w:rPr>
+      </w:r>
+      <w:r>
+        <w:rPr>
+          <w:rFonts w:ascii="Arial" w:hAnsi="Arial" w:cs="Arial"/>
+          <w14:ligatures w14:val="none"/>
+        </w:rPr>
+      </w:r>
+    </w:p>
+    <w:p>
+      <w:pPr>
+        <w:pBdr/>
+        <w:spacing w:after="0" w:line="276" w:lineRule="auto"/>
+        <w:ind/>
+        <w:rPr>
+          <w:rFonts w:ascii="Arial" w:hAnsi="Arial" w:cs="Arial"/>
+          <w14:ligatures w14:val="none"/>
+        </w:rPr>
+      </w:pPr>
+      <w:r>
+        <w:rPr>
           <w:rFonts w:ascii="Arial" w:hAnsi="Arial" w:eastAsia="Arial" w:cs="Arial"/>
           <w:lang w:eastAsia="en-GB"/>
           <w14:ligatures w14:val="none"/>
@@ -4488,7 +6491,13 @@
       </w:r>
       <w:r>
         <w:rPr>
-          <w:rFonts w:ascii="Arial" w:hAnsi="Arial" w:eastAsia="Arial" w:cs="Arial"/>
+          <w:rFonts w:ascii="Arial" w:hAnsi="Arial" w:cs="Arial"/>
+          <w14:ligatures w14:val="none"/>
+        </w:rPr>
+      </w:r>
+      <w:r>
+        <w:rPr>
+          <w:rFonts w:ascii="Arial" w:hAnsi="Arial" w:cs="Arial"/>
           <w14:ligatures w14:val="none"/>
         </w:rPr>
       </w:r>
@@ -4512,138 +6521,13 @@
       </w:r>
       <w:r>
         <w:rPr>
-          <w:rFonts w:ascii="Arial" w:hAnsi="Arial" w:eastAsia="Arial" w:cs="Arial"/>
-          <w:lang w:eastAsia="en-GB"/>
+          <w:rFonts w:ascii="Arial" w:hAnsi="Arial" w:cs="Arial"/>
           <w14:ligatures w14:val="none"/>
         </w:rPr>
       </w:r>
       <w:r>
         <w:rPr>
-          <w:rFonts w:ascii="Arial" w:hAnsi="Arial" w:eastAsia="Arial" w:cs="Arial"/>
-          <w14:ligatures w14:val="none"/>
-        </w:rPr>
-      </w:r>
-    </w:p>
-    <w:p>
-      <w:pPr>
-        <w:pBdr/>
-        <w:spacing w:after="0" w:line="276" w:lineRule="auto"/>
-        <w:ind/>
-        <w:rPr>
           <w:rFonts w:ascii="Arial" w:hAnsi="Arial" w:cs="Arial"/>
-          <w14:ligatures w14:val="none"/>
-        </w:rPr>
-      </w:pPr>
-      <w:r>
-        <w:rPr>
-          <w:rFonts w:ascii="Arial" w:hAnsi="Arial" w:eastAsia="Arial" w:cs="Arial"/>
-          <w:lang w:eastAsia="en-GB"/>
-          <w14:ligatures w14:val="none"/>
-        </w:rPr>
-      </w:r>
-      <w:r>
-        <w:rPr>
-          <w:rFonts w:ascii="Arial" w:hAnsi="Arial" w:eastAsia="Arial" w:cs="Arial"/>
-          <w:lang w:eastAsia="en-GB"/>
-          <w14:ligatures w14:val="none"/>
-        </w:rPr>
-      </w:r>
-      <w:r>
-        <w:rPr>
-          <w:rFonts w:ascii="Arial" w:hAnsi="Arial" w:eastAsia="Arial" w:cs="Arial"/>
-          <w14:ligatures w14:val="none"/>
-        </w:rPr>
-      </w:r>
-    </w:p>
-    <w:p>
-      <w:pPr>
-        <w:pBdr/>
-        <w:spacing w:after="0" w:line="276" w:lineRule="auto"/>
-        <w:ind/>
-        <w:rPr>
-          <w:rFonts w:ascii="Arial" w:hAnsi="Arial" w:cs="Arial"/>
-          <w14:ligatures w14:val="none"/>
-        </w:rPr>
-      </w:pPr>
-      <w:r>
-        <w:rPr>
-          <w:rFonts w:ascii="Arial" w:hAnsi="Arial" w:eastAsia="Arial" w:cs="Arial"/>
-          <w:lang w:eastAsia="en-GB"/>
-          <w14:ligatures w14:val="none"/>
-        </w:rPr>
-      </w:r>
-      <w:r>
-        <w:rPr>
-          <w:rFonts w:ascii="Arial" w:hAnsi="Arial" w:eastAsia="Arial" w:cs="Arial"/>
-          <w:lang w:eastAsia="en-GB"/>
-          <w14:ligatures w14:val="none"/>
-        </w:rPr>
-      </w:r>
-      <w:r>
-        <w:rPr>
-          <w:rFonts w:ascii="Arial" w:hAnsi="Arial" w:eastAsia="Arial" w:cs="Arial"/>
-          <w14:ligatures w14:val="none"/>
-        </w:rPr>
-      </w:r>
-    </w:p>
-    <w:p>
-      <w:pPr>
-        <w:pBdr/>
-        <w:spacing w:after="0" w:line="276" w:lineRule="auto"/>
-        <w:ind/>
-        <w:rPr>
-          <w:rFonts w:ascii="Arial" w:hAnsi="Arial" w:cs="Arial"/>
-          <w14:ligatures w14:val="none"/>
-        </w:rPr>
-      </w:pPr>
-      <w:r>
-        <w:rPr>
-          <w:rFonts w:ascii="Arial" w:hAnsi="Arial" w:eastAsia="Arial" w:cs="Arial"/>
-          <w:lang w:eastAsia="en-GB"/>
-          <w14:ligatures w14:val="none"/>
-        </w:rPr>
-      </w:r>
-      <w:r>
-        <w:rPr>
-          <w:rFonts w:ascii="Arial" w:hAnsi="Arial" w:eastAsia="Arial" w:cs="Arial"/>
-          <w:lang w:eastAsia="en-GB"/>
-          <w14:ligatures w14:val="none"/>
-        </w:rPr>
-      </w:r>
-      <w:r>
-        <w:rPr>
-          <w:rFonts w:ascii="Arial" w:hAnsi="Arial" w:eastAsia="Arial" w:cs="Arial"/>
-          <w14:ligatures w14:val="none"/>
-        </w:rPr>
-      </w:r>
-    </w:p>
-    <w:p>
-      <w:pPr>
-        <w:pBdr/>
-        <w:spacing w:after="0" w:line="276" w:lineRule="auto"/>
-        <w:ind/>
-        <w:rPr>
-          <w:rFonts w:ascii="Arial" w:hAnsi="Arial" w:cs="Arial"/>
-          <w14:ligatures w14:val="none"/>
-        </w:rPr>
-      </w:pPr>
-      <w:r>
-        <w:rPr>
-          <w:rFonts w:ascii="Arial" w:hAnsi="Arial" w:eastAsia="Arial" w:cs="Arial"/>
-          <w:lang w:eastAsia="en-GB"/>
-          <w14:ligatures w14:val="none"/>
-        </w:rPr>
-      </w:r>
-      <w:r>
-        <w:rPr>
-          <w:rFonts w:ascii="Arial" w:hAnsi="Arial" w:eastAsia="Arial" w:cs="Arial"/>
-          <w:lang w:eastAsia="en-GB"/>
-          <w14:ligatures w14:val="none"/>
-        </w:rPr>
-      </w:r>
-      <w:r>
-        <w:rPr>
-          <w:rFonts w:ascii="Arial" w:hAnsi="Arial" w:eastAsia="Arial" w:cs="Arial"/>
           <w14:ligatures w14:val="none"/>
         </w:rPr>
       </w:r>
@@ -4778,7 +6662,7 @@
 <w:hdr xmlns:wpc="http://schemas.microsoft.com/office/word/2010/wordprocessingCanvas" xmlns:mc="http://schemas.openxmlformats.org/markup-compatibility/2006" xmlns:o="urn:schemas-microsoft-com:office:office" xmlns:r="http://schemas.openxmlformats.org/officeDocument/2006/relationships" xmlns:m="http://schemas.openxmlformats.org/officeDocument/2006/math" xmlns:v="urn:schemas-microsoft-com:vml" xmlns:wp14="http://schemas.microsoft.com/office/word/2010/wordprocessingDrawing" xmlns:wp="http://schemas.openxmlformats.org/drawingml/2006/wordprocessingDrawing" xmlns:w10="urn:schemas-microsoft-com:office:word" xmlns:w="http://schemas.openxmlformats.org/wordprocessingml/2006/main" xmlns:w14="http://schemas.microsoft.com/office/word/2010/wordml" xmlns:w15="http://schemas.microsoft.com/office/word/2012/wordml" xmlns:wpg="http://schemas.microsoft.com/office/word/2010/wordprocessingGroup" xmlns:wpi="http://schemas.microsoft.com/office/word/2010/wordprocessingInk" xmlns:wne="http://schemas.microsoft.com/office/word/2006/wordml" xmlns:a="http://schemas.openxmlformats.org/drawingml/2006/main" xmlns:wps="http://schemas.microsoft.com/office/word/2010/wordprocessingShape" mc:Ignorable="w14 w15 wp14">
   <w:p>
     <w:pPr>
-      <w:pStyle w:val="981"/>
+      <w:pStyle w:val="985"/>
       <w:pBdr/>
       <w:spacing/>
       <w:ind/>
@@ -9850,6 +11734,262 @@
       <w:suff w:val="tab"/>
     </w:lvl>
   </w:abstractNum>
+  <w:abstractNum w:abstractNumId="31">
+    <w:lvl w:ilvl="0">
+      <w:isLgl w:val="false"/>
+      <w:lvlJc w:val="left"/>
+      <w:lvlText w:val="%1."/>
+      <w:numFmt w:val="decimal"/>
+      <w:pPr>
+        <w:pBdr/>
+        <w:spacing/>
+        <w:ind w:hanging="360" w:left="709"/>
+      </w:pPr>
+      <w:rPr/>
+      <w:start w:val="1"/>
+      <w:suff w:val="tab"/>
+    </w:lvl>
+    <w:lvl w:ilvl="1">
+      <w:isLgl w:val="false"/>
+      <w:lvlJc w:val="left"/>
+      <w:lvlText w:val="%2."/>
+      <w:numFmt w:val="lowerLetter"/>
+      <w:pPr>
+        <w:pBdr/>
+        <w:spacing/>
+        <w:ind w:hanging="360" w:left="1429"/>
+      </w:pPr>
+      <w:rPr/>
+      <w:start w:val="1"/>
+      <w:suff w:val="tab"/>
+    </w:lvl>
+    <w:lvl w:ilvl="2">
+      <w:isLgl w:val="false"/>
+      <w:lvlJc w:val="right"/>
+      <w:lvlText w:val="%3."/>
+      <w:numFmt w:val="lowerRoman"/>
+      <w:pPr>
+        <w:pBdr/>
+        <w:spacing/>
+        <w:ind w:hanging="180" w:left="2149"/>
+      </w:pPr>
+      <w:rPr/>
+      <w:start w:val="1"/>
+      <w:suff w:val="tab"/>
+    </w:lvl>
+    <w:lvl w:ilvl="3">
+      <w:isLgl w:val="false"/>
+      <w:lvlJc w:val="left"/>
+      <w:lvlText w:val="%4."/>
+      <w:numFmt w:val="decimal"/>
+      <w:pPr>
+        <w:pBdr/>
+        <w:spacing/>
+        <w:ind w:hanging="360" w:left="2869"/>
+      </w:pPr>
+      <w:rPr/>
+      <w:start w:val="1"/>
+      <w:suff w:val="tab"/>
+    </w:lvl>
+    <w:lvl w:ilvl="4">
+      <w:isLgl w:val="false"/>
+      <w:lvlJc w:val="left"/>
+      <w:lvlText w:val="%5."/>
+      <w:numFmt w:val="lowerLetter"/>
+      <w:pPr>
+        <w:pBdr/>
+        <w:spacing/>
+        <w:ind w:hanging="360" w:left="3589"/>
+      </w:pPr>
+      <w:rPr/>
+      <w:start w:val="1"/>
+      <w:suff w:val="tab"/>
+    </w:lvl>
+    <w:lvl w:ilvl="5">
+      <w:isLgl w:val="false"/>
+      <w:lvlJc w:val="right"/>
+      <w:lvlText w:val="%6."/>
+      <w:numFmt w:val="lowerRoman"/>
+      <w:pPr>
+        <w:pBdr/>
+        <w:spacing/>
+        <w:ind w:hanging="180" w:left="4309"/>
+      </w:pPr>
+      <w:rPr/>
+      <w:start w:val="1"/>
+      <w:suff w:val="tab"/>
+    </w:lvl>
+    <w:lvl w:ilvl="6">
+      <w:isLgl w:val="false"/>
+      <w:lvlJc w:val="left"/>
+      <w:lvlText w:val="%7."/>
+      <w:numFmt w:val="decimal"/>
+      <w:pPr>
+        <w:pBdr/>
+        <w:spacing/>
+        <w:ind w:hanging="360" w:left="5029"/>
+      </w:pPr>
+      <w:rPr/>
+      <w:start w:val="1"/>
+      <w:suff w:val="tab"/>
+    </w:lvl>
+    <w:lvl w:ilvl="7">
+      <w:isLgl w:val="false"/>
+      <w:lvlJc w:val="left"/>
+      <w:lvlText w:val="%8."/>
+      <w:numFmt w:val="lowerLetter"/>
+      <w:pPr>
+        <w:pBdr/>
+        <w:spacing/>
+        <w:ind w:hanging="360" w:left="5749"/>
+      </w:pPr>
+      <w:rPr/>
+      <w:start w:val="1"/>
+      <w:suff w:val="tab"/>
+    </w:lvl>
+    <w:lvl w:ilvl="8">
+      <w:isLgl w:val="false"/>
+      <w:lvlJc w:val="right"/>
+      <w:lvlText w:val="%9."/>
+      <w:numFmt w:val="lowerRoman"/>
+      <w:pPr>
+        <w:pBdr/>
+        <w:spacing/>
+        <w:ind w:hanging="180" w:left="6469"/>
+      </w:pPr>
+      <w:rPr/>
+      <w:start w:val="1"/>
+      <w:suff w:val="tab"/>
+    </w:lvl>
+  </w:abstractNum>
+  <w:abstractNum w:abstractNumId="32">
+    <w:lvl w:ilvl="0">
+      <w:isLgl w:val="false"/>
+      <w:lvlJc w:val="left"/>
+      <w:lvlText w:val="%1."/>
+      <w:numFmt w:val="decimal"/>
+      <w:pPr>
+        <w:pBdr/>
+        <w:spacing/>
+        <w:ind w:hanging="360" w:left="709"/>
+      </w:pPr>
+      <w:rPr/>
+      <w:start w:val="1"/>
+      <w:suff w:val="tab"/>
+    </w:lvl>
+    <w:lvl w:ilvl="1">
+      <w:isLgl w:val="false"/>
+      <w:lvlJc w:val="left"/>
+      <w:lvlText w:val="%2."/>
+      <w:numFmt w:val="lowerLetter"/>
+      <w:pPr>
+        <w:pBdr/>
+        <w:spacing/>
+        <w:ind w:hanging="360" w:left="1429"/>
+      </w:pPr>
+      <w:rPr/>
+      <w:start w:val="1"/>
+      <w:suff w:val="tab"/>
+    </w:lvl>
+    <w:lvl w:ilvl="2">
+      <w:isLgl w:val="false"/>
+      <w:lvlJc w:val="right"/>
+      <w:lvlText w:val="%3."/>
+      <w:numFmt w:val="lowerRoman"/>
+      <w:pPr>
+        <w:pBdr/>
+        <w:spacing/>
+        <w:ind w:hanging="180" w:left="2149"/>
+      </w:pPr>
+      <w:rPr/>
+      <w:start w:val="1"/>
+      <w:suff w:val="tab"/>
+    </w:lvl>
+    <w:lvl w:ilvl="3">
+      <w:isLgl w:val="false"/>
+      <w:lvlJc w:val="left"/>
+      <w:lvlText w:val="%4."/>
+      <w:numFmt w:val="decimal"/>
+      <w:pPr>
+        <w:pBdr/>
+        <w:spacing/>
+        <w:ind w:hanging="360" w:left="2869"/>
+      </w:pPr>
+      <w:rPr/>
+      <w:start w:val="1"/>
+      <w:suff w:val="tab"/>
+    </w:lvl>
+    <w:lvl w:ilvl="4">
+      <w:isLgl w:val="false"/>
+      <w:lvlJc w:val="left"/>
+      <w:lvlText w:val="%5."/>
+      <w:numFmt w:val="lowerLetter"/>
+      <w:pPr>
+        <w:pBdr/>
+        <w:spacing/>
+        <w:ind w:hanging="360" w:left="3589"/>
+      </w:pPr>
+      <w:rPr/>
+      <w:start w:val="1"/>
+      <w:suff w:val="tab"/>
+    </w:lvl>
+    <w:lvl w:ilvl="5">
+      <w:isLgl w:val="false"/>
+      <w:lvlJc w:val="right"/>
+      <w:lvlText w:val="%6."/>
+      <w:numFmt w:val="lowerRoman"/>
+      <w:pPr>
+        <w:pBdr/>
+        <w:spacing/>
+        <w:ind w:hanging="180" w:left="4309"/>
+      </w:pPr>
+      <w:rPr/>
+      <w:start w:val="1"/>
+      <w:suff w:val="tab"/>
+    </w:lvl>
+    <w:lvl w:ilvl="6">
+      <w:isLgl w:val="false"/>
+      <w:lvlJc w:val="left"/>
+      <w:lvlText w:val="%7."/>
+      <w:numFmt w:val="decimal"/>
+      <w:pPr>
+        <w:pBdr/>
+        <w:spacing/>
+        <w:ind w:hanging="360" w:left="5029"/>
+      </w:pPr>
+      <w:rPr/>
+      <w:start w:val="1"/>
+      <w:suff w:val="tab"/>
+    </w:lvl>
+    <w:lvl w:ilvl="7">
+      <w:isLgl w:val="false"/>
+      <w:lvlJc w:val="left"/>
+      <w:lvlText w:val="%8."/>
+      <w:numFmt w:val="lowerLetter"/>
+      <w:pPr>
+        <w:pBdr/>
+        <w:spacing/>
+        <w:ind w:hanging="360" w:left="5749"/>
+      </w:pPr>
+      <w:rPr/>
+      <w:start w:val="1"/>
+      <w:suff w:val="tab"/>
+    </w:lvl>
+    <w:lvl w:ilvl="8">
+      <w:isLgl w:val="false"/>
+      <w:lvlJc w:val="right"/>
+      <w:lvlText w:val="%9."/>
+      <w:numFmt w:val="lowerRoman"/>
+      <w:pPr>
+        <w:pBdr/>
+        <w:spacing/>
+        <w:ind w:hanging="180" w:left="6469"/>
+      </w:pPr>
+      <w:rPr/>
+      <w:start w:val="1"/>
+      <w:suff w:val="tab"/>
+    </w:lvl>
+  </w:abstractNum>
   <w:num w:numId="1">
     <w:abstractNumId w:val="14"/>
   </w:num>
@@ -9942,6 +12082,12 @@
   </w:num>
   <w:num w:numId="31">
     <w:abstractNumId w:val="30"/>
+  </w:num>
+  <w:num w:numId="32">
+    <w:abstractNumId w:val="31"/>
+  </w:num>
+  <w:num w:numId="33">
+    <w:abstractNumId w:val="32"/>
   </w:num>
 </w:numbering>
 </file>
@@ -10105,9 +12251,9 @@
     <w:lsdException w:name="Bibliography" w:uiPriority="37"/>
     <w:lsdException w:name="TOC Heading" w:uiPriority="39" w:qFormat="1"/>
   </w:latentStyles>
-  <w:style w:type="table" w:styleId="795">
+  <w:style w:type="table" w:styleId="799">
     <w:name w:val="Table Grid"/>
-    <w:basedOn w:val="956"/>
+    <w:basedOn w:val="960"/>
     <w:uiPriority w:val="59"/>
     <w:pPr>
       <w:pBdr/>
@@ -10304,9 +12450,9 @@
       </w:tcPr>
     </w:tblStylePr>
   </w:style>
-  <w:style w:type="table" w:styleId="796">
+  <w:style w:type="table" w:styleId="800">
     <w:name w:val="Table Grid Light"/>
-    <w:basedOn w:val="956"/>
+    <w:basedOn w:val="960"/>
     <w:uiPriority w:val="59"/>
     <w:pPr>
       <w:pBdr/>
@@ -10503,9 +12649,9 @@
       </w:tcPr>
     </w:tblStylePr>
   </w:style>
-  <w:style w:type="table" w:styleId="797">
+  <w:style w:type="table" w:styleId="801">
     <w:name w:val="Plain Table 1"/>
-    <w:basedOn w:val="956"/>
+    <w:basedOn w:val="960"/>
     <w:uiPriority w:val="59"/>
     <w:pPr>
       <w:pBdr/>
@@ -10728,9 +12874,9 @@
       </w:tcPr>
     </w:tblStylePr>
   </w:style>
-  <w:style w:type="table" w:styleId="798">
+  <w:style w:type="table" w:styleId="802">
     <w:name w:val="Plain Table 2"/>
-    <w:basedOn w:val="956"/>
+    <w:basedOn w:val="960"/>
     <w:uiPriority w:val="59"/>
     <w:pPr>
       <w:pBdr/>
@@ -10961,9 +13107,9 @@
       </w:tcPr>
     </w:tblStylePr>
   </w:style>
-  <w:style w:type="table" w:styleId="799">
+  <w:style w:type="table" w:styleId="803">
     <w:name w:val="Plain Table 3"/>
-    <w:basedOn w:val="956"/>
+    <w:basedOn w:val="960"/>
     <w:uiPriority w:val="99"/>
     <w:pPr>
       <w:pBdr/>
@@ -11191,9 +13337,9 @@
       </w:tcPr>
     </w:tblStylePr>
   </w:style>
-  <w:style w:type="table" w:styleId="800">
+  <w:style w:type="table" w:styleId="804">
     <w:name w:val="Plain Table 4"/>
-    <w:basedOn w:val="956"/>
+    <w:basedOn w:val="960"/>
     <w:uiPriority w:val="99"/>
     <w:pPr>
       <w:pBdr/>
@@ -11407,9 +13553,9 @@
       </w:tcPr>
     </w:tblStylePr>
   </w:style>
-  <w:style w:type="table" w:styleId="801">
+  <w:style w:type="table" w:styleId="805">
     <w:name w:val="Plain Table 5"/>
-    <w:basedOn w:val="956"/>
+    <w:basedOn w:val="960"/>
     <w:uiPriority w:val="99"/>
     <w:pPr>
       <w:pBdr/>
@@ -11640,9 +13786,9 @@
       </w:tcPr>
     </w:tblStylePr>
   </w:style>
-  <w:style w:type="table" w:styleId="802">
+  <w:style w:type="table" w:styleId="806">
     <w:name w:val="Grid Table 1 Light"/>
-    <w:basedOn w:val="956"/>
+    <w:basedOn w:val="960"/>
     <w:uiPriority w:val="99"/>
     <w:pPr>
       <w:pBdr/>
@@ -11863,9 +14009,9 @@
       </w:tcPr>
     </w:tblStylePr>
   </w:style>
-  <w:style w:type="table" w:styleId="803">
+  <w:style w:type="table" w:styleId="807">
     <w:name w:val="Grid Table 1 Light - Accent 1"/>
-    <w:basedOn w:val="956"/>
+    <w:basedOn w:val="960"/>
     <w:uiPriority w:val="99"/>
     <w:pPr>
       <w:pBdr/>
@@ -12086,9 +14232,9 @@
       </w:tcPr>
     </w:tblStylePr>
   </w:style>
-  <w:style w:type="table" w:styleId="804">
+  <w:style w:type="table" w:styleId="808">
     <w:name w:val="Grid Table 1 Light - Accent 2"/>
-    <w:basedOn w:val="956"/>
+    <w:basedOn w:val="960"/>
     <w:uiPriority w:val="99"/>
     <w:pPr>
       <w:pBdr/>
@@ -12309,9 +14455,9 @@
       </w:tcPr>
     </w:tblStylePr>
   </w:style>
-  <w:style w:type="table" w:styleId="805">
+  <w:style w:type="table" w:styleId="809">
     <w:name w:val="Grid Table 1 Light - Accent 3"/>
-    <w:basedOn w:val="956"/>
+    <w:basedOn w:val="960"/>
     <w:uiPriority w:val="99"/>
     <w:pPr>
       <w:pBdr/>
@@ -12532,9 +14678,9 @@
       </w:tcPr>
     </w:tblStylePr>
   </w:style>
-  <w:style w:type="table" w:styleId="806">
+  <w:style w:type="table" w:styleId="810">
     <w:name w:val="Grid Table 1 Light - Accent 4"/>
-    <w:basedOn w:val="956"/>
+    <w:basedOn w:val="960"/>
     <w:uiPriority w:val="99"/>
     <w:pPr>
       <w:pBdr/>
@@ -12755,9 +14901,9 @@
       </w:tcPr>
     </w:tblStylePr>
   </w:style>
-  <w:style w:type="table" w:styleId="807">
+  <w:style w:type="table" w:styleId="811">
     <w:name w:val="Grid Table 1 Light - Accent 5"/>
-    <w:basedOn w:val="956"/>
+    <w:basedOn w:val="960"/>
     <w:uiPriority w:val="99"/>
     <w:pPr>
       <w:pBdr/>
@@ -12978,9 +15124,9 @@
       </w:tcPr>
     </w:tblStylePr>
   </w:style>
-  <w:style w:type="table" w:styleId="808">
+  <w:style w:type="table" w:styleId="812">
     <w:name w:val="Grid Table 1 Light - Accent 6"/>
-    <w:basedOn w:val="956"/>
+    <w:basedOn w:val="960"/>
     <w:uiPriority w:val="99"/>
     <w:pPr>
       <w:pBdr/>
@@ -13201,9 +15347,9 @@
       </w:tcPr>
     </w:tblStylePr>
   </w:style>
-  <w:style w:type="table" w:styleId="809">
+  <w:style w:type="table" w:styleId="813">
     <w:name w:val="Grid Table 2"/>
-    <w:basedOn w:val="956"/>
+    <w:basedOn w:val="960"/>
     <w:uiPriority w:val="99"/>
     <w:pPr>
       <w:pBdr/>
@@ -13433,9 +15579,9 @@
       </w:tcPr>
     </w:tblStylePr>
   </w:style>
-  <w:style w:type="table" w:styleId="810">
+  <w:style w:type="table" w:styleId="814">
     <w:name w:val="Grid Table 2 - Accent 1"/>
-    <w:basedOn w:val="956"/>
+    <w:basedOn w:val="960"/>
     <w:uiPriority w:val="99"/>
     <w:pPr>
       <w:pBdr/>
@@ -13665,9 +15811,9 @@
       </w:tcPr>
     </w:tblStylePr>
   </w:style>
-  <w:style w:type="table" w:styleId="811">
+  <w:style w:type="table" w:styleId="815">
     <w:name w:val="Grid Table 2 - Accent 2"/>
-    <w:basedOn w:val="956"/>
+    <w:basedOn w:val="960"/>
     <w:uiPriority w:val="99"/>
     <w:pPr>
       <w:pBdr/>
@@ -13897,9 +16043,9 @@
       </w:tcPr>
     </w:tblStylePr>
   </w:style>
-  <w:style w:type="table" w:styleId="812">
+  <w:style w:type="table" w:styleId="816">
     <w:name w:val="Grid Table 2 - Accent 3"/>
-    <w:basedOn w:val="956"/>
+    <w:basedOn w:val="960"/>
     <w:uiPriority w:val="99"/>
     <w:pPr>
       <w:pBdr/>
@@ -14129,9 +16275,9 @@
       </w:tcPr>
     </w:tblStylePr>
   </w:style>
-  <w:style w:type="table" w:styleId="813">
+  <w:style w:type="table" w:styleId="817">
     <w:name w:val="Grid Table 2 - Accent 4"/>
-    <w:basedOn w:val="956"/>
+    <w:basedOn w:val="960"/>
     <w:uiPriority w:val="99"/>
     <w:pPr>
       <w:pBdr/>
@@ -14361,9 +16507,9 @@
       </w:tcPr>
     </w:tblStylePr>
   </w:style>
-  <w:style w:type="table" w:styleId="814">
+  <w:style w:type="table" w:styleId="818">
     <w:name w:val="Grid Table 2 - Accent 5"/>
-    <w:basedOn w:val="956"/>
+    <w:basedOn w:val="960"/>
     <w:uiPriority w:val="99"/>
     <w:pPr>
       <w:pBdr/>
@@ -14593,9 +16739,9 @@
       </w:tcPr>
     </w:tblStylePr>
   </w:style>
-  <w:style w:type="table" w:styleId="815">
+  <w:style w:type="table" w:styleId="819">
     <w:name w:val="Grid Table 2 - Accent 6"/>
-    <w:basedOn w:val="956"/>
+    <w:basedOn w:val="960"/>
     <w:uiPriority w:val="99"/>
     <w:pPr>
       <w:pBdr/>
@@ -14825,9 +16971,9 @@
       </w:tcPr>
     </w:tblStylePr>
   </w:style>
-  <w:style w:type="table" w:styleId="816">
+  <w:style w:type="table" w:styleId="820">
     <w:name w:val="Grid Table 3"/>
-    <w:basedOn w:val="956"/>
+    <w:basedOn w:val="960"/>
     <w:uiPriority w:val="99"/>
     <w:pPr>
       <w:pBdr/>
@@ -15070,9 +17216,9 @@
       </w:tcPr>
     </w:tblStylePr>
   </w:style>
-  <w:style w:type="table" w:styleId="817">
+  <w:style w:type="table" w:styleId="821">
     <w:name w:val="Grid Table 3 - Accent 1"/>
-    <w:basedOn w:val="956"/>
+    <w:basedOn w:val="960"/>
     <w:uiPriority w:val="99"/>
     <w:pPr>
       <w:pBdr/>
@@ -15315,9 +17461,9 @@
       </w:tcPr>
     </w:tblStylePr>
   </w:style>
-  <w:style w:type="table" w:styleId="818">
+  <w:style w:type="table" w:styleId="822">
     <w:name w:val="Grid Table 3 - Accent 2"/>
-    <w:basedOn w:val="956"/>
+    <w:basedOn w:val="960"/>
     <w:uiPriority w:val="99"/>
     <w:pPr>
       <w:pBdr/>
@@ -15560,9 +17706,9 @@
       </w:tcPr>
     </w:tblStylePr>
   </w:style>
-  <w:style w:type="table" w:styleId="819">
+  <w:style w:type="table" w:styleId="823">
     <w:name w:val="Grid Table 3 - Accent 3"/>
-    <w:basedOn w:val="956"/>
+    <w:basedOn w:val="960"/>
     <w:uiPriority w:val="99"/>
     <w:pPr>
       <w:pBdr/>
@@ -15805,9 +17951,9 @@
       </w:tcPr>
     </w:tblStylePr>
   </w:style>
-  <w:style w:type="table" w:styleId="820">
+  <w:style w:type="table" w:styleId="824">
     <w:name w:val="Grid Table 3 - Accent 4"/>
-    <w:basedOn w:val="956"/>
+    <w:basedOn w:val="960"/>
     <w:uiPriority w:val="99"/>
     <w:pPr>
       <w:pBdr/>
@@ -16050,9 +18196,9 @@
       </w:tcPr>
     </w:tblStylePr>
   </w:style>
-  <w:style w:type="table" w:styleId="821">
+  <w:style w:type="table" w:styleId="825">
     <w:name w:val="Grid Table 3 - Accent 5"/>
-    <w:basedOn w:val="956"/>
+    <w:basedOn w:val="960"/>
     <w:uiPriority w:val="99"/>
     <w:pPr>
       <w:pBdr/>
@@ -16295,9 +18441,9 @@
       </w:tcPr>
     </w:tblStylePr>
   </w:style>
-  <w:style w:type="table" w:styleId="822">
+  <w:style w:type="table" w:styleId="826">
     <w:name w:val="Grid Table 3 - Accent 6"/>
-    <w:basedOn w:val="956"/>
+    <w:basedOn w:val="960"/>
     <w:uiPriority w:val="99"/>
     <w:pPr>
       <w:pBdr/>
@@ -16540,9 +18686,9 @@
       </w:tcPr>
     </w:tblStylePr>
   </w:style>
-  <w:style w:type="table" w:styleId="823">
+  <w:style w:type="table" w:styleId="827">
     <w:name w:val="Grid Table 4"/>
-    <w:basedOn w:val="956"/>
+    <w:basedOn w:val="960"/>
     <w:uiPriority w:val="59"/>
     <w:pPr>
       <w:pBdr/>
@@ -16773,9 +18919,9 @@
       </w:tcPr>
     </w:tblStylePr>
   </w:style>
-  <w:style w:type="table" w:styleId="824">
+  <w:style w:type="table" w:styleId="828">
     <w:name w:val="Grid Table 4 - Accent 1"/>
-    <w:basedOn w:val="956"/>
+    <w:basedOn w:val="960"/>
     <w:uiPriority w:val="59"/>
     <w:pPr>
       <w:pBdr/>
@@ -17006,9 +19152,9 @@
       </w:tcPr>
     </w:tblStylePr>
   </w:style>
-  <w:style w:type="table" w:styleId="825">
+  <w:style w:type="table" w:styleId="829">
     <w:name w:val="Grid Table 4 - Accent 2"/>
-    <w:basedOn w:val="956"/>
+    <w:basedOn w:val="960"/>
     <w:uiPriority w:val="59"/>
     <w:pPr>
       <w:pBdr/>
@@ -17239,9 +19385,9 @@
       </w:tcPr>
     </w:tblStylePr>
   </w:style>
-  <w:style w:type="table" w:styleId="826">
+  <w:style w:type="table" w:styleId="830">
     <w:name w:val="Grid Table 4 - Accent 3"/>
-    <w:basedOn w:val="956"/>
+    <w:basedOn w:val="960"/>
     <w:uiPriority w:val="59"/>
     <w:pPr>
       <w:pBdr/>
@@ -17472,9 +19618,9 @@
       </w:tcPr>
     </w:tblStylePr>
   </w:style>
-  <w:style w:type="table" w:styleId="827">
+  <w:style w:type="table" w:styleId="831">
     <w:name w:val="Grid Table 4 - Accent 4"/>
-    <w:basedOn w:val="956"/>
+    <w:basedOn w:val="960"/>
     <w:uiPriority w:val="59"/>
     <w:pPr>
       <w:pBdr/>
@@ -17705,9 +19851,9 @@
       </w:tcPr>
     </w:tblStylePr>
   </w:style>
-  <w:style w:type="table" w:styleId="828">
+  <w:style w:type="table" w:styleId="832">
     <w:name w:val="Grid Table 4 - Accent 5"/>
-    <w:basedOn w:val="956"/>
+    <w:basedOn w:val="960"/>
     <w:uiPriority w:val="59"/>
     <w:pPr>
       <w:pBdr/>
@@ -17938,9 +20084,9 @@
       </w:tcPr>
     </w:tblStylePr>
   </w:style>
-  <w:style w:type="table" w:styleId="829">
+  <w:style w:type="table" w:styleId="833">
     <w:name w:val="Grid Table 4 - Accent 6"/>
-    <w:basedOn w:val="956"/>
+    <w:basedOn w:val="960"/>
     <w:uiPriority w:val="59"/>
     <w:pPr>
       <w:pBdr/>
@@ -18171,9 +20317,9 @@
       </w:tcPr>
     </w:tblStylePr>
   </w:style>
-  <w:style w:type="table" w:styleId="830">
+  <w:style w:type="table" w:styleId="834">
     <w:name w:val="Grid Table 5 Dark"/>
-    <w:basedOn w:val="956"/>
+    <w:basedOn w:val="960"/>
     <w:uiPriority w:val="99"/>
     <w:pPr>
       <w:pBdr/>
@@ -18399,9 +20545,9 @@
       </w:tcPr>
     </w:tblStylePr>
   </w:style>
-  <w:style w:type="table" w:styleId="831">
+  <w:style w:type="table" w:styleId="835">
     <w:name w:val="Grid Table 5 Dark- Accent 1"/>
-    <w:basedOn w:val="956"/>
+    <w:basedOn w:val="960"/>
     <w:uiPriority w:val="99"/>
     <w:pPr>
       <w:pBdr/>
@@ -18627,9 +20773,9 @@
       </w:tcPr>
     </w:tblStylePr>
   </w:style>
-  <w:style w:type="table" w:styleId="832">
+  <w:style w:type="table" w:styleId="836">
     <w:name w:val="Grid Table 5 Dark - Accent 2"/>
-    <w:basedOn w:val="956"/>
+    <w:basedOn w:val="960"/>
     <w:uiPriority w:val="99"/>
     <w:pPr>
       <w:pBdr/>
@@ -18855,9 +21001,9 @@
       </w:tcPr>
     </w:tblStylePr>
   </w:style>
-  <w:style w:type="table" w:styleId="833">
+  <w:style w:type="table" w:styleId="837">
     <w:name w:val="Grid Table 5 Dark - Accent 3"/>
-    <w:basedOn w:val="956"/>
+    <w:basedOn w:val="960"/>
     <w:uiPriority w:val="99"/>
     <w:pPr>
       <w:pBdr/>
@@ -19083,9 +21229,9 @@
       </w:tcPr>
     </w:tblStylePr>
   </w:style>
-  <w:style w:type="table" w:styleId="834">
+  <w:style w:type="table" w:styleId="838">
     <w:name w:val="Grid Table 5 Dark- Accent 4"/>
-    <w:basedOn w:val="956"/>
+    <w:basedOn w:val="960"/>
     <w:uiPriority w:val="99"/>
     <w:pPr>
       <w:pBdr/>
@@ -19311,9 +21457,9 @@
       </w:tcPr>
     </w:tblStylePr>
   </w:style>
-  <w:style w:type="table" w:styleId="835">
+  <w:style w:type="table" w:styleId="839">
     <w:name w:val="Grid Table 5 Dark - Accent 5"/>
-    <w:basedOn w:val="956"/>
+    <w:basedOn w:val="960"/>
     <w:uiPriority w:val="99"/>
     <w:pPr>
       <w:pBdr/>
@@ -19539,9 +21685,9 @@
       </w:tcPr>
     </w:tblStylePr>
   </w:style>
-  <w:style w:type="table" w:styleId="836">
+  <w:style w:type="table" w:styleId="840">
     <w:name w:val="Grid Table 5 Dark - Accent 6"/>
-    <w:basedOn w:val="956"/>
+    <w:basedOn w:val="960"/>
     <w:uiPriority w:val="99"/>
     <w:pPr>
       <w:pBdr/>
@@ -19767,9 +21913,9 @@
       </w:tcPr>
     </w:tblStylePr>
   </w:style>
-  <w:style w:type="table" w:styleId="837">
+  <w:style w:type="table" w:styleId="841">
     <w:name w:val="Grid Table 6 Colorful"/>
-    <w:basedOn w:val="956"/>
+    <w:basedOn w:val="960"/>
     <w:uiPriority w:val="99"/>
     <w:pPr>
       <w:pBdr/>
@@ -19997,9 +22143,9 @@
       </w:tcPr>
     </w:tblStylePr>
   </w:style>
-  <w:style w:type="table" w:styleId="838">
+  <w:style w:type="table" w:styleId="842">
     <w:name w:val="Grid Table 6 Colorful - Accent 1"/>
-    <w:basedOn w:val="956"/>
+    <w:basedOn w:val="960"/>
     <w:uiPriority w:val="99"/>
     <w:pPr>
       <w:pBdr/>
@@ -20227,9 +22373,9 @@
       </w:tcPr>
     </w:tblStylePr>
   </w:style>
-  <w:style w:type="table" w:styleId="839">
+  <w:style w:type="table" w:styleId="843">
     <w:name w:val="Grid Table 6 Colorful - Accent 2"/>
-    <w:basedOn w:val="956"/>
+    <w:basedOn w:val="960"/>
     <w:uiPriority w:val="99"/>
     <w:pPr>
       <w:pBdr/>
@@ -20457,9 +22603,9 @@
       </w:tcPr>
     </w:tblStylePr>
   </w:style>
-  <w:style w:type="table" w:styleId="840">
+  <w:style w:type="table" w:styleId="844">
     <w:name w:val="Grid Table 6 Colorful - Accent 3"/>
-    <w:basedOn w:val="956"/>
+    <w:basedOn w:val="960"/>
     <w:uiPriority w:val="99"/>
     <w:pPr>
       <w:pBdr/>
@@ -20687,9 +22833,9 @@
       </w:tcPr>
     </w:tblStylePr>
   </w:style>
-  <w:style w:type="table" w:styleId="841">
+  <w:style w:type="table" w:styleId="845">
     <w:name w:val="Grid Table 6 Colorful - Accent 4"/>
-    <w:basedOn w:val="956"/>
+    <w:basedOn w:val="960"/>
     <w:uiPriority w:val="99"/>
     <w:pPr>
       <w:pBdr/>
@@ -20917,9 +23063,9 @@
       </w:tcPr>
     </w:tblStylePr>
   </w:style>
-  <w:style w:type="table" w:styleId="842">
+  <w:style w:type="table" w:styleId="846">
     <w:name w:val="Grid Table 6 Colorful - Accent 5"/>
-    <w:basedOn w:val="956"/>
+    <w:basedOn w:val="960"/>
     <w:uiPriority w:val="99"/>
     <w:pPr>
       <w:pBdr/>
@@ -21147,9 +23293,9 @@
       </w:tcPr>
     </w:tblStylePr>
   </w:style>
-  <w:style w:type="table" w:styleId="843">
+  <w:style w:type="table" w:styleId="847">
     <w:name w:val="Grid Table 6 Colorful - Accent 6"/>
-    <w:basedOn w:val="956"/>
+    <w:basedOn w:val="960"/>
     <w:uiPriority w:val="99"/>
     <w:pPr>
       <w:pBdr/>
@@ -21377,9 +23523,9 @@
       </w:tcPr>
     </w:tblStylePr>
   </w:style>
-  <w:style w:type="table" w:styleId="844">
+  <w:style w:type="table" w:styleId="848">
     <w:name w:val="Grid Table 7 Colorful"/>
-    <w:basedOn w:val="956"/>
+    <w:basedOn w:val="960"/>
     <w:uiPriority w:val="99"/>
     <w:pPr>
       <w:pBdr/>
@@ -21631,9 +23777,9 @@
       </w:tcPr>
     </w:tblStylePr>
   </w:style>
-  <w:style w:type="table" w:styleId="845">
+  <w:style w:type="table" w:styleId="849">
     <w:name w:val="Grid Table 7 Colorful - Accent 1"/>
-    <w:basedOn w:val="956"/>
+    <w:basedOn w:val="960"/>
     <w:uiPriority w:val="99"/>
     <w:pPr>
       <w:pBdr/>
@@ -21885,9 +24031,9 @@
       </w:tcPr>
     </w:tblStylePr>
   </w:style>
-  <w:style w:type="table" w:styleId="846">
+  <w:style w:type="table" w:styleId="850">
     <w:name w:val="Grid Table 7 Colorful - Accent 2"/>
-    <w:basedOn w:val="956"/>
+    <w:basedOn w:val="960"/>
     <w:uiPriority w:val="99"/>
     <w:pPr>
       <w:pBdr/>
@@ -22139,9 +24285,9 @@
       </w:tcPr>
     </w:tblStylePr>
   </w:style>
-  <w:style w:type="table" w:styleId="847">
+  <w:style w:type="table" w:styleId="851">
     <w:name w:val="Grid Table 7 Colorful - Accent 3"/>
-    <w:basedOn w:val="956"/>
+    <w:basedOn w:val="960"/>
     <w:uiPriority w:val="99"/>
     <w:pPr>
       <w:pBdr/>
@@ -22393,9 +24539,9 @@
       </w:tcPr>
     </w:tblStylePr>
   </w:style>
-  <w:style w:type="table" w:styleId="848">
+  <w:style w:type="table" w:styleId="852">
     <w:name w:val="Grid Table 7 Colorful - Accent 4"/>
-    <w:basedOn w:val="956"/>
+    <w:basedOn w:val="960"/>
     <w:uiPriority w:val="99"/>
     <w:pPr>
       <w:pBdr/>
@@ -22647,9 +24793,9 @@
       </w:tcPr>
     </w:tblStylePr>
   </w:style>
-  <w:style w:type="table" w:styleId="849">
+  <w:style w:type="table" w:styleId="853">
     <w:name w:val="Grid Table 7 Colorful - Accent 5"/>
-    <w:basedOn w:val="956"/>
+    <w:basedOn w:val="960"/>
     <w:uiPriority w:val="99"/>
     <w:pPr>
       <w:pBdr/>
@@ -22901,9 +25047,9 @@
       </w:tcPr>
     </w:tblStylePr>
   </w:style>
-  <w:style w:type="table" w:styleId="850">
+  <w:style w:type="table" w:styleId="854">
     <w:name w:val="Grid Table 7 Colorful - Accent 6"/>
-    <w:basedOn w:val="956"/>
+    <w:basedOn w:val="960"/>
     <w:uiPriority w:val="99"/>
     <w:pPr>
       <w:pBdr/>
@@ -23155,9 +25301,9 @@
       </w:tcPr>
     </w:tblStylePr>
   </w:style>
-  <w:style w:type="table" w:styleId="851">
+  <w:style w:type="table" w:styleId="855">
     <w:name w:val="List Table 1 Light"/>
-    <w:basedOn w:val="956"/>
+    <w:basedOn w:val="960"/>
     <w:uiPriority w:val="99"/>
     <w:pPr>
       <w:pBdr/>
@@ -23371,9 +25517,9 @@
       </w:tcPr>
     </w:tblStylePr>
   </w:style>
-  <w:style w:type="table" w:styleId="852">
+  <w:style w:type="table" w:styleId="856">
     <w:name w:val="List Table 1 Light - Accent 1"/>
-    <w:basedOn w:val="956"/>
+    <w:basedOn w:val="960"/>
     <w:uiPriority w:val="99"/>
     <w:pPr>
       <w:pBdr/>
@@ -23587,9 +25733,9 @@
       </w:tcPr>
     </w:tblStylePr>
   </w:style>
-  <w:style w:type="table" w:styleId="853">
+  <w:style w:type="table" w:styleId="857">
     <w:name w:val="List Table 1 Light - Accent 2"/>
-    <w:basedOn w:val="956"/>
+    <w:basedOn w:val="960"/>
     <w:uiPriority w:val="99"/>
     <w:pPr>
       <w:pBdr/>
@@ -23803,9 +25949,9 @@
       </w:tcPr>
     </w:tblStylePr>
   </w:style>
-  <w:style w:type="table" w:styleId="854">
+  <w:style w:type="table" w:styleId="858">
     <w:name w:val="List Table 1 Light - Accent 3"/>
-    <w:basedOn w:val="956"/>
+    <w:basedOn w:val="960"/>
     <w:uiPriority w:val="99"/>
     <w:pPr>
       <w:pBdr/>
@@ -24019,9 +26165,9 @@
       </w:tcPr>
     </w:tblStylePr>
   </w:style>
-  <w:style w:type="table" w:styleId="855">
+  <w:style w:type="table" w:styleId="859">
     <w:name w:val="List Table 1 Light - Accent 4"/>
-    <w:basedOn w:val="956"/>
+    <w:basedOn w:val="960"/>
     <w:uiPriority w:val="99"/>
     <w:pPr>
       <w:pBdr/>
@@ -24235,9 +26381,9 @@
       </w:tcPr>
     </w:tblStylePr>
   </w:style>
-  <w:style w:type="table" w:styleId="856">
+  <w:style w:type="table" w:styleId="860">
     <w:name w:val="List Table 1 Light - Accent 5"/>
-    <w:basedOn w:val="956"/>
+    <w:basedOn w:val="960"/>
     <w:uiPriority w:val="99"/>
     <w:pPr>
       <w:pBdr/>
@@ -24451,9 +26597,9 @@
       </w:tcPr>
     </w:tblStylePr>
   </w:style>
-  <w:style w:type="table" w:styleId="857">
+  <w:style w:type="table" w:styleId="861">
     <w:name w:val="List Table 1 Light - Accent 6"/>
-    <w:basedOn w:val="956"/>
+    <w:basedOn w:val="960"/>
     <w:uiPriority w:val="99"/>
     <w:pPr>
       <w:pBdr/>
@@ -24667,9 +26813,9 @@
       </w:tcPr>
     </w:tblStylePr>
   </w:style>
-  <w:style w:type="table" w:styleId="858">
+  <w:style w:type="table" w:styleId="862">
     <w:name w:val="List Table 2"/>
-    <w:basedOn w:val="956"/>
+    <w:basedOn w:val="960"/>
     <w:uiPriority w:val="99"/>
     <w:pPr>
       <w:pBdr/>
@@ -24905,9 +27051,9 @@
       </w:tcPr>
     </w:tblStylePr>
   </w:style>
-  <w:style w:type="table" w:styleId="859">
+  <w:style w:type="table" w:styleId="863">
     <w:name w:val="List Table 2 - Accent 1"/>
-    <w:basedOn w:val="956"/>
+    <w:basedOn w:val="960"/>
     <w:uiPriority w:val="99"/>
     <w:pPr>
       <w:pBdr/>
@@ -25143,9 +27289,9 @@
       </w:tcPr>
     </w:tblStylePr>
   </w:style>
-  <w:style w:type="table" w:styleId="860">
+  <w:style w:type="table" w:styleId="864">
     <w:name w:val="List Table 2 - Accent 2"/>
-    <w:basedOn w:val="956"/>
+    <w:basedOn w:val="960"/>
     <w:uiPriority w:val="99"/>
     <w:pPr>
       <w:pBdr/>
@@ -25381,9 +27527,9 @@
       </w:tcPr>
     </w:tblStylePr>
   </w:style>
-  <w:style w:type="table" w:styleId="861">
+  <w:style w:type="table" w:styleId="865">
     <w:name w:val="List Table 2 - Accent 3"/>
-    <w:basedOn w:val="956"/>
+    <w:basedOn w:val="960"/>
     <w:uiPriority w:val="99"/>
     <w:pPr>
       <w:pBdr/>
@@ -25619,9 +27765,9 @@
       </w:tcPr>
     </w:tblStylePr>
   </w:style>
-  <w:style w:type="table" w:styleId="862">
+  <w:style w:type="table" w:styleId="866">
     <w:name w:val="List Table 2 - Accent 4"/>
-    <w:basedOn w:val="956"/>
+    <w:basedOn w:val="960"/>
     <w:uiPriority w:val="99"/>
     <w:pPr>
       <w:pBdr/>
@@ -25857,9 +28003,9 @@
       </w:tcPr>
     </w:tblStylePr>
   </w:style>
-  <w:style w:type="table" w:styleId="863">
+  <w:style w:type="table" w:styleId="867">
     <w:name w:val="List Table 2 - Accent 5"/>
-    <w:basedOn w:val="956"/>
+    <w:basedOn w:val="960"/>
     <w:uiPriority w:val="99"/>
     <w:pPr>
       <w:pBdr/>
@@ -26095,9 +28241,9 @@
       </w:tcPr>
     </w:tblStylePr>
   </w:style>
-  <w:style w:type="table" w:styleId="864">
+  <w:style w:type="table" w:styleId="868">
     <w:name w:val="List Table 2 - Accent 6"/>
-    <w:basedOn w:val="956"/>
+    <w:basedOn w:val="960"/>
     <w:uiPriority w:val="99"/>
     <w:pPr>
       <w:pBdr/>
@@ -26333,9 +28479,9 @@
       </w:tcPr>
     </w:tblStylePr>
   </w:style>
-  <w:style w:type="table" w:styleId="865">
+  <w:style w:type="table" w:styleId="869">
     <w:name w:val="List Table 3"/>
-    <w:basedOn w:val="956"/>
+    <w:basedOn w:val="960"/>
     <w:uiPriority w:val="99"/>
     <w:pPr>
       <w:pBdr/>
@@ -26561,9 +28707,9 @@
       </w:tcPr>
     </w:tblStylePr>
   </w:style>
-  <w:style w:type="table" w:styleId="866">
+  <w:style w:type="table" w:styleId="870">
     <w:name w:val="List Table 3 - Accent 1"/>
-    <w:basedOn w:val="956"/>
+    <w:basedOn w:val="960"/>
     <w:uiPriority w:val="99"/>
     <w:pPr>
       <w:pBdr/>
@@ -26789,9 +28935,9 @@
       </w:tcPr>
     </w:tblStylePr>
   </w:style>
-  <w:style w:type="table" w:styleId="867">
+  <w:style w:type="table" w:styleId="871">
     <w:name w:val="List Table 3 - Accent 2"/>
-    <w:basedOn w:val="956"/>
+    <w:basedOn w:val="960"/>
     <w:uiPriority w:val="99"/>
     <w:pPr>
       <w:pBdr/>
@@ -27017,9 +29163,9 @@
       </w:tcPr>
     </w:tblStylePr>
   </w:style>
-  <w:style w:type="table" w:styleId="868">
+  <w:style w:type="table" w:styleId="872">
     <w:name w:val="List Table 3 - Accent 3"/>
-    <w:basedOn w:val="956"/>
+    <w:basedOn w:val="960"/>
     <w:uiPriority w:val="99"/>
     <w:pPr>
       <w:pBdr/>
@@ -27245,9 +29391,9 @@
       </w:tcPr>
     </w:tblStylePr>
   </w:style>
-  <w:style w:type="table" w:styleId="869">
+  <w:style w:type="table" w:styleId="873">
     <w:name w:val="List Table 3 - Accent 4"/>
-    <w:basedOn w:val="956"/>
+    <w:basedOn w:val="960"/>
     <w:uiPriority w:val="99"/>
     <w:pPr>
       <w:pBdr/>
@@ -27473,9 +29619,9 @@
       </w:tcPr>
     </w:tblStylePr>
   </w:style>
-  <w:style w:type="table" w:styleId="870">
+  <w:style w:type="table" w:styleId="874">
     <w:name w:val="List Table 3 - Accent 5"/>
-    <w:basedOn w:val="956"/>
+    <w:basedOn w:val="960"/>
     <w:uiPriority w:val="99"/>
     <w:pPr>
       <w:pBdr/>
@@ -27701,9 +29847,9 @@
       </w:tcPr>
     </w:tblStylePr>
   </w:style>
-  <w:style w:type="table" w:styleId="871">
+  <w:style w:type="table" w:styleId="875">
     <w:name w:val="List Table 3 - Accent 6"/>
-    <w:basedOn w:val="956"/>
+    <w:basedOn w:val="960"/>
     <w:uiPriority w:val="99"/>
     <w:pPr>
       <w:pBdr/>
@@ -27929,9 +30075,9 @@
       </w:tcPr>
     </w:tblStylePr>
   </w:style>
-  <w:style w:type="table" w:styleId="872">
+  <w:style w:type="table" w:styleId="876">
     <w:name w:val="List Table 4"/>
-    <w:basedOn w:val="956"/>
+    <w:basedOn w:val="960"/>
     <w:uiPriority w:val="99"/>
     <w:pPr>
       <w:pBdr/>
@@ -28154,9 +30300,9 @@
       </w:tcPr>
     </w:tblStylePr>
   </w:style>
-  <w:style w:type="table" w:styleId="873">
+  <w:style w:type="table" w:styleId="877">
     <w:name w:val="List Table 4 - Accent 1"/>
-    <w:basedOn w:val="956"/>
+    <w:basedOn w:val="960"/>
     <w:uiPriority w:val="99"/>
     <w:pPr>
       <w:pBdr/>
@@ -28379,9 +30525,9 @@
       </w:tcPr>
     </w:tblStylePr>
   </w:style>
-  <w:style w:type="table" w:styleId="874">
+  <w:style w:type="table" w:styleId="878">
     <w:name w:val="List Table 4 - Accent 2"/>
-    <w:basedOn w:val="956"/>
+    <w:basedOn w:val="960"/>
     <w:uiPriority w:val="99"/>
     <w:pPr>
       <w:pBdr/>
@@ -28604,9 +30750,9 @@
       </w:tcPr>
     </w:tblStylePr>
   </w:style>
-  <w:style w:type="table" w:styleId="875">
+  <w:style w:type="table" w:styleId="879">
     <w:name w:val="List Table 4 - Accent 3"/>
-    <w:basedOn w:val="956"/>
+    <w:basedOn w:val="960"/>
     <w:uiPriority w:val="99"/>
     <w:pPr>
       <w:pBdr/>
@@ -28829,9 +30975,9 @@
       </w:tcPr>
     </w:tblStylePr>
   </w:style>
-  <w:style w:type="table" w:styleId="876">
+  <w:style w:type="table" w:styleId="880">
     <w:name w:val="List Table 4 - Accent 4"/>
-    <w:basedOn w:val="956"/>
+    <w:basedOn w:val="960"/>
     <w:uiPriority w:val="99"/>
     <w:pPr>
       <w:pBdr/>
@@ -29054,9 +31200,9 @@
       </w:tcPr>
     </w:tblStylePr>
   </w:style>
-  <w:style w:type="table" w:styleId="877">
+  <w:style w:type="table" w:styleId="881">
     <w:name w:val="List Table 4 - Accent 5"/>
-    <w:basedOn w:val="956"/>
+    <w:basedOn w:val="960"/>
     <w:uiPriority w:val="99"/>
     <w:pPr>
       <w:pBdr/>
@@ -29279,9 +31425,9 @@
       </w:tcPr>
     </w:tblStylePr>
   </w:style>
-  <w:style w:type="table" w:styleId="878">
+  <w:style w:type="table" w:styleId="882">
     <w:name w:val="List Table 4 - Accent 6"/>
-    <w:basedOn w:val="956"/>
+    <w:basedOn w:val="960"/>
     <w:uiPriority w:val="99"/>
     <w:pPr>
       <w:pBdr/>
@@ -29504,9 +31650,9 @@
       </w:tcPr>
     </w:tblStylePr>
   </w:style>
-  <w:style w:type="table" w:styleId="879">
+  <w:style w:type="table" w:styleId="883">
     <w:name w:val="List Table 5 Dark"/>
-    <w:basedOn w:val="956"/>
+    <w:basedOn w:val="960"/>
     <w:uiPriority w:val="99"/>
     <w:pPr>
       <w:pBdr/>
@@ -29746,9 +31892,9 @@
       </w:tcPr>
     </w:tblStylePr>
   </w:style>
-  <w:style w:type="table" w:styleId="880">
+  <w:style w:type="table" w:styleId="884">
     <w:name w:val="List Table 5 Dark - Accent 1"/>
-    <w:basedOn w:val="956"/>
+    <w:basedOn w:val="960"/>
     <w:uiPriority w:val="99"/>
     <w:pPr>
       <w:pBdr/>
@@ -29988,9 +32134,9 @@
       </w:tcPr>
     </w:tblStylePr>
   </w:style>
-  <w:style w:type="table" w:styleId="881">
+  <w:style w:type="table" w:styleId="885">
     <w:name w:val="List Table 5 Dark - Accent 2"/>
-    <w:basedOn w:val="956"/>
+    <w:basedOn w:val="960"/>
     <w:uiPriority w:val="99"/>
     <w:pPr>
       <w:pBdr/>
@@ -30230,9 +32376,9 @@
       </w:tcPr>
     </w:tblStylePr>
   </w:style>
-  <w:style w:type="table" w:styleId="882">
+  <w:style w:type="table" w:styleId="886">
     <w:name w:val="List Table 5 Dark - Accent 3"/>
-    <w:basedOn w:val="956"/>
+    <w:basedOn w:val="960"/>
     <w:uiPriority w:val="99"/>
     <w:pPr>
       <w:pBdr/>
@@ -30472,9 +32618,9 @@
       </w:tcPr>
     </w:tblStylePr>
   </w:style>
-  <w:style w:type="table" w:styleId="883">
+  <w:style w:type="table" w:styleId="887">
     <w:name w:val="List Table 5 Dark - Accent 4"/>
-    <w:basedOn w:val="956"/>
+    <w:basedOn w:val="960"/>
     <w:uiPriority w:val="99"/>
     <w:pPr>
       <w:pBdr/>
@@ -30714,9 +32860,9 @@
       </w:tcPr>
     </w:tblStylePr>
   </w:style>
-  <w:style w:type="table" w:styleId="884">
+  <w:style w:type="table" w:styleId="888">
     <w:name w:val="List Table 5 Dark - Accent 5"/>
-    <w:basedOn w:val="956"/>
+    <w:basedOn w:val="960"/>
     <w:uiPriority w:val="99"/>
     <w:pPr>
       <w:pBdr/>
@@ -30956,9 +33102,9 @@
       </w:tcPr>
     </w:tblStylePr>
   </w:style>
-  <w:style w:type="table" w:styleId="885">
+  <w:style w:type="table" w:styleId="889">
     <w:name w:val="List Table 5 Dark - Accent 6"/>
-    <w:basedOn w:val="956"/>
+    <w:basedOn w:val="960"/>
     <w:uiPriority w:val="99"/>
     <w:pPr>
       <w:pBdr/>
@@ -31198,9 +33344,9 @@
       </w:tcPr>
     </w:tblStylePr>
   </w:style>
-  <w:style w:type="table" w:styleId="886">
+  <w:style w:type="table" w:styleId="890">
     <w:name w:val="List Table 6 Colorful"/>
-    <w:basedOn w:val="956"/>
+    <w:basedOn w:val="960"/>
     <w:uiPriority w:val="99"/>
     <w:pPr>
       <w:pBdr/>
@@ -31421,9 +33567,9 @@
       </w:tcPr>
     </w:tblStylePr>
   </w:style>
-  <w:style w:type="table" w:styleId="887">
+  <w:style w:type="table" w:styleId="891">
     <w:name w:val="List Table 6 Colorful - Accent 1"/>
-    <w:basedOn w:val="956"/>
+    <w:basedOn w:val="960"/>
     <w:uiPriority w:val="99"/>
     <w:pPr>
       <w:pBdr/>
@@ -31644,9 +33790,9 @@
       </w:tcPr>
     </w:tblStylePr>
   </w:style>
-  <w:style w:type="table" w:styleId="888">
+  <w:style w:type="table" w:styleId="892">
     <w:name w:val="List Table 6 Colorful - Accent 2"/>
-    <w:basedOn w:val="956"/>
+    <w:basedOn w:val="960"/>
     <w:uiPriority w:val="99"/>
     <w:pPr>
       <w:pBdr/>
@@ -31867,9 +34013,9 @@
       </w:tcPr>
     </w:tblStylePr>
   </w:style>
-  <w:style w:type="table" w:styleId="889">
+  <w:style w:type="table" w:styleId="893">
     <w:name w:val="List Table 6 Colorful - Accent 3"/>
-    <w:basedOn w:val="956"/>
+    <w:basedOn w:val="960"/>
     <w:uiPriority w:val="99"/>
     <w:pPr>
       <w:pBdr/>
@@ -32090,9 +34236,9 @@
       </w:tcPr>
     </w:tblStylePr>
   </w:style>
-  <w:style w:type="table" w:styleId="890">
+  <w:style w:type="table" w:styleId="894">
     <w:name w:val="List Table 6 Colorful - Accent 4"/>
-    <w:basedOn w:val="956"/>
+    <w:basedOn w:val="960"/>
     <w:uiPriority w:val="99"/>
     <w:pPr>
       <w:pBdr/>
@@ -32313,9 +34459,9 @@
       </w:tcPr>
     </w:tblStylePr>
   </w:style>
-  <w:style w:type="table" w:styleId="891">
+  <w:style w:type="table" w:styleId="895">
     <w:name w:val="List Table 6 Colorful - Accent 5"/>
-    <w:basedOn w:val="956"/>
+    <w:basedOn w:val="960"/>
     <w:uiPriority w:val="99"/>
     <w:pPr>
       <w:pBdr/>
@@ -32536,9 +34682,9 @@
       </w:tcPr>
     </w:tblStylePr>
   </w:style>
-  <w:style w:type="table" w:styleId="892">
+  <w:style w:type="table" w:styleId="896">
     <w:name w:val="List Table 6 Colorful - Accent 6"/>
-    <w:basedOn w:val="956"/>
+    <w:basedOn w:val="960"/>
     <w:uiPriority w:val="99"/>
     <w:pPr>
       <w:pBdr/>
@@ -32759,9 +34905,9 @@
       </w:tcPr>
     </w:tblStylePr>
   </w:style>
-  <w:style w:type="table" w:styleId="893">
+  <w:style w:type="table" w:styleId="897">
     <w:name w:val="List Table 7 Colorful"/>
-    <w:basedOn w:val="956"/>
+    <w:basedOn w:val="960"/>
     <w:uiPriority w:val="99"/>
     <w:pPr>
       <w:pBdr/>
@@ -33015,9 +35161,9 @@
       </w:tcPr>
     </w:tblStylePr>
   </w:style>
-  <w:style w:type="table" w:styleId="894">
+  <w:style w:type="table" w:styleId="898">
     <w:name w:val="List Table 7 Colorful - Accent 1"/>
-    <w:basedOn w:val="956"/>
+    <w:basedOn w:val="960"/>
     <w:uiPriority w:val="99"/>
     <w:pPr>
       <w:pBdr/>
@@ -33271,9 +35417,9 @@
       </w:tcPr>
     </w:tblStylePr>
   </w:style>
-  <w:style w:type="table" w:styleId="895">
+  <w:style w:type="table" w:styleId="899">
     <w:name w:val="List Table 7 Colorful - Accent 2"/>
-    <w:basedOn w:val="956"/>
+    <w:basedOn w:val="960"/>
     <w:uiPriority w:val="99"/>
     <w:pPr>
       <w:pBdr/>
@@ -33527,9 +35673,9 @@
       </w:tcPr>
     </w:tblStylePr>
   </w:style>
-  <w:style w:type="table" w:styleId="896">
+  <w:style w:type="table" w:styleId="900">
     <w:name w:val="List Table 7 Colorful - Accent 3"/>
-    <w:basedOn w:val="956"/>
+    <w:basedOn w:val="960"/>
     <w:uiPriority w:val="99"/>
     <w:pPr>
       <w:pBdr/>
@@ -33783,9 +35929,9 @@
       </w:tcPr>
     </w:tblStylePr>
   </w:style>
-  <w:style w:type="table" w:styleId="897">
+  <w:style w:type="table" w:styleId="901">
     <w:name w:val="List Table 7 Colorful - Accent 4"/>
-    <w:basedOn w:val="956"/>
+    <w:basedOn w:val="960"/>
     <w:uiPriority w:val="99"/>
     <w:pPr>
       <w:pBdr/>
@@ -34039,9 +36185,9 @@
       </w:tcPr>
     </w:tblStylePr>
   </w:style>
-  <w:style w:type="table" w:styleId="898">
+  <w:style w:type="table" w:styleId="902">
     <w:name w:val="List Table 7 Colorful - Accent 5"/>
-    <w:basedOn w:val="956"/>
+    <w:basedOn w:val="960"/>
     <w:uiPriority w:val="99"/>
     <w:pPr>
       <w:pBdr/>
@@ -34295,9 +36441,9 @@
       </w:tcPr>
     </w:tblStylePr>
   </w:style>
-  <w:style w:type="table" w:styleId="899">
+  <w:style w:type="table" w:styleId="903">
     <w:name w:val="List Table 7 Colorful - Accent 6"/>
-    <w:basedOn w:val="956"/>
+    <w:basedOn w:val="960"/>
     <w:uiPriority w:val="99"/>
     <w:pPr>
       <w:pBdr/>
@@ -34551,9 +36697,9 @@
       </w:tcPr>
     </w:tblStylePr>
   </w:style>
-  <w:style w:type="table" w:styleId="900">
+  <w:style w:type="table" w:styleId="904">
     <w:name w:val="Lined - Accent"/>
-    <w:basedOn w:val="956"/>
+    <w:basedOn w:val="960"/>
     <w:uiPriority w:val="99"/>
     <w:pPr>
       <w:pBdr/>
@@ -34788,9 +36934,9 @@
       </w:tcPr>
     </w:tblStylePr>
   </w:style>
-  <w:style w:type="table" w:styleId="901">
+  <w:style w:type="table" w:styleId="905">
     <w:name w:val="Lined - Accent 1"/>
-    <w:basedOn w:val="956"/>
+    <w:basedOn w:val="960"/>
     <w:uiPriority w:val="99"/>
     <w:pPr>
       <w:pBdr/>
@@ -35025,9 +37171,9 @@
       </w:tcPr>
     </w:tblStylePr>
   </w:style>
-  <w:style w:type="table" w:styleId="902">
+  <w:style w:type="table" w:styleId="906">
     <w:name w:val="Lined - Accent 2"/>
-    <w:basedOn w:val="956"/>
+    <w:basedOn w:val="960"/>
     <w:uiPriority w:val="99"/>
     <w:pPr>
       <w:pBdr/>
@@ -35262,9 +37408,9 @@
       </w:tcPr>
     </w:tblStylePr>
   </w:style>
-  <w:style w:type="table" w:styleId="903">
+  <w:style w:type="table" w:styleId="907">
     <w:name w:val="Lined - Accent 3"/>
-    <w:basedOn w:val="956"/>
+    <w:basedOn w:val="960"/>
     <w:uiPriority w:val="99"/>
     <w:pPr>
       <w:pBdr/>
@@ -35499,9 +37645,9 @@
       </w:tcPr>
     </w:tblStylePr>
   </w:style>
-  <w:style w:type="table" w:styleId="904">
+  <w:style w:type="table" w:styleId="908">
     <w:name w:val="Lined - Accent 4"/>
-    <w:basedOn w:val="956"/>
+    <w:basedOn w:val="960"/>
     <w:uiPriority w:val="99"/>
     <w:pPr>
       <w:pBdr/>
@@ -35736,9 +37882,9 @@
       </w:tcPr>
     </w:tblStylePr>
   </w:style>
-  <w:style w:type="table" w:styleId="905">
+  <w:style w:type="table" w:styleId="909">
     <w:name w:val="Lined - Accent 5"/>
-    <w:basedOn w:val="956"/>
+    <w:basedOn w:val="960"/>
     <w:uiPriority w:val="99"/>
     <w:pPr>
       <w:pBdr/>
@@ -35973,9 +38119,9 @@
       </w:tcPr>
     </w:tblStylePr>
   </w:style>
-  <w:style w:type="table" w:styleId="906">
+  <w:style w:type="table" w:styleId="910">
     <w:name w:val="Lined - Accent 6"/>
-    <w:basedOn w:val="956"/>
+    <w:basedOn w:val="960"/>
     <w:uiPriority w:val="99"/>
     <w:pPr>
       <w:pBdr/>
@@ -36210,9 +38356,9 @@
       </w:tcPr>
     </w:tblStylePr>
   </w:style>
-  <w:style w:type="table" w:styleId="907">
+  <w:style w:type="table" w:styleId="911">
     <w:name w:val="Bordered &amp; Lined - Accent"/>
-    <w:basedOn w:val="956"/>
+    <w:basedOn w:val="960"/>
     <w:uiPriority w:val="99"/>
     <w:pPr>
       <w:pBdr/>
@@ -36454,9 +38600,9 @@
       </w:tcPr>
     </w:tblStylePr>
   </w:style>
-  <w:style w:type="table" w:styleId="908">
+  <w:style w:type="table" w:styleId="912">
     <w:name w:val="Bordered &amp; Lined - Accent 1"/>
-    <w:basedOn w:val="956"/>
+    <w:basedOn w:val="960"/>
     <w:uiPriority w:val="99"/>
     <w:pPr>
       <w:pBdr/>
@@ -36698,9 +38844,9 @@
       </w:tcPr>
     </w:tblStylePr>
   </w:style>
-  <w:style w:type="table" w:styleId="909">
+  <w:style w:type="table" w:styleId="913">
     <w:name w:val="Bordered &amp; Lined - Accent 2"/>
-    <w:basedOn w:val="956"/>
+    <w:basedOn w:val="960"/>
     <w:uiPriority w:val="99"/>
     <w:pPr>
       <w:pBdr/>
@@ -36942,9 +39088,9 @@
       </w:tcPr>
     </w:tblStylePr>
   </w:style>
-  <w:style w:type="table" w:styleId="910">
+  <w:style w:type="table" w:styleId="914">
     <w:name w:val="Bordered &amp; Lined - Accent 3"/>
-    <w:basedOn w:val="956"/>
+    <w:basedOn w:val="960"/>
     <w:uiPriority w:val="99"/>
     <w:pPr>
       <w:pBdr/>
@@ -37186,9 +39332,9 @@
       </w:tcPr>
     </w:tblStylePr>
   </w:style>
-  <w:style w:type="table" w:styleId="911">
+  <w:style w:type="table" w:styleId="915">
     <w:name w:val="Bordered &amp; Lined - Accent 4"/>
-    <w:basedOn w:val="956"/>
+    <w:basedOn w:val="960"/>
     <w:uiPriority w:val="99"/>
     <w:pPr>
       <w:pBdr/>
@@ -37430,9 +39576,9 @@
       </w:tcPr>
     </w:tblStylePr>
   </w:style>
-  <w:style w:type="table" w:styleId="912">
+  <w:style w:type="table" w:styleId="916">
     <w:name w:val="Bordered &amp; Lined - Accent 5"/>
-    <w:basedOn w:val="956"/>
+    <w:basedOn w:val="960"/>
     <w:uiPriority w:val="99"/>
     <w:pPr>
       <w:pBdr/>
@@ -37674,9 +39820,9 @@
       </w:tcPr>
     </w:tblStylePr>
   </w:style>
-  <w:style w:type="table" w:styleId="913">
+  <w:style w:type="table" w:styleId="917">
     <w:name w:val="Bordered &amp; Lined - Accent 6"/>
-    <w:basedOn w:val="956"/>
+    <w:basedOn w:val="960"/>
     <w:uiPriority w:val="99"/>
     <w:pPr>
       <w:pBdr/>
@@ -37918,9 +40064,9 @@
       </w:tcPr>
     </w:tblStylePr>
   </w:style>
-  <w:style w:type="table" w:styleId="914">
+  <w:style w:type="table" w:styleId="918">
     <w:name w:val="Bordered"/>
-    <w:basedOn w:val="956"/>
+    <w:basedOn w:val="960"/>
     <w:uiPriority w:val="99"/>
     <w:pPr>
       <w:pBdr/>
@@ -38149,9 +40295,9 @@
       </w:tcPr>
     </w:tblStylePr>
   </w:style>
-  <w:style w:type="table" w:styleId="915">
+  <w:style w:type="table" w:styleId="919">
     <w:name w:val="Bordered - Accent 1"/>
-    <w:basedOn w:val="956"/>
+    <w:basedOn w:val="960"/>
     <w:uiPriority w:val="99"/>
     <w:pPr>
       <w:pBdr/>
@@ -38380,9 +40526,9 @@
       </w:tcPr>
     </w:tblStylePr>
   </w:style>
-  <w:style w:type="table" w:styleId="916">
+  <w:style w:type="table" w:styleId="920">
     <w:name w:val="Bordered - Accent 2"/>
-    <w:basedOn w:val="956"/>
+    <w:basedOn w:val="960"/>
     <w:uiPriority w:val="99"/>
     <w:pPr>
       <w:pBdr/>
@@ -38611,9 +40757,9 @@
       </w:tcPr>
     </w:tblStylePr>
   </w:style>
-  <w:style w:type="table" w:styleId="917">
+  <w:style w:type="table" w:styleId="921">
     <w:name w:val="Bordered - Accent 3"/>
-    <w:basedOn w:val="956"/>
+    <w:basedOn w:val="960"/>
     <w:uiPriority w:val="99"/>
     <w:pPr>
       <w:pBdr/>
@@ -38842,9 +40988,9 @@
       </w:tcPr>
     </w:tblStylePr>
   </w:style>
-  <w:style w:type="table" w:styleId="918">
+  <w:style w:type="table" w:styleId="922">
     <w:name w:val="Bordered - Accent 4"/>
-    <w:basedOn w:val="956"/>
+    <w:basedOn w:val="960"/>
     <w:uiPriority w:val="99"/>
     <w:pPr>
       <w:pBdr/>
@@ -39073,9 +41219,9 @@
       </w:tcPr>
     </w:tblStylePr>
   </w:style>
-  <w:style w:type="table" w:styleId="919">
+  <w:style w:type="table" w:styleId="923">
     <w:name w:val="Bordered - Accent 5"/>
-    <w:basedOn w:val="956"/>
+    <w:basedOn w:val="960"/>
     <w:uiPriority w:val="99"/>
     <w:pPr>
       <w:pBdr/>
@@ -39304,9 +41450,9 @@
       </w:tcPr>
     </w:tblStylePr>
   </w:style>
-  <w:style w:type="table" w:styleId="920">
+  <w:style w:type="table" w:styleId="924">
     <w:name w:val="Bordered - Accent 6"/>
-    <w:basedOn w:val="956"/>
+    <w:basedOn w:val="960"/>
     <w:uiPriority w:val="99"/>
     <w:pPr>
       <w:pBdr/>
@@ -39535,9 +41681,9 @@
       </w:tcPr>
     </w:tblStylePr>
   </w:style>
-  <w:style w:type="paragraph" w:styleId="921">
+  <w:style w:type="paragraph" w:styleId="925">
     <w:name w:val="No Spacing"/>
-    <w:basedOn w:val="945"/>
+    <w:basedOn w:val="949"/>
     <w:uiPriority w:val="1"/>
     <w:qFormat/>
     <w:pPr>
@@ -39546,9 +41692,9 @@
       <w:ind/>
     </w:pPr>
   </w:style>
-  <w:style w:type="character" w:styleId="922">
+  <w:style w:type="character" w:styleId="926">
     <w:name w:val="Subtle Emphasis"/>
-    <w:basedOn w:val="955"/>
+    <w:basedOn w:val="959"/>
     <w:uiPriority w:val="19"/>
     <w:qFormat/>
     <w:pPr>
@@ -39562,9 +41708,9 @@
       <w:color w:val="404040" w:themeColor="text1" w:themeTint="BF"/>
     </w:rPr>
   </w:style>
-  <w:style w:type="character" w:styleId="923">
+  <w:style w:type="character" w:styleId="927">
     <w:name w:val="Emphasis"/>
-    <w:basedOn w:val="955"/>
+    <w:basedOn w:val="959"/>
     <w:uiPriority w:val="20"/>
     <w:qFormat/>
     <w:pPr>
@@ -39577,9 +41723,9 @@
       <w:iCs/>
     </w:rPr>
   </w:style>
-  <w:style w:type="character" w:styleId="924">
+  <w:style w:type="character" w:styleId="928">
     <w:name w:val="Subtle Reference"/>
-    <w:basedOn w:val="955"/>
+    <w:basedOn w:val="959"/>
     <w:uiPriority w:val="31"/>
     <w:qFormat/>
     <w:pPr>
@@ -39592,9 +41738,9 @@
       <w:color w:val="5a5a5a" w:themeColor="text1" w:themeTint="A5"/>
     </w:rPr>
   </w:style>
-  <w:style w:type="character" w:styleId="925">
+  <w:style w:type="character" w:styleId="929">
     <w:name w:val="Book Title"/>
-    <w:basedOn w:val="955"/>
+    <w:basedOn w:val="959"/>
     <w:uiPriority w:val="33"/>
     <w:qFormat/>
     <w:pPr>
@@ -39610,10 +41756,10 @@
       <w:spacing w:val="5"/>
     </w:rPr>
   </w:style>
-  <w:style w:type="paragraph" w:styleId="926">
+  <w:style w:type="paragraph" w:styleId="930">
     <w:name w:val="Caption"/>
-    <w:basedOn w:val="945"/>
-    <w:next w:val="945"/>
+    <w:basedOn w:val="949"/>
+    <w:next w:val="949"/>
     <w:uiPriority w:val="35"/>
     <w:unhideWhenUsed/>
     <w:qFormat/>
@@ -39630,10 +41776,10 @@
       <w:szCs w:val="18"/>
     </w:rPr>
   </w:style>
-  <w:style w:type="paragraph" w:styleId="927">
+  <w:style w:type="paragraph" w:styleId="931">
     <w:name w:val="footnote text"/>
-    <w:basedOn w:val="945"/>
-    <w:link w:val="928"/>
+    <w:basedOn w:val="949"/>
+    <w:link w:val="932"/>
     <w:uiPriority w:val="99"/>
     <w:semiHidden/>
     <w:unhideWhenUsed/>
@@ -39647,10 +41793,10 @@
       <w:szCs w:val="20"/>
     </w:rPr>
   </w:style>
-  <w:style w:type="character" w:styleId="928">
+  <w:style w:type="character" w:styleId="932">
     <w:name w:val="Footnote Text Char"/>
-    <w:basedOn w:val="955"/>
-    <w:link w:val="927"/>
+    <w:basedOn w:val="959"/>
+    <w:link w:val="931"/>
     <w:uiPriority w:val="99"/>
     <w:semiHidden/>
     <w:pPr>
@@ -39663,9 +41809,9 @@
       <w:szCs w:val="20"/>
     </w:rPr>
   </w:style>
-  <w:style w:type="character" w:styleId="929">
+  <w:style w:type="character" w:styleId="933">
     <w:name w:val="footnote reference"/>
-    <w:basedOn w:val="955"/>
+    <w:basedOn w:val="959"/>
     <w:uiPriority w:val="99"/>
     <w:semiHidden/>
     <w:unhideWhenUsed/>
@@ -39678,10 +41824,10 @@
       <w:vertAlign w:val="superscript"/>
     </w:rPr>
   </w:style>
-  <w:style w:type="paragraph" w:styleId="930">
+  <w:style w:type="paragraph" w:styleId="934">
     <w:name w:val="endnote text"/>
-    <w:basedOn w:val="945"/>
-    <w:link w:val="931"/>
+    <w:basedOn w:val="949"/>
+    <w:link w:val="935"/>
     <w:uiPriority w:val="99"/>
     <w:semiHidden/>
     <w:unhideWhenUsed/>
@@ -39695,10 +41841,10 @@
       <w:szCs w:val="20"/>
     </w:rPr>
   </w:style>
-  <w:style w:type="character" w:styleId="931">
+  <w:style w:type="character" w:styleId="935">
     <w:name w:val="Endnote Text Char"/>
-    <w:basedOn w:val="955"/>
-    <w:link w:val="930"/>
+    <w:basedOn w:val="959"/>
+    <w:link w:val="934"/>
     <w:uiPriority w:val="99"/>
     <w:semiHidden/>
     <w:pPr>
@@ -39711,9 +41857,9 @@
       <w:szCs w:val="20"/>
     </w:rPr>
   </w:style>
-  <w:style w:type="character" w:styleId="932">
+  <w:style w:type="character" w:styleId="936">
     <w:name w:val="endnote reference"/>
-    <w:basedOn w:val="955"/>
+    <w:basedOn w:val="959"/>
     <w:uiPriority w:val="99"/>
     <w:semiHidden/>
     <w:unhideWhenUsed/>
@@ -39726,9 +41872,9 @@
       <w:vertAlign w:val="superscript"/>
     </w:rPr>
   </w:style>
-  <w:style w:type="character" w:styleId="933">
+  <w:style w:type="character" w:styleId="937">
     <w:name w:val="FollowedHyperlink"/>
-    <w:basedOn w:val="955"/>
+    <w:basedOn w:val="959"/>
     <w:uiPriority w:val="99"/>
     <w:semiHidden/>
     <w:unhideWhenUsed/>
@@ -39742,10 +41888,10 @@
       <w:u w:val="single"/>
     </w:rPr>
   </w:style>
-  <w:style w:type="paragraph" w:styleId="934">
+  <w:style w:type="paragraph" w:styleId="938">
     <w:name w:val="toc 1"/>
-    <w:basedOn w:val="945"/>
-    <w:next w:val="945"/>
+    <w:basedOn w:val="949"/>
+    <w:next w:val="949"/>
     <w:uiPriority w:val="39"/>
     <w:unhideWhenUsed/>
     <w:pPr>
@@ -39754,10 +41900,10 @@
       <w:ind/>
     </w:pPr>
   </w:style>
-  <w:style w:type="paragraph" w:styleId="935">
+  <w:style w:type="paragraph" w:styleId="939">
     <w:name w:val="toc 2"/>
-    <w:basedOn w:val="945"/>
-    <w:next w:val="945"/>
+    <w:basedOn w:val="949"/>
+    <w:next w:val="949"/>
     <w:uiPriority w:val="39"/>
     <w:unhideWhenUsed/>
     <w:pPr>
@@ -39766,10 +41912,10 @@
       <w:ind w:left="220"/>
     </w:pPr>
   </w:style>
-  <w:style w:type="paragraph" w:styleId="936">
+  <w:style w:type="paragraph" w:styleId="940">
     <w:name w:val="toc 3"/>
-    <w:basedOn w:val="945"/>
-    <w:next w:val="945"/>
+    <w:basedOn w:val="949"/>
+    <w:next w:val="949"/>
     <w:uiPriority w:val="39"/>
     <w:unhideWhenUsed/>
     <w:pPr>
@@ -39778,10 +41924,10 @@
       <w:ind w:left="440"/>
     </w:pPr>
   </w:style>
-  <w:style w:type="paragraph" w:styleId="937">
+  <w:style w:type="paragraph" w:styleId="941">
     <w:name w:val="toc 4"/>
-    <w:basedOn w:val="945"/>
-    <w:next w:val="945"/>
+    <w:basedOn w:val="949"/>
+    <w:next w:val="949"/>
     <w:uiPriority w:val="39"/>
     <w:unhideWhenUsed/>
     <w:pPr>
@@ -39790,10 +41936,10 @@
       <w:ind w:left="660"/>
     </w:pPr>
   </w:style>
-  <w:style w:type="paragraph" w:styleId="938">
+  <w:style w:type="paragraph" w:styleId="942">
     <w:name w:val="toc 5"/>
-    <w:basedOn w:val="945"/>
-    <w:next w:val="945"/>
+    <w:basedOn w:val="949"/>
+    <w:next w:val="949"/>
     <w:uiPriority w:val="39"/>
     <w:unhideWhenUsed/>
     <w:pPr>
@@ -39802,10 +41948,10 @@
       <w:ind w:left="880"/>
     </w:pPr>
   </w:style>
-  <w:style w:type="paragraph" w:styleId="939">
+  <w:style w:type="paragraph" w:styleId="943">
     <w:name w:val="toc 6"/>
-    <w:basedOn w:val="945"/>
-    <w:next w:val="945"/>
+    <w:basedOn w:val="949"/>
+    <w:next w:val="949"/>
     <w:uiPriority w:val="39"/>
     <w:unhideWhenUsed/>
     <w:pPr>
@@ -39814,10 +41960,10 @@
       <w:ind w:left="1100"/>
     </w:pPr>
   </w:style>
-  <w:style w:type="paragraph" w:styleId="940">
+  <w:style w:type="paragraph" w:styleId="944">
     <w:name w:val="toc 7"/>
-    <w:basedOn w:val="945"/>
-    <w:next w:val="945"/>
+    <w:basedOn w:val="949"/>
+    <w:next w:val="949"/>
     <w:uiPriority w:val="39"/>
     <w:unhideWhenUsed/>
     <w:pPr>
@@ -39826,10 +41972,10 @@
       <w:ind w:left="1320"/>
     </w:pPr>
   </w:style>
-  <w:style w:type="paragraph" w:styleId="941">
+  <w:style w:type="paragraph" w:styleId="945">
     <w:name w:val="toc 8"/>
-    <w:basedOn w:val="945"/>
-    <w:next w:val="945"/>
+    <w:basedOn w:val="949"/>
+    <w:next w:val="949"/>
     <w:uiPriority w:val="39"/>
     <w:unhideWhenUsed/>
     <w:pPr>
@@ -39838,10 +41984,10 @@
       <w:ind w:left="1540"/>
     </w:pPr>
   </w:style>
-  <w:style w:type="paragraph" w:styleId="942">
+  <w:style w:type="paragraph" w:styleId="946">
     <w:name w:val="toc 9"/>
-    <w:basedOn w:val="945"/>
-    <w:next w:val="945"/>
+    <w:basedOn w:val="949"/>
+    <w:next w:val="949"/>
     <w:uiPriority w:val="39"/>
     <w:unhideWhenUsed/>
     <w:pPr>
@@ -39850,7 +41996,7 @@
       <w:ind w:left="1760"/>
     </w:pPr>
   </w:style>
-  <w:style w:type="paragraph" w:styleId="943">
+  <w:style w:type="paragraph" w:styleId="947">
     <w:name w:val="TOC Heading"/>
     <w:uiPriority w:val="39"/>
     <w:unhideWhenUsed/>
@@ -39860,10 +42006,10 @@
       <w:ind/>
     </w:pPr>
   </w:style>
-  <w:style w:type="paragraph" w:styleId="944">
+  <w:style w:type="paragraph" w:styleId="948">
     <w:name w:val="table of figures"/>
-    <w:basedOn w:val="945"/>
-    <w:next w:val="945"/>
+    <w:basedOn w:val="949"/>
+    <w:next w:val="949"/>
     <w:uiPriority w:val="99"/>
     <w:unhideWhenUsed/>
     <w:pPr>
@@ -39872,7 +42018,7 @@
       <w:ind/>
     </w:pPr>
   </w:style>
-  <w:style w:type="paragraph" w:styleId="945" w:default="1">
+  <w:style w:type="paragraph" w:styleId="949" w:default="1">
     <w:name w:val="Normal"/>
     <w:qFormat/>
     <w:pPr>
@@ -39881,11 +42027,11 @@
       <w:ind/>
     </w:pPr>
   </w:style>
-  <w:style w:type="paragraph" w:styleId="946">
+  <w:style w:type="paragraph" w:styleId="950">
     <w:name w:val="Heading 1"/>
-    <w:basedOn w:val="945"/>
-    <w:next w:val="945"/>
-    <w:link w:val="958"/>
+    <w:basedOn w:val="949"/>
+    <w:next w:val="949"/>
+    <w:link w:val="962"/>
     <w:uiPriority w:val="9"/>
     <w:qFormat/>
     <w:pPr>
@@ -39903,11 +42049,11 @@
       <w:szCs w:val="40"/>
     </w:rPr>
   </w:style>
-  <w:style w:type="paragraph" w:styleId="947">
+  <w:style w:type="paragraph" w:styleId="951">
     <w:name w:val="Heading 2"/>
-    <w:basedOn w:val="945"/>
-    <w:next w:val="945"/>
-    <w:link w:val="959"/>
+    <w:basedOn w:val="949"/>
+    <w:next w:val="949"/>
+    <w:link w:val="963"/>
     <w:uiPriority w:val="9"/>
     <w:unhideWhenUsed/>
     <w:qFormat/>
@@ -39926,11 +42072,11 @@
       <w:szCs w:val="32"/>
     </w:rPr>
   </w:style>
-  <w:style w:type="paragraph" w:styleId="948">
+  <w:style w:type="paragraph" w:styleId="952">
     <w:name w:val="Heading 3"/>
-    <w:basedOn w:val="945"/>
-    <w:next w:val="945"/>
-    <w:link w:val="960"/>
+    <w:basedOn w:val="949"/>
+    <w:next w:val="949"/>
+    <w:link w:val="964"/>
     <w:uiPriority w:val="9"/>
     <w:unhideWhenUsed/>
     <w:qFormat/>
@@ -39949,11 +42095,11 @@
       <w:szCs w:val="28"/>
     </w:rPr>
   </w:style>
-  <w:style w:type="paragraph" w:styleId="949">
+  <w:style w:type="paragraph" w:styleId="953">
     <w:name w:val="Heading 4"/>
-    <w:basedOn w:val="945"/>
-    <w:next w:val="945"/>
-    <w:link w:val="961"/>
+    <w:basedOn w:val="949"/>
+    <w:next w:val="949"/>
+    <w:link w:val="965"/>
     <w:uiPriority w:val="9"/>
     <w:unhideWhenUsed/>
     <w:qFormat/>
@@ -39972,11 +42118,11 @@
       <w:color w:val="0f4761" w:themeColor="accent1" w:themeShade="BF"/>
     </w:rPr>
   </w:style>
-  <w:style w:type="paragraph" w:styleId="950">
+  <w:style w:type="paragraph" w:styleId="954">
     <w:name w:val="Heading 5"/>
-    <w:basedOn w:val="945"/>
-    <w:next w:val="945"/>
-    <w:link w:val="962"/>
+    <w:basedOn w:val="949"/>
+    <w:next w:val="949"/>
+    <w:link w:val="966"/>
     <w:uiPriority w:val="9"/>
     <w:semiHidden/>
     <w:unhideWhenUsed/>
@@ -39994,11 +42140,11 @@
       <w:color w:val="0f4761" w:themeColor="accent1" w:themeShade="BF"/>
     </w:rPr>
   </w:style>
-  <w:style w:type="paragraph" w:styleId="951">
+  <w:style w:type="paragraph" w:styleId="955">
     <w:name w:val="Heading 6"/>
-    <w:basedOn w:val="945"/>
-    <w:next w:val="945"/>
-    <w:link w:val="963"/>
+    <w:basedOn w:val="949"/>
+    <w:next w:val="949"/>
+    <w:link w:val="967"/>
     <w:uiPriority w:val="9"/>
     <w:semiHidden/>
     <w:unhideWhenUsed/>
@@ -40018,11 +42164,11 @@
       <w:color w:val="595959" w:themeColor="text1" w:themeTint="A6"/>
     </w:rPr>
   </w:style>
-  <w:style w:type="paragraph" w:styleId="952">
+  <w:style w:type="paragraph" w:styleId="956">
     <w:name w:val="Heading 7"/>
-    <w:basedOn w:val="945"/>
-    <w:next w:val="945"/>
-    <w:link w:val="964"/>
+    <w:basedOn w:val="949"/>
+    <w:next w:val="949"/>
+    <w:link w:val="968"/>
     <w:uiPriority w:val="9"/>
     <w:semiHidden/>
     <w:unhideWhenUsed/>
@@ -40040,11 +42186,11 @@
       <w:color w:val="595959" w:themeColor="text1" w:themeTint="A6"/>
     </w:rPr>
   </w:style>
-  <w:style w:type="paragraph" w:styleId="953">
+  <w:style w:type="paragraph" w:styleId="957">
     <w:name w:val="Heading 8"/>
-    <w:basedOn w:val="945"/>
-    <w:next w:val="945"/>
-    <w:link w:val="965"/>
+    <w:basedOn w:val="949"/>
+    <w:next w:val="949"/>
+    <w:link w:val="969"/>
     <w:uiPriority w:val="9"/>
     <w:semiHidden/>
     <w:unhideWhenUsed/>
@@ -40064,11 +42210,11 @@
       <w:color w:val="272727" w:themeColor="text1" w:themeTint="D8"/>
     </w:rPr>
   </w:style>
-  <w:style w:type="paragraph" w:styleId="954">
+  <w:style w:type="paragraph" w:styleId="958">
     <w:name w:val="Heading 9"/>
-    <w:basedOn w:val="945"/>
-    <w:next w:val="945"/>
-    <w:link w:val="966"/>
+    <w:basedOn w:val="949"/>
+    <w:next w:val="949"/>
+    <w:link w:val="970"/>
     <w:uiPriority w:val="9"/>
     <w:semiHidden/>
     <w:unhideWhenUsed/>
@@ -40086,7 +42232,7 @@
       <w:color w:val="272727" w:themeColor="text1" w:themeTint="D8"/>
     </w:rPr>
   </w:style>
-  <w:style w:type="character" w:styleId="955" w:default="1">
+  <w:style w:type="character" w:styleId="959" w:default="1">
     <w:name w:val="Default Paragraph Font"/>
     <w:uiPriority w:val="1"/>
     <w:semiHidden/>
@@ -40097,7 +42243,7 @@
       <w:ind/>
     </w:pPr>
   </w:style>
-  <w:style w:type="table" w:styleId="956" w:default="1">
+  <w:style w:type="table" w:styleId="960" w:default="1">
     <w:name w:val="Normal Table"/>
     <w:uiPriority w:val="99"/>
     <w:semiHidden/>
@@ -40290,7 +42436,7 @@
       </w:tcPr>
     </w:tblStylePr>
   </w:style>
-  <w:style w:type="numbering" w:styleId="957" w:default="1">
+  <w:style w:type="numbering" w:styleId="961" w:default="1">
     <w:name w:val="No List"/>
     <w:uiPriority w:val="99"/>
     <w:semiHidden/>
@@ -40301,10 +42447,10 @@
       <w:ind/>
     </w:pPr>
   </w:style>
-  <w:style w:type="character" w:styleId="958" w:customStyle="1">
+  <w:style w:type="character" w:styleId="962" w:customStyle="1">
     <w:name w:val="Heading 1 Char"/>
-    <w:basedOn w:val="955"/>
-    <w:link w:val="946"/>
+    <w:basedOn w:val="959"/>
+    <w:link w:val="950"/>
     <w:uiPriority w:val="9"/>
     <w:pPr>
       <w:pBdr/>
@@ -40318,10 +42464,10 @@
       <w:szCs w:val="40"/>
     </w:rPr>
   </w:style>
-  <w:style w:type="character" w:styleId="959" w:customStyle="1">
+  <w:style w:type="character" w:styleId="963" w:customStyle="1">
     <w:name w:val="Heading 2 Char"/>
-    <w:basedOn w:val="955"/>
-    <w:link w:val="947"/>
+    <w:basedOn w:val="959"/>
+    <w:link w:val="951"/>
     <w:uiPriority w:val="9"/>
     <w:pPr>
       <w:pBdr/>
@@ -40335,10 +42481,10 @@
       <w:szCs w:val="32"/>
     </w:rPr>
   </w:style>
-  <w:style w:type="character" w:styleId="960" w:customStyle="1">
+  <w:style w:type="character" w:styleId="964" w:customStyle="1">
     <w:name w:val="Heading 3 Char"/>
-    <w:basedOn w:val="955"/>
-    <w:link w:val="948"/>
+    <w:basedOn w:val="959"/>
+    <w:link w:val="952"/>
     <w:uiPriority w:val="9"/>
     <w:pPr>
       <w:pBdr/>
@@ -40352,10 +42498,10 @@
       <w:szCs w:val="28"/>
     </w:rPr>
   </w:style>
-  <w:style w:type="character" w:styleId="961" w:customStyle="1">
+  <w:style w:type="character" w:styleId="965" w:customStyle="1">
     <w:name w:val="Heading 4 Char"/>
-    <w:basedOn w:val="955"/>
-    <w:link w:val="949"/>
+    <w:basedOn w:val="959"/>
+    <w:link w:val="953"/>
     <w:uiPriority w:val="9"/>
     <w:pPr>
       <w:pBdr/>
@@ -40369,10 +42515,10 @@
       <w:color w:val="0f4761" w:themeColor="accent1" w:themeShade="BF"/>
     </w:rPr>
   </w:style>
-  <w:style w:type="character" w:styleId="962" w:customStyle="1">
+  <w:style w:type="character" w:styleId="966" w:customStyle="1">
     <w:name w:val="Heading 5 Char"/>
-    <w:basedOn w:val="955"/>
-    <w:link w:val="950"/>
+    <w:basedOn w:val="959"/>
+    <w:link w:val="954"/>
     <w:uiPriority w:val="9"/>
     <w:semiHidden/>
     <w:pPr>
@@ -40385,10 +42531,10 @@
       <w:color w:val="0f4761" w:themeColor="accent1" w:themeShade="BF"/>
     </w:rPr>
   </w:style>
-  <w:style w:type="character" w:styleId="963" w:customStyle="1">
+  <w:style w:type="character" w:styleId="967" w:customStyle="1">
     <w:name w:val="Heading 6 Char"/>
-    <w:basedOn w:val="955"/>
-    <w:link w:val="951"/>
+    <w:basedOn w:val="959"/>
+    <w:link w:val="955"/>
     <w:uiPriority w:val="9"/>
     <w:semiHidden/>
     <w:pPr>
@@ -40403,10 +42549,10 @@
       <w:color w:val="595959" w:themeColor="text1" w:themeTint="A6"/>
     </w:rPr>
   </w:style>
-  <w:style w:type="character" w:styleId="964" w:customStyle="1">
+  <w:style w:type="character" w:styleId="968" w:customStyle="1">
     <w:name w:val="Heading 7 Char"/>
-    <w:basedOn w:val="955"/>
-    <w:link w:val="952"/>
+    <w:basedOn w:val="959"/>
+    <w:link w:val="956"/>
     <w:uiPriority w:val="9"/>
     <w:semiHidden/>
     <w:pPr>
@@ -40419,10 +42565,10 @@
       <w:color w:val="595959" w:themeColor="text1" w:themeTint="A6"/>
     </w:rPr>
   </w:style>
-  <w:style w:type="character" w:styleId="965" w:customStyle="1">
+  <w:style w:type="character" w:styleId="969" w:customStyle="1">
     <w:name w:val="Heading 8 Char"/>
-    <w:basedOn w:val="955"/>
-    <w:link w:val="953"/>
+    <w:basedOn w:val="959"/>
+    <w:link w:val="957"/>
     <w:uiPriority w:val="9"/>
     <w:semiHidden/>
     <w:pPr>
@@ -40437,10 +42583,10 @@
       <w:color w:val="272727" w:themeColor="text1" w:themeTint="D8"/>
     </w:rPr>
   </w:style>
-  <w:style w:type="character" w:styleId="966" w:customStyle="1">
+  <w:style w:type="character" w:styleId="970" w:customStyle="1">
     <w:name w:val="Heading 9 Char"/>
-    <w:basedOn w:val="955"/>
-    <w:link w:val="954"/>
+    <w:basedOn w:val="959"/>
+    <w:link w:val="958"/>
     <w:uiPriority w:val="9"/>
     <w:semiHidden/>
     <w:pPr>
@@ -40453,11 +42599,11 @@
       <w:color w:val="272727" w:themeColor="text1" w:themeTint="D8"/>
     </w:rPr>
   </w:style>
-  <w:style w:type="paragraph" w:styleId="967">
+  <w:style w:type="paragraph" w:styleId="971">
     <w:name w:val="Title"/>
-    <w:basedOn w:val="945"/>
-    <w:next w:val="945"/>
-    <w:link w:val="968"/>
+    <w:basedOn w:val="949"/>
+    <w:next w:val="949"/>
+    <w:link w:val="972"/>
     <w:uiPriority w:val="10"/>
     <w:qFormat/>
     <w:pPr>
@@ -40473,10 +42619,10 @@
       <w:szCs w:val="56"/>
     </w:rPr>
   </w:style>
-  <w:style w:type="character" w:styleId="968" w:customStyle="1">
+  <w:style w:type="character" w:styleId="972" w:customStyle="1">
     <w:name w:val="Title Char"/>
-    <w:basedOn w:val="955"/>
-    <w:link w:val="967"/>
+    <w:basedOn w:val="959"/>
+    <w:link w:val="971"/>
     <w:uiPriority w:val="10"/>
     <w:pPr>
       <w:pBdr/>
@@ -40490,11 +42636,11 @@
       <w:szCs w:val="56"/>
     </w:rPr>
   </w:style>
-  <w:style w:type="paragraph" w:styleId="969">
+  <w:style w:type="paragraph" w:styleId="973">
     <w:name w:val="Subtitle"/>
-    <w:basedOn w:val="945"/>
-    <w:next w:val="945"/>
-    <w:link w:val="970"/>
+    <w:basedOn w:val="949"/>
+    <w:next w:val="949"/>
+    <w:link w:val="974"/>
     <w:uiPriority w:val="11"/>
     <w:qFormat/>
     <w:pPr>
@@ -40513,10 +42659,10 @@
       <w:szCs w:val="28"/>
     </w:rPr>
   </w:style>
-  <w:style w:type="character" w:styleId="970" w:customStyle="1">
+  <w:style w:type="character" w:styleId="974" w:customStyle="1">
     <w:name w:val="Subtitle Char"/>
-    <w:basedOn w:val="955"/>
-    <w:link w:val="969"/>
+    <w:basedOn w:val="959"/>
+    <w:link w:val="973"/>
     <w:uiPriority w:val="11"/>
     <w:pPr>
       <w:pBdr/>
@@ -40531,11 +42677,11 @@
       <w:szCs w:val="28"/>
     </w:rPr>
   </w:style>
-  <w:style w:type="paragraph" w:styleId="971">
+  <w:style w:type="paragraph" w:styleId="975">
     <w:name w:val="Quote"/>
-    <w:basedOn w:val="945"/>
-    <w:next w:val="945"/>
-    <w:link w:val="972"/>
+    <w:basedOn w:val="949"/>
+    <w:next w:val="949"/>
+    <w:link w:val="976"/>
     <w:uiPriority w:val="29"/>
     <w:qFormat/>
     <w:pPr>
@@ -40550,10 +42696,10 @@
       <w:color w:val="404040" w:themeColor="text1" w:themeTint="BF"/>
     </w:rPr>
   </w:style>
-  <w:style w:type="character" w:styleId="972" w:customStyle="1">
+  <w:style w:type="character" w:styleId="976" w:customStyle="1">
     <w:name w:val="Quote Char"/>
-    <w:basedOn w:val="955"/>
-    <w:link w:val="971"/>
+    <w:basedOn w:val="959"/>
+    <w:link w:val="975"/>
     <w:uiPriority w:val="29"/>
     <w:pPr>
       <w:pBdr/>
@@ -40566,9 +42712,9 @@
       <w:color w:val="404040" w:themeColor="text1" w:themeTint="BF"/>
     </w:rPr>
   </w:style>
-  <w:style w:type="paragraph" w:styleId="973">
+  <w:style w:type="paragraph" w:styleId="977">
     <w:name w:val="List Paragraph"/>
-    <w:basedOn w:val="945"/>
+    <w:basedOn w:val="949"/>
     <w:uiPriority w:val="34"/>
     <w:qFormat/>
     <w:pPr>
@@ -40578,9 +42724,9 @@
       <w:contextualSpacing w:val="true"/>
     </w:pPr>
   </w:style>
-  <w:style w:type="character" w:styleId="974">
+  <w:style w:type="character" w:styleId="978">
     <w:name w:val="Intense Emphasis"/>
-    <w:basedOn w:val="955"/>
+    <w:basedOn w:val="959"/>
     <w:uiPriority w:val="21"/>
     <w:qFormat/>
     <w:pPr>
@@ -40594,11 +42740,11 @@
       <w:color w:val="0f4761" w:themeColor="accent1" w:themeShade="BF"/>
     </w:rPr>
   </w:style>
-  <w:style w:type="paragraph" w:styleId="975">
+  <w:style w:type="paragraph" w:styleId="979">
     <w:name w:val="Intense Quote"/>
-    <w:basedOn w:val="945"/>
-    <w:next w:val="945"/>
-    <w:link w:val="976"/>
+    <w:basedOn w:val="949"/>
+    <w:next w:val="949"/>
+    <w:link w:val="980"/>
     <w:uiPriority w:val="30"/>
     <w:qFormat/>
     <w:pPr>
@@ -40616,10 +42762,10 @@
       <w:color w:val="0f4761" w:themeColor="accent1" w:themeShade="BF"/>
     </w:rPr>
   </w:style>
-  <w:style w:type="character" w:styleId="976" w:customStyle="1">
+  <w:style w:type="character" w:styleId="980" w:customStyle="1">
     <w:name w:val="Intense Quote Char"/>
-    <w:basedOn w:val="955"/>
-    <w:link w:val="975"/>
+    <w:basedOn w:val="959"/>
+    <w:link w:val="979"/>
     <w:uiPriority w:val="30"/>
     <w:pPr>
       <w:pBdr/>
@@ -40632,9 +42778,9 @@
       <w:color w:val="0f4761" w:themeColor="accent1" w:themeShade="BF"/>
     </w:rPr>
   </w:style>
-  <w:style w:type="character" w:styleId="977">
+  <w:style w:type="character" w:styleId="981">
     <w:name w:val="Intense Reference"/>
-    <w:basedOn w:val="955"/>
+    <w:basedOn w:val="959"/>
     <w:uiPriority w:val="32"/>
     <w:qFormat/>
     <w:pPr>
@@ -40650,9 +42796,9 @@
       <w:spacing w:val="5"/>
     </w:rPr>
   </w:style>
-  <w:style w:type="paragraph" w:styleId="978">
+  <w:style w:type="paragraph" w:styleId="982">
     <w:name w:val="Normal (Web)"/>
-    <w:basedOn w:val="945"/>
+    <w:basedOn w:val="949"/>
     <w:uiPriority w:val="99"/>
     <w:semiHidden/>
     <w:unhideWhenUsed/>
@@ -40667,9 +42813,9 @@
       <w14:ligatures w14:val="none"/>
     </w:rPr>
   </w:style>
-  <w:style w:type="character" w:styleId="979">
+  <w:style w:type="character" w:styleId="983">
     <w:name w:val="Strong"/>
-    <w:basedOn w:val="955"/>
+    <w:basedOn w:val="959"/>
     <w:uiPriority w:val="22"/>
     <w:qFormat/>
     <w:pPr>
@@ -40682,9 +42828,9 @@
       <w:bCs/>
     </w:rPr>
   </w:style>
-  <w:style w:type="character" w:styleId="980">
+  <w:style w:type="character" w:styleId="984">
     <w:name w:val="Hyperlink"/>
-    <w:basedOn w:val="955"/>
+    <w:basedOn w:val="959"/>
     <w:uiPriority w:val="99"/>
     <w:semiHidden/>
     <w:unhideWhenUsed/>
@@ -40698,10 +42844,10 @@
       <w:u w:val="single"/>
     </w:rPr>
   </w:style>
-  <w:style w:type="paragraph" w:styleId="981">
+  <w:style w:type="paragraph" w:styleId="985">
     <w:name w:val="Header"/>
-    <w:basedOn w:val="945"/>
-    <w:link w:val="982"/>
+    <w:basedOn w:val="949"/>
+    <w:link w:val="986"/>
     <w:uiPriority w:val="99"/>
     <w:unhideWhenUsed/>
     <w:pPr>
@@ -40714,10 +42860,10 @@
       <w:ind/>
     </w:pPr>
   </w:style>
-  <w:style w:type="character" w:styleId="982" w:customStyle="1">
+  <w:style w:type="character" w:styleId="986" w:customStyle="1">
     <w:name w:val="Header Char"/>
-    <w:basedOn w:val="955"/>
-    <w:link w:val="981"/>
+    <w:basedOn w:val="959"/>
+    <w:link w:val="985"/>
     <w:uiPriority w:val="99"/>
     <w:pPr>
       <w:pBdr/>
@@ -40725,10 +42871,10 @@
       <w:ind/>
     </w:pPr>
   </w:style>
-  <w:style w:type="paragraph" w:styleId="983">
+  <w:style w:type="paragraph" w:styleId="987">
     <w:name w:val="Footer"/>
-    <w:basedOn w:val="945"/>
-    <w:link w:val="984"/>
+    <w:basedOn w:val="949"/>
+    <w:link w:val="988"/>
     <w:uiPriority w:val="99"/>
     <w:unhideWhenUsed/>
     <w:pPr>
@@ -40741,10 +42887,10 @@
       <w:ind/>
     </w:pPr>
   </w:style>
-  <w:style w:type="character" w:styleId="984" w:customStyle="1">
+  <w:style w:type="character" w:styleId="988" w:customStyle="1">
     <w:name w:val="Footer Char"/>
-    <w:basedOn w:val="955"/>
-    <w:link w:val="983"/>
+    <w:basedOn w:val="959"/>
+    <w:link w:val="987"/>
     <w:uiPriority w:val="99"/>
     <w:pPr>
       <w:pBdr/>

--- a/TERM1 - BLOCK1/2 ICTNWK541 - Configure verify troubleshoot WAN links - IP services/Assessmet Task 2/Task2/Manuel Perez - ICTNWK541.docx
+++ b/TERM1 - BLOCK1/2 ICTNWK541 - Configure verify troubleshoot WAN links - IP services/Assessmet Task 2/Task2/Manuel Perez - ICTNWK541.docx
@@ -4441,9 +4441,18 @@
         <w:rPr/>
       </w:pPr>
       <w:r>
-        <w:t xml:space="preserve">Install 2 firewall on Sydney Branch and 1 firewall on Brisbane Branch</w:t>
-      </w:r>
-      <w:r/>
+        <w:rPr>
+          <w:highlight w:val="none"/>
+        </w:rPr>
+        <w:t xml:space="preserve">Rename all devices: </w:t>
+        <w:br/>
+        <w:t xml:space="preserve">sw (switches), rt (souters), ap (Wireless Access Points), ss ( Servers)</w:t>
+      </w:r>
+      <w:r>
+        <w:rPr>
+          <w:highlight w:val="none"/>
+        </w:rPr>
+      </w:r>
     </w:p>
     <w:p>
       <w:pPr>
@@ -4458,10 +4467,7 @@
         <w:rPr/>
       </w:pPr>
       <w:r>
-        <w:rPr>
-          <w:highlight w:val="none"/>
-        </w:rPr>
-        <w:t xml:space="preserve">Interconnect Firewalls and Routers</w:t>
+        <w:t xml:space="preserve">Install 2 firewall on Sydney Branch and 1 firewall on Brisbane Branch</w:t>
       </w:r>
       <w:r/>
     </w:p>
@@ -4481,7 +4487,7 @@
         <w:rPr>
           <w:highlight w:val="none"/>
         </w:rPr>
-        <w:t xml:space="preserve">Interconnect Firewalls and Switches multi-layer</w:t>
+        <w:t xml:space="preserve">Interconnect Firewalls and Routers</w:t>
       </w:r>
       <w:r/>
     </w:p>
@@ -4501,12 +4507,7 @@
         <w:rPr>
           <w:highlight w:val="none"/>
         </w:rPr>
-        <w:t xml:space="preserve">Install 2 servers to: DHCP, DNS and (1) its own switch</w:t>
-      </w:r>
-      <w:r>
-        <w:rPr>
-          <w:highlight w:val="none"/>
-        </w:rPr>
+        <w:t xml:space="preserve">Interconnect Firewalls and Switches multi-layer</w:t>
       </w:r>
       <w:r/>
     </w:p>
@@ -4526,7 +4527,7 @@
         <w:rPr>
           <w:highlight w:val="none"/>
         </w:rPr>
-        <w:t xml:space="preserve">Interconnect server’s switch and both switch multi-layer</w:t>
+        <w:t xml:space="preserve">Install 2 servers to: DHCP, DNS and (1) its own switch</w:t>
       </w:r>
       <w:r>
         <w:rPr>
@@ -4551,7 +4552,7 @@
         <w:rPr>
           <w:highlight w:val="none"/>
         </w:rPr>
-        <w:t xml:space="preserve">Implement Secure Access by SSH</w:t>
+        <w:t xml:space="preserve">Interconnect server’s switch and both switch multi-layer</w:t>
       </w:r>
       <w:r>
         <w:rPr>
@@ -4562,6 +4563,11 @@
     </w:p>
     <w:p>
       <w:pPr>
+        <w:pStyle w:val="977"/>
+        <w:numPr>
+          <w:ilvl w:val="0"/>
+          <w:numId w:val="33"/>
+        </w:numPr>
         <w:pBdr/>
         <w:spacing/>
         <w:ind/>
@@ -4571,6 +4577,7 @@
         <w:rPr>
           <w:highlight w:val="none"/>
         </w:rPr>
+        <w:t xml:space="preserve">Implement Secure Access by SSH</w:t>
       </w:r>
       <w:r>
         <w:rPr>
@@ -4581,6 +4588,25 @@
     </w:p>
     <w:p>
       <w:pPr>
+        <w:pBdr/>
+        <w:spacing/>
+        <w:ind/>
+        <w:rPr/>
+      </w:pPr>
+      <w:r>
+        <w:rPr>
+          <w:highlight w:val="none"/>
+        </w:rPr>
+      </w:r>
+      <w:r>
+        <w:rPr>
+          <w:highlight w:val="none"/>
+        </w:rPr>
+      </w:r>
+      <w:r/>
+    </w:p>
+    <w:p>
+      <w:pPr>
         <w:pStyle w:val="951"/>
         <w:pBdr/>
         <w:spacing/>
@@ -4864,6 +4890,7 @@
         <w:ind/>
         <w:rPr>
           <w:highlight w:val="lightGray"/>
+          <w14:ligatures w14:val="none"/>
         </w:rPr>
       </w:pPr>
       <w:r>
@@ -4890,11 +4917,13 @@
         <w:ind/>
         <w:rPr>
           <w:rFonts w:ascii="Terminal" w:hAnsi="Terminal" w:cs="Terminal"/>
+          <w:color w:val="000000" w:themeColor="text1"/>
         </w:rPr>
       </w:pPr>
       <w:r>
         <w:rPr>
           <w:rFonts w:ascii="Terminal" w:hAnsi="Terminal" w:eastAsia="Terminal" w:cs="Terminal"/>
+          <w:color w:val="000000" w:themeColor="text1"/>
           <w:highlight w:val="none"/>
         </w:rPr>
         <w:t xml:space="preserve">enable</w:t>
@@ -4902,11 +4931,13 @@
       <w:r>
         <w:rPr>
           <w:rFonts w:ascii="Terminal" w:hAnsi="Terminal" w:eastAsia="Terminal" w:cs="Terminal"/>
+          <w:color w:val="000000" w:themeColor="text1"/>
         </w:rPr>
       </w:r>
       <w:r>
         <w:rPr>
           <w:rFonts w:ascii="Terminal" w:hAnsi="Terminal" w:eastAsia="Terminal" w:cs="Terminal"/>
+          <w:color w:val="000000" w:themeColor="text1"/>
         </w:rPr>
       </w:r>
     </w:p>
@@ -4917,11 +4948,13 @@
         <w:ind/>
         <w:rPr>
           <w:rFonts w:ascii="Terminal" w:hAnsi="Terminal" w:cs="Terminal"/>
+          <w:color w:val="000000" w:themeColor="text1"/>
         </w:rPr>
       </w:pPr>
       <w:r>
         <w:rPr>
           <w:rFonts w:ascii="Terminal" w:hAnsi="Terminal" w:eastAsia="Terminal" w:cs="Terminal"/>
+          <w:color w:val="000000" w:themeColor="text1"/>
           <w:highlight w:val="none"/>
         </w:rPr>
         <w:t xml:space="preserve">configure terminal </w:t>
@@ -4929,11 +4962,13 @@
       <w:r>
         <w:rPr>
           <w:rFonts w:ascii="Terminal" w:hAnsi="Terminal" w:eastAsia="Terminal" w:cs="Terminal"/>
+          <w:color w:val="000000" w:themeColor="text1"/>
         </w:rPr>
       </w:r>
       <w:r>
         <w:rPr>
           <w:rFonts w:ascii="Terminal" w:hAnsi="Terminal" w:eastAsia="Terminal" w:cs="Terminal"/>
+          <w:color w:val="000000" w:themeColor="text1"/>
         </w:rPr>
       </w:r>
     </w:p>
@@ -4944,11 +4979,13 @@
         <w:ind/>
         <w:rPr>
           <w:rFonts w:ascii="Terminal" w:hAnsi="Terminal" w:cs="Terminal"/>
+          <w:color w:val="000000" w:themeColor="text1"/>
         </w:rPr>
       </w:pPr>
       <w:r>
         <w:rPr>
           <w:rFonts w:ascii="Terminal" w:hAnsi="Terminal" w:eastAsia="Terminal" w:cs="Terminal"/>
+          <w:color w:val="000000" w:themeColor="text1"/>
           <w:highlight w:val="none"/>
         </w:rPr>
         <w:t xml:space="preserve">service password-encryption</w:t>
@@ -4956,11 +4993,13 @@
       <w:r>
         <w:rPr>
           <w:rFonts w:ascii="Terminal" w:hAnsi="Terminal" w:eastAsia="Terminal" w:cs="Terminal"/>
+          <w:color w:val="000000" w:themeColor="text1"/>
         </w:rPr>
       </w:r>
       <w:r>
         <w:rPr>
           <w:rFonts w:ascii="Terminal" w:hAnsi="Terminal" w:eastAsia="Terminal" w:cs="Terminal"/>
+          <w:color w:val="000000" w:themeColor="text1"/>
         </w:rPr>
       </w:r>
     </w:p>
@@ -4971,11 +5010,13 @@
         <w:ind/>
         <w:rPr>
           <w:rFonts w:ascii="Terminal" w:hAnsi="Terminal" w:cs="Terminal"/>
+          <w:color w:val="000000" w:themeColor="text1"/>
         </w:rPr>
       </w:pPr>
       <w:r>
         <w:rPr>
           <w:rFonts w:ascii="Terminal" w:hAnsi="Terminal" w:eastAsia="Terminal" w:cs="Terminal"/>
+          <w:color w:val="000000" w:themeColor="text1"/>
           <w:highlight w:val="none"/>
         </w:rPr>
         <w:t xml:space="preserve">username administrator password cisco</w:t>
@@ -4983,11 +5024,13 @@
       <w:r>
         <w:rPr>
           <w:rFonts w:ascii="Terminal" w:hAnsi="Terminal" w:eastAsia="Terminal" w:cs="Terminal"/>
+          <w:color w:val="000000" w:themeColor="text1"/>
         </w:rPr>
       </w:r>
       <w:r>
         <w:rPr>
           <w:rFonts w:ascii="Terminal" w:hAnsi="Terminal" w:eastAsia="Terminal" w:cs="Terminal"/>
+          <w:color w:val="000000" w:themeColor="text1"/>
         </w:rPr>
       </w:r>
     </w:p>
@@ -4998,11 +5041,13 @@
         <w:ind/>
         <w:rPr>
           <w:rFonts w:ascii="Terminal" w:hAnsi="Terminal" w:cs="Terminal"/>
+          <w:color w:val="000000" w:themeColor="text1"/>
         </w:rPr>
       </w:pPr>
       <w:r>
         <w:rPr>
           <w:rFonts w:ascii="Terminal" w:hAnsi="Terminal" w:eastAsia="Terminal" w:cs="Terminal"/>
+          <w:color w:val="000000" w:themeColor="text1"/>
           <w:highlight w:val="none"/>
         </w:rPr>
         <w:t xml:space="preserve">ip domain-name netacad.pka</w:t>
@@ -5010,11 +5055,13 @@
       <w:r>
         <w:rPr>
           <w:rFonts w:ascii="Terminal" w:hAnsi="Terminal" w:eastAsia="Terminal" w:cs="Terminal"/>
+          <w:color w:val="000000" w:themeColor="text1"/>
         </w:rPr>
       </w:r>
       <w:r>
         <w:rPr>
           <w:rFonts w:ascii="Terminal" w:hAnsi="Terminal" w:eastAsia="Terminal" w:cs="Terminal"/>
+          <w:color w:val="000000" w:themeColor="text1"/>
         </w:rPr>
       </w:r>
     </w:p>
@@ -5025,11 +5072,13 @@
         <w:ind/>
         <w:rPr>
           <w:rFonts w:ascii="Terminal" w:hAnsi="Terminal" w:cs="Terminal"/>
+          <w:color w:val="000000" w:themeColor="text1"/>
         </w:rPr>
       </w:pPr>
       <w:r>
         <w:rPr>
           <w:rFonts w:ascii="Terminal" w:hAnsi="Terminal" w:eastAsia="Terminal" w:cs="Terminal"/>
+          <w:color w:val="000000" w:themeColor="text1"/>
           <w:highlight w:val="none"/>
         </w:rPr>
         <w:t xml:space="preserve">hostname sw1</w:t>
@@ -5037,11 +5086,13 @@
       <w:r>
         <w:rPr>
           <w:rFonts w:ascii="Terminal" w:hAnsi="Terminal" w:eastAsia="Terminal" w:cs="Terminal"/>
+          <w:color w:val="000000" w:themeColor="text1"/>
         </w:rPr>
       </w:r>
       <w:r>
         <w:rPr>
           <w:rFonts w:ascii="Terminal" w:hAnsi="Terminal" w:eastAsia="Terminal" w:cs="Terminal"/>
+          <w:color w:val="000000" w:themeColor="text1"/>
         </w:rPr>
       </w:r>
     </w:p>
@@ -5052,11 +5103,13 @@
         <w:ind/>
         <w:rPr>
           <w:rFonts w:ascii="Terminal" w:hAnsi="Terminal" w:cs="Terminal"/>
+          <w:color w:val="000000" w:themeColor="text1"/>
         </w:rPr>
       </w:pPr>
       <w:r>
         <w:rPr>
           <w:rFonts w:ascii="Terminal" w:hAnsi="Terminal" w:eastAsia="Terminal" w:cs="Terminal"/>
+          <w:color w:val="000000" w:themeColor="text1"/>
           <w:highlight w:val="none"/>
         </w:rPr>
         <w:t xml:space="preserve">crypto key generate rsa  general-keys modulus 1024</w:t>
@@ -5064,11 +5117,13 @@
       <w:r>
         <w:rPr>
           <w:rFonts w:ascii="Terminal" w:hAnsi="Terminal" w:eastAsia="Terminal" w:cs="Terminal"/>
+          <w:color w:val="000000" w:themeColor="text1"/>
         </w:rPr>
       </w:r>
       <w:r>
         <w:rPr>
           <w:rFonts w:ascii="Terminal" w:hAnsi="Terminal" w:eastAsia="Terminal" w:cs="Terminal"/>
+          <w:color w:val="000000" w:themeColor="text1"/>
         </w:rPr>
       </w:r>
     </w:p>
@@ -5079,11 +5134,13 @@
         <w:ind/>
         <w:rPr>
           <w:rFonts w:ascii="Terminal" w:hAnsi="Terminal" w:cs="Terminal"/>
+          <w:color w:val="000000" w:themeColor="text1"/>
         </w:rPr>
       </w:pPr>
       <w:r>
         <w:rPr>
           <w:rFonts w:ascii="Terminal" w:hAnsi="Terminal" w:eastAsia="Terminal" w:cs="Terminal"/>
+          <w:color w:val="000000" w:themeColor="text1"/>
           <w:highlight w:val="none"/>
         </w:rPr>
         <w:t xml:space="preserve">ip ssh version 2</w:t>
@@ -5091,11 +5148,13 @@
       <w:r>
         <w:rPr>
           <w:rFonts w:ascii="Terminal" w:hAnsi="Terminal" w:eastAsia="Terminal" w:cs="Terminal"/>
+          <w:color w:val="000000" w:themeColor="text1"/>
         </w:rPr>
       </w:r>
       <w:r>
         <w:rPr>
           <w:rFonts w:ascii="Terminal" w:hAnsi="Terminal" w:eastAsia="Terminal" w:cs="Terminal"/>
+          <w:color w:val="000000" w:themeColor="text1"/>
         </w:rPr>
       </w:r>
     </w:p>
@@ -5106,11 +5165,13 @@
         <w:ind/>
         <w:rPr>
           <w:rFonts w:ascii="Terminal" w:hAnsi="Terminal" w:cs="Terminal"/>
+          <w:color w:val="000000" w:themeColor="text1"/>
         </w:rPr>
       </w:pPr>
       <w:r>
         <w:rPr>
           <w:rFonts w:ascii="Terminal" w:hAnsi="Terminal" w:eastAsia="Terminal" w:cs="Terminal"/>
+          <w:color w:val="000000" w:themeColor="text1"/>
           <w:highlight w:val="none"/>
         </w:rPr>
         <w:t xml:space="preserve">line vty 0 15</w:t>
@@ -5118,11 +5179,13 @@
       <w:r>
         <w:rPr>
           <w:rFonts w:ascii="Terminal" w:hAnsi="Terminal" w:eastAsia="Terminal" w:cs="Terminal"/>
+          <w:color w:val="000000" w:themeColor="text1"/>
         </w:rPr>
       </w:r>
       <w:r>
         <w:rPr>
           <w:rFonts w:ascii="Terminal" w:hAnsi="Terminal" w:eastAsia="Terminal" w:cs="Terminal"/>
+          <w:color w:val="000000" w:themeColor="text1"/>
         </w:rPr>
       </w:r>
     </w:p>
@@ -5133,11 +5196,13 @@
         <w:ind/>
         <w:rPr>
           <w:rFonts w:ascii="Terminal" w:hAnsi="Terminal" w:cs="Terminal"/>
+          <w:color w:val="000000" w:themeColor="text1"/>
         </w:rPr>
       </w:pPr>
       <w:r>
         <w:rPr>
           <w:rFonts w:ascii="Terminal" w:hAnsi="Terminal" w:eastAsia="Terminal" w:cs="Terminal"/>
+          <w:color w:val="000000" w:themeColor="text1"/>
           <w:highlight w:val="none"/>
         </w:rPr>
         <w:t xml:space="preserve">transport input ssh</w:t>
@@ -5145,11 +5210,13 @@
       <w:r>
         <w:rPr>
           <w:rFonts w:ascii="Terminal" w:hAnsi="Terminal" w:eastAsia="Terminal" w:cs="Terminal"/>
+          <w:color w:val="000000" w:themeColor="text1"/>
         </w:rPr>
       </w:r>
       <w:r>
         <w:rPr>
           <w:rFonts w:ascii="Terminal" w:hAnsi="Terminal" w:eastAsia="Terminal" w:cs="Terminal"/>
+          <w:color w:val="000000" w:themeColor="text1"/>
         </w:rPr>
       </w:r>
     </w:p>
@@ -5160,11 +5227,13 @@
         <w:ind/>
         <w:rPr>
           <w:rFonts w:ascii="Terminal" w:hAnsi="Terminal" w:cs="Terminal"/>
+          <w:color w:val="000000" w:themeColor="text1"/>
         </w:rPr>
       </w:pPr>
       <w:r>
         <w:rPr>
           <w:rFonts w:ascii="Terminal" w:hAnsi="Terminal" w:eastAsia="Terminal" w:cs="Terminal"/>
+          <w:color w:val="000000" w:themeColor="text1"/>
           <w:highlight w:val="none"/>
         </w:rPr>
         <w:t xml:space="preserve">login local</w:t>
@@ -5172,11 +5241,13 @@
       <w:r>
         <w:rPr>
           <w:rFonts w:ascii="Terminal" w:hAnsi="Terminal" w:eastAsia="Terminal" w:cs="Terminal"/>
+          <w:color w:val="000000" w:themeColor="text1"/>
         </w:rPr>
       </w:r>
       <w:r>
         <w:rPr>
           <w:rFonts w:ascii="Terminal" w:hAnsi="Terminal" w:eastAsia="Terminal" w:cs="Terminal"/>
+          <w:color w:val="000000" w:themeColor="text1"/>
         </w:rPr>
       </w:r>
     </w:p>
@@ -5187,11 +5258,13 @@
         <w:ind/>
         <w:rPr>
           <w:rFonts w:ascii="Terminal" w:hAnsi="Terminal" w:cs="Terminal"/>
+          <w:color w:val="000000" w:themeColor="text1"/>
         </w:rPr>
       </w:pPr>
       <w:r>
         <w:rPr>
           <w:rFonts w:ascii="Terminal" w:hAnsi="Terminal" w:eastAsia="Terminal" w:cs="Terminal"/>
+          <w:color w:val="000000" w:themeColor="text1"/>
           <w:highlight w:val="none"/>
         </w:rPr>
         <w:t xml:space="preserve">exit</w:t>
@@ -5199,11 +5272,13 @@
       <w:r>
         <w:rPr>
           <w:rFonts w:ascii="Terminal" w:hAnsi="Terminal" w:eastAsia="Terminal" w:cs="Terminal"/>
+          <w:color w:val="000000" w:themeColor="text1"/>
         </w:rPr>
       </w:r>
       <w:r>
         <w:rPr>
           <w:rFonts w:ascii="Terminal" w:hAnsi="Terminal" w:eastAsia="Terminal" w:cs="Terminal"/>
+          <w:color w:val="000000" w:themeColor="text1"/>
         </w:rPr>
       </w:r>
     </w:p>
@@ -5214,11 +5289,13 @@
         <w:ind/>
         <w:rPr>
           <w:rFonts w:ascii="Terminal" w:hAnsi="Terminal" w:cs="Terminal"/>
+          <w:color w:val="000000" w:themeColor="text1"/>
         </w:rPr>
       </w:pPr>
       <w:r>
         <w:rPr>
           <w:rFonts w:ascii="Terminal" w:hAnsi="Terminal" w:eastAsia="Terminal" w:cs="Terminal"/>
+          <w:color w:val="000000" w:themeColor="text1"/>
           <w:highlight w:val="none"/>
         </w:rPr>
         <w:t xml:space="preserve">do wr</w:t>
@@ -5226,11 +5303,13 @@
       <w:r>
         <w:rPr>
           <w:rFonts w:ascii="Terminal" w:hAnsi="Terminal" w:eastAsia="Terminal" w:cs="Terminal"/>
+          <w:color w:val="000000" w:themeColor="text1"/>
         </w:rPr>
       </w:r>
       <w:r>
         <w:rPr>
           <w:rFonts w:ascii="Terminal" w:hAnsi="Terminal" w:eastAsia="Terminal" w:cs="Terminal"/>
+          <w:color w:val="000000" w:themeColor="text1"/>
         </w:rPr>
       </w:r>
     </w:p>
@@ -5241,12 +5320,14 @@
         <w:ind/>
         <w:rPr>
           <w:rFonts w:ascii="Terminal" w:hAnsi="Terminal" w:cs="Terminal"/>
+          <w:color w:val="000000" w:themeColor="text1"/>
           <w:highlight w:val="lightGray"/>
         </w:rPr>
       </w:pPr>
       <w:r>
         <w:rPr>
           <w:rFonts w:ascii="Terminal" w:hAnsi="Terminal" w:eastAsia="Terminal" w:cs="Terminal"/>
+          <w:color w:val="000000" w:themeColor="text1"/>
           <w:highlight w:val="lightGray"/>
         </w:rPr>
         <w:t xml:space="preserve">#### test: ssh -l  admin &lt;ip_switch&gt;</w:t>
@@ -5254,12 +5335,14 @@
       <w:r>
         <w:rPr>
           <w:rFonts w:ascii="Terminal" w:hAnsi="Terminal" w:eastAsia="Terminal" w:cs="Terminal"/>
+          <w:color w:val="000000" w:themeColor="text1"/>
           <w:highlight w:val="lightGray"/>
         </w:rPr>
       </w:r>
       <w:r>
         <w:rPr>
           <w:rFonts w:ascii="Terminal" w:hAnsi="Terminal" w:eastAsia="Terminal" w:cs="Terminal"/>
+          <w:color w:val="000000" w:themeColor="text1"/>
           <w:highlight w:val="lightGray"/>
         </w:rPr>
       </w:r>
@@ -6251,7 +6334,7 @@
         <w:ind/>
         <w:rPr>
           <w:rFonts w:ascii="Terminal" w:hAnsi="Terminal" w:cs="Terminal"/>
-          <w:highlight w:val="lightGray"/>
+          <w:highlight w:val="none"/>
         </w:rPr>
       </w:pPr>
       <w:r>
@@ -6277,6 +6360,1168 @@
     <w:p>
       <w:pPr>
         <w:pBdr/>
+        <w:spacing w:line="113" w:lineRule="exact"/>
+        <w:ind/>
+        <w:rPr>
+          <w:rFonts w:ascii="Terminal" w:hAnsi="Terminal" w:cs="Terminal"/>
+          <w:highlight w:val="none"/>
+        </w:rPr>
+      </w:pPr>
+      <w:r>
+        <w:rPr>
+          <w:rFonts w:ascii="Terminal" w:hAnsi="Terminal" w:cs="Terminal"/>
+          <w:highlight w:val="none"/>
+        </w:rPr>
+      </w:r>
+      <w:r>
+        <w:rPr>
+          <w:rFonts w:ascii="Terminal" w:hAnsi="Terminal" w:cs="Terminal"/>
+          <w:highlight w:val="none"/>
+        </w:rPr>
+      </w:r>
+    </w:p>
+    <w:p>
+      <w:pPr>
+        <w:pStyle w:val="952"/>
+        <w:pBdr/>
+        <w:spacing/>
+        <w:ind/>
+        <w:rPr>
+          <w:highlight w:val="lightGray"/>
+        </w:rPr>
+      </w:pPr>
+      <w:r>
+        <w:rPr>
+          <w:highlight w:val="lightGray"/>
+        </w:rPr>
+        <w:t xml:space="preserve">Switch 4</w:t>
+      </w:r>
+      <w:r>
+        <w:rPr>
+          <w:highlight w:val="lightGray"/>
+        </w:rPr>
+      </w:r>
+      <w:r>
+        <w:rPr>
+          <w:highlight w:val="lightGray"/>
+        </w:rPr>
+      </w:r>
+    </w:p>
+    <w:p>
+      <w:pPr>
+        <w:pBdr/>
+        <w:spacing w:line="113" w:lineRule="exact"/>
+        <w:ind/>
+        <w:rPr>
+          <w:rFonts w:ascii="Terminal" w:hAnsi="Terminal" w:cs="Terminal"/>
+          <w:highlight w:val="none"/>
+        </w:rPr>
+      </w:pPr>
+      <w:r>
+        <w:rPr>
+          <w:rFonts w:ascii="Terminal" w:hAnsi="Terminal" w:eastAsia="Terminal" w:cs="Terminal"/>
+          <w:highlight w:val="none"/>
+        </w:rPr>
+        <w:t xml:space="preserve">enable</w:t>
+      </w:r>
+      <w:r>
+        <w:rPr>
+          <w:rFonts w:ascii="Terminal" w:hAnsi="Terminal" w:cs="Terminal"/>
+          <w:highlight w:val="none"/>
+        </w:rPr>
+      </w:r>
+      <w:r>
+        <w:rPr>
+          <w:rFonts w:ascii="Terminal" w:hAnsi="Terminal" w:cs="Terminal"/>
+          <w:highlight w:val="none"/>
+        </w:rPr>
+      </w:r>
+    </w:p>
+    <w:p>
+      <w:pPr>
+        <w:pBdr/>
+        <w:spacing w:line="113" w:lineRule="exact"/>
+        <w:ind/>
+        <w:rPr>
+          <w:rFonts w:ascii="Terminal" w:hAnsi="Terminal" w:cs="Terminal"/>
+          <w:highlight w:val="none"/>
+        </w:rPr>
+      </w:pPr>
+      <w:r>
+        <w:rPr>
+          <w:rFonts w:ascii="Terminal" w:hAnsi="Terminal" w:eastAsia="Terminal" w:cs="Terminal"/>
+          <w:highlight w:val="none"/>
+        </w:rPr>
+        <w:t xml:space="preserve">configure terminal </w:t>
+      </w:r>
+      <w:r>
+        <w:rPr>
+          <w:rFonts w:ascii="Terminal" w:hAnsi="Terminal" w:cs="Terminal"/>
+          <w:highlight w:val="none"/>
+        </w:rPr>
+      </w:r>
+      <w:r>
+        <w:rPr>
+          <w:rFonts w:ascii="Terminal" w:hAnsi="Terminal" w:cs="Terminal"/>
+          <w:highlight w:val="none"/>
+        </w:rPr>
+      </w:r>
+    </w:p>
+    <w:p>
+      <w:pPr>
+        <w:pBdr/>
+        <w:spacing w:line="113" w:lineRule="exact"/>
+        <w:ind/>
+        <w:rPr>
+          <w:rFonts w:ascii="Terminal" w:hAnsi="Terminal" w:cs="Terminal"/>
+          <w:highlight w:val="none"/>
+        </w:rPr>
+      </w:pPr>
+      <w:r>
+        <w:rPr>
+          <w:rFonts w:ascii="Terminal" w:hAnsi="Terminal" w:eastAsia="Terminal" w:cs="Terminal"/>
+          <w:highlight w:val="none"/>
+        </w:rPr>
+        <w:t xml:space="preserve">service password-encryption</w:t>
+      </w:r>
+      <w:r>
+        <w:rPr>
+          <w:rFonts w:ascii="Terminal" w:hAnsi="Terminal" w:cs="Terminal"/>
+          <w:highlight w:val="none"/>
+        </w:rPr>
+      </w:r>
+      <w:r>
+        <w:rPr>
+          <w:rFonts w:ascii="Terminal" w:hAnsi="Terminal" w:cs="Terminal"/>
+          <w:highlight w:val="none"/>
+        </w:rPr>
+      </w:r>
+    </w:p>
+    <w:p>
+      <w:pPr>
+        <w:pBdr/>
+        <w:spacing w:line="113" w:lineRule="exact"/>
+        <w:ind/>
+        <w:rPr>
+          <w:rFonts w:ascii="Terminal" w:hAnsi="Terminal" w:cs="Terminal"/>
+          <w:highlight w:val="none"/>
+        </w:rPr>
+      </w:pPr>
+      <w:r>
+        <w:rPr>
+          <w:rFonts w:ascii="Terminal" w:hAnsi="Terminal" w:eastAsia="Terminal" w:cs="Terminal"/>
+          <w:highlight w:val="none"/>
+        </w:rPr>
+        <w:t xml:space="preserve">username administrator password cisco</w:t>
+      </w:r>
+      <w:r>
+        <w:rPr>
+          <w:rFonts w:ascii="Terminal" w:hAnsi="Terminal" w:cs="Terminal"/>
+          <w:highlight w:val="none"/>
+        </w:rPr>
+      </w:r>
+      <w:r>
+        <w:rPr>
+          <w:rFonts w:ascii="Terminal" w:hAnsi="Terminal" w:cs="Terminal"/>
+          <w:highlight w:val="none"/>
+        </w:rPr>
+      </w:r>
+    </w:p>
+    <w:p>
+      <w:pPr>
+        <w:pBdr/>
+        <w:spacing w:line="113" w:lineRule="exact"/>
+        <w:ind/>
+        <w:rPr>
+          <w:rFonts w:ascii="Terminal" w:hAnsi="Terminal" w:cs="Terminal"/>
+          <w:highlight w:val="none"/>
+        </w:rPr>
+      </w:pPr>
+      <w:r>
+        <w:rPr>
+          <w:rFonts w:ascii="Terminal" w:hAnsi="Terminal" w:eastAsia="Terminal" w:cs="Terminal"/>
+          <w:highlight w:val="none"/>
+        </w:rPr>
+        <w:t xml:space="preserve">ip domain-name netacad.pka</w:t>
+      </w:r>
+      <w:r>
+        <w:rPr>
+          <w:rFonts w:ascii="Terminal" w:hAnsi="Terminal" w:cs="Terminal"/>
+          <w:highlight w:val="none"/>
+        </w:rPr>
+      </w:r>
+      <w:r>
+        <w:rPr>
+          <w:rFonts w:ascii="Terminal" w:hAnsi="Terminal" w:cs="Terminal"/>
+          <w:highlight w:val="none"/>
+        </w:rPr>
+      </w:r>
+    </w:p>
+    <w:p>
+      <w:pPr>
+        <w:pBdr/>
+        <w:spacing w:line="113" w:lineRule="exact"/>
+        <w:ind/>
+        <w:rPr>
+          <w:rFonts w:ascii="Terminal" w:hAnsi="Terminal" w:cs="Terminal"/>
+          <w:highlight w:val="none"/>
+        </w:rPr>
+      </w:pPr>
+      <w:r>
+        <w:rPr>
+          <w:rFonts w:ascii="Terminal" w:hAnsi="Terminal" w:eastAsia="Terminal" w:cs="Terminal"/>
+          <w:highlight w:val="none"/>
+        </w:rPr>
+        <w:t xml:space="preserve">hostname sw4</w:t>
+      </w:r>
+      <w:r>
+        <w:rPr>
+          <w:rFonts w:ascii="Terminal" w:hAnsi="Terminal" w:cs="Terminal"/>
+          <w:highlight w:val="none"/>
+        </w:rPr>
+      </w:r>
+      <w:r>
+        <w:rPr>
+          <w:rFonts w:ascii="Terminal" w:hAnsi="Terminal" w:cs="Terminal"/>
+          <w:highlight w:val="none"/>
+        </w:rPr>
+      </w:r>
+    </w:p>
+    <w:p>
+      <w:pPr>
+        <w:pBdr/>
+        <w:spacing w:line="113" w:lineRule="exact"/>
+        <w:ind/>
+        <w:rPr>
+          <w:rFonts w:ascii="Terminal" w:hAnsi="Terminal" w:cs="Terminal"/>
+          <w:highlight w:val="none"/>
+        </w:rPr>
+      </w:pPr>
+      <w:r>
+        <w:rPr>
+          <w:rFonts w:ascii="Terminal" w:hAnsi="Terminal" w:eastAsia="Terminal" w:cs="Terminal"/>
+          <w:highlight w:val="none"/>
+        </w:rPr>
+        <w:t xml:space="preserve">crypto key generate rsa  general-keys modulus 1024</w:t>
+      </w:r>
+      <w:r>
+        <w:rPr>
+          <w:rFonts w:ascii="Terminal" w:hAnsi="Terminal" w:cs="Terminal"/>
+          <w:highlight w:val="none"/>
+        </w:rPr>
+      </w:r>
+      <w:r>
+        <w:rPr>
+          <w:rFonts w:ascii="Terminal" w:hAnsi="Terminal" w:cs="Terminal"/>
+          <w:highlight w:val="none"/>
+        </w:rPr>
+      </w:r>
+    </w:p>
+    <w:p>
+      <w:pPr>
+        <w:pBdr/>
+        <w:spacing w:line="113" w:lineRule="exact"/>
+        <w:ind/>
+        <w:rPr>
+          <w:rFonts w:ascii="Terminal" w:hAnsi="Terminal" w:cs="Terminal"/>
+          <w:highlight w:val="none"/>
+        </w:rPr>
+      </w:pPr>
+      <w:r>
+        <w:rPr>
+          <w:rFonts w:ascii="Terminal" w:hAnsi="Terminal" w:eastAsia="Terminal" w:cs="Terminal"/>
+          <w:highlight w:val="none"/>
+        </w:rPr>
+        <w:t xml:space="preserve">ip ssh version 2</w:t>
+      </w:r>
+      <w:r>
+        <w:rPr>
+          <w:rFonts w:ascii="Terminal" w:hAnsi="Terminal" w:cs="Terminal"/>
+          <w:highlight w:val="none"/>
+        </w:rPr>
+      </w:r>
+      <w:r>
+        <w:rPr>
+          <w:rFonts w:ascii="Terminal" w:hAnsi="Terminal" w:cs="Terminal"/>
+          <w:highlight w:val="none"/>
+        </w:rPr>
+      </w:r>
+    </w:p>
+    <w:p>
+      <w:pPr>
+        <w:pBdr/>
+        <w:spacing w:line="113" w:lineRule="exact"/>
+        <w:ind/>
+        <w:rPr>
+          <w:rFonts w:ascii="Terminal" w:hAnsi="Terminal" w:cs="Terminal"/>
+          <w:highlight w:val="none"/>
+        </w:rPr>
+      </w:pPr>
+      <w:r>
+        <w:rPr>
+          <w:rFonts w:ascii="Terminal" w:hAnsi="Terminal" w:eastAsia="Terminal" w:cs="Terminal"/>
+          <w:highlight w:val="none"/>
+        </w:rPr>
+        <w:t xml:space="preserve">line vty 0 15</w:t>
+      </w:r>
+      <w:r>
+        <w:rPr>
+          <w:rFonts w:ascii="Terminal" w:hAnsi="Terminal" w:cs="Terminal"/>
+          <w:highlight w:val="none"/>
+        </w:rPr>
+      </w:r>
+      <w:r>
+        <w:rPr>
+          <w:rFonts w:ascii="Terminal" w:hAnsi="Terminal" w:cs="Terminal"/>
+          <w:highlight w:val="none"/>
+        </w:rPr>
+      </w:r>
+    </w:p>
+    <w:p>
+      <w:pPr>
+        <w:pBdr/>
+        <w:spacing w:line="113" w:lineRule="exact"/>
+        <w:ind/>
+        <w:rPr>
+          <w:rFonts w:ascii="Terminal" w:hAnsi="Terminal" w:cs="Terminal"/>
+          <w:highlight w:val="none"/>
+        </w:rPr>
+      </w:pPr>
+      <w:r>
+        <w:rPr>
+          <w:rFonts w:ascii="Terminal" w:hAnsi="Terminal" w:eastAsia="Terminal" w:cs="Terminal"/>
+          <w:highlight w:val="none"/>
+        </w:rPr>
+        <w:t xml:space="preserve">transport input ssh</w:t>
+      </w:r>
+      <w:r>
+        <w:rPr>
+          <w:rFonts w:ascii="Terminal" w:hAnsi="Terminal" w:cs="Terminal"/>
+          <w:highlight w:val="none"/>
+        </w:rPr>
+      </w:r>
+      <w:r>
+        <w:rPr>
+          <w:rFonts w:ascii="Terminal" w:hAnsi="Terminal" w:cs="Terminal"/>
+          <w:highlight w:val="none"/>
+        </w:rPr>
+      </w:r>
+    </w:p>
+    <w:p>
+      <w:pPr>
+        <w:pBdr/>
+        <w:spacing w:line="113" w:lineRule="exact"/>
+        <w:ind/>
+        <w:rPr>
+          <w:rFonts w:ascii="Terminal" w:hAnsi="Terminal" w:cs="Terminal"/>
+          <w:highlight w:val="none"/>
+        </w:rPr>
+      </w:pPr>
+      <w:r>
+        <w:rPr>
+          <w:rFonts w:ascii="Terminal" w:hAnsi="Terminal" w:eastAsia="Terminal" w:cs="Terminal"/>
+          <w:highlight w:val="none"/>
+        </w:rPr>
+        <w:t xml:space="preserve">login local</w:t>
+      </w:r>
+      <w:r>
+        <w:rPr>
+          <w:rFonts w:ascii="Terminal" w:hAnsi="Terminal" w:cs="Terminal"/>
+          <w:highlight w:val="none"/>
+        </w:rPr>
+      </w:r>
+      <w:r>
+        <w:rPr>
+          <w:rFonts w:ascii="Terminal" w:hAnsi="Terminal" w:cs="Terminal"/>
+          <w:highlight w:val="none"/>
+        </w:rPr>
+      </w:r>
+    </w:p>
+    <w:p>
+      <w:pPr>
+        <w:pBdr/>
+        <w:spacing w:line="113" w:lineRule="exact"/>
+        <w:ind/>
+        <w:rPr>
+          <w:rFonts w:ascii="Terminal" w:hAnsi="Terminal" w:cs="Terminal"/>
+          <w:highlight w:val="none"/>
+        </w:rPr>
+      </w:pPr>
+      <w:r>
+        <w:rPr>
+          <w:rFonts w:ascii="Terminal" w:hAnsi="Terminal" w:eastAsia="Terminal" w:cs="Terminal"/>
+          <w:highlight w:val="none"/>
+        </w:rPr>
+        <w:t xml:space="preserve">exit</w:t>
+      </w:r>
+      <w:r>
+        <w:rPr>
+          <w:rFonts w:ascii="Terminal" w:hAnsi="Terminal" w:cs="Terminal"/>
+          <w:highlight w:val="none"/>
+        </w:rPr>
+      </w:r>
+      <w:r>
+        <w:rPr>
+          <w:rFonts w:ascii="Terminal" w:hAnsi="Terminal" w:cs="Terminal"/>
+          <w:highlight w:val="none"/>
+        </w:rPr>
+      </w:r>
+    </w:p>
+    <w:p>
+      <w:pPr>
+        <w:pBdr/>
+        <w:spacing w:line="113" w:lineRule="exact"/>
+        <w:ind/>
+        <w:rPr>
+          <w:rFonts w:ascii="Terminal" w:hAnsi="Terminal" w:cs="Terminal"/>
+          <w:highlight w:val="none"/>
+        </w:rPr>
+      </w:pPr>
+      <w:r>
+        <w:rPr>
+          <w:rFonts w:ascii="Terminal" w:hAnsi="Terminal" w:eastAsia="Terminal" w:cs="Terminal"/>
+          <w:highlight w:val="none"/>
+        </w:rPr>
+        <w:t xml:space="preserve">do wr</w:t>
+      </w:r>
+      <w:r>
+        <w:rPr>
+          <w:rFonts w:ascii="Terminal" w:hAnsi="Terminal" w:cs="Terminal"/>
+          <w:highlight w:val="none"/>
+        </w:rPr>
+      </w:r>
+      <w:r>
+        <w:rPr>
+          <w:rFonts w:ascii="Terminal" w:hAnsi="Terminal" w:cs="Terminal"/>
+          <w:highlight w:val="none"/>
+        </w:rPr>
+      </w:r>
+    </w:p>
+    <w:p>
+      <w:pPr>
+        <w:pBdr/>
+        <w:spacing w:line="113" w:lineRule="exact"/>
+        <w:ind/>
+        <w:rPr>
+          <w:rFonts w:ascii="Terminal" w:hAnsi="Terminal" w:cs="Terminal"/>
+          <w:highlight w:val="none"/>
+        </w:rPr>
+      </w:pPr>
+      <w:r>
+        <w:rPr>
+          <w:rFonts w:ascii="Terminal" w:hAnsi="Terminal" w:cs="Terminal"/>
+          <w:highlight w:val="none"/>
+        </w:rPr>
+        <w:t xml:space="preserve">exit</w:t>
+      </w:r>
+      <w:r>
+        <w:rPr>
+          <w:rFonts w:ascii="Terminal" w:hAnsi="Terminal" w:cs="Terminal"/>
+          <w:highlight w:val="none"/>
+        </w:rPr>
+      </w:r>
+      <w:r>
+        <w:rPr>
+          <w:rFonts w:ascii="Terminal" w:hAnsi="Terminal" w:cs="Terminal"/>
+          <w:highlight w:val="none"/>
+        </w:rPr>
+      </w:r>
+    </w:p>
+    <w:p>
+      <w:pPr>
+        <w:pBdr/>
+        <w:spacing w:line="113" w:lineRule="exact"/>
+        <w:ind/>
+        <w:rPr>
+          <w:rFonts w:ascii="Terminal" w:hAnsi="Terminal" w:cs="Terminal"/>
+          <w:highlight w:val="none"/>
+        </w:rPr>
+      </w:pPr>
+      <w:r>
+        <w:rPr>
+          <w:rFonts w:ascii="Terminal" w:hAnsi="Terminal" w:cs="Terminal"/>
+          <w:highlight w:val="none"/>
+        </w:rPr>
+        <w:t xml:space="preserve">exit</w:t>
+      </w:r>
+      <w:r>
+        <w:rPr>
+          <w:rFonts w:ascii="Terminal" w:hAnsi="Terminal" w:cs="Terminal"/>
+          <w:highlight w:val="none"/>
+        </w:rPr>
+      </w:r>
+      <w:r>
+        <w:rPr>
+          <w:rFonts w:ascii="Terminal" w:hAnsi="Terminal" w:cs="Terminal"/>
+          <w:highlight w:val="none"/>
+        </w:rPr>
+      </w:r>
+    </w:p>
+    <w:p>
+      <w:pPr>
+        <w:pBdr/>
+        <w:spacing w:line="113" w:lineRule="exact"/>
+        <w:ind/>
+        <w:rPr>
+          <w:rFonts w:ascii="Terminal" w:hAnsi="Terminal" w:cs="Terminal"/>
+          <w:highlight w:val="none"/>
+        </w:rPr>
+      </w:pPr>
+      <w:r>
+        <w:rPr>
+          <w:rFonts w:ascii="Terminal" w:hAnsi="Terminal" w:eastAsia="Terminal" w:cs="Terminal"/>
+          <w:highlight w:val="lightGray"/>
+        </w:rPr>
+        <w:t xml:space="preserve">#### test: ssh -l  admin &lt;ip_switch&gt;</w:t>
+      </w:r>
+      <w:r>
+        <w:rPr>
+          <w:rFonts w:ascii="Terminal" w:hAnsi="Terminal" w:cs="Terminal"/>
+          <w:highlight w:val="none"/>
+        </w:rPr>
+      </w:r>
+      <w:r>
+        <w:rPr>
+          <w:rFonts w:ascii="Terminal" w:hAnsi="Terminal" w:cs="Terminal"/>
+          <w:highlight w:val="none"/>
+        </w:rPr>
+      </w:r>
+    </w:p>
+    <w:p>
+      <w:pPr>
+        <w:pBdr/>
+        <w:spacing w:line="113" w:lineRule="exact"/>
+        <w:ind/>
+        <w:rPr>
+          <w:rFonts w:ascii="Terminal" w:hAnsi="Terminal" w:cs="Terminal"/>
+          <w:highlight w:val="none"/>
+        </w:rPr>
+      </w:pPr>
+      <w:r>
+        <w:rPr>
+          <w:rFonts w:ascii="Terminal" w:hAnsi="Terminal" w:cs="Terminal"/>
+          <w:highlight w:val="none"/>
+        </w:rPr>
+      </w:r>
+      <w:r>
+        <w:rPr>
+          <w:rFonts w:ascii="Terminal" w:hAnsi="Terminal" w:cs="Terminal"/>
+          <w:highlight w:val="none"/>
+        </w:rPr>
+      </w:r>
+    </w:p>
+    <w:p>
+      <w:pPr>
+        <w:pBdr/>
+        <w:spacing w:line="113" w:lineRule="exact"/>
+        <w:ind/>
+        <w:rPr>
+          <w:rFonts w:ascii="Terminal" w:hAnsi="Terminal" w:cs="Terminal"/>
+          <w:highlight w:val="lightGray"/>
+        </w:rPr>
+      </w:pPr>
+      <w:r>
+        <w:rPr>
+          <w:rFonts w:ascii="Terminal" w:hAnsi="Terminal" w:cs="Terminal"/>
+          <w:highlight w:val="lightGray"/>
+        </w:rPr>
+      </w:r>
+      <w:r>
+        <w:rPr>
+          <w:rFonts w:ascii="Terminal" w:hAnsi="Terminal" w:cs="Terminal"/>
+          <w:highlight w:val="lightGray"/>
+        </w:rPr>
+      </w:r>
+    </w:p>
+    <w:p>
+      <w:pPr>
+        <w:pStyle w:val="952"/>
+        <w:pBdr/>
+        <w:spacing/>
+        <w:ind/>
+        <w:rPr>
+          <w:highlight w:val="lightGray"/>
+        </w:rPr>
+      </w:pPr>
+      <w:r>
+        <w:rPr>
+          <w:highlight w:val="lightGray"/>
+        </w:rPr>
+        <w:t xml:space="preserve">Switch 5</w:t>
+      </w:r>
+      <w:r>
+        <w:rPr>
+          <w:highlight w:val="lightGray"/>
+        </w:rPr>
+      </w:r>
+      <w:r>
+        <w:rPr>
+          <w:highlight w:val="lightGray"/>
+        </w:rPr>
+      </w:r>
+    </w:p>
+    <w:p>
+      <w:pPr>
+        <w:pBdr/>
+        <w:spacing w:line="113" w:lineRule="exact"/>
+        <w:ind/>
+        <w:rPr>
+          <w:rFonts w:ascii="Terminal" w:hAnsi="Terminal" w:cs="Terminal"/>
+          <w:highlight w:val="none"/>
+        </w:rPr>
+      </w:pPr>
+      <w:r>
+        <w:rPr>
+          <w:rFonts w:ascii="Terminal" w:hAnsi="Terminal" w:eastAsia="Terminal" w:cs="Terminal"/>
+          <w:highlight w:val="none"/>
+        </w:rPr>
+        <w:t xml:space="preserve">enable</w:t>
+      </w:r>
+      <w:r>
+        <w:rPr>
+          <w:rFonts w:ascii="Terminal" w:hAnsi="Terminal" w:cs="Terminal"/>
+          <w:highlight w:val="none"/>
+        </w:rPr>
+      </w:r>
+      <w:r>
+        <w:rPr>
+          <w:rFonts w:ascii="Terminal" w:hAnsi="Terminal" w:cs="Terminal"/>
+          <w:highlight w:val="none"/>
+        </w:rPr>
+      </w:r>
+    </w:p>
+    <w:p>
+      <w:pPr>
+        <w:pBdr/>
+        <w:spacing w:line="113" w:lineRule="exact"/>
+        <w:ind/>
+        <w:rPr>
+          <w:rFonts w:ascii="Terminal" w:hAnsi="Terminal" w:cs="Terminal"/>
+          <w:highlight w:val="none"/>
+        </w:rPr>
+      </w:pPr>
+      <w:r>
+        <w:rPr>
+          <w:rFonts w:ascii="Terminal" w:hAnsi="Terminal" w:eastAsia="Terminal" w:cs="Terminal"/>
+          <w:highlight w:val="none"/>
+        </w:rPr>
+        <w:t xml:space="preserve">configure terminal </w:t>
+      </w:r>
+      <w:r>
+        <w:rPr>
+          <w:rFonts w:ascii="Terminal" w:hAnsi="Terminal" w:cs="Terminal"/>
+          <w:highlight w:val="none"/>
+        </w:rPr>
+      </w:r>
+      <w:r>
+        <w:rPr>
+          <w:rFonts w:ascii="Terminal" w:hAnsi="Terminal" w:cs="Terminal"/>
+          <w:highlight w:val="none"/>
+        </w:rPr>
+      </w:r>
+    </w:p>
+    <w:p>
+      <w:pPr>
+        <w:pBdr/>
+        <w:spacing w:line="113" w:lineRule="exact"/>
+        <w:ind/>
+        <w:rPr>
+          <w:rFonts w:ascii="Terminal" w:hAnsi="Terminal" w:cs="Terminal"/>
+          <w:highlight w:val="none"/>
+        </w:rPr>
+      </w:pPr>
+      <w:r>
+        <w:rPr>
+          <w:rFonts w:ascii="Terminal" w:hAnsi="Terminal" w:eastAsia="Terminal" w:cs="Terminal"/>
+          <w:highlight w:val="none"/>
+        </w:rPr>
+        <w:t xml:space="preserve">service password-encryption</w:t>
+      </w:r>
+      <w:r>
+        <w:rPr>
+          <w:rFonts w:ascii="Terminal" w:hAnsi="Terminal" w:cs="Terminal"/>
+          <w:highlight w:val="none"/>
+        </w:rPr>
+      </w:r>
+      <w:r>
+        <w:rPr>
+          <w:rFonts w:ascii="Terminal" w:hAnsi="Terminal" w:cs="Terminal"/>
+          <w:highlight w:val="none"/>
+        </w:rPr>
+      </w:r>
+    </w:p>
+    <w:p>
+      <w:pPr>
+        <w:pBdr/>
+        <w:spacing w:line="113" w:lineRule="exact"/>
+        <w:ind/>
+        <w:rPr>
+          <w:rFonts w:ascii="Terminal" w:hAnsi="Terminal" w:cs="Terminal"/>
+          <w:highlight w:val="none"/>
+        </w:rPr>
+      </w:pPr>
+      <w:r>
+        <w:rPr>
+          <w:rFonts w:ascii="Terminal" w:hAnsi="Terminal" w:eastAsia="Terminal" w:cs="Terminal"/>
+          <w:highlight w:val="none"/>
+        </w:rPr>
+        <w:t xml:space="preserve">username administrator password cisco</w:t>
+      </w:r>
+      <w:r>
+        <w:rPr>
+          <w:rFonts w:ascii="Terminal" w:hAnsi="Terminal" w:cs="Terminal"/>
+          <w:highlight w:val="none"/>
+        </w:rPr>
+      </w:r>
+      <w:r>
+        <w:rPr>
+          <w:rFonts w:ascii="Terminal" w:hAnsi="Terminal" w:cs="Terminal"/>
+          <w:highlight w:val="none"/>
+        </w:rPr>
+      </w:r>
+    </w:p>
+    <w:p>
+      <w:pPr>
+        <w:pBdr/>
+        <w:spacing w:line="113" w:lineRule="exact"/>
+        <w:ind/>
+        <w:rPr>
+          <w:rFonts w:ascii="Terminal" w:hAnsi="Terminal" w:cs="Terminal"/>
+          <w:highlight w:val="none"/>
+        </w:rPr>
+      </w:pPr>
+      <w:r>
+        <w:rPr>
+          <w:rFonts w:ascii="Terminal" w:hAnsi="Terminal" w:eastAsia="Terminal" w:cs="Terminal"/>
+          <w:highlight w:val="none"/>
+        </w:rPr>
+        <w:t xml:space="preserve">ip domain-name netacad.pka</w:t>
+      </w:r>
+      <w:r>
+        <w:rPr>
+          <w:rFonts w:ascii="Terminal" w:hAnsi="Terminal" w:cs="Terminal"/>
+          <w:highlight w:val="none"/>
+        </w:rPr>
+      </w:r>
+      <w:r>
+        <w:rPr>
+          <w:rFonts w:ascii="Terminal" w:hAnsi="Terminal" w:cs="Terminal"/>
+          <w:highlight w:val="none"/>
+        </w:rPr>
+      </w:r>
+    </w:p>
+    <w:p>
+      <w:pPr>
+        <w:pBdr/>
+        <w:spacing w:line="113" w:lineRule="exact"/>
+        <w:ind/>
+        <w:rPr>
+          <w:rFonts w:ascii="Terminal" w:hAnsi="Terminal" w:cs="Terminal"/>
+          <w:highlight w:val="none"/>
+        </w:rPr>
+      </w:pPr>
+      <w:r>
+        <w:rPr>
+          <w:rFonts w:ascii="Terminal" w:hAnsi="Terminal" w:eastAsia="Terminal" w:cs="Terminal"/>
+          <w:highlight w:val="none"/>
+        </w:rPr>
+        <w:t xml:space="preserve">hostname sw5</w:t>
+      </w:r>
+      <w:r>
+        <w:rPr>
+          <w:rFonts w:ascii="Terminal" w:hAnsi="Terminal" w:cs="Terminal"/>
+          <w:highlight w:val="none"/>
+        </w:rPr>
+      </w:r>
+      <w:r>
+        <w:rPr>
+          <w:rFonts w:ascii="Terminal" w:hAnsi="Terminal" w:cs="Terminal"/>
+          <w:highlight w:val="none"/>
+        </w:rPr>
+      </w:r>
+    </w:p>
+    <w:p>
+      <w:pPr>
+        <w:pBdr/>
+        <w:spacing w:line="113" w:lineRule="exact"/>
+        <w:ind/>
+        <w:rPr>
+          <w:rFonts w:ascii="Terminal" w:hAnsi="Terminal" w:cs="Terminal"/>
+          <w:highlight w:val="none"/>
+        </w:rPr>
+      </w:pPr>
+      <w:r>
+        <w:rPr>
+          <w:rFonts w:ascii="Terminal" w:hAnsi="Terminal" w:eastAsia="Terminal" w:cs="Terminal"/>
+          <w:highlight w:val="none"/>
+        </w:rPr>
+        <w:t xml:space="preserve">crypto key generate rsa  general-keys modulus 1024</w:t>
+      </w:r>
+      <w:r>
+        <w:rPr>
+          <w:rFonts w:ascii="Terminal" w:hAnsi="Terminal" w:cs="Terminal"/>
+          <w:highlight w:val="none"/>
+        </w:rPr>
+      </w:r>
+      <w:r>
+        <w:rPr>
+          <w:rFonts w:ascii="Terminal" w:hAnsi="Terminal" w:cs="Terminal"/>
+          <w:highlight w:val="none"/>
+        </w:rPr>
+      </w:r>
+    </w:p>
+    <w:p>
+      <w:pPr>
+        <w:pBdr/>
+        <w:spacing w:line="113" w:lineRule="exact"/>
+        <w:ind/>
+        <w:rPr>
+          <w:rFonts w:ascii="Terminal" w:hAnsi="Terminal" w:cs="Terminal"/>
+          <w:highlight w:val="none"/>
+        </w:rPr>
+      </w:pPr>
+      <w:r>
+        <w:rPr>
+          <w:rFonts w:ascii="Terminal" w:hAnsi="Terminal" w:eastAsia="Terminal" w:cs="Terminal"/>
+          <w:highlight w:val="none"/>
+        </w:rPr>
+        <w:t xml:space="preserve">ip ssh version 2</w:t>
+      </w:r>
+      <w:r>
+        <w:rPr>
+          <w:rFonts w:ascii="Terminal" w:hAnsi="Terminal" w:cs="Terminal"/>
+          <w:highlight w:val="none"/>
+        </w:rPr>
+      </w:r>
+      <w:r>
+        <w:rPr>
+          <w:rFonts w:ascii="Terminal" w:hAnsi="Terminal" w:cs="Terminal"/>
+          <w:highlight w:val="none"/>
+        </w:rPr>
+      </w:r>
+    </w:p>
+    <w:p>
+      <w:pPr>
+        <w:pBdr/>
+        <w:spacing w:line="113" w:lineRule="exact"/>
+        <w:ind/>
+        <w:rPr>
+          <w:rFonts w:ascii="Terminal" w:hAnsi="Terminal" w:cs="Terminal"/>
+          <w:highlight w:val="none"/>
+        </w:rPr>
+      </w:pPr>
+      <w:r>
+        <w:rPr>
+          <w:rFonts w:ascii="Terminal" w:hAnsi="Terminal" w:eastAsia="Terminal" w:cs="Terminal"/>
+          <w:highlight w:val="none"/>
+        </w:rPr>
+        <w:t xml:space="preserve">line vty 0 15</w:t>
+      </w:r>
+      <w:r>
+        <w:rPr>
+          <w:rFonts w:ascii="Terminal" w:hAnsi="Terminal" w:cs="Terminal"/>
+          <w:highlight w:val="none"/>
+        </w:rPr>
+      </w:r>
+      <w:r>
+        <w:rPr>
+          <w:rFonts w:ascii="Terminal" w:hAnsi="Terminal" w:cs="Terminal"/>
+          <w:highlight w:val="none"/>
+        </w:rPr>
+      </w:r>
+    </w:p>
+    <w:p>
+      <w:pPr>
+        <w:pBdr/>
+        <w:spacing w:line="113" w:lineRule="exact"/>
+        <w:ind/>
+        <w:rPr>
+          <w:rFonts w:ascii="Terminal" w:hAnsi="Terminal" w:cs="Terminal"/>
+          <w:highlight w:val="none"/>
+        </w:rPr>
+      </w:pPr>
+      <w:r>
+        <w:rPr>
+          <w:rFonts w:ascii="Terminal" w:hAnsi="Terminal" w:eastAsia="Terminal" w:cs="Terminal"/>
+          <w:highlight w:val="none"/>
+        </w:rPr>
+        <w:t xml:space="preserve">transport input ssh</w:t>
+      </w:r>
+      <w:r>
+        <w:rPr>
+          <w:rFonts w:ascii="Terminal" w:hAnsi="Terminal" w:cs="Terminal"/>
+          <w:highlight w:val="none"/>
+        </w:rPr>
+      </w:r>
+      <w:r>
+        <w:rPr>
+          <w:rFonts w:ascii="Terminal" w:hAnsi="Terminal" w:cs="Terminal"/>
+          <w:highlight w:val="none"/>
+        </w:rPr>
+      </w:r>
+    </w:p>
+    <w:p>
+      <w:pPr>
+        <w:pBdr/>
+        <w:spacing w:line="113" w:lineRule="exact"/>
+        <w:ind/>
+        <w:rPr>
+          <w:rFonts w:ascii="Terminal" w:hAnsi="Terminal" w:cs="Terminal"/>
+          <w:highlight w:val="none"/>
+        </w:rPr>
+      </w:pPr>
+      <w:r>
+        <w:rPr>
+          <w:rFonts w:ascii="Terminal" w:hAnsi="Terminal" w:eastAsia="Terminal" w:cs="Terminal"/>
+          <w:highlight w:val="none"/>
+        </w:rPr>
+        <w:t xml:space="preserve">login local</w:t>
+      </w:r>
+      <w:r>
+        <w:rPr>
+          <w:rFonts w:ascii="Terminal" w:hAnsi="Terminal" w:cs="Terminal"/>
+          <w:highlight w:val="none"/>
+        </w:rPr>
+      </w:r>
+      <w:r>
+        <w:rPr>
+          <w:rFonts w:ascii="Terminal" w:hAnsi="Terminal" w:cs="Terminal"/>
+          <w:highlight w:val="none"/>
+        </w:rPr>
+      </w:r>
+    </w:p>
+    <w:p>
+      <w:pPr>
+        <w:pBdr/>
+        <w:spacing w:line="113" w:lineRule="exact"/>
+        <w:ind/>
+        <w:rPr>
+          <w:rFonts w:ascii="Terminal" w:hAnsi="Terminal" w:cs="Terminal"/>
+          <w:highlight w:val="none"/>
+        </w:rPr>
+      </w:pPr>
+      <w:r>
+        <w:rPr>
+          <w:rFonts w:ascii="Terminal" w:hAnsi="Terminal" w:eastAsia="Terminal" w:cs="Terminal"/>
+          <w:highlight w:val="none"/>
+        </w:rPr>
+        <w:t xml:space="preserve">exit</w:t>
+      </w:r>
+      <w:r>
+        <w:rPr>
+          <w:rFonts w:ascii="Terminal" w:hAnsi="Terminal" w:cs="Terminal"/>
+          <w:highlight w:val="none"/>
+        </w:rPr>
+      </w:r>
+      <w:r>
+        <w:rPr>
+          <w:rFonts w:ascii="Terminal" w:hAnsi="Terminal" w:cs="Terminal"/>
+          <w:highlight w:val="none"/>
+        </w:rPr>
+      </w:r>
+    </w:p>
+    <w:p>
+      <w:pPr>
+        <w:pBdr/>
+        <w:spacing w:line="113" w:lineRule="exact"/>
+        <w:ind/>
+        <w:rPr>
+          <w:rFonts w:ascii="Terminal" w:hAnsi="Terminal" w:cs="Terminal"/>
+          <w:highlight w:val="none"/>
+        </w:rPr>
+      </w:pPr>
+      <w:r>
+        <w:rPr>
+          <w:rFonts w:ascii="Terminal" w:hAnsi="Terminal" w:eastAsia="Terminal" w:cs="Terminal"/>
+          <w:highlight w:val="none"/>
+        </w:rPr>
+        <w:t xml:space="preserve">do wr</w:t>
+      </w:r>
+      <w:r>
+        <w:rPr>
+          <w:rFonts w:ascii="Terminal" w:hAnsi="Terminal" w:cs="Terminal"/>
+          <w:highlight w:val="none"/>
+        </w:rPr>
+      </w:r>
+      <w:r>
+        <w:rPr>
+          <w:rFonts w:ascii="Terminal" w:hAnsi="Terminal" w:cs="Terminal"/>
+          <w:highlight w:val="none"/>
+        </w:rPr>
+      </w:r>
+    </w:p>
+    <w:p>
+      <w:pPr>
+        <w:pBdr/>
+        <w:spacing w:line="113" w:lineRule="exact"/>
+        <w:ind/>
+        <w:rPr>
+          <w:rFonts w:ascii="Terminal" w:hAnsi="Terminal" w:cs="Terminal"/>
+          <w:highlight w:val="none"/>
+        </w:rPr>
+      </w:pPr>
+      <w:r>
+        <w:rPr>
+          <w:rFonts w:ascii="Terminal" w:hAnsi="Terminal" w:cs="Terminal"/>
+          <w:highlight w:val="none"/>
+        </w:rPr>
+        <w:t xml:space="preserve">exit</w:t>
+      </w:r>
+      <w:r>
+        <w:rPr>
+          <w:rFonts w:ascii="Terminal" w:hAnsi="Terminal" w:cs="Terminal"/>
+          <w:highlight w:val="none"/>
+        </w:rPr>
+      </w:r>
+      <w:r>
+        <w:rPr>
+          <w:rFonts w:ascii="Terminal" w:hAnsi="Terminal" w:cs="Terminal"/>
+          <w:highlight w:val="none"/>
+        </w:rPr>
+      </w:r>
+    </w:p>
+    <w:p>
+      <w:pPr>
+        <w:pBdr/>
+        <w:spacing w:line="113" w:lineRule="exact"/>
+        <w:ind/>
+        <w:rPr>
+          <w:rFonts w:ascii="Terminal" w:hAnsi="Terminal" w:cs="Terminal"/>
+          <w:highlight w:val="none"/>
+        </w:rPr>
+      </w:pPr>
+      <w:r>
+        <w:rPr>
+          <w:rFonts w:ascii="Terminal" w:hAnsi="Terminal" w:cs="Terminal"/>
+          <w:highlight w:val="none"/>
+        </w:rPr>
+        <w:t xml:space="preserve">exit</w:t>
+      </w:r>
+      <w:r>
+        <w:rPr>
+          <w:rFonts w:ascii="Terminal" w:hAnsi="Terminal" w:cs="Terminal"/>
+          <w:highlight w:val="none"/>
+        </w:rPr>
+      </w:r>
+      <w:r>
+        <w:rPr>
+          <w:rFonts w:ascii="Terminal" w:hAnsi="Terminal" w:cs="Terminal"/>
+          <w:highlight w:val="none"/>
+        </w:rPr>
+      </w:r>
+    </w:p>
+    <w:p>
+      <w:pPr>
+        <w:pBdr/>
+        <w:spacing w:line="113" w:lineRule="exact"/>
+        <w:ind/>
+        <w:rPr>
+          <w:rFonts w:ascii="Terminal" w:hAnsi="Terminal" w:cs="Terminal"/>
+          <w:highlight w:val="none"/>
+        </w:rPr>
+      </w:pPr>
+      <w:r>
+        <w:rPr>
+          <w:rFonts w:ascii="Terminal" w:hAnsi="Terminal" w:eastAsia="Terminal" w:cs="Terminal"/>
+          <w:highlight w:val="lightGray"/>
+        </w:rPr>
+        <w:t xml:space="preserve">#### test: ssh -l  admin &lt;ip_switch&gt;</w:t>
+      </w:r>
+      <w:r>
+        <w:rPr>
+          <w:rFonts w:ascii="Terminal" w:hAnsi="Terminal" w:cs="Terminal"/>
+          <w:highlight w:val="none"/>
+        </w:rPr>
+      </w:r>
+      <w:r>
+        <w:rPr>
+          <w:rFonts w:ascii="Terminal" w:hAnsi="Terminal" w:cs="Terminal"/>
+          <w:highlight w:val="none"/>
+        </w:rPr>
+      </w:r>
+    </w:p>
+    <w:p>
+      <w:pPr>
+        <w:pBdr/>
+        <w:spacing w:line="113" w:lineRule="exact"/>
+        <w:ind/>
+        <w:rPr>
+          <w:rFonts w:ascii="Terminal" w:hAnsi="Terminal" w:cs="Terminal"/>
+          <w:highlight w:val="none"/>
+        </w:rPr>
+      </w:pPr>
+      <w:r>
+        <w:rPr>
+          <w:rFonts w:ascii="Terminal" w:hAnsi="Terminal" w:eastAsia="Terminal" w:cs="Terminal"/>
+          <w:highlight w:val="lightGray"/>
+        </w:rPr>
+      </w:r>
+      <w:r>
+        <w:rPr>
+          <w:rFonts w:ascii="Terminal" w:hAnsi="Terminal" w:cs="Terminal"/>
+          <w:highlight w:val="none"/>
+        </w:rPr>
+      </w:r>
+    </w:p>
+    <w:p>
+      <w:pPr>
+        <w:pBdr/>
+        <w:spacing w:line="113" w:lineRule="exact"/>
+        <w:ind/>
+        <w:rPr>
+          <w:rFonts w:ascii="Terminal" w:hAnsi="Terminal" w:cs="Terminal"/>
+          <w:highlight w:val="lightGray"/>
+        </w:rPr>
+      </w:pPr>
+      <w:r>
+        <w:rPr>
+          <w:rFonts w:ascii="Terminal" w:hAnsi="Terminal" w:cs="Terminal"/>
+          <w:highlight w:val="lightGray"/>
+        </w:rPr>
+      </w:r>
+      <w:r>
+        <w:rPr>
+          <w:rFonts w:ascii="Terminal" w:hAnsi="Terminal" w:cs="Terminal"/>
+          <w:highlight w:val="lightGray"/>
+        </w:rPr>
+      </w:r>
+    </w:p>
+    <w:p>
+      <w:pPr>
+        <w:pStyle w:val="952"/>
+        <w:pBdr/>
+        <w:spacing/>
+        <w:ind/>
+        <w:rPr>
+          <w:highlight w:val="lightGray"/>
+        </w:rPr>
+      </w:pPr>
+      <w:r>
+        <w:rPr>
+          <w:highlight w:val="lightGray"/>
+        </w:rPr>
+        <w:t xml:space="preserve">Multi-layer </w:t>
+      </w:r>
+      <w:r>
+        <w:rPr>
+          <w:highlight w:val="lightGray"/>
+        </w:rPr>
+        <w:t xml:space="preserve">Switch 1</w:t>
+      </w:r>
+      <w:r>
+        <w:rPr>
+          <w:highlight w:val="lightGray"/>
+        </w:rPr>
+      </w:r>
+      <w:r>
+        <w:rPr>
+          <w:highlight w:val="lightGray"/>
+        </w:rPr>
+      </w:r>
+    </w:p>
+    <w:p>
+      <w:pPr>
+        <w:pBdr/>
         <w:spacing/>
         <w:ind/>
         <w:rPr/>
@@ -6290,8 +7535,1090 @@
         <w:rPr>
           <w:highlight w:val="none"/>
         </w:rPr>
+        <w:t xml:space="preserve">Before configure, install AC-POWER-SUPPLY module.</w:t>
       </w:r>
       <w:r/>
+      <w:r/>
+      <w:r/>
+      <w:r/>
+      <w:r/>
+    </w:p>
+    <w:p>
+      <w:pPr>
+        <w:pBdr/>
+        <w:spacing w:line="113" w:lineRule="exact"/>
+        <w:ind/>
+        <w:rPr>
+          <w:rFonts w:ascii="Terminal" w:hAnsi="Terminal" w:cs="Terminal"/>
+          <w:highlight w:val="none"/>
+        </w:rPr>
+      </w:pPr>
+      <w:r>
+        <w:rPr>
+          <w:rFonts w:ascii="Terminal" w:hAnsi="Terminal" w:eastAsia="Terminal" w:cs="Terminal"/>
+          <w:highlight w:val="none"/>
+        </w:rPr>
+        <w:t xml:space="preserve">enable</w:t>
+      </w:r>
+      <w:r>
+        <w:rPr>
+          <w:rFonts w:ascii="Terminal" w:hAnsi="Terminal" w:cs="Terminal"/>
+          <w:highlight w:val="none"/>
+        </w:rPr>
+      </w:r>
+      <w:r>
+        <w:rPr>
+          <w:rFonts w:ascii="Terminal" w:hAnsi="Terminal" w:cs="Terminal"/>
+          <w:highlight w:val="none"/>
+        </w:rPr>
+      </w:r>
+    </w:p>
+    <w:p>
+      <w:pPr>
+        <w:pBdr/>
+        <w:spacing w:line="113" w:lineRule="exact"/>
+        <w:ind/>
+        <w:rPr>
+          <w:rFonts w:ascii="Terminal" w:hAnsi="Terminal" w:cs="Terminal"/>
+          <w:highlight w:val="none"/>
+        </w:rPr>
+      </w:pPr>
+      <w:r>
+        <w:rPr>
+          <w:rFonts w:ascii="Terminal" w:hAnsi="Terminal" w:eastAsia="Terminal" w:cs="Terminal"/>
+          <w:highlight w:val="none"/>
+        </w:rPr>
+        <w:t xml:space="preserve">configure terminal </w:t>
+      </w:r>
+      <w:r>
+        <w:rPr>
+          <w:rFonts w:ascii="Terminal" w:hAnsi="Terminal" w:cs="Terminal"/>
+          <w:highlight w:val="none"/>
+        </w:rPr>
+      </w:r>
+      <w:r>
+        <w:rPr>
+          <w:rFonts w:ascii="Terminal" w:hAnsi="Terminal" w:cs="Terminal"/>
+          <w:highlight w:val="none"/>
+        </w:rPr>
+      </w:r>
+    </w:p>
+    <w:p>
+      <w:pPr>
+        <w:pBdr/>
+        <w:spacing w:line="113" w:lineRule="exact"/>
+        <w:ind/>
+        <w:rPr>
+          <w:rFonts w:ascii="Terminal" w:hAnsi="Terminal" w:cs="Terminal"/>
+          <w:highlight w:val="none"/>
+        </w:rPr>
+      </w:pPr>
+      <w:r>
+        <w:rPr>
+          <w:rFonts w:ascii="Terminal" w:hAnsi="Terminal" w:eastAsia="Terminal" w:cs="Terminal"/>
+          <w:highlight w:val="none"/>
+        </w:rPr>
+        <w:t xml:space="preserve">service password-encryption</w:t>
+      </w:r>
+      <w:r>
+        <w:rPr>
+          <w:rFonts w:ascii="Terminal" w:hAnsi="Terminal" w:cs="Terminal"/>
+          <w:highlight w:val="none"/>
+        </w:rPr>
+      </w:r>
+      <w:r>
+        <w:rPr>
+          <w:rFonts w:ascii="Terminal" w:hAnsi="Terminal" w:cs="Terminal"/>
+          <w:highlight w:val="none"/>
+        </w:rPr>
+      </w:r>
+    </w:p>
+    <w:p>
+      <w:pPr>
+        <w:pBdr/>
+        <w:spacing w:line="113" w:lineRule="exact"/>
+        <w:ind/>
+        <w:rPr>
+          <w:rFonts w:ascii="Terminal" w:hAnsi="Terminal" w:cs="Terminal"/>
+          <w:highlight w:val="none"/>
+        </w:rPr>
+      </w:pPr>
+      <w:r>
+        <w:rPr>
+          <w:rFonts w:ascii="Terminal" w:hAnsi="Terminal" w:eastAsia="Terminal" w:cs="Terminal"/>
+          <w:highlight w:val="none"/>
+        </w:rPr>
+        <w:t xml:space="preserve">username administrator password cisco</w:t>
+      </w:r>
+      <w:r>
+        <w:rPr>
+          <w:rFonts w:ascii="Terminal" w:hAnsi="Terminal" w:cs="Terminal"/>
+          <w:highlight w:val="none"/>
+        </w:rPr>
+      </w:r>
+      <w:r>
+        <w:rPr>
+          <w:rFonts w:ascii="Terminal" w:hAnsi="Terminal" w:cs="Terminal"/>
+          <w:highlight w:val="none"/>
+        </w:rPr>
+      </w:r>
+    </w:p>
+    <w:p>
+      <w:pPr>
+        <w:pBdr/>
+        <w:spacing w:line="113" w:lineRule="exact"/>
+        <w:ind/>
+        <w:rPr>
+          <w:rFonts w:ascii="Terminal" w:hAnsi="Terminal" w:cs="Terminal"/>
+          <w:highlight w:val="none"/>
+        </w:rPr>
+      </w:pPr>
+      <w:r>
+        <w:rPr>
+          <w:rFonts w:ascii="Terminal" w:hAnsi="Terminal" w:eastAsia="Terminal" w:cs="Terminal"/>
+          <w:highlight w:val="none"/>
+        </w:rPr>
+        <w:t xml:space="preserve">ip domain-name netacad.pka</w:t>
+      </w:r>
+      <w:r>
+        <w:rPr>
+          <w:rFonts w:ascii="Terminal" w:hAnsi="Terminal" w:cs="Terminal"/>
+          <w:highlight w:val="none"/>
+        </w:rPr>
+      </w:r>
+      <w:r>
+        <w:rPr>
+          <w:rFonts w:ascii="Terminal" w:hAnsi="Terminal" w:cs="Terminal"/>
+          <w:highlight w:val="none"/>
+        </w:rPr>
+      </w:r>
+    </w:p>
+    <w:p>
+      <w:pPr>
+        <w:pBdr/>
+        <w:spacing w:line="113" w:lineRule="exact"/>
+        <w:ind/>
+        <w:rPr>
+          <w:rFonts w:ascii="Terminal" w:hAnsi="Terminal" w:cs="Terminal"/>
+          <w:highlight w:val="none"/>
+        </w:rPr>
+      </w:pPr>
+      <w:r>
+        <w:rPr>
+          <w:rFonts w:ascii="Terminal" w:hAnsi="Terminal" w:eastAsia="Terminal" w:cs="Terminal"/>
+          <w:highlight w:val="none"/>
+        </w:rPr>
+        <w:t xml:space="preserve">hostname swm1</w:t>
+      </w:r>
+      <w:r>
+        <w:rPr>
+          <w:rFonts w:ascii="Terminal" w:hAnsi="Terminal" w:cs="Terminal"/>
+          <w:highlight w:val="none"/>
+        </w:rPr>
+      </w:r>
+    </w:p>
+    <w:p>
+      <w:pPr>
+        <w:pBdr/>
+        <w:spacing w:line="113" w:lineRule="exact"/>
+        <w:ind/>
+        <w:rPr>
+          <w:rFonts w:ascii="Terminal" w:hAnsi="Terminal" w:cs="Terminal"/>
+          <w:highlight w:val="none"/>
+        </w:rPr>
+      </w:pPr>
+      <w:r>
+        <w:rPr>
+          <w:rFonts w:ascii="Terminal" w:hAnsi="Terminal" w:eastAsia="Terminal" w:cs="Terminal"/>
+          <w:highlight w:val="none"/>
+        </w:rPr>
+        <w:t xml:space="preserve">crypto key generate rsa  general-keys modulus 1024</w:t>
+      </w:r>
+      <w:r>
+        <w:rPr>
+          <w:rFonts w:ascii="Terminal" w:hAnsi="Terminal" w:cs="Terminal"/>
+          <w:highlight w:val="none"/>
+        </w:rPr>
+      </w:r>
+      <w:r>
+        <w:rPr>
+          <w:rFonts w:ascii="Terminal" w:hAnsi="Terminal" w:cs="Terminal"/>
+          <w:highlight w:val="none"/>
+        </w:rPr>
+      </w:r>
+    </w:p>
+    <w:p>
+      <w:pPr>
+        <w:pBdr/>
+        <w:spacing w:line="113" w:lineRule="exact"/>
+        <w:ind/>
+        <w:rPr>
+          <w:rFonts w:ascii="Terminal" w:hAnsi="Terminal" w:cs="Terminal"/>
+          <w:highlight w:val="none"/>
+        </w:rPr>
+      </w:pPr>
+      <w:r>
+        <w:rPr>
+          <w:rFonts w:ascii="Terminal" w:hAnsi="Terminal" w:eastAsia="Terminal" w:cs="Terminal"/>
+          <w:highlight w:val="none"/>
+        </w:rPr>
+        <w:t xml:space="preserve">ip ssh version 2</w:t>
+      </w:r>
+      <w:r>
+        <w:rPr>
+          <w:rFonts w:ascii="Terminal" w:hAnsi="Terminal" w:cs="Terminal"/>
+          <w:highlight w:val="none"/>
+        </w:rPr>
+      </w:r>
+      <w:r>
+        <w:rPr>
+          <w:rFonts w:ascii="Terminal" w:hAnsi="Terminal" w:cs="Terminal"/>
+          <w:highlight w:val="none"/>
+        </w:rPr>
+      </w:r>
+    </w:p>
+    <w:p>
+      <w:pPr>
+        <w:pBdr/>
+        <w:spacing w:line="113" w:lineRule="exact"/>
+        <w:ind/>
+        <w:rPr>
+          <w:rFonts w:ascii="Terminal" w:hAnsi="Terminal" w:cs="Terminal"/>
+          <w:highlight w:val="none"/>
+        </w:rPr>
+      </w:pPr>
+      <w:r>
+        <w:rPr>
+          <w:rFonts w:ascii="Terminal" w:hAnsi="Terminal" w:eastAsia="Terminal" w:cs="Terminal"/>
+          <w:highlight w:val="none"/>
+        </w:rPr>
+        <w:t xml:space="preserve">line vty 0 15</w:t>
+      </w:r>
+      <w:r>
+        <w:rPr>
+          <w:rFonts w:ascii="Terminal" w:hAnsi="Terminal" w:cs="Terminal"/>
+          <w:highlight w:val="none"/>
+        </w:rPr>
+      </w:r>
+      <w:r>
+        <w:rPr>
+          <w:rFonts w:ascii="Terminal" w:hAnsi="Terminal" w:cs="Terminal"/>
+          <w:highlight w:val="none"/>
+        </w:rPr>
+      </w:r>
+    </w:p>
+    <w:p>
+      <w:pPr>
+        <w:pBdr/>
+        <w:spacing w:line="113" w:lineRule="exact"/>
+        <w:ind/>
+        <w:rPr>
+          <w:rFonts w:ascii="Terminal" w:hAnsi="Terminal" w:cs="Terminal"/>
+          <w:highlight w:val="none"/>
+        </w:rPr>
+      </w:pPr>
+      <w:r>
+        <w:rPr>
+          <w:rFonts w:ascii="Terminal" w:hAnsi="Terminal" w:eastAsia="Terminal" w:cs="Terminal"/>
+          <w:highlight w:val="none"/>
+        </w:rPr>
+        <w:t xml:space="preserve">transport input ssh</w:t>
+      </w:r>
+      <w:r>
+        <w:rPr>
+          <w:rFonts w:ascii="Terminal" w:hAnsi="Terminal" w:cs="Terminal"/>
+          <w:highlight w:val="none"/>
+        </w:rPr>
+      </w:r>
+      <w:r>
+        <w:rPr>
+          <w:rFonts w:ascii="Terminal" w:hAnsi="Terminal" w:cs="Terminal"/>
+          <w:highlight w:val="none"/>
+        </w:rPr>
+      </w:r>
+    </w:p>
+    <w:p>
+      <w:pPr>
+        <w:pBdr/>
+        <w:spacing w:line="113" w:lineRule="exact"/>
+        <w:ind/>
+        <w:rPr>
+          <w:rFonts w:ascii="Terminal" w:hAnsi="Terminal" w:cs="Terminal"/>
+          <w:highlight w:val="none"/>
+        </w:rPr>
+      </w:pPr>
+      <w:r>
+        <w:rPr>
+          <w:rFonts w:ascii="Terminal" w:hAnsi="Terminal" w:eastAsia="Terminal" w:cs="Terminal"/>
+          <w:highlight w:val="none"/>
+        </w:rPr>
+        <w:t xml:space="preserve">login local</w:t>
+      </w:r>
+      <w:r>
+        <w:rPr>
+          <w:rFonts w:ascii="Terminal" w:hAnsi="Terminal" w:cs="Terminal"/>
+          <w:highlight w:val="none"/>
+        </w:rPr>
+      </w:r>
+      <w:r>
+        <w:rPr>
+          <w:rFonts w:ascii="Terminal" w:hAnsi="Terminal" w:cs="Terminal"/>
+          <w:highlight w:val="none"/>
+        </w:rPr>
+      </w:r>
+    </w:p>
+    <w:p>
+      <w:pPr>
+        <w:pBdr/>
+        <w:spacing w:line="113" w:lineRule="exact"/>
+        <w:ind/>
+        <w:rPr>
+          <w:rFonts w:ascii="Terminal" w:hAnsi="Terminal" w:cs="Terminal"/>
+          <w:highlight w:val="none"/>
+        </w:rPr>
+      </w:pPr>
+      <w:r>
+        <w:rPr>
+          <w:rFonts w:ascii="Terminal" w:hAnsi="Terminal" w:eastAsia="Terminal" w:cs="Terminal"/>
+          <w:highlight w:val="none"/>
+        </w:rPr>
+        <w:t xml:space="preserve">exit</w:t>
+      </w:r>
+      <w:r>
+        <w:rPr>
+          <w:rFonts w:ascii="Terminal" w:hAnsi="Terminal" w:cs="Terminal"/>
+          <w:highlight w:val="none"/>
+        </w:rPr>
+      </w:r>
+      <w:r>
+        <w:rPr>
+          <w:rFonts w:ascii="Terminal" w:hAnsi="Terminal" w:cs="Terminal"/>
+          <w:highlight w:val="none"/>
+        </w:rPr>
+      </w:r>
+    </w:p>
+    <w:p>
+      <w:pPr>
+        <w:pBdr/>
+        <w:spacing w:line="113" w:lineRule="exact"/>
+        <w:ind/>
+        <w:rPr>
+          <w:rFonts w:ascii="Terminal" w:hAnsi="Terminal" w:cs="Terminal"/>
+          <w:highlight w:val="none"/>
+        </w:rPr>
+      </w:pPr>
+      <w:r>
+        <w:rPr>
+          <w:rFonts w:ascii="Terminal" w:hAnsi="Terminal" w:eastAsia="Terminal" w:cs="Terminal"/>
+          <w:highlight w:val="none"/>
+        </w:rPr>
+        <w:t xml:space="preserve">do wr</w:t>
+      </w:r>
+      <w:r>
+        <w:rPr>
+          <w:rFonts w:ascii="Terminal" w:hAnsi="Terminal" w:cs="Terminal"/>
+          <w:highlight w:val="none"/>
+        </w:rPr>
+      </w:r>
+      <w:r>
+        <w:rPr>
+          <w:rFonts w:ascii="Terminal" w:hAnsi="Terminal" w:cs="Terminal"/>
+          <w:highlight w:val="none"/>
+        </w:rPr>
+      </w:r>
+    </w:p>
+    <w:p>
+      <w:pPr>
+        <w:pBdr/>
+        <w:spacing w:line="113" w:lineRule="exact"/>
+        <w:ind/>
+        <w:rPr>
+          <w:rFonts w:ascii="Terminal" w:hAnsi="Terminal" w:cs="Terminal"/>
+          <w:highlight w:val="none"/>
+        </w:rPr>
+      </w:pPr>
+      <w:r>
+        <w:rPr>
+          <w:rFonts w:ascii="Terminal" w:hAnsi="Terminal" w:cs="Terminal"/>
+          <w:highlight w:val="none"/>
+        </w:rPr>
+        <w:t xml:space="preserve">exit</w:t>
+      </w:r>
+      <w:r>
+        <w:rPr>
+          <w:rFonts w:ascii="Terminal" w:hAnsi="Terminal" w:cs="Terminal"/>
+          <w:highlight w:val="none"/>
+        </w:rPr>
+      </w:r>
+      <w:r>
+        <w:rPr>
+          <w:rFonts w:ascii="Terminal" w:hAnsi="Terminal" w:cs="Terminal"/>
+          <w:highlight w:val="none"/>
+        </w:rPr>
+      </w:r>
+    </w:p>
+    <w:p>
+      <w:pPr>
+        <w:pBdr/>
+        <w:spacing w:line="113" w:lineRule="exact"/>
+        <w:ind/>
+        <w:rPr>
+          <w:rFonts w:ascii="Terminal" w:hAnsi="Terminal" w:cs="Terminal"/>
+          <w:highlight w:val="none"/>
+        </w:rPr>
+      </w:pPr>
+      <w:r>
+        <w:rPr>
+          <w:rFonts w:ascii="Terminal" w:hAnsi="Terminal" w:cs="Terminal"/>
+          <w:highlight w:val="none"/>
+        </w:rPr>
+        <w:t xml:space="preserve">exit</w:t>
+      </w:r>
+      <w:r>
+        <w:rPr>
+          <w:rFonts w:ascii="Terminal" w:hAnsi="Terminal" w:cs="Terminal"/>
+          <w:highlight w:val="none"/>
+        </w:rPr>
+      </w:r>
+      <w:r>
+        <w:rPr>
+          <w:rFonts w:ascii="Terminal" w:hAnsi="Terminal" w:cs="Terminal"/>
+          <w:highlight w:val="none"/>
+        </w:rPr>
+      </w:r>
+    </w:p>
+    <w:p>
+      <w:pPr>
+        <w:pBdr/>
+        <w:spacing w:line="113" w:lineRule="exact"/>
+        <w:ind/>
+        <w:rPr>
+          <w:rFonts w:ascii="Terminal" w:hAnsi="Terminal" w:cs="Terminal"/>
+          <w:highlight w:val="none"/>
+        </w:rPr>
+      </w:pPr>
+      <w:r>
+        <w:rPr>
+          <w:rFonts w:ascii="Terminal" w:hAnsi="Terminal" w:eastAsia="Terminal" w:cs="Terminal"/>
+          <w:highlight w:val="lightGray"/>
+        </w:rPr>
+        <w:t xml:space="preserve">#### test: ssh -l  admin &lt;ip_switch&gt;</w:t>
+      </w:r>
+      <w:r>
+        <w:rPr>
+          <w:rFonts w:ascii="Terminal" w:hAnsi="Terminal" w:cs="Terminal"/>
+          <w:highlight w:val="none"/>
+        </w:rPr>
+      </w:r>
+      <w:r>
+        <w:rPr>
+          <w:rFonts w:ascii="Terminal" w:hAnsi="Terminal" w:cs="Terminal"/>
+          <w:highlight w:val="none"/>
+        </w:rPr>
+      </w:r>
+    </w:p>
+    <w:p>
+      <w:pPr>
+        <w:pBdr/>
+        <w:spacing w:line="113" w:lineRule="exact"/>
+        <w:ind/>
+        <w:rPr>
+          <w:rFonts w:ascii="Terminal" w:hAnsi="Terminal" w:cs="Terminal"/>
+          <w:highlight w:val="none"/>
+        </w:rPr>
+      </w:pPr>
+      <w:r>
+        <w:rPr>
+          <w:rFonts w:ascii="Terminal" w:hAnsi="Terminal" w:cs="Terminal"/>
+          <w:highlight w:val="none"/>
+        </w:rPr>
+      </w:r>
+      <w:r>
+        <w:rPr>
+          <w:rFonts w:ascii="Terminal" w:hAnsi="Terminal" w:cs="Terminal"/>
+          <w:highlight w:val="none"/>
+        </w:rPr>
+      </w:r>
+    </w:p>
+    <w:p>
+      <w:pPr>
+        <w:pStyle w:val="952"/>
+        <w:pBdr/>
+        <w:spacing/>
+        <w:ind/>
+        <w:rPr>
+          <w:highlight w:val="lightGray"/>
+        </w:rPr>
+      </w:pPr>
+      <w:r>
+        <w:rPr>
+          <w:highlight w:val="lightGray"/>
+        </w:rPr>
+        <w:t xml:space="preserve">Multi-layer </w:t>
+      </w:r>
+      <w:r>
+        <w:rPr>
+          <w:highlight w:val="lightGray"/>
+        </w:rPr>
+        <w:t xml:space="preserve">Switch 2</w:t>
+      </w:r>
+      <w:r>
+        <w:rPr>
+          <w:highlight w:val="lightGray"/>
+        </w:rPr>
+      </w:r>
+      <w:r>
+        <w:rPr>
+          <w:highlight w:val="lightGray"/>
+        </w:rPr>
+      </w:r>
+    </w:p>
+    <w:p>
+      <w:pPr>
+        <w:pBdr/>
+        <w:spacing/>
+        <w:ind/>
+        <w:rPr/>
+      </w:pPr>
+      <w:r>
+        <w:rPr>
+          <w:highlight w:val="none"/>
+        </w:rPr>
+      </w:r>
+      <w:r>
+        <w:rPr>
+          <w:highlight w:val="none"/>
+        </w:rPr>
+        <w:t xml:space="preserve">Before configure, install AC-POWER-SUPPLY module.</w:t>
+      </w:r>
+      <w:r/>
+      <w:r/>
+    </w:p>
+    <w:p>
+      <w:pPr>
+        <w:pBdr/>
+        <w:spacing w:line="113" w:lineRule="exact"/>
+        <w:ind/>
+        <w:rPr>
+          <w:rFonts w:ascii="Terminal" w:hAnsi="Terminal" w:cs="Terminal"/>
+          <w:highlight w:val="none"/>
+        </w:rPr>
+      </w:pPr>
+      <w:r>
+        <w:rPr>
+          <w:rFonts w:ascii="Terminal" w:hAnsi="Terminal" w:eastAsia="Terminal" w:cs="Terminal"/>
+          <w:highlight w:val="none"/>
+        </w:rPr>
+        <w:t xml:space="preserve">enable</w:t>
+      </w:r>
+      <w:r>
+        <w:rPr>
+          <w:rFonts w:ascii="Terminal" w:hAnsi="Terminal" w:cs="Terminal"/>
+          <w:highlight w:val="none"/>
+        </w:rPr>
+      </w:r>
+      <w:r>
+        <w:rPr>
+          <w:rFonts w:ascii="Terminal" w:hAnsi="Terminal" w:cs="Terminal"/>
+          <w:highlight w:val="none"/>
+        </w:rPr>
+      </w:r>
+    </w:p>
+    <w:p>
+      <w:pPr>
+        <w:pBdr/>
+        <w:spacing w:line="113" w:lineRule="exact"/>
+        <w:ind/>
+        <w:rPr>
+          <w:rFonts w:ascii="Terminal" w:hAnsi="Terminal" w:cs="Terminal"/>
+          <w:highlight w:val="none"/>
+        </w:rPr>
+      </w:pPr>
+      <w:r>
+        <w:rPr>
+          <w:rFonts w:ascii="Terminal" w:hAnsi="Terminal" w:eastAsia="Terminal" w:cs="Terminal"/>
+          <w:highlight w:val="none"/>
+        </w:rPr>
+        <w:t xml:space="preserve">configure terminal </w:t>
+      </w:r>
+      <w:r>
+        <w:rPr>
+          <w:rFonts w:ascii="Terminal" w:hAnsi="Terminal" w:cs="Terminal"/>
+          <w:highlight w:val="none"/>
+        </w:rPr>
+      </w:r>
+      <w:r>
+        <w:rPr>
+          <w:rFonts w:ascii="Terminal" w:hAnsi="Terminal" w:cs="Terminal"/>
+          <w:highlight w:val="none"/>
+        </w:rPr>
+      </w:r>
+    </w:p>
+    <w:p>
+      <w:pPr>
+        <w:pBdr/>
+        <w:spacing w:line="113" w:lineRule="exact"/>
+        <w:ind/>
+        <w:rPr>
+          <w:rFonts w:ascii="Terminal" w:hAnsi="Terminal" w:cs="Terminal"/>
+          <w:highlight w:val="none"/>
+        </w:rPr>
+      </w:pPr>
+      <w:r>
+        <w:rPr>
+          <w:rFonts w:ascii="Terminal" w:hAnsi="Terminal" w:eastAsia="Terminal" w:cs="Terminal"/>
+          <w:highlight w:val="none"/>
+        </w:rPr>
+        <w:t xml:space="preserve">service password-encryption</w:t>
+      </w:r>
+      <w:r>
+        <w:rPr>
+          <w:rFonts w:ascii="Terminal" w:hAnsi="Terminal" w:cs="Terminal"/>
+          <w:highlight w:val="none"/>
+        </w:rPr>
+      </w:r>
+      <w:r>
+        <w:rPr>
+          <w:rFonts w:ascii="Terminal" w:hAnsi="Terminal" w:cs="Terminal"/>
+          <w:highlight w:val="none"/>
+        </w:rPr>
+      </w:r>
+    </w:p>
+    <w:p>
+      <w:pPr>
+        <w:pBdr/>
+        <w:spacing w:line="113" w:lineRule="exact"/>
+        <w:ind/>
+        <w:rPr>
+          <w:rFonts w:ascii="Terminal" w:hAnsi="Terminal" w:cs="Terminal"/>
+          <w:highlight w:val="none"/>
+        </w:rPr>
+      </w:pPr>
+      <w:r>
+        <w:rPr>
+          <w:rFonts w:ascii="Terminal" w:hAnsi="Terminal" w:eastAsia="Terminal" w:cs="Terminal"/>
+          <w:highlight w:val="none"/>
+        </w:rPr>
+        <w:t xml:space="preserve">username administrator password cisco</w:t>
+      </w:r>
+      <w:r>
+        <w:rPr>
+          <w:rFonts w:ascii="Terminal" w:hAnsi="Terminal" w:cs="Terminal"/>
+          <w:highlight w:val="none"/>
+        </w:rPr>
+      </w:r>
+      <w:r>
+        <w:rPr>
+          <w:rFonts w:ascii="Terminal" w:hAnsi="Terminal" w:cs="Terminal"/>
+          <w:highlight w:val="none"/>
+        </w:rPr>
+      </w:r>
+    </w:p>
+    <w:p>
+      <w:pPr>
+        <w:pBdr/>
+        <w:spacing w:line="113" w:lineRule="exact"/>
+        <w:ind/>
+        <w:rPr>
+          <w:rFonts w:ascii="Terminal" w:hAnsi="Terminal" w:cs="Terminal"/>
+          <w:highlight w:val="none"/>
+        </w:rPr>
+      </w:pPr>
+      <w:r>
+        <w:rPr>
+          <w:rFonts w:ascii="Terminal" w:hAnsi="Terminal" w:eastAsia="Terminal" w:cs="Terminal"/>
+          <w:highlight w:val="none"/>
+        </w:rPr>
+        <w:t xml:space="preserve">ip domain-name netacad.pka</w:t>
+      </w:r>
+      <w:r>
+        <w:rPr>
+          <w:rFonts w:ascii="Terminal" w:hAnsi="Terminal" w:cs="Terminal"/>
+          <w:highlight w:val="none"/>
+        </w:rPr>
+      </w:r>
+      <w:r>
+        <w:rPr>
+          <w:rFonts w:ascii="Terminal" w:hAnsi="Terminal" w:cs="Terminal"/>
+          <w:highlight w:val="none"/>
+        </w:rPr>
+      </w:r>
+    </w:p>
+    <w:p>
+      <w:pPr>
+        <w:pBdr/>
+        <w:spacing w:line="113" w:lineRule="exact"/>
+        <w:ind/>
+        <w:rPr>
+          <w:rFonts w:ascii="Terminal" w:hAnsi="Terminal" w:cs="Terminal"/>
+          <w:highlight w:val="none"/>
+        </w:rPr>
+      </w:pPr>
+      <w:r>
+        <w:rPr>
+          <w:rFonts w:ascii="Terminal" w:hAnsi="Terminal" w:eastAsia="Terminal" w:cs="Terminal"/>
+          <w:highlight w:val="none"/>
+        </w:rPr>
+        <w:t xml:space="preserve">hostname swm2</w:t>
+      </w:r>
+      <w:r>
+        <w:rPr>
+          <w:rFonts w:ascii="Terminal" w:hAnsi="Terminal" w:cs="Terminal"/>
+          <w:highlight w:val="none"/>
+        </w:rPr>
+      </w:r>
+      <w:r>
+        <w:rPr>
+          <w:rFonts w:ascii="Terminal" w:hAnsi="Terminal" w:cs="Terminal"/>
+          <w:highlight w:val="none"/>
+        </w:rPr>
+      </w:r>
+    </w:p>
+    <w:p>
+      <w:pPr>
+        <w:pBdr/>
+        <w:spacing w:line="113" w:lineRule="exact"/>
+        <w:ind/>
+        <w:rPr>
+          <w:rFonts w:ascii="Terminal" w:hAnsi="Terminal" w:cs="Terminal"/>
+          <w:highlight w:val="none"/>
+        </w:rPr>
+      </w:pPr>
+      <w:r>
+        <w:rPr>
+          <w:rFonts w:ascii="Terminal" w:hAnsi="Terminal" w:eastAsia="Terminal" w:cs="Terminal"/>
+          <w:highlight w:val="none"/>
+        </w:rPr>
+        <w:t xml:space="preserve">crypto key generate rsa  general-keys modulus 1024</w:t>
+      </w:r>
+      <w:r>
+        <w:rPr>
+          <w:rFonts w:ascii="Terminal" w:hAnsi="Terminal" w:cs="Terminal"/>
+          <w:highlight w:val="none"/>
+        </w:rPr>
+      </w:r>
+      <w:r>
+        <w:rPr>
+          <w:rFonts w:ascii="Terminal" w:hAnsi="Terminal" w:cs="Terminal"/>
+          <w:highlight w:val="none"/>
+        </w:rPr>
+      </w:r>
+    </w:p>
+    <w:p>
+      <w:pPr>
+        <w:pBdr/>
+        <w:spacing w:line="113" w:lineRule="exact"/>
+        <w:ind/>
+        <w:rPr>
+          <w:rFonts w:ascii="Terminal" w:hAnsi="Terminal" w:cs="Terminal"/>
+          <w:highlight w:val="none"/>
+        </w:rPr>
+      </w:pPr>
+      <w:r>
+        <w:rPr>
+          <w:rFonts w:ascii="Terminal" w:hAnsi="Terminal" w:eastAsia="Terminal" w:cs="Terminal"/>
+          <w:highlight w:val="none"/>
+        </w:rPr>
+        <w:t xml:space="preserve">ip ssh version 2</w:t>
+      </w:r>
+      <w:r>
+        <w:rPr>
+          <w:rFonts w:ascii="Terminal" w:hAnsi="Terminal" w:cs="Terminal"/>
+          <w:highlight w:val="none"/>
+        </w:rPr>
+      </w:r>
+      <w:r>
+        <w:rPr>
+          <w:rFonts w:ascii="Terminal" w:hAnsi="Terminal" w:cs="Terminal"/>
+          <w:highlight w:val="none"/>
+        </w:rPr>
+      </w:r>
+    </w:p>
+    <w:p>
+      <w:pPr>
+        <w:pBdr/>
+        <w:spacing w:line="113" w:lineRule="exact"/>
+        <w:ind/>
+        <w:rPr>
+          <w:rFonts w:ascii="Terminal" w:hAnsi="Terminal" w:cs="Terminal"/>
+          <w:highlight w:val="none"/>
+        </w:rPr>
+      </w:pPr>
+      <w:r>
+        <w:rPr>
+          <w:rFonts w:ascii="Terminal" w:hAnsi="Terminal" w:eastAsia="Terminal" w:cs="Terminal"/>
+          <w:highlight w:val="none"/>
+        </w:rPr>
+        <w:t xml:space="preserve">line vty 0 15</w:t>
+      </w:r>
+      <w:r>
+        <w:rPr>
+          <w:rFonts w:ascii="Terminal" w:hAnsi="Terminal" w:cs="Terminal"/>
+          <w:highlight w:val="none"/>
+        </w:rPr>
+      </w:r>
+      <w:r>
+        <w:rPr>
+          <w:rFonts w:ascii="Terminal" w:hAnsi="Terminal" w:cs="Terminal"/>
+          <w:highlight w:val="none"/>
+        </w:rPr>
+      </w:r>
+    </w:p>
+    <w:p>
+      <w:pPr>
+        <w:pBdr/>
+        <w:spacing w:line="113" w:lineRule="exact"/>
+        <w:ind/>
+        <w:rPr>
+          <w:rFonts w:ascii="Terminal" w:hAnsi="Terminal" w:cs="Terminal"/>
+          <w:highlight w:val="none"/>
+        </w:rPr>
+      </w:pPr>
+      <w:r>
+        <w:rPr>
+          <w:rFonts w:ascii="Terminal" w:hAnsi="Terminal" w:eastAsia="Terminal" w:cs="Terminal"/>
+          <w:highlight w:val="none"/>
+        </w:rPr>
+        <w:t xml:space="preserve">transport input ssh</w:t>
+      </w:r>
+      <w:r>
+        <w:rPr>
+          <w:rFonts w:ascii="Terminal" w:hAnsi="Terminal" w:cs="Terminal"/>
+          <w:highlight w:val="none"/>
+        </w:rPr>
+      </w:r>
+      <w:r>
+        <w:rPr>
+          <w:rFonts w:ascii="Terminal" w:hAnsi="Terminal" w:cs="Terminal"/>
+          <w:highlight w:val="none"/>
+        </w:rPr>
+      </w:r>
+    </w:p>
+    <w:p>
+      <w:pPr>
+        <w:pBdr/>
+        <w:spacing w:line="113" w:lineRule="exact"/>
+        <w:ind/>
+        <w:rPr>
+          <w:rFonts w:ascii="Terminal" w:hAnsi="Terminal" w:cs="Terminal"/>
+          <w:highlight w:val="none"/>
+        </w:rPr>
+      </w:pPr>
+      <w:r>
+        <w:rPr>
+          <w:rFonts w:ascii="Terminal" w:hAnsi="Terminal" w:eastAsia="Terminal" w:cs="Terminal"/>
+          <w:highlight w:val="none"/>
+        </w:rPr>
+        <w:t xml:space="preserve">login local</w:t>
+      </w:r>
+      <w:r>
+        <w:rPr>
+          <w:rFonts w:ascii="Terminal" w:hAnsi="Terminal" w:cs="Terminal"/>
+          <w:highlight w:val="none"/>
+        </w:rPr>
+      </w:r>
+      <w:r>
+        <w:rPr>
+          <w:rFonts w:ascii="Terminal" w:hAnsi="Terminal" w:cs="Terminal"/>
+          <w:highlight w:val="none"/>
+        </w:rPr>
+      </w:r>
+    </w:p>
+    <w:p>
+      <w:pPr>
+        <w:pBdr/>
+        <w:spacing w:line="113" w:lineRule="exact"/>
+        <w:ind/>
+        <w:rPr>
+          <w:rFonts w:ascii="Terminal" w:hAnsi="Terminal" w:cs="Terminal"/>
+          <w:highlight w:val="none"/>
+        </w:rPr>
+      </w:pPr>
+      <w:r>
+        <w:rPr>
+          <w:rFonts w:ascii="Terminal" w:hAnsi="Terminal" w:eastAsia="Terminal" w:cs="Terminal"/>
+          <w:highlight w:val="none"/>
+        </w:rPr>
+        <w:t xml:space="preserve">exit</w:t>
+      </w:r>
+      <w:r>
+        <w:rPr>
+          <w:rFonts w:ascii="Terminal" w:hAnsi="Terminal" w:cs="Terminal"/>
+          <w:highlight w:val="none"/>
+        </w:rPr>
+      </w:r>
+      <w:r>
+        <w:rPr>
+          <w:rFonts w:ascii="Terminal" w:hAnsi="Terminal" w:cs="Terminal"/>
+          <w:highlight w:val="none"/>
+        </w:rPr>
+      </w:r>
+    </w:p>
+    <w:p>
+      <w:pPr>
+        <w:pBdr/>
+        <w:spacing w:line="113" w:lineRule="exact"/>
+        <w:ind/>
+        <w:rPr>
+          <w:rFonts w:ascii="Terminal" w:hAnsi="Terminal" w:cs="Terminal"/>
+          <w:highlight w:val="none"/>
+        </w:rPr>
+      </w:pPr>
+      <w:r>
+        <w:rPr>
+          <w:rFonts w:ascii="Terminal" w:hAnsi="Terminal" w:eastAsia="Terminal" w:cs="Terminal"/>
+          <w:highlight w:val="none"/>
+        </w:rPr>
+        <w:t xml:space="preserve">do wr</w:t>
+      </w:r>
+      <w:r>
+        <w:rPr>
+          <w:rFonts w:ascii="Terminal" w:hAnsi="Terminal" w:cs="Terminal"/>
+          <w:highlight w:val="none"/>
+        </w:rPr>
+      </w:r>
+      <w:r>
+        <w:rPr>
+          <w:rFonts w:ascii="Terminal" w:hAnsi="Terminal" w:cs="Terminal"/>
+          <w:highlight w:val="none"/>
+        </w:rPr>
+      </w:r>
+    </w:p>
+    <w:p>
+      <w:pPr>
+        <w:pBdr/>
+        <w:spacing w:line="113" w:lineRule="exact"/>
+        <w:ind/>
+        <w:rPr>
+          <w:rFonts w:ascii="Terminal" w:hAnsi="Terminal" w:cs="Terminal"/>
+          <w:highlight w:val="none"/>
+        </w:rPr>
+      </w:pPr>
+      <w:r>
+        <w:rPr>
+          <w:rFonts w:ascii="Terminal" w:hAnsi="Terminal" w:cs="Terminal"/>
+          <w:highlight w:val="none"/>
+        </w:rPr>
+        <w:t xml:space="preserve">exit</w:t>
+      </w:r>
+      <w:r>
+        <w:rPr>
+          <w:rFonts w:ascii="Terminal" w:hAnsi="Terminal" w:cs="Terminal"/>
+          <w:highlight w:val="none"/>
+        </w:rPr>
+      </w:r>
+      <w:r>
+        <w:rPr>
+          <w:rFonts w:ascii="Terminal" w:hAnsi="Terminal" w:cs="Terminal"/>
+          <w:highlight w:val="none"/>
+        </w:rPr>
+      </w:r>
+    </w:p>
+    <w:p>
+      <w:pPr>
+        <w:pBdr/>
+        <w:spacing w:line="113" w:lineRule="exact"/>
+        <w:ind/>
+        <w:rPr>
+          <w:rFonts w:ascii="Terminal" w:hAnsi="Terminal" w:cs="Terminal"/>
+          <w:highlight w:val="none"/>
+        </w:rPr>
+      </w:pPr>
+      <w:r>
+        <w:rPr>
+          <w:rFonts w:ascii="Terminal" w:hAnsi="Terminal" w:cs="Terminal"/>
+          <w:highlight w:val="none"/>
+        </w:rPr>
+        <w:t xml:space="preserve">exit</w:t>
+      </w:r>
+      <w:r>
+        <w:rPr>
+          <w:rFonts w:ascii="Terminal" w:hAnsi="Terminal" w:cs="Terminal"/>
+          <w:highlight w:val="none"/>
+        </w:rPr>
+      </w:r>
+      <w:r>
+        <w:rPr>
+          <w:rFonts w:ascii="Terminal" w:hAnsi="Terminal" w:cs="Terminal"/>
+          <w:highlight w:val="none"/>
+        </w:rPr>
+      </w:r>
+    </w:p>
+    <w:p>
+      <w:pPr>
+        <w:pBdr/>
+        <w:spacing w:line="113" w:lineRule="exact"/>
+        <w:ind/>
+        <w:rPr>
+          <w:rFonts w:ascii="Terminal" w:hAnsi="Terminal" w:cs="Terminal"/>
+          <w:highlight w:val="none"/>
+        </w:rPr>
+      </w:pPr>
+      <w:r>
+        <w:rPr>
+          <w:rFonts w:ascii="Terminal" w:hAnsi="Terminal" w:eastAsia="Terminal" w:cs="Terminal"/>
+          <w:highlight w:val="lightGray"/>
+        </w:rPr>
+        <w:t xml:space="preserve">#### test: ssh -l  admin &lt;ip_switch&gt;</w:t>
+      </w:r>
+      <w:r>
+        <w:rPr>
+          <w:rFonts w:ascii="Terminal" w:hAnsi="Terminal" w:cs="Terminal"/>
+          <w:highlight w:val="none"/>
+        </w:rPr>
+      </w:r>
+      <w:r>
+        <w:rPr>
+          <w:rFonts w:ascii="Terminal" w:hAnsi="Terminal" w:cs="Terminal"/>
+          <w:highlight w:val="none"/>
+        </w:rPr>
+      </w:r>
+    </w:p>
+    <w:p>
+      <w:pPr>
+        <w:pBdr/>
+        <w:spacing w:line="113" w:lineRule="exact"/>
+        <w:ind/>
+        <w:rPr>
+          <w:rFonts w:ascii="Terminal" w:hAnsi="Terminal" w:cs="Terminal"/>
+          <w:highlight w:val="none"/>
+        </w:rPr>
+      </w:pPr>
+      <w:r>
+        <w:rPr>
+          <w:rFonts w:ascii="Terminal" w:hAnsi="Terminal" w:cs="Terminal"/>
+          <w:highlight w:val="none"/>
+        </w:rPr>
+      </w:r>
+      <w:r>
+        <w:rPr>
+          <w:rFonts w:ascii="Terminal" w:hAnsi="Terminal" w:cs="Terminal"/>
+          <w:highlight w:val="none"/>
+        </w:rPr>
+      </w:r>
+    </w:p>
+    <w:p>
+      <w:pPr>
+        <w:pBdr/>
+        <w:spacing w:line="113" w:lineRule="exact"/>
+        <w:ind/>
+        <w:rPr>
+          <w:rFonts w:ascii="Terminal" w:hAnsi="Terminal" w:cs="Terminal"/>
+          <w:highlight w:val="lightGray"/>
+        </w:rPr>
+      </w:pPr>
+      <w:r>
+        <w:rPr>
+          <w:rFonts w:ascii="Terminal" w:hAnsi="Terminal" w:cs="Terminal"/>
+          <w:highlight w:val="none"/>
+        </w:rPr>
+      </w:r>
+      <w:r>
+        <w:rPr>
+          <w:rFonts w:ascii="Terminal" w:hAnsi="Terminal" w:cs="Terminal"/>
+          <w:highlight w:val="none"/>
+        </w:rPr>
+      </w:r>
     </w:p>
     <w:p>
       <w:pPr>

--- a/TERM1 - BLOCK1/2 ICTNWK541 - Configure verify troubleshoot WAN links - IP services/Assessmet Task 2/Task2/Manuel Perez - ICTNWK541.docx
+++ b/TERM1 - BLOCK1/2 ICTNWK541 - Configure verify troubleshoot WAN links - IP services/Assessmet Task 2/Task2/Manuel Perez - ICTNWK541.docx
@@ -4467,7 +4467,22 @@
         <w:rPr/>
       </w:pPr>
       <w:r>
-        <w:t xml:space="preserve">Install 2 firewall on Sydney Branch and 1 firewall on Brisbane Branch</w:t>
+        <w:rPr>
+          <w:highlight w:val="none"/>
+        </w:rPr>
+      </w:r>
+      <w:r>
+        <w:rPr>
+          <w:highlight w:val="none"/>
+        </w:rPr>
+        <w:t xml:space="preserve">Connect </w:t>
+      </w:r>
+      <w:r/>
+      <w:r>
+        <w:rPr>
+          <w:highlight w:val="none"/>
+        </w:rPr>
+        <w:t xml:space="preserve">Firewalls and Switches multi-layer</w:t>
       </w:r>
       <w:r/>
     </w:p>
@@ -4487,7 +4502,12 @@
         <w:rPr>
           <w:highlight w:val="none"/>
         </w:rPr>
-        <w:t xml:space="preserve">Interconnect Firewalls and Routers</w:t>
+        <w:t xml:space="preserve">Install 2 servers to: DHCP, DNS and (1) its own switch</w:t>
+      </w:r>
+      <w:r>
+        <w:rPr>
+          <w:highlight w:val="none"/>
+        </w:rPr>
       </w:r>
       <w:r/>
     </w:p>
@@ -4507,7 +4527,12 @@
         <w:rPr>
           <w:highlight w:val="none"/>
         </w:rPr>
-        <w:t xml:space="preserve">Interconnect Firewalls and Switches multi-layer</w:t>
+        <w:t xml:space="preserve">Connect server’s switch and both switch multi-layer</w:t>
+      </w:r>
+      <w:r>
+        <w:rPr>
+          <w:highlight w:val="none"/>
+        </w:rPr>
       </w:r>
       <w:r/>
     </w:p>
@@ -4527,7 +4552,7 @@
         <w:rPr>
           <w:highlight w:val="none"/>
         </w:rPr>
-        <w:t xml:space="preserve">Install 2 servers to: DHCP, DNS and (1) its own switch</w:t>
+        <w:t xml:space="preserve">Implement Secure Access by SSH</w:t>
       </w:r>
       <w:r>
         <w:rPr>
@@ -4552,7 +4577,42 @@
         <w:rPr>
           <w:highlight w:val="none"/>
         </w:rPr>
-        <w:t xml:space="preserve">Interconnect server’s switch and both switch multi-layer</w:t>
+      </w:r>
+      <w:r>
+        <w:rPr>
+          <w:highlight w:val="none"/>
+        </w:rPr>
+        <w:t xml:space="preserve">Additional Protocols:</w:t>
+      </w:r>
+      <w:r>
+        <w:rPr>
+          <w:highlight w:val="none"/>
+        </w:rPr>
+        <w:t xml:space="preserve"> </w:t>
+      </w:r>
+      <w:r>
+        <w:rPr>
+          <w:highlight w:val="none"/>
+        </w:rPr>
+        <w:t xml:space="preserve">DHCPv6, IPV6</w:t>
+      </w:r>
+      <w:r>
+        <w:rPr>
+          <w:highlight w:val="none"/>
+        </w:rPr>
+      </w:r>
+    </w:p>
+    <w:p>
+      <w:pPr>
+        <w:pBdr/>
+        <w:spacing/>
+        <w:ind/>
+        <w:rPr/>
+      </w:pPr>
+      <w:r>
+        <w:rPr>
+          <w:highlight w:val="none"/>
+        </w:rPr>
       </w:r>
       <w:r>
         <w:rPr>
@@ -4563,50 +4623,6 @@
     </w:p>
     <w:p>
       <w:pPr>
-        <w:pStyle w:val="977"/>
-        <w:numPr>
-          <w:ilvl w:val="0"/>
-          <w:numId w:val="33"/>
-        </w:numPr>
-        <w:pBdr/>
-        <w:spacing/>
-        <w:ind/>
-        <w:rPr/>
-      </w:pPr>
-      <w:r>
-        <w:rPr>
-          <w:highlight w:val="none"/>
-        </w:rPr>
-        <w:t xml:space="preserve">Implement Secure Access by SSH</w:t>
-      </w:r>
-      <w:r>
-        <w:rPr>
-          <w:highlight w:val="none"/>
-        </w:rPr>
-      </w:r>
-      <w:r/>
-    </w:p>
-    <w:p>
-      <w:pPr>
-        <w:pBdr/>
-        <w:spacing/>
-        <w:ind/>
-        <w:rPr/>
-      </w:pPr>
-      <w:r>
-        <w:rPr>
-          <w:highlight w:val="none"/>
-        </w:rPr>
-      </w:r>
-      <w:r>
-        <w:rPr>
-          <w:highlight w:val="none"/>
-        </w:rPr>
-      </w:r>
-      <w:r/>
-    </w:p>
-    <w:p>
-      <w:pPr>
         <w:pStyle w:val="951"/>
         <w:pBdr/>
         <w:spacing/>
@@ -4713,14 +4729,7 @@
           <w:highlight w:val="none"/>
           <w:lang w:eastAsia="en-GB"/>
         </w:rPr>
-        <w:t xml:space="preserve">Additional Protocols: DHCP Router, IPV6, NAT</w:t>
-      </w:r>
-      <w:r>
-        <w:rPr>
-          <w:rFonts w:ascii="Arial" w:hAnsi="Arial" w:cs="Arial"/>
-          <w:highlight w:val="none"/>
-          <w14:ligatures w14:val="none"/>
-        </w:rPr>
+        <w:t xml:space="preserve">Additional Protocols: DHCPv6, IPV6</w:t>
       </w:r>
       <w:r>
         <w:rPr>
@@ -14317,6 +14326,134 @@
       <w:suff w:val="tab"/>
     </w:lvl>
   </w:abstractNum>
+  <w:abstractNum w:abstractNumId="33">
+    <w:lvl w:ilvl="0">
+      <w:isLgl w:val="false"/>
+      <w:lvlJc w:val="left"/>
+      <w:lvlText w:val="%1."/>
+      <w:numFmt w:val="decimal"/>
+      <w:pPr>
+        <w:pBdr/>
+        <w:spacing/>
+        <w:ind w:hanging="360" w:left="709"/>
+      </w:pPr>
+      <w:rPr/>
+      <w:start w:val="1"/>
+      <w:suff w:val="tab"/>
+    </w:lvl>
+    <w:lvl w:ilvl="1">
+      <w:isLgl w:val="false"/>
+      <w:lvlJc w:val="left"/>
+      <w:lvlText w:val="%2."/>
+      <w:numFmt w:val="lowerLetter"/>
+      <w:pPr>
+        <w:pBdr/>
+        <w:spacing/>
+        <w:ind w:hanging="360" w:left="1429"/>
+      </w:pPr>
+      <w:rPr/>
+      <w:start w:val="1"/>
+      <w:suff w:val="tab"/>
+    </w:lvl>
+    <w:lvl w:ilvl="2">
+      <w:isLgl w:val="false"/>
+      <w:lvlJc w:val="right"/>
+      <w:lvlText w:val="%3."/>
+      <w:numFmt w:val="lowerRoman"/>
+      <w:pPr>
+        <w:pBdr/>
+        <w:spacing/>
+        <w:ind w:hanging="180" w:left="2149"/>
+      </w:pPr>
+      <w:rPr/>
+      <w:start w:val="1"/>
+      <w:suff w:val="tab"/>
+    </w:lvl>
+    <w:lvl w:ilvl="3">
+      <w:isLgl w:val="false"/>
+      <w:lvlJc w:val="left"/>
+      <w:lvlText w:val="%4."/>
+      <w:numFmt w:val="decimal"/>
+      <w:pPr>
+        <w:pBdr/>
+        <w:spacing/>
+        <w:ind w:hanging="360" w:left="2869"/>
+      </w:pPr>
+      <w:rPr/>
+      <w:start w:val="1"/>
+      <w:suff w:val="tab"/>
+    </w:lvl>
+    <w:lvl w:ilvl="4">
+      <w:isLgl w:val="false"/>
+      <w:lvlJc w:val="left"/>
+      <w:lvlText w:val="%5."/>
+      <w:numFmt w:val="lowerLetter"/>
+      <w:pPr>
+        <w:pBdr/>
+        <w:spacing/>
+        <w:ind w:hanging="360" w:left="3589"/>
+      </w:pPr>
+      <w:rPr/>
+      <w:start w:val="1"/>
+      <w:suff w:val="tab"/>
+    </w:lvl>
+    <w:lvl w:ilvl="5">
+      <w:isLgl w:val="false"/>
+      <w:lvlJc w:val="right"/>
+      <w:lvlText w:val="%6."/>
+      <w:numFmt w:val="lowerRoman"/>
+      <w:pPr>
+        <w:pBdr/>
+        <w:spacing/>
+        <w:ind w:hanging="180" w:left="4309"/>
+      </w:pPr>
+      <w:rPr/>
+      <w:start w:val="1"/>
+      <w:suff w:val="tab"/>
+    </w:lvl>
+    <w:lvl w:ilvl="6">
+      <w:isLgl w:val="false"/>
+      <w:lvlJc w:val="left"/>
+      <w:lvlText w:val="%7."/>
+      <w:numFmt w:val="decimal"/>
+      <w:pPr>
+        <w:pBdr/>
+        <w:spacing/>
+        <w:ind w:hanging="360" w:left="5029"/>
+      </w:pPr>
+      <w:rPr/>
+      <w:start w:val="1"/>
+      <w:suff w:val="tab"/>
+    </w:lvl>
+    <w:lvl w:ilvl="7">
+      <w:isLgl w:val="false"/>
+      <w:lvlJc w:val="left"/>
+      <w:lvlText w:val="%8."/>
+      <w:numFmt w:val="lowerLetter"/>
+      <w:pPr>
+        <w:pBdr/>
+        <w:spacing/>
+        <w:ind w:hanging="360" w:left="5749"/>
+      </w:pPr>
+      <w:rPr/>
+      <w:start w:val="1"/>
+      <w:suff w:val="tab"/>
+    </w:lvl>
+    <w:lvl w:ilvl="8">
+      <w:isLgl w:val="false"/>
+      <w:lvlJc w:val="right"/>
+      <w:lvlText w:val="%9."/>
+      <w:numFmt w:val="lowerRoman"/>
+      <w:pPr>
+        <w:pBdr/>
+        <w:spacing/>
+        <w:ind w:hanging="180" w:left="6469"/>
+      </w:pPr>
+      <w:rPr/>
+      <w:start w:val="1"/>
+      <w:suff w:val="tab"/>
+    </w:lvl>
+  </w:abstractNum>
   <w:num w:numId="1">
     <w:abstractNumId w:val="14"/>
   </w:num>
@@ -14415,6 +14552,9 @@
   </w:num>
   <w:num w:numId="33">
     <w:abstractNumId w:val="32"/>
+  </w:num>
+  <w:num w:numId="34">
+    <w:abstractNumId w:val="33"/>
   </w:num>
 </w:numbering>
 </file>

--- a/TERM1 - BLOCK1/2 ICTNWK541 - Configure verify troubleshoot WAN links - IP services/Assessmet Task 2/Task2/Manuel Perez - ICTNWK541.docx
+++ b/TERM1 - BLOCK1/2 ICTNWK541 - Configure verify troubleshoot WAN links - IP services/Assessmet Task 2/Task2/Manuel Perez - ICTNWK541.docx
@@ -1296,6 +1296,7 @@
         <w:pBdr/>
         <w:spacing/>
         <w:ind/>
+        <w:jc w:val="center"/>
         <w:outlineLvl w:val="1"/>
         <w:rPr>
           <w:rFonts w:ascii="Arial" w:hAnsi="Arial" w:cs="Arial"/>
@@ -1749,6 +1750,7 @@
         <w:pBdr/>
         <w:spacing/>
         <w:ind/>
+        <w:jc w:val="center"/>
         <w:outlineLvl w:val="2"/>
         <w:rPr>
           <w14:ligatures w14:val="none"/>
@@ -1928,6 +1930,7 @@
         <w:pBdr/>
         <w:spacing/>
         <w:ind/>
+        <w:jc w:val="center"/>
         <w:outlineLvl w:val="2"/>
         <w:rPr>
           <w:highlight w:val="none"/>
@@ -4373,6 +4376,7 @@
         <w:pBdr/>
         <w:spacing/>
         <w:ind/>
+        <w:jc w:val="center"/>
         <w:outlineLvl w:val="2"/>
         <w:rPr>
           <w:highlight w:val="none"/>
@@ -4388,7 +4392,7 @@
         <w:rPr>
           <w:lang w:eastAsia="en-GB"/>
         </w:rPr>
-        <w:t xml:space="preserve">Wan </w:t>
+        <w:t xml:space="preserve">WAN </w:t>
       </w:r>
       <w:r>
         <w:rPr>
@@ -4582,7 +4586,7 @@
         <w:rPr>
           <w:highlight w:val="none"/>
         </w:rPr>
-        <w:t xml:space="preserve">Additional Protocols:</w:t>
+        <w:t xml:space="preserve">Implement Additional Protocols:</w:t>
       </w:r>
       <w:r>
         <w:rPr>
@@ -4595,6 +4599,29 @@
           <w:highlight w:val="none"/>
         </w:rPr>
         <w:t xml:space="preserve">DHCPv6, IPV6</w:t>
+      </w:r>
+      <w:r>
+        <w:rPr>
+          <w:highlight w:val="none"/>
+        </w:rPr>
+      </w:r>
+    </w:p>
+    <w:p>
+      <w:pPr>
+        <w:pStyle w:val="977"/>
+        <w:numPr>
+          <w:ilvl w:val="0"/>
+          <w:numId w:val="33"/>
+        </w:numPr>
+        <w:pBdr/>
+        <w:spacing/>
+        <w:ind/>
+        <w:rPr/>
+      </w:pPr>
+      <w:r>
+        <w:rPr>
+          <w:highlight w:val="none"/>
+        </w:rPr>
       </w:r>
       <w:r>
         <w:rPr>
@@ -4741,6 +4768,357 @@
     </w:p>
     <w:p>
       <w:pPr>
+        <w:pStyle w:val="952"/>
+        <w:pBdr/>
+        <w:spacing/>
+        <w:ind/>
+        <w:rPr>
+          <w:highlight w:val="lightGray"/>
+        </w:rPr>
+      </w:pPr>
+      <w:r>
+        <w:rPr>
+          <w:highlight w:val="lightGray"/>
+        </w:rPr>
+        <w:t xml:space="preserve">Router 1</w:t>
+      </w:r>
+      <w:r>
+        <w:rPr>
+          <w:highlight w:val="lightGray"/>
+        </w:rPr>
+      </w:r>
+    </w:p>
+    <w:p>
+      <w:pPr>
+        <w:pBdr/>
+        <w:spacing/>
+        <w:ind/>
+        <w:rPr/>
+      </w:pPr>
+      <w:r>
+        <w:t xml:space="preserve">Firstly, IPv6 will be enable and then DHCPv6 will be set up</w:t>
+      </w:r>
+      <w:r/>
+    </w:p>
+    <w:p>
+      <w:pPr>
+        <w:pBdr/>
+        <w:spacing w:line="113" w:lineRule="exact"/>
+        <w:ind/>
+        <w:rPr/>
+      </w:pPr>
+      <w:r>
+        <w:rPr>
+          <w:rFonts w:ascii="Terminal" w:hAnsi="Terminal" w:eastAsia="Terminal" w:cs="Terminal"/>
+          <w:highlight w:val="none"/>
+        </w:rPr>
+        <w:t xml:space="preserve">enable </w:t>
+      </w:r>
+      <w:r/>
+    </w:p>
+    <w:p>
+      <w:pPr>
+        <w:pBdr/>
+        <w:spacing w:line="113" w:lineRule="exact"/>
+        <w:ind/>
+        <w:rPr/>
+      </w:pPr>
+      <w:r>
+        <w:rPr>
+          <w:rFonts w:ascii="Terminal" w:hAnsi="Terminal" w:eastAsia="Terminal" w:cs="Terminal"/>
+          <w:highlight w:val="none"/>
+        </w:rPr>
+        <w:t xml:space="preserve">configure terminal</w:t>
+      </w:r>
+      <w:r/>
+    </w:p>
+    <w:p>
+      <w:pPr>
+        <w:pBdr/>
+        <w:spacing w:line="113" w:lineRule="exact"/>
+        <w:ind/>
+        <w:rPr/>
+      </w:pPr>
+      <w:r>
+        <w:rPr>
+          <w:rFonts w:ascii="Terminal" w:hAnsi="Terminal" w:eastAsia="Terminal" w:cs="Terminal"/>
+          <w:highlight w:val="none"/>
+        </w:rPr>
+        <w:t xml:space="preserve">hostname rt1</w:t>
+      </w:r>
+      <w:r/>
+    </w:p>
+    <w:p>
+      <w:pPr>
+        <w:pBdr/>
+        <w:spacing w:line="113" w:lineRule="exact"/>
+        <w:ind/>
+        <w:rPr/>
+      </w:pPr>
+      <w:r>
+        <w:rPr>
+          <w:rFonts w:ascii="Terminal" w:hAnsi="Terminal" w:eastAsia="Terminal" w:cs="Terminal"/>
+          <w:highlight w:val="none"/>
+        </w:rPr>
+        <w:t xml:space="preserve">ipv6 unicast-routing </w:t>
+      </w:r>
+      <w:r/>
+    </w:p>
+    <w:p>
+      <w:pPr>
+        <w:pBdr/>
+        <w:spacing w:line="113" w:lineRule="exact"/>
+        <w:ind/>
+        <w:rPr/>
+      </w:pPr>
+      <w:r>
+        <w:rPr>
+          <w:rFonts w:ascii="Terminal" w:hAnsi="Terminal" w:eastAsia="Terminal" w:cs="Terminal"/>
+          <w:highlight w:val="none"/>
+        </w:rPr>
+      </w:r>
+      <w:r/>
+    </w:p>
+    <w:p>
+      <w:pPr>
+        <w:pBdr/>
+        <w:spacing w:line="113" w:lineRule="exact"/>
+        <w:ind/>
+        <w:rPr/>
+      </w:pPr>
+      <w:r>
+        <w:rPr>
+          <w:rFonts w:ascii="Terminal" w:hAnsi="Terminal" w:eastAsia="Terminal" w:cs="Terminal"/>
+          <w:highlight w:val="none"/>
+        </w:rPr>
+        <w:t xml:space="preserve">interface gigabitEthernet 0/0</w:t>
+      </w:r>
+      <w:r/>
+    </w:p>
+    <w:p>
+      <w:pPr>
+        <w:pBdr/>
+        <w:spacing w:line="113" w:lineRule="exact"/>
+        <w:ind/>
+        <w:rPr/>
+      </w:pPr>
+      <w:r>
+        <w:rPr>
+          <w:rFonts w:ascii="Terminal" w:hAnsi="Terminal" w:eastAsia="Terminal" w:cs="Terminal"/>
+          <w:highlight w:val="none"/>
+        </w:rPr>
+        <w:t xml:space="preserve">ipv6 address 2000::1/64</w:t>
+      </w:r>
+      <w:r/>
+    </w:p>
+    <w:p>
+      <w:pPr>
+        <w:pBdr/>
+        <w:spacing w:line="113" w:lineRule="exact"/>
+        <w:ind/>
+        <w:rPr/>
+      </w:pPr>
+      <w:r>
+        <w:rPr>
+          <w:rFonts w:ascii="Terminal" w:hAnsi="Terminal" w:eastAsia="Terminal" w:cs="Terminal"/>
+          <w:highlight w:val="none"/>
+        </w:rPr>
+        <w:t xml:space="preserve">no shutdown </w:t>
+      </w:r>
+      <w:r/>
+    </w:p>
+    <w:p>
+      <w:pPr>
+        <w:pBdr/>
+        <w:spacing w:line="113" w:lineRule="exact"/>
+        <w:ind/>
+        <w:rPr/>
+      </w:pPr>
+      <w:r>
+        <w:rPr>
+          <w:rFonts w:ascii="Terminal" w:hAnsi="Terminal" w:eastAsia="Terminal" w:cs="Terminal"/>
+          <w:highlight w:val="none"/>
+        </w:rPr>
+        <w:t xml:space="preserve">ipv6 dhcp pool STATEFUL_POOL</w:t>
+      </w:r>
+      <w:r/>
+    </w:p>
+    <w:p>
+      <w:pPr>
+        <w:pBdr/>
+        <w:spacing w:line="113" w:lineRule="exact"/>
+        <w:ind/>
+        <w:rPr/>
+      </w:pPr>
+      <w:r>
+        <w:rPr>
+          <w:rFonts w:ascii="Terminal" w:hAnsi="Terminal" w:eastAsia="Terminal" w:cs="Terminal"/>
+          <w:highlight w:val="none"/>
+        </w:rPr>
+        <w:t xml:space="preserve">domain-name milestones.com</w:t>
+      </w:r>
+      <w:r/>
+    </w:p>
+    <w:p>
+      <w:pPr>
+        <w:pBdr/>
+        <w:spacing w:line="113" w:lineRule="exact"/>
+        <w:ind/>
+        <w:rPr/>
+      </w:pPr>
+      <w:r>
+        <w:rPr>
+          <w:rFonts w:ascii="Terminal" w:hAnsi="Terminal" w:eastAsia="Terminal" w:cs="Terminal"/>
+          <w:highlight w:val="none"/>
+        </w:rPr>
+        <w:t xml:space="preserve">dns-server 2000::10</w:t>
+      </w:r>
+      <w:r/>
+    </w:p>
+    <w:p>
+      <w:pPr>
+        <w:pBdr/>
+        <w:spacing w:line="113" w:lineRule="exact"/>
+        <w:ind/>
+        <w:rPr/>
+      </w:pPr>
+      <w:r>
+        <w:rPr>
+          <w:rFonts w:ascii="Terminal" w:hAnsi="Terminal" w:eastAsia="Terminal" w:cs="Terminal"/>
+          <w:highlight w:val="none"/>
+        </w:rPr>
+        <w:t xml:space="preserve">prefix-delegation pool STATEFUL_POOL</w:t>
+      </w:r>
+      <w:r/>
+    </w:p>
+    <w:p>
+      <w:pPr>
+        <w:pBdr/>
+        <w:spacing w:line="113" w:lineRule="exact"/>
+        <w:ind/>
+        <w:rPr/>
+      </w:pPr>
+      <w:r>
+        <w:rPr>
+          <w:rFonts w:ascii="Terminal" w:hAnsi="Terminal" w:eastAsia="Terminal" w:cs="Terminal"/>
+          <w:highlight w:val="none"/>
+        </w:rPr>
+        <w:t xml:space="preserve">exit</w:t>
+      </w:r>
+      <w:r/>
+    </w:p>
+    <w:p>
+      <w:pPr>
+        <w:pBdr/>
+        <w:spacing w:line="113" w:lineRule="exact"/>
+        <w:ind/>
+        <w:rPr/>
+      </w:pPr>
+      <w:r>
+        <w:rPr>
+          <w:rFonts w:ascii="Terminal" w:hAnsi="Terminal" w:eastAsia="Terminal" w:cs="Terminal"/>
+          <w:highlight w:val="none"/>
+        </w:rPr>
+        <w:t xml:space="preserve">interface gigabitEthernet 0/0 </w:t>
+      </w:r>
+      <w:r/>
+    </w:p>
+    <w:p>
+      <w:pPr>
+        <w:pBdr/>
+        <w:spacing w:line="113" w:lineRule="exact"/>
+        <w:ind/>
+        <w:rPr/>
+      </w:pPr>
+      <w:r>
+        <w:rPr>
+          <w:rFonts w:ascii="Terminal" w:hAnsi="Terminal" w:eastAsia="Terminal" w:cs="Terminal"/>
+          <w:highlight w:val="none"/>
+        </w:rPr>
+        <w:t xml:space="preserve">ipv6 dhcp server STATEFUL_POOL</w:t>
+      </w:r>
+      <w:r/>
+    </w:p>
+    <w:p>
+      <w:pPr>
+        <w:pBdr/>
+        <w:spacing w:line="113" w:lineRule="exact"/>
+        <w:ind/>
+        <w:rPr/>
+      </w:pPr>
+      <w:r>
+        <w:rPr>
+          <w:rFonts w:ascii="Terminal" w:hAnsi="Terminal" w:eastAsia="Terminal" w:cs="Terminal"/>
+          <w:highlight w:val="none"/>
+        </w:rPr>
+        <w:t xml:space="preserve">ipv6 nd managed-config-flag</w:t>
+      </w:r>
+      <w:r/>
+    </w:p>
+    <w:p>
+      <w:pPr>
+        <w:pBdr/>
+        <w:spacing w:line="113" w:lineRule="exact"/>
+        <w:ind/>
+        <w:rPr/>
+      </w:pPr>
+      <w:r>
+        <w:rPr>
+          <w:rFonts w:ascii="Terminal" w:hAnsi="Terminal" w:eastAsia="Terminal" w:cs="Terminal"/>
+          <w:highlight w:val="none"/>
+        </w:rPr>
+        <w:t xml:space="preserve">exit</w:t>
+      </w:r>
+      <w:r/>
+    </w:p>
+    <w:p>
+      <w:pPr>
+        <w:pBdr/>
+        <w:spacing w:line="113" w:lineRule="exact"/>
+        <w:ind/>
+        <w:rPr/>
+      </w:pPr>
+      <w:r>
+        <w:rPr>
+          <w:rFonts w:ascii="Terminal" w:hAnsi="Terminal" w:eastAsia="Terminal" w:cs="Terminal"/>
+          <w:highlight w:val="none"/>
+        </w:rPr>
+        <w:t xml:space="preserve">exit</w:t>
+      </w:r>
+      <w:r/>
+    </w:p>
+    <w:p>
+      <w:pPr>
+        <w:pBdr/>
+        <w:spacing w:line="113" w:lineRule="exact"/>
+        <w:ind/>
+        <w:rPr>
+          <w:rFonts w:ascii="Terminal" w:hAnsi="Terminal" w:cs="Terminal"/>
+        </w:rPr>
+      </w:pPr>
+      <w:r>
+        <w:rPr>
+          <w:rFonts w:ascii="Terminal" w:hAnsi="Terminal" w:eastAsia="Terminal" w:cs="Terminal"/>
+          <w:highlight w:val="none"/>
+        </w:rPr>
+        <w:t xml:space="preserve">exit</w:t>
+      </w:r>
+      <w:r/>
+      <w:r>
+        <w:rPr>
+          <w:rFonts w:ascii="Terminal" w:hAnsi="Terminal" w:eastAsia="Terminal" w:cs="Terminal"/>
+          <w:highlight w:val="none"/>
+        </w:rPr>
+      </w:r>
+      <w:r>
+        <w:rPr>
+          <w:rFonts w:ascii="Terminal" w:hAnsi="Terminal" w:eastAsia="Terminal" w:cs="Terminal"/>
+          <w:highlight w:val="none"/>
+        </w:rPr>
+      </w:r>
+    </w:p>
+    <w:p>
+      <w:pPr>
         <w:pStyle w:val="951"/>
         <w:pBdr/>
         <w:spacing/>
@@ -4788,6 +5166,7 @@
         <w:pBdr/>
         <w:spacing/>
         <w:ind/>
+        <w:jc w:val="center"/>
         <w:outlineLvl w:val="2"/>
         <w:rPr>
           <w14:ligatures w14:val="none"/>
@@ -8635,6 +9014,7 @@
         <w:pBdr/>
         <w:spacing/>
         <w:ind/>
+        <w:jc w:val="center"/>
         <w:rPr>
           <w14:ligatures w14:val="none"/>
         </w:rPr>

--- a/TERM1 - BLOCK1/2 ICTNWK541 - Configure verify troubleshoot WAN links - IP services/Assessmet Task 2/Task2/Manuel Perez - ICTNWK541.docx
+++ b/TERM1 - BLOCK1/2 ICTNWK541 - Configure verify troubleshoot WAN links - IP services/Assessmet Task 2/Task2/Manuel Perez - ICTNWK541.docx
@@ -4479,26 +4479,26 @@
         <w:pBdr/>
         <w:spacing/>
         <w:ind/>
-        <w:rPr/>
-      </w:pPr>
-      <w:r>
-        <w:rPr>
-          <w:highlight w:val="none"/>
-        </w:rPr>
-      </w:r>
-      <w:r>
-        <w:rPr>
-          <w:highlight w:val="none"/>
-        </w:rPr>
-        <w:t xml:space="preserve">Connect </w:t>
-      </w:r>
-      <w:r>
-        <w:rPr>
-          <w:highlight w:val="none"/>
-        </w:rPr>
-        <w:t xml:space="preserve">Firewalls and Switches multi-layer</w:t>
-      </w:r>
-      <w:r/>
+        <w:rPr>
+          <w:highlight w:val="yellow"/>
+        </w:rPr>
+      </w:pPr>
+      <w:r>
+        <w:rPr>
+          <w:highlight w:val="yellow"/>
+        </w:rPr>
+        <w:t xml:space="preserve">Install 2 servers to: DHCP, DNS and (1) its own switch</w:t>
+      </w:r>
+      <w:r>
+        <w:rPr>
+          <w:highlight w:val="yellow"/>
+        </w:rPr>
+      </w:r>
+      <w:r>
+        <w:rPr>
+          <w:highlight w:val="yellow"/>
+        </w:rPr>
+      </w:r>
     </w:p>
     <w:p>
       <w:pPr>
@@ -4516,7 +4516,7 @@
         <w:rPr>
           <w:highlight w:val="none"/>
         </w:rPr>
-        <w:t xml:space="preserve">Install 2 servers to: DHCP, DNS and (1) its own switch</w:t>
+        <w:t xml:space="preserve">Connect server’s switch and both switch multi-layer</w:t>
       </w:r>
       <w:r>
         <w:rPr>
@@ -4541,7 +4541,7 @@
         <w:rPr>
           <w:highlight w:val="none"/>
         </w:rPr>
-        <w:t xml:space="preserve">Connect server’s switch and both switch multi-layer</w:t>
+        <w:t xml:space="preserve">Implement Secure Access by SSH</w:t>
       </w:r>
       <w:r>
         <w:rPr>
@@ -4566,7 +4566,24 @@
         <w:rPr>
           <w:highlight w:val="none"/>
         </w:rPr>
-        <w:t xml:space="preserve">Implement Secure Access by SSH</w:t>
+      </w:r>
+      <w:r>
+        <w:rPr>
+          <w:highlight w:val="none"/>
+        </w:rPr>
+        <w:t xml:space="preserve">Implement Additional Protocols:</w:t>
+      </w:r>
+      <w:r>
+        <w:rPr>
+          <w:highlight w:val="none"/>
+        </w:rPr>
+        <w:t xml:space="preserve"> </w:t>
+      </w:r>
+      <w:r>
+        <w:rPr>
+          <w:highlight w:val="none"/>
+        </w:rPr>
+        <w:t xml:space="preserve">DHCPv6, IPv6</w:t>
       </w:r>
       <w:r>
         <w:rPr>
@@ -4601,18 +4618,17 @@
       <w:r>
         <w:rPr>
           <w:highlight w:val="none"/>
+          <w:lang w:val="es-ES"/>
         </w:rPr>
         <w:t xml:space="preserve"> </w:t>
       </w:r>
       <w:r>
-        <w:rPr>
-          <w:highlight w:val="none"/>
-        </w:rPr>
-        <w:t xml:space="preserve">DHCPv6, IPV6</w:t>
-      </w:r>
-      <w:r>
-        <w:rPr>
-          <w:highlight w:val="none"/>
+        <w:t xml:space="preserve">LACP</w:t>
+      </w:r>
+      <w:r>
+        <w:rPr>
+          <w:highlight w:val="none"/>
+          <w:lang w:val="es-ES"/>
         </w:rPr>
       </w:r>
       <w:r/>
@@ -4632,224 +4648,252 @@
       <w:r>
         <w:rPr>
           <w:highlight w:val="none"/>
-        </w:rPr>
-      </w:r>
-      <w:r>
-        <w:rPr>
-          <w:highlight w:val="none"/>
-        </w:rPr>
-        <w:t xml:space="preserve">Implement Additional Protocols:</w:t>
-      </w:r>
-      <w:r>
-        <w:rPr>
-          <w:highlight w:val="none"/>
           <w:lang w:val="es-ES"/>
         </w:rPr>
-        <w:t xml:space="preserve"> </w:t>
-      </w:r>
-      <w:r>
-        <w:t xml:space="preserve">LACP</w:t>
+        <w:t xml:space="preserve">Implement Additional Protocols: </w:t>
+      </w:r>
+      <w:r>
+        <w:rPr>
+          <w:highlight w:val="none"/>
+          <w:lang w:val="en-AU"/>
+        </w:rPr>
+        <w:t xml:space="preserve">HSRPv2 IPv6</w:t>
       </w:r>
       <w:r>
         <w:rPr>
           <w:highlight w:val="none"/>
           <w:lang w:val="es-ES"/>
+        </w:rPr>
+      </w:r>
+    </w:p>
+    <w:p>
+      <w:pPr>
+        <w:pBdr/>
+        <w:spacing/>
+        <w:ind w:firstLine="0" w:left="709"/>
+        <w:rPr/>
+      </w:pPr>
+      <w:r>
+        <w:rPr>
+          <w:highlight w:val="none"/>
+          <w:lang w:val="es-ES"/>
+        </w:rPr>
+      </w:r>
+      <w:r>
+        <w:rPr>
+          <w:highlight w:val="none"/>
+          <w:lang w:val="es-ES"/>
+        </w:rPr>
+      </w:r>
+    </w:p>
+    <w:p>
+      <w:pPr>
+        <w:pBdr/>
+        <w:spacing/>
+        <w:ind/>
+        <w:rPr/>
+      </w:pPr>
+      <w:r>
+        <w:rPr>
+          <w:highlight w:val="none"/>
+        </w:rPr>
+      </w:r>
+      <w:r>
+        <w:rPr>
+          <w:highlight w:val="none"/>
         </w:rPr>
       </w:r>
       <w:r/>
     </w:p>
     <w:p>
       <w:pPr>
+        <w:pStyle w:val="977"/>
+        <w:pBdr/>
+        <w:spacing/>
+        <w:ind/>
+        <w:outlineLvl w:val="2"/>
+        <w:rPr>
+          <w:rFonts w:ascii="Arial" w:hAnsi="Arial" w:cs="Arial"/>
+          <w:highlight w:val="none"/>
+          <w14:ligatures w14:val="none"/>
+        </w:rPr>
+      </w:pPr>
+      <w:r>
+        <w:rPr>
+          <w:rFonts w:ascii="Arial" w:hAnsi="Arial" w:eastAsia="Arial" w:cs="Arial"/>
+          <w:highlight w:val="none"/>
+          <w:lang w:eastAsia="en-GB"/>
+        </w:rPr>
+        <w:t xml:space="preserve">Implement Firewalls</w:t>
+      </w:r>
+      <w:r>
+        <w:rPr>
+          <w:rFonts w:ascii="Arial" w:hAnsi="Arial" w:cs="Arial"/>
+          <w:highlight w:val="none"/>
+          <w14:ligatures w14:val="none"/>
+        </w:rPr>
+      </w:r>
+      <w:r>
+        <w:rPr>
+          <w:rFonts w:ascii="Arial" w:hAnsi="Arial" w:cs="Arial"/>
+          <w:highlight w:val="none"/>
+          <w14:ligatures w14:val="none"/>
+        </w:rPr>
+      </w:r>
+    </w:p>
+    <w:p>
+      <w:pPr>
+        <w:pStyle w:val="977"/>
+        <w:pBdr/>
+        <w:spacing/>
+        <w:ind/>
+        <w:outlineLvl w:val="2"/>
+        <w:rPr>
+          <w:rFonts w:ascii="Arial" w:hAnsi="Arial" w:eastAsia="Arial" w:cs="Arial"/>
+          <w:highlight w:val="none"/>
+          <w:lang w:eastAsia="en-GB"/>
+          <w14:ligatures w14:val="none"/>
+        </w:rPr>
+      </w:pPr>
+      <w:r>
+        <w:rPr>
+          <w:rFonts w:ascii="Arial" w:hAnsi="Arial" w:eastAsia="Arial" w:cs="Arial"/>
+          <w:highlight w:val="none"/>
+          <w:lang w:eastAsia="en-GB"/>
+        </w:rPr>
+      </w:r>
+      <w:r>
+        <w:rPr>
+          <w:rFonts w:ascii="Arial" w:hAnsi="Arial" w:eastAsia="Arial" w:cs="Arial"/>
+          <w:lang w:eastAsia="en-GB"/>
+          <w14:ligatures w14:val="none"/>
+        </w:rPr>
+        <w:t xml:space="preserve">WAN Protocols:</w:t>
+      </w:r>
+      <w:r>
+        <w:rPr>
+          <w:rFonts w:ascii="Arial" w:hAnsi="Arial" w:eastAsia="Arial" w:cs="Arial"/>
+          <w:highlight w:val="none"/>
+          <w:lang w:eastAsia="en-GB"/>
+        </w:rPr>
+        <w:t xml:space="preserve"> PPP, VPN Site-To-Site, ADSL</w:t>
+      </w:r>
+      <w:r>
+        <w:rPr>
+          <w:rFonts w:ascii="Arial" w:hAnsi="Arial" w:eastAsia="Arial" w:cs="Arial"/>
+          <w:highlight w:val="none"/>
+          <w:lang w:eastAsia="en-GB"/>
+          <w14:ligatures w14:val="none"/>
+        </w:rPr>
+      </w:r>
+      <w:r>
+        <w:rPr>
+          <w:rFonts w:ascii="Arial" w:hAnsi="Arial" w:eastAsia="Arial" w:cs="Arial"/>
+          <w:highlight w:val="none"/>
+          <w:lang w:eastAsia="en-GB"/>
+          <w14:ligatures w14:val="none"/>
+        </w:rPr>
+      </w:r>
+    </w:p>
+    <w:p>
+      <w:pPr>
+        <w:pStyle w:val="977"/>
+        <w:pBdr/>
+        <w:spacing/>
+        <w:ind/>
+        <w:outlineLvl w:val="2"/>
+        <w:rPr>
+          <w:rFonts w:ascii="Arial" w:hAnsi="Arial" w:eastAsia="Arial" w:cs="Arial"/>
+          <w:highlight w:val="none"/>
+          <w:lang w:eastAsia="en-GB"/>
+          <w14:ligatures w14:val="none"/>
+        </w:rPr>
+      </w:pPr>
+      <w:r>
+        <w:rPr>
+          <w:rFonts w:ascii="Arial" w:hAnsi="Arial" w:eastAsia="Arial" w:cs="Arial"/>
+          <w:highlight w:val="none"/>
+          <w:lang w:eastAsia="en-GB"/>
+        </w:rPr>
+        <w:t xml:space="preserve">Additional Protocols</w:t>
+      </w:r>
+      <w:r>
+        <w:rPr>
+          <w:rFonts w:ascii="Arial" w:hAnsi="Arial" w:eastAsia="Arial" w:cs="Arial"/>
+          <w:highlight w:val="none"/>
+          <w:lang w:eastAsia="en-GB"/>
+        </w:rPr>
+        <w:t xml:space="preserve">: DHCPv6, IPV6</w:t>
+      </w:r>
+      <w:r>
+        <w:rPr>
+          <w:rFonts w:ascii="Arial" w:hAnsi="Arial" w:eastAsia="Arial" w:cs="Arial"/>
+          <w:highlight w:val="none"/>
+          <w:lang w:eastAsia="en-GB"/>
+          <w14:ligatures w14:val="none"/>
+        </w:rPr>
+      </w:r>
+      <w:r>
+        <w:rPr>
+          <w:rFonts w:ascii="Arial" w:hAnsi="Arial" w:eastAsia="Arial" w:cs="Arial"/>
+          <w:highlight w:val="none"/>
+          <w:lang w:eastAsia="en-GB"/>
+          <w14:ligatures w14:val="none"/>
+        </w:rPr>
+      </w:r>
+    </w:p>
+    <w:p>
+      <w:pPr>
+        <w:pStyle w:val="978"/>
+        <w:pBdr/>
+        <w:spacing/>
+        <w:ind/>
+        <w:rPr>
+          <w:highlight w:val="lightGray"/>
+        </w:rPr>
+      </w:pPr>
+      <w:r>
+        <w:rPr>
+          <w:highlight w:val="lightGray"/>
+        </w:rPr>
+        <w:t xml:space="preserve">Router 1</w:t>
+      </w:r>
+      <w:r>
+        <w:rPr>
+          <w:highlight w:val="lightGray"/>
+        </w:rPr>
+      </w:r>
+      <w:r>
+        <w:rPr>
+          <w:highlight w:val="lightGray"/>
+        </w:rPr>
+      </w:r>
+    </w:p>
+    <w:p>
+      <w:pPr>
         <w:pBdr/>
         <w:spacing/>
         <w:ind/>
         <w:rPr/>
       </w:pPr>
       <w:r>
-        <w:rPr>
-          <w:highlight w:val="none"/>
-        </w:rPr>
-      </w:r>
-      <w:r>
-        <w:rPr>
-          <w:highlight w:val="none"/>
-        </w:rPr>
+        <w:t xml:space="preserve">Firstly, IPv6 will be enable and then DHCPv6 will be set up</w:t>
       </w:r>
       <w:r/>
     </w:p>
     <w:p>
       <w:pPr>
-        <w:pStyle w:val="977"/>
-        <w:pBdr/>
-        <w:spacing/>
-        <w:ind/>
-        <w:outlineLvl w:val="2"/>
-        <w:rPr>
-          <w:rFonts w:ascii="Arial" w:hAnsi="Arial" w:cs="Arial"/>
-          <w:highlight w:val="none"/>
-          <w14:ligatures w14:val="none"/>
-        </w:rPr>
-      </w:pPr>
-      <w:r>
-        <w:rPr>
-          <w:rFonts w:ascii="Arial" w:hAnsi="Arial" w:eastAsia="Arial" w:cs="Arial"/>
-          <w:highlight w:val="none"/>
-          <w:lang w:eastAsia="en-GB"/>
-        </w:rPr>
-        <w:t xml:space="preserve">Implement Firewalls</w:t>
-      </w:r>
-      <w:r>
-        <w:rPr>
-          <w:rFonts w:ascii="Arial" w:hAnsi="Arial" w:cs="Arial"/>
-          <w:highlight w:val="none"/>
-          <w14:ligatures w14:val="none"/>
-        </w:rPr>
-      </w:r>
-      <w:r>
-        <w:rPr>
-          <w:rFonts w:ascii="Arial" w:hAnsi="Arial" w:cs="Arial"/>
-          <w:highlight w:val="none"/>
-          <w14:ligatures w14:val="none"/>
-        </w:rPr>
-      </w:r>
-    </w:p>
-    <w:p>
-      <w:pPr>
-        <w:pStyle w:val="977"/>
-        <w:pBdr/>
-        <w:spacing/>
-        <w:ind/>
-        <w:outlineLvl w:val="2"/>
-        <w:rPr>
-          <w:rFonts w:ascii="Arial" w:hAnsi="Arial" w:eastAsia="Arial" w:cs="Arial"/>
-          <w:highlight w:val="none"/>
-          <w:lang w:eastAsia="en-GB"/>
-          <w14:ligatures w14:val="none"/>
-        </w:rPr>
-      </w:pPr>
-      <w:r>
-        <w:rPr>
-          <w:rFonts w:ascii="Arial" w:hAnsi="Arial" w:eastAsia="Arial" w:cs="Arial"/>
-          <w:highlight w:val="none"/>
-          <w:lang w:eastAsia="en-GB"/>
-        </w:rPr>
-      </w:r>
-      <w:r>
-        <w:rPr>
-          <w:rFonts w:ascii="Arial" w:hAnsi="Arial" w:eastAsia="Arial" w:cs="Arial"/>
-          <w:lang w:eastAsia="en-GB"/>
-          <w14:ligatures w14:val="none"/>
-        </w:rPr>
-        <w:t xml:space="preserve">WAN Protocols:</w:t>
-      </w:r>
-      <w:r>
-        <w:rPr>
-          <w:rFonts w:ascii="Arial" w:hAnsi="Arial" w:eastAsia="Arial" w:cs="Arial"/>
-          <w:highlight w:val="none"/>
-          <w:lang w:eastAsia="en-GB"/>
-        </w:rPr>
-        <w:t xml:space="preserve"> PPP, VPN Site-To-Site, ADSL</w:t>
-      </w:r>
-      <w:r>
-        <w:rPr>
-          <w:rFonts w:ascii="Arial" w:hAnsi="Arial" w:eastAsia="Arial" w:cs="Arial"/>
-          <w:highlight w:val="none"/>
-          <w:lang w:eastAsia="en-GB"/>
-          <w14:ligatures w14:val="none"/>
-        </w:rPr>
-      </w:r>
-      <w:r>
-        <w:rPr>
-          <w:rFonts w:ascii="Arial" w:hAnsi="Arial" w:eastAsia="Arial" w:cs="Arial"/>
-          <w:highlight w:val="none"/>
-          <w:lang w:eastAsia="en-GB"/>
-          <w14:ligatures w14:val="none"/>
-        </w:rPr>
-      </w:r>
-    </w:p>
-    <w:p>
-      <w:pPr>
-        <w:pStyle w:val="977"/>
-        <w:pBdr/>
-        <w:spacing/>
-        <w:ind/>
-        <w:outlineLvl w:val="2"/>
-        <w:rPr>
-          <w:rFonts w:ascii="Arial" w:hAnsi="Arial" w:eastAsia="Arial" w:cs="Arial"/>
-          <w:highlight w:val="none"/>
-          <w:lang w:eastAsia="en-GB"/>
-          <w14:ligatures w14:val="none"/>
-        </w:rPr>
-      </w:pPr>
-      <w:r>
-        <w:rPr>
-          <w:rFonts w:ascii="Arial" w:hAnsi="Arial" w:eastAsia="Arial" w:cs="Arial"/>
-          <w:highlight w:val="none"/>
-          <w:lang w:eastAsia="en-GB"/>
-        </w:rPr>
-        <w:t xml:space="preserve">Additional Protocols</w:t>
-      </w:r>
-      <w:r>
-        <w:rPr>
-          <w:rFonts w:ascii="Arial" w:hAnsi="Arial" w:eastAsia="Arial" w:cs="Arial"/>
-          <w:highlight w:val="none"/>
-          <w:lang w:eastAsia="en-GB"/>
-        </w:rPr>
-        <w:t xml:space="preserve">: DHCPv6, IPV6</w:t>
-      </w:r>
-      <w:r>
-        <w:rPr>
-          <w:rFonts w:ascii="Arial" w:hAnsi="Arial" w:eastAsia="Arial" w:cs="Arial"/>
-          <w:highlight w:val="none"/>
-          <w:lang w:eastAsia="en-GB"/>
-          <w14:ligatures w14:val="none"/>
-        </w:rPr>
-      </w:r>
-      <w:r>
-        <w:rPr>
-          <w:rFonts w:ascii="Arial" w:hAnsi="Arial" w:eastAsia="Arial" w:cs="Arial"/>
-          <w:highlight w:val="none"/>
-          <w:lang w:eastAsia="en-GB"/>
-          <w14:ligatures w14:val="none"/>
-        </w:rPr>
-      </w:r>
-    </w:p>
-    <w:p>
-      <w:pPr>
-        <w:pStyle w:val="978"/>
-        <w:pBdr/>
-        <w:spacing/>
-        <w:ind/>
-        <w:rPr>
-          <w:highlight w:val="lightGray"/>
-        </w:rPr>
-      </w:pPr>
-      <w:r>
-        <w:rPr>
-          <w:highlight w:val="lightGray"/>
-        </w:rPr>
-        <w:t xml:space="preserve">Router 1</w:t>
-      </w:r>
-      <w:r>
-        <w:rPr>
-          <w:highlight w:val="lightGray"/>
-        </w:rPr>
-      </w:r>
-      <w:r>
-        <w:rPr>
-          <w:highlight w:val="lightGray"/>
-        </w:rPr>
-      </w:r>
-    </w:p>
-    <w:p>
-      <w:pPr>
-        <w:pBdr/>
-        <w:spacing/>
+        <w:pBdr/>
+        <w:spacing w:line="113" w:lineRule="exact"/>
         <w:ind/>
         <w:rPr/>
       </w:pPr>
       <w:r>
-        <w:t xml:space="preserve">Firstly, IPv6 will be enable and then DHCPv6 will be set up</w:t>
+        <w:rPr>
+          <w:rFonts w:ascii="Terminal" w:hAnsi="Terminal" w:eastAsia="Terminal" w:cs="Terminal"/>
+          <w:highlight w:val="none"/>
+        </w:rPr>
+        <w:t xml:space="preserve">enable </w:t>
       </w:r>
       <w:r/>
     </w:p>
@@ -4865,7 +4909,7 @@
           <w:rFonts w:ascii="Terminal" w:hAnsi="Terminal" w:eastAsia="Terminal" w:cs="Terminal"/>
           <w:highlight w:val="none"/>
         </w:rPr>
-        <w:t xml:space="preserve">enable </w:t>
+        <w:t xml:space="preserve">configure terminal</w:t>
       </w:r>
       <w:r/>
     </w:p>
@@ -4881,7 +4925,7 @@
           <w:rFonts w:ascii="Terminal" w:hAnsi="Terminal" w:eastAsia="Terminal" w:cs="Terminal"/>
           <w:highlight w:val="none"/>
         </w:rPr>
-        <w:t xml:space="preserve">configure terminal</w:t>
+        <w:t xml:space="preserve">hostname rt1</w:t>
       </w:r>
       <w:r/>
     </w:p>
@@ -4897,7 +4941,7 @@
           <w:rFonts w:ascii="Terminal" w:hAnsi="Terminal" w:eastAsia="Terminal" w:cs="Terminal"/>
           <w:highlight w:val="none"/>
         </w:rPr>
-        <w:t xml:space="preserve">hostname rt1</w:t>
+        <w:t xml:space="preserve">ipv6 unicast-routing </w:t>
       </w:r>
       <w:r/>
     </w:p>
@@ -4913,7 +4957,6 @@
           <w:rFonts w:ascii="Terminal" w:hAnsi="Terminal" w:eastAsia="Terminal" w:cs="Terminal"/>
           <w:highlight w:val="none"/>
         </w:rPr>
-        <w:t xml:space="preserve">ipv6 unicast-routing </w:t>
       </w:r>
       <w:r/>
     </w:p>
@@ -4929,6 +4972,7 @@
           <w:rFonts w:ascii="Terminal" w:hAnsi="Terminal" w:eastAsia="Terminal" w:cs="Terminal"/>
           <w:highlight w:val="none"/>
         </w:rPr>
+        <w:t xml:space="preserve">interface gigabitEthernet 0/0</w:t>
       </w:r>
       <w:r/>
     </w:p>
@@ -4944,23 +4988,7 @@
           <w:rFonts w:ascii="Terminal" w:hAnsi="Terminal" w:eastAsia="Terminal" w:cs="Terminal"/>
           <w:highlight w:val="none"/>
         </w:rPr>
-        <w:t xml:space="preserve">interface gigabitEthernet 0/0</w:t>
-      </w:r>
-      <w:r/>
-    </w:p>
-    <w:p>
-      <w:pPr>
-        <w:pBdr/>
-        <w:spacing w:line="113" w:lineRule="exact"/>
-        <w:ind/>
-        <w:rPr/>
-      </w:pPr>
-      <w:r>
-        <w:rPr>
-          <w:rFonts w:ascii="Terminal" w:hAnsi="Terminal" w:eastAsia="Terminal" w:cs="Terminal"/>
-          <w:highlight w:val="none"/>
-        </w:rPr>
-        <w:t xml:space="preserve">ipv6 address 2000::1/64</w:t>
+        <w:t xml:space="preserve">ipv6 address 2000::2/64</w:t>
       </w:r>
       <w:r/>
     </w:p>
@@ -5413,6 +5441,26 @@
     </w:p>
     <w:p>
       <w:pPr>
+        <w:pBdr/>
+        <w:spacing/>
+        <w:ind/>
+        <w:rPr>
+          <w:highlight w:val="none"/>
+        </w:rPr>
+      </w:pPr>
+      <w:r>
+        <w:rPr>
+          <w:highlight w:val="none"/>
+        </w:rPr>
+      </w:r>
+      <w:r>
+        <w:rPr>
+          <w:highlight w:val="none"/>
+        </w:rPr>
+      </w:r>
+    </w:p>
+    <w:p>
+      <w:pPr>
         <w:pStyle w:val="978"/>
         <w:pBdr/>
         <w:spacing/>
@@ -6720,68 +6768,667 @@
     <w:p>
       <w:pPr>
         <w:pBdr/>
+        <w:shd w:val="nil"/>
         <w:spacing/>
         <w:ind/>
         <w:rPr/>
       </w:pPr>
+      <w:r>
+        <w:br w:type="page" w:clear="all"/>
+      </w:r>
+      <w:r/>
+    </w:p>
+    <w:p>
+      <w:pPr>
+        <w:pStyle w:val="977"/>
+        <w:pBdr/>
+        <w:spacing/>
+        <w:ind/>
+        <w:rPr>
+          <w:highlight w:val="none"/>
+        </w:rPr>
+      </w:pPr>
+      <w:r>
+        <w:rPr>
+          <w:highlight w:val="none"/>
+        </w:rPr>
+      </w:r>
+      <w:r>
+        <w:rPr>
+          <w:highlight w:val="none"/>
+        </w:rPr>
+        <w:t xml:space="preserve">Implement Additional Protocols: HSRPv2 IPv6</w:t>
+      </w:r>
+      <w:r>
+        <w:rPr>
+          <w:highlight w:val="none"/>
+        </w:rPr>
+      </w:r>
+      <w:r>
+        <w:rPr>
+          <w:highlight w:val="none"/>
+        </w:rPr>
+      </w:r>
+    </w:p>
+    <w:p>
+      <w:pPr>
+        <w:pStyle w:val="1003"/>
+        <w:numPr>
+          <w:ilvl w:val="0"/>
+          <w:numId w:val="50"/>
+        </w:numPr>
+        <w:pBdr/>
+        <w:spacing/>
+        <w:ind/>
+        <w:rPr>
+          <w:highlight w:val="none"/>
+        </w:rPr>
+      </w:pPr>
+      <w:r>
+        <w:rPr>
+          <w:highlight w:val="none"/>
+        </w:rPr>
+        <w:t xml:space="preserve">HSRP IPv6 Address: </w:t>
+      </w:r>
+      <w:r>
+        <w:rPr>
+          <w:highlight w:val="none"/>
+        </w:rPr>
+        <w:t xml:space="preserve">2000::1/64</w:t>
+      </w:r>
+      <w:r>
+        <w:rPr>
+          <w:highlight w:val="none"/>
+        </w:rPr>
+      </w:r>
+      <w:r>
+        <w:rPr>
+          <w:highlight w:val="none"/>
+        </w:rPr>
+      </w:r>
+    </w:p>
+    <w:p>
+      <w:pPr>
+        <w:pStyle w:val="1003"/>
+        <w:numPr>
+          <w:ilvl w:val="0"/>
+          <w:numId w:val="50"/>
+        </w:numPr>
+        <w:pBdr/>
+        <w:spacing/>
+        <w:ind/>
+        <w:rPr>
+          <w:highlight w:val="none"/>
+        </w:rPr>
+      </w:pPr>
+      <w:r>
+        <w:rPr>
+          <w:highlight w:val="none"/>
+        </w:rPr>
+        <w:t xml:space="preserve">R1</w:t>
+      </w:r>
+      <w:r>
+        <w:rPr>
+          <w:highlight w:val="none"/>
+        </w:rPr>
+        <w:t xml:space="preserve"> gigabitEthernet 0/0 :  </w:t>
+      </w:r>
+      <w:r>
+        <w:rPr>
+          <w:highlight w:val="none"/>
+        </w:rPr>
+        <w:t xml:space="preserve">2000::2</w:t>
+      </w:r>
+      <w:r>
+        <w:rPr>
+          <w:highlight w:val="none"/>
+        </w:rPr>
+        <w:t xml:space="preserve"> (primary router)</w:t>
+      </w:r>
+      <w:r>
+        <w:rPr>
+          <w:highlight w:val="none"/>
+        </w:rPr>
+      </w:r>
+      <w:r>
+        <w:rPr>
+          <w:highlight w:val="none"/>
+        </w:rPr>
+      </w:r>
+    </w:p>
+    <w:p>
+      <w:pPr>
+        <w:pStyle w:val="1003"/>
+        <w:numPr>
+          <w:ilvl w:val="0"/>
+          <w:numId w:val="51"/>
+        </w:numPr>
+        <w:pBdr/>
+        <w:spacing/>
+        <w:ind/>
+        <w:rPr>
+          <w:highlight w:val="none"/>
+        </w:rPr>
+      </w:pPr>
+      <w:r>
+        <w:rPr>
+          <w:highlight w:val="none"/>
+        </w:rPr>
+        <w:t xml:space="preserve">R2 </w:t>
+      </w:r>
+      <w:r>
+        <w:rPr>
+          <w:highlight w:val="none"/>
+        </w:rPr>
+        <w:t xml:space="preserve">gigabitEthernet 0/0 :  </w:t>
+      </w:r>
+      <w:r>
+        <w:rPr>
+          <w:highlight w:val="none"/>
+        </w:rPr>
+        <w:t xml:space="preserve">2000::3</w:t>
+      </w:r>
+      <w:r>
+        <w:rPr>
+          <w:highlight w:val="none"/>
+        </w:rPr>
+        <w:t xml:space="preserve"> (secondary router)</w:t>
+      </w:r>
+      <w:r>
+        <w:rPr>
+          <w:highlight w:val="none"/>
+        </w:rPr>
+      </w:r>
+      <w:r>
+        <w:rPr>
+          <w:highlight w:val="none"/>
+        </w:rPr>
+      </w:r>
+    </w:p>
+    <w:p>
+      <w:pPr>
+        <w:pBdr/>
+        <w:shd w:val="nil" w:color="000000"/>
+        <w:spacing/>
+        <w:ind/>
+        <w:outlineLvl w:val="2"/>
+        <w:rPr>
+          <w:rFonts w:ascii="Arial" w:hAnsi="Arial" w:cs="Arial"/>
+          <w:highlight w:val="none"/>
+          <w14:ligatures w14:val="none"/>
+        </w:rPr>
+      </w:pPr>
+      <w:r>
+        <w:rPr>
+          <w:rFonts w:ascii="Arial" w:hAnsi="Arial" w:cs="Arial"/>
+          <w:highlight w:val="none"/>
+          <w14:ligatures w14:val="none"/>
+        </w:rPr>
+      </w:r>
+      <w:r>
+        <w:rPr>
+          <w:rFonts w:ascii="Arial" w:hAnsi="Arial" w:cs="Arial"/>
+          <w:highlight w:val="none"/>
+          <w14:ligatures w14:val="none"/>
+        </w:rPr>
+      </w:r>
+    </w:p>
+    <w:p>
+      <w:pPr>
+        <w:pStyle w:val="978"/>
+        <w:pBdr/>
+        <w:spacing/>
+        <w:ind/>
+        <w:rPr>
+          <w:highlight w:val="lightGray"/>
+        </w:rPr>
+      </w:pPr>
+      <w:r>
+        <w:rPr>
+          <w:highlight w:val="lightGray"/>
+        </w:rPr>
+        <w:t xml:space="preserve">Router </w:t>
+      </w:r>
+      <w:r>
+        <w:rPr>
+          <w:highlight w:val="lightGray"/>
+        </w:rPr>
+        <w:t xml:space="preserve">1 (rt1)</w:t>
+      </w:r>
+      <w:r>
+        <w:rPr>
+          <w:highlight w:val="lightGray"/>
+        </w:rPr>
+      </w:r>
+      <w:r>
+        <w:rPr>
+          <w:highlight w:val="lightGray"/>
+        </w:rPr>
+      </w:r>
+    </w:p>
+    <w:p>
+      <w:pPr>
+        <w:pBdr/>
+        <w:spacing w:line="283" w:lineRule="exact"/>
+        <w:ind/>
+        <w:rPr>
+          <w:rFonts w:ascii="Terminal" w:hAnsi="Terminal" w:cs="Terminal"/>
+          <w:highlight w:val="none"/>
+        </w:rPr>
+      </w:pPr>
+      <w:r>
+        <w:rPr>
+          <w:rFonts w:ascii="Terminal" w:hAnsi="Terminal" w:eastAsia="Terminal" w:cs="Terminal"/>
+        </w:rPr>
+        <w:t xml:space="preserve">enable</w:t>
+      </w:r>
+      <w:r>
+        <w:rPr>
+          <w:rFonts w:ascii="Terminal" w:hAnsi="Terminal" w:cs="Terminal"/>
+        </w:rPr>
+      </w:r>
+      <w:r>
+        <w:rPr>
+          <w:rFonts w:ascii="Terminal" w:hAnsi="Terminal" w:cs="Terminal"/>
+        </w:rPr>
+      </w:r>
+    </w:p>
+    <w:p>
+      <w:pPr>
+        <w:pBdr/>
+        <w:spacing w:line="283" w:lineRule="exact"/>
+        <w:ind/>
+        <w:rPr>
+          <w:rFonts w:ascii="Terminal" w:hAnsi="Terminal" w:cs="Terminal"/>
+          <w:highlight w:val="none"/>
+        </w:rPr>
+      </w:pPr>
+      <w:r>
+        <w:rPr>
+          <w:rFonts w:ascii="Terminal" w:hAnsi="Terminal" w:cs="Terminal"/>
+          <w:highlight w:val="none"/>
+        </w:rPr>
+      </w:r>
+      <w:r>
+        <w:rPr>
+          <w:rFonts w:ascii="Terminal" w:hAnsi="Terminal" w:cs="Terminal"/>
+          <w:highlight w:val="none"/>
+        </w:rPr>
+        <w:t xml:space="preserve">configure terminal</w:t>
+      </w:r>
+      <w:r>
+        <w:rPr>
+          <w:rFonts w:ascii="Terminal" w:hAnsi="Terminal" w:cs="Terminal"/>
+          <w:highlight w:val="none"/>
+        </w:rPr>
+      </w:r>
+      <w:r>
+        <w:rPr>
+          <w:rFonts w:ascii="Terminal" w:hAnsi="Terminal" w:cs="Terminal"/>
+          <w:highlight w:val="none"/>
+        </w:rPr>
+      </w:r>
+    </w:p>
+    <w:p>
+      <w:pPr>
+        <w:pBdr/>
+        <w:spacing w:line="283" w:lineRule="exact"/>
+        <w:ind/>
+        <w:rPr>
+          <w:rFonts w:ascii="Terminal" w:hAnsi="Terminal" w:cs="Terminal"/>
+          <w:highlight w:val="none"/>
+        </w:rPr>
+      </w:pPr>
+      <w:r>
+        <w:rPr>
+          <w:rFonts w:ascii="Terminal" w:hAnsi="Terminal" w:cs="Terminal"/>
+          <w:highlight w:val="none"/>
+        </w:rPr>
+      </w:r>
+      <w:r>
+        <w:rPr>
+          <w:rFonts w:ascii="Terminal" w:hAnsi="Terminal" w:cs="Terminal"/>
+          <w:highlight w:val="none"/>
+        </w:rPr>
+        <w:t xml:space="preserve">interface gigabitEthernet 0/0</w:t>
+      </w:r>
+      <w:r>
+        <w:rPr>
+          <w:rFonts w:ascii="Terminal" w:hAnsi="Terminal" w:cs="Terminal"/>
+          <w:highlight w:val="none"/>
+        </w:rPr>
+      </w:r>
+      <w:r>
+        <w:rPr>
+          <w:rFonts w:ascii="Terminal" w:hAnsi="Terminal" w:cs="Terminal"/>
+          <w:highlight w:val="none"/>
+        </w:rPr>
+      </w:r>
+    </w:p>
+    <w:p>
+      <w:pPr>
+        <w:pBdr/>
+        <w:spacing w:line="283" w:lineRule="exact"/>
+        <w:ind/>
+        <w:rPr>
+          <w:rFonts w:ascii="Terminal" w:hAnsi="Terminal" w:cs="Terminal"/>
+          <w:highlight w:val="none"/>
+        </w:rPr>
+      </w:pPr>
+      <w:r>
+        <w:rPr>
+          <w:rFonts w:ascii="Terminal" w:hAnsi="Terminal" w:cs="Terminal"/>
+          <w:highlight w:val="none"/>
+        </w:rPr>
+      </w:r>
+      <w:r>
+        <w:rPr>
+          <w:rFonts w:ascii="Terminal" w:hAnsi="Terminal" w:cs="Terminal"/>
+          <w:highlight w:val="none"/>
+        </w:rPr>
+        <w:t xml:space="preserve">ipv6 address 2000::2/64</w:t>
+      </w:r>
+      <w:r>
+        <w:rPr>
+          <w:rFonts w:ascii="Terminal" w:hAnsi="Terminal" w:cs="Terminal"/>
+          <w:highlight w:val="none"/>
+        </w:rPr>
+      </w:r>
+      <w:r>
+        <w:rPr>
+          <w:rFonts w:ascii="Terminal" w:hAnsi="Terminal" w:cs="Terminal"/>
+          <w:highlight w:val="none"/>
+        </w:rPr>
+      </w:r>
+    </w:p>
+    <w:p>
+      <w:pPr>
+        <w:pBdr/>
+        <w:spacing w:line="283" w:lineRule="exact"/>
+        <w:ind/>
+        <w:rPr>
+          <w:rFonts w:ascii="Terminal" w:hAnsi="Terminal" w:cs="Terminal"/>
+          <w:highlight w:val="none"/>
+        </w:rPr>
+      </w:pPr>
+      <w:r>
+        <w:rPr>
+          <w:rFonts w:ascii="Terminal" w:hAnsi="Terminal" w:cs="Terminal"/>
+          <w:highlight w:val="none"/>
+        </w:rPr>
+      </w:r>
+      <w:r>
+        <w:rPr>
+          <w:rFonts w:ascii="Terminal" w:hAnsi="Terminal" w:cs="Terminal"/>
+          <w:highlight w:val="none"/>
+        </w:rPr>
+        <w:t xml:space="preserve">standby version 2</w:t>
+      </w:r>
+      <w:r>
+        <w:rPr>
+          <w:rFonts w:ascii="Terminal" w:hAnsi="Terminal" w:cs="Terminal"/>
+          <w:highlight w:val="none"/>
+        </w:rPr>
+      </w:r>
+      <w:r>
+        <w:rPr>
+          <w:rFonts w:ascii="Terminal" w:hAnsi="Terminal" w:cs="Terminal"/>
+          <w:highlight w:val="none"/>
+        </w:rPr>
+      </w:r>
+    </w:p>
+    <w:p>
+      <w:pPr>
+        <w:pBdr/>
+        <w:spacing w:line="283" w:lineRule="exact"/>
+        <w:ind/>
+        <w:rPr>
+          <w:rFonts w:ascii="Terminal" w:hAnsi="Terminal" w:cs="Terminal"/>
+          <w:highlight w:val="none"/>
+        </w:rPr>
+      </w:pPr>
+      <w:r>
+        <w:rPr>
+          <w:rFonts w:ascii="Terminal" w:hAnsi="Terminal" w:cs="Terminal"/>
+          <w:highlight w:val="none"/>
+        </w:rPr>
+      </w:r>
+      <w:r>
+        <w:rPr>
+          <w:rFonts w:ascii="Terminal" w:hAnsi="Terminal" w:cs="Terminal"/>
+          <w:highlight w:val="none"/>
+        </w:rPr>
+        <w:t xml:space="preserve">standby 1 ipv6 autoconfig</w:t>
+      </w:r>
+      <w:r>
+        <w:rPr>
+          <w:rFonts w:ascii="Terminal" w:hAnsi="Terminal" w:cs="Terminal"/>
+          <w:highlight w:val="none"/>
+        </w:rPr>
+      </w:r>
+      <w:r>
+        <w:rPr>
+          <w:rFonts w:ascii="Terminal" w:hAnsi="Terminal" w:cs="Terminal"/>
+          <w:highlight w:val="none"/>
+        </w:rPr>
+      </w:r>
+    </w:p>
+    <w:p>
+      <w:pPr>
+        <w:pBdr/>
+        <w:spacing w:line="283" w:lineRule="exact"/>
+        <w:ind/>
+        <w:rPr>
+          <w:rFonts w:ascii="Terminal" w:hAnsi="Terminal" w:cs="Terminal"/>
+          <w:highlight w:val="none"/>
+        </w:rPr>
+      </w:pPr>
+      <w:r>
+        <w:rPr>
+          <w:rFonts w:ascii="Terminal" w:hAnsi="Terminal" w:cs="Terminal"/>
+          <w:highlight w:val="none"/>
+        </w:rPr>
+      </w:r>
+      <w:r>
+        <w:rPr>
+          <w:rFonts w:ascii="Terminal" w:hAnsi="Terminal" w:cs="Terminal"/>
+          <w:highlight w:val="none"/>
+        </w:rPr>
+        <w:t xml:space="preserve">standby 1 priority 120</w:t>
+      </w:r>
+      <w:r>
+        <w:rPr>
+          <w:rFonts w:ascii="Terminal" w:hAnsi="Terminal" w:cs="Terminal"/>
+          <w:highlight w:val="none"/>
+        </w:rPr>
+      </w:r>
+      <w:r>
+        <w:rPr>
+          <w:rFonts w:ascii="Terminal" w:hAnsi="Terminal" w:cs="Terminal"/>
+          <w:highlight w:val="none"/>
+        </w:rPr>
+      </w:r>
+    </w:p>
+    <w:p>
+      <w:pPr>
+        <w:pBdr/>
+        <w:spacing w:line="283" w:lineRule="exact"/>
+        <w:ind/>
+        <w:rPr>
+          <w:rFonts w:ascii="Terminal" w:hAnsi="Terminal" w:cs="Terminal"/>
+          <w:highlight w:val="none"/>
+        </w:rPr>
+      </w:pPr>
+      <w:r>
+        <w:rPr>
+          <w:rFonts w:ascii="Terminal" w:hAnsi="Terminal" w:cs="Terminal"/>
+          <w:highlight w:val="none"/>
+        </w:rPr>
+      </w:r>
+      <w:r>
+        <w:rPr>
+          <w:rFonts w:ascii="Terminal" w:hAnsi="Terminal" w:cs="Terminal"/>
+          <w:highlight w:val="none"/>
+        </w:rPr>
+        <w:t xml:space="preserve">no shutdown</w:t>
+      </w:r>
+      <w:r>
+        <w:rPr>
+          <w:rFonts w:ascii="Terminal" w:hAnsi="Terminal" w:cs="Terminal"/>
+          <w:highlight w:val="none"/>
+        </w:rPr>
+      </w:r>
+      <w:r>
+        <w:rPr>
+          <w:rFonts w:ascii="Terminal" w:hAnsi="Terminal" w:cs="Terminal"/>
+          <w:highlight w:val="none"/>
+        </w:rPr>
+      </w:r>
+    </w:p>
+    <w:p>
+      <w:pPr>
+        <w:pBdr/>
+        <w:spacing w:line="283" w:lineRule="exact"/>
+        <w:ind/>
+        <w:rPr>
+          <w:rFonts w:ascii="Terminal" w:hAnsi="Terminal" w:cs="Terminal"/>
+          <w:highlight w:val="none"/>
+        </w:rPr>
+      </w:pPr>
+      <w:r>
+        <w:rPr>
+          <w:rFonts w:ascii="Terminal" w:hAnsi="Terminal" w:cs="Terminal"/>
+          <w:highlight w:val="none"/>
+        </w:rPr>
+        <w:t xml:space="preserve">Exit</w:t>
+      </w:r>
+      <w:r>
+        <w:rPr>
+          <w:rFonts w:ascii="Terminal" w:hAnsi="Terminal" w:cs="Terminal"/>
+          <w:highlight w:val="none"/>
+        </w:rPr>
+      </w:r>
+    </w:p>
+    <w:p>
+      <w:pPr>
+        <w:pBdr/>
+        <w:spacing w:line="283" w:lineRule="exact"/>
+        <w:ind/>
+        <w:rPr>
+          <w:rFonts w:ascii="Terminal" w:hAnsi="Terminal" w:cs="Terminal"/>
+          <w:highlight w:val="none"/>
+        </w:rPr>
+      </w:pPr>
+      <w:r>
+        <w:rPr>
+          <w:rFonts w:ascii="Terminal" w:hAnsi="Terminal" w:cs="Terminal"/>
+          <w:highlight w:val="none"/>
+        </w:rPr>
+        <w:t xml:space="preserve">Do wr</w:t>
+      </w:r>
+      <w:r>
+        <w:rPr>
+          <w:rFonts w:ascii="Terminal" w:hAnsi="Terminal" w:cs="Terminal"/>
+          <w:highlight w:val="none"/>
+        </w:rPr>
+      </w:r>
+    </w:p>
+    <w:p>
+      <w:pPr>
+        <w:pBdr/>
+        <w:spacing w:line="283" w:lineRule="exact"/>
+        <w:ind/>
+        <w:rPr>
+          <w:rFonts w:ascii="Terminal" w:hAnsi="Terminal" w:cs="Terminal"/>
+          <w:highlight w:val="none"/>
+          <w14:ligatures w14:val="none"/>
+        </w:rPr>
+      </w:pPr>
+      <w:r>
+        <w:rPr>
+          <w:rFonts w:ascii="Terminal" w:hAnsi="Terminal" w:eastAsia="Terminal" w:cs="Terminal"/>
+          <w:highlight w:val="none"/>
+          <w14:ligatures w14:val="none"/>
+        </w:rPr>
+        <w:t xml:space="preserve">exit</w:t>
+      </w:r>
+      <w:r>
+        <w:rPr>
+          <w:rFonts w:ascii="Terminal" w:hAnsi="Terminal" w:eastAsia="Terminal" w:cs="Terminal"/>
+          <w:highlight w:val="none"/>
+        </w:rPr>
+      </w:r>
+    </w:p>
+    <w:p>
+      <w:pPr>
+        <w:pBdr/>
+        <w:spacing w:line="283" w:lineRule="exact"/>
+        <w:ind/>
+        <w:rPr>
+          <w:rFonts w:ascii="Terminal" w:hAnsi="Terminal" w:cs="Terminal"/>
+          <w:highlight w:val="none"/>
+        </w:rPr>
+      </w:pPr>
+      <w:r>
+        <w:rPr>
+          <w:rFonts w:ascii="Terminal" w:hAnsi="Terminal" w:eastAsia="Terminal" w:cs="Terminal"/>
+          <w:highlight w:val="none"/>
+          <w14:ligatures w14:val="none"/>
+        </w:rPr>
+        <w:t xml:space="preserve">exit</w:t>
+      </w:r>
+      <w:r>
+        <w:rPr>
+          <w:rFonts w:ascii="Arial" w:hAnsi="Arial" w:cs="Arial"/>
+          <w:highlight w:val="none"/>
+          <w14:ligatures w14:val="none"/>
+        </w:rPr>
+        <w:br w:type="page" w:clear="all"/>
+      </w:r>
       <w:r/>
       <w:r/>
     </w:p>
     <w:p>
       <w:pPr>
-        <w:pBdr/>
-        <w:spacing/>
-        <w:ind/>
-        <w:rPr/>
-      </w:pPr>
-      <w:r>
-        <w:rPr>
-          <w:highlight w:val="none"/>
-        </w:rPr>
-      </w:r>
-      <w:r>
-        <w:rPr>
-          <w:highlight w:val="none"/>
-        </w:rPr>
-      </w:r>
-      <w:r/>
+        <w:pStyle w:val="977"/>
+        <w:pBdr/>
+        <w:spacing/>
+        <w:ind/>
+        <w:outlineLvl w:val="2"/>
+        <w:rPr>
+          <w:rFonts w:ascii="Arial" w:hAnsi="Arial" w:cs="Arial"/>
+          <w:highlight w:val="none"/>
+          <w14:ligatures w14:val="none"/>
+        </w:rPr>
+      </w:pPr>
+      <w:r>
+        <w:rPr>
+          <w:rFonts w:ascii="Arial" w:hAnsi="Arial" w:eastAsia="Arial" w:cs="Arial"/>
+          <w:highlight w:val="none"/>
+          <w:lang w:eastAsia="en-GB"/>
+          <w14:ligatures w14:val="none"/>
+        </w:rPr>
+      </w:r>
+      <w:r>
+        <w:rPr>
+          <w:rFonts w:ascii="Arial" w:hAnsi="Arial" w:eastAsia="Arial" w:cs="Arial"/>
+          <w:highlight w:val="none"/>
+          <w:lang w:eastAsia="en-GB"/>
+          <w14:ligatures w14:val="none"/>
+        </w:rPr>
+      </w:r>
     </w:p>
     <w:p>
       <w:pPr>
-        <w:pBdr/>
-        <w:spacing w:line="113" w:lineRule="exact"/>
-        <w:ind/>
-        <w:rPr>
-          <w:rFonts w:ascii="Terminal" w:hAnsi="Terminal" w:cs="Terminal"/>
-        </w:rPr>
-      </w:pPr>
-      <w:r>
-        <w:rPr>
-          <w:rFonts w:ascii="Terminal" w:hAnsi="Terminal" w:eastAsia="Terminal" w:cs="Terminal"/>
-          <w:highlight w:val="none"/>
-        </w:rPr>
-      </w:r>
-      <w:r>
-        <w:rPr>
-          <w:rFonts w:ascii="Terminal" w:hAnsi="Terminal" w:cs="Terminal"/>
-        </w:rPr>
-      </w:r>
-      <w:r>
-        <w:rPr>
-          <w:rFonts w:ascii="Terminal" w:hAnsi="Terminal" w:cs="Terminal"/>
-        </w:rPr>
-      </w:r>
-    </w:p>
-    <w:p>
-      <w:pPr>
         <w:pStyle w:val="977"/>
         <w:pBdr/>
         <w:spacing/>
         <w:ind/>
         <w:outlineLvl w:val="2"/>
         <w:rPr>
-          <w:rFonts w:ascii="Arial" w:hAnsi="Arial" w:cs="Arial"/>
-          <w:highlight w:val="none"/>
+          <w:rFonts w:ascii="Arial" w:hAnsi="Arial" w:eastAsia="Arial" w:cs="Arial"/>
+          <w:highlight w:val="none"/>
+          <w:lang w:eastAsia="en-GB"/>
           <w14:ligatures w14:val="none"/>
         </w:rPr>
       </w:pPr>
@@ -18310,6 +18957,718 @@
         <w:pBdr/>
         <w:spacing/>
         <w:ind w:hanging="360" w:left="6480"/>
+      </w:pPr>
+      <w:rPr>
+        <w:rFonts w:hint="default" w:ascii="Wingdings" w:hAnsi="Wingdings" w:eastAsia="Wingdings" w:cs="Wingdings"/>
+      </w:rPr>
+      <w:start w:val="1"/>
+      <w:suff w:val="tab"/>
+    </w:lvl>
+  </w:abstractNum>
+  <w:abstractNum w:abstractNumId="46">
+    <w:lvl w:ilvl="0">
+      <w:isLgl w:val="false"/>
+      <w:lvlJc w:val="left"/>
+      <w:lvlText w:val="%1."/>
+      <w:numFmt w:val="decimal"/>
+      <w:pPr>
+        <w:pBdr/>
+        <w:spacing/>
+        <w:ind w:hanging="360" w:left="709"/>
+      </w:pPr>
+      <w:rPr/>
+      <w:start w:val="1"/>
+      <w:suff w:val="tab"/>
+    </w:lvl>
+    <w:lvl w:ilvl="1">
+      <w:isLgl w:val="false"/>
+      <w:lvlJc w:val="left"/>
+      <w:lvlText w:val="%2."/>
+      <w:numFmt w:val="lowerLetter"/>
+      <w:pPr>
+        <w:pBdr/>
+        <w:spacing/>
+        <w:ind w:hanging="360" w:left="1429"/>
+      </w:pPr>
+      <w:rPr/>
+      <w:start w:val="1"/>
+      <w:suff w:val="tab"/>
+    </w:lvl>
+    <w:lvl w:ilvl="2">
+      <w:isLgl w:val="false"/>
+      <w:lvlJc w:val="right"/>
+      <w:lvlText w:val="%3."/>
+      <w:numFmt w:val="lowerRoman"/>
+      <w:pPr>
+        <w:pBdr/>
+        <w:spacing/>
+        <w:ind w:hanging="180" w:left="2149"/>
+      </w:pPr>
+      <w:rPr/>
+      <w:start w:val="1"/>
+      <w:suff w:val="tab"/>
+    </w:lvl>
+    <w:lvl w:ilvl="3">
+      <w:isLgl w:val="false"/>
+      <w:lvlJc w:val="left"/>
+      <w:lvlText w:val="%4."/>
+      <w:numFmt w:val="decimal"/>
+      <w:pPr>
+        <w:pBdr/>
+        <w:spacing/>
+        <w:ind w:hanging="360" w:left="2869"/>
+      </w:pPr>
+      <w:rPr/>
+      <w:start w:val="1"/>
+      <w:suff w:val="tab"/>
+    </w:lvl>
+    <w:lvl w:ilvl="4">
+      <w:isLgl w:val="false"/>
+      <w:lvlJc w:val="left"/>
+      <w:lvlText w:val="%5."/>
+      <w:numFmt w:val="lowerLetter"/>
+      <w:pPr>
+        <w:pBdr/>
+        <w:spacing/>
+        <w:ind w:hanging="360" w:left="3589"/>
+      </w:pPr>
+      <w:rPr/>
+      <w:start w:val="1"/>
+      <w:suff w:val="tab"/>
+    </w:lvl>
+    <w:lvl w:ilvl="5">
+      <w:isLgl w:val="false"/>
+      <w:lvlJc w:val="right"/>
+      <w:lvlText w:val="%6."/>
+      <w:numFmt w:val="lowerRoman"/>
+      <w:pPr>
+        <w:pBdr/>
+        <w:spacing/>
+        <w:ind w:hanging="180" w:left="4309"/>
+      </w:pPr>
+      <w:rPr/>
+      <w:start w:val="1"/>
+      <w:suff w:val="tab"/>
+    </w:lvl>
+    <w:lvl w:ilvl="6">
+      <w:isLgl w:val="false"/>
+      <w:lvlJc w:val="left"/>
+      <w:lvlText w:val="%7."/>
+      <w:numFmt w:val="decimal"/>
+      <w:pPr>
+        <w:pBdr/>
+        <w:spacing/>
+        <w:ind w:hanging="360" w:left="5029"/>
+      </w:pPr>
+      <w:rPr/>
+      <w:start w:val="1"/>
+      <w:suff w:val="tab"/>
+    </w:lvl>
+    <w:lvl w:ilvl="7">
+      <w:isLgl w:val="false"/>
+      <w:lvlJc w:val="left"/>
+      <w:lvlText w:val="%8."/>
+      <w:numFmt w:val="lowerLetter"/>
+      <w:pPr>
+        <w:pBdr/>
+        <w:spacing/>
+        <w:ind w:hanging="360" w:left="5749"/>
+      </w:pPr>
+      <w:rPr/>
+      <w:start w:val="1"/>
+      <w:suff w:val="tab"/>
+    </w:lvl>
+    <w:lvl w:ilvl="8">
+      <w:isLgl w:val="false"/>
+      <w:lvlJc w:val="right"/>
+      <w:lvlText w:val="%9."/>
+      <w:numFmt w:val="lowerRoman"/>
+      <w:pPr>
+        <w:pBdr/>
+        <w:spacing/>
+        <w:ind w:hanging="180" w:left="6469"/>
+      </w:pPr>
+      <w:rPr/>
+      <w:start w:val="1"/>
+      <w:suff w:val="tab"/>
+    </w:lvl>
+  </w:abstractNum>
+  <w:abstractNum w:abstractNumId="47">
+    <w:lvl w:ilvl="0">
+      <w:isLgl w:val="false"/>
+      <w:lvlJc w:val="left"/>
+      <w:lvlText w:val="v"/>
+      <w:numFmt w:val="bullet"/>
+      <w:pPr>
+        <w:pBdr/>
+        <w:spacing/>
+        <w:ind w:hanging="360" w:left="709"/>
+      </w:pPr>
+      <w:rPr>
+        <w:rFonts w:ascii="Wingdings" w:hAnsi="Wingdings" w:eastAsia="Wingdings" w:cs="Wingdings"/>
+      </w:rPr>
+      <w:start w:val="1"/>
+      <w:suff w:val="tab"/>
+    </w:lvl>
+    <w:lvl w:ilvl="1">
+      <w:isLgl w:val="false"/>
+      <w:lvlJc w:val="left"/>
+      <w:lvlText w:val="o"/>
+      <w:numFmt w:val="bullet"/>
+      <w:pPr>
+        <w:pBdr/>
+        <w:spacing/>
+        <w:ind w:hanging="360" w:left="1429"/>
+      </w:pPr>
+      <w:rPr>
+        <w:rFonts w:hint="default" w:ascii="Courier New" w:hAnsi="Courier New" w:eastAsia="Courier New" w:cs="Courier New"/>
+      </w:rPr>
+      <w:start w:val="1"/>
+      <w:suff w:val="tab"/>
+    </w:lvl>
+    <w:lvl w:ilvl="2">
+      <w:isLgl w:val="false"/>
+      <w:lvlJc w:val="left"/>
+      <w:lvlText w:val="§"/>
+      <w:numFmt w:val="bullet"/>
+      <w:pPr>
+        <w:pBdr/>
+        <w:spacing/>
+        <w:ind w:hanging="360" w:left="2149"/>
+      </w:pPr>
+      <w:rPr>
+        <w:rFonts w:hint="default" w:ascii="Wingdings" w:hAnsi="Wingdings" w:eastAsia="Wingdings" w:cs="Wingdings"/>
+      </w:rPr>
+      <w:start w:val="1"/>
+      <w:suff w:val="tab"/>
+    </w:lvl>
+    <w:lvl w:ilvl="3">
+      <w:isLgl w:val="false"/>
+      <w:lvlJc w:val="left"/>
+      <w:lvlText w:val="·"/>
+      <w:numFmt w:val="bullet"/>
+      <w:pPr>
+        <w:pBdr/>
+        <w:spacing/>
+        <w:ind w:hanging="360" w:left="2869"/>
+      </w:pPr>
+      <w:rPr>
+        <w:rFonts w:hint="default" w:ascii="Symbol" w:hAnsi="Symbol" w:eastAsia="Symbol" w:cs="Symbol"/>
+      </w:rPr>
+      <w:start w:val="1"/>
+      <w:suff w:val="tab"/>
+    </w:lvl>
+    <w:lvl w:ilvl="4">
+      <w:isLgl w:val="false"/>
+      <w:lvlJc w:val="left"/>
+      <w:lvlText w:val="o"/>
+      <w:numFmt w:val="bullet"/>
+      <w:pPr>
+        <w:pBdr/>
+        <w:spacing/>
+        <w:ind w:hanging="360" w:left="3589"/>
+      </w:pPr>
+      <w:rPr>
+        <w:rFonts w:hint="default" w:ascii="Courier New" w:hAnsi="Courier New" w:eastAsia="Courier New" w:cs="Courier New"/>
+      </w:rPr>
+      <w:start w:val="1"/>
+      <w:suff w:val="tab"/>
+    </w:lvl>
+    <w:lvl w:ilvl="5">
+      <w:isLgl w:val="false"/>
+      <w:lvlJc w:val="left"/>
+      <w:lvlText w:val="§"/>
+      <w:numFmt w:val="bullet"/>
+      <w:pPr>
+        <w:pBdr/>
+        <w:spacing/>
+        <w:ind w:hanging="360" w:left="4309"/>
+      </w:pPr>
+      <w:rPr>
+        <w:rFonts w:hint="default" w:ascii="Wingdings" w:hAnsi="Wingdings" w:eastAsia="Wingdings" w:cs="Wingdings"/>
+      </w:rPr>
+      <w:start w:val="1"/>
+      <w:suff w:val="tab"/>
+    </w:lvl>
+    <w:lvl w:ilvl="6">
+      <w:isLgl w:val="false"/>
+      <w:lvlJc w:val="left"/>
+      <w:lvlText w:val="·"/>
+      <w:numFmt w:val="bullet"/>
+      <w:pPr>
+        <w:pBdr/>
+        <w:spacing/>
+        <w:ind w:hanging="360" w:left="5029"/>
+      </w:pPr>
+      <w:rPr>
+        <w:rFonts w:hint="default" w:ascii="Symbol" w:hAnsi="Symbol" w:eastAsia="Symbol" w:cs="Symbol"/>
+      </w:rPr>
+      <w:start w:val="1"/>
+      <w:suff w:val="tab"/>
+    </w:lvl>
+    <w:lvl w:ilvl="7">
+      <w:isLgl w:val="false"/>
+      <w:lvlJc w:val="left"/>
+      <w:lvlText w:val="o"/>
+      <w:numFmt w:val="bullet"/>
+      <w:pPr>
+        <w:pBdr/>
+        <w:spacing/>
+        <w:ind w:hanging="360" w:left="5749"/>
+      </w:pPr>
+      <w:rPr>
+        <w:rFonts w:hint="default" w:ascii="Courier New" w:hAnsi="Courier New" w:eastAsia="Courier New" w:cs="Courier New"/>
+      </w:rPr>
+      <w:start w:val="1"/>
+      <w:suff w:val="tab"/>
+    </w:lvl>
+    <w:lvl w:ilvl="8">
+      <w:isLgl w:val="false"/>
+      <w:lvlJc w:val="left"/>
+      <w:lvlText w:val="§"/>
+      <w:numFmt w:val="bullet"/>
+      <w:pPr>
+        <w:pBdr/>
+        <w:spacing/>
+        <w:ind w:hanging="360" w:left="6469"/>
+      </w:pPr>
+      <w:rPr>
+        <w:rFonts w:hint="default" w:ascii="Wingdings" w:hAnsi="Wingdings" w:eastAsia="Wingdings" w:cs="Wingdings"/>
+      </w:rPr>
+      <w:start w:val="1"/>
+      <w:suff w:val="tab"/>
+    </w:lvl>
+  </w:abstractNum>
+  <w:abstractNum w:abstractNumId="48">
+    <w:lvl w:ilvl="0">
+      <w:isLgl w:val="false"/>
+      <w:lvlJc w:val="left"/>
+      <w:lvlText w:val="v"/>
+      <w:numFmt w:val="bullet"/>
+      <w:pPr>
+        <w:pBdr/>
+        <w:spacing/>
+        <w:ind w:hanging="360" w:left="709"/>
+      </w:pPr>
+      <w:rPr>
+        <w:rFonts w:ascii="Wingdings" w:hAnsi="Wingdings" w:eastAsia="Wingdings" w:cs="Wingdings"/>
+      </w:rPr>
+      <w:start w:val="1"/>
+      <w:suff w:val="tab"/>
+    </w:lvl>
+    <w:lvl w:ilvl="1">
+      <w:isLgl w:val="false"/>
+      <w:lvlJc w:val="left"/>
+      <w:lvlText w:val="o"/>
+      <w:numFmt w:val="bullet"/>
+      <w:pPr>
+        <w:pBdr/>
+        <w:spacing/>
+        <w:ind w:hanging="360" w:left="1429"/>
+      </w:pPr>
+      <w:rPr>
+        <w:rFonts w:hint="default" w:ascii="Courier New" w:hAnsi="Courier New" w:eastAsia="Courier New" w:cs="Courier New"/>
+      </w:rPr>
+      <w:start w:val="1"/>
+      <w:suff w:val="tab"/>
+    </w:lvl>
+    <w:lvl w:ilvl="2">
+      <w:isLgl w:val="false"/>
+      <w:lvlJc w:val="left"/>
+      <w:lvlText w:val="§"/>
+      <w:numFmt w:val="bullet"/>
+      <w:pPr>
+        <w:pBdr/>
+        <w:spacing/>
+        <w:ind w:hanging="360" w:left="2149"/>
+      </w:pPr>
+      <w:rPr>
+        <w:rFonts w:hint="default" w:ascii="Wingdings" w:hAnsi="Wingdings" w:eastAsia="Wingdings" w:cs="Wingdings"/>
+      </w:rPr>
+      <w:start w:val="1"/>
+      <w:suff w:val="tab"/>
+    </w:lvl>
+    <w:lvl w:ilvl="3">
+      <w:isLgl w:val="false"/>
+      <w:lvlJc w:val="left"/>
+      <w:lvlText w:val="·"/>
+      <w:numFmt w:val="bullet"/>
+      <w:pPr>
+        <w:pBdr/>
+        <w:spacing/>
+        <w:ind w:hanging="360" w:left="2869"/>
+      </w:pPr>
+      <w:rPr>
+        <w:rFonts w:hint="default" w:ascii="Symbol" w:hAnsi="Symbol" w:eastAsia="Symbol" w:cs="Symbol"/>
+      </w:rPr>
+      <w:start w:val="1"/>
+      <w:suff w:val="tab"/>
+    </w:lvl>
+    <w:lvl w:ilvl="4">
+      <w:isLgl w:val="false"/>
+      <w:lvlJc w:val="left"/>
+      <w:lvlText w:val="o"/>
+      <w:numFmt w:val="bullet"/>
+      <w:pPr>
+        <w:pBdr/>
+        <w:spacing/>
+        <w:ind w:hanging="360" w:left="3589"/>
+      </w:pPr>
+      <w:rPr>
+        <w:rFonts w:hint="default" w:ascii="Courier New" w:hAnsi="Courier New" w:eastAsia="Courier New" w:cs="Courier New"/>
+      </w:rPr>
+      <w:start w:val="1"/>
+      <w:suff w:val="tab"/>
+    </w:lvl>
+    <w:lvl w:ilvl="5">
+      <w:isLgl w:val="false"/>
+      <w:lvlJc w:val="left"/>
+      <w:lvlText w:val="§"/>
+      <w:numFmt w:val="bullet"/>
+      <w:pPr>
+        <w:pBdr/>
+        <w:spacing/>
+        <w:ind w:hanging="360" w:left="4309"/>
+      </w:pPr>
+      <w:rPr>
+        <w:rFonts w:hint="default" w:ascii="Wingdings" w:hAnsi="Wingdings" w:eastAsia="Wingdings" w:cs="Wingdings"/>
+      </w:rPr>
+      <w:start w:val="1"/>
+      <w:suff w:val="tab"/>
+    </w:lvl>
+    <w:lvl w:ilvl="6">
+      <w:isLgl w:val="false"/>
+      <w:lvlJc w:val="left"/>
+      <w:lvlText w:val="·"/>
+      <w:numFmt w:val="bullet"/>
+      <w:pPr>
+        <w:pBdr/>
+        <w:spacing/>
+        <w:ind w:hanging="360" w:left="5029"/>
+      </w:pPr>
+      <w:rPr>
+        <w:rFonts w:hint="default" w:ascii="Symbol" w:hAnsi="Symbol" w:eastAsia="Symbol" w:cs="Symbol"/>
+      </w:rPr>
+      <w:start w:val="1"/>
+      <w:suff w:val="tab"/>
+    </w:lvl>
+    <w:lvl w:ilvl="7">
+      <w:isLgl w:val="false"/>
+      <w:lvlJc w:val="left"/>
+      <w:lvlText w:val="o"/>
+      <w:numFmt w:val="bullet"/>
+      <w:pPr>
+        <w:pBdr/>
+        <w:spacing/>
+        <w:ind w:hanging="360" w:left="5749"/>
+      </w:pPr>
+      <w:rPr>
+        <w:rFonts w:hint="default" w:ascii="Courier New" w:hAnsi="Courier New" w:eastAsia="Courier New" w:cs="Courier New"/>
+      </w:rPr>
+      <w:start w:val="1"/>
+      <w:suff w:val="tab"/>
+    </w:lvl>
+    <w:lvl w:ilvl="8">
+      <w:isLgl w:val="false"/>
+      <w:lvlJc w:val="left"/>
+      <w:lvlText w:val="§"/>
+      <w:numFmt w:val="bullet"/>
+      <w:pPr>
+        <w:pBdr/>
+        <w:spacing/>
+        <w:ind w:hanging="360" w:left="6469"/>
+      </w:pPr>
+      <w:rPr>
+        <w:rFonts w:hint="default" w:ascii="Wingdings" w:hAnsi="Wingdings" w:eastAsia="Wingdings" w:cs="Wingdings"/>
+      </w:rPr>
+      <w:start w:val="1"/>
+      <w:suff w:val="tab"/>
+    </w:lvl>
+  </w:abstractNum>
+  <w:abstractNum w:abstractNumId="49">
+    <w:lvl w:ilvl="0">
+      <w:isLgl w:val="false"/>
+      <w:lvlJc w:val="left"/>
+      <w:lvlText w:val="v"/>
+      <w:numFmt w:val="bullet"/>
+      <w:pPr>
+        <w:pBdr/>
+        <w:spacing/>
+        <w:ind w:hanging="360" w:left="709"/>
+      </w:pPr>
+      <w:rPr>
+        <w:rFonts w:ascii="Wingdings" w:hAnsi="Wingdings" w:eastAsia="Wingdings" w:cs="Wingdings"/>
+      </w:rPr>
+      <w:start w:val="1"/>
+      <w:suff w:val="tab"/>
+    </w:lvl>
+    <w:lvl w:ilvl="1">
+      <w:isLgl w:val="false"/>
+      <w:lvlJc w:val="left"/>
+      <w:lvlText w:val="o"/>
+      <w:numFmt w:val="bullet"/>
+      <w:pPr>
+        <w:pBdr/>
+        <w:spacing/>
+        <w:ind w:hanging="360" w:left="1429"/>
+      </w:pPr>
+      <w:rPr>
+        <w:rFonts w:hint="default" w:ascii="Courier New" w:hAnsi="Courier New" w:eastAsia="Courier New" w:cs="Courier New"/>
+      </w:rPr>
+      <w:start w:val="1"/>
+      <w:suff w:val="tab"/>
+    </w:lvl>
+    <w:lvl w:ilvl="2">
+      <w:isLgl w:val="false"/>
+      <w:lvlJc w:val="left"/>
+      <w:lvlText w:val="§"/>
+      <w:numFmt w:val="bullet"/>
+      <w:pPr>
+        <w:pBdr/>
+        <w:spacing/>
+        <w:ind w:hanging="360" w:left="2149"/>
+      </w:pPr>
+      <w:rPr>
+        <w:rFonts w:hint="default" w:ascii="Wingdings" w:hAnsi="Wingdings" w:eastAsia="Wingdings" w:cs="Wingdings"/>
+      </w:rPr>
+      <w:start w:val="1"/>
+      <w:suff w:val="tab"/>
+    </w:lvl>
+    <w:lvl w:ilvl="3">
+      <w:isLgl w:val="false"/>
+      <w:lvlJc w:val="left"/>
+      <w:lvlText w:val="·"/>
+      <w:numFmt w:val="bullet"/>
+      <w:pPr>
+        <w:pBdr/>
+        <w:spacing/>
+        <w:ind w:hanging="360" w:left="2869"/>
+      </w:pPr>
+      <w:rPr>
+        <w:rFonts w:hint="default" w:ascii="Symbol" w:hAnsi="Symbol" w:eastAsia="Symbol" w:cs="Symbol"/>
+      </w:rPr>
+      <w:start w:val="1"/>
+      <w:suff w:val="tab"/>
+    </w:lvl>
+    <w:lvl w:ilvl="4">
+      <w:isLgl w:val="false"/>
+      <w:lvlJc w:val="left"/>
+      <w:lvlText w:val="o"/>
+      <w:numFmt w:val="bullet"/>
+      <w:pPr>
+        <w:pBdr/>
+        <w:spacing/>
+        <w:ind w:hanging="360" w:left="3589"/>
+      </w:pPr>
+      <w:rPr>
+        <w:rFonts w:hint="default" w:ascii="Courier New" w:hAnsi="Courier New" w:eastAsia="Courier New" w:cs="Courier New"/>
+      </w:rPr>
+      <w:start w:val="1"/>
+      <w:suff w:val="tab"/>
+    </w:lvl>
+    <w:lvl w:ilvl="5">
+      <w:isLgl w:val="false"/>
+      <w:lvlJc w:val="left"/>
+      <w:lvlText w:val="§"/>
+      <w:numFmt w:val="bullet"/>
+      <w:pPr>
+        <w:pBdr/>
+        <w:spacing/>
+        <w:ind w:hanging="360" w:left="4309"/>
+      </w:pPr>
+      <w:rPr>
+        <w:rFonts w:hint="default" w:ascii="Wingdings" w:hAnsi="Wingdings" w:eastAsia="Wingdings" w:cs="Wingdings"/>
+      </w:rPr>
+      <w:start w:val="1"/>
+      <w:suff w:val="tab"/>
+    </w:lvl>
+    <w:lvl w:ilvl="6">
+      <w:isLgl w:val="false"/>
+      <w:lvlJc w:val="left"/>
+      <w:lvlText w:val="·"/>
+      <w:numFmt w:val="bullet"/>
+      <w:pPr>
+        <w:pBdr/>
+        <w:spacing/>
+        <w:ind w:hanging="360" w:left="5029"/>
+      </w:pPr>
+      <w:rPr>
+        <w:rFonts w:hint="default" w:ascii="Symbol" w:hAnsi="Symbol" w:eastAsia="Symbol" w:cs="Symbol"/>
+      </w:rPr>
+      <w:start w:val="1"/>
+      <w:suff w:val="tab"/>
+    </w:lvl>
+    <w:lvl w:ilvl="7">
+      <w:isLgl w:val="false"/>
+      <w:lvlJc w:val="left"/>
+      <w:lvlText w:val="o"/>
+      <w:numFmt w:val="bullet"/>
+      <w:pPr>
+        <w:pBdr/>
+        <w:spacing/>
+        <w:ind w:hanging="360" w:left="5749"/>
+      </w:pPr>
+      <w:rPr>
+        <w:rFonts w:hint="default" w:ascii="Courier New" w:hAnsi="Courier New" w:eastAsia="Courier New" w:cs="Courier New"/>
+      </w:rPr>
+      <w:start w:val="1"/>
+      <w:suff w:val="tab"/>
+    </w:lvl>
+    <w:lvl w:ilvl="8">
+      <w:isLgl w:val="false"/>
+      <w:lvlJc w:val="left"/>
+      <w:lvlText w:val="§"/>
+      <w:numFmt w:val="bullet"/>
+      <w:pPr>
+        <w:pBdr/>
+        <w:spacing/>
+        <w:ind w:hanging="360" w:left="6469"/>
+      </w:pPr>
+      <w:rPr>
+        <w:rFonts w:hint="default" w:ascii="Wingdings" w:hAnsi="Wingdings" w:eastAsia="Wingdings" w:cs="Wingdings"/>
+      </w:rPr>
+      <w:start w:val="1"/>
+      <w:suff w:val="tab"/>
+    </w:lvl>
+  </w:abstractNum>
+  <w:abstractNum w:abstractNumId="50">
+    <w:lvl w:ilvl="0">
+      <w:isLgl w:val="false"/>
+      <w:lvlJc w:val="left"/>
+      <w:lvlText w:val="v"/>
+      <w:numFmt w:val="bullet"/>
+      <w:pPr>
+        <w:pBdr/>
+        <w:spacing/>
+        <w:ind w:hanging="360" w:left="709"/>
+      </w:pPr>
+      <w:rPr>
+        <w:rFonts w:ascii="Wingdings" w:hAnsi="Wingdings" w:eastAsia="Wingdings" w:cs="Wingdings"/>
+      </w:rPr>
+      <w:start w:val="1"/>
+      <w:suff w:val="tab"/>
+    </w:lvl>
+    <w:lvl w:ilvl="1">
+      <w:isLgl w:val="false"/>
+      <w:lvlJc w:val="left"/>
+      <w:lvlText w:val="o"/>
+      <w:numFmt w:val="bullet"/>
+      <w:pPr>
+        <w:pBdr/>
+        <w:spacing/>
+        <w:ind w:hanging="360" w:left="1429"/>
+      </w:pPr>
+      <w:rPr>
+        <w:rFonts w:hint="default" w:ascii="Courier New" w:hAnsi="Courier New" w:eastAsia="Courier New" w:cs="Courier New"/>
+      </w:rPr>
+      <w:start w:val="1"/>
+      <w:suff w:val="tab"/>
+    </w:lvl>
+    <w:lvl w:ilvl="2">
+      <w:isLgl w:val="false"/>
+      <w:lvlJc w:val="left"/>
+      <w:lvlText w:val="§"/>
+      <w:numFmt w:val="bullet"/>
+      <w:pPr>
+        <w:pBdr/>
+        <w:spacing/>
+        <w:ind w:hanging="360" w:left="2149"/>
+      </w:pPr>
+      <w:rPr>
+        <w:rFonts w:hint="default" w:ascii="Wingdings" w:hAnsi="Wingdings" w:eastAsia="Wingdings" w:cs="Wingdings"/>
+      </w:rPr>
+      <w:start w:val="1"/>
+      <w:suff w:val="tab"/>
+    </w:lvl>
+    <w:lvl w:ilvl="3">
+      <w:isLgl w:val="false"/>
+      <w:lvlJc w:val="left"/>
+      <w:lvlText w:val="·"/>
+      <w:numFmt w:val="bullet"/>
+      <w:pPr>
+        <w:pBdr/>
+        <w:spacing/>
+        <w:ind w:hanging="360" w:left="2869"/>
+      </w:pPr>
+      <w:rPr>
+        <w:rFonts w:hint="default" w:ascii="Symbol" w:hAnsi="Symbol" w:eastAsia="Symbol" w:cs="Symbol"/>
+      </w:rPr>
+      <w:start w:val="1"/>
+      <w:suff w:val="tab"/>
+    </w:lvl>
+    <w:lvl w:ilvl="4">
+      <w:isLgl w:val="false"/>
+      <w:lvlJc w:val="left"/>
+      <w:lvlText w:val="o"/>
+      <w:numFmt w:val="bullet"/>
+      <w:pPr>
+        <w:pBdr/>
+        <w:spacing/>
+        <w:ind w:hanging="360" w:left="3589"/>
+      </w:pPr>
+      <w:rPr>
+        <w:rFonts w:hint="default" w:ascii="Courier New" w:hAnsi="Courier New" w:eastAsia="Courier New" w:cs="Courier New"/>
+      </w:rPr>
+      <w:start w:val="1"/>
+      <w:suff w:val="tab"/>
+    </w:lvl>
+    <w:lvl w:ilvl="5">
+      <w:isLgl w:val="false"/>
+      <w:lvlJc w:val="left"/>
+      <w:lvlText w:val="§"/>
+      <w:numFmt w:val="bullet"/>
+      <w:pPr>
+        <w:pBdr/>
+        <w:spacing/>
+        <w:ind w:hanging="360" w:left="4309"/>
+      </w:pPr>
+      <w:rPr>
+        <w:rFonts w:hint="default" w:ascii="Wingdings" w:hAnsi="Wingdings" w:eastAsia="Wingdings" w:cs="Wingdings"/>
+      </w:rPr>
+      <w:start w:val="1"/>
+      <w:suff w:val="tab"/>
+    </w:lvl>
+    <w:lvl w:ilvl="6">
+      <w:isLgl w:val="false"/>
+      <w:lvlJc w:val="left"/>
+      <w:lvlText w:val="·"/>
+      <w:numFmt w:val="bullet"/>
+      <w:pPr>
+        <w:pBdr/>
+        <w:spacing/>
+        <w:ind w:hanging="360" w:left="5029"/>
+      </w:pPr>
+      <w:rPr>
+        <w:rFonts w:hint="default" w:ascii="Symbol" w:hAnsi="Symbol" w:eastAsia="Symbol" w:cs="Symbol"/>
+      </w:rPr>
+      <w:start w:val="1"/>
+      <w:suff w:val="tab"/>
+    </w:lvl>
+    <w:lvl w:ilvl="7">
+      <w:isLgl w:val="false"/>
+      <w:lvlJc w:val="left"/>
+      <w:lvlText w:val="o"/>
+      <w:numFmt w:val="bullet"/>
+      <w:pPr>
+        <w:pBdr/>
+        <w:spacing/>
+        <w:ind w:hanging="360" w:left="5749"/>
+      </w:pPr>
+      <w:rPr>
+        <w:rFonts w:hint="default" w:ascii="Courier New" w:hAnsi="Courier New" w:eastAsia="Courier New" w:cs="Courier New"/>
+      </w:rPr>
+      <w:start w:val="1"/>
+      <w:suff w:val="tab"/>
+    </w:lvl>
+    <w:lvl w:ilvl="8">
+      <w:isLgl w:val="false"/>
+      <w:lvlJc w:val="left"/>
+      <w:lvlText w:val="§"/>
+      <w:numFmt w:val="bullet"/>
+      <w:pPr>
+        <w:pBdr/>
+        <w:spacing/>
+        <w:ind w:hanging="360" w:left="6469"/>
       </w:pPr>
       <w:rPr>
         <w:rFonts w:hint="default" w:ascii="Wingdings" w:hAnsi="Wingdings" w:eastAsia="Wingdings" w:cs="Wingdings"/>
@@ -18455,6 +19814,21 @@
   </w:num>
   <w:num w:numId="46">
     <w:abstractNumId w:val="45"/>
+  </w:num>
+  <w:num w:numId="47">
+    <w:abstractNumId w:val="46"/>
+  </w:num>
+  <w:num w:numId="48">
+    <w:abstractNumId w:val="47"/>
+  </w:num>
+  <w:num w:numId="49">
+    <w:abstractNumId w:val="48"/>
+  </w:num>
+  <w:num w:numId="50">
+    <w:abstractNumId w:val="49"/>
+  </w:num>
+  <w:num w:numId="51">
+    <w:abstractNumId w:val="50"/>
   </w:num>
 </w:numbering>
 </file>

--- a/TERM1 - BLOCK1/2 ICTNWK541 - Configure verify troubleshoot WAN links - IP services/Assessmet Task 2/Task2/Manuel Perez - ICTNWK541.docx
+++ b/TERM1 - BLOCK1/2 ICTNWK541 - Configure verify troubleshoot WAN links - IP services/Assessmet Task 2/Task2/Manuel Perez - ICTNWK541.docx
@@ -4688,6 +4688,52 @@
     </w:p>
     <w:p>
       <w:pPr>
+        <w:pStyle w:val="977"/>
+        <w:pBdr/>
+        <w:spacing/>
+        <w:ind/>
+        <w:outlineLvl w:val="2"/>
+        <w:rPr>
+          <w:rFonts w:ascii="Arial" w:hAnsi="Arial" w:eastAsia="Arial" w:cs="Arial"/>
+          <w:highlight w:val="none"/>
+          <w:lang w:eastAsia="en-GB"/>
+          <w14:ligatures w14:val="none"/>
+        </w:rPr>
+      </w:pPr>
+      <w:r>
+        <w:rPr>
+          <w:rFonts w:ascii="Arial" w:hAnsi="Arial" w:eastAsia="Arial" w:cs="Arial"/>
+          <w:highlight w:val="none"/>
+          <w:lang w:eastAsia="en-GB"/>
+        </w:rPr>
+      </w:r>
+      <w:r>
+        <w:rPr>
+          <w:rFonts w:ascii="Arial" w:hAnsi="Arial" w:eastAsia="Arial" w:cs="Arial"/>
+          <w:lang w:eastAsia="en-GB"/>
+          <w14:ligatures w14:val="none"/>
+        </w:rPr>
+        <w:t xml:space="preserve">Implement Network Topology</w:t>
+      </w:r>
+      <w:r>
+        <w:rPr>
+          <w:rFonts w:ascii="Arial" w:hAnsi="Arial" w:eastAsia="Arial" w:cs="Arial"/>
+          <w:highlight w:val="none"/>
+          <w:lang w:eastAsia="en-GB"/>
+          <w14:ligatures w14:val="none"/>
+        </w:rPr>
+      </w:r>
+      <w:r>
+        <w:rPr>
+          <w:rFonts w:ascii="Arial" w:hAnsi="Arial" w:eastAsia="Arial" w:cs="Arial"/>
+          <w:highlight w:val="none"/>
+          <w:lang w:eastAsia="en-GB"/>
+          <w14:ligatures w14:val="none"/>
+        </w:rPr>
+      </w:r>
+    </w:p>
+    <w:p>
+      <w:pPr>
         <w:pBdr/>
         <w:spacing/>
         <w:ind/>
@@ -4713,42 +4759,6 @@
         <w:ind/>
         <w:outlineLvl w:val="2"/>
         <w:rPr>
-          <w:rFonts w:ascii="Arial" w:hAnsi="Arial" w:cs="Arial"/>
-          <w:highlight w:val="none"/>
-          <w14:ligatures w14:val="none"/>
-        </w:rPr>
-      </w:pPr>
-      <w:r>
-        <w:rPr>
-          <w:rFonts w:ascii="Arial" w:hAnsi="Arial" w:eastAsia="Arial" w:cs="Arial"/>
-          <w:highlight w:val="none"/>
-          <w:lang w:eastAsia="en-GB"/>
-        </w:rPr>
-        <w:t xml:space="preserve">Implement Firewalls</w:t>
-      </w:r>
-      <w:r>
-        <w:rPr>
-          <w:rFonts w:ascii="Arial" w:hAnsi="Arial" w:cs="Arial"/>
-          <w:highlight w:val="none"/>
-          <w14:ligatures w14:val="none"/>
-        </w:rPr>
-      </w:r>
-      <w:r>
-        <w:rPr>
-          <w:rFonts w:ascii="Arial" w:hAnsi="Arial" w:cs="Arial"/>
-          <w:highlight w:val="none"/>
-          <w14:ligatures w14:val="none"/>
-        </w:rPr>
-      </w:r>
-    </w:p>
-    <w:p>
-      <w:pPr>
-        <w:pStyle w:val="977"/>
-        <w:pBdr/>
-        <w:spacing/>
-        <w:ind/>
-        <w:outlineLvl w:val="2"/>
-        <w:rPr>
           <w:rFonts w:ascii="Arial" w:hAnsi="Arial" w:eastAsia="Arial" w:cs="Arial"/>
           <w:highlight w:val="none"/>
           <w:lang w:eastAsia="en-GB"/>
@@ -4860,6 +4870,12 @@
       </w:r>
       <w:r>
         <w:rPr>
+          <w:highlight w:val="none"/>
+        </w:rPr>
+        <w:t xml:space="preserve"> (RT1)</w:t>
+      </w:r>
+      <w:r>
+        <w:rPr>
           <w:highlight w:val="lightGray"/>
         </w:rPr>
       </w:r>
@@ -5141,6 +5157,25 @@
         <w:pBdr/>
         <w:spacing w:line="113" w:lineRule="exact"/>
         <w:ind/>
+        <w:rPr>
+          <w:rFonts w:ascii="Terminal" w:hAnsi="Terminal" w:eastAsia="Terminal" w:cs="Terminal"/>
+          <w:highlight w:val="none"/>
+        </w:rPr>
+      </w:pPr>
+      <w:r>
+        <w:rPr>
+          <w:rFonts w:ascii="Terminal" w:hAnsi="Terminal" w:eastAsia="Terminal" w:cs="Terminal"/>
+          <w:highlight w:val="none"/>
+        </w:rPr>
+        <w:t xml:space="preserve">exit</w:t>
+      </w:r>
+      <w:r/>
+    </w:p>
+    <w:p>
+      <w:pPr>
+        <w:pBdr/>
+        <w:spacing w:line="113" w:lineRule="exact"/>
+        <w:ind/>
         <w:rPr/>
       </w:pPr>
       <w:r>
@@ -5148,9 +5183,14 @@
           <w:rFonts w:ascii="Terminal" w:hAnsi="Terminal" w:eastAsia="Terminal" w:cs="Terminal"/>
           <w:highlight w:val="none"/>
         </w:rPr>
-        <w:t xml:space="preserve">exit</w:t>
-      </w:r>
-      <w:r/>
+        <w:t xml:space="preserve">Do wr</w:t>
+      </w:r>
+      <w:r>
+        <w:rPr>
+          <w:rFonts w:ascii="Terminal" w:hAnsi="Terminal" w:eastAsia="Terminal" w:cs="Terminal"/>
+          <w:highlight w:val="none"/>
+        </w:rPr>
+      </w:r>
     </w:p>
     <w:p>
       <w:pPr>
@@ -6865,7 +6905,7 @@
         <w:rPr>
           <w:highlight w:val="none"/>
         </w:rPr>
-        <w:t xml:space="preserve">R1</w:t>
+        <w:t xml:space="preserve">RT1</w:t>
       </w:r>
       <w:r>
         <w:rPr>
@@ -6914,7 +6954,7 @@
         <w:rPr>
           <w:highlight w:val="none"/>
         </w:rPr>
-        <w:t xml:space="preserve">R2 </w:t>
+        <w:t xml:space="preserve">RT2 </w:t>
       </w:r>
       <w:r>
         <w:rPr>
@@ -7365,17 +7405,49 @@
         <w:spacing w:line="283" w:lineRule="exact"/>
         <w:ind/>
         <w:rPr>
+          <w:rFonts w:ascii="Arial" w:hAnsi="Arial" w:cs="Arial"/>
+          <w:highlight w:val="none"/>
+          <w14:ligatures w14:val="none"/>
+        </w:rPr>
+      </w:pPr>
+      <w:r>
+        <w:rPr>
+          <w:rFonts w:ascii="Terminal" w:hAnsi="Terminal" w:eastAsia="Terminal" w:cs="Terminal"/>
+          <w:highlight w:val="none"/>
+          <w14:ligatures w14:val="none"/>
+        </w:rPr>
+        <w:t xml:space="preserve">exit</w:t>
+      </w:r>
+      <w:r>
+        <w:rPr>
+          <w:rFonts w:ascii="Arial" w:hAnsi="Arial" w:cs="Arial"/>
+          <w:highlight w:val="none"/>
+          <w14:ligatures w14:val="none"/>
+        </w:rPr>
+      </w:r>
+      <w:r>
+        <w:rPr>
           <w:rFonts w:ascii="Terminal" w:hAnsi="Terminal" w:cs="Terminal"/>
           <w:highlight w:val="none"/>
         </w:rPr>
-      </w:pPr>
-      <w:r>
-        <w:rPr>
-          <w:rFonts w:ascii="Terminal" w:hAnsi="Terminal" w:eastAsia="Terminal" w:cs="Terminal"/>
+      </w:r>
+    </w:p>
+    <w:p>
+      <w:pPr>
+        <w:pBdr/>
+        <w:spacing w:line="283" w:lineRule="exact"/>
+        <w:ind/>
+        <w:rPr>
+          <w:rFonts w:ascii="Terminal" w:hAnsi="Terminal" w:cs="Terminal"/>
+          <w:highlight w:val="none"/>
+        </w:rPr>
+      </w:pPr>
+      <w:r>
+        <w:rPr>
+          <w:rFonts w:ascii="Arial" w:hAnsi="Arial" w:cs="Arial"/>
           <w:highlight w:val="none"/>
           <w14:ligatures w14:val="none"/>
         </w:rPr>
-        <w:t xml:space="preserve">exit</w:t>
       </w:r>
       <w:r>
         <w:rPr>
@@ -7383,2906 +7455,97 @@
           <w:highlight w:val="none"/>
           <w14:ligatures w14:val="none"/>
         </w:rPr>
-        <w:br w:type="page" w:clear="all"/>
+      </w:r>
+    </w:p>
+    <w:p>
+      <w:pPr>
+        <w:pStyle w:val="978"/>
+        <w:pBdr/>
+        <w:spacing/>
+        <w:ind/>
+        <w:rPr>
+          <w:highlight w:val="lightGray"/>
+        </w:rPr>
+      </w:pPr>
+      <w:r>
+        <w:rPr>
+          <w:highlight w:val="lightGray"/>
+        </w:rPr>
+        <w:t xml:space="preserve">Router 2 (rt2)</w:t>
+      </w:r>
+      <w:r>
+        <w:rPr>
+          <w:highlight w:val="lightGray"/>
+        </w:rPr>
+      </w:r>
+      <w:r>
+        <w:rPr>
+          <w:highlight w:val="lightGray"/>
+        </w:rPr>
+      </w:r>
+    </w:p>
+    <w:p>
+      <w:pPr>
+        <w:pBdr/>
+        <w:spacing/>
+        <w:ind/>
+        <w:rPr/>
+      </w:pPr>
+      <w:r>
+        <w:t xml:space="preserve">Firstly, It will be set up RT2 same as RT1 before set up RT2 as a secondary router.</w:t>
       </w:r>
       <w:r/>
       <w:r/>
     </w:p>
     <w:p>
       <w:pPr>
-        <w:pStyle w:val="977"/>
-        <w:pBdr/>
-        <w:spacing/>
-        <w:ind/>
-        <w:outlineLvl w:val="2"/>
-        <w:rPr>
-          <w:rFonts w:ascii="Arial" w:hAnsi="Arial" w:cs="Arial"/>
-          <w:highlight w:val="none"/>
-          <w14:ligatures w14:val="none"/>
-        </w:rPr>
-      </w:pPr>
-      <w:r>
-        <w:rPr>
-          <w:rFonts w:ascii="Arial" w:hAnsi="Arial" w:eastAsia="Arial" w:cs="Arial"/>
-          <w:highlight w:val="none"/>
-          <w:lang w:eastAsia="en-GB"/>
-          <w14:ligatures w14:val="none"/>
-        </w:rPr>
-      </w:r>
-      <w:r>
-        <w:rPr>
-          <w:rFonts w:ascii="Arial" w:hAnsi="Arial" w:eastAsia="Arial" w:cs="Arial"/>
-          <w:highlight w:val="none"/>
-          <w:lang w:eastAsia="en-GB"/>
-          <w14:ligatures w14:val="none"/>
-        </w:rPr>
-      </w:r>
-    </w:p>
-    <w:p>
-      <w:pPr>
-        <w:pStyle w:val="977"/>
-        <w:pBdr/>
-        <w:spacing/>
-        <w:ind/>
-        <w:outlineLvl w:val="2"/>
-        <w:rPr>
-          <w:rFonts w:ascii="Arial" w:hAnsi="Arial" w:eastAsia="Arial" w:cs="Arial"/>
-          <w:highlight w:val="none"/>
-          <w:lang w:eastAsia="en-GB"/>
-          <w14:ligatures w14:val="none"/>
-        </w:rPr>
-      </w:pPr>
-      <w:r>
-        <w:rPr>
-          <w:rFonts w:ascii="Arial" w:hAnsi="Arial" w:eastAsia="Arial" w:cs="Arial"/>
-          <w:highlight w:val="none"/>
-          <w:lang w:eastAsia="en-GB"/>
-        </w:rPr>
-      </w:r>
-      <w:r>
-        <w:rPr>
-          <w:rFonts w:ascii="Arial" w:hAnsi="Arial" w:eastAsia="Arial" w:cs="Arial"/>
-          <w:lang w:eastAsia="en-GB"/>
-          <w14:ligatures w14:val="none"/>
-        </w:rPr>
-        <w:t xml:space="preserve">Implement Network Topology</w:t>
-      </w:r>
-      <w:r>
-        <w:rPr>
-          <w:rFonts w:ascii="Arial" w:hAnsi="Arial" w:cs="Arial"/>
-          <w:highlight w:val="none"/>
-          <w14:ligatures w14:val="none"/>
-        </w:rPr>
-      </w:r>
-      <w:r>
-        <w:rPr>
-          <w:rFonts w:ascii="Arial" w:hAnsi="Arial" w:cs="Arial"/>
-          <w:highlight w:val="none"/>
-          <w14:ligatures w14:val="none"/>
-        </w:rPr>
-      </w:r>
-    </w:p>
-    <w:p>
-      <w:pPr>
-        <w:pStyle w:val="976"/>
-        <w:pBdr/>
-        <w:spacing/>
-        <w:ind/>
-        <w:jc w:val="center"/>
-        <w:outlineLvl w:val="2"/>
-        <w:rPr>
-          <w14:ligatures w14:val="none"/>
-        </w:rPr>
-      </w:pPr>
-      <w:r>
-        <w:rPr>
-          <w:lang w:eastAsia="en-GB"/>
-        </w:rPr>
-      </w:r>
-      <w:r>
-        <w:rPr>
-          <w:lang w:eastAsia="en-GB"/>
-        </w:rPr>
-        <w:t xml:space="preserve">Network Security Implementation</w:t>
-      </w:r>
-      <w:r>
-        <w:rPr>
-          <w14:ligatures w14:val="none"/>
-        </w:rPr>
-      </w:r>
-      <w:r>
-        <w:rPr>
-          <w14:ligatures w14:val="none"/>
-        </w:rPr>
-      </w:r>
-    </w:p>
-    <w:p>
-      <w:pPr>
-        <w:pStyle w:val="977"/>
-        <w:pBdr/>
-        <w:spacing/>
-        <w:ind/>
-        <w:outlineLvl w:val="2"/>
-        <w:rPr>
-          <w:rFonts w:ascii="Arial" w:hAnsi="Arial" w:cs="Arial"/>
-          <w:highlight w:val="none"/>
-          <w14:ligatures w14:val="none"/>
-        </w:rPr>
-      </w:pPr>
-      <w:r>
-        <w:rPr>
-          <w:rFonts w:ascii="Arial" w:hAnsi="Arial" w:eastAsia="Arial" w:cs="Arial"/>
-          <w:highlight w:val="none"/>
-          <w:lang w:eastAsia="en-GB"/>
-        </w:rPr>
-      </w:r>
-      <w:r>
-        <w:rPr>
-          <w:rFonts w:ascii="Arial" w:hAnsi="Arial" w:eastAsia="Arial" w:cs="Arial"/>
-          <w:lang w:eastAsia="en-GB"/>
-          <w14:ligatures w14:val="none"/>
-        </w:rPr>
-        <w:t xml:space="preserve">Apply Access Control Lists (ACLS) </w:t>
-      </w:r>
-      <w:r>
-        <w:rPr>
-          <w:rFonts w:ascii="Arial" w:hAnsi="Arial" w:cs="Arial"/>
-          <w:highlight w:val="none"/>
-          <w14:ligatures w14:val="none"/>
-        </w:rPr>
-      </w:r>
-      <w:r>
-        <w:rPr>
-          <w:rFonts w:ascii="Arial" w:hAnsi="Arial" w:cs="Arial"/>
-          <w:highlight w:val="none"/>
-          <w14:ligatures w14:val="none"/>
-        </w:rPr>
-      </w:r>
-    </w:p>
-    <w:p>
-      <w:pPr>
-        <w:pStyle w:val="977"/>
-        <w:pBdr/>
-        <w:spacing/>
-        <w:ind/>
-        <w:outlineLvl w:val="2"/>
-        <w:rPr>
-          <w:rFonts w:ascii="Arial" w:hAnsi="Arial" w:cs="Arial"/>
-          <w14:ligatures w14:val="none"/>
-        </w:rPr>
-      </w:pPr>
-      <w:r>
-        <w:rPr>
-          <w:rFonts w:ascii="Arial" w:hAnsi="Arial" w:eastAsia="Arial" w:cs="Arial"/>
-          <w:highlight w:val="none"/>
-          <w:lang w:eastAsia="en-GB"/>
-        </w:rPr>
-        <w:t xml:space="preserve">Secure Access By SSH</w:t>
-      </w:r>
-      <w:r>
-        <w:rPr>
-          <w:rFonts w:ascii="Arial" w:hAnsi="Arial" w:cs="Arial"/>
-          <w14:ligatures w14:val="none"/>
-        </w:rPr>
-      </w:r>
-      <w:r>
-        <w:rPr>
-          <w:rFonts w:ascii="Arial" w:hAnsi="Arial" w:cs="Arial"/>
-          <w14:ligatures w14:val="none"/>
-        </w:rPr>
-      </w:r>
-    </w:p>
-    <w:p>
-      <w:pPr>
-        <w:pStyle w:val="978"/>
-        <w:pBdr/>
-        <w:spacing/>
-        <w:ind/>
-        <w:rPr>
-          <w:highlight w:val="lightGray"/>
-          <w14:ligatures w14:val="none"/>
-        </w:rPr>
-      </w:pPr>
-      <w:r>
-        <w:rPr>
-          <w:highlight w:val="lightGray"/>
-        </w:rPr>
-        <w:t xml:space="preserve">Switch 1</w:t>
-      </w:r>
-      <w:r>
-        <w:rPr>
-          <w:highlight w:val="lightGray"/>
-          <w14:ligatures w14:val="none"/>
-        </w:rPr>
-      </w:r>
-      <w:r>
-        <w:rPr>
-          <w:highlight w:val="lightGray"/>
-          <w14:ligatures w14:val="none"/>
-        </w:rPr>
-      </w:r>
-    </w:p>
-    <w:p>
-      <w:pPr>
         <w:pBdr/>
         <w:spacing w:line="113" w:lineRule="exact"/>
         <w:ind/>
-        <w:rPr>
-          <w:rFonts w:ascii="Terminal" w:hAnsi="Terminal" w:cs="Terminal"/>
-          <w:color w:val="000000" w:themeColor="text1"/>
-        </w:rPr>
+        <w:rPr/>
       </w:pPr>
       <w:r>
         <w:rPr>
           <w:rFonts w:ascii="Terminal" w:hAnsi="Terminal" w:eastAsia="Terminal" w:cs="Terminal"/>
-          <w:color w:val="000000" w:themeColor="text1"/>
-          <w:highlight w:val="none"/>
-        </w:rPr>
-        <w:t xml:space="preserve">enable</w:t>
-      </w:r>
-      <w:r>
-        <w:rPr>
-          <w:rFonts w:ascii="Terminal" w:hAnsi="Terminal" w:cs="Terminal"/>
-          <w:color w:val="000000" w:themeColor="text1"/>
-        </w:rPr>
-      </w:r>
-      <w:r>
-        <w:rPr>
-          <w:rFonts w:ascii="Terminal" w:hAnsi="Terminal" w:cs="Terminal"/>
-          <w:color w:val="000000" w:themeColor="text1"/>
-        </w:rPr>
-      </w:r>
-    </w:p>
-    <w:p>
-      <w:pPr>
-        <w:pBdr/>
-        <w:spacing w:line="113" w:lineRule="exact"/>
-        <w:ind/>
-        <w:rPr>
-          <w:rFonts w:ascii="Terminal" w:hAnsi="Terminal" w:cs="Terminal"/>
-          <w:color w:val="000000" w:themeColor="text1"/>
-        </w:rPr>
-      </w:pPr>
-      <w:r>
-        <w:rPr>
-          <w:rFonts w:ascii="Terminal" w:hAnsi="Terminal" w:eastAsia="Terminal" w:cs="Terminal"/>
-          <w:color w:val="000000" w:themeColor="text1"/>
-          <w:highlight w:val="none"/>
-        </w:rPr>
-        <w:t xml:space="preserve">configure terminal </w:t>
-      </w:r>
-      <w:r>
-        <w:rPr>
-          <w:rFonts w:ascii="Terminal" w:hAnsi="Terminal" w:cs="Terminal"/>
-          <w:color w:val="000000" w:themeColor="text1"/>
-        </w:rPr>
-      </w:r>
-      <w:r>
-        <w:rPr>
-          <w:rFonts w:ascii="Terminal" w:hAnsi="Terminal" w:cs="Terminal"/>
-          <w:color w:val="000000" w:themeColor="text1"/>
-        </w:rPr>
-      </w:r>
-    </w:p>
-    <w:p>
-      <w:pPr>
-        <w:pBdr/>
-        <w:spacing w:line="113" w:lineRule="exact"/>
-        <w:ind/>
-        <w:rPr>
-          <w:rFonts w:ascii="Terminal" w:hAnsi="Terminal" w:cs="Terminal"/>
-          <w:color w:val="000000" w:themeColor="text1"/>
-        </w:rPr>
-      </w:pPr>
-      <w:r>
-        <w:rPr>
-          <w:rFonts w:ascii="Terminal" w:hAnsi="Terminal" w:eastAsia="Terminal" w:cs="Terminal"/>
-          <w:color w:val="000000" w:themeColor="text1"/>
-          <w:highlight w:val="none"/>
-        </w:rPr>
-        <w:t xml:space="preserve">service password-encryption</w:t>
-      </w:r>
-      <w:r>
-        <w:rPr>
-          <w:rFonts w:ascii="Terminal" w:hAnsi="Terminal" w:cs="Terminal"/>
-          <w:color w:val="000000" w:themeColor="text1"/>
-        </w:rPr>
-      </w:r>
-      <w:r>
-        <w:rPr>
-          <w:rFonts w:ascii="Terminal" w:hAnsi="Terminal" w:cs="Terminal"/>
-          <w:color w:val="000000" w:themeColor="text1"/>
-        </w:rPr>
-      </w:r>
-    </w:p>
-    <w:p>
-      <w:pPr>
-        <w:pBdr/>
-        <w:spacing w:line="113" w:lineRule="exact"/>
-        <w:ind/>
-        <w:rPr>
-          <w:rFonts w:ascii="Terminal" w:hAnsi="Terminal" w:cs="Terminal"/>
-          <w:color w:val="000000" w:themeColor="text1"/>
-        </w:rPr>
-      </w:pPr>
-      <w:r>
-        <w:rPr>
-          <w:rFonts w:ascii="Terminal" w:hAnsi="Terminal" w:eastAsia="Terminal" w:cs="Terminal"/>
-          <w:color w:val="000000" w:themeColor="text1"/>
-          <w:highlight w:val="none"/>
-        </w:rPr>
-        <w:t xml:space="preserve">username administrator password cisco</w:t>
-      </w:r>
-      <w:r>
-        <w:rPr>
-          <w:rFonts w:ascii="Terminal" w:hAnsi="Terminal" w:cs="Terminal"/>
-          <w:color w:val="000000" w:themeColor="text1"/>
-        </w:rPr>
-      </w:r>
-      <w:r>
-        <w:rPr>
-          <w:rFonts w:ascii="Terminal" w:hAnsi="Terminal" w:cs="Terminal"/>
-          <w:color w:val="000000" w:themeColor="text1"/>
-        </w:rPr>
-      </w:r>
-    </w:p>
-    <w:p>
-      <w:pPr>
-        <w:pBdr/>
-        <w:spacing w:line="113" w:lineRule="exact"/>
-        <w:ind/>
-        <w:rPr>
-          <w:rFonts w:ascii="Terminal" w:hAnsi="Terminal" w:cs="Terminal"/>
-          <w:color w:val="000000" w:themeColor="text1"/>
-        </w:rPr>
-      </w:pPr>
-      <w:r>
-        <w:rPr>
-          <w:rFonts w:ascii="Terminal" w:hAnsi="Terminal" w:eastAsia="Terminal" w:cs="Terminal"/>
-          <w:color w:val="000000" w:themeColor="text1"/>
-          <w:highlight w:val="none"/>
-        </w:rPr>
-        <w:t xml:space="preserve">ip domain-name netacad.pka</w:t>
-      </w:r>
-      <w:r>
-        <w:rPr>
-          <w:rFonts w:ascii="Terminal" w:hAnsi="Terminal" w:cs="Terminal"/>
-          <w:color w:val="000000" w:themeColor="text1"/>
-        </w:rPr>
-      </w:r>
-      <w:r>
-        <w:rPr>
-          <w:rFonts w:ascii="Terminal" w:hAnsi="Terminal" w:cs="Terminal"/>
-          <w:color w:val="000000" w:themeColor="text1"/>
-        </w:rPr>
-      </w:r>
-    </w:p>
-    <w:p>
-      <w:pPr>
-        <w:pBdr/>
-        <w:spacing w:line="113" w:lineRule="exact"/>
-        <w:ind/>
-        <w:rPr>
-          <w:rFonts w:ascii="Terminal" w:hAnsi="Terminal" w:cs="Terminal"/>
-          <w:color w:val="000000" w:themeColor="text1"/>
-        </w:rPr>
-      </w:pPr>
-      <w:r>
-        <w:rPr>
-          <w:rFonts w:ascii="Terminal" w:hAnsi="Terminal" w:eastAsia="Terminal" w:cs="Terminal"/>
-          <w:color w:val="000000" w:themeColor="text1"/>
-          <w:highlight w:val="none"/>
-        </w:rPr>
-        <w:t xml:space="preserve">hostname sw1</w:t>
-      </w:r>
-      <w:r>
-        <w:rPr>
-          <w:rFonts w:ascii="Terminal" w:hAnsi="Terminal" w:cs="Terminal"/>
-          <w:color w:val="000000" w:themeColor="text1"/>
-        </w:rPr>
-      </w:r>
-      <w:r>
-        <w:rPr>
-          <w:rFonts w:ascii="Terminal" w:hAnsi="Terminal" w:cs="Terminal"/>
-          <w:color w:val="000000" w:themeColor="text1"/>
-        </w:rPr>
-      </w:r>
-    </w:p>
-    <w:p>
-      <w:pPr>
-        <w:pBdr/>
-        <w:spacing w:line="113" w:lineRule="exact"/>
-        <w:ind/>
-        <w:rPr>
-          <w:rFonts w:ascii="Terminal" w:hAnsi="Terminal" w:cs="Terminal"/>
-          <w:color w:val="000000" w:themeColor="text1"/>
-        </w:rPr>
-      </w:pPr>
-      <w:r>
-        <w:rPr>
-          <w:rFonts w:ascii="Terminal" w:hAnsi="Terminal" w:eastAsia="Terminal" w:cs="Terminal"/>
-          <w:color w:val="000000" w:themeColor="text1"/>
-          <w:highlight w:val="none"/>
-        </w:rPr>
-        <w:t xml:space="preserve">crypto key generate rsa  general-keys modulus 1024</w:t>
-      </w:r>
-      <w:r>
-        <w:rPr>
-          <w:rFonts w:ascii="Terminal" w:hAnsi="Terminal" w:cs="Terminal"/>
-          <w:color w:val="000000" w:themeColor="text1"/>
-        </w:rPr>
-      </w:r>
-      <w:r>
-        <w:rPr>
-          <w:rFonts w:ascii="Terminal" w:hAnsi="Terminal" w:cs="Terminal"/>
-          <w:color w:val="000000" w:themeColor="text1"/>
-        </w:rPr>
-      </w:r>
-    </w:p>
-    <w:p>
-      <w:pPr>
-        <w:pBdr/>
-        <w:spacing w:line="113" w:lineRule="exact"/>
-        <w:ind/>
-        <w:rPr>
-          <w:rFonts w:ascii="Terminal" w:hAnsi="Terminal" w:cs="Terminal"/>
-          <w:color w:val="000000" w:themeColor="text1"/>
-        </w:rPr>
-      </w:pPr>
-      <w:r>
-        <w:rPr>
-          <w:rFonts w:ascii="Terminal" w:hAnsi="Terminal" w:eastAsia="Terminal" w:cs="Terminal"/>
-          <w:color w:val="000000" w:themeColor="text1"/>
-          <w:highlight w:val="none"/>
-        </w:rPr>
-        <w:t xml:space="preserve">ip ssh version 2</w:t>
-      </w:r>
-      <w:r>
-        <w:rPr>
-          <w:rFonts w:ascii="Terminal" w:hAnsi="Terminal" w:cs="Terminal"/>
-          <w:color w:val="000000" w:themeColor="text1"/>
-        </w:rPr>
-      </w:r>
-      <w:r>
-        <w:rPr>
-          <w:rFonts w:ascii="Terminal" w:hAnsi="Terminal" w:cs="Terminal"/>
-          <w:color w:val="000000" w:themeColor="text1"/>
-        </w:rPr>
-      </w:r>
-    </w:p>
-    <w:p>
-      <w:pPr>
-        <w:pBdr/>
-        <w:spacing w:line="113" w:lineRule="exact"/>
-        <w:ind/>
-        <w:rPr>
-          <w:rFonts w:ascii="Terminal" w:hAnsi="Terminal" w:cs="Terminal"/>
-          <w:color w:val="000000" w:themeColor="text1"/>
-        </w:rPr>
-      </w:pPr>
-      <w:r>
-        <w:rPr>
-          <w:rFonts w:ascii="Terminal" w:hAnsi="Terminal" w:eastAsia="Terminal" w:cs="Terminal"/>
-          <w:color w:val="000000" w:themeColor="text1"/>
-          <w:highlight w:val="none"/>
-        </w:rPr>
-        <w:t xml:space="preserve">line vty 0 15</w:t>
-      </w:r>
-      <w:r>
-        <w:rPr>
-          <w:rFonts w:ascii="Terminal" w:hAnsi="Terminal" w:cs="Terminal"/>
-          <w:color w:val="000000" w:themeColor="text1"/>
-        </w:rPr>
-      </w:r>
-      <w:r>
-        <w:rPr>
-          <w:rFonts w:ascii="Terminal" w:hAnsi="Terminal" w:cs="Terminal"/>
-          <w:color w:val="000000" w:themeColor="text1"/>
-        </w:rPr>
-      </w:r>
-    </w:p>
-    <w:p>
-      <w:pPr>
-        <w:pBdr/>
-        <w:spacing w:line="113" w:lineRule="exact"/>
-        <w:ind/>
-        <w:rPr>
-          <w:rFonts w:ascii="Terminal" w:hAnsi="Terminal" w:cs="Terminal"/>
-          <w:color w:val="000000" w:themeColor="text1"/>
-        </w:rPr>
-      </w:pPr>
-      <w:r>
-        <w:rPr>
-          <w:rFonts w:ascii="Terminal" w:hAnsi="Terminal" w:eastAsia="Terminal" w:cs="Terminal"/>
-          <w:color w:val="000000" w:themeColor="text1"/>
-          <w:highlight w:val="none"/>
-        </w:rPr>
-        <w:t xml:space="preserve">transport input ssh</w:t>
-      </w:r>
-      <w:r>
-        <w:rPr>
-          <w:rFonts w:ascii="Terminal" w:hAnsi="Terminal" w:cs="Terminal"/>
-          <w:color w:val="000000" w:themeColor="text1"/>
-        </w:rPr>
-      </w:r>
-      <w:r>
-        <w:rPr>
-          <w:rFonts w:ascii="Terminal" w:hAnsi="Terminal" w:cs="Terminal"/>
-          <w:color w:val="000000" w:themeColor="text1"/>
-        </w:rPr>
-      </w:r>
-    </w:p>
-    <w:p>
-      <w:pPr>
-        <w:pBdr/>
-        <w:spacing w:line="113" w:lineRule="exact"/>
-        <w:ind/>
-        <w:rPr>
-          <w:rFonts w:ascii="Terminal" w:hAnsi="Terminal" w:cs="Terminal"/>
-          <w:color w:val="000000" w:themeColor="text1"/>
-        </w:rPr>
-      </w:pPr>
-      <w:r>
-        <w:rPr>
-          <w:rFonts w:ascii="Terminal" w:hAnsi="Terminal" w:eastAsia="Terminal" w:cs="Terminal"/>
-          <w:color w:val="000000" w:themeColor="text1"/>
-          <w:highlight w:val="none"/>
-        </w:rPr>
-        <w:t xml:space="preserve">login local</w:t>
-      </w:r>
-      <w:r>
-        <w:rPr>
-          <w:rFonts w:ascii="Terminal" w:hAnsi="Terminal" w:cs="Terminal"/>
-          <w:color w:val="000000" w:themeColor="text1"/>
-        </w:rPr>
-      </w:r>
-      <w:r>
-        <w:rPr>
-          <w:rFonts w:ascii="Terminal" w:hAnsi="Terminal" w:cs="Terminal"/>
-          <w:color w:val="000000" w:themeColor="text1"/>
-        </w:rPr>
-      </w:r>
-    </w:p>
-    <w:p>
-      <w:pPr>
-        <w:pBdr/>
-        <w:spacing w:line="113" w:lineRule="exact"/>
-        <w:ind/>
-        <w:rPr>
-          <w:rFonts w:ascii="Terminal" w:hAnsi="Terminal" w:cs="Terminal"/>
-          <w:color w:val="000000" w:themeColor="text1"/>
-        </w:rPr>
-      </w:pPr>
-      <w:r>
-        <w:rPr>
-          <w:rFonts w:ascii="Terminal" w:hAnsi="Terminal" w:eastAsia="Terminal" w:cs="Terminal"/>
-          <w:color w:val="000000" w:themeColor="text1"/>
-          <w:highlight w:val="none"/>
-        </w:rPr>
-        <w:t xml:space="preserve">exit</w:t>
-      </w:r>
-      <w:r>
-        <w:rPr>
-          <w:rFonts w:ascii="Terminal" w:hAnsi="Terminal" w:cs="Terminal"/>
-          <w:color w:val="000000" w:themeColor="text1"/>
-        </w:rPr>
-      </w:r>
-      <w:r>
-        <w:rPr>
-          <w:rFonts w:ascii="Terminal" w:hAnsi="Terminal" w:cs="Terminal"/>
-          <w:color w:val="000000" w:themeColor="text1"/>
-        </w:rPr>
-      </w:r>
-    </w:p>
-    <w:p>
-      <w:pPr>
-        <w:pBdr/>
-        <w:spacing w:line="113" w:lineRule="exact"/>
-        <w:ind/>
-        <w:rPr>
-          <w:rFonts w:ascii="Terminal" w:hAnsi="Terminal" w:cs="Terminal"/>
-          <w:color w:val="000000" w:themeColor="text1"/>
-        </w:rPr>
-      </w:pPr>
-      <w:r>
-        <w:rPr>
-          <w:rFonts w:ascii="Terminal" w:hAnsi="Terminal" w:eastAsia="Terminal" w:cs="Terminal"/>
-          <w:color w:val="000000" w:themeColor="text1"/>
-          <w:highlight w:val="none"/>
-        </w:rPr>
-        <w:t xml:space="preserve">do wr</w:t>
-      </w:r>
-      <w:r>
-        <w:rPr>
-          <w:rFonts w:ascii="Terminal" w:hAnsi="Terminal" w:cs="Terminal"/>
-          <w:color w:val="000000" w:themeColor="text1"/>
-        </w:rPr>
-      </w:r>
-      <w:r>
-        <w:rPr>
-          <w:rFonts w:ascii="Terminal" w:hAnsi="Terminal" w:cs="Terminal"/>
-          <w:color w:val="000000" w:themeColor="text1"/>
-        </w:rPr>
-      </w:r>
-    </w:p>
-    <w:p>
-      <w:pPr>
-        <w:pBdr/>
-        <w:spacing w:line="113" w:lineRule="exact"/>
-        <w:ind/>
-        <w:rPr>
-          <w:rFonts w:ascii="Terminal" w:hAnsi="Terminal" w:cs="Terminal"/>
-          <w:color w:val="000000" w:themeColor="text1"/>
-          <w:highlight w:val="lightGray"/>
-        </w:rPr>
-      </w:pPr>
-      <w:r>
-        <w:rPr>
-          <w:rFonts w:ascii="Terminal" w:hAnsi="Terminal" w:eastAsia="Terminal" w:cs="Terminal"/>
-          <w:color w:val="000000" w:themeColor="text1"/>
-          <w:highlight w:val="lightGray"/>
-        </w:rPr>
-        <w:t xml:space="preserve">#### test: ssh -l  admin &lt;ip_switch&gt;</w:t>
-      </w:r>
-      <w:r>
-        <w:rPr>
-          <w:rFonts w:ascii="Terminal" w:hAnsi="Terminal" w:cs="Terminal"/>
-          <w:color w:val="000000" w:themeColor="text1"/>
-          <w:highlight w:val="lightGray"/>
-        </w:rPr>
-      </w:r>
-      <w:r>
-        <w:rPr>
-          <w:rFonts w:ascii="Terminal" w:hAnsi="Terminal" w:cs="Terminal"/>
-          <w:color w:val="000000" w:themeColor="text1"/>
-          <w:highlight w:val="lightGray"/>
-        </w:rPr>
-      </w:r>
-    </w:p>
-    <w:p>
-      <w:pPr>
-        <w:pBdr/>
-        <w:spacing/>
-        <w:ind/>
-        <w:rPr/>
-      </w:pPr>
+          <w:highlight w:val="none"/>
+        </w:rPr>
+        <w:t xml:space="preserve">enable </w:t>
+      </w:r>
       <w:r/>
       <w:r/>
     </w:p>
     <w:p>
       <w:pPr>
-        <w:pStyle w:val="978"/>
-        <w:pBdr/>
-        <w:spacing/>
-        <w:ind/>
-        <w:rPr>
-          <w:highlight w:val="lightGray"/>
-        </w:rPr>
-      </w:pPr>
-      <w:r>
-        <w:rPr>
-          <w:highlight w:val="lightGray"/>
-        </w:rPr>
-        <w:t xml:space="preserve">Switch 2</w:t>
-      </w:r>
-      <w:r>
-        <w:rPr>
-          <w:highlight w:val="lightGray"/>
-        </w:rPr>
-      </w:r>
-      <w:r>
-        <w:rPr>
-          <w:highlight w:val="lightGray"/>
-        </w:rPr>
-      </w:r>
-    </w:p>
-    <w:p>
-      <w:pPr>
         <w:pBdr/>
         <w:spacing w:line="113" w:lineRule="exact"/>
         <w:ind/>
-        <w:rPr>
-          <w:rFonts w:ascii="Terminal" w:hAnsi="Terminal" w:cs="Terminal"/>
-          <w:highlight w:val="none"/>
-        </w:rPr>
+        <w:rPr/>
       </w:pPr>
       <w:r>
         <w:rPr>
           <w:rFonts w:ascii="Terminal" w:hAnsi="Terminal" w:eastAsia="Terminal" w:cs="Terminal"/>
           <w:highlight w:val="none"/>
         </w:rPr>
-        <w:t xml:space="preserve">enable</w:t>
-      </w:r>
-      <w:r>
-        <w:rPr>
-          <w:rFonts w:ascii="Terminal" w:hAnsi="Terminal" w:cs="Terminal"/>
-          <w:highlight w:val="none"/>
-        </w:rPr>
-      </w:r>
-      <w:r>
-        <w:rPr>
-          <w:rFonts w:ascii="Terminal" w:hAnsi="Terminal" w:cs="Terminal"/>
-          <w:highlight w:val="none"/>
-        </w:rPr>
-      </w:r>
-    </w:p>
-    <w:p>
-      <w:pPr>
-        <w:pBdr/>
-        <w:spacing w:line="113" w:lineRule="exact"/>
-        <w:ind/>
-        <w:rPr>
-          <w:rFonts w:ascii="Terminal" w:hAnsi="Terminal" w:cs="Terminal"/>
-          <w:highlight w:val="none"/>
-        </w:rPr>
-      </w:pPr>
-      <w:r>
-        <w:rPr>
-          <w:rFonts w:ascii="Terminal" w:hAnsi="Terminal" w:eastAsia="Terminal" w:cs="Terminal"/>
-          <w:highlight w:val="none"/>
-        </w:rPr>
-        <w:t xml:space="preserve">configure terminal </w:t>
-      </w:r>
-      <w:r>
-        <w:rPr>
-          <w:rFonts w:ascii="Terminal" w:hAnsi="Terminal" w:cs="Terminal"/>
-          <w:highlight w:val="none"/>
-        </w:rPr>
-      </w:r>
-      <w:r>
-        <w:rPr>
-          <w:rFonts w:ascii="Terminal" w:hAnsi="Terminal" w:cs="Terminal"/>
-          <w:highlight w:val="none"/>
-        </w:rPr>
-      </w:r>
-    </w:p>
-    <w:p>
-      <w:pPr>
-        <w:pBdr/>
-        <w:spacing w:line="113" w:lineRule="exact"/>
-        <w:ind/>
-        <w:rPr>
-          <w:rFonts w:ascii="Terminal" w:hAnsi="Terminal" w:cs="Terminal"/>
-          <w:highlight w:val="none"/>
-        </w:rPr>
-      </w:pPr>
-      <w:r>
-        <w:rPr>
-          <w:rFonts w:ascii="Terminal" w:hAnsi="Terminal" w:eastAsia="Terminal" w:cs="Terminal"/>
-          <w:highlight w:val="none"/>
-        </w:rPr>
-        <w:t xml:space="preserve">service password-encryption</w:t>
-      </w:r>
-      <w:r>
-        <w:rPr>
-          <w:rFonts w:ascii="Terminal" w:hAnsi="Terminal" w:cs="Terminal"/>
-          <w:highlight w:val="none"/>
-        </w:rPr>
-      </w:r>
-      <w:r>
-        <w:rPr>
-          <w:rFonts w:ascii="Terminal" w:hAnsi="Terminal" w:cs="Terminal"/>
-          <w:highlight w:val="none"/>
-        </w:rPr>
-      </w:r>
-    </w:p>
-    <w:p>
-      <w:pPr>
-        <w:pBdr/>
-        <w:spacing w:line="113" w:lineRule="exact"/>
-        <w:ind/>
-        <w:rPr>
-          <w:rFonts w:ascii="Terminal" w:hAnsi="Terminal" w:cs="Terminal"/>
-          <w:highlight w:val="none"/>
-        </w:rPr>
-      </w:pPr>
-      <w:r>
-        <w:rPr>
-          <w:rFonts w:ascii="Terminal" w:hAnsi="Terminal" w:eastAsia="Terminal" w:cs="Terminal"/>
-          <w:highlight w:val="none"/>
-        </w:rPr>
-        <w:t xml:space="preserve">username administrator password cisco</w:t>
-      </w:r>
-      <w:r>
-        <w:rPr>
-          <w:rFonts w:ascii="Terminal" w:hAnsi="Terminal" w:cs="Terminal"/>
-          <w:highlight w:val="none"/>
-        </w:rPr>
-      </w:r>
-      <w:r>
-        <w:rPr>
-          <w:rFonts w:ascii="Terminal" w:hAnsi="Terminal" w:cs="Terminal"/>
-          <w:highlight w:val="none"/>
-        </w:rPr>
-      </w:r>
-    </w:p>
-    <w:p>
-      <w:pPr>
-        <w:pBdr/>
-        <w:spacing w:line="113" w:lineRule="exact"/>
-        <w:ind/>
-        <w:rPr>
-          <w:rFonts w:ascii="Terminal" w:hAnsi="Terminal" w:cs="Terminal"/>
-          <w:highlight w:val="none"/>
-        </w:rPr>
-      </w:pPr>
-      <w:r>
-        <w:rPr>
-          <w:rFonts w:ascii="Terminal" w:hAnsi="Terminal" w:eastAsia="Terminal" w:cs="Terminal"/>
-          <w:highlight w:val="none"/>
-        </w:rPr>
-        <w:t xml:space="preserve">ip domain-name netacad.pka</w:t>
-      </w:r>
-      <w:r>
-        <w:rPr>
-          <w:rFonts w:ascii="Terminal" w:hAnsi="Terminal" w:cs="Terminal"/>
-          <w:highlight w:val="none"/>
-        </w:rPr>
-      </w:r>
-      <w:r>
-        <w:rPr>
-          <w:rFonts w:ascii="Terminal" w:hAnsi="Terminal" w:cs="Terminal"/>
-          <w:highlight w:val="none"/>
-        </w:rPr>
-      </w:r>
-    </w:p>
-    <w:p>
-      <w:pPr>
-        <w:pBdr/>
-        <w:spacing w:line="113" w:lineRule="exact"/>
-        <w:ind/>
-        <w:rPr>
-          <w:rFonts w:ascii="Terminal" w:hAnsi="Terminal" w:cs="Terminal"/>
-          <w:highlight w:val="none"/>
-        </w:rPr>
-      </w:pPr>
-      <w:r>
-        <w:rPr>
-          <w:rFonts w:ascii="Terminal" w:hAnsi="Terminal" w:eastAsia="Terminal" w:cs="Terminal"/>
-          <w:highlight w:val="none"/>
-        </w:rPr>
-        <w:t xml:space="preserve">hostname sw2</w:t>
-      </w:r>
-      <w:r>
-        <w:rPr>
-          <w:rFonts w:ascii="Terminal" w:hAnsi="Terminal" w:cs="Terminal"/>
-          <w:highlight w:val="none"/>
-        </w:rPr>
-      </w:r>
-      <w:r>
-        <w:rPr>
-          <w:rFonts w:ascii="Terminal" w:hAnsi="Terminal" w:cs="Terminal"/>
-          <w:highlight w:val="none"/>
-        </w:rPr>
-      </w:r>
-    </w:p>
-    <w:p>
-      <w:pPr>
-        <w:pBdr/>
-        <w:spacing w:line="113" w:lineRule="exact"/>
-        <w:ind/>
-        <w:rPr>
-          <w:rFonts w:ascii="Terminal" w:hAnsi="Terminal" w:cs="Terminal"/>
-          <w:highlight w:val="none"/>
-        </w:rPr>
-      </w:pPr>
-      <w:r>
-        <w:rPr>
-          <w:rFonts w:ascii="Terminal" w:hAnsi="Terminal" w:eastAsia="Terminal" w:cs="Terminal"/>
-          <w:highlight w:val="none"/>
-        </w:rPr>
-        <w:t xml:space="preserve">crypto key generate rsa  general-keys modulus 1024</w:t>
-      </w:r>
-      <w:r>
-        <w:rPr>
-          <w:rFonts w:ascii="Terminal" w:hAnsi="Terminal" w:cs="Terminal"/>
-          <w:highlight w:val="none"/>
-        </w:rPr>
-      </w:r>
-      <w:r>
-        <w:rPr>
-          <w:rFonts w:ascii="Terminal" w:hAnsi="Terminal" w:cs="Terminal"/>
-          <w:highlight w:val="none"/>
-        </w:rPr>
-      </w:r>
-    </w:p>
-    <w:p>
-      <w:pPr>
-        <w:pBdr/>
-        <w:spacing w:line="113" w:lineRule="exact"/>
-        <w:ind/>
-        <w:rPr>
-          <w:rFonts w:ascii="Terminal" w:hAnsi="Terminal" w:cs="Terminal"/>
-          <w:highlight w:val="none"/>
-        </w:rPr>
-      </w:pPr>
-      <w:r>
-        <w:rPr>
-          <w:rFonts w:ascii="Terminal" w:hAnsi="Terminal" w:eastAsia="Terminal" w:cs="Terminal"/>
-          <w:highlight w:val="none"/>
-        </w:rPr>
-        <w:t xml:space="preserve">ip ssh version 2</w:t>
-      </w:r>
-      <w:r>
-        <w:rPr>
-          <w:rFonts w:ascii="Terminal" w:hAnsi="Terminal" w:cs="Terminal"/>
-          <w:highlight w:val="none"/>
-        </w:rPr>
-      </w:r>
-      <w:r>
-        <w:rPr>
-          <w:rFonts w:ascii="Terminal" w:hAnsi="Terminal" w:cs="Terminal"/>
-          <w:highlight w:val="none"/>
-        </w:rPr>
-      </w:r>
-    </w:p>
-    <w:p>
-      <w:pPr>
-        <w:pBdr/>
-        <w:spacing w:line="113" w:lineRule="exact"/>
-        <w:ind/>
-        <w:rPr>
-          <w:rFonts w:ascii="Terminal" w:hAnsi="Terminal" w:cs="Terminal"/>
-          <w:highlight w:val="none"/>
-        </w:rPr>
-      </w:pPr>
-      <w:r>
-        <w:rPr>
-          <w:rFonts w:ascii="Terminal" w:hAnsi="Terminal" w:eastAsia="Terminal" w:cs="Terminal"/>
-          <w:highlight w:val="none"/>
-        </w:rPr>
-        <w:t xml:space="preserve">line vty 0 15</w:t>
-      </w:r>
-      <w:r>
-        <w:rPr>
-          <w:rFonts w:ascii="Terminal" w:hAnsi="Terminal" w:cs="Terminal"/>
-          <w:highlight w:val="none"/>
-        </w:rPr>
-      </w:r>
-      <w:r>
-        <w:rPr>
-          <w:rFonts w:ascii="Terminal" w:hAnsi="Terminal" w:cs="Terminal"/>
-          <w:highlight w:val="none"/>
-        </w:rPr>
-      </w:r>
-    </w:p>
-    <w:p>
-      <w:pPr>
-        <w:pBdr/>
-        <w:spacing w:line="113" w:lineRule="exact"/>
-        <w:ind/>
-        <w:rPr>
-          <w:rFonts w:ascii="Terminal" w:hAnsi="Terminal" w:cs="Terminal"/>
-          <w:highlight w:val="none"/>
-        </w:rPr>
-      </w:pPr>
-      <w:r>
-        <w:rPr>
-          <w:rFonts w:ascii="Terminal" w:hAnsi="Terminal" w:eastAsia="Terminal" w:cs="Terminal"/>
-          <w:highlight w:val="none"/>
-        </w:rPr>
-        <w:t xml:space="preserve">transport input ssh</w:t>
-      </w:r>
-      <w:r>
-        <w:rPr>
-          <w:rFonts w:ascii="Terminal" w:hAnsi="Terminal" w:cs="Terminal"/>
-          <w:highlight w:val="none"/>
-        </w:rPr>
-      </w:r>
-      <w:r>
-        <w:rPr>
-          <w:rFonts w:ascii="Terminal" w:hAnsi="Terminal" w:cs="Terminal"/>
-          <w:highlight w:val="none"/>
-        </w:rPr>
-      </w:r>
-    </w:p>
-    <w:p>
-      <w:pPr>
-        <w:pBdr/>
-        <w:spacing w:line="113" w:lineRule="exact"/>
-        <w:ind/>
-        <w:rPr>
-          <w:rFonts w:ascii="Terminal" w:hAnsi="Terminal" w:cs="Terminal"/>
-          <w:highlight w:val="none"/>
-        </w:rPr>
-      </w:pPr>
-      <w:r>
-        <w:rPr>
-          <w:rFonts w:ascii="Terminal" w:hAnsi="Terminal" w:eastAsia="Terminal" w:cs="Terminal"/>
-          <w:highlight w:val="none"/>
-        </w:rPr>
-        <w:t xml:space="preserve">login local</w:t>
-      </w:r>
-      <w:r>
-        <w:rPr>
-          <w:rFonts w:ascii="Terminal" w:hAnsi="Terminal" w:cs="Terminal"/>
-          <w:highlight w:val="none"/>
-        </w:rPr>
-      </w:r>
-      <w:r>
-        <w:rPr>
-          <w:rFonts w:ascii="Terminal" w:hAnsi="Terminal" w:cs="Terminal"/>
-          <w:highlight w:val="none"/>
-        </w:rPr>
-      </w:r>
-    </w:p>
-    <w:p>
-      <w:pPr>
-        <w:pBdr/>
-        <w:spacing w:line="113" w:lineRule="exact"/>
-        <w:ind/>
-        <w:rPr>
-          <w:rFonts w:ascii="Terminal" w:hAnsi="Terminal" w:cs="Terminal"/>
-          <w:highlight w:val="none"/>
-        </w:rPr>
-      </w:pPr>
-      <w:r>
-        <w:rPr>
-          <w:rFonts w:ascii="Terminal" w:hAnsi="Terminal" w:eastAsia="Terminal" w:cs="Terminal"/>
-          <w:highlight w:val="none"/>
-        </w:rPr>
-        <w:t xml:space="preserve">exit</w:t>
-      </w:r>
-      <w:r>
-        <w:rPr>
-          <w:rFonts w:ascii="Terminal" w:hAnsi="Terminal" w:cs="Terminal"/>
-          <w:highlight w:val="none"/>
-        </w:rPr>
-      </w:r>
-      <w:r>
-        <w:rPr>
-          <w:rFonts w:ascii="Terminal" w:hAnsi="Terminal" w:cs="Terminal"/>
-          <w:highlight w:val="none"/>
-        </w:rPr>
-      </w:r>
-    </w:p>
-    <w:p>
-      <w:pPr>
-        <w:pBdr/>
-        <w:spacing w:line="113" w:lineRule="exact"/>
-        <w:ind/>
-        <w:rPr>
-          <w:rFonts w:ascii="Terminal" w:hAnsi="Terminal" w:eastAsia="Terminal" w:cs="Terminal"/>
-          <w:highlight w:val="none"/>
-        </w:rPr>
-      </w:pPr>
-      <w:r>
-        <w:rPr>
-          <w:rFonts w:ascii="Terminal" w:hAnsi="Terminal" w:eastAsia="Terminal" w:cs="Terminal"/>
-          <w:highlight w:val="none"/>
-        </w:rPr>
-        <w:t xml:space="preserve">do wr</w:t>
-      </w:r>
-      <w:r>
-        <w:rPr>
-          <w:rFonts w:ascii="Terminal" w:hAnsi="Terminal" w:eastAsia="Terminal" w:cs="Terminal"/>
-          <w:highlight w:val="none"/>
-        </w:rPr>
-      </w:r>
-      <w:r>
-        <w:rPr>
-          <w:rFonts w:ascii="Terminal" w:hAnsi="Terminal" w:eastAsia="Terminal" w:cs="Terminal"/>
-          <w:highlight w:val="none"/>
-        </w:rPr>
-      </w:r>
-    </w:p>
-    <w:p>
-      <w:pPr>
-        <w:pBdr/>
-        <w:spacing w:line="113" w:lineRule="exact"/>
-        <w:ind/>
-        <w:rPr>
-          <w:rFonts w:ascii="Terminal" w:hAnsi="Terminal" w:eastAsia="Terminal" w:cs="Terminal"/>
-          <w:highlight w:val="none"/>
-        </w:rPr>
-      </w:pPr>
-      <w:r>
-        <w:rPr>
-          <w:rFonts w:ascii="Terminal" w:hAnsi="Terminal" w:eastAsia="Terminal" w:cs="Terminal"/>
-          <w:highlight w:val="none"/>
-        </w:rPr>
-        <w:t xml:space="preserve">exit</w:t>
-      </w:r>
-      <w:r>
-        <w:rPr>
-          <w:rFonts w:ascii="Terminal" w:hAnsi="Terminal" w:eastAsia="Terminal" w:cs="Terminal"/>
-          <w:highlight w:val="none"/>
-        </w:rPr>
-      </w:r>
-      <w:r>
-        <w:rPr>
-          <w:rFonts w:ascii="Terminal" w:hAnsi="Terminal" w:eastAsia="Terminal" w:cs="Terminal"/>
-          <w:highlight w:val="none"/>
-        </w:rPr>
-      </w:r>
-    </w:p>
-    <w:p>
-      <w:pPr>
-        <w:pBdr/>
-        <w:spacing w:line="113" w:lineRule="exact"/>
-        <w:ind/>
-        <w:rPr>
-          <w:rFonts w:ascii="Terminal" w:hAnsi="Terminal" w:cs="Terminal"/>
-          <w:highlight w:val="none"/>
-        </w:rPr>
-      </w:pPr>
-      <w:r>
-        <w:rPr>
-          <w:rFonts w:ascii="Terminal" w:hAnsi="Terminal" w:eastAsia="Terminal" w:cs="Terminal"/>
-          <w:highlight w:val="none"/>
-        </w:rPr>
-        <w:t xml:space="preserve">exit</w:t>
-      </w:r>
-      <w:r>
-        <w:rPr>
-          <w:rFonts w:ascii="Terminal" w:hAnsi="Terminal" w:cs="Terminal"/>
-          <w:highlight w:val="none"/>
-        </w:rPr>
-      </w:r>
-      <w:r>
-        <w:rPr>
-          <w:rFonts w:ascii="Terminal" w:hAnsi="Terminal" w:cs="Terminal"/>
-          <w:highlight w:val="none"/>
-        </w:rPr>
-      </w:r>
-    </w:p>
-    <w:p>
-      <w:pPr>
-        <w:pBdr/>
-        <w:spacing w:line="113" w:lineRule="exact"/>
-        <w:ind/>
-        <w:rPr>
-          <w:rFonts w:ascii="Terminal" w:hAnsi="Terminal" w:cs="Terminal"/>
-          <w:highlight w:val="lightGray"/>
-        </w:rPr>
-      </w:pPr>
-      <w:r>
-        <w:rPr>
-          <w:rFonts w:ascii="Terminal" w:hAnsi="Terminal" w:eastAsia="Terminal" w:cs="Terminal"/>
-          <w:highlight w:val="lightGray"/>
-        </w:rPr>
-        <w:t xml:space="preserve">#### test: ssh -l  admin &lt;ip_switch&gt;</w:t>
-      </w:r>
-      <w:r>
-        <w:rPr>
-          <w:rFonts w:ascii="Terminal" w:hAnsi="Terminal" w:cs="Terminal"/>
-          <w:highlight w:val="lightGray"/>
-        </w:rPr>
-      </w:r>
-      <w:r>
-        <w:rPr>
-          <w:rFonts w:ascii="Terminal" w:hAnsi="Terminal" w:cs="Terminal"/>
-          <w:highlight w:val="lightGray"/>
-        </w:rPr>
-      </w:r>
-    </w:p>
-    <w:p>
-      <w:pPr>
-        <w:pBdr/>
-        <w:spacing/>
-        <w:ind/>
-        <w:rPr/>
-      </w:pPr>
+        <w:t xml:space="preserve">configure terminal</w:t>
+      </w:r>
       <w:r/>
       <w:r/>
     </w:p>
     <w:p>
       <w:pPr>
-        <w:pStyle w:val="978"/>
-        <w:pBdr/>
-        <w:spacing/>
-        <w:ind/>
-        <w:rPr>
-          <w:highlight w:val="lightGray"/>
-        </w:rPr>
-      </w:pPr>
-      <w:r>
-        <w:rPr>
-          <w:highlight w:val="lightGray"/>
-        </w:rPr>
-        <w:t xml:space="preserve">Switch 3</w:t>
-      </w:r>
-      <w:r>
-        <w:rPr>
-          <w:highlight w:val="lightGray"/>
-        </w:rPr>
-      </w:r>
-      <w:r>
-        <w:rPr>
-          <w:highlight w:val="lightGray"/>
-        </w:rPr>
-      </w:r>
-    </w:p>
-    <w:p>
-      <w:pPr>
         <w:pBdr/>
         <w:spacing w:line="113" w:lineRule="exact"/>
         <w:ind/>
-        <w:rPr>
-          <w:rFonts w:ascii="Terminal" w:hAnsi="Terminal" w:cs="Terminal"/>
-          <w:highlight w:val="none"/>
-        </w:rPr>
+        <w:rPr/>
       </w:pPr>
       <w:r>
         <w:rPr>
           <w:rFonts w:ascii="Terminal" w:hAnsi="Terminal" w:eastAsia="Terminal" w:cs="Terminal"/>
           <w:highlight w:val="none"/>
         </w:rPr>
-        <w:t xml:space="preserve">enable</w:t>
-      </w:r>
-      <w:r>
-        <w:rPr>
-          <w:rFonts w:ascii="Terminal" w:hAnsi="Terminal" w:cs="Terminal"/>
-          <w:highlight w:val="none"/>
-        </w:rPr>
-      </w:r>
-      <w:r>
-        <w:rPr>
-          <w:rFonts w:ascii="Terminal" w:hAnsi="Terminal" w:cs="Terminal"/>
-          <w:highlight w:val="none"/>
-        </w:rPr>
-      </w:r>
-    </w:p>
-    <w:p>
-      <w:pPr>
-        <w:pBdr/>
-        <w:spacing w:line="113" w:lineRule="exact"/>
-        <w:ind/>
-        <w:rPr>
-          <w:rFonts w:ascii="Terminal" w:hAnsi="Terminal" w:cs="Terminal"/>
-          <w:highlight w:val="none"/>
-        </w:rPr>
-      </w:pPr>
-      <w:r>
-        <w:rPr>
-          <w:rFonts w:ascii="Terminal" w:hAnsi="Terminal" w:eastAsia="Terminal" w:cs="Terminal"/>
-          <w:highlight w:val="none"/>
-        </w:rPr>
-        <w:t xml:space="preserve">configure terminal </w:t>
-      </w:r>
-      <w:r>
-        <w:rPr>
-          <w:rFonts w:ascii="Terminal" w:hAnsi="Terminal" w:cs="Terminal"/>
-          <w:highlight w:val="none"/>
-        </w:rPr>
-      </w:r>
-      <w:r>
-        <w:rPr>
-          <w:rFonts w:ascii="Terminal" w:hAnsi="Terminal" w:cs="Terminal"/>
-          <w:highlight w:val="none"/>
-        </w:rPr>
-      </w:r>
-    </w:p>
-    <w:p>
-      <w:pPr>
-        <w:pBdr/>
-        <w:spacing w:line="113" w:lineRule="exact"/>
-        <w:ind/>
-        <w:rPr>
-          <w:rFonts w:ascii="Terminal" w:hAnsi="Terminal" w:cs="Terminal"/>
-          <w:highlight w:val="none"/>
-        </w:rPr>
-      </w:pPr>
-      <w:r>
-        <w:rPr>
-          <w:rFonts w:ascii="Terminal" w:hAnsi="Terminal" w:eastAsia="Terminal" w:cs="Terminal"/>
-          <w:highlight w:val="none"/>
-        </w:rPr>
-        <w:t xml:space="preserve">service password-encryption</w:t>
-      </w:r>
-      <w:r>
-        <w:rPr>
-          <w:rFonts w:ascii="Terminal" w:hAnsi="Terminal" w:cs="Terminal"/>
-          <w:highlight w:val="none"/>
-        </w:rPr>
-      </w:r>
-      <w:r>
-        <w:rPr>
-          <w:rFonts w:ascii="Terminal" w:hAnsi="Terminal" w:cs="Terminal"/>
-          <w:highlight w:val="none"/>
-        </w:rPr>
-      </w:r>
-    </w:p>
-    <w:p>
-      <w:pPr>
-        <w:pBdr/>
-        <w:spacing w:line="113" w:lineRule="exact"/>
-        <w:ind/>
-        <w:rPr>
-          <w:rFonts w:ascii="Terminal" w:hAnsi="Terminal" w:cs="Terminal"/>
-          <w:highlight w:val="none"/>
-        </w:rPr>
-      </w:pPr>
-      <w:r>
-        <w:rPr>
-          <w:rFonts w:ascii="Terminal" w:hAnsi="Terminal" w:eastAsia="Terminal" w:cs="Terminal"/>
-          <w:highlight w:val="none"/>
-        </w:rPr>
-        <w:t xml:space="preserve">username administrator password cisco</w:t>
-      </w:r>
-      <w:r>
-        <w:rPr>
-          <w:rFonts w:ascii="Terminal" w:hAnsi="Terminal" w:cs="Terminal"/>
-          <w:highlight w:val="none"/>
-        </w:rPr>
-      </w:r>
-      <w:r>
-        <w:rPr>
-          <w:rFonts w:ascii="Terminal" w:hAnsi="Terminal" w:cs="Terminal"/>
-          <w:highlight w:val="none"/>
-        </w:rPr>
-      </w:r>
-    </w:p>
-    <w:p>
-      <w:pPr>
-        <w:pBdr/>
-        <w:spacing w:line="113" w:lineRule="exact"/>
-        <w:ind/>
-        <w:rPr>
-          <w:rFonts w:ascii="Terminal" w:hAnsi="Terminal" w:cs="Terminal"/>
-          <w:highlight w:val="none"/>
-        </w:rPr>
-      </w:pPr>
-      <w:r>
-        <w:rPr>
-          <w:rFonts w:ascii="Terminal" w:hAnsi="Terminal" w:eastAsia="Terminal" w:cs="Terminal"/>
-          <w:highlight w:val="none"/>
-        </w:rPr>
-        <w:t xml:space="preserve">ip domain-name netacad.pka</w:t>
-      </w:r>
-      <w:r>
-        <w:rPr>
-          <w:rFonts w:ascii="Terminal" w:hAnsi="Terminal" w:cs="Terminal"/>
-          <w:highlight w:val="none"/>
-        </w:rPr>
-      </w:r>
-      <w:r>
-        <w:rPr>
-          <w:rFonts w:ascii="Terminal" w:hAnsi="Terminal" w:cs="Terminal"/>
-          <w:highlight w:val="none"/>
-        </w:rPr>
-      </w:r>
-    </w:p>
-    <w:p>
-      <w:pPr>
-        <w:pBdr/>
-        <w:spacing w:line="113" w:lineRule="exact"/>
-        <w:ind/>
-        <w:rPr>
-          <w:rFonts w:ascii="Terminal" w:hAnsi="Terminal" w:cs="Terminal"/>
-          <w:highlight w:val="none"/>
-        </w:rPr>
-      </w:pPr>
-      <w:r>
-        <w:rPr>
-          <w:rFonts w:ascii="Terminal" w:hAnsi="Terminal" w:eastAsia="Terminal" w:cs="Terminal"/>
-          <w:highlight w:val="none"/>
-        </w:rPr>
-        <w:t xml:space="preserve">hostname sw3</w:t>
-      </w:r>
-      <w:r>
-        <w:rPr>
-          <w:rFonts w:ascii="Terminal" w:hAnsi="Terminal" w:cs="Terminal"/>
-          <w:highlight w:val="none"/>
-        </w:rPr>
-      </w:r>
-      <w:r>
-        <w:rPr>
-          <w:rFonts w:ascii="Terminal" w:hAnsi="Terminal" w:cs="Terminal"/>
-          <w:highlight w:val="none"/>
-        </w:rPr>
-      </w:r>
-    </w:p>
-    <w:p>
-      <w:pPr>
-        <w:pBdr/>
-        <w:spacing w:line="113" w:lineRule="exact"/>
-        <w:ind/>
-        <w:rPr>
-          <w:rFonts w:ascii="Terminal" w:hAnsi="Terminal" w:cs="Terminal"/>
-          <w:highlight w:val="none"/>
-        </w:rPr>
-      </w:pPr>
-      <w:r>
-        <w:rPr>
-          <w:rFonts w:ascii="Terminal" w:hAnsi="Terminal" w:eastAsia="Terminal" w:cs="Terminal"/>
-          <w:highlight w:val="none"/>
-        </w:rPr>
-        <w:t xml:space="preserve">crypto key generate rsa  general-keys modulus 1024</w:t>
-      </w:r>
-      <w:r>
-        <w:rPr>
-          <w:rFonts w:ascii="Terminal" w:hAnsi="Terminal" w:cs="Terminal"/>
-          <w:highlight w:val="none"/>
-        </w:rPr>
-      </w:r>
-      <w:r>
-        <w:rPr>
-          <w:rFonts w:ascii="Terminal" w:hAnsi="Terminal" w:cs="Terminal"/>
-          <w:highlight w:val="none"/>
-        </w:rPr>
-      </w:r>
-    </w:p>
-    <w:p>
-      <w:pPr>
-        <w:pBdr/>
-        <w:spacing w:line="113" w:lineRule="exact"/>
-        <w:ind/>
-        <w:rPr>
-          <w:rFonts w:ascii="Terminal" w:hAnsi="Terminal" w:cs="Terminal"/>
-          <w:highlight w:val="none"/>
-        </w:rPr>
-      </w:pPr>
-      <w:r>
-        <w:rPr>
-          <w:rFonts w:ascii="Terminal" w:hAnsi="Terminal" w:eastAsia="Terminal" w:cs="Terminal"/>
-          <w:highlight w:val="none"/>
-        </w:rPr>
-        <w:t xml:space="preserve">ip ssh version 2</w:t>
-      </w:r>
-      <w:r>
-        <w:rPr>
-          <w:rFonts w:ascii="Terminal" w:hAnsi="Terminal" w:cs="Terminal"/>
-          <w:highlight w:val="none"/>
-        </w:rPr>
-      </w:r>
-      <w:r>
-        <w:rPr>
-          <w:rFonts w:ascii="Terminal" w:hAnsi="Terminal" w:cs="Terminal"/>
-          <w:highlight w:val="none"/>
-        </w:rPr>
-      </w:r>
-    </w:p>
-    <w:p>
-      <w:pPr>
-        <w:pBdr/>
-        <w:spacing w:line="113" w:lineRule="exact"/>
-        <w:ind/>
-        <w:rPr>
-          <w:rFonts w:ascii="Terminal" w:hAnsi="Terminal" w:cs="Terminal"/>
-          <w:highlight w:val="none"/>
-        </w:rPr>
-      </w:pPr>
-      <w:r>
-        <w:rPr>
-          <w:rFonts w:ascii="Terminal" w:hAnsi="Terminal" w:eastAsia="Terminal" w:cs="Terminal"/>
-          <w:highlight w:val="none"/>
-        </w:rPr>
-        <w:t xml:space="preserve">line vty 0 15</w:t>
-      </w:r>
-      <w:r>
-        <w:rPr>
-          <w:rFonts w:ascii="Terminal" w:hAnsi="Terminal" w:cs="Terminal"/>
-          <w:highlight w:val="none"/>
-        </w:rPr>
-      </w:r>
-      <w:r>
-        <w:rPr>
-          <w:rFonts w:ascii="Terminal" w:hAnsi="Terminal" w:cs="Terminal"/>
-          <w:highlight w:val="none"/>
-        </w:rPr>
-      </w:r>
-    </w:p>
-    <w:p>
-      <w:pPr>
-        <w:pBdr/>
-        <w:spacing w:line="113" w:lineRule="exact"/>
-        <w:ind/>
-        <w:rPr>
-          <w:rFonts w:ascii="Terminal" w:hAnsi="Terminal" w:cs="Terminal"/>
-          <w:highlight w:val="none"/>
-        </w:rPr>
-      </w:pPr>
-      <w:r>
-        <w:rPr>
-          <w:rFonts w:ascii="Terminal" w:hAnsi="Terminal" w:eastAsia="Terminal" w:cs="Terminal"/>
-          <w:highlight w:val="none"/>
-        </w:rPr>
-        <w:t xml:space="preserve">transport input ssh</w:t>
-      </w:r>
-      <w:r>
-        <w:rPr>
-          <w:rFonts w:ascii="Terminal" w:hAnsi="Terminal" w:cs="Terminal"/>
-          <w:highlight w:val="none"/>
-        </w:rPr>
-      </w:r>
-      <w:r>
-        <w:rPr>
-          <w:rFonts w:ascii="Terminal" w:hAnsi="Terminal" w:cs="Terminal"/>
-          <w:highlight w:val="none"/>
-        </w:rPr>
-      </w:r>
-    </w:p>
-    <w:p>
-      <w:pPr>
-        <w:pBdr/>
-        <w:spacing w:line="113" w:lineRule="exact"/>
-        <w:ind/>
-        <w:rPr>
-          <w:rFonts w:ascii="Terminal" w:hAnsi="Terminal" w:cs="Terminal"/>
-          <w:highlight w:val="none"/>
-        </w:rPr>
-      </w:pPr>
-      <w:r>
-        <w:rPr>
-          <w:rFonts w:ascii="Terminal" w:hAnsi="Terminal" w:eastAsia="Terminal" w:cs="Terminal"/>
-          <w:highlight w:val="none"/>
-        </w:rPr>
-        <w:t xml:space="preserve">login local</w:t>
-      </w:r>
-      <w:r>
-        <w:rPr>
-          <w:rFonts w:ascii="Terminal" w:hAnsi="Terminal" w:cs="Terminal"/>
-          <w:highlight w:val="none"/>
-        </w:rPr>
-      </w:r>
-      <w:r>
-        <w:rPr>
-          <w:rFonts w:ascii="Terminal" w:hAnsi="Terminal" w:cs="Terminal"/>
-          <w:highlight w:val="none"/>
-        </w:rPr>
-      </w:r>
-    </w:p>
-    <w:p>
-      <w:pPr>
-        <w:pBdr/>
-        <w:spacing w:line="113" w:lineRule="exact"/>
-        <w:ind/>
-        <w:rPr>
-          <w:rFonts w:ascii="Terminal" w:hAnsi="Terminal" w:cs="Terminal"/>
-          <w:highlight w:val="none"/>
-        </w:rPr>
-      </w:pPr>
-      <w:r>
-        <w:rPr>
-          <w:rFonts w:ascii="Terminal" w:hAnsi="Terminal" w:eastAsia="Terminal" w:cs="Terminal"/>
-          <w:highlight w:val="none"/>
-        </w:rPr>
-        <w:t xml:space="preserve">exit</w:t>
-      </w:r>
-      <w:r>
-        <w:rPr>
-          <w:rFonts w:ascii="Terminal" w:hAnsi="Terminal" w:cs="Terminal"/>
-          <w:highlight w:val="none"/>
-        </w:rPr>
-      </w:r>
-      <w:r>
-        <w:rPr>
-          <w:rFonts w:ascii="Terminal" w:hAnsi="Terminal" w:cs="Terminal"/>
-          <w:highlight w:val="none"/>
-        </w:rPr>
-      </w:r>
-    </w:p>
-    <w:p>
-      <w:pPr>
-        <w:pBdr/>
-        <w:spacing w:line="113" w:lineRule="exact"/>
-        <w:ind/>
-        <w:rPr>
-          <w:rFonts w:ascii="Terminal" w:hAnsi="Terminal" w:cs="Terminal"/>
-          <w:highlight w:val="none"/>
-        </w:rPr>
-      </w:pPr>
-      <w:r>
-        <w:rPr>
-          <w:rFonts w:ascii="Terminal" w:hAnsi="Terminal" w:eastAsia="Terminal" w:cs="Terminal"/>
-          <w:highlight w:val="none"/>
-        </w:rPr>
-        <w:t xml:space="preserve">do wr</w:t>
-      </w:r>
-      <w:r>
-        <w:rPr>
-          <w:rFonts w:ascii="Terminal" w:hAnsi="Terminal" w:cs="Terminal"/>
-          <w:highlight w:val="none"/>
-        </w:rPr>
-      </w:r>
-      <w:r>
-        <w:rPr>
-          <w:rFonts w:ascii="Terminal" w:hAnsi="Terminal" w:cs="Terminal"/>
-          <w:highlight w:val="none"/>
-        </w:rPr>
-      </w:r>
-    </w:p>
-    <w:p>
-      <w:pPr>
-        <w:pBdr/>
-        <w:spacing w:line="113" w:lineRule="exact"/>
-        <w:ind/>
-        <w:rPr>
-          <w:rFonts w:ascii="Terminal" w:hAnsi="Terminal" w:cs="Terminal"/>
-          <w:highlight w:val="none"/>
-        </w:rPr>
-      </w:pPr>
-      <w:r>
-        <w:rPr>
-          <w:rFonts w:ascii="Terminal" w:hAnsi="Terminal" w:cs="Terminal"/>
-          <w:highlight w:val="none"/>
-        </w:rPr>
-        <w:t xml:space="preserve">exit</w:t>
-      </w:r>
-      <w:r>
-        <w:rPr>
-          <w:rFonts w:ascii="Terminal" w:hAnsi="Terminal" w:cs="Terminal"/>
-          <w:highlight w:val="none"/>
-        </w:rPr>
-      </w:r>
-      <w:r>
-        <w:rPr>
-          <w:rFonts w:ascii="Terminal" w:hAnsi="Terminal" w:cs="Terminal"/>
-          <w:highlight w:val="none"/>
-        </w:rPr>
-      </w:r>
-    </w:p>
-    <w:p>
-      <w:pPr>
-        <w:pBdr/>
-        <w:spacing w:line="113" w:lineRule="exact"/>
-        <w:ind/>
-        <w:rPr>
-          <w:rFonts w:ascii="Terminal" w:hAnsi="Terminal" w:cs="Terminal"/>
-          <w:highlight w:val="none"/>
-        </w:rPr>
-      </w:pPr>
-      <w:r>
-        <w:rPr>
-          <w:rFonts w:ascii="Terminal" w:hAnsi="Terminal" w:cs="Terminal"/>
-          <w:highlight w:val="none"/>
-        </w:rPr>
-        <w:t xml:space="preserve">exit</w:t>
-      </w:r>
-      <w:r>
-        <w:rPr>
-          <w:rFonts w:ascii="Terminal" w:hAnsi="Terminal" w:cs="Terminal"/>
-          <w:highlight w:val="none"/>
-        </w:rPr>
-      </w:r>
-      <w:r>
-        <w:rPr>
-          <w:rFonts w:ascii="Terminal" w:hAnsi="Terminal" w:cs="Terminal"/>
-          <w:highlight w:val="none"/>
-        </w:rPr>
-      </w:r>
-    </w:p>
-    <w:p>
-      <w:pPr>
-        <w:pBdr/>
-        <w:spacing w:line="113" w:lineRule="exact"/>
-        <w:ind/>
-        <w:rPr>
-          <w:rFonts w:ascii="Terminal" w:hAnsi="Terminal" w:cs="Terminal"/>
-          <w:highlight w:val="none"/>
-        </w:rPr>
-      </w:pPr>
-      <w:r>
-        <w:rPr>
-          <w:rFonts w:ascii="Terminal" w:hAnsi="Terminal" w:eastAsia="Terminal" w:cs="Terminal"/>
-          <w:highlight w:val="lightGray"/>
-        </w:rPr>
-        <w:t xml:space="preserve">#### test: ssh -l  admin &lt;ip_switch&gt;</w:t>
-      </w:r>
-      <w:r>
-        <w:rPr>
-          <w:rFonts w:ascii="Terminal" w:hAnsi="Terminal" w:cs="Terminal"/>
-          <w:highlight w:val="none"/>
-        </w:rPr>
-      </w:r>
-      <w:r>
-        <w:rPr>
-          <w:rFonts w:ascii="Terminal" w:hAnsi="Terminal" w:cs="Terminal"/>
-          <w:highlight w:val="none"/>
-        </w:rPr>
-      </w:r>
-    </w:p>
-    <w:p>
-      <w:pPr>
-        <w:pBdr/>
-        <w:spacing w:line="113" w:lineRule="exact"/>
-        <w:ind/>
-        <w:rPr>
-          <w:rFonts w:ascii="Terminal" w:hAnsi="Terminal" w:cs="Terminal"/>
-          <w:highlight w:val="none"/>
-        </w:rPr>
-      </w:pPr>
-      <w:r>
-        <w:rPr>
-          <w:rFonts w:ascii="Terminal" w:hAnsi="Terminal" w:cs="Terminal"/>
-          <w:highlight w:val="none"/>
-        </w:rPr>
-      </w:r>
-      <w:r>
-        <w:rPr>
-          <w:rFonts w:ascii="Terminal" w:hAnsi="Terminal" w:cs="Terminal"/>
-          <w:highlight w:val="none"/>
-        </w:rPr>
-      </w:r>
-      <w:r>
-        <w:rPr>
-          <w:rFonts w:ascii="Terminal" w:hAnsi="Terminal" w:cs="Terminal"/>
-          <w:highlight w:val="none"/>
-        </w:rPr>
-      </w:r>
-    </w:p>
-    <w:p>
-      <w:pPr>
-        <w:pStyle w:val="978"/>
-        <w:pBdr/>
-        <w:spacing/>
-        <w:ind/>
-        <w:rPr>
-          <w:highlight w:val="lightGray"/>
-        </w:rPr>
-      </w:pPr>
-      <w:r>
-        <w:rPr>
-          <w:highlight w:val="lightGray"/>
-        </w:rPr>
-        <w:t xml:space="preserve">Switch 4</w:t>
-      </w:r>
-      <w:r>
-        <w:rPr>
-          <w:highlight w:val="lightGray"/>
-        </w:rPr>
-      </w:r>
-      <w:r>
-        <w:rPr>
-          <w:highlight w:val="lightGray"/>
-        </w:rPr>
-      </w:r>
-    </w:p>
-    <w:p>
-      <w:pPr>
-        <w:pBdr/>
-        <w:spacing w:line="113" w:lineRule="exact"/>
-        <w:ind/>
-        <w:rPr>
-          <w:rFonts w:ascii="Terminal" w:hAnsi="Terminal" w:cs="Terminal"/>
-          <w:highlight w:val="none"/>
-        </w:rPr>
-      </w:pPr>
-      <w:r>
-        <w:rPr>
-          <w:rFonts w:ascii="Terminal" w:hAnsi="Terminal" w:eastAsia="Terminal" w:cs="Terminal"/>
-          <w:highlight w:val="none"/>
-        </w:rPr>
-        <w:t xml:space="preserve">enable</w:t>
-      </w:r>
-      <w:r>
-        <w:rPr>
-          <w:rFonts w:ascii="Terminal" w:hAnsi="Terminal" w:cs="Terminal"/>
-          <w:highlight w:val="none"/>
-        </w:rPr>
-      </w:r>
-      <w:r>
-        <w:rPr>
-          <w:rFonts w:ascii="Terminal" w:hAnsi="Terminal" w:cs="Terminal"/>
-          <w:highlight w:val="none"/>
-        </w:rPr>
-      </w:r>
-    </w:p>
-    <w:p>
-      <w:pPr>
-        <w:pBdr/>
-        <w:spacing w:line="113" w:lineRule="exact"/>
-        <w:ind/>
-        <w:rPr>
-          <w:rFonts w:ascii="Terminal" w:hAnsi="Terminal" w:cs="Terminal"/>
-          <w:highlight w:val="none"/>
-        </w:rPr>
-      </w:pPr>
-      <w:r>
-        <w:rPr>
-          <w:rFonts w:ascii="Terminal" w:hAnsi="Terminal" w:eastAsia="Terminal" w:cs="Terminal"/>
-          <w:highlight w:val="none"/>
-        </w:rPr>
-        <w:t xml:space="preserve">configure terminal </w:t>
-      </w:r>
-      <w:r>
-        <w:rPr>
-          <w:rFonts w:ascii="Terminal" w:hAnsi="Terminal" w:cs="Terminal"/>
-          <w:highlight w:val="none"/>
-        </w:rPr>
-      </w:r>
-      <w:r>
-        <w:rPr>
-          <w:rFonts w:ascii="Terminal" w:hAnsi="Terminal" w:cs="Terminal"/>
-          <w:highlight w:val="none"/>
-        </w:rPr>
-      </w:r>
-    </w:p>
-    <w:p>
-      <w:pPr>
-        <w:pBdr/>
-        <w:spacing w:line="113" w:lineRule="exact"/>
-        <w:ind/>
-        <w:rPr>
-          <w:rFonts w:ascii="Terminal" w:hAnsi="Terminal" w:cs="Terminal"/>
-          <w:highlight w:val="none"/>
-        </w:rPr>
-      </w:pPr>
-      <w:r>
-        <w:rPr>
-          <w:rFonts w:ascii="Terminal" w:hAnsi="Terminal" w:eastAsia="Terminal" w:cs="Terminal"/>
-          <w:highlight w:val="none"/>
-        </w:rPr>
-        <w:t xml:space="preserve">service password-encryption</w:t>
-      </w:r>
-      <w:r>
-        <w:rPr>
-          <w:rFonts w:ascii="Terminal" w:hAnsi="Terminal" w:cs="Terminal"/>
-          <w:highlight w:val="none"/>
-        </w:rPr>
-      </w:r>
-      <w:r>
-        <w:rPr>
-          <w:rFonts w:ascii="Terminal" w:hAnsi="Terminal" w:cs="Terminal"/>
-          <w:highlight w:val="none"/>
-        </w:rPr>
-      </w:r>
-    </w:p>
-    <w:p>
-      <w:pPr>
-        <w:pBdr/>
-        <w:spacing w:line="113" w:lineRule="exact"/>
-        <w:ind/>
-        <w:rPr>
-          <w:rFonts w:ascii="Terminal" w:hAnsi="Terminal" w:cs="Terminal"/>
-          <w:highlight w:val="none"/>
-        </w:rPr>
-      </w:pPr>
-      <w:r>
-        <w:rPr>
-          <w:rFonts w:ascii="Terminal" w:hAnsi="Terminal" w:eastAsia="Terminal" w:cs="Terminal"/>
-          <w:highlight w:val="none"/>
-        </w:rPr>
-        <w:t xml:space="preserve">username administrator password cisco</w:t>
-      </w:r>
-      <w:r>
-        <w:rPr>
-          <w:rFonts w:ascii="Terminal" w:hAnsi="Terminal" w:cs="Terminal"/>
-          <w:highlight w:val="none"/>
-        </w:rPr>
-      </w:r>
-      <w:r>
-        <w:rPr>
-          <w:rFonts w:ascii="Terminal" w:hAnsi="Terminal" w:cs="Terminal"/>
-          <w:highlight w:val="none"/>
-        </w:rPr>
-      </w:r>
-    </w:p>
-    <w:p>
-      <w:pPr>
-        <w:pBdr/>
-        <w:spacing w:line="113" w:lineRule="exact"/>
-        <w:ind/>
-        <w:rPr>
-          <w:rFonts w:ascii="Terminal" w:hAnsi="Terminal" w:cs="Terminal"/>
-          <w:highlight w:val="none"/>
-        </w:rPr>
-      </w:pPr>
-      <w:r>
-        <w:rPr>
-          <w:rFonts w:ascii="Terminal" w:hAnsi="Terminal" w:eastAsia="Terminal" w:cs="Terminal"/>
-          <w:highlight w:val="none"/>
-        </w:rPr>
-        <w:t xml:space="preserve">ip domain-name netacad.pka</w:t>
-      </w:r>
-      <w:r>
-        <w:rPr>
-          <w:rFonts w:ascii="Terminal" w:hAnsi="Terminal" w:cs="Terminal"/>
-          <w:highlight w:val="none"/>
-        </w:rPr>
-      </w:r>
-      <w:r>
-        <w:rPr>
-          <w:rFonts w:ascii="Terminal" w:hAnsi="Terminal" w:cs="Terminal"/>
-          <w:highlight w:val="none"/>
-        </w:rPr>
-      </w:r>
-    </w:p>
-    <w:p>
-      <w:pPr>
-        <w:pBdr/>
-        <w:spacing w:line="113" w:lineRule="exact"/>
-        <w:ind/>
-        <w:rPr>
-          <w:rFonts w:ascii="Terminal" w:hAnsi="Terminal" w:cs="Terminal"/>
-          <w:highlight w:val="none"/>
-        </w:rPr>
-      </w:pPr>
-      <w:r>
-        <w:rPr>
-          <w:rFonts w:ascii="Terminal" w:hAnsi="Terminal" w:eastAsia="Terminal" w:cs="Terminal"/>
-          <w:highlight w:val="none"/>
-        </w:rPr>
-        <w:t xml:space="preserve">hostname sw4</w:t>
-      </w:r>
-      <w:r>
-        <w:rPr>
-          <w:rFonts w:ascii="Terminal" w:hAnsi="Terminal" w:cs="Terminal"/>
-          <w:highlight w:val="none"/>
-        </w:rPr>
-      </w:r>
-      <w:r>
-        <w:rPr>
-          <w:rFonts w:ascii="Terminal" w:hAnsi="Terminal" w:cs="Terminal"/>
-          <w:highlight w:val="none"/>
-        </w:rPr>
-      </w:r>
-    </w:p>
-    <w:p>
-      <w:pPr>
-        <w:pBdr/>
-        <w:spacing w:line="113" w:lineRule="exact"/>
-        <w:ind/>
-        <w:rPr>
-          <w:rFonts w:ascii="Terminal" w:hAnsi="Terminal" w:cs="Terminal"/>
-          <w:highlight w:val="none"/>
-        </w:rPr>
-      </w:pPr>
-      <w:r>
-        <w:rPr>
-          <w:rFonts w:ascii="Terminal" w:hAnsi="Terminal" w:eastAsia="Terminal" w:cs="Terminal"/>
-          <w:highlight w:val="none"/>
-        </w:rPr>
-        <w:t xml:space="preserve">crypto key generate rsa  general-keys modulus 1024</w:t>
-      </w:r>
-      <w:r>
-        <w:rPr>
-          <w:rFonts w:ascii="Terminal" w:hAnsi="Terminal" w:cs="Terminal"/>
-          <w:highlight w:val="none"/>
-        </w:rPr>
-      </w:r>
-      <w:r>
-        <w:rPr>
-          <w:rFonts w:ascii="Terminal" w:hAnsi="Terminal" w:cs="Terminal"/>
-          <w:highlight w:val="none"/>
-        </w:rPr>
-      </w:r>
-    </w:p>
-    <w:p>
-      <w:pPr>
-        <w:pBdr/>
-        <w:spacing w:line="113" w:lineRule="exact"/>
-        <w:ind/>
-        <w:rPr>
-          <w:rFonts w:ascii="Terminal" w:hAnsi="Terminal" w:cs="Terminal"/>
-          <w:highlight w:val="none"/>
-        </w:rPr>
-      </w:pPr>
-      <w:r>
-        <w:rPr>
-          <w:rFonts w:ascii="Terminal" w:hAnsi="Terminal" w:eastAsia="Terminal" w:cs="Terminal"/>
-          <w:highlight w:val="none"/>
-        </w:rPr>
-        <w:t xml:space="preserve">ip ssh version 2</w:t>
-      </w:r>
-      <w:r>
-        <w:rPr>
-          <w:rFonts w:ascii="Terminal" w:hAnsi="Terminal" w:cs="Terminal"/>
-          <w:highlight w:val="none"/>
-        </w:rPr>
-      </w:r>
-      <w:r>
-        <w:rPr>
-          <w:rFonts w:ascii="Terminal" w:hAnsi="Terminal" w:cs="Terminal"/>
-          <w:highlight w:val="none"/>
-        </w:rPr>
-      </w:r>
-    </w:p>
-    <w:p>
-      <w:pPr>
-        <w:pBdr/>
-        <w:spacing w:line="113" w:lineRule="exact"/>
-        <w:ind/>
-        <w:rPr>
-          <w:rFonts w:ascii="Terminal" w:hAnsi="Terminal" w:cs="Terminal"/>
-          <w:highlight w:val="none"/>
-        </w:rPr>
-      </w:pPr>
-      <w:r>
-        <w:rPr>
-          <w:rFonts w:ascii="Terminal" w:hAnsi="Terminal" w:eastAsia="Terminal" w:cs="Terminal"/>
-          <w:highlight w:val="none"/>
-        </w:rPr>
-        <w:t xml:space="preserve">line vty 0 15</w:t>
-      </w:r>
-      <w:r>
-        <w:rPr>
-          <w:rFonts w:ascii="Terminal" w:hAnsi="Terminal" w:cs="Terminal"/>
-          <w:highlight w:val="none"/>
-        </w:rPr>
-      </w:r>
-      <w:r>
-        <w:rPr>
-          <w:rFonts w:ascii="Terminal" w:hAnsi="Terminal" w:cs="Terminal"/>
-          <w:highlight w:val="none"/>
-        </w:rPr>
-      </w:r>
-    </w:p>
-    <w:p>
-      <w:pPr>
-        <w:pBdr/>
-        <w:spacing w:line="113" w:lineRule="exact"/>
-        <w:ind/>
-        <w:rPr>
-          <w:rFonts w:ascii="Terminal" w:hAnsi="Terminal" w:cs="Terminal"/>
-          <w:highlight w:val="none"/>
-        </w:rPr>
-      </w:pPr>
-      <w:r>
-        <w:rPr>
-          <w:rFonts w:ascii="Terminal" w:hAnsi="Terminal" w:eastAsia="Terminal" w:cs="Terminal"/>
-          <w:highlight w:val="none"/>
-        </w:rPr>
-        <w:t xml:space="preserve">transport input ssh</w:t>
-      </w:r>
-      <w:r>
-        <w:rPr>
-          <w:rFonts w:ascii="Terminal" w:hAnsi="Terminal" w:cs="Terminal"/>
-          <w:highlight w:val="none"/>
-        </w:rPr>
-      </w:r>
-      <w:r>
-        <w:rPr>
-          <w:rFonts w:ascii="Terminal" w:hAnsi="Terminal" w:cs="Terminal"/>
-          <w:highlight w:val="none"/>
-        </w:rPr>
-      </w:r>
-    </w:p>
-    <w:p>
-      <w:pPr>
-        <w:pBdr/>
-        <w:spacing w:line="113" w:lineRule="exact"/>
-        <w:ind/>
-        <w:rPr>
-          <w:rFonts w:ascii="Terminal" w:hAnsi="Terminal" w:cs="Terminal"/>
-          <w:highlight w:val="none"/>
-        </w:rPr>
-      </w:pPr>
-      <w:r>
-        <w:rPr>
-          <w:rFonts w:ascii="Terminal" w:hAnsi="Terminal" w:eastAsia="Terminal" w:cs="Terminal"/>
-          <w:highlight w:val="none"/>
-        </w:rPr>
-        <w:t xml:space="preserve">login local</w:t>
-      </w:r>
-      <w:r>
-        <w:rPr>
-          <w:rFonts w:ascii="Terminal" w:hAnsi="Terminal" w:cs="Terminal"/>
-          <w:highlight w:val="none"/>
-        </w:rPr>
-      </w:r>
-      <w:r>
-        <w:rPr>
-          <w:rFonts w:ascii="Terminal" w:hAnsi="Terminal" w:cs="Terminal"/>
-          <w:highlight w:val="none"/>
-        </w:rPr>
-      </w:r>
-    </w:p>
-    <w:p>
-      <w:pPr>
-        <w:pBdr/>
-        <w:spacing w:line="113" w:lineRule="exact"/>
-        <w:ind/>
-        <w:rPr>
-          <w:rFonts w:ascii="Terminal" w:hAnsi="Terminal" w:cs="Terminal"/>
-          <w:highlight w:val="none"/>
-        </w:rPr>
-      </w:pPr>
-      <w:r>
-        <w:rPr>
-          <w:rFonts w:ascii="Terminal" w:hAnsi="Terminal" w:eastAsia="Terminal" w:cs="Terminal"/>
-          <w:highlight w:val="none"/>
-        </w:rPr>
-        <w:t xml:space="preserve">exit</w:t>
-      </w:r>
-      <w:r>
-        <w:rPr>
-          <w:rFonts w:ascii="Terminal" w:hAnsi="Terminal" w:cs="Terminal"/>
-          <w:highlight w:val="none"/>
-        </w:rPr>
-      </w:r>
-      <w:r>
-        <w:rPr>
-          <w:rFonts w:ascii="Terminal" w:hAnsi="Terminal" w:cs="Terminal"/>
-          <w:highlight w:val="none"/>
-        </w:rPr>
-      </w:r>
-    </w:p>
-    <w:p>
-      <w:pPr>
-        <w:pBdr/>
-        <w:spacing w:line="113" w:lineRule="exact"/>
-        <w:ind/>
-        <w:rPr>
-          <w:rFonts w:ascii="Terminal" w:hAnsi="Terminal" w:cs="Terminal"/>
-          <w:highlight w:val="none"/>
-        </w:rPr>
-      </w:pPr>
-      <w:r>
-        <w:rPr>
-          <w:rFonts w:ascii="Terminal" w:hAnsi="Terminal" w:eastAsia="Terminal" w:cs="Terminal"/>
-          <w:highlight w:val="none"/>
-        </w:rPr>
-        <w:t xml:space="preserve">do wr</w:t>
-      </w:r>
-      <w:r>
-        <w:rPr>
-          <w:rFonts w:ascii="Terminal" w:hAnsi="Terminal" w:cs="Terminal"/>
-          <w:highlight w:val="none"/>
-        </w:rPr>
-      </w:r>
-      <w:r>
-        <w:rPr>
-          <w:rFonts w:ascii="Terminal" w:hAnsi="Terminal" w:cs="Terminal"/>
-          <w:highlight w:val="none"/>
-        </w:rPr>
-      </w:r>
-    </w:p>
-    <w:p>
-      <w:pPr>
-        <w:pBdr/>
-        <w:spacing w:line="113" w:lineRule="exact"/>
-        <w:ind/>
-        <w:rPr>
-          <w:rFonts w:ascii="Terminal" w:hAnsi="Terminal" w:cs="Terminal"/>
-          <w:highlight w:val="none"/>
-        </w:rPr>
-      </w:pPr>
-      <w:r>
-        <w:rPr>
-          <w:rFonts w:ascii="Terminal" w:hAnsi="Terminal" w:cs="Terminal"/>
-          <w:highlight w:val="none"/>
-        </w:rPr>
-        <w:t xml:space="preserve">exit</w:t>
-      </w:r>
-      <w:r>
-        <w:rPr>
-          <w:rFonts w:ascii="Terminal" w:hAnsi="Terminal" w:cs="Terminal"/>
-          <w:highlight w:val="none"/>
-        </w:rPr>
-      </w:r>
-      <w:r>
-        <w:rPr>
-          <w:rFonts w:ascii="Terminal" w:hAnsi="Terminal" w:cs="Terminal"/>
-          <w:highlight w:val="none"/>
-        </w:rPr>
-      </w:r>
-    </w:p>
-    <w:p>
-      <w:pPr>
-        <w:pBdr/>
-        <w:spacing w:line="113" w:lineRule="exact"/>
-        <w:ind/>
-        <w:rPr>
-          <w:rFonts w:ascii="Terminal" w:hAnsi="Terminal" w:cs="Terminal"/>
-          <w:highlight w:val="none"/>
-        </w:rPr>
-      </w:pPr>
-      <w:r>
-        <w:rPr>
-          <w:rFonts w:ascii="Terminal" w:hAnsi="Terminal" w:cs="Terminal"/>
-          <w:highlight w:val="none"/>
-        </w:rPr>
-        <w:t xml:space="preserve">exit</w:t>
-      </w:r>
-      <w:r>
-        <w:rPr>
-          <w:rFonts w:ascii="Terminal" w:hAnsi="Terminal" w:cs="Terminal"/>
-          <w:highlight w:val="none"/>
-        </w:rPr>
-      </w:r>
-      <w:r>
-        <w:rPr>
-          <w:rFonts w:ascii="Terminal" w:hAnsi="Terminal" w:cs="Terminal"/>
-          <w:highlight w:val="none"/>
-        </w:rPr>
-      </w:r>
-    </w:p>
-    <w:p>
-      <w:pPr>
-        <w:pBdr/>
-        <w:spacing w:line="113" w:lineRule="exact"/>
-        <w:ind/>
-        <w:rPr>
-          <w:rFonts w:ascii="Terminal" w:hAnsi="Terminal" w:cs="Terminal"/>
-          <w:highlight w:val="none"/>
-        </w:rPr>
-      </w:pPr>
-      <w:r>
-        <w:rPr>
-          <w:rFonts w:ascii="Terminal" w:hAnsi="Terminal" w:eastAsia="Terminal" w:cs="Terminal"/>
-          <w:highlight w:val="lightGray"/>
-        </w:rPr>
-        <w:t xml:space="preserve">#### test: ssh -l  admin &lt;ip_switch&gt;</w:t>
-      </w:r>
-      <w:r>
-        <w:rPr>
-          <w:rFonts w:ascii="Terminal" w:hAnsi="Terminal" w:cs="Terminal"/>
-          <w:highlight w:val="none"/>
-        </w:rPr>
-      </w:r>
-      <w:r>
-        <w:rPr>
-          <w:rFonts w:ascii="Terminal" w:hAnsi="Terminal" w:cs="Terminal"/>
-          <w:highlight w:val="none"/>
-        </w:rPr>
-      </w:r>
-    </w:p>
-    <w:p>
-      <w:pPr>
-        <w:pBdr/>
-        <w:spacing w:line="113" w:lineRule="exact"/>
-        <w:ind/>
-        <w:rPr>
-          <w:rFonts w:ascii="Terminal" w:hAnsi="Terminal" w:cs="Terminal"/>
-          <w:highlight w:val="none"/>
-        </w:rPr>
-      </w:pPr>
-      <w:r>
-        <w:rPr>
-          <w:rFonts w:ascii="Terminal" w:hAnsi="Terminal" w:cs="Terminal"/>
-          <w:highlight w:val="none"/>
-        </w:rPr>
-      </w:r>
-      <w:r>
-        <w:rPr>
-          <w:rFonts w:ascii="Terminal" w:hAnsi="Terminal" w:cs="Terminal"/>
-          <w:highlight w:val="none"/>
-        </w:rPr>
-      </w:r>
-      <w:r>
-        <w:rPr>
-          <w:rFonts w:ascii="Terminal" w:hAnsi="Terminal" w:cs="Terminal"/>
-          <w:highlight w:val="none"/>
-        </w:rPr>
-      </w:r>
-    </w:p>
-    <w:p>
-      <w:pPr>
-        <w:pBdr/>
-        <w:spacing w:line="113" w:lineRule="exact"/>
-        <w:ind/>
-        <w:rPr>
-          <w:rFonts w:ascii="Terminal" w:hAnsi="Terminal" w:cs="Terminal"/>
-          <w:highlight w:val="lightGray"/>
-        </w:rPr>
-      </w:pPr>
-      <w:r>
-        <w:rPr>
-          <w:rFonts w:ascii="Terminal" w:hAnsi="Terminal" w:cs="Terminal"/>
-          <w:highlight w:val="lightGray"/>
-        </w:rPr>
-      </w:r>
-      <w:r>
-        <w:rPr>
-          <w:rFonts w:ascii="Terminal" w:hAnsi="Terminal" w:cs="Terminal"/>
-          <w:highlight w:val="lightGray"/>
-        </w:rPr>
-      </w:r>
-      <w:r>
-        <w:rPr>
-          <w:rFonts w:ascii="Terminal" w:hAnsi="Terminal" w:cs="Terminal"/>
-          <w:highlight w:val="lightGray"/>
-        </w:rPr>
-      </w:r>
-    </w:p>
-    <w:p>
-      <w:pPr>
-        <w:pStyle w:val="978"/>
-        <w:pBdr/>
-        <w:spacing/>
-        <w:ind/>
-        <w:rPr>
-          <w:highlight w:val="lightGray"/>
-        </w:rPr>
-      </w:pPr>
-      <w:r>
-        <w:rPr>
-          <w:highlight w:val="lightGray"/>
-        </w:rPr>
-        <w:t xml:space="preserve">Switch 5</w:t>
-      </w:r>
-      <w:r>
-        <w:rPr>
-          <w:highlight w:val="lightGray"/>
-        </w:rPr>
-      </w:r>
-      <w:r>
-        <w:rPr>
-          <w:highlight w:val="lightGray"/>
-        </w:rPr>
-      </w:r>
-    </w:p>
-    <w:p>
-      <w:pPr>
-        <w:pBdr/>
-        <w:spacing w:line="113" w:lineRule="exact"/>
-        <w:ind/>
-        <w:rPr>
-          <w:rFonts w:ascii="Terminal" w:hAnsi="Terminal" w:cs="Terminal"/>
-          <w:highlight w:val="none"/>
-        </w:rPr>
-      </w:pPr>
-      <w:r>
-        <w:rPr>
-          <w:rFonts w:ascii="Terminal" w:hAnsi="Terminal" w:eastAsia="Terminal" w:cs="Terminal"/>
-          <w:highlight w:val="none"/>
-        </w:rPr>
-        <w:t xml:space="preserve">enable</w:t>
-      </w:r>
-      <w:r>
-        <w:rPr>
-          <w:rFonts w:ascii="Terminal" w:hAnsi="Terminal" w:cs="Terminal"/>
-          <w:highlight w:val="none"/>
-        </w:rPr>
-      </w:r>
-      <w:r>
-        <w:rPr>
-          <w:rFonts w:ascii="Terminal" w:hAnsi="Terminal" w:cs="Terminal"/>
-          <w:highlight w:val="none"/>
-        </w:rPr>
-      </w:r>
-    </w:p>
-    <w:p>
-      <w:pPr>
-        <w:pBdr/>
-        <w:spacing w:line="113" w:lineRule="exact"/>
-        <w:ind/>
-        <w:rPr>
-          <w:rFonts w:ascii="Terminal" w:hAnsi="Terminal" w:cs="Terminal"/>
-          <w:highlight w:val="none"/>
-        </w:rPr>
-      </w:pPr>
-      <w:r>
-        <w:rPr>
-          <w:rFonts w:ascii="Terminal" w:hAnsi="Terminal" w:eastAsia="Terminal" w:cs="Terminal"/>
-          <w:highlight w:val="none"/>
-        </w:rPr>
-        <w:t xml:space="preserve">configure terminal </w:t>
-      </w:r>
-      <w:r>
-        <w:rPr>
-          <w:rFonts w:ascii="Terminal" w:hAnsi="Terminal" w:cs="Terminal"/>
-          <w:highlight w:val="none"/>
-        </w:rPr>
-      </w:r>
-      <w:r>
-        <w:rPr>
-          <w:rFonts w:ascii="Terminal" w:hAnsi="Terminal" w:cs="Terminal"/>
-          <w:highlight w:val="none"/>
-        </w:rPr>
-      </w:r>
-    </w:p>
-    <w:p>
-      <w:pPr>
-        <w:pBdr/>
-        <w:spacing w:line="113" w:lineRule="exact"/>
-        <w:ind/>
-        <w:rPr>
-          <w:rFonts w:ascii="Terminal" w:hAnsi="Terminal" w:cs="Terminal"/>
-          <w:highlight w:val="none"/>
-        </w:rPr>
-      </w:pPr>
-      <w:r>
-        <w:rPr>
-          <w:rFonts w:ascii="Terminal" w:hAnsi="Terminal" w:eastAsia="Terminal" w:cs="Terminal"/>
-          <w:highlight w:val="none"/>
-        </w:rPr>
-        <w:t xml:space="preserve">service password-encryption</w:t>
-      </w:r>
-      <w:r>
-        <w:rPr>
-          <w:rFonts w:ascii="Terminal" w:hAnsi="Terminal" w:cs="Terminal"/>
-          <w:highlight w:val="none"/>
-        </w:rPr>
-      </w:r>
-      <w:r>
-        <w:rPr>
-          <w:rFonts w:ascii="Terminal" w:hAnsi="Terminal" w:cs="Terminal"/>
-          <w:highlight w:val="none"/>
-        </w:rPr>
-      </w:r>
-    </w:p>
-    <w:p>
-      <w:pPr>
-        <w:pBdr/>
-        <w:spacing w:line="113" w:lineRule="exact"/>
-        <w:ind/>
-        <w:rPr>
-          <w:rFonts w:ascii="Terminal" w:hAnsi="Terminal" w:cs="Terminal"/>
-          <w:highlight w:val="none"/>
-        </w:rPr>
-      </w:pPr>
-      <w:r>
-        <w:rPr>
-          <w:rFonts w:ascii="Terminal" w:hAnsi="Terminal" w:eastAsia="Terminal" w:cs="Terminal"/>
-          <w:highlight w:val="none"/>
-        </w:rPr>
-        <w:t xml:space="preserve">username administrator password cisco</w:t>
-      </w:r>
-      <w:r>
-        <w:rPr>
-          <w:rFonts w:ascii="Terminal" w:hAnsi="Terminal" w:cs="Terminal"/>
-          <w:highlight w:val="none"/>
-        </w:rPr>
-      </w:r>
-      <w:r>
-        <w:rPr>
-          <w:rFonts w:ascii="Terminal" w:hAnsi="Terminal" w:cs="Terminal"/>
-          <w:highlight w:val="none"/>
-        </w:rPr>
-      </w:r>
-    </w:p>
-    <w:p>
-      <w:pPr>
-        <w:pBdr/>
-        <w:spacing w:line="113" w:lineRule="exact"/>
-        <w:ind/>
-        <w:rPr>
-          <w:rFonts w:ascii="Terminal" w:hAnsi="Terminal" w:cs="Terminal"/>
-          <w:highlight w:val="none"/>
-        </w:rPr>
-      </w:pPr>
-      <w:r>
-        <w:rPr>
-          <w:rFonts w:ascii="Terminal" w:hAnsi="Terminal" w:eastAsia="Terminal" w:cs="Terminal"/>
-          <w:highlight w:val="none"/>
-        </w:rPr>
-        <w:t xml:space="preserve">ip domain-name netacad.pka</w:t>
-      </w:r>
-      <w:r>
-        <w:rPr>
-          <w:rFonts w:ascii="Terminal" w:hAnsi="Terminal" w:cs="Terminal"/>
-          <w:highlight w:val="none"/>
-        </w:rPr>
-      </w:r>
-      <w:r>
-        <w:rPr>
-          <w:rFonts w:ascii="Terminal" w:hAnsi="Terminal" w:cs="Terminal"/>
-          <w:highlight w:val="none"/>
-        </w:rPr>
-      </w:r>
-    </w:p>
-    <w:p>
-      <w:pPr>
-        <w:pBdr/>
-        <w:spacing w:line="113" w:lineRule="exact"/>
-        <w:ind/>
-        <w:rPr>
-          <w:rFonts w:ascii="Terminal" w:hAnsi="Terminal" w:cs="Terminal"/>
-          <w:highlight w:val="none"/>
-        </w:rPr>
-      </w:pPr>
-      <w:r>
-        <w:rPr>
-          <w:rFonts w:ascii="Terminal" w:hAnsi="Terminal" w:eastAsia="Terminal" w:cs="Terminal"/>
-          <w:highlight w:val="none"/>
-        </w:rPr>
-        <w:t xml:space="preserve">hostname sw5</w:t>
-      </w:r>
-      <w:r>
-        <w:rPr>
-          <w:rFonts w:ascii="Terminal" w:hAnsi="Terminal" w:cs="Terminal"/>
-          <w:highlight w:val="none"/>
-        </w:rPr>
-      </w:r>
-      <w:r>
-        <w:rPr>
-          <w:rFonts w:ascii="Terminal" w:hAnsi="Terminal" w:cs="Terminal"/>
-          <w:highlight w:val="none"/>
-        </w:rPr>
-      </w:r>
-    </w:p>
-    <w:p>
-      <w:pPr>
-        <w:pBdr/>
-        <w:spacing w:line="113" w:lineRule="exact"/>
-        <w:ind/>
-        <w:rPr>
-          <w:rFonts w:ascii="Terminal" w:hAnsi="Terminal" w:cs="Terminal"/>
-          <w:highlight w:val="none"/>
-        </w:rPr>
-      </w:pPr>
-      <w:r>
-        <w:rPr>
-          <w:rFonts w:ascii="Terminal" w:hAnsi="Terminal" w:eastAsia="Terminal" w:cs="Terminal"/>
-          <w:highlight w:val="none"/>
-        </w:rPr>
-        <w:t xml:space="preserve">crypto key generate rsa  general-keys modulus 1024</w:t>
-      </w:r>
-      <w:r>
-        <w:rPr>
-          <w:rFonts w:ascii="Terminal" w:hAnsi="Terminal" w:cs="Terminal"/>
-          <w:highlight w:val="none"/>
-        </w:rPr>
-      </w:r>
-      <w:r>
-        <w:rPr>
-          <w:rFonts w:ascii="Terminal" w:hAnsi="Terminal" w:cs="Terminal"/>
-          <w:highlight w:val="none"/>
-        </w:rPr>
-      </w:r>
-    </w:p>
-    <w:p>
-      <w:pPr>
-        <w:pBdr/>
-        <w:spacing w:line="113" w:lineRule="exact"/>
-        <w:ind/>
-        <w:rPr>
-          <w:rFonts w:ascii="Terminal" w:hAnsi="Terminal" w:cs="Terminal"/>
-          <w:highlight w:val="none"/>
-        </w:rPr>
-      </w:pPr>
-      <w:r>
-        <w:rPr>
-          <w:rFonts w:ascii="Terminal" w:hAnsi="Terminal" w:eastAsia="Terminal" w:cs="Terminal"/>
-          <w:highlight w:val="none"/>
-        </w:rPr>
-        <w:t xml:space="preserve">ip ssh version 2</w:t>
-      </w:r>
-      <w:r>
-        <w:rPr>
-          <w:rFonts w:ascii="Terminal" w:hAnsi="Terminal" w:cs="Terminal"/>
-          <w:highlight w:val="none"/>
-        </w:rPr>
-      </w:r>
-      <w:r>
-        <w:rPr>
-          <w:rFonts w:ascii="Terminal" w:hAnsi="Terminal" w:cs="Terminal"/>
-          <w:highlight w:val="none"/>
-        </w:rPr>
-      </w:r>
-    </w:p>
-    <w:p>
-      <w:pPr>
-        <w:pBdr/>
-        <w:spacing w:line="113" w:lineRule="exact"/>
-        <w:ind/>
-        <w:rPr>
-          <w:rFonts w:ascii="Terminal" w:hAnsi="Terminal" w:cs="Terminal"/>
-          <w:highlight w:val="none"/>
-        </w:rPr>
-      </w:pPr>
-      <w:r>
-        <w:rPr>
-          <w:rFonts w:ascii="Terminal" w:hAnsi="Terminal" w:eastAsia="Terminal" w:cs="Terminal"/>
-          <w:highlight w:val="none"/>
-        </w:rPr>
-        <w:t xml:space="preserve">line vty 0 15</w:t>
-      </w:r>
-      <w:r>
-        <w:rPr>
-          <w:rFonts w:ascii="Terminal" w:hAnsi="Terminal" w:cs="Terminal"/>
-          <w:highlight w:val="none"/>
-        </w:rPr>
-      </w:r>
-      <w:r>
-        <w:rPr>
-          <w:rFonts w:ascii="Terminal" w:hAnsi="Terminal" w:cs="Terminal"/>
-          <w:highlight w:val="none"/>
-        </w:rPr>
-      </w:r>
-    </w:p>
-    <w:p>
-      <w:pPr>
-        <w:pBdr/>
-        <w:spacing w:line="113" w:lineRule="exact"/>
-        <w:ind/>
-        <w:rPr>
-          <w:rFonts w:ascii="Terminal" w:hAnsi="Terminal" w:cs="Terminal"/>
-          <w:highlight w:val="none"/>
-        </w:rPr>
-      </w:pPr>
-      <w:r>
-        <w:rPr>
-          <w:rFonts w:ascii="Terminal" w:hAnsi="Terminal" w:eastAsia="Terminal" w:cs="Terminal"/>
-          <w:highlight w:val="none"/>
-        </w:rPr>
-        <w:t xml:space="preserve">transport input ssh</w:t>
-      </w:r>
-      <w:r>
-        <w:rPr>
-          <w:rFonts w:ascii="Terminal" w:hAnsi="Terminal" w:cs="Terminal"/>
-          <w:highlight w:val="none"/>
-        </w:rPr>
-      </w:r>
-      <w:r>
-        <w:rPr>
-          <w:rFonts w:ascii="Terminal" w:hAnsi="Terminal" w:cs="Terminal"/>
-          <w:highlight w:val="none"/>
-        </w:rPr>
-      </w:r>
-    </w:p>
-    <w:p>
-      <w:pPr>
-        <w:pBdr/>
-        <w:spacing w:line="113" w:lineRule="exact"/>
-        <w:ind/>
-        <w:rPr>
-          <w:rFonts w:ascii="Terminal" w:hAnsi="Terminal" w:cs="Terminal"/>
-          <w:highlight w:val="none"/>
-        </w:rPr>
-      </w:pPr>
-      <w:r>
-        <w:rPr>
-          <w:rFonts w:ascii="Terminal" w:hAnsi="Terminal" w:eastAsia="Terminal" w:cs="Terminal"/>
-          <w:highlight w:val="none"/>
-        </w:rPr>
-        <w:t xml:space="preserve">login local</w:t>
-      </w:r>
-      <w:r>
-        <w:rPr>
-          <w:rFonts w:ascii="Terminal" w:hAnsi="Terminal" w:cs="Terminal"/>
-          <w:highlight w:val="none"/>
-        </w:rPr>
-      </w:r>
-      <w:r>
-        <w:rPr>
-          <w:rFonts w:ascii="Terminal" w:hAnsi="Terminal" w:cs="Terminal"/>
-          <w:highlight w:val="none"/>
-        </w:rPr>
-      </w:r>
-    </w:p>
-    <w:p>
-      <w:pPr>
-        <w:pBdr/>
-        <w:spacing w:line="113" w:lineRule="exact"/>
-        <w:ind/>
-        <w:rPr>
-          <w:rFonts w:ascii="Terminal" w:hAnsi="Terminal" w:cs="Terminal"/>
-          <w:highlight w:val="none"/>
-        </w:rPr>
-      </w:pPr>
-      <w:r>
-        <w:rPr>
-          <w:rFonts w:ascii="Terminal" w:hAnsi="Terminal" w:eastAsia="Terminal" w:cs="Terminal"/>
-          <w:highlight w:val="none"/>
-        </w:rPr>
-        <w:t xml:space="preserve">exit</w:t>
-      </w:r>
-      <w:r>
-        <w:rPr>
-          <w:rFonts w:ascii="Terminal" w:hAnsi="Terminal" w:cs="Terminal"/>
-          <w:highlight w:val="none"/>
-        </w:rPr>
-      </w:r>
-      <w:r>
-        <w:rPr>
-          <w:rFonts w:ascii="Terminal" w:hAnsi="Terminal" w:cs="Terminal"/>
-          <w:highlight w:val="none"/>
-        </w:rPr>
-      </w:r>
-    </w:p>
-    <w:p>
-      <w:pPr>
-        <w:pBdr/>
-        <w:spacing w:line="113" w:lineRule="exact"/>
-        <w:ind/>
-        <w:rPr>
-          <w:rFonts w:ascii="Terminal" w:hAnsi="Terminal" w:cs="Terminal"/>
-          <w:highlight w:val="none"/>
-        </w:rPr>
-      </w:pPr>
-      <w:r>
-        <w:rPr>
-          <w:rFonts w:ascii="Terminal" w:hAnsi="Terminal" w:eastAsia="Terminal" w:cs="Terminal"/>
-          <w:highlight w:val="none"/>
-        </w:rPr>
-        <w:t xml:space="preserve">do wr</w:t>
-      </w:r>
-      <w:r>
-        <w:rPr>
-          <w:rFonts w:ascii="Terminal" w:hAnsi="Terminal" w:cs="Terminal"/>
-          <w:highlight w:val="none"/>
-        </w:rPr>
-      </w:r>
-      <w:r>
-        <w:rPr>
-          <w:rFonts w:ascii="Terminal" w:hAnsi="Terminal" w:cs="Terminal"/>
-          <w:highlight w:val="none"/>
-        </w:rPr>
-      </w:r>
-    </w:p>
-    <w:p>
-      <w:pPr>
-        <w:pBdr/>
-        <w:spacing w:line="113" w:lineRule="exact"/>
-        <w:ind/>
-        <w:rPr>
-          <w:rFonts w:ascii="Terminal" w:hAnsi="Terminal" w:cs="Terminal"/>
-          <w:highlight w:val="none"/>
-        </w:rPr>
-      </w:pPr>
-      <w:r>
-        <w:rPr>
-          <w:rFonts w:ascii="Terminal" w:hAnsi="Terminal" w:cs="Terminal"/>
-          <w:highlight w:val="none"/>
-        </w:rPr>
-        <w:t xml:space="preserve">exit</w:t>
-      </w:r>
-      <w:r>
-        <w:rPr>
-          <w:rFonts w:ascii="Terminal" w:hAnsi="Terminal" w:cs="Terminal"/>
-          <w:highlight w:val="none"/>
-        </w:rPr>
-      </w:r>
-      <w:r>
-        <w:rPr>
-          <w:rFonts w:ascii="Terminal" w:hAnsi="Terminal" w:cs="Terminal"/>
-          <w:highlight w:val="none"/>
-        </w:rPr>
-      </w:r>
-    </w:p>
-    <w:p>
-      <w:pPr>
-        <w:pBdr/>
-        <w:spacing w:line="113" w:lineRule="exact"/>
-        <w:ind/>
-        <w:rPr>
-          <w:rFonts w:ascii="Terminal" w:hAnsi="Terminal" w:cs="Terminal"/>
-          <w:highlight w:val="none"/>
-        </w:rPr>
-      </w:pPr>
-      <w:r>
-        <w:rPr>
-          <w:rFonts w:ascii="Terminal" w:hAnsi="Terminal" w:cs="Terminal"/>
-          <w:highlight w:val="none"/>
-        </w:rPr>
-        <w:t xml:space="preserve">exit</w:t>
-      </w:r>
-      <w:r>
-        <w:rPr>
-          <w:rFonts w:ascii="Terminal" w:hAnsi="Terminal" w:cs="Terminal"/>
-          <w:highlight w:val="none"/>
-        </w:rPr>
-      </w:r>
-      <w:r>
-        <w:rPr>
-          <w:rFonts w:ascii="Terminal" w:hAnsi="Terminal" w:cs="Terminal"/>
-          <w:highlight w:val="none"/>
-        </w:rPr>
-      </w:r>
-    </w:p>
-    <w:p>
-      <w:pPr>
-        <w:pBdr/>
-        <w:spacing w:line="113" w:lineRule="exact"/>
-        <w:ind/>
-        <w:rPr>
-          <w:rFonts w:ascii="Terminal" w:hAnsi="Terminal" w:cs="Terminal"/>
-          <w:highlight w:val="none"/>
-        </w:rPr>
-      </w:pPr>
-      <w:r>
-        <w:rPr>
-          <w:rFonts w:ascii="Terminal" w:hAnsi="Terminal" w:eastAsia="Terminal" w:cs="Terminal"/>
-          <w:highlight w:val="lightGray"/>
-        </w:rPr>
-        <w:t xml:space="preserve">#### test: ssh -l  admin &lt;ip_switch&gt;</w:t>
-      </w:r>
-      <w:r>
-        <w:rPr>
-          <w:rFonts w:ascii="Terminal" w:hAnsi="Terminal" w:cs="Terminal"/>
-          <w:highlight w:val="none"/>
-        </w:rPr>
-      </w:r>
-      <w:r>
-        <w:rPr>
-          <w:rFonts w:ascii="Terminal" w:hAnsi="Terminal" w:cs="Terminal"/>
-          <w:highlight w:val="none"/>
-        </w:rPr>
-      </w:r>
-    </w:p>
-    <w:p>
-      <w:pPr>
-        <w:pBdr/>
-        <w:spacing w:line="113" w:lineRule="exact"/>
-        <w:ind/>
-        <w:rPr>
-          <w:rFonts w:ascii="Terminal" w:hAnsi="Terminal" w:cs="Terminal"/>
-          <w:highlight w:val="none"/>
-        </w:rPr>
-      </w:pPr>
-      <w:r>
-        <w:rPr>
-          <w:rFonts w:ascii="Terminal" w:hAnsi="Terminal" w:eastAsia="Terminal" w:cs="Terminal"/>
-          <w:highlight w:val="lightGray"/>
-        </w:rPr>
-      </w:r>
-      <w:r>
-        <w:rPr>
-          <w:rFonts w:ascii="Terminal" w:hAnsi="Terminal" w:cs="Terminal"/>
-          <w:highlight w:val="none"/>
-        </w:rPr>
-      </w:r>
-      <w:r>
-        <w:rPr>
-          <w:rFonts w:ascii="Terminal" w:hAnsi="Terminal" w:cs="Terminal"/>
-          <w:highlight w:val="none"/>
-        </w:rPr>
-      </w:r>
-    </w:p>
-    <w:p>
-      <w:pPr>
-        <w:pBdr/>
-        <w:spacing w:line="113" w:lineRule="exact"/>
-        <w:ind/>
-        <w:rPr>
-          <w:rFonts w:ascii="Terminal" w:hAnsi="Terminal" w:cs="Terminal"/>
-          <w:highlight w:val="lightGray"/>
-        </w:rPr>
-      </w:pPr>
-      <w:r>
-        <w:rPr>
-          <w:rFonts w:ascii="Terminal" w:hAnsi="Terminal" w:cs="Terminal"/>
-          <w:highlight w:val="lightGray"/>
-        </w:rPr>
-      </w:r>
-      <w:r>
-        <w:rPr>
-          <w:rFonts w:ascii="Terminal" w:hAnsi="Terminal" w:cs="Terminal"/>
-          <w:highlight w:val="lightGray"/>
-        </w:rPr>
-      </w:r>
-      <w:r>
-        <w:rPr>
-          <w:rFonts w:ascii="Terminal" w:hAnsi="Terminal" w:cs="Terminal"/>
-          <w:highlight w:val="lightGray"/>
-        </w:rPr>
-      </w:r>
-    </w:p>
-    <w:p>
-      <w:pPr>
-        <w:pStyle w:val="978"/>
-        <w:pBdr/>
-        <w:spacing/>
-        <w:ind/>
-        <w:rPr>
-          <w:highlight w:val="lightGray"/>
-        </w:rPr>
-      </w:pPr>
-      <w:r>
-        <w:rPr>
-          <w:highlight w:val="lightGray"/>
-        </w:rPr>
-        <w:t xml:space="preserve">Multi-layer </w:t>
-      </w:r>
-      <w:r>
-        <w:rPr>
-          <w:highlight w:val="lightGray"/>
-        </w:rPr>
-        <w:t xml:space="preserve">Switch 1</w:t>
-      </w:r>
-      <w:r>
-        <w:rPr>
-          <w:highlight w:val="lightGray"/>
-        </w:rPr>
-      </w:r>
-      <w:r>
-        <w:rPr>
-          <w:highlight w:val="lightGray"/>
-        </w:rPr>
-      </w:r>
-    </w:p>
-    <w:p>
-      <w:pPr>
-        <w:pBdr/>
-        <w:spacing/>
-        <w:ind/>
-        <w:rPr/>
-      </w:pPr>
-      <w:r>
-        <w:rPr>
-          <w:highlight w:val="none"/>
-        </w:rPr>
-      </w:r>
-      <w:r>
-        <w:rPr>
-          <w:highlight w:val="none"/>
-        </w:rPr>
-        <w:t xml:space="preserve">Before configure, install AC-POWER-SUPPLY module.</w:t>
-      </w:r>
+        <w:t xml:space="preserve">hostname rt1</w:t>
+      </w:r>
+      <w:r/>
       <w:r/>
     </w:p>
     <w:p>
@@ -10290,561 +7553,16 @@
         <w:pBdr/>
         <w:spacing w:line="113" w:lineRule="exact"/>
         <w:ind/>
-        <w:rPr>
-          <w:rFonts w:ascii="Terminal" w:hAnsi="Terminal" w:cs="Terminal"/>
-          <w:highlight w:val="none"/>
-        </w:rPr>
+        <w:rPr/>
       </w:pPr>
       <w:r>
         <w:rPr>
           <w:rFonts w:ascii="Terminal" w:hAnsi="Terminal" w:eastAsia="Terminal" w:cs="Terminal"/>
           <w:highlight w:val="none"/>
         </w:rPr>
-        <w:t xml:space="preserve">enable</w:t>
-      </w:r>
-      <w:r>
-        <w:rPr>
-          <w:rFonts w:ascii="Terminal" w:hAnsi="Terminal" w:cs="Terminal"/>
-          <w:highlight w:val="none"/>
-        </w:rPr>
-      </w:r>
-      <w:r>
-        <w:rPr>
-          <w:rFonts w:ascii="Terminal" w:hAnsi="Terminal" w:cs="Terminal"/>
-          <w:highlight w:val="none"/>
-        </w:rPr>
-      </w:r>
-    </w:p>
-    <w:p>
-      <w:pPr>
-        <w:pBdr/>
-        <w:spacing w:line="113" w:lineRule="exact"/>
-        <w:ind/>
-        <w:rPr>
-          <w:rFonts w:ascii="Terminal" w:hAnsi="Terminal" w:cs="Terminal"/>
-          <w:highlight w:val="none"/>
-        </w:rPr>
-      </w:pPr>
-      <w:r>
-        <w:rPr>
-          <w:rFonts w:ascii="Terminal" w:hAnsi="Terminal" w:eastAsia="Terminal" w:cs="Terminal"/>
-          <w:highlight w:val="none"/>
-        </w:rPr>
-        <w:t xml:space="preserve">configure terminal </w:t>
-      </w:r>
-      <w:r>
-        <w:rPr>
-          <w:rFonts w:ascii="Terminal" w:hAnsi="Terminal" w:cs="Terminal"/>
-          <w:highlight w:val="none"/>
-        </w:rPr>
-      </w:r>
-      <w:r>
-        <w:rPr>
-          <w:rFonts w:ascii="Terminal" w:hAnsi="Terminal" w:cs="Terminal"/>
-          <w:highlight w:val="none"/>
-        </w:rPr>
-      </w:r>
-    </w:p>
-    <w:p>
-      <w:pPr>
-        <w:pBdr/>
-        <w:spacing w:line="113" w:lineRule="exact"/>
-        <w:ind/>
-        <w:rPr>
-          <w:rFonts w:ascii="Terminal" w:hAnsi="Terminal" w:cs="Terminal"/>
-          <w:highlight w:val="none"/>
-        </w:rPr>
-      </w:pPr>
-      <w:r>
-        <w:rPr>
-          <w:rFonts w:ascii="Terminal" w:hAnsi="Terminal" w:eastAsia="Terminal" w:cs="Terminal"/>
-          <w:highlight w:val="none"/>
-        </w:rPr>
-        <w:t xml:space="preserve">service password-encryption</w:t>
-      </w:r>
-      <w:r>
-        <w:rPr>
-          <w:rFonts w:ascii="Terminal" w:hAnsi="Terminal" w:cs="Terminal"/>
-          <w:highlight w:val="none"/>
-        </w:rPr>
-      </w:r>
-      <w:r>
-        <w:rPr>
-          <w:rFonts w:ascii="Terminal" w:hAnsi="Terminal" w:cs="Terminal"/>
-          <w:highlight w:val="none"/>
-        </w:rPr>
-      </w:r>
-    </w:p>
-    <w:p>
-      <w:pPr>
-        <w:pBdr/>
-        <w:spacing w:line="113" w:lineRule="exact"/>
-        <w:ind/>
-        <w:rPr>
-          <w:rFonts w:ascii="Terminal" w:hAnsi="Terminal" w:cs="Terminal"/>
-          <w:highlight w:val="none"/>
-        </w:rPr>
-      </w:pPr>
-      <w:r>
-        <w:rPr>
-          <w:rFonts w:ascii="Terminal" w:hAnsi="Terminal" w:eastAsia="Terminal" w:cs="Terminal"/>
-          <w:highlight w:val="none"/>
-        </w:rPr>
-        <w:t xml:space="preserve">username administrator password cisco</w:t>
-      </w:r>
-      <w:r>
-        <w:rPr>
-          <w:rFonts w:ascii="Terminal" w:hAnsi="Terminal" w:cs="Terminal"/>
-          <w:highlight w:val="none"/>
-        </w:rPr>
-      </w:r>
-      <w:r>
-        <w:rPr>
-          <w:rFonts w:ascii="Terminal" w:hAnsi="Terminal" w:cs="Terminal"/>
-          <w:highlight w:val="none"/>
-        </w:rPr>
-      </w:r>
-    </w:p>
-    <w:p>
-      <w:pPr>
-        <w:pBdr/>
-        <w:spacing w:line="113" w:lineRule="exact"/>
-        <w:ind/>
-        <w:rPr>
-          <w:rFonts w:ascii="Terminal" w:hAnsi="Terminal" w:cs="Terminal"/>
-          <w:highlight w:val="none"/>
-        </w:rPr>
-      </w:pPr>
-      <w:r>
-        <w:rPr>
-          <w:rFonts w:ascii="Terminal" w:hAnsi="Terminal" w:eastAsia="Terminal" w:cs="Terminal"/>
-          <w:highlight w:val="none"/>
-        </w:rPr>
-        <w:t xml:space="preserve">ip domain-name netacad.pka</w:t>
-      </w:r>
-      <w:r>
-        <w:rPr>
-          <w:rFonts w:ascii="Terminal" w:hAnsi="Terminal" w:cs="Terminal"/>
-          <w:highlight w:val="none"/>
-        </w:rPr>
-      </w:r>
-      <w:r>
-        <w:rPr>
-          <w:rFonts w:ascii="Terminal" w:hAnsi="Terminal" w:cs="Terminal"/>
-          <w:highlight w:val="none"/>
-        </w:rPr>
-      </w:r>
-    </w:p>
-    <w:p>
-      <w:pPr>
-        <w:pBdr/>
-        <w:spacing w:line="113" w:lineRule="exact"/>
-        <w:ind/>
-        <w:rPr>
-          <w:rFonts w:ascii="Terminal" w:hAnsi="Terminal" w:cs="Terminal"/>
-          <w:highlight w:val="none"/>
-        </w:rPr>
-      </w:pPr>
-      <w:r>
-        <w:rPr>
-          <w:rFonts w:ascii="Terminal" w:hAnsi="Terminal" w:eastAsia="Terminal" w:cs="Terminal"/>
-          <w:highlight w:val="none"/>
-        </w:rPr>
-        <w:t xml:space="preserve">hostname swm1</w:t>
-      </w:r>
-      <w:r>
-        <w:rPr>
-          <w:rFonts w:ascii="Terminal" w:hAnsi="Terminal" w:cs="Terminal"/>
-          <w:highlight w:val="none"/>
-        </w:rPr>
-      </w:r>
-      <w:r>
-        <w:rPr>
-          <w:rFonts w:ascii="Terminal" w:hAnsi="Terminal" w:cs="Terminal"/>
-          <w:highlight w:val="none"/>
-        </w:rPr>
-      </w:r>
-    </w:p>
-    <w:p>
-      <w:pPr>
-        <w:pBdr/>
-        <w:spacing w:line="113" w:lineRule="exact"/>
-        <w:ind/>
-        <w:rPr>
-          <w:rFonts w:ascii="Terminal" w:hAnsi="Terminal" w:cs="Terminal"/>
-          <w:highlight w:val="none"/>
-        </w:rPr>
-      </w:pPr>
-      <w:r>
-        <w:rPr>
-          <w:rFonts w:ascii="Terminal" w:hAnsi="Terminal" w:eastAsia="Terminal" w:cs="Terminal"/>
-          <w:highlight w:val="none"/>
-        </w:rPr>
-        <w:t xml:space="preserve">crypto key generate rsa  general-keys modulus 1024</w:t>
-      </w:r>
-      <w:r>
-        <w:rPr>
-          <w:rFonts w:ascii="Terminal" w:hAnsi="Terminal" w:cs="Terminal"/>
-          <w:highlight w:val="none"/>
-        </w:rPr>
-      </w:r>
-      <w:r>
-        <w:rPr>
-          <w:rFonts w:ascii="Terminal" w:hAnsi="Terminal" w:cs="Terminal"/>
-          <w:highlight w:val="none"/>
-        </w:rPr>
-      </w:r>
-    </w:p>
-    <w:p>
-      <w:pPr>
-        <w:pBdr/>
-        <w:spacing w:line="113" w:lineRule="exact"/>
-        <w:ind/>
-        <w:rPr>
-          <w:rFonts w:ascii="Terminal" w:hAnsi="Terminal" w:cs="Terminal"/>
-          <w:highlight w:val="none"/>
-        </w:rPr>
-      </w:pPr>
-      <w:r>
-        <w:rPr>
-          <w:rFonts w:ascii="Terminal" w:hAnsi="Terminal" w:eastAsia="Terminal" w:cs="Terminal"/>
-          <w:highlight w:val="none"/>
-        </w:rPr>
-        <w:t xml:space="preserve">ip ssh version 2</w:t>
-      </w:r>
-      <w:r>
-        <w:rPr>
-          <w:rFonts w:ascii="Terminal" w:hAnsi="Terminal" w:cs="Terminal"/>
-          <w:highlight w:val="none"/>
-        </w:rPr>
-      </w:r>
-      <w:r>
-        <w:rPr>
-          <w:rFonts w:ascii="Terminal" w:hAnsi="Terminal" w:cs="Terminal"/>
-          <w:highlight w:val="none"/>
-        </w:rPr>
-      </w:r>
-    </w:p>
-    <w:p>
-      <w:pPr>
-        <w:pBdr/>
-        <w:spacing w:line="113" w:lineRule="exact"/>
-        <w:ind/>
-        <w:rPr>
-          <w:rFonts w:ascii="Terminal" w:hAnsi="Terminal" w:cs="Terminal"/>
-          <w:highlight w:val="none"/>
-        </w:rPr>
-      </w:pPr>
-      <w:r>
-        <w:rPr>
-          <w:rFonts w:ascii="Terminal" w:hAnsi="Terminal" w:eastAsia="Terminal" w:cs="Terminal"/>
-          <w:highlight w:val="none"/>
-        </w:rPr>
-        <w:t xml:space="preserve">line vty 0 15</w:t>
-      </w:r>
-      <w:r>
-        <w:rPr>
-          <w:rFonts w:ascii="Terminal" w:hAnsi="Terminal" w:cs="Terminal"/>
-          <w:highlight w:val="none"/>
-        </w:rPr>
-      </w:r>
-      <w:r>
-        <w:rPr>
-          <w:rFonts w:ascii="Terminal" w:hAnsi="Terminal" w:cs="Terminal"/>
-          <w:highlight w:val="none"/>
-        </w:rPr>
-      </w:r>
-    </w:p>
-    <w:p>
-      <w:pPr>
-        <w:pBdr/>
-        <w:spacing w:line="113" w:lineRule="exact"/>
-        <w:ind/>
-        <w:rPr>
-          <w:rFonts w:ascii="Terminal" w:hAnsi="Terminal" w:cs="Terminal"/>
-          <w:highlight w:val="none"/>
-        </w:rPr>
-      </w:pPr>
-      <w:r>
-        <w:rPr>
-          <w:rFonts w:ascii="Terminal" w:hAnsi="Terminal" w:eastAsia="Terminal" w:cs="Terminal"/>
-          <w:highlight w:val="none"/>
-        </w:rPr>
-        <w:t xml:space="preserve">transport input ssh</w:t>
-      </w:r>
-      <w:r>
-        <w:rPr>
-          <w:rFonts w:ascii="Terminal" w:hAnsi="Terminal" w:cs="Terminal"/>
-          <w:highlight w:val="none"/>
-        </w:rPr>
-      </w:r>
-      <w:r>
-        <w:rPr>
-          <w:rFonts w:ascii="Terminal" w:hAnsi="Terminal" w:cs="Terminal"/>
-          <w:highlight w:val="none"/>
-        </w:rPr>
-      </w:r>
-    </w:p>
-    <w:p>
-      <w:pPr>
-        <w:pBdr/>
-        <w:spacing w:line="113" w:lineRule="exact"/>
-        <w:ind/>
-        <w:rPr>
-          <w:rFonts w:ascii="Terminal" w:hAnsi="Terminal" w:cs="Terminal"/>
-          <w:highlight w:val="none"/>
-        </w:rPr>
-      </w:pPr>
-      <w:r>
-        <w:rPr>
-          <w:rFonts w:ascii="Terminal" w:hAnsi="Terminal" w:eastAsia="Terminal" w:cs="Terminal"/>
-          <w:highlight w:val="none"/>
-        </w:rPr>
-        <w:t xml:space="preserve">login local</w:t>
-      </w:r>
-      <w:r>
-        <w:rPr>
-          <w:rFonts w:ascii="Terminal" w:hAnsi="Terminal" w:cs="Terminal"/>
-          <w:highlight w:val="none"/>
-        </w:rPr>
-      </w:r>
-      <w:r>
-        <w:rPr>
-          <w:rFonts w:ascii="Terminal" w:hAnsi="Terminal" w:cs="Terminal"/>
-          <w:highlight w:val="none"/>
-        </w:rPr>
-      </w:r>
-    </w:p>
-    <w:p>
-      <w:pPr>
-        <w:pBdr/>
-        <w:spacing w:line="113" w:lineRule="exact"/>
-        <w:ind/>
-        <w:rPr>
-          <w:rFonts w:ascii="Terminal" w:hAnsi="Terminal" w:cs="Terminal"/>
-          <w:highlight w:val="none"/>
-        </w:rPr>
-      </w:pPr>
-      <w:r>
-        <w:rPr>
-          <w:rFonts w:ascii="Terminal" w:hAnsi="Terminal" w:eastAsia="Terminal" w:cs="Terminal"/>
-          <w:highlight w:val="none"/>
-        </w:rPr>
-        <w:t xml:space="preserve">exit</w:t>
-      </w:r>
-      <w:r>
-        <w:rPr>
-          <w:rFonts w:ascii="Terminal" w:hAnsi="Terminal" w:cs="Terminal"/>
-          <w:highlight w:val="none"/>
-        </w:rPr>
-      </w:r>
-      <w:r>
-        <w:rPr>
-          <w:rFonts w:ascii="Terminal" w:hAnsi="Terminal" w:cs="Terminal"/>
-          <w:highlight w:val="none"/>
-        </w:rPr>
-      </w:r>
-    </w:p>
-    <w:p>
-      <w:pPr>
-        <w:pBdr/>
-        <w:spacing w:line="113" w:lineRule="exact"/>
-        <w:ind/>
-        <w:rPr>
-          <w:rFonts w:ascii="Terminal" w:hAnsi="Terminal" w:cs="Terminal"/>
-          <w:highlight w:val="none"/>
-        </w:rPr>
-      </w:pPr>
-      <w:r>
-        <w:rPr>
-          <w:rFonts w:ascii="Terminal" w:hAnsi="Terminal" w:eastAsia="Terminal" w:cs="Terminal"/>
-          <w:highlight w:val="none"/>
-        </w:rPr>
-        <w:t xml:space="preserve">do wr</w:t>
-      </w:r>
-      <w:r>
-        <w:rPr>
-          <w:rFonts w:ascii="Terminal" w:hAnsi="Terminal" w:cs="Terminal"/>
-          <w:highlight w:val="none"/>
-        </w:rPr>
-      </w:r>
-      <w:r>
-        <w:rPr>
-          <w:rFonts w:ascii="Terminal" w:hAnsi="Terminal" w:cs="Terminal"/>
-          <w:highlight w:val="none"/>
-        </w:rPr>
-      </w:r>
-    </w:p>
-    <w:p>
-      <w:pPr>
-        <w:pBdr/>
-        <w:spacing w:line="113" w:lineRule="exact"/>
-        <w:ind/>
-        <w:rPr>
-          <w:rFonts w:ascii="Terminal" w:hAnsi="Terminal" w:cs="Terminal"/>
-          <w:highlight w:val="none"/>
-        </w:rPr>
-      </w:pPr>
-      <w:r>
-        <w:rPr>
-          <w:rFonts w:ascii="Terminal" w:hAnsi="Terminal" w:cs="Terminal"/>
-          <w:highlight w:val="none"/>
-        </w:rPr>
-        <w:t xml:space="preserve">exit</w:t>
-      </w:r>
-      <w:r>
-        <w:rPr>
-          <w:rFonts w:ascii="Terminal" w:hAnsi="Terminal" w:cs="Terminal"/>
-          <w:highlight w:val="none"/>
-        </w:rPr>
-      </w:r>
-      <w:r>
-        <w:rPr>
-          <w:rFonts w:ascii="Terminal" w:hAnsi="Terminal" w:cs="Terminal"/>
-          <w:highlight w:val="none"/>
-        </w:rPr>
-      </w:r>
-    </w:p>
-    <w:p>
-      <w:pPr>
-        <w:pBdr/>
-        <w:spacing w:line="113" w:lineRule="exact"/>
-        <w:ind/>
-        <w:rPr>
-          <w:rFonts w:ascii="Terminal" w:hAnsi="Terminal" w:cs="Terminal"/>
-          <w:highlight w:val="none"/>
-        </w:rPr>
-      </w:pPr>
-      <w:r>
-        <w:rPr>
-          <w:rFonts w:ascii="Terminal" w:hAnsi="Terminal" w:cs="Terminal"/>
-          <w:highlight w:val="none"/>
-        </w:rPr>
-        <w:t xml:space="preserve">exit</w:t>
-      </w:r>
-      <w:r>
-        <w:rPr>
-          <w:rFonts w:ascii="Terminal" w:hAnsi="Terminal" w:cs="Terminal"/>
-          <w:highlight w:val="none"/>
-        </w:rPr>
-      </w:r>
-      <w:r>
-        <w:rPr>
-          <w:rFonts w:ascii="Terminal" w:hAnsi="Terminal" w:cs="Terminal"/>
-          <w:highlight w:val="none"/>
-        </w:rPr>
-      </w:r>
-    </w:p>
-    <w:p>
-      <w:pPr>
-        <w:pBdr/>
-        <w:spacing w:line="113" w:lineRule="exact"/>
-        <w:ind/>
-        <w:rPr>
-          <w:rFonts w:ascii="Terminal" w:hAnsi="Terminal" w:cs="Terminal"/>
-          <w:highlight w:val="none"/>
-        </w:rPr>
-      </w:pPr>
-      <w:r>
-        <w:rPr>
-          <w:rFonts w:ascii="Terminal" w:hAnsi="Terminal" w:eastAsia="Terminal" w:cs="Terminal"/>
-          <w:highlight w:val="lightGray"/>
-        </w:rPr>
-        <w:t xml:space="preserve">#### test: ssh -l  admin &lt;ip_switch&gt;</w:t>
-      </w:r>
-      <w:r>
-        <w:rPr>
-          <w:rFonts w:ascii="Terminal" w:hAnsi="Terminal" w:cs="Terminal"/>
-          <w:highlight w:val="none"/>
-        </w:rPr>
-      </w:r>
-      <w:r>
-        <w:rPr>
-          <w:rFonts w:ascii="Terminal" w:hAnsi="Terminal" w:cs="Terminal"/>
-          <w:highlight w:val="none"/>
-        </w:rPr>
-      </w:r>
-    </w:p>
-    <w:p>
-      <w:pPr>
-        <w:pBdr/>
-        <w:spacing w:line="113" w:lineRule="exact"/>
-        <w:ind/>
-        <w:rPr>
-          <w:rFonts w:ascii="Terminal" w:hAnsi="Terminal" w:cs="Terminal"/>
-          <w:highlight w:val="none"/>
-        </w:rPr>
-      </w:pPr>
-      <w:r>
-        <w:rPr>
-          <w:rFonts w:ascii="Terminal" w:hAnsi="Terminal" w:cs="Terminal"/>
-          <w:highlight w:val="none"/>
-        </w:rPr>
-      </w:r>
-      <w:r>
-        <w:rPr>
-          <w:rFonts w:ascii="Terminal" w:hAnsi="Terminal" w:cs="Terminal"/>
-          <w:highlight w:val="none"/>
-        </w:rPr>
-      </w:r>
-      <w:r>
-        <w:rPr>
-          <w:rFonts w:ascii="Terminal" w:hAnsi="Terminal" w:cs="Terminal"/>
-          <w:highlight w:val="none"/>
-        </w:rPr>
-      </w:r>
-    </w:p>
-    <w:p>
-      <w:pPr>
-        <w:pStyle w:val="978"/>
-        <w:pBdr/>
-        <w:spacing/>
-        <w:ind/>
-        <w:rPr>
-          <w:highlight w:val="lightGray"/>
-        </w:rPr>
-      </w:pPr>
-      <w:r>
-        <w:rPr>
-          <w:highlight w:val="lightGray"/>
-        </w:rPr>
-        <w:t xml:space="preserve">Multi-layer </w:t>
-      </w:r>
-      <w:r>
-        <w:rPr>
-          <w:highlight w:val="lightGray"/>
-        </w:rPr>
-        <w:t xml:space="preserve">Switch 2</w:t>
-      </w:r>
-      <w:r>
-        <w:rPr>
-          <w:highlight w:val="lightGray"/>
-        </w:rPr>
-      </w:r>
-      <w:r>
-        <w:rPr>
-          <w:highlight w:val="lightGray"/>
-        </w:rPr>
-      </w:r>
-    </w:p>
-    <w:p>
-      <w:pPr>
-        <w:pBdr/>
-        <w:spacing/>
-        <w:ind/>
-        <w:rPr/>
-      </w:pPr>
-      <w:r>
-        <w:rPr>
-          <w:highlight w:val="none"/>
-        </w:rPr>
-      </w:r>
-      <w:r>
-        <w:rPr>
-          <w:highlight w:val="none"/>
-        </w:rPr>
-        <w:t xml:space="preserve">Before configure, install AC-POWER-SUPPLY module.</w:t>
-      </w:r>
+        <w:t xml:space="preserve">ipv6 unicast-routing </w:t>
+      </w:r>
+      <w:r/>
       <w:r/>
     </w:p>
     <w:p>
@@ -10852,360 +7570,203 @@
         <w:pBdr/>
         <w:spacing w:line="113" w:lineRule="exact"/>
         <w:ind/>
-        <w:rPr>
-          <w:rFonts w:ascii="Terminal" w:hAnsi="Terminal" w:cs="Terminal"/>
-          <w:highlight w:val="none"/>
-        </w:rPr>
+        <w:rPr/>
       </w:pPr>
       <w:r>
         <w:rPr>
           <w:rFonts w:ascii="Terminal" w:hAnsi="Terminal" w:eastAsia="Terminal" w:cs="Terminal"/>
           <w:highlight w:val="none"/>
         </w:rPr>
-        <w:t xml:space="preserve">enable</w:t>
-      </w:r>
-      <w:r>
-        <w:rPr>
-          <w:rFonts w:ascii="Terminal" w:hAnsi="Terminal" w:cs="Terminal"/>
-          <w:highlight w:val="none"/>
-        </w:rPr>
-      </w:r>
-      <w:r>
-        <w:rPr>
-          <w:rFonts w:ascii="Terminal" w:hAnsi="Terminal" w:cs="Terminal"/>
-          <w:highlight w:val="none"/>
-        </w:rPr>
-      </w:r>
+      </w:r>
+      <w:r/>
+      <w:r/>
     </w:p>
     <w:p>
       <w:pPr>
         <w:pBdr/>
         <w:spacing w:line="113" w:lineRule="exact"/>
         <w:ind/>
-        <w:rPr>
-          <w:rFonts w:ascii="Terminal" w:hAnsi="Terminal" w:cs="Terminal"/>
-          <w:highlight w:val="none"/>
-        </w:rPr>
+        <w:rPr/>
       </w:pPr>
       <w:r>
         <w:rPr>
           <w:rFonts w:ascii="Terminal" w:hAnsi="Terminal" w:eastAsia="Terminal" w:cs="Terminal"/>
           <w:highlight w:val="none"/>
         </w:rPr>
-        <w:t xml:space="preserve">configure terminal </w:t>
-      </w:r>
-      <w:r>
-        <w:rPr>
-          <w:rFonts w:ascii="Terminal" w:hAnsi="Terminal" w:cs="Terminal"/>
-          <w:highlight w:val="none"/>
-        </w:rPr>
-      </w:r>
-      <w:r>
-        <w:rPr>
-          <w:rFonts w:ascii="Terminal" w:hAnsi="Terminal" w:cs="Terminal"/>
-          <w:highlight w:val="none"/>
-        </w:rPr>
-      </w:r>
+        <w:t xml:space="preserve">interface gigabitEthernet 0/0</w:t>
+      </w:r>
+      <w:r/>
+      <w:r/>
     </w:p>
     <w:p>
       <w:pPr>
         <w:pBdr/>
         <w:spacing w:line="113" w:lineRule="exact"/>
         <w:ind/>
-        <w:rPr>
-          <w:rFonts w:ascii="Terminal" w:hAnsi="Terminal" w:cs="Terminal"/>
-          <w:highlight w:val="none"/>
-        </w:rPr>
+        <w:rPr/>
       </w:pPr>
       <w:r>
         <w:rPr>
           <w:rFonts w:ascii="Terminal" w:hAnsi="Terminal" w:eastAsia="Terminal" w:cs="Terminal"/>
           <w:highlight w:val="none"/>
         </w:rPr>
-        <w:t xml:space="preserve">service password-encryption</w:t>
-      </w:r>
-      <w:r>
-        <w:rPr>
-          <w:rFonts w:ascii="Terminal" w:hAnsi="Terminal" w:cs="Terminal"/>
-          <w:highlight w:val="none"/>
-        </w:rPr>
-      </w:r>
-      <w:r>
-        <w:rPr>
-          <w:rFonts w:ascii="Terminal" w:hAnsi="Terminal" w:cs="Terminal"/>
-          <w:highlight w:val="none"/>
-        </w:rPr>
-      </w:r>
+        <w:t xml:space="preserve">ipv6 address 2000::3/64</w:t>
+      </w:r>
+      <w:r/>
+      <w:r/>
     </w:p>
     <w:p>
       <w:pPr>
         <w:pBdr/>
         <w:spacing w:line="113" w:lineRule="exact"/>
         <w:ind/>
-        <w:rPr>
-          <w:rFonts w:ascii="Terminal" w:hAnsi="Terminal" w:cs="Terminal"/>
-          <w:highlight w:val="none"/>
-        </w:rPr>
+        <w:rPr/>
       </w:pPr>
       <w:r>
         <w:rPr>
           <w:rFonts w:ascii="Terminal" w:hAnsi="Terminal" w:eastAsia="Terminal" w:cs="Terminal"/>
           <w:highlight w:val="none"/>
         </w:rPr>
-        <w:t xml:space="preserve">username administrator password cisco</w:t>
-      </w:r>
-      <w:r>
-        <w:rPr>
-          <w:rFonts w:ascii="Terminal" w:hAnsi="Terminal" w:cs="Terminal"/>
-          <w:highlight w:val="none"/>
-        </w:rPr>
-      </w:r>
-      <w:r>
-        <w:rPr>
-          <w:rFonts w:ascii="Terminal" w:hAnsi="Terminal" w:cs="Terminal"/>
-          <w:highlight w:val="none"/>
-        </w:rPr>
-      </w:r>
+        <w:t xml:space="preserve">no shutdown </w:t>
+      </w:r>
+      <w:r/>
+      <w:r/>
     </w:p>
     <w:p>
       <w:pPr>
         <w:pBdr/>
         <w:spacing w:line="113" w:lineRule="exact"/>
         <w:ind/>
-        <w:rPr>
-          <w:rFonts w:ascii="Terminal" w:hAnsi="Terminal" w:cs="Terminal"/>
-          <w:highlight w:val="none"/>
-        </w:rPr>
+        <w:rPr/>
       </w:pPr>
       <w:r>
         <w:rPr>
           <w:rFonts w:ascii="Terminal" w:hAnsi="Terminal" w:eastAsia="Terminal" w:cs="Terminal"/>
           <w:highlight w:val="none"/>
         </w:rPr>
-        <w:t xml:space="preserve">ip domain-name netacad.pka</w:t>
-      </w:r>
-      <w:r>
-        <w:rPr>
-          <w:rFonts w:ascii="Terminal" w:hAnsi="Terminal" w:cs="Terminal"/>
-          <w:highlight w:val="none"/>
-        </w:rPr>
-      </w:r>
-      <w:r>
-        <w:rPr>
-          <w:rFonts w:ascii="Terminal" w:hAnsi="Terminal" w:cs="Terminal"/>
-          <w:highlight w:val="none"/>
-        </w:rPr>
-      </w:r>
+        <w:t xml:space="preserve">ipv6 dhcp pool STATEFUL_POOL</w:t>
+      </w:r>
+      <w:r/>
+      <w:r/>
     </w:p>
     <w:p>
       <w:pPr>
         <w:pBdr/>
         <w:spacing w:line="113" w:lineRule="exact"/>
         <w:ind/>
-        <w:rPr>
-          <w:rFonts w:ascii="Terminal" w:hAnsi="Terminal" w:cs="Terminal"/>
-          <w:highlight w:val="none"/>
-        </w:rPr>
+        <w:rPr/>
       </w:pPr>
       <w:r>
         <w:rPr>
           <w:rFonts w:ascii="Terminal" w:hAnsi="Terminal" w:eastAsia="Terminal" w:cs="Terminal"/>
           <w:highlight w:val="none"/>
         </w:rPr>
-        <w:t xml:space="preserve">hostname swm2</w:t>
-      </w:r>
-      <w:r>
-        <w:rPr>
-          <w:rFonts w:ascii="Terminal" w:hAnsi="Terminal" w:cs="Terminal"/>
-          <w:highlight w:val="none"/>
-        </w:rPr>
-      </w:r>
-      <w:r>
-        <w:rPr>
-          <w:rFonts w:ascii="Terminal" w:hAnsi="Terminal" w:cs="Terminal"/>
-          <w:highlight w:val="none"/>
-        </w:rPr>
-      </w:r>
+        <w:t xml:space="preserve">domain-name milestones.com</w:t>
+      </w:r>
+      <w:r/>
+      <w:r/>
     </w:p>
     <w:p>
       <w:pPr>
         <w:pBdr/>
         <w:spacing w:line="113" w:lineRule="exact"/>
         <w:ind/>
-        <w:rPr>
-          <w:rFonts w:ascii="Terminal" w:hAnsi="Terminal" w:cs="Terminal"/>
-          <w:highlight w:val="none"/>
-        </w:rPr>
+        <w:rPr/>
       </w:pPr>
       <w:r>
         <w:rPr>
           <w:rFonts w:ascii="Terminal" w:hAnsi="Terminal" w:eastAsia="Terminal" w:cs="Terminal"/>
           <w:highlight w:val="none"/>
         </w:rPr>
-        <w:t xml:space="preserve">crypto key generate rsa  general-keys modulus 1024</w:t>
-      </w:r>
-      <w:r>
-        <w:rPr>
-          <w:rFonts w:ascii="Terminal" w:hAnsi="Terminal" w:cs="Terminal"/>
-          <w:highlight w:val="none"/>
-        </w:rPr>
-      </w:r>
-      <w:r>
-        <w:rPr>
-          <w:rFonts w:ascii="Terminal" w:hAnsi="Terminal" w:cs="Terminal"/>
-          <w:highlight w:val="none"/>
-        </w:rPr>
-      </w:r>
+        <w:t xml:space="preserve">dns-server 2000::10</w:t>
+      </w:r>
+      <w:r/>
+      <w:r/>
     </w:p>
     <w:p>
       <w:pPr>
         <w:pBdr/>
         <w:spacing w:line="113" w:lineRule="exact"/>
         <w:ind/>
-        <w:rPr>
-          <w:rFonts w:ascii="Terminal" w:hAnsi="Terminal" w:cs="Terminal"/>
-          <w:highlight w:val="none"/>
-        </w:rPr>
+        <w:rPr/>
       </w:pPr>
       <w:r>
         <w:rPr>
           <w:rFonts w:ascii="Terminal" w:hAnsi="Terminal" w:eastAsia="Terminal" w:cs="Terminal"/>
           <w:highlight w:val="none"/>
         </w:rPr>
-        <w:t xml:space="preserve">ip ssh version 2</w:t>
-      </w:r>
-      <w:r>
-        <w:rPr>
-          <w:rFonts w:ascii="Terminal" w:hAnsi="Terminal" w:cs="Terminal"/>
-          <w:highlight w:val="none"/>
-        </w:rPr>
-      </w:r>
-      <w:r>
-        <w:rPr>
-          <w:rFonts w:ascii="Terminal" w:hAnsi="Terminal" w:cs="Terminal"/>
-          <w:highlight w:val="none"/>
-        </w:rPr>
-      </w:r>
+        <w:t xml:space="preserve">prefix-delegation pool STATEFUL_POOL</w:t>
+      </w:r>
+      <w:r/>
+      <w:r/>
     </w:p>
     <w:p>
       <w:pPr>
         <w:pBdr/>
         <w:spacing w:line="113" w:lineRule="exact"/>
         <w:ind/>
-        <w:rPr>
-          <w:rFonts w:ascii="Terminal" w:hAnsi="Terminal" w:cs="Terminal"/>
-          <w:highlight w:val="none"/>
-        </w:rPr>
+        <w:rPr/>
       </w:pPr>
       <w:r>
         <w:rPr>
           <w:rFonts w:ascii="Terminal" w:hAnsi="Terminal" w:eastAsia="Terminal" w:cs="Terminal"/>
           <w:highlight w:val="none"/>
         </w:rPr>
-        <w:t xml:space="preserve">line vty 0 15</w:t>
-      </w:r>
-      <w:r>
-        <w:rPr>
-          <w:rFonts w:ascii="Terminal" w:hAnsi="Terminal" w:cs="Terminal"/>
-          <w:highlight w:val="none"/>
-        </w:rPr>
-      </w:r>
-      <w:r>
-        <w:rPr>
-          <w:rFonts w:ascii="Terminal" w:hAnsi="Terminal" w:cs="Terminal"/>
-          <w:highlight w:val="none"/>
-        </w:rPr>
-      </w:r>
+        <w:t xml:space="preserve">exit</w:t>
+      </w:r>
+      <w:r/>
+      <w:r/>
     </w:p>
     <w:p>
       <w:pPr>
         <w:pBdr/>
         <w:spacing w:line="113" w:lineRule="exact"/>
         <w:ind/>
-        <w:rPr>
-          <w:rFonts w:ascii="Terminal" w:hAnsi="Terminal" w:cs="Terminal"/>
-          <w:highlight w:val="none"/>
-        </w:rPr>
+        <w:rPr/>
       </w:pPr>
       <w:r>
         <w:rPr>
           <w:rFonts w:ascii="Terminal" w:hAnsi="Terminal" w:eastAsia="Terminal" w:cs="Terminal"/>
           <w:highlight w:val="none"/>
         </w:rPr>
-        <w:t xml:space="preserve">transport input ssh</w:t>
-      </w:r>
-      <w:r>
-        <w:rPr>
-          <w:rFonts w:ascii="Terminal" w:hAnsi="Terminal" w:cs="Terminal"/>
-          <w:highlight w:val="none"/>
-        </w:rPr>
-      </w:r>
-      <w:r>
-        <w:rPr>
-          <w:rFonts w:ascii="Terminal" w:hAnsi="Terminal" w:cs="Terminal"/>
-          <w:highlight w:val="none"/>
-        </w:rPr>
-      </w:r>
+        <w:t xml:space="preserve">interface gigabitEthernet 0/0 </w:t>
+      </w:r>
+      <w:r/>
+      <w:r/>
     </w:p>
     <w:p>
       <w:pPr>
         <w:pBdr/>
         <w:spacing w:line="113" w:lineRule="exact"/>
         <w:ind/>
-        <w:rPr>
-          <w:rFonts w:ascii="Terminal" w:hAnsi="Terminal" w:cs="Terminal"/>
-          <w:highlight w:val="none"/>
-        </w:rPr>
+        <w:rPr/>
       </w:pPr>
       <w:r>
         <w:rPr>
           <w:rFonts w:ascii="Terminal" w:hAnsi="Terminal" w:eastAsia="Terminal" w:cs="Terminal"/>
           <w:highlight w:val="none"/>
         </w:rPr>
-        <w:t xml:space="preserve">login local</w:t>
-      </w:r>
-      <w:r>
-        <w:rPr>
-          <w:rFonts w:ascii="Terminal" w:hAnsi="Terminal" w:cs="Terminal"/>
-          <w:highlight w:val="none"/>
-        </w:rPr>
-      </w:r>
-      <w:r>
-        <w:rPr>
-          <w:rFonts w:ascii="Terminal" w:hAnsi="Terminal" w:cs="Terminal"/>
-          <w:highlight w:val="none"/>
-        </w:rPr>
-      </w:r>
+        <w:t xml:space="preserve">ipv6 dhcp server STATEFUL_POOL</w:t>
+      </w:r>
+      <w:r/>
+      <w:r/>
     </w:p>
     <w:p>
       <w:pPr>
         <w:pBdr/>
         <w:spacing w:line="113" w:lineRule="exact"/>
         <w:ind/>
-        <w:rPr>
-          <w:rFonts w:ascii="Terminal" w:hAnsi="Terminal" w:cs="Terminal"/>
-          <w:highlight w:val="none"/>
-        </w:rPr>
+        <w:rPr/>
       </w:pPr>
       <w:r>
         <w:rPr>
           <w:rFonts w:ascii="Terminal" w:hAnsi="Terminal" w:eastAsia="Terminal" w:cs="Terminal"/>
           <w:highlight w:val="none"/>
         </w:rPr>
-        <w:t xml:space="preserve">exit</w:t>
-      </w:r>
-      <w:r>
-        <w:rPr>
-          <w:rFonts w:ascii="Terminal" w:hAnsi="Terminal" w:cs="Terminal"/>
-          <w:highlight w:val="none"/>
-        </w:rPr>
-      </w:r>
-      <w:r>
-        <w:rPr>
-          <w:rFonts w:ascii="Terminal" w:hAnsi="Terminal" w:cs="Terminal"/>
-          <w:highlight w:val="none"/>
-        </w:rPr>
-      </w:r>
+        <w:t xml:space="preserve">ipv6 nd managed-config-flag</w:t>
+      </w:r>
+      <w:r/>
+      <w:r/>
     </w:p>
     <w:p>
       <w:pPr>
@@ -11213,7 +7774,6 @@
         <w:spacing w:line="113" w:lineRule="exact"/>
         <w:ind/>
         <w:rPr>
-          <w:rFonts w:ascii="Terminal" w:hAnsi="Terminal" w:cs="Terminal"/>
           <w:highlight w:val="none"/>
         </w:rPr>
       </w:pPr>
@@ -11222,20 +7782,10 @@
           <w:rFonts w:ascii="Terminal" w:hAnsi="Terminal" w:eastAsia="Terminal" w:cs="Terminal"/>
           <w:highlight w:val="none"/>
         </w:rPr>
-        <w:t xml:space="preserve">do wr</w:t>
-      </w:r>
-      <w:r>
-        <w:rPr>
-          <w:rFonts w:ascii="Terminal" w:hAnsi="Terminal" w:cs="Terminal"/>
-          <w:highlight w:val="none"/>
-        </w:rPr>
-      </w:r>
-      <w:r>
-        <w:rPr>
-          <w:rFonts w:ascii="Terminal" w:hAnsi="Terminal" w:cs="Terminal"/>
-          <w:highlight w:val="none"/>
-        </w:rPr>
-      </w:r>
+        <w:t xml:space="preserve">exit</w:t>
+      </w:r>
+      <w:r/>
+      <w:r/>
     </w:p>
     <w:p>
       <w:pPr>
@@ -11244,25 +7794,18 @@
         <w:ind/>
         <w:rPr>
           <w:rFonts w:ascii="Terminal" w:hAnsi="Terminal" w:cs="Terminal"/>
-          <w:highlight w:val="none"/>
-        </w:rPr>
-      </w:pPr>
-      <w:r>
-        <w:rPr>
-          <w:rFonts w:ascii="Terminal" w:hAnsi="Terminal" w:cs="Terminal"/>
-          <w:highlight w:val="none"/>
-        </w:rPr>
-        <w:t xml:space="preserve">exit</w:t>
-      </w:r>
-      <w:r>
-        <w:rPr>
-          <w:rFonts w:ascii="Terminal" w:hAnsi="Terminal" w:cs="Terminal"/>
-          <w:highlight w:val="none"/>
-        </w:rPr>
-      </w:r>
-      <w:r>
-        <w:rPr>
-          <w:rFonts w:ascii="Terminal" w:hAnsi="Terminal" w:cs="Terminal"/>
+        </w:rPr>
+      </w:pPr>
+      <w:r>
+        <w:rPr>
+          <w:rFonts w:ascii="Terminal" w:hAnsi="Terminal" w:eastAsia="Terminal" w:cs="Terminal"/>
+          <w:highlight w:val="none"/>
+        </w:rPr>
+        <w:t xml:space="preserve">Do wr</w:t>
+      </w:r>
+      <w:r>
+        <w:rPr>
+          <w:rFonts w:ascii="Terminal" w:hAnsi="Terminal" w:eastAsia="Terminal" w:cs="Terminal"/>
           <w:highlight w:val="none"/>
         </w:rPr>
       </w:r>
@@ -11272,30 +7815,17 @@
         <w:pBdr/>
         <w:spacing w:line="113" w:lineRule="exact"/>
         <w:ind/>
-        <w:rPr>
-          <w:rFonts w:ascii="Terminal" w:hAnsi="Terminal" w:cs="Terminal"/>
-          <w:highlight w:val="none"/>
-        </w:rPr>
-      </w:pPr>
-      <w:r>
-        <w:rPr>
-          <w:rFonts w:ascii="Terminal" w:hAnsi="Terminal" w:cs="Terminal"/>
+        <w:rPr/>
+      </w:pPr>
+      <w:r>
+        <w:rPr>
+          <w:rFonts w:ascii="Terminal" w:hAnsi="Terminal" w:eastAsia="Terminal" w:cs="Terminal"/>
           <w:highlight w:val="none"/>
         </w:rPr>
         <w:t xml:space="preserve">exit</w:t>
       </w:r>
-      <w:r>
-        <w:rPr>
-          <w:rFonts w:ascii="Terminal" w:hAnsi="Terminal" w:cs="Terminal"/>
-          <w:highlight w:val="none"/>
-        </w:rPr>
-      </w:r>
-      <w:r>
-        <w:rPr>
-          <w:rFonts w:ascii="Terminal" w:hAnsi="Terminal" w:cs="Terminal"/>
-          <w:highlight w:val="none"/>
-        </w:rPr>
-      </w:r>
+      <w:r/>
+      <w:r/>
     </w:p>
     <w:p>
       <w:pPr>
@@ -11303,26 +7833,26 @@
         <w:spacing w:line="113" w:lineRule="exact"/>
         <w:ind/>
         <w:rPr>
-          <w:rFonts w:ascii="Terminal" w:hAnsi="Terminal" w:cs="Terminal"/>
-          <w:highlight w:val="none"/>
-        </w:rPr>
-      </w:pPr>
-      <w:r>
-        <w:rPr>
           <w:rFonts w:ascii="Terminal" w:hAnsi="Terminal" w:eastAsia="Terminal" w:cs="Terminal"/>
-          <w:highlight w:val="lightGray"/>
-        </w:rPr>
-        <w:t xml:space="preserve">#### test: ssh -l  admin &lt;ip_switch&gt;</w:t>
-      </w:r>
-      <w:r>
-        <w:rPr>
-          <w:rFonts w:ascii="Terminal" w:hAnsi="Terminal" w:cs="Terminal"/>
-          <w:highlight w:val="none"/>
-        </w:rPr>
-      </w:r>
-      <w:r>
-        <w:rPr>
-          <w:rFonts w:ascii="Terminal" w:hAnsi="Terminal" w:cs="Terminal"/>
+          <w:highlight w:val="none"/>
+        </w:rPr>
+      </w:pPr>
+      <w:r>
+        <w:rPr>
+          <w:rFonts w:ascii="Terminal" w:hAnsi="Terminal" w:eastAsia="Terminal" w:cs="Terminal"/>
+          <w:highlight w:val="none"/>
+        </w:rPr>
+        <w:t xml:space="preserve">exit</w:t>
+      </w:r>
+      <w:r>
+        <w:rPr>
+          <w:rFonts w:ascii="Terminal" w:hAnsi="Terminal" w:eastAsia="Terminal" w:cs="Terminal"/>
+          <w:highlight w:val="none"/>
+        </w:rPr>
+      </w:r>
+      <w:r>
+        <w:rPr>
+          <w:rFonts w:ascii="Terminal" w:hAnsi="Terminal" w:eastAsia="Terminal" w:cs="Terminal"/>
           <w:highlight w:val="none"/>
         </w:rPr>
       </w:r>
@@ -11330,42 +7860,45 @@
     <w:p>
       <w:pPr>
         <w:pBdr/>
-        <w:spacing w:line="113" w:lineRule="exact"/>
-        <w:ind/>
-        <w:rPr>
-          <w:rFonts w:ascii="Terminal" w:hAnsi="Terminal" w:cs="Terminal"/>
-          <w:highlight w:val="none"/>
-        </w:rPr>
-      </w:pPr>
-      <w:r>
-        <w:rPr>
-          <w:rFonts w:ascii="Terminal" w:hAnsi="Terminal" w:cs="Terminal"/>
-          <w:highlight w:val="none"/>
-        </w:rPr>
-      </w:r>
-      <w:r>
-        <w:rPr>
-          <w:rFonts w:ascii="Terminal" w:hAnsi="Terminal" w:cs="Terminal"/>
-          <w:highlight w:val="none"/>
-        </w:rPr>
-      </w:r>
-      <w:r>
-        <w:rPr>
-          <w:rFonts w:ascii="Terminal" w:hAnsi="Terminal" w:cs="Terminal"/>
-          <w:highlight w:val="none"/>
+        <w:spacing w:line="283" w:lineRule="exact"/>
+        <w:ind/>
+        <w:rPr>
+          <w:rFonts w:ascii="Arial" w:hAnsi="Arial" w:cs="Arial"/>
+          <w:highlight w:val="none"/>
+          <w14:ligatures w14:val="none"/>
+        </w:rPr>
+      </w:pPr>
+      <w:r>
+        <w:rPr>
+          <w:rFonts w:ascii="Arial" w:hAnsi="Arial" w:cs="Arial"/>
+          <w:highlight w:val="none"/>
+          <w14:ligatures w14:val="none"/>
+        </w:rPr>
+      </w:r>
+      <w:r>
+        <w:rPr>
+          <w:rFonts w:ascii="Arial" w:hAnsi="Arial" w:cs="Arial"/>
+          <w:highlight w:val="none"/>
+          <w14:ligatures w14:val="none"/>
         </w:rPr>
       </w:r>
     </w:p>
     <w:p>
       <w:pPr>
         <w:pBdr/>
-        <w:spacing w:line="113" w:lineRule="exact"/>
+        <w:spacing w:line="283" w:lineRule="exact"/>
         <w:ind/>
         <w:rPr>
           <w:rFonts w:ascii="Terminal" w:hAnsi="Terminal" w:cs="Terminal"/>
-          <w:highlight w:val="lightGray"/>
-        </w:rPr>
-      </w:pPr>
+          <w:highlight w:val="none"/>
+        </w:rPr>
+      </w:pPr>
+      <w:r>
+        <w:rPr>
+          <w:rFonts w:ascii="Terminal" w:hAnsi="Terminal" w:eastAsia="Terminal" w:cs="Terminal"/>
+        </w:rPr>
+        <w:t xml:space="preserve">enable</w:t>
+      </w:r>
       <w:r>
         <w:rPr>
           <w:rFonts w:ascii="Terminal" w:hAnsi="Terminal" w:cs="Terminal"/>
@@ -11375,68 +7908,472 @@
       <w:r>
         <w:rPr>
           <w:rFonts w:ascii="Terminal" w:hAnsi="Terminal" w:cs="Terminal"/>
-          <w:highlight w:val="lightGray"/>
-        </w:rPr>
-      </w:r>
-      <w:r>
-        <w:rPr>
-          <w:rFonts w:ascii="Terminal" w:hAnsi="Terminal" w:cs="Terminal"/>
-          <w:highlight w:val="lightGray"/>
+          <w:highlight w:val="none"/>
         </w:rPr>
       </w:r>
     </w:p>
     <w:p>
       <w:pPr>
-        <w:pStyle w:val="976"/>
-        <w:pBdr/>
-        <w:spacing/>
-        <w:ind/>
-        <w:jc w:val="center"/>
-        <w:rPr>
-          <w14:ligatures w14:val="none"/>
-        </w:rPr>
-      </w:pPr>
-      <w:r>
-        <w:rPr>
-          <w:lang w:eastAsia="en-GB"/>
-        </w:rPr>
-        <w:t xml:space="preserve">Troubleshooting &amp; Testing:</w:t>
-      </w:r>
-      <w:r>
-        <w:rPr>
-          <w14:ligatures w14:val="none"/>
-        </w:rPr>
-      </w:r>
-      <w:r>
-        <w:rPr>
-          <w14:ligatures w14:val="none"/>
+        <w:pBdr/>
+        <w:spacing w:line="283" w:lineRule="exact"/>
+        <w:ind/>
+        <w:rPr>
+          <w:rFonts w:ascii="Terminal" w:hAnsi="Terminal" w:cs="Terminal"/>
+          <w:highlight w:val="none"/>
+        </w:rPr>
+      </w:pPr>
+      <w:r>
+        <w:rPr>
+          <w:rFonts w:ascii="Terminal" w:hAnsi="Terminal" w:cs="Terminal"/>
+          <w:highlight w:val="none"/>
+        </w:rPr>
+      </w:r>
+      <w:r>
+        <w:rPr>
+          <w:rFonts w:ascii="Terminal" w:hAnsi="Terminal" w:cs="Terminal"/>
+          <w:highlight w:val="none"/>
+        </w:rPr>
+        <w:t xml:space="preserve">configure terminal</w:t>
+      </w:r>
+      <w:r>
+        <w:rPr>
+          <w:rFonts w:ascii="Terminal" w:hAnsi="Terminal" w:cs="Terminal"/>
+          <w:highlight w:val="none"/>
+        </w:rPr>
+      </w:r>
+      <w:r>
+        <w:rPr>
+          <w:rFonts w:ascii="Terminal" w:hAnsi="Terminal" w:cs="Terminal"/>
+          <w:highlight w:val="none"/>
         </w:rPr>
       </w:r>
     </w:p>
     <w:p>
       <w:pPr>
+        <w:pBdr/>
+        <w:spacing w:line="283" w:lineRule="exact"/>
+        <w:ind/>
+        <w:rPr>
+          <w:rFonts w:ascii="Terminal" w:hAnsi="Terminal" w:cs="Terminal"/>
+          <w:highlight w:val="none"/>
+        </w:rPr>
+      </w:pPr>
+      <w:r>
+        <w:rPr>
+          <w:rFonts w:ascii="Terminal" w:hAnsi="Terminal" w:cs="Terminal"/>
+          <w:highlight w:val="none"/>
+        </w:rPr>
+      </w:r>
+      <w:r>
+        <w:rPr>
+          <w:rFonts w:ascii="Terminal" w:hAnsi="Terminal" w:cs="Terminal"/>
+          <w:highlight w:val="none"/>
+        </w:rPr>
+        <w:t xml:space="preserve">interface gigabitEthernet 0/0</w:t>
+      </w:r>
+      <w:r>
+        <w:rPr>
+          <w:rFonts w:ascii="Terminal" w:hAnsi="Terminal" w:cs="Terminal"/>
+          <w:highlight w:val="none"/>
+        </w:rPr>
+      </w:r>
+      <w:r>
+        <w:rPr>
+          <w:rFonts w:ascii="Terminal" w:hAnsi="Terminal" w:cs="Terminal"/>
+          <w:highlight w:val="none"/>
+        </w:rPr>
+      </w:r>
+    </w:p>
+    <w:p>
+      <w:pPr>
+        <w:pBdr/>
+        <w:spacing w:line="283" w:lineRule="exact"/>
+        <w:ind/>
+        <w:rPr>
+          <w:rFonts w:ascii="Terminal" w:hAnsi="Terminal" w:cs="Terminal"/>
+          <w:highlight w:val="none"/>
+        </w:rPr>
+      </w:pPr>
+      <w:r>
+        <w:rPr>
+          <w:rFonts w:ascii="Terminal" w:hAnsi="Terminal" w:cs="Terminal"/>
+          <w:highlight w:val="none"/>
+        </w:rPr>
+      </w:r>
+      <w:r>
+        <w:rPr>
+          <w:rFonts w:ascii="Terminal" w:hAnsi="Terminal" w:cs="Terminal"/>
+          <w:highlight w:val="none"/>
+        </w:rPr>
+        <w:t xml:space="preserve">ipv6 address 2000::3/64</w:t>
+      </w:r>
+      <w:r>
+        <w:rPr>
+          <w:rFonts w:ascii="Terminal" w:hAnsi="Terminal" w:cs="Terminal"/>
+          <w:highlight w:val="none"/>
+        </w:rPr>
+      </w:r>
+      <w:r>
+        <w:rPr>
+          <w:rFonts w:ascii="Terminal" w:hAnsi="Terminal" w:cs="Terminal"/>
+          <w:highlight w:val="none"/>
+        </w:rPr>
+      </w:r>
+    </w:p>
+    <w:p>
+      <w:pPr>
+        <w:pBdr/>
+        <w:spacing w:line="283" w:lineRule="exact"/>
+        <w:ind/>
+        <w:rPr>
+          <w:rFonts w:ascii="Terminal" w:hAnsi="Terminal" w:cs="Terminal"/>
+          <w:highlight w:val="none"/>
+        </w:rPr>
+      </w:pPr>
+      <w:r>
+        <w:rPr>
+          <w:rFonts w:ascii="Terminal" w:hAnsi="Terminal" w:cs="Terminal"/>
+          <w:highlight w:val="none"/>
+        </w:rPr>
+      </w:r>
+      <w:r>
+        <w:rPr>
+          <w:rFonts w:ascii="Terminal" w:hAnsi="Terminal" w:cs="Terminal"/>
+          <w:highlight w:val="none"/>
+        </w:rPr>
+        <w:t xml:space="preserve">standby version 2</w:t>
+      </w:r>
+      <w:r>
+        <w:rPr>
+          <w:rFonts w:ascii="Terminal" w:hAnsi="Terminal" w:cs="Terminal"/>
+          <w:highlight w:val="none"/>
+        </w:rPr>
+      </w:r>
+      <w:r>
+        <w:rPr>
+          <w:rFonts w:ascii="Terminal" w:hAnsi="Terminal" w:cs="Terminal"/>
+          <w:highlight w:val="none"/>
+        </w:rPr>
+      </w:r>
+    </w:p>
+    <w:p>
+      <w:pPr>
+        <w:pBdr/>
+        <w:spacing w:line="283" w:lineRule="exact"/>
+        <w:ind/>
+        <w:rPr>
+          <w:rFonts w:ascii="Terminal" w:hAnsi="Terminal" w:cs="Terminal"/>
+          <w:highlight w:val="none"/>
+        </w:rPr>
+      </w:pPr>
+      <w:r>
+        <w:rPr>
+          <w:rFonts w:ascii="Terminal" w:hAnsi="Terminal" w:cs="Terminal"/>
+          <w:highlight w:val="none"/>
+        </w:rPr>
+      </w:r>
+      <w:r>
+        <w:rPr>
+          <w:rFonts w:ascii="Terminal" w:hAnsi="Terminal" w:cs="Terminal"/>
+          <w:highlight w:val="none"/>
+        </w:rPr>
+        <w:t xml:space="preserve">standby 1 ipv6 autoconfig</w:t>
+      </w:r>
+      <w:r>
+        <w:rPr>
+          <w:rFonts w:ascii="Terminal" w:hAnsi="Terminal" w:cs="Terminal"/>
+          <w:highlight w:val="none"/>
+        </w:rPr>
+      </w:r>
+      <w:r>
+        <w:rPr>
+          <w:rFonts w:ascii="Terminal" w:hAnsi="Terminal" w:cs="Terminal"/>
+          <w:highlight w:val="none"/>
+        </w:rPr>
+      </w:r>
+    </w:p>
+    <w:p>
+      <w:pPr>
+        <w:pBdr/>
+        <w:spacing w:line="283" w:lineRule="exact"/>
+        <w:ind/>
+        <w:rPr>
+          <w:rFonts w:ascii="Terminal" w:hAnsi="Terminal" w:cs="Terminal"/>
+          <w:highlight w:val="none"/>
+        </w:rPr>
+      </w:pPr>
+      <w:r>
+        <w:rPr>
+          <w:rFonts w:ascii="Terminal" w:hAnsi="Terminal" w:cs="Terminal"/>
+          <w:highlight w:val="none"/>
+        </w:rPr>
+      </w:r>
+      <w:r>
+        <w:rPr>
+          <w:rFonts w:ascii="Terminal" w:hAnsi="Terminal" w:cs="Terminal"/>
+          <w:highlight w:val="none"/>
+        </w:rPr>
+        <w:t xml:space="preserve">no shutdown</w:t>
+      </w:r>
+      <w:r>
+        <w:rPr>
+          <w:rFonts w:ascii="Terminal" w:hAnsi="Terminal" w:cs="Terminal"/>
+          <w:highlight w:val="none"/>
+        </w:rPr>
+      </w:r>
+      <w:r>
+        <w:rPr>
+          <w:rFonts w:ascii="Terminal" w:hAnsi="Terminal" w:cs="Terminal"/>
+          <w:highlight w:val="none"/>
+        </w:rPr>
+      </w:r>
+    </w:p>
+    <w:p>
+      <w:pPr>
+        <w:pBdr/>
+        <w:spacing w:line="283" w:lineRule="exact"/>
+        <w:ind/>
+        <w:rPr>
+          <w:rFonts w:ascii="Terminal" w:hAnsi="Terminal" w:cs="Terminal"/>
+          <w:highlight w:val="none"/>
+        </w:rPr>
+      </w:pPr>
+      <w:r>
+        <w:rPr>
+          <w:rFonts w:ascii="Terminal" w:hAnsi="Terminal" w:cs="Terminal"/>
+          <w:highlight w:val="none"/>
+        </w:rPr>
+        <w:t xml:space="preserve">Exit</w:t>
+      </w:r>
+      <w:r>
+        <w:rPr>
+          <w:rFonts w:ascii="Terminal" w:hAnsi="Terminal" w:cs="Terminal"/>
+          <w:highlight w:val="none"/>
+        </w:rPr>
+      </w:r>
+      <w:r>
+        <w:rPr>
+          <w:rFonts w:ascii="Terminal" w:hAnsi="Terminal" w:cs="Terminal"/>
+          <w:highlight w:val="none"/>
+        </w:rPr>
+      </w:r>
+    </w:p>
+    <w:p>
+      <w:pPr>
+        <w:pBdr/>
+        <w:spacing w:line="283" w:lineRule="exact"/>
+        <w:ind/>
+        <w:rPr>
+          <w:rFonts w:ascii="Terminal" w:hAnsi="Terminal" w:cs="Terminal"/>
+          <w:highlight w:val="none"/>
+        </w:rPr>
+      </w:pPr>
+      <w:r>
+        <w:rPr>
+          <w:rFonts w:ascii="Terminal" w:hAnsi="Terminal" w:cs="Terminal"/>
+          <w:highlight w:val="none"/>
+        </w:rPr>
+        <w:t xml:space="preserve">Do wr</w:t>
+      </w:r>
+      <w:r>
+        <w:rPr>
+          <w:rFonts w:ascii="Terminal" w:hAnsi="Terminal" w:cs="Terminal"/>
+          <w:highlight w:val="none"/>
+        </w:rPr>
+      </w:r>
+      <w:r>
+        <w:rPr>
+          <w:rFonts w:ascii="Terminal" w:hAnsi="Terminal" w:cs="Terminal"/>
+          <w:highlight w:val="none"/>
+        </w:rPr>
+      </w:r>
+    </w:p>
+    <w:p>
+      <w:pPr>
+        <w:pBdr/>
+        <w:spacing w:line="283" w:lineRule="exact"/>
+        <w:ind/>
+        <w:rPr>
+          <w:rFonts w:ascii="Terminal" w:hAnsi="Terminal" w:cs="Terminal"/>
+          <w:highlight w:val="none"/>
+          <w14:ligatures w14:val="none"/>
+        </w:rPr>
+      </w:pPr>
+      <w:r>
+        <w:rPr>
+          <w:rFonts w:ascii="Terminal" w:hAnsi="Terminal" w:eastAsia="Terminal" w:cs="Terminal"/>
+          <w:highlight w:val="none"/>
+          <w14:ligatures w14:val="none"/>
+        </w:rPr>
+        <w:t xml:space="preserve">exit</w:t>
+      </w:r>
+      <w:r>
+        <w:rPr>
+          <w:rFonts w:ascii="Terminal" w:hAnsi="Terminal" w:cs="Terminal"/>
+          <w:highlight w:val="none"/>
+          <w14:ligatures w14:val="none"/>
+        </w:rPr>
+      </w:r>
+      <w:r>
+        <w:rPr>
+          <w:rFonts w:ascii="Terminal" w:hAnsi="Terminal" w:cs="Terminal"/>
+          <w:highlight w:val="none"/>
+          <w14:ligatures w14:val="none"/>
+        </w:rPr>
+      </w:r>
+    </w:p>
+    <w:p>
+      <w:pPr>
+        <w:pBdr/>
+        <w:spacing w:line="283" w:lineRule="exact"/>
+        <w:ind/>
+        <w:rPr>
+          <w:rFonts w:ascii="Arial" w:hAnsi="Arial" w:cs="Arial"/>
+          <w:highlight w:val="none"/>
+          <w14:ligatures w14:val="none"/>
+        </w:rPr>
+      </w:pPr>
+      <w:r>
+        <w:rPr>
+          <w:rFonts w:ascii="Terminal" w:hAnsi="Terminal" w:eastAsia="Terminal" w:cs="Terminal"/>
+          <w:highlight w:val="none"/>
+          <w14:ligatures w14:val="none"/>
+        </w:rPr>
+        <w:t xml:space="preserve">exit</w:t>
+      </w:r>
+      <w:r>
+        <w:rPr>
+          <w:rFonts w:ascii="Arial" w:hAnsi="Arial" w:cs="Arial"/>
+          <w:highlight w:val="none"/>
+          <w14:ligatures w14:val="none"/>
+        </w:rPr>
+      </w:r>
+      <w:r>
+        <w:rPr>
+          <w:rFonts w:ascii="Arial" w:hAnsi="Arial" w:cs="Arial"/>
+          <w:highlight w:val="none"/>
+          <w14:ligatures w14:val="none"/>
+        </w:rPr>
+      </w:r>
+    </w:p>
+    <w:p>
+      <w:pPr>
+        <w:pBdr/>
+        <w:spacing w:line="283" w:lineRule="exact"/>
+        <w:ind/>
+        <w:rPr>
+          <w:rFonts w:ascii="Arial" w:hAnsi="Arial" w:cs="Arial"/>
+          <w:highlight w:val="none"/>
+          <w14:ligatures w14:val="none"/>
+        </w:rPr>
+      </w:pPr>
+      <w:r>
+        <w:rPr>
+          <w:rFonts w:ascii="Arial" w:hAnsi="Arial" w:cs="Arial"/>
+          <w:highlight w:val="none"/>
+          <w14:ligatures w14:val="none"/>
+        </w:rPr>
+        <w:br w:type="page" w:clear="all"/>
+      </w:r>
+      <w:r/>
+      <w:r/>
+    </w:p>
+    <w:p>
+      <w:pPr>
+        <w:pStyle w:val="976"/>
+        <w:pBdr/>
+        <w:spacing/>
+        <w:ind/>
+        <w:jc w:val="center"/>
+        <w:outlineLvl w:val="2"/>
+        <w:rPr>
+          <w14:ligatures w14:val="none"/>
+        </w:rPr>
+      </w:pPr>
+      <w:r>
+        <w:rPr>
+          <w:lang w:eastAsia="en-GB"/>
+        </w:rPr>
+      </w:r>
+      <w:r>
+        <w:rPr>
+          <w:lang w:eastAsia="en-GB"/>
+        </w:rPr>
+        <w:t xml:space="preserve">Network Security Implementation</w:t>
+      </w:r>
+      <w:r>
+        <w:rPr>
+          <w14:ligatures w14:val="none"/>
+        </w:rPr>
+      </w:r>
+      <w:r>
+        <w:rPr>
+          <w14:ligatures w14:val="none"/>
+        </w:rPr>
+      </w:r>
+    </w:p>
+    <w:p>
+      <w:pPr>
         <w:pStyle w:val="977"/>
         <w:pBdr/>
         <w:spacing/>
         <w:ind/>
+        <w:outlineLvl w:val="2"/>
         <w:rPr>
           <w:rFonts w:ascii="Arial" w:hAnsi="Arial" w:cs="Arial"/>
+          <w:highlight w:val="none"/>
           <w14:ligatures w14:val="none"/>
         </w:rPr>
       </w:pPr>
+      <w:r>
+        <w:rPr>
+          <w:rFonts w:ascii="Arial" w:hAnsi="Arial" w:eastAsia="Arial" w:cs="Arial"/>
+          <w:highlight w:val="none"/>
+          <w:lang w:eastAsia="en-GB"/>
+        </w:rPr>
+      </w:r>
       <w:r>
         <w:rPr>
           <w:rFonts w:ascii="Arial" w:hAnsi="Arial" w:eastAsia="Arial" w:cs="Arial"/>
           <w:lang w:eastAsia="en-GB"/>
           <w14:ligatures w14:val="none"/>
         </w:rPr>
-        <w:t xml:space="preserve">Testing WAN Connectivity</w:t>
-      </w:r>
-      <w:r>
+        <w:t xml:space="preserve">Apply Access Control Lists (ACLS) </w:t>
+      </w:r>
+      <w:r>
+        <w:rPr>
+          <w:rFonts w:ascii="Arial" w:hAnsi="Arial" w:cs="Arial"/>
+          <w:highlight w:val="none"/>
+          <w14:ligatures w14:val="none"/>
+        </w:rPr>
+      </w:r>
+      <w:r>
+        <w:rPr>
+          <w:rFonts w:ascii="Arial" w:hAnsi="Arial" w:cs="Arial"/>
+          <w:highlight w:val="none"/>
+          <w14:ligatures w14:val="none"/>
+        </w:rPr>
+      </w:r>
+    </w:p>
+    <w:p>
+      <w:pPr>
+        <w:pStyle w:val="977"/>
+        <w:pBdr/>
+        <w:spacing/>
+        <w:ind/>
+        <w:outlineLvl w:val="2"/>
         <w:rPr>
           <w:rFonts w:ascii="Arial" w:hAnsi="Arial" w:cs="Arial"/>
           <w14:ligatures w14:val="none"/>
         </w:rPr>
+      </w:pPr>
+      <w:r>
+        <w:rPr>
+          <w:rFonts w:ascii="Arial" w:hAnsi="Arial" w:eastAsia="Arial" w:cs="Arial"/>
+          <w:highlight w:val="none"/>
+          <w:lang w:eastAsia="en-GB"/>
+        </w:rPr>
+        <w:t xml:space="preserve">Secure Access By SSH</w:t>
       </w:r>
       <w:r>
         <w:rPr>
@@ -11444,11 +8381,3859 @@
           <w14:ligatures w14:val="none"/>
         </w:rPr>
       </w:r>
+      <w:r>
+        <w:rPr>
+          <w:rFonts w:ascii="Arial" w:hAnsi="Arial" w:cs="Arial"/>
+          <w14:ligatures w14:val="none"/>
+        </w:rPr>
+      </w:r>
     </w:p>
     <w:p>
       <w:pPr>
-        <w:pBdr/>
-        <w:spacing w:after="0" w:line="276" w:lineRule="auto"/>
+        <w:pStyle w:val="978"/>
+        <w:pBdr/>
+        <w:spacing/>
+        <w:ind/>
+        <w:rPr>
+          <w:highlight w:val="lightGray"/>
+          <w14:ligatures w14:val="none"/>
+        </w:rPr>
+      </w:pPr>
+      <w:r>
+        <w:rPr>
+          <w:highlight w:val="lightGray"/>
+        </w:rPr>
+        <w:t xml:space="preserve">Switch 1</w:t>
+      </w:r>
+      <w:r>
+        <w:rPr>
+          <w:highlight w:val="lightGray"/>
+          <w14:ligatures w14:val="none"/>
+        </w:rPr>
+      </w:r>
+      <w:r>
+        <w:rPr>
+          <w:highlight w:val="lightGray"/>
+          <w14:ligatures w14:val="none"/>
+        </w:rPr>
+      </w:r>
+    </w:p>
+    <w:p>
+      <w:pPr>
+        <w:pBdr/>
+        <w:spacing w:line="113" w:lineRule="exact"/>
+        <w:ind/>
+        <w:rPr>
+          <w:rFonts w:ascii="Terminal" w:hAnsi="Terminal" w:cs="Terminal"/>
+          <w:color w:val="000000" w:themeColor="text1"/>
+        </w:rPr>
+      </w:pPr>
+      <w:r>
+        <w:rPr>
+          <w:rFonts w:ascii="Terminal" w:hAnsi="Terminal" w:eastAsia="Terminal" w:cs="Terminal"/>
+          <w:color w:val="000000" w:themeColor="text1"/>
+          <w:highlight w:val="none"/>
+        </w:rPr>
+        <w:t xml:space="preserve">enable</w:t>
+      </w:r>
+      <w:r>
+        <w:rPr>
+          <w:rFonts w:ascii="Terminal" w:hAnsi="Terminal" w:cs="Terminal"/>
+          <w:color w:val="000000" w:themeColor="text1"/>
+        </w:rPr>
+      </w:r>
+      <w:r>
+        <w:rPr>
+          <w:rFonts w:ascii="Terminal" w:hAnsi="Terminal" w:cs="Terminal"/>
+          <w:color w:val="000000" w:themeColor="text1"/>
+        </w:rPr>
+      </w:r>
+    </w:p>
+    <w:p>
+      <w:pPr>
+        <w:pBdr/>
+        <w:spacing w:line="113" w:lineRule="exact"/>
+        <w:ind/>
+        <w:rPr>
+          <w:rFonts w:ascii="Terminal" w:hAnsi="Terminal" w:cs="Terminal"/>
+          <w:color w:val="000000" w:themeColor="text1"/>
+        </w:rPr>
+      </w:pPr>
+      <w:r>
+        <w:rPr>
+          <w:rFonts w:ascii="Terminal" w:hAnsi="Terminal" w:eastAsia="Terminal" w:cs="Terminal"/>
+          <w:color w:val="000000" w:themeColor="text1"/>
+          <w:highlight w:val="none"/>
+        </w:rPr>
+        <w:t xml:space="preserve">configure terminal </w:t>
+      </w:r>
+      <w:r>
+        <w:rPr>
+          <w:rFonts w:ascii="Terminal" w:hAnsi="Terminal" w:cs="Terminal"/>
+          <w:color w:val="000000" w:themeColor="text1"/>
+        </w:rPr>
+      </w:r>
+      <w:r>
+        <w:rPr>
+          <w:rFonts w:ascii="Terminal" w:hAnsi="Terminal" w:cs="Terminal"/>
+          <w:color w:val="000000" w:themeColor="text1"/>
+        </w:rPr>
+      </w:r>
+    </w:p>
+    <w:p>
+      <w:pPr>
+        <w:pBdr/>
+        <w:spacing w:line="113" w:lineRule="exact"/>
+        <w:ind/>
+        <w:rPr>
+          <w:rFonts w:ascii="Terminal" w:hAnsi="Terminal" w:cs="Terminal"/>
+          <w:color w:val="000000" w:themeColor="text1"/>
+        </w:rPr>
+      </w:pPr>
+      <w:r>
+        <w:rPr>
+          <w:rFonts w:ascii="Terminal" w:hAnsi="Terminal" w:eastAsia="Terminal" w:cs="Terminal"/>
+          <w:color w:val="000000" w:themeColor="text1"/>
+          <w:highlight w:val="none"/>
+        </w:rPr>
+        <w:t xml:space="preserve">service password-encryption</w:t>
+      </w:r>
+      <w:r>
+        <w:rPr>
+          <w:rFonts w:ascii="Terminal" w:hAnsi="Terminal" w:cs="Terminal"/>
+          <w:color w:val="000000" w:themeColor="text1"/>
+        </w:rPr>
+      </w:r>
+      <w:r>
+        <w:rPr>
+          <w:rFonts w:ascii="Terminal" w:hAnsi="Terminal" w:cs="Terminal"/>
+          <w:color w:val="000000" w:themeColor="text1"/>
+        </w:rPr>
+      </w:r>
+    </w:p>
+    <w:p>
+      <w:pPr>
+        <w:pBdr/>
+        <w:spacing w:line="113" w:lineRule="exact"/>
+        <w:ind/>
+        <w:rPr>
+          <w:rFonts w:ascii="Terminal" w:hAnsi="Terminal" w:cs="Terminal"/>
+          <w:color w:val="000000" w:themeColor="text1"/>
+        </w:rPr>
+      </w:pPr>
+      <w:r>
+        <w:rPr>
+          <w:rFonts w:ascii="Terminal" w:hAnsi="Terminal" w:eastAsia="Terminal" w:cs="Terminal"/>
+          <w:color w:val="000000" w:themeColor="text1"/>
+          <w:highlight w:val="none"/>
+        </w:rPr>
+        <w:t xml:space="preserve">username administrator password cisco</w:t>
+      </w:r>
+      <w:r>
+        <w:rPr>
+          <w:rFonts w:ascii="Terminal" w:hAnsi="Terminal" w:cs="Terminal"/>
+          <w:color w:val="000000" w:themeColor="text1"/>
+        </w:rPr>
+      </w:r>
+      <w:r>
+        <w:rPr>
+          <w:rFonts w:ascii="Terminal" w:hAnsi="Terminal" w:cs="Terminal"/>
+          <w:color w:val="000000" w:themeColor="text1"/>
+        </w:rPr>
+      </w:r>
+    </w:p>
+    <w:p>
+      <w:pPr>
+        <w:pBdr/>
+        <w:spacing w:line="113" w:lineRule="exact"/>
+        <w:ind/>
+        <w:rPr>
+          <w:rFonts w:ascii="Terminal" w:hAnsi="Terminal" w:cs="Terminal"/>
+          <w:color w:val="000000" w:themeColor="text1"/>
+        </w:rPr>
+      </w:pPr>
+      <w:r>
+        <w:rPr>
+          <w:rFonts w:ascii="Terminal" w:hAnsi="Terminal" w:eastAsia="Terminal" w:cs="Terminal"/>
+          <w:color w:val="000000" w:themeColor="text1"/>
+          <w:highlight w:val="none"/>
+        </w:rPr>
+        <w:t xml:space="preserve">ip domain-name netacad.pka</w:t>
+      </w:r>
+      <w:r>
+        <w:rPr>
+          <w:rFonts w:ascii="Terminal" w:hAnsi="Terminal" w:cs="Terminal"/>
+          <w:color w:val="000000" w:themeColor="text1"/>
+        </w:rPr>
+      </w:r>
+      <w:r>
+        <w:rPr>
+          <w:rFonts w:ascii="Terminal" w:hAnsi="Terminal" w:cs="Terminal"/>
+          <w:color w:val="000000" w:themeColor="text1"/>
+        </w:rPr>
+      </w:r>
+    </w:p>
+    <w:p>
+      <w:pPr>
+        <w:pBdr/>
+        <w:spacing w:line="113" w:lineRule="exact"/>
+        <w:ind/>
+        <w:rPr>
+          <w:rFonts w:ascii="Terminal" w:hAnsi="Terminal" w:cs="Terminal"/>
+          <w:color w:val="000000" w:themeColor="text1"/>
+        </w:rPr>
+      </w:pPr>
+      <w:r>
+        <w:rPr>
+          <w:rFonts w:ascii="Terminal" w:hAnsi="Terminal" w:eastAsia="Terminal" w:cs="Terminal"/>
+          <w:color w:val="000000" w:themeColor="text1"/>
+          <w:highlight w:val="none"/>
+        </w:rPr>
+        <w:t xml:space="preserve">hostname sw1</w:t>
+      </w:r>
+      <w:r>
+        <w:rPr>
+          <w:rFonts w:ascii="Terminal" w:hAnsi="Terminal" w:cs="Terminal"/>
+          <w:color w:val="000000" w:themeColor="text1"/>
+        </w:rPr>
+      </w:r>
+      <w:r>
+        <w:rPr>
+          <w:rFonts w:ascii="Terminal" w:hAnsi="Terminal" w:cs="Terminal"/>
+          <w:color w:val="000000" w:themeColor="text1"/>
+        </w:rPr>
+      </w:r>
+    </w:p>
+    <w:p>
+      <w:pPr>
+        <w:pBdr/>
+        <w:spacing w:line="113" w:lineRule="exact"/>
+        <w:ind/>
+        <w:rPr>
+          <w:rFonts w:ascii="Terminal" w:hAnsi="Terminal" w:cs="Terminal"/>
+          <w:color w:val="000000" w:themeColor="text1"/>
+        </w:rPr>
+      </w:pPr>
+      <w:r>
+        <w:rPr>
+          <w:rFonts w:ascii="Terminal" w:hAnsi="Terminal" w:eastAsia="Terminal" w:cs="Terminal"/>
+          <w:color w:val="000000" w:themeColor="text1"/>
+          <w:highlight w:val="none"/>
+        </w:rPr>
+        <w:t xml:space="preserve">crypto key generate rsa  general-keys modulus 1024</w:t>
+      </w:r>
+      <w:r>
+        <w:rPr>
+          <w:rFonts w:ascii="Terminal" w:hAnsi="Terminal" w:cs="Terminal"/>
+          <w:color w:val="000000" w:themeColor="text1"/>
+        </w:rPr>
+      </w:r>
+      <w:r>
+        <w:rPr>
+          <w:rFonts w:ascii="Terminal" w:hAnsi="Terminal" w:cs="Terminal"/>
+          <w:color w:val="000000" w:themeColor="text1"/>
+        </w:rPr>
+      </w:r>
+    </w:p>
+    <w:p>
+      <w:pPr>
+        <w:pBdr/>
+        <w:spacing w:line="113" w:lineRule="exact"/>
+        <w:ind/>
+        <w:rPr>
+          <w:rFonts w:ascii="Terminal" w:hAnsi="Terminal" w:cs="Terminal"/>
+          <w:color w:val="000000" w:themeColor="text1"/>
+        </w:rPr>
+      </w:pPr>
+      <w:r>
+        <w:rPr>
+          <w:rFonts w:ascii="Terminal" w:hAnsi="Terminal" w:eastAsia="Terminal" w:cs="Terminal"/>
+          <w:color w:val="000000" w:themeColor="text1"/>
+          <w:highlight w:val="none"/>
+        </w:rPr>
+        <w:t xml:space="preserve">ip ssh version 2</w:t>
+      </w:r>
+      <w:r>
+        <w:rPr>
+          <w:rFonts w:ascii="Terminal" w:hAnsi="Terminal" w:cs="Terminal"/>
+          <w:color w:val="000000" w:themeColor="text1"/>
+        </w:rPr>
+      </w:r>
+      <w:r>
+        <w:rPr>
+          <w:rFonts w:ascii="Terminal" w:hAnsi="Terminal" w:cs="Terminal"/>
+          <w:color w:val="000000" w:themeColor="text1"/>
+        </w:rPr>
+      </w:r>
+    </w:p>
+    <w:p>
+      <w:pPr>
+        <w:pBdr/>
+        <w:spacing w:line="113" w:lineRule="exact"/>
+        <w:ind/>
+        <w:rPr>
+          <w:rFonts w:ascii="Terminal" w:hAnsi="Terminal" w:cs="Terminal"/>
+          <w:color w:val="000000" w:themeColor="text1"/>
+        </w:rPr>
+      </w:pPr>
+      <w:r>
+        <w:rPr>
+          <w:rFonts w:ascii="Terminal" w:hAnsi="Terminal" w:eastAsia="Terminal" w:cs="Terminal"/>
+          <w:color w:val="000000" w:themeColor="text1"/>
+          <w:highlight w:val="none"/>
+        </w:rPr>
+        <w:t xml:space="preserve">line vty 0 15</w:t>
+      </w:r>
+      <w:r>
+        <w:rPr>
+          <w:rFonts w:ascii="Terminal" w:hAnsi="Terminal" w:cs="Terminal"/>
+          <w:color w:val="000000" w:themeColor="text1"/>
+        </w:rPr>
+      </w:r>
+      <w:r>
+        <w:rPr>
+          <w:rFonts w:ascii="Terminal" w:hAnsi="Terminal" w:cs="Terminal"/>
+          <w:color w:val="000000" w:themeColor="text1"/>
+        </w:rPr>
+      </w:r>
+    </w:p>
+    <w:p>
+      <w:pPr>
+        <w:pBdr/>
+        <w:spacing w:line="113" w:lineRule="exact"/>
+        <w:ind/>
+        <w:rPr>
+          <w:rFonts w:ascii="Terminal" w:hAnsi="Terminal" w:cs="Terminal"/>
+          <w:color w:val="000000" w:themeColor="text1"/>
+        </w:rPr>
+      </w:pPr>
+      <w:r>
+        <w:rPr>
+          <w:rFonts w:ascii="Terminal" w:hAnsi="Terminal" w:eastAsia="Terminal" w:cs="Terminal"/>
+          <w:color w:val="000000" w:themeColor="text1"/>
+          <w:highlight w:val="none"/>
+        </w:rPr>
+        <w:t xml:space="preserve">transport input ssh</w:t>
+      </w:r>
+      <w:r>
+        <w:rPr>
+          <w:rFonts w:ascii="Terminal" w:hAnsi="Terminal" w:cs="Terminal"/>
+          <w:color w:val="000000" w:themeColor="text1"/>
+        </w:rPr>
+      </w:r>
+      <w:r>
+        <w:rPr>
+          <w:rFonts w:ascii="Terminal" w:hAnsi="Terminal" w:cs="Terminal"/>
+          <w:color w:val="000000" w:themeColor="text1"/>
+        </w:rPr>
+      </w:r>
+    </w:p>
+    <w:p>
+      <w:pPr>
+        <w:pBdr/>
+        <w:spacing w:line="113" w:lineRule="exact"/>
+        <w:ind/>
+        <w:rPr>
+          <w:rFonts w:ascii="Terminal" w:hAnsi="Terminal" w:cs="Terminal"/>
+          <w:color w:val="000000" w:themeColor="text1"/>
+        </w:rPr>
+      </w:pPr>
+      <w:r>
+        <w:rPr>
+          <w:rFonts w:ascii="Terminal" w:hAnsi="Terminal" w:eastAsia="Terminal" w:cs="Terminal"/>
+          <w:color w:val="000000" w:themeColor="text1"/>
+          <w:highlight w:val="none"/>
+        </w:rPr>
+        <w:t xml:space="preserve">login local</w:t>
+      </w:r>
+      <w:r>
+        <w:rPr>
+          <w:rFonts w:ascii="Terminal" w:hAnsi="Terminal" w:cs="Terminal"/>
+          <w:color w:val="000000" w:themeColor="text1"/>
+        </w:rPr>
+      </w:r>
+      <w:r>
+        <w:rPr>
+          <w:rFonts w:ascii="Terminal" w:hAnsi="Terminal" w:cs="Terminal"/>
+          <w:color w:val="000000" w:themeColor="text1"/>
+        </w:rPr>
+      </w:r>
+    </w:p>
+    <w:p>
+      <w:pPr>
+        <w:pBdr/>
+        <w:spacing w:line="113" w:lineRule="exact"/>
+        <w:ind/>
+        <w:rPr>
+          <w:rFonts w:ascii="Terminal" w:hAnsi="Terminal" w:cs="Terminal"/>
+          <w:color w:val="000000" w:themeColor="text1"/>
+        </w:rPr>
+      </w:pPr>
+      <w:r>
+        <w:rPr>
+          <w:rFonts w:ascii="Terminal" w:hAnsi="Terminal" w:eastAsia="Terminal" w:cs="Terminal"/>
+          <w:color w:val="000000" w:themeColor="text1"/>
+          <w:highlight w:val="none"/>
+        </w:rPr>
+        <w:t xml:space="preserve">exit</w:t>
+      </w:r>
+      <w:r>
+        <w:rPr>
+          <w:rFonts w:ascii="Terminal" w:hAnsi="Terminal" w:cs="Terminal"/>
+          <w:color w:val="000000" w:themeColor="text1"/>
+        </w:rPr>
+      </w:r>
+      <w:r>
+        <w:rPr>
+          <w:rFonts w:ascii="Terminal" w:hAnsi="Terminal" w:cs="Terminal"/>
+          <w:color w:val="000000" w:themeColor="text1"/>
+        </w:rPr>
+      </w:r>
+    </w:p>
+    <w:p>
+      <w:pPr>
+        <w:pBdr/>
+        <w:spacing w:line="113" w:lineRule="exact"/>
+        <w:ind/>
+        <w:rPr>
+          <w:rFonts w:ascii="Terminal" w:hAnsi="Terminal" w:cs="Terminal"/>
+          <w:color w:val="000000" w:themeColor="text1"/>
+        </w:rPr>
+      </w:pPr>
+      <w:r>
+        <w:rPr>
+          <w:rFonts w:ascii="Terminal" w:hAnsi="Terminal" w:eastAsia="Terminal" w:cs="Terminal"/>
+          <w:color w:val="000000" w:themeColor="text1"/>
+          <w:highlight w:val="none"/>
+        </w:rPr>
+        <w:t xml:space="preserve">do wr</w:t>
+      </w:r>
+      <w:r>
+        <w:rPr>
+          <w:rFonts w:ascii="Terminal" w:hAnsi="Terminal" w:cs="Terminal"/>
+          <w:color w:val="000000" w:themeColor="text1"/>
+        </w:rPr>
+      </w:r>
+      <w:r>
+        <w:rPr>
+          <w:rFonts w:ascii="Terminal" w:hAnsi="Terminal" w:cs="Terminal"/>
+          <w:color w:val="000000" w:themeColor="text1"/>
+        </w:rPr>
+      </w:r>
+    </w:p>
+    <w:p>
+      <w:pPr>
+        <w:pBdr/>
+        <w:spacing w:line="113" w:lineRule="exact"/>
+        <w:ind/>
+        <w:rPr>
+          <w:rFonts w:ascii="Terminal" w:hAnsi="Terminal" w:cs="Terminal"/>
+          <w:color w:val="000000" w:themeColor="text1"/>
+          <w:highlight w:val="lightGray"/>
+        </w:rPr>
+      </w:pPr>
+      <w:r>
+        <w:rPr>
+          <w:rFonts w:ascii="Terminal" w:hAnsi="Terminal" w:eastAsia="Terminal" w:cs="Terminal"/>
+          <w:color w:val="000000" w:themeColor="text1"/>
+          <w:highlight w:val="lightGray"/>
+        </w:rPr>
+        <w:t xml:space="preserve">#### test: ssh -l  admin &lt;ip_switch&gt;</w:t>
+      </w:r>
+      <w:r>
+        <w:rPr>
+          <w:rFonts w:ascii="Terminal" w:hAnsi="Terminal" w:cs="Terminal"/>
+          <w:color w:val="000000" w:themeColor="text1"/>
+          <w:highlight w:val="lightGray"/>
+        </w:rPr>
+      </w:r>
+      <w:r>
+        <w:rPr>
+          <w:rFonts w:ascii="Terminal" w:hAnsi="Terminal" w:cs="Terminal"/>
+          <w:color w:val="000000" w:themeColor="text1"/>
+          <w:highlight w:val="lightGray"/>
+        </w:rPr>
+      </w:r>
+    </w:p>
+    <w:p>
+      <w:pPr>
+        <w:pBdr/>
+        <w:spacing/>
+        <w:ind/>
+        <w:rPr/>
+      </w:pPr>
+      <w:r/>
+      <w:r/>
+    </w:p>
+    <w:p>
+      <w:pPr>
+        <w:pStyle w:val="978"/>
+        <w:pBdr/>
+        <w:spacing/>
+        <w:ind/>
+        <w:rPr>
+          <w:highlight w:val="lightGray"/>
+        </w:rPr>
+      </w:pPr>
+      <w:r>
+        <w:rPr>
+          <w:highlight w:val="lightGray"/>
+        </w:rPr>
+        <w:t xml:space="preserve">Switch 2</w:t>
+      </w:r>
+      <w:r>
+        <w:rPr>
+          <w:highlight w:val="lightGray"/>
+        </w:rPr>
+      </w:r>
+      <w:r>
+        <w:rPr>
+          <w:highlight w:val="lightGray"/>
+        </w:rPr>
+      </w:r>
+    </w:p>
+    <w:p>
+      <w:pPr>
+        <w:pBdr/>
+        <w:spacing w:line="113" w:lineRule="exact"/>
+        <w:ind/>
+        <w:rPr>
+          <w:rFonts w:ascii="Terminal" w:hAnsi="Terminal" w:cs="Terminal"/>
+          <w:highlight w:val="none"/>
+        </w:rPr>
+      </w:pPr>
+      <w:r>
+        <w:rPr>
+          <w:rFonts w:ascii="Terminal" w:hAnsi="Terminal" w:eastAsia="Terminal" w:cs="Terminal"/>
+          <w:highlight w:val="none"/>
+        </w:rPr>
+        <w:t xml:space="preserve">enable</w:t>
+      </w:r>
+      <w:r>
+        <w:rPr>
+          <w:rFonts w:ascii="Terminal" w:hAnsi="Terminal" w:cs="Terminal"/>
+          <w:highlight w:val="none"/>
+        </w:rPr>
+      </w:r>
+      <w:r>
+        <w:rPr>
+          <w:rFonts w:ascii="Terminal" w:hAnsi="Terminal" w:cs="Terminal"/>
+          <w:highlight w:val="none"/>
+        </w:rPr>
+      </w:r>
+    </w:p>
+    <w:p>
+      <w:pPr>
+        <w:pBdr/>
+        <w:spacing w:line="113" w:lineRule="exact"/>
+        <w:ind/>
+        <w:rPr>
+          <w:rFonts w:ascii="Terminal" w:hAnsi="Terminal" w:cs="Terminal"/>
+          <w:highlight w:val="none"/>
+        </w:rPr>
+      </w:pPr>
+      <w:r>
+        <w:rPr>
+          <w:rFonts w:ascii="Terminal" w:hAnsi="Terminal" w:eastAsia="Terminal" w:cs="Terminal"/>
+          <w:highlight w:val="none"/>
+        </w:rPr>
+        <w:t xml:space="preserve">configure terminal </w:t>
+      </w:r>
+      <w:r>
+        <w:rPr>
+          <w:rFonts w:ascii="Terminal" w:hAnsi="Terminal" w:cs="Terminal"/>
+          <w:highlight w:val="none"/>
+        </w:rPr>
+      </w:r>
+      <w:r>
+        <w:rPr>
+          <w:rFonts w:ascii="Terminal" w:hAnsi="Terminal" w:cs="Terminal"/>
+          <w:highlight w:val="none"/>
+        </w:rPr>
+      </w:r>
+    </w:p>
+    <w:p>
+      <w:pPr>
+        <w:pBdr/>
+        <w:spacing w:line="113" w:lineRule="exact"/>
+        <w:ind/>
+        <w:rPr>
+          <w:rFonts w:ascii="Terminal" w:hAnsi="Terminal" w:cs="Terminal"/>
+          <w:highlight w:val="none"/>
+        </w:rPr>
+      </w:pPr>
+      <w:r>
+        <w:rPr>
+          <w:rFonts w:ascii="Terminal" w:hAnsi="Terminal" w:eastAsia="Terminal" w:cs="Terminal"/>
+          <w:highlight w:val="none"/>
+        </w:rPr>
+        <w:t xml:space="preserve">service password-encryption</w:t>
+      </w:r>
+      <w:r>
+        <w:rPr>
+          <w:rFonts w:ascii="Terminal" w:hAnsi="Terminal" w:cs="Terminal"/>
+          <w:highlight w:val="none"/>
+        </w:rPr>
+      </w:r>
+      <w:r>
+        <w:rPr>
+          <w:rFonts w:ascii="Terminal" w:hAnsi="Terminal" w:cs="Terminal"/>
+          <w:highlight w:val="none"/>
+        </w:rPr>
+      </w:r>
+    </w:p>
+    <w:p>
+      <w:pPr>
+        <w:pBdr/>
+        <w:spacing w:line="113" w:lineRule="exact"/>
+        <w:ind/>
+        <w:rPr>
+          <w:rFonts w:ascii="Terminal" w:hAnsi="Terminal" w:cs="Terminal"/>
+          <w:highlight w:val="none"/>
+        </w:rPr>
+      </w:pPr>
+      <w:r>
+        <w:rPr>
+          <w:rFonts w:ascii="Terminal" w:hAnsi="Terminal" w:eastAsia="Terminal" w:cs="Terminal"/>
+          <w:highlight w:val="none"/>
+        </w:rPr>
+        <w:t xml:space="preserve">username administrator password cisco</w:t>
+      </w:r>
+      <w:r>
+        <w:rPr>
+          <w:rFonts w:ascii="Terminal" w:hAnsi="Terminal" w:cs="Terminal"/>
+          <w:highlight w:val="none"/>
+        </w:rPr>
+      </w:r>
+      <w:r>
+        <w:rPr>
+          <w:rFonts w:ascii="Terminal" w:hAnsi="Terminal" w:cs="Terminal"/>
+          <w:highlight w:val="none"/>
+        </w:rPr>
+      </w:r>
+    </w:p>
+    <w:p>
+      <w:pPr>
+        <w:pBdr/>
+        <w:spacing w:line="113" w:lineRule="exact"/>
+        <w:ind/>
+        <w:rPr>
+          <w:rFonts w:ascii="Terminal" w:hAnsi="Terminal" w:cs="Terminal"/>
+          <w:highlight w:val="none"/>
+        </w:rPr>
+      </w:pPr>
+      <w:r>
+        <w:rPr>
+          <w:rFonts w:ascii="Terminal" w:hAnsi="Terminal" w:eastAsia="Terminal" w:cs="Terminal"/>
+          <w:highlight w:val="none"/>
+        </w:rPr>
+        <w:t xml:space="preserve">ip domain-name netacad.pka</w:t>
+      </w:r>
+      <w:r>
+        <w:rPr>
+          <w:rFonts w:ascii="Terminal" w:hAnsi="Terminal" w:cs="Terminal"/>
+          <w:highlight w:val="none"/>
+        </w:rPr>
+      </w:r>
+      <w:r>
+        <w:rPr>
+          <w:rFonts w:ascii="Terminal" w:hAnsi="Terminal" w:cs="Terminal"/>
+          <w:highlight w:val="none"/>
+        </w:rPr>
+      </w:r>
+    </w:p>
+    <w:p>
+      <w:pPr>
+        <w:pBdr/>
+        <w:spacing w:line="113" w:lineRule="exact"/>
+        <w:ind/>
+        <w:rPr>
+          <w:rFonts w:ascii="Terminal" w:hAnsi="Terminal" w:cs="Terminal"/>
+          <w:highlight w:val="none"/>
+        </w:rPr>
+      </w:pPr>
+      <w:r>
+        <w:rPr>
+          <w:rFonts w:ascii="Terminal" w:hAnsi="Terminal" w:eastAsia="Terminal" w:cs="Terminal"/>
+          <w:highlight w:val="none"/>
+        </w:rPr>
+        <w:t xml:space="preserve">hostname sw2</w:t>
+      </w:r>
+      <w:r>
+        <w:rPr>
+          <w:rFonts w:ascii="Terminal" w:hAnsi="Terminal" w:cs="Terminal"/>
+          <w:highlight w:val="none"/>
+        </w:rPr>
+      </w:r>
+      <w:r>
+        <w:rPr>
+          <w:rFonts w:ascii="Terminal" w:hAnsi="Terminal" w:cs="Terminal"/>
+          <w:highlight w:val="none"/>
+        </w:rPr>
+      </w:r>
+    </w:p>
+    <w:p>
+      <w:pPr>
+        <w:pBdr/>
+        <w:spacing w:line="113" w:lineRule="exact"/>
+        <w:ind/>
+        <w:rPr>
+          <w:rFonts w:ascii="Terminal" w:hAnsi="Terminal" w:cs="Terminal"/>
+          <w:highlight w:val="none"/>
+        </w:rPr>
+      </w:pPr>
+      <w:r>
+        <w:rPr>
+          <w:rFonts w:ascii="Terminal" w:hAnsi="Terminal" w:eastAsia="Terminal" w:cs="Terminal"/>
+          <w:highlight w:val="none"/>
+        </w:rPr>
+        <w:t xml:space="preserve">crypto key generate rsa  general-keys modulus 1024</w:t>
+      </w:r>
+      <w:r>
+        <w:rPr>
+          <w:rFonts w:ascii="Terminal" w:hAnsi="Terminal" w:cs="Terminal"/>
+          <w:highlight w:val="none"/>
+        </w:rPr>
+      </w:r>
+      <w:r>
+        <w:rPr>
+          <w:rFonts w:ascii="Terminal" w:hAnsi="Terminal" w:cs="Terminal"/>
+          <w:highlight w:val="none"/>
+        </w:rPr>
+      </w:r>
+    </w:p>
+    <w:p>
+      <w:pPr>
+        <w:pBdr/>
+        <w:spacing w:line="113" w:lineRule="exact"/>
+        <w:ind/>
+        <w:rPr>
+          <w:rFonts w:ascii="Terminal" w:hAnsi="Terminal" w:cs="Terminal"/>
+          <w:highlight w:val="none"/>
+        </w:rPr>
+      </w:pPr>
+      <w:r>
+        <w:rPr>
+          <w:rFonts w:ascii="Terminal" w:hAnsi="Terminal" w:eastAsia="Terminal" w:cs="Terminal"/>
+          <w:highlight w:val="none"/>
+        </w:rPr>
+        <w:t xml:space="preserve">ip ssh version 2</w:t>
+      </w:r>
+      <w:r>
+        <w:rPr>
+          <w:rFonts w:ascii="Terminal" w:hAnsi="Terminal" w:cs="Terminal"/>
+          <w:highlight w:val="none"/>
+        </w:rPr>
+      </w:r>
+      <w:r>
+        <w:rPr>
+          <w:rFonts w:ascii="Terminal" w:hAnsi="Terminal" w:cs="Terminal"/>
+          <w:highlight w:val="none"/>
+        </w:rPr>
+      </w:r>
+    </w:p>
+    <w:p>
+      <w:pPr>
+        <w:pBdr/>
+        <w:spacing w:line="113" w:lineRule="exact"/>
+        <w:ind/>
+        <w:rPr>
+          <w:rFonts w:ascii="Terminal" w:hAnsi="Terminal" w:cs="Terminal"/>
+          <w:highlight w:val="none"/>
+        </w:rPr>
+      </w:pPr>
+      <w:r>
+        <w:rPr>
+          <w:rFonts w:ascii="Terminal" w:hAnsi="Terminal" w:eastAsia="Terminal" w:cs="Terminal"/>
+          <w:highlight w:val="none"/>
+        </w:rPr>
+        <w:t xml:space="preserve">line vty 0 15</w:t>
+      </w:r>
+      <w:r>
+        <w:rPr>
+          <w:rFonts w:ascii="Terminal" w:hAnsi="Terminal" w:cs="Terminal"/>
+          <w:highlight w:val="none"/>
+        </w:rPr>
+      </w:r>
+      <w:r>
+        <w:rPr>
+          <w:rFonts w:ascii="Terminal" w:hAnsi="Terminal" w:cs="Terminal"/>
+          <w:highlight w:val="none"/>
+        </w:rPr>
+      </w:r>
+    </w:p>
+    <w:p>
+      <w:pPr>
+        <w:pBdr/>
+        <w:spacing w:line="113" w:lineRule="exact"/>
+        <w:ind/>
+        <w:rPr>
+          <w:rFonts w:ascii="Terminal" w:hAnsi="Terminal" w:cs="Terminal"/>
+          <w:highlight w:val="none"/>
+        </w:rPr>
+      </w:pPr>
+      <w:r>
+        <w:rPr>
+          <w:rFonts w:ascii="Terminal" w:hAnsi="Terminal" w:eastAsia="Terminal" w:cs="Terminal"/>
+          <w:highlight w:val="none"/>
+        </w:rPr>
+        <w:t xml:space="preserve">transport input ssh</w:t>
+      </w:r>
+      <w:r>
+        <w:rPr>
+          <w:rFonts w:ascii="Terminal" w:hAnsi="Terminal" w:cs="Terminal"/>
+          <w:highlight w:val="none"/>
+        </w:rPr>
+      </w:r>
+      <w:r>
+        <w:rPr>
+          <w:rFonts w:ascii="Terminal" w:hAnsi="Terminal" w:cs="Terminal"/>
+          <w:highlight w:val="none"/>
+        </w:rPr>
+      </w:r>
+    </w:p>
+    <w:p>
+      <w:pPr>
+        <w:pBdr/>
+        <w:spacing w:line="113" w:lineRule="exact"/>
+        <w:ind/>
+        <w:rPr>
+          <w:rFonts w:ascii="Terminal" w:hAnsi="Terminal" w:cs="Terminal"/>
+          <w:highlight w:val="none"/>
+        </w:rPr>
+      </w:pPr>
+      <w:r>
+        <w:rPr>
+          <w:rFonts w:ascii="Terminal" w:hAnsi="Terminal" w:eastAsia="Terminal" w:cs="Terminal"/>
+          <w:highlight w:val="none"/>
+        </w:rPr>
+        <w:t xml:space="preserve">login local</w:t>
+      </w:r>
+      <w:r>
+        <w:rPr>
+          <w:rFonts w:ascii="Terminal" w:hAnsi="Terminal" w:cs="Terminal"/>
+          <w:highlight w:val="none"/>
+        </w:rPr>
+      </w:r>
+      <w:r>
+        <w:rPr>
+          <w:rFonts w:ascii="Terminal" w:hAnsi="Terminal" w:cs="Terminal"/>
+          <w:highlight w:val="none"/>
+        </w:rPr>
+      </w:r>
+    </w:p>
+    <w:p>
+      <w:pPr>
+        <w:pBdr/>
+        <w:spacing w:line="113" w:lineRule="exact"/>
+        <w:ind/>
+        <w:rPr>
+          <w:rFonts w:ascii="Terminal" w:hAnsi="Terminal" w:cs="Terminal"/>
+          <w:highlight w:val="none"/>
+        </w:rPr>
+      </w:pPr>
+      <w:r>
+        <w:rPr>
+          <w:rFonts w:ascii="Terminal" w:hAnsi="Terminal" w:eastAsia="Terminal" w:cs="Terminal"/>
+          <w:highlight w:val="none"/>
+        </w:rPr>
+        <w:t xml:space="preserve">exit</w:t>
+      </w:r>
+      <w:r>
+        <w:rPr>
+          <w:rFonts w:ascii="Terminal" w:hAnsi="Terminal" w:cs="Terminal"/>
+          <w:highlight w:val="none"/>
+        </w:rPr>
+      </w:r>
+      <w:r>
+        <w:rPr>
+          <w:rFonts w:ascii="Terminal" w:hAnsi="Terminal" w:cs="Terminal"/>
+          <w:highlight w:val="none"/>
+        </w:rPr>
+      </w:r>
+    </w:p>
+    <w:p>
+      <w:pPr>
+        <w:pBdr/>
+        <w:spacing w:line="113" w:lineRule="exact"/>
+        <w:ind/>
+        <w:rPr>
+          <w:rFonts w:ascii="Terminal" w:hAnsi="Terminal" w:eastAsia="Terminal" w:cs="Terminal"/>
+          <w:highlight w:val="none"/>
+        </w:rPr>
+      </w:pPr>
+      <w:r>
+        <w:rPr>
+          <w:rFonts w:ascii="Terminal" w:hAnsi="Terminal" w:eastAsia="Terminal" w:cs="Terminal"/>
+          <w:highlight w:val="none"/>
+        </w:rPr>
+        <w:t xml:space="preserve">do wr</w:t>
+      </w:r>
+      <w:r>
+        <w:rPr>
+          <w:rFonts w:ascii="Terminal" w:hAnsi="Terminal" w:eastAsia="Terminal" w:cs="Terminal"/>
+          <w:highlight w:val="none"/>
+        </w:rPr>
+      </w:r>
+      <w:r>
+        <w:rPr>
+          <w:rFonts w:ascii="Terminal" w:hAnsi="Terminal" w:eastAsia="Terminal" w:cs="Terminal"/>
+          <w:highlight w:val="none"/>
+        </w:rPr>
+      </w:r>
+    </w:p>
+    <w:p>
+      <w:pPr>
+        <w:pBdr/>
+        <w:spacing w:line="113" w:lineRule="exact"/>
+        <w:ind/>
+        <w:rPr>
+          <w:rFonts w:ascii="Terminal" w:hAnsi="Terminal" w:eastAsia="Terminal" w:cs="Terminal"/>
+          <w:highlight w:val="none"/>
+        </w:rPr>
+      </w:pPr>
+      <w:r>
+        <w:rPr>
+          <w:rFonts w:ascii="Terminal" w:hAnsi="Terminal" w:eastAsia="Terminal" w:cs="Terminal"/>
+          <w:highlight w:val="none"/>
+        </w:rPr>
+        <w:t xml:space="preserve">exit</w:t>
+      </w:r>
+      <w:r>
+        <w:rPr>
+          <w:rFonts w:ascii="Terminal" w:hAnsi="Terminal" w:eastAsia="Terminal" w:cs="Terminal"/>
+          <w:highlight w:val="none"/>
+        </w:rPr>
+      </w:r>
+      <w:r>
+        <w:rPr>
+          <w:rFonts w:ascii="Terminal" w:hAnsi="Terminal" w:eastAsia="Terminal" w:cs="Terminal"/>
+          <w:highlight w:val="none"/>
+        </w:rPr>
+      </w:r>
+    </w:p>
+    <w:p>
+      <w:pPr>
+        <w:pBdr/>
+        <w:spacing w:line="113" w:lineRule="exact"/>
+        <w:ind/>
+        <w:rPr>
+          <w:rFonts w:ascii="Terminal" w:hAnsi="Terminal" w:cs="Terminal"/>
+          <w:highlight w:val="none"/>
+        </w:rPr>
+      </w:pPr>
+      <w:r>
+        <w:rPr>
+          <w:rFonts w:ascii="Terminal" w:hAnsi="Terminal" w:eastAsia="Terminal" w:cs="Terminal"/>
+          <w:highlight w:val="none"/>
+        </w:rPr>
+        <w:t xml:space="preserve">exit</w:t>
+      </w:r>
+      <w:r>
+        <w:rPr>
+          <w:rFonts w:ascii="Terminal" w:hAnsi="Terminal" w:cs="Terminal"/>
+          <w:highlight w:val="none"/>
+        </w:rPr>
+      </w:r>
+      <w:r>
+        <w:rPr>
+          <w:rFonts w:ascii="Terminal" w:hAnsi="Terminal" w:cs="Terminal"/>
+          <w:highlight w:val="none"/>
+        </w:rPr>
+      </w:r>
+    </w:p>
+    <w:p>
+      <w:pPr>
+        <w:pBdr/>
+        <w:spacing w:line="113" w:lineRule="exact"/>
+        <w:ind/>
+        <w:rPr>
+          <w:rFonts w:ascii="Terminal" w:hAnsi="Terminal" w:cs="Terminal"/>
+          <w:highlight w:val="lightGray"/>
+        </w:rPr>
+      </w:pPr>
+      <w:r>
+        <w:rPr>
+          <w:rFonts w:ascii="Terminal" w:hAnsi="Terminal" w:eastAsia="Terminal" w:cs="Terminal"/>
+          <w:highlight w:val="lightGray"/>
+        </w:rPr>
+        <w:t xml:space="preserve">#### test: ssh -l  admin &lt;ip_switch&gt;</w:t>
+      </w:r>
+      <w:r>
+        <w:rPr>
+          <w:rFonts w:ascii="Terminal" w:hAnsi="Terminal" w:cs="Terminal"/>
+          <w:highlight w:val="lightGray"/>
+        </w:rPr>
+      </w:r>
+      <w:r>
+        <w:rPr>
+          <w:rFonts w:ascii="Terminal" w:hAnsi="Terminal" w:cs="Terminal"/>
+          <w:highlight w:val="lightGray"/>
+        </w:rPr>
+      </w:r>
+    </w:p>
+    <w:p>
+      <w:pPr>
+        <w:pBdr/>
+        <w:spacing/>
+        <w:ind/>
+        <w:rPr/>
+      </w:pPr>
+      <w:r/>
+      <w:r/>
+    </w:p>
+    <w:p>
+      <w:pPr>
+        <w:pStyle w:val="978"/>
+        <w:pBdr/>
+        <w:spacing/>
+        <w:ind/>
+        <w:rPr>
+          <w:highlight w:val="lightGray"/>
+        </w:rPr>
+      </w:pPr>
+      <w:r>
+        <w:rPr>
+          <w:highlight w:val="lightGray"/>
+        </w:rPr>
+        <w:t xml:space="preserve">Switch 3</w:t>
+      </w:r>
+      <w:r>
+        <w:rPr>
+          <w:highlight w:val="lightGray"/>
+        </w:rPr>
+      </w:r>
+      <w:r>
+        <w:rPr>
+          <w:highlight w:val="lightGray"/>
+        </w:rPr>
+      </w:r>
+    </w:p>
+    <w:p>
+      <w:pPr>
+        <w:pBdr/>
+        <w:spacing w:line="113" w:lineRule="exact"/>
+        <w:ind/>
+        <w:rPr>
+          <w:rFonts w:ascii="Terminal" w:hAnsi="Terminal" w:cs="Terminal"/>
+          <w:highlight w:val="none"/>
+        </w:rPr>
+      </w:pPr>
+      <w:r>
+        <w:rPr>
+          <w:rFonts w:ascii="Terminal" w:hAnsi="Terminal" w:eastAsia="Terminal" w:cs="Terminal"/>
+          <w:highlight w:val="none"/>
+        </w:rPr>
+        <w:t xml:space="preserve">enable</w:t>
+      </w:r>
+      <w:r>
+        <w:rPr>
+          <w:rFonts w:ascii="Terminal" w:hAnsi="Terminal" w:cs="Terminal"/>
+          <w:highlight w:val="none"/>
+        </w:rPr>
+      </w:r>
+      <w:r>
+        <w:rPr>
+          <w:rFonts w:ascii="Terminal" w:hAnsi="Terminal" w:cs="Terminal"/>
+          <w:highlight w:val="none"/>
+        </w:rPr>
+      </w:r>
+    </w:p>
+    <w:p>
+      <w:pPr>
+        <w:pBdr/>
+        <w:spacing w:line="113" w:lineRule="exact"/>
+        <w:ind/>
+        <w:rPr>
+          <w:rFonts w:ascii="Terminal" w:hAnsi="Terminal" w:cs="Terminal"/>
+          <w:highlight w:val="none"/>
+        </w:rPr>
+      </w:pPr>
+      <w:r>
+        <w:rPr>
+          <w:rFonts w:ascii="Terminal" w:hAnsi="Terminal" w:eastAsia="Terminal" w:cs="Terminal"/>
+          <w:highlight w:val="none"/>
+        </w:rPr>
+        <w:t xml:space="preserve">configure terminal </w:t>
+      </w:r>
+      <w:r>
+        <w:rPr>
+          <w:rFonts w:ascii="Terminal" w:hAnsi="Terminal" w:cs="Terminal"/>
+          <w:highlight w:val="none"/>
+        </w:rPr>
+      </w:r>
+      <w:r>
+        <w:rPr>
+          <w:rFonts w:ascii="Terminal" w:hAnsi="Terminal" w:cs="Terminal"/>
+          <w:highlight w:val="none"/>
+        </w:rPr>
+      </w:r>
+    </w:p>
+    <w:p>
+      <w:pPr>
+        <w:pBdr/>
+        <w:spacing w:line="113" w:lineRule="exact"/>
+        <w:ind/>
+        <w:rPr>
+          <w:rFonts w:ascii="Terminal" w:hAnsi="Terminal" w:cs="Terminal"/>
+          <w:highlight w:val="none"/>
+        </w:rPr>
+      </w:pPr>
+      <w:r>
+        <w:rPr>
+          <w:rFonts w:ascii="Terminal" w:hAnsi="Terminal" w:eastAsia="Terminal" w:cs="Terminal"/>
+          <w:highlight w:val="none"/>
+        </w:rPr>
+        <w:t xml:space="preserve">service password-encryption</w:t>
+      </w:r>
+      <w:r>
+        <w:rPr>
+          <w:rFonts w:ascii="Terminal" w:hAnsi="Terminal" w:cs="Terminal"/>
+          <w:highlight w:val="none"/>
+        </w:rPr>
+      </w:r>
+      <w:r>
+        <w:rPr>
+          <w:rFonts w:ascii="Terminal" w:hAnsi="Terminal" w:cs="Terminal"/>
+          <w:highlight w:val="none"/>
+        </w:rPr>
+      </w:r>
+    </w:p>
+    <w:p>
+      <w:pPr>
+        <w:pBdr/>
+        <w:spacing w:line="113" w:lineRule="exact"/>
+        <w:ind/>
+        <w:rPr>
+          <w:rFonts w:ascii="Terminal" w:hAnsi="Terminal" w:cs="Terminal"/>
+          <w:highlight w:val="none"/>
+        </w:rPr>
+      </w:pPr>
+      <w:r>
+        <w:rPr>
+          <w:rFonts w:ascii="Terminal" w:hAnsi="Terminal" w:eastAsia="Terminal" w:cs="Terminal"/>
+          <w:highlight w:val="none"/>
+        </w:rPr>
+        <w:t xml:space="preserve">username administrator password cisco</w:t>
+      </w:r>
+      <w:r>
+        <w:rPr>
+          <w:rFonts w:ascii="Terminal" w:hAnsi="Terminal" w:cs="Terminal"/>
+          <w:highlight w:val="none"/>
+        </w:rPr>
+      </w:r>
+      <w:r>
+        <w:rPr>
+          <w:rFonts w:ascii="Terminal" w:hAnsi="Terminal" w:cs="Terminal"/>
+          <w:highlight w:val="none"/>
+        </w:rPr>
+      </w:r>
+    </w:p>
+    <w:p>
+      <w:pPr>
+        <w:pBdr/>
+        <w:spacing w:line="113" w:lineRule="exact"/>
+        <w:ind/>
+        <w:rPr>
+          <w:rFonts w:ascii="Terminal" w:hAnsi="Terminal" w:cs="Terminal"/>
+          <w:highlight w:val="none"/>
+        </w:rPr>
+      </w:pPr>
+      <w:r>
+        <w:rPr>
+          <w:rFonts w:ascii="Terminal" w:hAnsi="Terminal" w:eastAsia="Terminal" w:cs="Terminal"/>
+          <w:highlight w:val="none"/>
+        </w:rPr>
+        <w:t xml:space="preserve">ip domain-name netacad.pka</w:t>
+      </w:r>
+      <w:r>
+        <w:rPr>
+          <w:rFonts w:ascii="Terminal" w:hAnsi="Terminal" w:cs="Terminal"/>
+          <w:highlight w:val="none"/>
+        </w:rPr>
+      </w:r>
+      <w:r>
+        <w:rPr>
+          <w:rFonts w:ascii="Terminal" w:hAnsi="Terminal" w:cs="Terminal"/>
+          <w:highlight w:val="none"/>
+        </w:rPr>
+      </w:r>
+    </w:p>
+    <w:p>
+      <w:pPr>
+        <w:pBdr/>
+        <w:spacing w:line="113" w:lineRule="exact"/>
+        <w:ind/>
+        <w:rPr>
+          <w:rFonts w:ascii="Terminal" w:hAnsi="Terminal" w:cs="Terminal"/>
+          <w:highlight w:val="none"/>
+        </w:rPr>
+      </w:pPr>
+      <w:r>
+        <w:rPr>
+          <w:rFonts w:ascii="Terminal" w:hAnsi="Terminal" w:eastAsia="Terminal" w:cs="Terminal"/>
+          <w:highlight w:val="none"/>
+        </w:rPr>
+        <w:t xml:space="preserve">hostname sw3</w:t>
+      </w:r>
+      <w:r>
+        <w:rPr>
+          <w:rFonts w:ascii="Terminal" w:hAnsi="Terminal" w:cs="Terminal"/>
+          <w:highlight w:val="none"/>
+        </w:rPr>
+      </w:r>
+      <w:r>
+        <w:rPr>
+          <w:rFonts w:ascii="Terminal" w:hAnsi="Terminal" w:cs="Terminal"/>
+          <w:highlight w:val="none"/>
+        </w:rPr>
+      </w:r>
+    </w:p>
+    <w:p>
+      <w:pPr>
+        <w:pBdr/>
+        <w:spacing w:line="113" w:lineRule="exact"/>
+        <w:ind/>
+        <w:rPr>
+          <w:rFonts w:ascii="Terminal" w:hAnsi="Terminal" w:cs="Terminal"/>
+          <w:highlight w:val="none"/>
+        </w:rPr>
+      </w:pPr>
+      <w:r>
+        <w:rPr>
+          <w:rFonts w:ascii="Terminal" w:hAnsi="Terminal" w:eastAsia="Terminal" w:cs="Terminal"/>
+          <w:highlight w:val="none"/>
+        </w:rPr>
+        <w:t xml:space="preserve">crypto key generate rsa  general-keys modulus 1024</w:t>
+      </w:r>
+      <w:r>
+        <w:rPr>
+          <w:rFonts w:ascii="Terminal" w:hAnsi="Terminal" w:cs="Terminal"/>
+          <w:highlight w:val="none"/>
+        </w:rPr>
+      </w:r>
+      <w:r>
+        <w:rPr>
+          <w:rFonts w:ascii="Terminal" w:hAnsi="Terminal" w:cs="Terminal"/>
+          <w:highlight w:val="none"/>
+        </w:rPr>
+      </w:r>
+    </w:p>
+    <w:p>
+      <w:pPr>
+        <w:pBdr/>
+        <w:spacing w:line="113" w:lineRule="exact"/>
+        <w:ind/>
+        <w:rPr>
+          <w:rFonts w:ascii="Terminal" w:hAnsi="Terminal" w:cs="Terminal"/>
+          <w:highlight w:val="none"/>
+        </w:rPr>
+      </w:pPr>
+      <w:r>
+        <w:rPr>
+          <w:rFonts w:ascii="Terminal" w:hAnsi="Terminal" w:eastAsia="Terminal" w:cs="Terminal"/>
+          <w:highlight w:val="none"/>
+        </w:rPr>
+        <w:t xml:space="preserve">ip ssh version 2</w:t>
+      </w:r>
+      <w:r>
+        <w:rPr>
+          <w:rFonts w:ascii="Terminal" w:hAnsi="Terminal" w:cs="Terminal"/>
+          <w:highlight w:val="none"/>
+        </w:rPr>
+      </w:r>
+      <w:r>
+        <w:rPr>
+          <w:rFonts w:ascii="Terminal" w:hAnsi="Terminal" w:cs="Terminal"/>
+          <w:highlight w:val="none"/>
+        </w:rPr>
+      </w:r>
+    </w:p>
+    <w:p>
+      <w:pPr>
+        <w:pBdr/>
+        <w:spacing w:line="113" w:lineRule="exact"/>
+        <w:ind/>
+        <w:rPr>
+          <w:rFonts w:ascii="Terminal" w:hAnsi="Terminal" w:cs="Terminal"/>
+          <w:highlight w:val="none"/>
+        </w:rPr>
+      </w:pPr>
+      <w:r>
+        <w:rPr>
+          <w:rFonts w:ascii="Terminal" w:hAnsi="Terminal" w:eastAsia="Terminal" w:cs="Terminal"/>
+          <w:highlight w:val="none"/>
+        </w:rPr>
+        <w:t xml:space="preserve">line vty 0 15</w:t>
+      </w:r>
+      <w:r>
+        <w:rPr>
+          <w:rFonts w:ascii="Terminal" w:hAnsi="Terminal" w:cs="Terminal"/>
+          <w:highlight w:val="none"/>
+        </w:rPr>
+      </w:r>
+      <w:r>
+        <w:rPr>
+          <w:rFonts w:ascii="Terminal" w:hAnsi="Terminal" w:cs="Terminal"/>
+          <w:highlight w:val="none"/>
+        </w:rPr>
+      </w:r>
+    </w:p>
+    <w:p>
+      <w:pPr>
+        <w:pBdr/>
+        <w:spacing w:line="113" w:lineRule="exact"/>
+        <w:ind/>
+        <w:rPr>
+          <w:rFonts w:ascii="Terminal" w:hAnsi="Terminal" w:cs="Terminal"/>
+          <w:highlight w:val="none"/>
+        </w:rPr>
+      </w:pPr>
+      <w:r>
+        <w:rPr>
+          <w:rFonts w:ascii="Terminal" w:hAnsi="Terminal" w:eastAsia="Terminal" w:cs="Terminal"/>
+          <w:highlight w:val="none"/>
+        </w:rPr>
+        <w:t xml:space="preserve">transport input ssh</w:t>
+      </w:r>
+      <w:r>
+        <w:rPr>
+          <w:rFonts w:ascii="Terminal" w:hAnsi="Terminal" w:cs="Terminal"/>
+          <w:highlight w:val="none"/>
+        </w:rPr>
+      </w:r>
+      <w:r>
+        <w:rPr>
+          <w:rFonts w:ascii="Terminal" w:hAnsi="Terminal" w:cs="Terminal"/>
+          <w:highlight w:val="none"/>
+        </w:rPr>
+      </w:r>
+    </w:p>
+    <w:p>
+      <w:pPr>
+        <w:pBdr/>
+        <w:spacing w:line="113" w:lineRule="exact"/>
+        <w:ind/>
+        <w:rPr>
+          <w:rFonts w:ascii="Terminal" w:hAnsi="Terminal" w:cs="Terminal"/>
+          <w:highlight w:val="none"/>
+        </w:rPr>
+      </w:pPr>
+      <w:r>
+        <w:rPr>
+          <w:rFonts w:ascii="Terminal" w:hAnsi="Terminal" w:eastAsia="Terminal" w:cs="Terminal"/>
+          <w:highlight w:val="none"/>
+        </w:rPr>
+        <w:t xml:space="preserve">login local</w:t>
+      </w:r>
+      <w:r>
+        <w:rPr>
+          <w:rFonts w:ascii="Terminal" w:hAnsi="Terminal" w:cs="Terminal"/>
+          <w:highlight w:val="none"/>
+        </w:rPr>
+      </w:r>
+      <w:r>
+        <w:rPr>
+          <w:rFonts w:ascii="Terminal" w:hAnsi="Terminal" w:cs="Terminal"/>
+          <w:highlight w:val="none"/>
+        </w:rPr>
+      </w:r>
+    </w:p>
+    <w:p>
+      <w:pPr>
+        <w:pBdr/>
+        <w:spacing w:line="113" w:lineRule="exact"/>
+        <w:ind/>
+        <w:rPr>
+          <w:rFonts w:ascii="Terminal" w:hAnsi="Terminal" w:cs="Terminal"/>
+          <w:highlight w:val="none"/>
+        </w:rPr>
+      </w:pPr>
+      <w:r>
+        <w:rPr>
+          <w:rFonts w:ascii="Terminal" w:hAnsi="Terminal" w:eastAsia="Terminal" w:cs="Terminal"/>
+          <w:highlight w:val="none"/>
+        </w:rPr>
+        <w:t xml:space="preserve">exit</w:t>
+      </w:r>
+      <w:r>
+        <w:rPr>
+          <w:rFonts w:ascii="Terminal" w:hAnsi="Terminal" w:cs="Terminal"/>
+          <w:highlight w:val="none"/>
+        </w:rPr>
+      </w:r>
+      <w:r>
+        <w:rPr>
+          <w:rFonts w:ascii="Terminal" w:hAnsi="Terminal" w:cs="Terminal"/>
+          <w:highlight w:val="none"/>
+        </w:rPr>
+      </w:r>
+    </w:p>
+    <w:p>
+      <w:pPr>
+        <w:pBdr/>
+        <w:spacing w:line="113" w:lineRule="exact"/>
+        <w:ind/>
+        <w:rPr>
+          <w:rFonts w:ascii="Terminal" w:hAnsi="Terminal" w:cs="Terminal"/>
+          <w:highlight w:val="none"/>
+        </w:rPr>
+      </w:pPr>
+      <w:r>
+        <w:rPr>
+          <w:rFonts w:ascii="Terminal" w:hAnsi="Terminal" w:eastAsia="Terminal" w:cs="Terminal"/>
+          <w:highlight w:val="none"/>
+        </w:rPr>
+        <w:t xml:space="preserve">do wr</w:t>
+      </w:r>
+      <w:r>
+        <w:rPr>
+          <w:rFonts w:ascii="Terminal" w:hAnsi="Terminal" w:cs="Terminal"/>
+          <w:highlight w:val="none"/>
+        </w:rPr>
+      </w:r>
+      <w:r>
+        <w:rPr>
+          <w:rFonts w:ascii="Terminal" w:hAnsi="Terminal" w:cs="Terminal"/>
+          <w:highlight w:val="none"/>
+        </w:rPr>
+      </w:r>
+    </w:p>
+    <w:p>
+      <w:pPr>
+        <w:pBdr/>
+        <w:spacing w:line="113" w:lineRule="exact"/>
+        <w:ind/>
+        <w:rPr>
+          <w:rFonts w:ascii="Terminal" w:hAnsi="Terminal" w:cs="Terminal"/>
+          <w:highlight w:val="none"/>
+        </w:rPr>
+      </w:pPr>
+      <w:r>
+        <w:rPr>
+          <w:rFonts w:ascii="Terminal" w:hAnsi="Terminal" w:cs="Terminal"/>
+          <w:highlight w:val="none"/>
+        </w:rPr>
+        <w:t xml:space="preserve">exit</w:t>
+      </w:r>
+      <w:r>
+        <w:rPr>
+          <w:rFonts w:ascii="Terminal" w:hAnsi="Terminal" w:cs="Terminal"/>
+          <w:highlight w:val="none"/>
+        </w:rPr>
+      </w:r>
+      <w:r>
+        <w:rPr>
+          <w:rFonts w:ascii="Terminal" w:hAnsi="Terminal" w:cs="Terminal"/>
+          <w:highlight w:val="none"/>
+        </w:rPr>
+      </w:r>
+    </w:p>
+    <w:p>
+      <w:pPr>
+        <w:pBdr/>
+        <w:spacing w:line="113" w:lineRule="exact"/>
+        <w:ind/>
+        <w:rPr>
+          <w:rFonts w:ascii="Terminal" w:hAnsi="Terminal" w:cs="Terminal"/>
+          <w:highlight w:val="none"/>
+        </w:rPr>
+      </w:pPr>
+      <w:r>
+        <w:rPr>
+          <w:rFonts w:ascii="Terminal" w:hAnsi="Terminal" w:cs="Terminal"/>
+          <w:highlight w:val="none"/>
+        </w:rPr>
+        <w:t xml:space="preserve">exit</w:t>
+      </w:r>
+      <w:r>
+        <w:rPr>
+          <w:rFonts w:ascii="Terminal" w:hAnsi="Terminal" w:cs="Terminal"/>
+          <w:highlight w:val="none"/>
+        </w:rPr>
+      </w:r>
+      <w:r>
+        <w:rPr>
+          <w:rFonts w:ascii="Terminal" w:hAnsi="Terminal" w:cs="Terminal"/>
+          <w:highlight w:val="none"/>
+        </w:rPr>
+      </w:r>
+    </w:p>
+    <w:p>
+      <w:pPr>
+        <w:pBdr/>
+        <w:spacing w:line="113" w:lineRule="exact"/>
+        <w:ind/>
+        <w:rPr>
+          <w:rFonts w:ascii="Terminal" w:hAnsi="Terminal" w:cs="Terminal"/>
+          <w:highlight w:val="none"/>
+        </w:rPr>
+      </w:pPr>
+      <w:r>
+        <w:rPr>
+          <w:rFonts w:ascii="Terminal" w:hAnsi="Terminal" w:eastAsia="Terminal" w:cs="Terminal"/>
+          <w:highlight w:val="lightGray"/>
+        </w:rPr>
+        <w:t xml:space="preserve">#### test: ssh -l  admin &lt;ip_switch&gt;</w:t>
+      </w:r>
+      <w:r>
+        <w:rPr>
+          <w:rFonts w:ascii="Terminal" w:hAnsi="Terminal" w:cs="Terminal"/>
+          <w:highlight w:val="none"/>
+        </w:rPr>
+      </w:r>
+      <w:r>
+        <w:rPr>
+          <w:rFonts w:ascii="Terminal" w:hAnsi="Terminal" w:cs="Terminal"/>
+          <w:highlight w:val="none"/>
+        </w:rPr>
+      </w:r>
+    </w:p>
+    <w:p>
+      <w:pPr>
+        <w:pBdr/>
+        <w:spacing w:line="113" w:lineRule="exact"/>
+        <w:ind/>
+        <w:rPr>
+          <w:rFonts w:ascii="Terminal" w:hAnsi="Terminal" w:cs="Terminal"/>
+          <w:highlight w:val="none"/>
+        </w:rPr>
+      </w:pPr>
+      <w:r>
+        <w:rPr>
+          <w:rFonts w:ascii="Terminal" w:hAnsi="Terminal" w:cs="Terminal"/>
+          <w:highlight w:val="none"/>
+        </w:rPr>
+      </w:r>
+      <w:r>
+        <w:rPr>
+          <w:rFonts w:ascii="Terminal" w:hAnsi="Terminal" w:cs="Terminal"/>
+          <w:highlight w:val="none"/>
+        </w:rPr>
+      </w:r>
+      <w:r>
+        <w:rPr>
+          <w:rFonts w:ascii="Terminal" w:hAnsi="Terminal" w:cs="Terminal"/>
+          <w:highlight w:val="none"/>
+        </w:rPr>
+      </w:r>
+    </w:p>
+    <w:p>
+      <w:pPr>
+        <w:pStyle w:val="978"/>
+        <w:pBdr/>
+        <w:spacing/>
+        <w:ind/>
+        <w:rPr>
+          <w:highlight w:val="lightGray"/>
+        </w:rPr>
+      </w:pPr>
+      <w:r>
+        <w:rPr>
+          <w:highlight w:val="lightGray"/>
+        </w:rPr>
+        <w:t xml:space="preserve">Switch 4</w:t>
+      </w:r>
+      <w:r>
+        <w:rPr>
+          <w:highlight w:val="lightGray"/>
+        </w:rPr>
+      </w:r>
+      <w:r>
+        <w:rPr>
+          <w:highlight w:val="lightGray"/>
+        </w:rPr>
+      </w:r>
+    </w:p>
+    <w:p>
+      <w:pPr>
+        <w:pBdr/>
+        <w:spacing w:line="113" w:lineRule="exact"/>
+        <w:ind/>
+        <w:rPr>
+          <w:rFonts w:ascii="Terminal" w:hAnsi="Terminal" w:cs="Terminal"/>
+          <w:highlight w:val="none"/>
+        </w:rPr>
+      </w:pPr>
+      <w:r>
+        <w:rPr>
+          <w:rFonts w:ascii="Terminal" w:hAnsi="Terminal" w:eastAsia="Terminal" w:cs="Terminal"/>
+          <w:highlight w:val="none"/>
+        </w:rPr>
+        <w:t xml:space="preserve">enable</w:t>
+      </w:r>
+      <w:r>
+        <w:rPr>
+          <w:rFonts w:ascii="Terminal" w:hAnsi="Terminal" w:cs="Terminal"/>
+          <w:highlight w:val="none"/>
+        </w:rPr>
+      </w:r>
+      <w:r>
+        <w:rPr>
+          <w:rFonts w:ascii="Terminal" w:hAnsi="Terminal" w:cs="Terminal"/>
+          <w:highlight w:val="none"/>
+        </w:rPr>
+      </w:r>
+    </w:p>
+    <w:p>
+      <w:pPr>
+        <w:pBdr/>
+        <w:spacing w:line="113" w:lineRule="exact"/>
+        <w:ind/>
+        <w:rPr>
+          <w:rFonts w:ascii="Terminal" w:hAnsi="Terminal" w:cs="Terminal"/>
+          <w:highlight w:val="none"/>
+        </w:rPr>
+      </w:pPr>
+      <w:r>
+        <w:rPr>
+          <w:rFonts w:ascii="Terminal" w:hAnsi="Terminal" w:eastAsia="Terminal" w:cs="Terminal"/>
+          <w:highlight w:val="none"/>
+        </w:rPr>
+        <w:t xml:space="preserve">configure terminal </w:t>
+      </w:r>
+      <w:r>
+        <w:rPr>
+          <w:rFonts w:ascii="Terminal" w:hAnsi="Terminal" w:cs="Terminal"/>
+          <w:highlight w:val="none"/>
+        </w:rPr>
+      </w:r>
+      <w:r>
+        <w:rPr>
+          <w:rFonts w:ascii="Terminal" w:hAnsi="Terminal" w:cs="Terminal"/>
+          <w:highlight w:val="none"/>
+        </w:rPr>
+      </w:r>
+    </w:p>
+    <w:p>
+      <w:pPr>
+        <w:pBdr/>
+        <w:spacing w:line="113" w:lineRule="exact"/>
+        <w:ind/>
+        <w:rPr>
+          <w:rFonts w:ascii="Terminal" w:hAnsi="Terminal" w:cs="Terminal"/>
+          <w:highlight w:val="none"/>
+        </w:rPr>
+      </w:pPr>
+      <w:r>
+        <w:rPr>
+          <w:rFonts w:ascii="Terminal" w:hAnsi="Terminal" w:eastAsia="Terminal" w:cs="Terminal"/>
+          <w:highlight w:val="none"/>
+        </w:rPr>
+        <w:t xml:space="preserve">service password-encryption</w:t>
+      </w:r>
+      <w:r>
+        <w:rPr>
+          <w:rFonts w:ascii="Terminal" w:hAnsi="Terminal" w:cs="Terminal"/>
+          <w:highlight w:val="none"/>
+        </w:rPr>
+      </w:r>
+      <w:r>
+        <w:rPr>
+          <w:rFonts w:ascii="Terminal" w:hAnsi="Terminal" w:cs="Terminal"/>
+          <w:highlight w:val="none"/>
+        </w:rPr>
+      </w:r>
+    </w:p>
+    <w:p>
+      <w:pPr>
+        <w:pBdr/>
+        <w:spacing w:line="113" w:lineRule="exact"/>
+        <w:ind/>
+        <w:rPr>
+          <w:rFonts w:ascii="Terminal" w:hAnsi="Terminal" w:cs="Terminal"/>
+          <w:highlight w:val="none"/>
+        </w:rPr>
+      </w:pPr>
+      <w:r>
+        <w:rPr>
+          <w:rFonts w:ascii="Terminal" w:hAnsi="Terminal" w:eastAsia="Terminal" w:cs="Terminal"/>
+          <w:highlight w:val="none"/>
+        </w:rPr>
+        <w:t xml:space="preserve">username administrator password cisco</w:t>
+      </w:r>
+      <w:r>
+        <w:rPr>
+          <w:rFonts w:ascii="Terminal" w:hAnsi="Terminal" w:cs="Terminal"/>
+          <w:highlight w:val="none"/>
+        </w:rPr>
+      </w:r>
+      <w:r>
+        <w:rPr>
+          <w:rFonts w:ascii="Terminal" w:hAnsi="Terminal" w:cs="Terminal"/>
+          <w:highlight w:val="none"/>
+        </w:rPr>
+      </w:r>
+    </w:p>
+    <w:p>
+      <w:pPr>
+        <w:pBdr/>
+        <w:spacing w:line="113" w:lineRule="exact"/>
+        <w:ind/>
+        <w:rPr>
+          <w:rFonts w:ascii="Terminal" w:hAnsi="Terminal" w:cs="Terminal"/>
+          <w:highlight w:val="none"/>
+        </w:rPr>
+      </w:pPr>
+      <w:r>
+        <w:rPr>
+          <w:rFonts w:ascii="Terminal" w:hAnsi="Terminal" w:eastAsia="Terminal" w:cs="Terminal"/>
+          <w:highlight w:val="none"/>
+        </w:rPr>
+        <w:t xml:space="preserve">ip domain-name netacad.pka</w:t>
+      </w:r>
+      <w:r>
+        <w:rPr>
+          <w:rFonts w:ascii="Terminal" w:hAnsi="Terminal" w:cs="Terminal"/>
+          <w:highlight w:val="none"/>
+        </w:rPr>
+      </w:r>
+      <w:r>
+        <w:rPr>
+          <w:rFonts w:ascii="Terminal" w:hAnsi="Terminal" w:cs="Terminal"/>
+          <w:highlight w:val="none"/>
+        </w:rPr>
+      </w:r>
+    </w:p>
+    <w:p>
+      <w:pPr>
+        <w:pBdr/>
+        <w:spacing w:line="113" w:lineRule="exact"/>
+        <w:ind/>
+        <w:rPr>
+          <w:rFonts w:ascii="Terminal" w:hAnsi="Terminal" w:cs="Terminal"/>
+          <w:highlight w:val="none"/>
+        </w:rPr>
+      </w:pPr>
+      <w:r>
+        <w:rPr>
+          <w:rFonts w:ascii="Terminal" w:hAnsi="Terminal" w:eastAsia="Terminal" w:cs="Terminal"/>
+          <w:highlight w:val="none"/>
+        </w:rPr>
+        <w:t xml:space="preserve">hostname sw4</w:t>
+      </w:r>
+      <w:r>
+        <w:rPr>
+          <w:rFonts w:ascii="Terminal" w:hAnsi="Terminal" w:cs="Terminal"/>
+          <w:highlight w:val="none"/>
+        </w:rPr>
+      </w:r>
+      <w:r>
+        <w:rPr>
+          <w:rFonts w:ascii="Terminal" w:hAnsi="Terminal" w:cs="Terminal"/>
+          <w:highlight w:val="none"/>
+        </w:rPr>
+      </w:r>
+    </w:p>
+    <w:p>
+      <w:pPr>
+        <w:pBdr/>
+        <w:spacing w:line="113" w:lineRule="exact"/>
+        <w:ind/>
+        <w:rPr>
+          <w:rFonts w:ascii="Terminal" w:hAnsi="Terminal" w:cs="Terminal"/>
+          <w:highlight w:val="none"/>
+        </w:rPr>
+      </w:pPr>
+      <w:r>
+        <w:rPr>
+          <w:rFonts w:ascii="Terminal" w:hAnsi="Terminal" w:eastAsia="Terminal" w:cs="Terminal"/>
+          <w:highlight w:val="none"/>
+        </w:rPr>
+        <w:t xml:space="preserve">crypto key generate rsa  general-keys modulus 1024</w:t>
+      </w:r>
+      <w:r>
+        <w:rPr>
+          <w:rFonts w:ascii="Terminal" w:hAnsi="Terminal" w:cs="Terminal"/>
+          <w:highlight w:val="none"/>
+        </w:rPr>
+      </w:r>
+      <w:r>
+        <w:rPr>
+          <w:rFonts w:ascii="Terminal" w:hAnsi="Terminal" w:cs="Terminal"/>
+          <w:highlight w:val="none"/>
+        </w:rPr>
+      </w:r>
+    </w:p>
+    <w:p>
+      <w:pPr>
+        <w:pBdr/>
+        <w:spacing w:line="113" w:lineRule="exact"/>
+        <w:ind/>
+        <w:rPr>
+          <w:rFonts w:ascii="Terminal" w:hAnsi="Terminal" w:cs="Terminal"/>
+          <w:highlight w:val="none"/>
+        </w:rPr>
+      </w:pPr>
+      <w:r>
+        <w:rPr>
+          <w:rFonts w:ascii="Terminal" w:hAnsi="Terminal" w:eastAsia="Terminal" w:cs="Terminal"/>
+          <w:highlight w:val="none"/>
+        </w:rPr>
+        <w:t xml:space="preserve">ip ssh version 2</w:t>
+      </w:r>
+      <w:r>
+        <w:rPr>
+          <w:rFonts w:ascii="Terminal" w:hAnsi="Terminal" w:cs="Terminal"/>
+          <w:highlight w:val="none"/>
+        </w:rPr>
+      </w:r>
+      <w:r>
+        <w:rPr>
+          <w:rFonts w:ascii="Terminal" w:hAnsi="Terminal" w:cs="Terminal"/>
+          <w:highlight w:val="none"/>
+        </w:rPr>
+      </w:r>
+    </w:p>
+    <w:p>
+      <w:pPr>
+        <w:pBdr/>
+        <w:spacing w:line="113" w:lineRule="exact"/>
+        <w:ind/>
+        <w:rPr>
+          <w:rFonts w:ascii="Terminal" w:hAnsi="Terminal" w:cs="Terminal"/>
+          <w:highlight w:val="none"/>
+        </w:rPr>
+      </w:pPr>
+      <w:r>
+        <w:rPr>
+          <w:rFonts w:ascii="Terminal" w:hAnsi="Terminal" w:eastAsia="Terminal" w:cs="Terminal"/>
+          <w:highlight w:val="none"/>
+        </w:rPr>
+        <w:t xml:space="preserve">line vty 0 15</w:t>
+      </w:r>
+      <w:r>
+        <w:rPr>
+          <w:rFonts w:ascii="Terminal" w:hAnsi="Terminal" w:cs="Terminal"/>
+          <w:highlight w:val="none"/>
+        </w:rPr>
+      </w:r>
+      <w:r>
+        <w:rPr>
+          <w:rFonts w:ascii="Terminal" w:hAnsi="Terminal" w:cs="Terminal"/>
+          <w:highlight w:val="none"/>
+        </w:rPr>
+      </w:r>
+    </w:p>
+    <w:p>
+      <w:pPr>
+        <w:pBdr/>
+        <w:spacing w:line="113" w:lineRule="exact"/>
+        <w:ind/>
+        <w:rPr>
+          <w:rFonts w:ascii="Terminal" w:hAnsi="Terminal" w:cs="Terminal"/>
+          <w:highlight w:val="none"/>
+        </w:rPr>
+      </w:pPr>
+      <w:r>
+        <w:rPr>
+          <w:rFonts w:ascii="Terminal" w:hAnsi="Terminal" w:eastAsia="Terminal" w:cs="Terminal"/>
+          <w:highlight w:val="none"/>
+        </w:rPr>
+        <w:t xml:space="preserve">transport input ssh</w:t>
+      </w:r>
+      <w:r>
+        <w:rPr>
+          <w:rFonts w:ascii="Terminal" w:hAnsi="Terminal" w:cs="Terminal"/>
+          <w:highlight w:val="none"/>
+        </w:rPr>
+      </w:r>
+      <w:r>
+        <w:rPr>
+          <w:rFonts w:ascii="Terminal" w:hAnsi="Terminal" w:cs="Terminal"/>
+          <w:highlight w:val="none"/>
+        </w:rPr>
+      </w:r>
+    </w:p>
+    <w:p>
+      <w:pPr>
+        <w:pBdr/>
+        <w:spacing w:line="113" w:lineRule="exact"/>
+        <w:ind/>
+        <w:rPr>
+          <w:rFonts w:ascii="Terminal" w:hAnsi="Terminal" w:cs="Terminal"/>
+          <w:highlight w:val="none"/>
+        </w:rPr>
+      </w:pPr>
+      <w:r>
+        <w:rPr>
+          <w:rFonts w:ascii="Terminal" w:hAnsi="Terminal" w:eastAsia="Terminal" w:cs="Terminal"/>
+          <w:highlight w:val="none"/>
+        </w:rPr>
+        <w:t xml:space="preserve">login local</w:t>
+      </w:r>
+      <w:r>
+        <w:rPr>
+          <w:rFonts w:ascii="Terminal" w:hAnsi="Terminal" w:cs="Terminal"/>
+          <w:highlight w:val="none"/>
+        </w:rPr>
+      </w:r>
+      <w:r>
+        <w:rPr>
+          <w:rFonts w:ascii="Terminal" w:hAnsi="Terminal" w:cs="Terminal"/>
+          <w:highlight w:val="none"/>
+        </w:rPr>
+      </w:r>
+    </w:p>
+    <w:p>
+      <w:pPr>
+        <w:pBdr/>
+        <w:spacing w:line="113" w:lineRule="exact"/>
+        <w:ind/>
+        <w:rPr>
+          <w:rFonts w:ascii="Terminal" w:hAnsi="Terminal" w:cs="Terminal"/>
+          <w:highlight w:val="none"/>
+        </w:rPr>
+      </w:pPr>
+      <w:r>
+        <w:rPr>
+          <w:rFonts w:ascii="Terminal" w:hAnsi="Terminal" w:eastAsia="Terminal" w:cs="Terminal"/>
+          <w:highlight w:val="none"/>
+        </w:rPr>
+        <w:t xml:space="preserve">exit</w:t>
+      </w:r>
+      <w:r>
+        <w:rPr>
+          <w:rFonts w:ascii="Terminal" w:hAnsi="Terminal" w:cs="Terminal"/>
+          <w:highlight w:val="none"/>
+        </w:rPr>
+      </w:r>
+      <w:r>
+        <w:rPr>
+          <w:rFonts w:ascii="Terminal" w:hAnsi="Terminal" w:cs="Terminal"/>
+          <w:highlight w:val="none"/>
+        </w:rPr>
+      </w:r>
+    </w:p>
+    <w:p>
+      <w:pPr>
+        <w:pBdr/>
+        <w:spacing w:line="113" w:lineRule="exact"/>
+        <w:ind/>
+        <w:rPr>
+          <w:rFonts w:ascii="Terminal" w:hAnsi="Terminal" w:cs="Terminal"/>
+          <w:highlight w:val="none"/>
+        </w:rPr>
+      </w:pPr>
+      <w:r>
+        <w:rPr>
+          <w:rFonts w:ascii="Terminal" w:hAnsi="Terminal" w:eastAsia="Terminal" w:cs="Terminal"/>
+          <w:highlight w:val="none"/>
+        </w:rPr>
+        <w:t xml:space="preserve">do wr</w:t>
+      </w:r>
+      <w:r>
+        <w:rPr>
+          <w:rFonts w:ascii="Terminal" w:hAnsi="Terminal" w:cs="Terminal"/>
+          <w:highlight w:val="none"/>
+        </w:rPr>
+      </w:r>
+      <w:r>
+        <w:rPr>
+          <w:rFonts w:ascii="Terminal" w:hAnsi="Terminal" w:cs="Terminal"/>
+          <w:highlight w:val="none"/>
+        </w:rPr>
+      </w:r>
+    </w:p>
+    <w:p>
+      <w:pPr>
+        <w:pBdr/>
+        <w:spacing w:line="113" w:lineRule="exact"/>
+        <w:ind/>
+        <w:rPr>
+          <w:rFonts w:ascii="Terminal" w:hAnsi="Terminal" w:cs="Terminal"/>
+          <w:highlight w:val="none"/>
+        </w:rPr>
+      </w:pPr>
+      <w:r>
+        <w:rPr>
+          <w:rFonts w:ascii="Terminal" w:hAnsi="Terminal" w:cs="Terminal"/>
+          <w:highlight w:val="none"/>
+        </w:rPr>
+        <w:t xml:space="preserve">exit</w:t>
+      </w:r>
+      <w:r>
+        <w:rPr>
+          <w:rFonts w:ascii="Terminal" w:hAnsi="Terminal" w:cs="Terminal"/>
+          <w:highlight w:val="none"/>
+        </w:rPr>
+      </w:r>
+      <w:r>
+        <w:rPr>
+          <w:rFonts w:ascii="Terminal" w:hAnsi="Terminal" w:cs="Terminal"/>
+          <w:highlight w:val="none"/>
+        </w:rPr>
+      </w:r>
+    </w:p>
+    <w:p>
+      <w:pPr>
+        <w:pBdr/>
+        <w:spacing w:line="113" w:lineRule="exact"/>
+        <w:ind/>
+        <w:rPr>
+          <w:rFonts w:ascii="Terminal" w:hAnsi="Terminal" w:cs="Terminal"/>
+          <w:highlight w:val="none"/>
+        </w:rPr>
+      </w:pPr>
+      <w:r>
+        <w:rPr>
+          <w:rFonts w:ascii="Terminal" w:hAnsi="Terminal" w:cs="Terminal"/>
+          <w:highlight w:val="none"/>
+        </w:rPr>
+        <w:t xml:space="preserve">exit</w:t>
+      </w:r>
+      <w:r>
+        <w:rPr>
+          <w:rFonts w:ascii="Terminal" w:hAnsi="Terminal" w:cs="Terminal"/>
+          <w:highlight w:val="none"/>
+        </w:rPr>
+      </w:r>
+      <w:r>
+        <w:rPr>
+          <w:rFonts w:ascii="Terminal" w:hAnsi="Terminal" w:cs="Terminal"/>
+          <w:highlight w:val="none"/>
+        </w:rPr>
+      </w:r>
+    </w:p>
+    <w:p>
+      <w:pPr>
+        <w:pBdr/>
+        <w:spacing w:line="113" w:lineRule="exact"/>
+        <w:ind/>
+        <w:rPr>
+          <w:rFonts w:ascii="Terminal" w:hAnsi="Terminal" w:cs="Terminal"/>
+          <w:highlight w:val="none"/>
+        </w:rPr>
+      </w:pPr>
+      <w:r>
+        <w:rPr>
+          <w:rFonts w:ascii="Terminal" w:hAnsi="Terminal" w:eastAsia="Terminal" w:cs="Terminal"/>
+          <w:highlight w:val="lightGray"/>
+        </w:rPr>
+        <w:t xml:space="preserve">#### test: ssh -l  admin &lt;ip_switch&gt;</w:t>
+      </w:r>
+      <w:r>
+        <w:rPr>
+          <w:rFonts w:ascii="Terminal" w:hAnsi="Terminal" w:cs="Terminal"/>
+          <w:highlight w:val="none"/>
+        </w:rPr>
+      </w:r>
+      <w:r>
+        <w:rPr>
+          <w:rFonts w:ascii="Terminal" w:hAnsi="Terminal" w:cs="Terminal"/>
+          <w:highlight w:val="none"/>
+        </w:rPr>
+      </w:r>
+    </w:p>
+    <w:p>
+      <w:pPr>
+        <w:pBdr/>
+        <w:spacing w:line="113" w:lineRule="exact"/>
+        <w:ind/>
+        <w:rPr>
+          <w:rFonts w:ascii="Terminal" w:hAnsi="Terminal" w:cs="Terminal"/>
+          <w:highlight w:val="none"/>
+        </w:rPr>
+      </w:pPr>
+      <w:r>
+        <w:rPr>
+          <w:rFonts w:ascii="Terminal" w:hAnsi="Terminal" w:cs="Terminal"/>
+          <w:highlight w:val="none"/>
+        </w:rPr>
+      </w:r>
+      <w:r>
+        <w:rPr>
+          <w:rFonts w:ascii="Terminal" w:hAnsi="Terminal" w:cs="Terminal"/>
+          <w:highlight w:val="none"/>
+        </w:rPr>
+      </w:r>
+      <w:r>
+        <w:rPr>
+          <w:rFonts w:ascii="Terminal" w:hAnsi="Terminal" w:cs="Terminal"/>
+          <w:highlight w:val="none"/>
+        </w:rPr>
+      </w:r>
+    </w:p>
+    <w:p>
+      <w:pPr>
+        <w:pBdr/>
+        <w:spacing w:line="113" w:lineRule="exact"/>
+        <w:ind/>
+        <w:rPr>
+          <w:rFonts w:ascii="Terminal" w:hAnsi="Terminal" w:cs="Terminal"/>
+          <w:highlight w:val="lightGray"/>
+        </w:rPr>
+      </w:pPr>
+      <w:r>
+        <w:rPr>
+          <w:rFonts w:ascii="Terminal" w:hAnsi="Terminal" w:cs="Terminal"/>
+          <w:highlight w:val="lightGray"/>
+        </w:rPr>
+      </w:r>
+      <w:r>
+        <w:rPr>
+          <w:rFonts w:ascii="Terminal" w:hAnsi="Terminal" w:cs="Terminal"/>
+          <w:highlight w:val="lightGray"/>
+        </w:rPr>
+      </w:r>
+      <w:r>
+        <w:rPr>
+          <w:rFonts w:ascii="Terminal" w:hAnsi="Terminal" w:cs="Terminal"/>
+          <w:highlight w:val="lightGray"/>
+        </w:rPr>
+      </w:r>
+    </w:p>
+    <w:p>
+      <w:pPr>
+        <w:pStyle w:val="978"/>
+        <w:pBdr/>
+        <w:spacing/>
+        <w:ind/>
+        <w:rPr>
+          <w:highlight w:val="lightGray"/>
+        </w:rPr>
+      </w:pPr>
+      <w:r>
+        <w:rPr>
+          <w:highlight w:val="lightGray"/>
+        </w:rPr>
+        <w:t xml:space="preserve">Switch 5</w:t>
+      </w:r>
+      <w:r>
+        <w:rPr>
+          <w:highlight w:val="lightGray"/>
+        </w:rPr>
+      </w:r>
+      <w:r>
+        <w:rPr>
+          <w:highlight w:val="lightGray"/>
+        </w:rPr>
+      </w:r>
+    </w:p>
+    <w:p>
+      <w:pPr>
+        <w:pBdr/>
+        <w:spacing w:line="113" w:lineRule="exact"/>
+        <w:ind/>
+        <w:rPr>
+          <w:rFonts w:ascii="Terminal" w:hAnsi="Terminal" w:cs="Terminal"/>
+          <w:highlight w:val="none"/>
+        </w:rPr>
+      </w:pPr>
+      <w:r>
+        <w:rPr>
+          <w:rFonts w:ascii="Terminal" w:hAnsi="Terminal" w:eastAsia="Terminal" w:cs="Terminal"/>
+          <w:highlight w:val="none"/>
+        </w:rPr>
+        <w:t xml:space="preserve">enable</w:t>
+      </w:r>
+      <w:r>
+        <w:rPr>
+          <w:rFonts w:ascii="Terminal" w:hAnsi="Terminal" w:cs="Terminal"/>
+          <w:highlight w:val="none"/>
+        </w:rPr>
+      </w:r>
+      <w:r>
+        <w:rPr>
+          <w:rFonts w:ascii="Terminal" w:hAnsi="Terminal" w:cs="Terminal"/>
+          <w:highlight w:val="none"/>
+        </w:rPr>
+      </w:r>
+    </w:p>
+    <w:p>
+      <w:pPr>
+        <w:pBdr/>
+        <w:spacing w:line="113" w:lineRule="exact"/>
+        <w:ind/>
+        <w:rPr>
+          <w:rFonts w:ascii="Terminal" w:hAnsi="Terminal" w:cs="Terminal"/>
+          <w:highlight w:val="none"/>
+        </w:rPr>
+      </w:pPr>
+      <w:r>
+        <w:rPr>
+          <w:rFonts w:ascii="Terminal" w:hAnsi="Terminal" w:eastAsia="Terminal" w:cs="Terminal"/>
+          <w:highlight w:val="none"/>
+        </w:rPr>
+        <w:t xml:space="preserve">configure terminal </w:t>
+      </w:r>
+      <w:r>
+        <w:rPr>
+          <w:rFonts w:ascii="Terminal" w:hAnsi="Terminal" w:cs="Terminal"/>
+          <w:highlight w:val="none"/>
+        </w:rPr>
+      </w:r>
+      <w:r>
+        <w:rPr>
+          <w:rFonts w:ascii="Terminal" w:hAnsi="Terminal" w:cs="Terminal"/>
+          <w:highlight w:val="none"/>
+        </w:rPr>
+      </w:r>
+    </w:p>
+    <w:p>
+      <w:pPr>
+        <w:pBdr/>
+        <w:spacing w:line="113" w:lineRule="exact"/>
+        <w:ind/>
+        <w:rPr>
+          <w:rFonts w:ascii="Terminal" w:hAnsi="Terminal" w:cs="Terminal"/>
+          <w:highlight w:val="none"/>
+        </w:rPr>
+      </w:pPr>
+      <w:r>
+        <w:rPr>
+          <w:rFonts w:ascii="Terminal" w:hAnsi="Terminal" w:eastAsia="Terminal" w:cs="Terminal"/>
+          <w:highlight w:val="none"/>
+        </w:rPr>
+        <w:t xml:space="preserve">service password-encryption</w:t>
+      </w:r>
+      <w:r>
+        <w:rPr>
+          <w:rFonts w:ascii="Terminal" w:hAnsi="Terminal" w:cs="Terminal"/>
+          <w:highlight w:val="none"/>
+        </w:rPr>
+      </w:r>
+      <w:r>
+        <w:rPr>
+          <w:rFonts w:ascii="Terminal" w:hAnsi="Terminal" w:cs="Terminal"/>
+          <w:highlight w:val="none"/>
+        </w:rPr>
+      </w:r>
+    </w:p>
+    <w:p>
+      <w:pPr>
+        <w:pBdr/>
+        <w:spacing w:line="113" w:lineRule="exact"/>
+        <w:ind/>
+        <w:rPr>
+          <w:rFonts w:ascii="Terminal" w:hAnsi="Terminal" w:cs="Terminal"/>
+          <w:highlight w:val="none"/>
+        </w:rPr>
+      </w:pPr>
+      <w:r>
+        <w:rPr>
+          <w:rFonts w:ascii="Terminal" w:hAnsi="Terminal" w:eastAsia="Terminal" w:cs="Terminal"/>
+          <w:highlight w:val="none"/>
+        </w:rPr>
+        <w:t xml:space="preserve">username administrator password cisco</w:t>
+      </w:r>
+      <w:r>
+        <w:rPr>
+          <w:rFonts w:ascii="Terminal" w:hAnsi="Terminal" w:cs="Terminal"/>
+          <w:highlight w:val="none"/>
+        </w:rPr>
+      </w:r>
+      <w:r>
+        <w:rPr>
+          <w:rFonts w:ascii="Terminal" w:hAnsi="Terminal" w:cs="Terminal"/>
+          <w:highlight w:val="none"/>
+        </w:rPr>
+      </w:r>
+    </w:p>
+    <w:p>
+      <w:pPr>
+        <w:pBdr/>
+        <w:spacing w:line="113" w:lineRule="exact"/>
+        <w:ind/>
+        <w:rPr>
+          <w:rFonts w:ascii="Terminal" w:hAnsi="Terminal" w:cs="Terminal"/>
+          <w:highlight w:val="none"/>
+        </w:rPr>
+      </w:pPr>
+      <w:r>
+        <w:rPr>
+          <w:rFonts w:ascii="Terminal" w:hAnsi="Terminal" w:eastAsia="Terminal" w:cs="Terminal"/>
+          <w:highlight w:val="none"/>
+        </w:rPr>
+        <w:t xml:space="preserve">ip domain-name netacad.pka</w:t>
+      </w:r>
+      <w:r>
+        <w:rPr>
+          <w:rFonts w:ascii="Terminal" w:hAnsi="Terminal" w:cs="Terminal"/>
+          <w:highlight w:val="none"/>
+        </w:rPr>
+      </w:r>
+      <w:r>
+        <w:rPr>
+          <w:rFonts w:ascii="Terminal" w:hAnsi="Terminal" w:cs="Terminal"/>
+          <w:highlight w:val="none"/>
+        </w:rPr>
+      </w:r>
+    </w:p>
+    <w:p>
+      <w:pPr>
+        <w:pBdr/>
+        <w:spacing w:line="113" w:lineRule="exact"/>
+        <w:ind/>
+        <w:rPr>
+          <w:rFonts w:ascii="Terminal" w:hAnsi="Terminal" w:cs="Terminal"/>
+          <w:highlight w:val="none"/>
+        </w:rPr>
+      </w:pPr>
+      <w:r>
+        <w:rPr>
+          <w:rFonts w:ascii="Terminal" w:hAnsi="Terminal" w:eastAsia="Terminal" w:cs="Terminal"/>
+          <w:highlight w:val="none"/>
+        </w:rPr>
+        <w:t xml:space="preserve">hostname sw5</w:t>
+      </w:r>
+      <w:r>
+        <w:rPr>
+          <w:rFonts w:ascii="Terminal" w:hAnsi="Terminal" w:cs="Terminal"/>
+          <w:highlight w:val="none"/>
+        </w:rPr>
+      </w:r>
+      <w:r>
+        <w:rPr>
+          <w:rFonts w:ascii="Terminal" w:hAnsi="Terminal" w:cs="Terminal"/>
+          <w:highlight w:val="none"/>
+        </w:rPr>
+      </w:r>
+    </w:p>
+    <w:p>
+      <w:pPr>
+        <w:pBdr/>
+        <w:spacing w:line="113" w:lineRule="exact"/>
+        <w:ind/>
+        <w:rPr>
+          <w:rFonts w:ascii="Terminal" w:hAnsi="Terminal" w:cs="Terminal"/>
+          <w:highlight w:val="none"/>
+        </w:rPr>
+      </w:pPr>
+      <w:r>
+        <w:rPr>
+          <w:rFonts w:ascii="Terminal" w:hAnsi="Terminal" w:eastAsia="Terminal" w:cs="Terminal"/>
+          <w:highlight w:val="none"/>
+        </w:rPr>
+        <w:t xml:space="preserve">crypto key generate rsa  general-keys modulus 1024</w:t>
+      </w:r>
+      <w:r>
+        <w:rPr>
+          <w:rFonts w:ascii="Terminal" w:hAnsi="Terminal" w:cs="Terminal"/>
+          <w:highlight w:val="none"/>
+        </w:rPr>
+      </w:r>
+      <w:r>
+        <w:rPr>
+          <w:rFonts w:ascii="Terminal" w:hAnsi="Terminal" w:cs="Terminal"/>
+          <w:highlight w:val="none"/>
+        </w:rPr>
+      </w:r>
+    </w:p>
+    <w:p>
+      <w:pPr>
+        <w:pBdr/>
+        <w:spacing w:line="113" w:lineRule="exact"/>
+        <w:ind/>
+        <w:rPr>
+          <w:rFonts w:ascii="Terminal" w:hAnsi="Terminal" w:cs="Terminal"/>
+          <w:highlight w:val="none"/>
+        </w:rPr>
+      </w:pPr>
+      <w:r>
+        <w:rPr>
+          <w:rFonts w:ascii="Terminal" w:hAnsi="Terminal" w:eastAsia="Terminal" w:cs="Terminal"/>
+          <w:highlight w:val="none"/>
+        </w:rPr>
+        <w:t xml:space="preserve">ip ssh version 2</w:t>
+      </w:r>
+      <w:r>
+        <w:rPr>
+          <w:rFonts w:ascii="Terminal" w:hAnsi="Terminal" w:cs="Terminal"/>
+          <w:highlight w:val="none"/>
+        </w:rPr>
+      </w:r>
+      <w:r>
+        <w:rPr>
+          <w:rFonts w:ascii="Terminal" w:hAnsi="Terminal" w:cs="Terminal"/>
+          <w:highlight w:val="none"/>
+        </w:rPr>
+      </w:r>
+    </w:p>
+    <w:p>
+      <w:pPr>
+        <w:pBdr/>
+        <w:spacing w:line="113" w:lineRule="exact"/>
+        <w:ind/>
+        <w:rPr>
+          <w:rFonts w:ascii="Terminal" w:hAnsi="Terminal" w:cs="Terminal"/>
+          <w:highlight w:val="none"/>
+        </w:rPr>
+      </w:pPr>
+      <w:r>
+        <w:rPr>
+          <w:rFonts w:ascii="Terminal" w:hAnsi="Terminal" w:eastAsia="Terminal" w:cs="Terminal"/>
+          <w:highlight w:val="none"/>
+        </w:rPr>
+        <w:t xml:space="preserve">line vty 0 15</w:t>
+      </w:r>
+      <w:r>
+        <w:rPr>
+          <w:rFonts w:ascii="Terminal" w:hAnsi="Terminal" w:cs="Terminal"/>
+          <w:highlight w:val="none"/>
+        </w:rPr>
+      </w:r>
+      <w:r>
+        <w:rPr>
+          <w:rFonts w:ascii="Terminal" w:hAnsi="Terminal" w:cs="Terminal"/>
+          <w:highlight w:val="none"/>
+        </w:rPr>
+      </w:r>
+    </w:p>
+    <w:p>
+      <w:pPr>
+        <w:pBdr/>
+        <w:spacing w:line="113" w:lineRule="exact"/>
+        <w:ind/>
+        <w:rPr>
+          <w:rFonts w:ascii="Terminal" w:hAnsi="Terminal" w:cs="Terminal"/>
+          <w:highlight w:val="none"/>
+        </w:rPr>
+      </w:pPr>
+      <w:r>
+        <w:rPr>
+          <w:rFonts w:ascii="Terminal" w:hAnsi="Terminal" w:eastAsia="Terminal" w:cs="Terminal"/>
+          <w:highlight w:val="none"/>
+        </w:rPr>
+        <w:t xml:space="preserve">transport input ssh</w:t>
+      </w:r>
+      <w:r>
+        <w:rPr>
+          <w:rFonts w:ascii="Terminal" w:hAnsi="Terminal" w:cs="Terminal"/>
+          <w:highlight w:val="none"/>
+        </w:rPr>
+      </w:r>
+      <w:r>
+        <w:rPr>
+          <w:rFonts w:ascii="Terminal" w:hAnsi="Terminal" w:cs="Terminal"/>
+          <w:highlight w:val="none"/>
+        </w:rPr>
+      </w:r>
+    </w:p>
+    <w:p>
+      <w:pPr>
+        <w:pBdr/>
+        <w:spacing w:line="113" w:lineRule="exact"/>
+        <w:ind/>
+        <w:rPr>
+          <w:rFonts w:ascii="Terminal" w:hAnsi="Terminal" w:cs="Terminal"/>
+          <w:highlight w:val="none"/>
+        </w:rPr>
+      </w:pPr>
+      <w:r>
+        <w:rPr>
+          <w:rFonts w:ascii="Terminal" w:hAnsi="Terminal" w:eastAsia="Terminal" w:cs="Terminal"/>
+          <w:highlight w:val="none"/>
+        </w:rPr>
+        <w:t xml:space="preserve">login local</w:t>
+      </w:r>
+      <w:r>
+        <w:rPr>
+          <w:rFonts w:ascii="Terminal" w:hAnsi="Terminal" w:cs="Terminal"/>
+          <w:highlight w:val="none"/>
+        </w:rPr>
+      </w:r>
+      <w:r>
+        <w:rPr>
+          <w:rFonts w:ascii="Terminal" w:hAnsi="Terminal" w:cs="Terminal"/>
+          <w:highlight w:val="none"/>
+        </w:rPr>
+      </w:r>
+    </w:p>
+    <w:p>
+      <w:pPr>
+        <w:pBdr/>
+        <w:spacing w:line="113" w:lineRule="exact"/>
+        <w:ind/>
+        <w:rPr>
+          <w:rFonts w:ascii="Terminal" w:hAnsi="Terminal" w:cs="Terminal"/>
+          <w:highlight w:val="none"/>
+        </w:rPr>
+      </w:pPr>
+      <w:r>
+        <w:rPr>
+          <w:rFonts w:ascii="Terminal" w:hAnsi="Terminal" w:eastAsia="Terminal" w:cs="Terminal"/>
+          <w:highlight w:val="none"/>
+        </w:rPr>
+        <w:t xml:space="preserve">exit</w:t>
+      </w:r>
+      <w:r>
+        <w:rPr>
+          <w:rFonts w:ascii="Terminal" w:hAnsi="Terminal" w:cs="Terminal"/>
+          <w:highlight w:val="none"/>
+        </w:rPr>
+      </w:r>
+      <w:r>
+        <w:rPr>
+          <w:rFonts w:ascii="Terminal" w:hAnsi="Terminal" w:cs="Terminal"/>
+          <w:highlight w:val="none"/>
+        </w:rPr>
+      </w:r>
+    </w:p>
+    <w:p>
+      <w:pPr>
+        <w:pBdr/>
+        <w:spacing w:line="113" w:lineRule="exact"/>
+        <w:ind/>
+        <w:rPr>
+          <w:rFonts w:ascii="Terminal" w:hAnsi="Terminal" w:cs="Terminal"/>
+          <w:highlight w:val="none"/>
+        </w:rPr>
+      </w:pPr>
+      <w:r>
+        <w:rPr>
+          <w:rFonts w:ascii="Terminal" w:hAnsi="Terminal" w:eastAsia="Terminal" w:cs="Terminal"/>
+          <w:highlight w:val="none"/>
+        </w:rPr>
+        <w:t xml:space="preserve">do wr</w:t>
+      </w:r>
+      <w:r>
+        <w:rPr>
+          <w:rFonts w:ascii="Terminal" w:hAnsi="Terminal" w:cs="Terminal"/>
+          <w:highlight w:val="none"/>
+        </w:rPr>
+      </w:r>
+      <w:r>
+        <w:rPr>
+          <w:rFonts w:ascii="Terminal" w:hAnsi="Terminal" w:cs="Terminal"/>
+          <w:highlight w:val="none"/>
+        </w:rPr>
+      </w:r>
+    </w:p>
+    <w:p>
+      <w:pPr>
+        <w:pBdr/>
+        <w:spacing w:line="113" w:lineRule="exact"/>
+        <w:ind/>
+        <w:rPr>
+          <w:rFonts w:ascii="Terminal" w:hAnsi="Terminal" w:cs="Terminal"/>
+          <w:highlight w:val="none"/>
+        </w:rPr>
+      </w:pPr>
+      <w:r>
+        <w:rPr>
+          <w:rFonts w:ascii="Terminal" w:hAnsi="Terminal" w:cs="Terminal"/>
+          <w:highlight w:val="none"/>
+        </w:rPr>
+        <w:t xml:space="preserve">exit</w:t>
+      </w:r>
+      <w:r>
+        <w:rPr>
+          <w:rFonts w:ascii="Terminal" w:hAnsi="Terminal" w:cs="Terminal"/>
+          <w:highlight w:val="none"/>
+        </w:rPr>
+      </w:r>
+      <w:r>
+        <w:rPr>
+          <w:rFonts w:ascii="Terminal" w:hAnsi="Terminal" w:cs="Terminal"/>
+          <w:highlight w:val="none"/>
+        </w:rPr>
+      </w:r>
+    </w:p>
+    <w:p>
+      <w:pPr>
+        <w:pBdr/>
+        <w:spacing w:line="113" w:lineRule="exact"/>
+        <w:ind/>
+        <w:rPr>
+          <w:rFonts w:ascii="Terminal" w:hAnsi="Terminal" w:cs="Terminal"/>
+          <w:highlight w:val="none"/>
+        </w:rPr>
+      </w:pPr>
+      <w:r>
+        <w:rPr>
+          <w:rFonts w:ascii="Terminal" w:hAnsi="Terminal" w:cs="Terminal"/>
+          <w:highlight w:val="none"/>
+        </w:rPr>
+        <w:t xml:space="preserve">exit</w:t>
+      </w:r>
+      <w:r>
+        <w:rPr>
+          <w:rFonts w:ascii="Terminal" w:hAnsi="Terminal" w:cs="Terminal"/>
+          <w:highlight w:val="none"/>
+        </w:rPr>
+      </w:r>
+      <w:r>
+        <w:rPr>
+          <w:rFonts w:ascii="Terminal" w:hAnsi="Terminal" w:cs="Terminal"/>
+          <w:highlight w:val="none"/>
+        </w:rPr>
+      </w:r>
+    </w:p>
+    <w:p>
+      <w:pPr>
+        <w:pBdr/>
+        <w:spacing w:line="113" w:lineRule="exact"/>
+        <w:ind/>
+        <w:rPr>
+          <w:rFonts w:ascii="Terminal" w:hAnsi="Terminal" w:cs="Terminal"/>
+          <w:highlight w:val="none"/>
+        </w:rPr>
+      </w:pPr>
+      <w:r>
+        <w:rPr>
+          <w:rFonts w:ascii="Terminal" w:hAnsi="Terminal" w:eastAsia="Terminal" w:cs="Terminal"/>
+          <w:highlight w:val="lightGray"/>
+        </w:rPr>
+        <w:t xml:space="preserve">#### test: ssh -l  admin &lt;ip_switch&gt;</w:t>
+      </w:r>
+      <w:r>
+        <w:rPr>
+          <w:rFonts w:ascii="Terminal" w:hAnsi="Terminal" w:cs="Terminal"/>
+          <w:highlight w:val="none"/>
+        </w:rPr>
+      </w:r>
+      <w:r>
+        <w:rPr>
+          <w:rFonts w:ascii="Terminal" w:hAnsi="Terminal" w:cs="Terminal"/>
+          <w:highlight w:val="none"/>
+        </w:rPr>
+      </w:r>
+    </w:p>
+    <w:p>
+      <w:pPr>
+        <w:pBdr/>
+        <w:spacing w:line="113" w:lineRule="exact"/>
+        <w:ind/>
+        <w:rPr>
+          <w:rFonts w:ascii="Terminal" w:hAnsi="Terminal" w:cs="Terminal"/>
+          <w:highlight w:val="none"/>
+        </w:rPr>
+      </w:pPr>
+      <w:r>
+        <w:rPr>
+          <w:rFonts w:ascii="Terminal" w:hAnsi="Terminal" w:eastAsia="Terminal" w:cs="Terminal"/>
+          <w:highlight w:val="lightGray"/>
+        </w:rPr>
+      </w:r>
+      <w:r>
+        <w:rPr>
+          <w:rFonts w:ascii="Terminal" w:hAnsi="Terminal" w:cs="Terminal"/>
+          <w:highlight w:val="none"/>
+        </w:rPr>
+      </w:r>
+      <w:r>
+        <w:rPr>
+          <w:rFonts w:ascii="Terminal" w:hAnsi="Terminal" w:cs="Terminal"/>
+          <w:highlight w:val="none"/>
+        </w:rPr>
+      </w:r>
+    </w:p>
+    <w:p>
+      <w:pPr>
+        <w:pBdr/>
+        <w:spacing w:line="113" w:lineRule="exact"/>
+        <w:ind/>
+        <w:rPr>
+          <w:rFonts w:ascii="Terminal" w:hAnsi="Terminal" w:cs="Terminal"/>
+          <w:highlight w:val="lightGray"/>
+        </w:rPr>
+      </w:pPr>
+      <w:r>
+        <w:rPr>
+          <w:rFonts w:ascii="Terminal" w:hAnsi="Terminal" w:cs="Terminal"/>
+          <w:highlight w:val="lightGray"/>
+        </w:rPr>
+      </w:r>
+      <w:r>
+        <w:rPr>
+          <w:rFonts w:ascii="Terminal" w:hAnsi="Terminal" w:cs="Terminal"/>
+          <w:highlight w:val="lightGray"/>
+        </w:rPr>
+      </w:r>
+      <w:r>
+        <w:rPr>
+          <w:rFonts w:ascii="Terminal" w:hAnsi="Terminal" w:cs="Terminal"/>
+          <w:highlight w:val="lightGray"/>
+        </w:rPr>
+      </w:r>
+    </w:p>
+    <w:p>
+      <w:pPr>
+        <w:pStyle w:val="978"/>
+        <w:pBdr/>
+        <w:spacing/>
+        <w:ind/>
+        <w:rPr>
+          <w:highlight w:val="lightGray"/>
+        </w:rPr>
+      </w:pPr>
+      <w:r>
+        <w:rPr>
+          <w:highlight w:val="lightGray"/>
+        </w:rPr>
+        <w:t xml:space="preserve">Multi-layer </w:t>
+      </w:r>
+      <w:r>
+        <w:rPr>
+          <w:highlight w:val="lightGray"/>
+        </w:rPr>
+        <w:t xml:space="preserve">Switch 1</w:t>
+      </w:r>
+      <w:r>
+        <w:rPr>
+          <w:highlight w:val="lightGray"/>
+        </w:rPr>
+      </w:r>
+      <w:r>
+        <w:rPr>
+          <w:highlight w:val="lightGray"/>
+        </w:rPr>
+      </w:r>
+    </w:p>
+    <w:p>
+      <w:pPr>
+        <w:pBdr/>
+        <w:spacing/>
+        <w:ind/>
+        <w:rPr/>
+      </w:pPr>
+      <w:r>
+        <w:rPr>
+          <w:highlight w:val="none"/>
+        </w:rPr>
+      </w:r>
+      <w:r>
+        <w:rPr>
+          <w:highlight w:val="none"/>
+        </w:rPr>
+        <w:t xml:space="preserve">Before configure, install AC-POWER-SUPPLY module.</w:t>
+      </w:r>
+      <w:r/>
+    </w:p>
+    <w:p>
+      <w:pPr>
+        <w:pBdr/>
+        <w:spacing w:line="113" w:lineRule="exact"/>
+        <w:ind/>
+        <w:rPr>
+          <w:rFonts w:ascii="Terminal" w:hAnsi="Terminal" w:cs="Terminal"/>
+          <w:highlight w:val="none"/>
+        </w:rPr>
+      </w:pPr>
+      <w:r>
+        <w:rPr>
+          <w:rFonts w:ascii="Terminal" w:hAnsi="Terminal" w:eastAsia="Terminal" w:cs="Terminal"/>
+          <w:highlight w:val="none"/>
+        </w:rPr>
+        <w:t xml:space="preserve">enable</w:t>
+      </w:r>
+      <w:r>
+        <w:rPr>
+          <w:rFonts w:ascii="Terminal" w:hAnsi="Terminal" w:cs="Terminal"/>
+          <w:highlight w:val="none"/>
+        </w:rPr>
+      </w:r>
+      <w:r>
+        <w:rPr>
+          <w:rFonts w:ascii="Terminal" w:hAnsi="Terminal" w:cs="Terminal"/>
+          <w:highlight w:val="none"/>
+        </w:rPr>
+      </w:r>
+    </w:p>
+    <w:p>
+      <w:pPr>
+        <w:pBdr/>
+        <w:spacing w:line="113" w:lineRule="exact"/>
+        <w:ind/>
+        <w:rPr>
+          <w:rFonts w:ascii="Terminal" w:hAnsi="Terminal" w:cs="Terminal"/>
+          <w:highlight w:val="none"/>
+        </w:rPr>
+      </w:pPr>
+      <w:r>
+        <w:rPr>
+          <w:rFonts w:ascii="Terminal" w:hAnsi="Terminal" w:eastAsia="Terminal" w:cs="Terminal"/>
+          <w:highlight w:val="none"/>
+        </w:rPr>
+        <w:t xml:space="preserve">configure terminal </w:t>
+      </w:r>
+      <w:r>
+        <w:rPr>
+          <w:rFonts w:ascii="Terminal" w:hAnsi="Terminal" w:cs="Terminal"/>
+          <w:highlight w:val="none"/>
+        </w:rPr>
+      </w:r>
+      <w:r>
+        <w:rPr>
+          <w:rFonts w:ascii="Terminal" w:hAnsi="Terminal" w:cs="Terminal"/>
+          <w:highlight w:val="none"/>
+        </w:rPr>
+      </w:r>
+    </w:p>
+    <w:p>
+      <w:pPr>
+        <w:pBdr/>
+        <w:spacing w:line="113" w:lineRule="exact"/>
+        <w:ind/>
+        <w:rPr>
+          <w:rFonts w:ascii="Terminal" w:hAnsi="Terminal" w:cs="Terminal"/>
+          <w:highlight w:val="none"/>
+        </w:rPr>
+      </w:pPr>
+      <w:r>
+        <w:rPr>
+          <w:rFonts w:ascii="Terminal" w:hAnsi="Terminal" w:eastAsia="Terminal" w:cs="Terminal"/>
+          <w:highlight w:val="none"/>
+        </w:rPr>
+        <w:t xml:space="preserve">service password-encryption</w:t>
+      </w:r>
+      <w:r>
+        <w:rPr>
+          <w:rFonts w:ascii="Terminal" w:hAnsi="Terminal" w:cs="Terminal"/>
+          <w:highlight w:val="none"/>
+        </w:rPr>
+      </w:r>
+      <w:r>
+        <w:rPr>
+          <w:rFonts w:ascii="Terminal" w:hAnsi="Terminal" w:cs="Terminal"/>
+          <w:highlight w:val="none"/>
+        </w:rPr>
+      </w:r>
+    </w:p>
+    <w:p>
+      <w:pPr>
+        <w:pBdr/>
+        <w:spacing w:line="113" w:lineRule="exact"/>
+        <w:ind/>
+        <w:rPr>
+          <w:rFonts w:ascii="Terminal" w:hAnsi="Terminal" w:cs="Terminal"/>
+          <w:highlight w:val="none"/>
+        </w:rPr>
+      </w:pPr>
+      <w:r>
+        <w:rPr>
+          <w:rFonts w:ascii="Terminal" w:hAnsi="Terminal" w:eastAsia="Terminal" w:cs="Terminal"/>
+          <w:highlight w:val="none"/>
+        </w:rPr>
+        <w:t xml:space="preserve">username administrator password cisco</w:t>
+      </w:r>
+      <w:r>
+        <w:rPr>
+          <w:rFonts w:ascii="Terminal" w:hAnsi="Terminal" w:cs="Terminal"/>
+          <w:highlight w:val="none"/>
+        </w:rPr>
+      </w:r>
+      <w:r>
+        <w:rPr>
+          <w:rFonts w:ascii="Terminal" w:hAnsi="Terminal" w:cs="Terminal"/>
+          <w:highlight w:val="none"/>
+        </w:rPr>
+      </w:r>
+    </w:p>
+    <w:p>
+      <w:pPr>
+        <w:pBdr/>
+        <w:spacing w:line="113" w:lineRule="exact"/>
+        <w:ind/>
+        <w:rPr>
+          <w:rFonts w:ascii="Terminal" w:hAnsi="Terminal" w:cs="Terminal"/>
+          <w:highlight w:val="none"/>
+        </w:rPr>
+      </w:pPr>
+      <w:r>
+        <w:rPr>
+          <w:rFonts w:ascii="Terminal" w:hAnsi="Terminal" w:eastAsia="Terminal" w:cs="Terminal"/>
+          <w:highlight w:val="none"/>
+        </w:rPr>
+        <w:t xml:space="preserve">ip domain-name netacad.pka</w:t>
+      </w:r>
+      <w:r>
+        <w:rPr>
+          <w:rFonts w:ascii="Terminal" w:hAnsi="Terminal" w:cs="Terminal"/>
+          <w:highlight w:val="none"/>
+        </w:rPr>
+      </w:r>
+      <w:r>
+        <w:rPr>
+          <w:rFonts w:ascii="Terminal" w:hAnsi="Terminal" w:cs="Terminal"/>
+          <w:highlight w:val="none"/>
+        </w:rPr>
+      </w:r>
+    </w:p>
+    <w:p>
+      <w:pPr>
+        <w:pBdr/>
+        <w:spacing w:line="113" w:lineRule="exact"/>
+        <w:ind/>
+        <w:rPr>
+          <w:rFonts w:ascii="Terminal" w:hAnsi="Terminal" w:cs="Terminal"/>
+          <w:highlight w:val="none"/>
+        </w:rPr>
+      </w:pPr>
+      <w:r>
+        <w:rPr>
+          <w:rFonts w:ascii="Terminal" w:hAnsi="Terminal" w:eastAsia="Terminal" w:cs="Terminal"/>
+          <w:highlight w:val="none"/>
+        </w:rPr>
+        <w:t xml:space="preserve">hostname swm1</w:t>
+      </w:r>
+      <w:r>
+        <w:rPr>
+          <w:rFonts w:ascii="Terminal" w:hAnsi="Terminal" w:cs="Terminal"/>
+          <w:highlight w:val="none"/>
+        </w:rPr>
+      </w:r>
+      <w:r>
+        <w:rPr>
+          <w:rFonts w:ascii="Terminal" w:hAnsi="Terminal" w:cs="Terminal"/>
+          <w:highlight w:val="none"/>
+        </w:rPr>
+      </w:r>
+    </w:p>
+    <w:p>
+      <w:pPr>
+        <w:pBdr/>
+        <w:spacing w:line="113" w:lineRule="exact"/>
+        <w:ind/>
+        <w:rPr>
+          <w:rFonts w:ascii="Terminal" w:hAnsi="Terminal" w:cs="Terminal"/>
+          <w:highlight w:val="none"/>
+        </w:rPr>
+      </w:pPr>
+      <w:r>
+        <w:rPr>
+          <w:rFonts w:ascii="Terminal" w:hAnsi="Terminal" w:eastAsia="Terminal" w:cs="Terminal"/>
+          <w:highlight w:val="none"/>
+        </w:rPr>
+        <w:t xml:space="preserve">crypto key generate rsa  general-keys modulus 1024</w:t>
+      </w:r>
+      <w:r>
+        <w:rPr>
+          <w:rFonts w:ascii="Terminal" w:hAnsi="Terminal" w:cs="Terminal"/>
+          <w:highlight w:val="none"/>
+        </w:rPr>
+      </w:r>
+      <w:r>
+        <w:rPr>
+          <w:rFonts w:ascii="Terminal" w:hAnsi="Terminal" w:cs="Terminal"/>
+          <w:highlight w:val="none"/>
+        </w:rPr>
+      </w:r>
+    </w:p>
+    <w:p>
+      <w:pPr>
+        <w:pBdr/>
+        <w:spacing w:line="113" w:lineRule="exact"/>
+        <w:ind/>
+        <w:rPr>
+          <w:rFonts w:ascii="Terminal" w:hAnsi="Terminal" w:cs="Terminal"/>
+          <w:highlight w:val="none"/>
+        </w:rPr>
+      </w:pPr>
+      <w:r>
+        <w:rPr>
+          <w:rFonts w:ascii="Terminal" w:hAnsi="Terminal" w:eastAsia="Terminal" w:cs="Terminal"/>
+          <w:highlight w:val="none"/>
+        </w:rPr>
+        <w:t xml:space="preserve">ip ssh version 2</w:t>
+      </w:r>
+      <w:r>
+        <w:rPr>
+          <w:rFonts w:ascii="Terminal" w:hAnsi="Terminal" w:cs="Terminal"/>
+          <w:highlight w:val="none"/>
+        </w:rPr>
+      </w:r>
+      <w:r>
+        <w:rPr>
+          <w:rFonts w:ascii="Terminal" w:hAnsi="Terminal" w:cs="Terminal"/>
+          <w:highlight w:val="none"/>
+        </w:rPr>
+      </w:r>
+    </w:p>
+    <w:p>
+      <w:pPr>
+        <w:pBdr/>
+        <w:spacing w:line="113" w:lineRule="exact"/>
+        <w:ind/>
+        <w:rPr>
+          <w:rFonts w:ascii="Terminal" w:hAnsi="Terminal" w:cs="Terminal"/>
+          <w:highlight w:val="none"/>
+        </w:rPr>
+      </w:pPr>
+      <w:r>
+        <w:rPr>
+          <w:rFonts w:ascii="Terminal" w:hAnsi="Terminal" w:eastAsia="Terminal" w:cs="Terminal"/>
+          <w:highlight w:val="none"/>
+        </w:rPr>
+        <w:t xml:space="preserve">line vty 0 15</w:t>
+      </w:r>
+      <w:r>
+        <w:rPr>
+          <w:rFonts w:ascii="Terminal" w:hAnsi="Terminal" w:cs="Terminal"/>
+          <w:highlight w:val="none"/>
+        </w:rPr>
+      </w:r>
+      <w:r>
+        <w:rPr>
+          <w:rFonts w:ascii="Terminal" w:hAnsi="Terminal" w:cs="Terminal"/>
+          <w:highlight w:val="none"/>
+        </w:rPr>
+      </w:r>
+    </w:p>
+    <w:p>
+      <w:pPr>
+        <w:pBdr/>
+        <w:spacing w:line="113" w:lineRule="exact"/>
+        <w:ind/>
+        <w:rPr>
+          <w:rFonts w:ascii="Terminal" w:hAnsi="Terminal" w:cs="Terminal"/>
+          <w:highlight w:val="none"/>
+        </w:rPr>
+      </w:pPr>
+      <w:r>
+        <w:rPr>
+          <w:rFonts w:ascii="Terminal" w:hAnsi="Terminal" w:eastAsia="Terminal" w:cs="Terminal"/>
+          <w:highlight w:val="none"/>
+        </w:rPr>
+        <w:t xml:space="preserve">transport input ssh</w:t>
+      </w:r>
+      <w:r>
+        <w:rPr>
+          <w:rFonts w:ascii="Terminal" w:hAnsi="Terminal" w:cs="Terminal"/>
+          <w:highlight w:val="none"/>
+        </w:rPr>
+      </w:r>
+      <w:r>
+        <w:rPr>
+          <w:rFonts w:ascii="Terminal" w:hAnsi="Terminal" w:cs="Terminal"/>
+          <w:highlight w:val="none"/>
+        </w:rPr>
+      </w:r>
+    </w:p>
+    <w:p>
+      <w:pPr>
+        <w:pBdr/>
+        <w:spacing w:line="113" w:lineRule="exact"/>
+        <w:ind/>
+        <w:rPr>
+          <w:rFonts w:ascii="Terminal" w:hAnsi="Terminal" w:cs="Terminal"/>
+          <w:highlight w:val="none"/>
+        </w:rPr>
+      </w:pPr>
+      <w:r>
+        <w:rPr>
+          <w:rFonts w:ascii="Terminal" w:hAnsi="Terminal" w:eastAsia="Terminal" w:cs="Terminal"/>
+          <w:highlight w:val="none"/>
+        </w:rPr>
+        <w:t xml:space="preserve">login local</w:t>
+      </w:r>
+      <w:r>
+        <w:rPr>
+          <w:rFonts w:ascii="Terminal" w:hAnsi="Terminal" w:cs="Terminal"/>
+          <w:highlight w:val="none"/>
+        </w:rPr>
+      </w:r>
+      <w:r>
+        <w:rPr>
+          <w:rFonts w:ascii="Terminal" w:hAnsi="Terminal" w:cs="Terminal"/>
+          <w:highlight w:val="none"/>
+        </w:rPr>
+      </w:r>
+    </w:p>
+    <w:p>
+      <w:pPr>
+        <w:pBdr/>
+        <w:spacing w:line="113" w:lineRule="exact"/>
+        <w:ind/>
+        <w:rPr>
+          <w:rFonts w:ascii="Terminal" w:hAnsi="Terminal" w:cs="Terminal"/>
+          <w:highlight w:val="none"/>
+        </w:rPr>
+      </w:pPr>
+      <w:r>
+        <w:rPr>
+          <w:rFonts w:ascii="Terminal" w:hAnsi="Terminal" w:eastAsia="Terminal" w:cs="Terminal"/>
+          <w:highlight w:val="none"/>
+        </w:rPr>
+        <w:t xml:space="preserve">exit</w:t>
+      </w:r>
+      <w:r>
+        <w:rPr>
+          <w:rFonts w:ascii="Terminal" w:hAnsi="Terminal" w:cs="Terminal"/>
+          <w:highlight w:val="none"/>
+        </w:rPr>
+      </w:r>
+      <w:r>
+        <w:rPr>
+          <w:rFonts w:ascii="Terminal" w:hAnsi="Terminal" w:cs="Terminal"/>
+          <w:highlight w:val="none"/>
+        </w:rPr>
+      </w:r>
+    </w:p>
+    <w:p>
+      <w:pPr>
+        <w:pBdr/>
+        <w:spacing w:line="113" w:lineRule="exact"/>
+        <w:ind/>
+        <w:rPr>
+          <w:rFonts w:ascii="Terminal" w:hAnsi="Terminal" w:cs="Terminal"/>
+          <w:highlight w:val="none"/>
+        </w:rPr>
+      </w:pPr>
+      <w:r>
+        <w:rPr>
+          <w:rFonts w:ascii="Terminal" w:hAnsi="Terminal" w:eastAsia="Terminal" w:cs="Terminal"/>
+          <w:highlight w:val="none"/>
+        </w:rPr>
+        <w:t xml:space="preserve">do wr</w:t>
+      </w:r>
+      <w:r>
+        <w:rPr>
+          <w:rFonts w:ascii="Terminal" w:hAnsi="Terminal" w:cs="Terminal"/>
+          <w:highlight w:val="none"/>
+        </w:rPr>
+      </w:r>
+      <w:r>
+        <w:rPr>
+          <w:rFonts w:ascii="Terminal" w:hAnsi="Terminal" w:cs="Terminal"/>
+          <w:highlight w:val="none"/>
+        </w:rPr>
+      </w:r>
+    </w:p>
+    <w:p>
+      <w:pPr>
+        <w:pBdr/>
+        <w:spacing w:line="113" w:lineRule="exact"/>
+        <w:ind/>
+        <w:rPr>
+          <w:rFonts w:ascii="Terminal" w:hAnsi="Terminal" w:cs="Terminal"/>
+          <w:highlight w:val="none"/>
+        </w:rPr>
+      </w:pPr>
+      <w:r>
+        <w:rPr>
+          <w:rFonts w:ascii="Terminal" w:hAnsi="Terminal" w:cs="Terminal"/>
+          <w:highlight w:val="none"/>
+        </w:rPr>
+        <w:t xml:space="preserve">exit</w:t>
+      </w:r>
+      <w:r>
+        <w:rPr>
+          <w:rFonts w:ascii="Terminal" w:hAnsi="Terminal" w:cs="Terminal"/>
+          <w:highlight w:val="none"/>
+        </w:rPr>
+      </w:r>
+      <w:r>
+        <w:rPr>
+          <w:rFonts w:ascii="Terminal" w:hAnsi="Terminal" w:cs="Terminal"/>
+          <w:highlight w:val="none"/>
+        </w:rPr>
+      </w:r>
+    </w:p>
+    <w:p>
+      <w:pPr>
+        <w:pBdr/>
+        <w:spacing w:line="113" w:lineRule="exact"/>
+        <w:ind/>
+        <w:rPr>
+          <w:rFonts w:ascii="Terminal" w:hAnsi="Terminal" w:cs="Terminal"/>
+          <w:highlight w:val="none"/>
+        </w:rPr>
+      </w:pPr>
+      <w:r>
+        <w:rPr>
+          <w:rFonts w:ascii="Terminal" w:hAnsi="Terminal" w:cs="Terminal"/>
+          <w:highlight w:val="none"/>
+        </w:rPr>
+        <w:t xml:space="preserve">exit</w:t>
+      </w:r>
+      <w:r>
+        <w:rPr>
+          <w:rFonts w:ascii="Terminal" w:hAnsi="Terminal" w:cs="Terminal"/>
+          <w:highlight w:val="none"/>
+        </w:rPr>
+      </w:r>
+      <w:r>
+        <w:rPr>
+          <w:rFonts w:ascii="Terminal" w:hAnsi="Terminal" w:cs="Terminal"/>
+          <w:highlight w:val="none"/>
+        </w:rPr>
+      </w:r>
+    </w:p>
+    <w:p>
+      <w:pPr>
+        <w:pBdr/>
+        <w:spacing w:line="113" w:lineRule="exact"/>
+        <w:ind/>
+        <w:rPr>
+          <w:rFonts w:ascii="Terminal" w:hAnsi="Terminal" w:cs="Terminal"/>
+          <w:highlight w:val="none"/>
+        </w:rPr>
+      </w:pPr>
+      <w:r>
+        <w:rPr>
+          <w:rFonts w:ascii="Terminal" w:hAnsi="Terminal" w:eastAsia="Terminal" w:cs="Terminal"/>
+          <w:highlight w:val="lightGray"/>
+        </w:rPr>
+        <w:t xml:space="preserve">#### test: ssh -l  admin &lt;ip_switch&gt;</w:t>
+      </w:r>
+      <w:r>
+        <w:rPr>
+          <w:rFonts w:ascii="Terminal" w:hAnsi="Terminal" w:cs="Terminal"/>
+          <w:highlight w:val="none"/>
+        </w:rPr>
+      </w:r>
+      <w:r>
+        <w:rPr>
+          <w:rFonts w:ascii="Terminal" w:hAnsi="Terminal" w:cs="Terminal"/>
+          <w:highlight w:val="none"/>
+        </w:rPr>
+      </w:r>
+    </w:p>
+    <w:p>
+      <w:pPr>
+        <w:pBdr/>
+        <w:spacing w:line="113" w:lineRule="exact"/>
+        <w:ind/>
+        <w:rPr>
+          <w:rFonts w:ascii="Terminal" w:hAnsi="Terminal" w:cs="Terminal"/>
+          <w:highlight w:val="none"/>
+        </w:rPr>
+      </w:pPr>
+      <w:r>
+        <w:rPr>
+          <w:rFonts w:ascii="Terminal" w:hAnsi="Terminal" w:cs="Terminal"/>
+          <w:highlight w:val="none"/>
+        </w:rPr>
+      </w:r>
+      <w:r>
+        <w:rPr>
+          <w:rFonts w:ascii="Terminal" w:hAnsi="Terminal" w:cs="Terminal"/>
+          <w:highlight w:val="none"/>
+        </w:rPr>
+      </w:r>
+      <w:r>
+        <w:rPr>
+          <w:rFonts w:ascii="Terminal" w:hAnsi="Terminal" w:cs="Terminal"/>
+          <w:highlight w:val="none"/>
+        </w:rPr>
+      </w:r>
+    </w:p>
+    <w:p>
+      <w:pPr>
+        <w:pStyle w:val="978"/>
+        <w:pBdr/>
+        <w:spacing/>
+        <w:ind/>
+        <w:rPr>
+          <w:highlight w:val="lightGray"/>
+        </w:rPr>
+      </w:pPr>
+      <w:r>
+        <w:rPr>
+          <w:highlight w:val="lightGray"/>
+        </w:rPr>
+        <w:t xml:space="preserve">Multi-layer </w:t>
+      </w:r>
+      <w:r>
+        <w:rPr>
+          <w:highlight w:val="lightGray"/>
+        </w:rPr>
+        <w:t xml:space="preserve">Switch 2</w:t>
+      </w:r>
+      <w:r>
+        <w:rPr>
+          <w:highlight w:val="lightGray"/>
+        </w:rPr>
+      </w:r>
+      <w:r>
+        <w:rPr>
+          <w:highlight w:val="lightGray"/>
+        </w:rPr>
+      </w:r>
+    </w:p>
+    <w:p>
+      <w:pPr>
+        <w:pBdr/>
+        <w:spacing/>
+        <w:ind/>
+        <w:rPr/>
+      </w:pPr>
+      <w:r>
+        <w:rPr>
+          <w:highlight w:val="none"/>
+        </w:rPr>
+      </w:r>
+      <w:r>
+        <w:rPr>
+          <w:highlight w:val="none"/>
+        </w:rPr>
+        <w:t xml:space="preserve">Before configure, install AC-POWER-SUPPLY module.</w:t>
+      </w:r>
+      <w:r/>
+    </w:p>
+    <w:p>
+      <w:pPr>
+        <w:pBdr/>
+        <w:spacing w:line="113" w:lineRule="exact"/>
+        <w:ind/>
+        <w:rPr>
+          <w:rFonts w:ascii="Terminal" w:hAnsi="Terminal" w:cs="Terminal"/>
+          <w:highlight w:val="none"/>
+        </w:rPr>
+      </w:pPr>
+      <w:r>
+        <w:rPr>
+          <w:rFonts w:ascii="Terminal" w:hAnsi="Terminal" w:eastAsia="Terminal" w:cs="Terminal"/>
+          <w:highlight w:val="none"/>
+        </w:rPr>
+        <w:t xml:space="preserve">enable</w:t>
+      </w:r>
+      <w:r>
+        <w:rPr>
+          <w:rFonts w:ascii="Terminal" w:hAnsi="Terminal" w:cs="Terminal"/>
+          <w:highlight w:val="none"/>
+        </w:rPr>
+      </w:r>
+      <w:r>
+        <w:rPr>
+          <w:rFonts w:ascii="Terminal" w:hAnsi="Terminal" w:cs="Terminal"/>
+          <w:highlight w:val="none"/>
+        </w:rPr>
+      </w:r>
+    </w:p>
+    <w:p>
+      <w:pPr>
+        <w:pBdr/>
+        <w:spacing w:line="113" w:lineRule="exact"/>
+        <w:ind/>
+        <w:rPr>
+          <w:rFonts w:ascii="Terminal" w:hAnsi="Terminal" w:cs="Terminal"/>
+          <w:highlight w:val="none"/>
+        </w:rPr>
+      </w:pPr>
+      <w:r>
+        <w:rPr>
+          <w:rFonts w:ascii="Terminal" w:hAnsi="Terminal" w:eastAsia="Terminal" w:cs="Terminal"/>
+          <w:highlight w:val="none"/>
+        </w:rPr>
+        <w:t xml:space="preserve">configure terminal </w:t>
+      </w:r>
+      <w:r>
+        <w:rPr>
+          <w:rFonts w:ascii="Terminal" w:hAnsi="Terminal" w:cs="Terminal"/>
+          <w:highlight w:val="none"/>
+        </w:rPr>
+      </w:r>
+      <w:r>
+        <w:rPr>
+          <w:rFonts w:ascii="Terminal" w:hAnsi="Terminal" w:cs="Terminal"/>
+          <w:highlight w:val="none"/>
+        </w:rPr>
+      </w:r>
+    </w:p>
+    <w:p>
+      <w:pPr>
+        <w:pBdr/>
+        <w:spacing w:line="113" w:lineRule="exact"/>
+        <w:ind/>
+        <w:rPr>
+          <w:rFonts w:ascii="Terminal" w:hAnsi="Terminal" w:cs="Terminal"/>
+          <w:highlight w:val="none"/>
+        </w:rPr>
+      </w:pPr>
+      <w:r>
+        <w:rPr>
+          <w:rFonts w:ascii="Terminal" w:hAnsi="Terminal" w:eastAsia="Terminal" w:cs="Terminal"/>
+          <w:highlight w:val="none"/>
+        </w:rPr>
+        <w:t xml:space="preserve">service password-encryption</w:t>
+      </w:r>
+      <w:r>
+        <w:rPr>
+          <w:rFonts w:ascii="Terminal" w:hAnsi="Terminal" w:cs="Terminal"/>
+          <w:highlight w:val="none"/>
+        </w:rPr>
+      </w:r>
+      <w:r>
+        <w:rPr>
+          <w:rFonts w:ascii="Terminal" w:hAnsi="Terminal" w:cs="Terminal"/>
+          <w:highlight w:val="none"/>
+        </w:rPr>
+      </w:r>
+    </w:p>
+    <w:p>
+      <w:pPr>
+        <w:pBdr/>
+        <w:spacing w:line="113" w:lineRule="exact"/>
+        <w:ind/>
+        <w:rPr>
+          <w:rFonts w:ascii="Terminal" w:hAnsi="Terminal" w:cs="Terminal"/>
+          <w:highlight w:val="none"/>
+        </w:rPr>
+      </w:pPr>
+      <w:r>
+        <w:rPr>
+          <w:rFonts w:ascii="Terminal" w:hAnsi="Terminal" w:eastAsia="Terminal" w:cs="Terminal"/>
+          <w:highlight w:val="none"/>
+        </w:rPr>
+        <w:t xml:space="preserve">username administrator password cisco</w:t>
+      </w:r>
+      <w:r>
+        <w:rPr>
+          <w:rFonts w:ascii="Terminal" w:hAnsi="Terminal" w:cs="Terminal"/>
+          <w:highlight w:val="none"/>
+        </w:rPr>
+      </w:r>
+      <w:r>
+        <w:rPr>
+          <w:rFonts w:ascii="Terminal" w:hAnsi="Terminal" w:cs="Terminal"/>
+          <w:highlight w:val="none"/>
+        </w:rPr>
+      </w:r>
+    </w:p>
+    <w:p>
+      <w:pPr>
+        <w:pBdr/>
+        <w:spacing w:line="113" w:lineRule="exact"/>
+        <w:ind/>
+        <w:rPr>
+          <w:rFonts w:ascii="Terminal" w:hAnsi="Terminal" w:cs="Terminal"/>
+          <w:highlight w:val="none"/>
+        </w:rPr>
+      </w:pPr>
+      <w:r>
+        <w:rPr>
+          <w:rFonts w:ascii="Terminal" w:hAnsi="Terminal" w:eastAsia="Terminal" w:cs="Terminal"/>
+          <w:highlight w:val="none"/>
+        </w:rPr>
+        <w:t xml:space="preserve">ip domain-name netacad.pka</w:t>
+      </w:r>
+      <w:r>
+        <w:rPr>
+          <w:rFonts w:ascii="Terminal" w:hAnsi="Terminal" w:cs="Terminal"/>
+          <w:highlight w:val="none"/>
+        </w:rPr>
+      </w:r>
+      <w:r>
+        <w:rPr>
+          <w:rFonts w:ascii="Terminal" w:hAnsi="Terminal" w:cs="Terminal"/>
+          <w:highlight w:val="none"/>
+        </w:rPr>
+      </w:r>
+    </w:p>
+    <w:p>
+      <w:pPr>
+        <w:pBdr/>
+        <w:spacing w:line="113" w:lineRule="exact"/>
+        <w:ind/>
+        <w:rPr>
+          <w:rFonts w:ascii="Terminal" w:hAnsi="Terminal" w:cs="Terminal"/>
+          <w:highlight w:val="none"/>
+        </w:rPr>
+      </w:pPr>
+      <w:r>
+        <w:rPr>
+          <w:rFonts w:ascii="Terminal" w:hAnsi="Terminal" w:eastAsia="Terminal" w:cs="Terminal"/>
+          <w:highlight w:val="none"/>
+        </w:rPr>
+        <w:t xml:space="preserve">hostname swm2</w:t>
+      </w:r>
+      <w:r>
+        <w:rPr>
+          <w:rFonts w:ascii="Terminal" w:hAnsi="Terminal" w:cs="Terminal"/>
+          <w:highlight w:val="none"/>
+        </w:rPr>
+      </w:r>
+      <w:r>
+        <w:rPr>
+          <w:rFonts w:ascii="Terminal" w:hAnsi="Terminal" w:cs="Terminal"/>
+          <w:highlight w:val="none"/>
+        </w:rPr>
+      </w:r>
+    </w:p>
+    <w:p>
+      <w:pPr>
+        <w:pBdr/>
+        <w:spacing w:line="113" w:lineRule="exact"/>
+        <w:ind/>
+        <w:rPr>
+          <w:rFonts w:ascii="Terminal" w:hAnsi="Terminal" w:cs="Terminal"/>
+          <w:highlight w:val="none"/>
+        </w:rPr>
+      </w:pPr>
+      <w:r>
+        <w:rPr>
+          <w:rFonts w:ascii="Terminal" w:hAnsi="Terminal" w:eastAsia="Terminal" w:cs="Terminal"/>
+          <w:highlight w:val="none"/>
+        </w:rPr>
+        <w:t xml:space="preserve">crypto key generate rsa  general-keys modulus 1024</w:t>
+      </w:r>
+      <w:r>
+        <w:rPr>
+          <w:rFonts w:ascii="Terminal" w:hAnsi="Terminal" w:cs="Terminal"/>
+          <w:highlight w:val="none"/>
+        </w:rPr>
+      </w:r>
+      <w:r>
+        <w:rPr>
+          <w:rFonts w:ascii="Terminal" w:hAnsi="Terminal" w:cs="Terminal"/>
+          <w:highlight w:val="none"/>
+        </w:rPr>
+      </w:r>
+    </w:p>
+    <w:p>
+      <w:pPr>
+        <w:pBdr/>
+        <w:spacing w:line="113" w:lineRule="exact"/>
+        <w:ind/>
+        <w:rPr>
+          <w:rFonts w:ascii="Terminal" w:hAnsi="Terminal" w:cs="Terminal"/>
+          <w:highlight w:val="none"/>
+        </w:rPr>
+      </w:pPr>
+      <w:r>
+        <w:rPr>
+          <w:rFonts w:ascii="Terminal" w:hAnsi="Terminal" w:eastAsia="Terminal" w:cs="Terminal"/>
+          <w:highlight w:val="none"/>
+        </w:rPr>
+        <w:t xml:space="preserve">ip ssh version 2</w:t>
+      </w:r>
+      <w:r>
+        <w:rPr>
+          <w:rFonts w:ascii="Terminal" w:hAnsi="Terminal" w:cs="Terminal"/>
+          <w:highlight w:val="none"/>
+        </w:rPr>
+      </w:r>
+      <w:r>
+        <w:rPr>
+          <w:rFonts w:ascii="Terminal" w:hAnsi="Terminal" w:cs="Terminal"/>
+          <w:highlight w:val="none"/>
+        </w:rPr>
+      </w:r>
+    </w:p>
+    <w:p>
+      <w:pPr>
+        <w:pBdr/>
+        <w:spacing w:line="113" w:lineRule="exact"/>
+        <w:ind/>
+        <w:rPr>
+          <w:rFonts w:ascii="Terminal" w:hAnsi="Terminal" w:cs="Terminal"/>
+          <w:highlight w:val="none"/>
+        </w:rPr>
+      </w:pPr>
+      <w:r>
+        <w:rPr>
+          <w:rFonts w:ascii="Terminal" w:hAnsi="Terminal" w:eastAsia="Terminal" w:cs="Terminal"/>
+          <w:highlight w:val="none"/>
+        </w:rPr>
+        <w:t xml:space="preserve">line vty 0 15</w:t>
+      </w:r>
+      <w:r>
+        <w:rPr>
+          <w:rFonts w:ascii="Terminal" w:hAnsi="Terminal" w:cs="Terminal"/>
+          <w:highlight w:val="none"/>
+        </w:rPr>
+      </w:r>
+      <w:r>
+        <w:rPr>
+          <w:rFonts w:ascii="Terminal" w:hAnsi="Terminal" w:cs="Terminal"/>
+          <w:highlight w:val="none"/>
+        </w:rPr>
+      </w:r>
+    </w:p>
+    <w:p>
+      <w:pPr>
+        <w:pBdr/>
+        <w:spacing w:line="113" w:lineRule="exact"/>
+        <w:ind/>
+        <w:rPr>
+          <w:rFonts w:ascii="Terminal" w:hAnsi="Terminal" w:cs="Terminal"/>
+          <w:highlight w:val="none"/>
+        </w:rPr>
+      </w:pPr>
+      <w:r>
+        <w:rPr>
+          <w:rFonts w:ascii="Terminal" w:hAnsi="Terminal" w:eastAsia="Terminal" w:cs="Terminal"/>
+          <w:highlight w:val="none"/>
+        </w:rPr>
+        <w:t xml:space="preserve">transport input ssh</w:t>
+      </w:r>
+      <w:r>
+        <w:rPr>
+          <w:rFonts w:ascii="Terminal" w:hAnsi="Terminal" w:cs="Terminal"/>
+          <w:highlight w:val="none"/>
+        </w:rPr>
+      </w:r>
+      <w:r>
+        <w:rPr>
+          <w:rFonts w:ascii="Terminal" w:hAnsi="Terminal" w:cs="Terminal"/>
+          <w:highlight w:val="none"/>
+        </w:rPr>
+      </w:r>
+    </w:p>
+    <w:p>
+      <w:pPr>
+        <w:pBdr/>
+        <w:spacing w:line="113" w:lineRule="exact"/>
+        <w:ind/>
+        <w:rPr>
+          <w:rFonts w:ascii="Terminal" w:hAnsi="Terminal" w:cs="Terminal"/>
+          <w:highlight w:val="none"/>
+        </w:rPr>
+      </w:pPr>
+      <w:r>
+        <w:rPr>
+          <w:rFonts w:ascii="Terminal" w:hAnsi="Terminal" w:eastAsia="Terminal" w:cs="Terminal"/>
+          <w:highlight w:val="none"/>
+        </w:rPr>
+        <w:t xml:space="preserve">login local</w:t>
+      </w:r>
+      <w:r>
+        <w:rPr>
+          <w:rFonts w:ascii="Terminal" w:hAnsi="Terminal" w:cs="Terminal"/>
+          <w:highlight w:val="none"/>
+        </w:rPr>
+      </w:r>
+      <w:r>
+        <w:rPr>
+          <w:rFonts w:ascii="Terminal" w:hAnsi="Terminal" w:cs="Terminal"/>
+          <w:highlight w:val="none"/>
+        </w:rPr>
+      </w:r>
+    </w:p>
+    <w:p>
+      <w:pPr>
+        <w:pBdr/>
+        <w:spacing w:line="113" w:lineRule="exact"/>
+        <w:ind/>
+        <w:rPr>
+          <w:rFonts w:ascii="Terminal" w:hAnsi="Terminal" w:cs="Terminal"/>
+          <w:highlight w:val="none"/>
+        </w:rPr>
+      </w:pPr>
+      <w:r>
+        <w:rPr>
+          <w:rFonts w:ascii="Terminal" w:hAnsi="Terminal" w:eastAsia="Terminal" w:cs="Terminal"/>
+          <w:highlight w:val="none"/>
+        </w:rPr>
+        <w:t xml:space="preserve">exit</w:t>
+      </w:r>
+      <w:r>
+        <w:rPr>
+          <w:rFonts w:ascii="Terminal" w:hAnsi="Terminal" w:cs="Terminal"/>
+          <w:highlight w:val="none"/>
+        </w:rPr>
+      </w:r>
+      <w:r>
+        <w:rPr>
+          <w:rFonts w:ascii="Terminal" w:hAnsi="Terminal" w:cs="Terminal"/>
+          <w:highlight w:val="none"/>
+        </w:rPr>
+      </w:r>
+    </w:p>
+    <w:p>
+      <w:pPr>
+        <w:pBdr/>
+        <w:spacing w:line="113" w:lineRule="exact"/>
+        <w:ind/>
+        <w:rPr>
+          <w:rFonts w:ascii="Terminal" w:hAnsi="Terminal" w:cs="Terminal"/>
+          <w:highlight w:val="none"/>
+        </w:rPr>
+      </w:pPr>
+      <w:r>
+        <w:rPr>
+          <w:rFonts w:ascii="Terminal" w:hAnsi="Terminal" w:eastAsia="Terminal" w:cs="Terminal"/>
+          <w:highlight w:val="none"/>
+        </w:rPr>
+        <w:t xml:space="preserve">do wr</w:t>
+      </w:r>
+      <w:r>
+        <w:rPr>
+          <w:rFonts w:ascii="Terminal" w:hAnsi="Terminal" w:cs="Terminal"/>
+          <w:highlight w:val="none"/>
+        </w:rPr>
+      </w:r>
+      <w:r>
+        <w:rPr>
+          <w:rFonts w:ascii="Terminal" w:hAnsi="Terminal" w:cs="Terminal"/>
+          <w:highlight w:val="none"/>
+        </w:rPr>
+      </w:r>
+    </w:p>
+    <w:p>
+      <w:pPr>
+        <w:pBdr/>
+        <w:spacing w:line="113" w:lineRule="exact"/>
+        <w:ind/>
+        <w:rPr>
+          <w:rFonts w:ascii="Terminal" w:hAnsi="Terminal" w:cs="Terminal"/>
+          <w:highlight w:val="none"/>
+        </w:rPr>
+      </w:pPr>
+      <w:r>
+        <w:rPr>
+          <w:rFonts w:ascii="Terminal" w:hAnsi="Terminal" w:cs="Terminal"/>
+          <w:highlight w:val="none"/>
+        </w:rPr>
+        <w:t xml:space="preserve">exit</w:t>
+      </w:r>
+      <w:r>
+        <w:rPr>
+          <w:rFonts w:ascii="Terminal" w:hAnsi="Terminal" w:cs="Terminal"/>
+          <w:highlight w:val="none"/>
+        </w:rPr>
+      </w:r>
+      <w:r>
+        <w:rPr>
+          <w:rFonts w:ascii="Terminal" w:hAnsi="Terminal" w:cs="Terminal"/>
+          <w:highlight w:val="none"/>
+        </w:rPr>
+      </w:r>
+    </w:p>
+    <w:p>
+      <w:pPr>
+        <w:pBdr/>
+        <w:spacing w:line="113" w:lineRule="exact"/>
+        <w:ind/>
+        <w:rPr>
+          <w:rFonts w:ascii="Terminal" w:hAnsi="Terminal" w:cs="Terminal"/>
+          <w:highlight w:val="none"/>
+        </w:rPr>
+      </w:pPr>
+      <w:r>
+        <w:rPr>
+          <w:rFonts w:ascii="Terminal" w:hAnsi="Terminal" w:cs="Terminal"/>
+          <w:highlight w:val="none"/>
+        </w:rPr>
+        <w:t xml:space="preserve">exit</w:t>
+      </w:r>
+      <w:r>
+        <w:rPr>
+          <w:rFonts w:ascii="Terminal" w:hAnsi="Terminal" w:cs="Terminal"/>
+          <w:highlight w:val="none"/>
+        </w:rPr>
+      </w:r>
+      <w:r>
+        <w:rPr>
+          <w:rFonts w:ascii="Terminal" w:hAnsi="Terminal" w:cs="Terminal"/>
+          <w:highlight w:val="none"/>
+        </w:rPr>
+      </w:r>
+    </w:p>
+    <w:p>
+      <w:pPr>
+        <w:pBdr/>
+        <w:spacing w:line="113" w:lineRule="exact"/>
+        <w:ind/>
+        <w:rPr>
+          <w:rFonts w:ascii="Terminal" w:hAnsi="Terminal" w:cs="Terminal"/>
+          <w:highlight w:val="none"/>
+        </w:rPr>
+      </w:pPr>
+      <w:r>
+        <w:rPr>
+          <w:rFonts w:ascii="Terminal" w:hAnsi="Terminal" w:eastAsia="Terminal" w:cs="Terminal"/>
+          <w:highlight w:val="lightGray"/>
+        </w:rPr>
+        <w:t xml:space="preserve">#### test: ssh -l  admin &lt;ip_switch&gt;</w:t>
+      </w:r>
+      <w:r>
+        <w:rPr>
+          <w:rFonts w:ascii="Terminal" w:hAnsi="Terminal" w:cs="Terminal"/>
+          <w:highlight w:val="none"/>
+        </w:rPr>
+      </w:r>
+      <w:r>
+        <w:rPr>
+          <w:rFonts w:ascii="Terminal" w:hAnsi="Terminal" w:cs="Terminal"/>
+          <w:highlight w:val="none"/>
+        </w:rPr>
+      </w:r>
+    </w:p>
+    <w:p>
+      <w:pPr>
+        <w:pBdr/>
+        <w:spacing w:line="113" w:lineRule="exact"/>
+        <w:ind/>
+        <w:rPr>
+          <w:rFonts w:ascii="Terminal" w:hAnsi="Terminal" w:cs="Terminal"/>
+          <w:highlight w:val="none"/>
+        </w:rPr>
+      </w:pPr>
+      <w:r>
+        <w:rPr>
+          <w:rFonts w:ascii="Terminal" w:hAnsi="Terminal" w:cs="Terminal"/>
+          <w:highlight w:val="none"/>
+        </w:rPr>
+      </w:r>
+      <w:r>
+        <w:rPr>
+          <w:rFonts w:ascii="Terminal" w:hAnsi="Terminal" w:cs="Terminal"/>
+          <w:highlight w:val="none"/>
+        </w:rPr>
+      </w:r>
+      <w:r>
+        <w:rPr>
+          <w:rFonts w:ascii="Terminal" w:hAnsi="Terminal" w:cs="Terminal"/>
+          <w:highlight w:val="none"/>
+        </w:rPr>
+      </w:r>
+    </w:p>
+    <w:p>
+      <w:pPr>
+        <w:pBdr/>
+        <w:spacing w:line="113" w:lineRule="exact"/>
+        <w:ind/>
+        <w:rPr>
+          <w:rFonts w:ascii="Terminal" w:hAnsi="Terminal" w:cs="Terminal"/>
+          <w:highlight w:val="lightGray"/>
+        </w:rPr>
+      </w:pPr>
+      <w:r>
+        <w:rPr>
+          <w:rFonts w:ascii="Terminal" w:hAnsi="Terminal" w:cs="Terminal"/>
+          <w:highlight w:val="none"/>
+        </w:rPr>
+      </w:r>
+      <w:r>
+        <w:rPr>
+          <w:rFonts w:ascii="Terminal" w:hAnsi="Terminal" w:cs="Terminal"/>
+          <w:highlight w:val="lightGray"/>
+        </w:rPr>
+      </w:r>
+      <w:r>
+        <w:rPr>
+          <w:rFonts w:ascii="Terminal" w:hAnsi="Terminal" w:cs="Terminal"/>
+          <w:highlight w:val="lightGray"/>
+        </w:rPr>
+      </w:r>
+    </w:p>
+    <w:p>
+      <w:pPr>
+        <w:pStyle w:val="976"/>
+        <w:pBdr/>
+        <w:spacing/>
+        <w:ind/>
+        <w:jc w:val="center"/>
+        <w:rPr>
+          <w14:ligatures w14:val="none"/>
+        </w:rPr>
+      </w:pPr>
+      <w:r>
+        <w:rPr>
+          <w:lang w:eastAsia="en-GB"/>
+        </w:rPr>
+        <w:t xml:space="preserve">Troubleshooting &amp; Testing:</w:t>
+      </w:r>
+      <w:r>
+        <w:rPr>
+          <w14:ligatures w14:val="none"/>
+        </w:rPr>
+      </w:r>
+      <w:r>
+        <w:rPr>
+          <w14:ligatures w14:val="none"/>
+        </w:rPr>
+      </w:r>
+    </w:p>
+    <w:p>
+      <w:pPr>
+        <w:pStyle w:val="977"/>
+        <w:pBdr/>
+        <w:spacing/>
         <w:ind/>
         <w:rPr>
           <w:rFonts w:ascii="Arial" w:hAnsi="Arial" w:cs="Arial"/>
@@ -11461,6 +12246,7 @@
           <w:lang w:eastAsia="en-GB"/>
           <w14:ligatures w14:val="none"/>
         </w:rPr>
+        <w:t xml:space="preserve">Testing WAN Connectivity</w:t>
       </w:r>
       <w:r>
         <w:rPr>
@@ -11567,14 +12353,11 @@
     </w:p>
     <w:p>
       <w:pPr>
-        <w:pStyle w:val="976"/>
-        <w:pBdr/>
-        <w:spacing/>
-        <w:ind/>
-        <w:jc w:val="center"/>
+        <w:pBdr/>
+        <w:spacing w:after="0" w:line="276" w:lineRule="auto"/>
+        <w:ind/>
         <w:rPr>
           <w:rFonts w:ascii="Arial" w:hAnsi="Arial" w:cs="Arial"/>
-          <w:highlight w:val="none"/>
           <w14:ligatures w14:val="none"/>
         </w:rPr>
       </w:pPr>
@@ -11586,60 +12369,28 @@
         </w:rPr>
       </w:r>
       <w:r>
-        <w:t xml:space="preserve">Bibliography</w:t>
-      </w:r>
-      <w:r>
         <w:rPr>
           <w:rFonts w:ascii="Arial" w:hAnsi="Arial" w:cs="Arial"/>
-          <w:highlight w:val="none"/>
           <w14:ligatures w14:val="none"/>
         </w:rPr>
       </w:r>
       <w:r>
         <w:rPr>
           <w:rFonts w:ascii="Arial" w:hAnsi="Arial" w:cs="Arial"/>
-          <w:highlight w:val="none"/>
           <w14:ligatures w14:val="none"/>
         </w:rPr>
       </w:r>
     </w:p>
     <w:p>
       <w:pPr>
-        <w:pBdr/>
-        <w:spacing w:after="0" w:line="276" w:lineRule="auto"/>
-        <w:ind/>
+        <w:pStyle w:val="976"/>
+        <w:pBdr/>
+        <w:spacing/>
+        <w:ind/>
+        <w:jc w:val="center"/>
         <w:rPr>
           <w:rFonts w:ascii="Arial" w:hAnsi="Arial" w:cs="Arial"/>
-          <w14:ligatures w14:val="none"/>
-        </w:rPr>
-      </w:pPr>
-      <w:r>
-        <w:rPr>
-          <w:rFonts w:ascii="Arial" w:hAnsi="Arial" w:cs="Arial"/>
-          <w:highlight w:val="none"/>
-          <w14:ligatures w14:val="none"/>
-        </w:rPr>
-      </w:r>
-      <w:r>
-        <w:rPr>
-          <w:rFonts w:ascii="Arial" w:hAnsi="Arial" w:cs="Arial"/>
-          <w14:ligatures w14:val="none"/>
-        </w:rPr>
-      </w:r>
-      <w:r>
-        <w:rPr>
-          <w:rFonts w:ascii="Arial" w:hAnsi="Arial" w:cs="Arial"/>
-          <w14:ligatures w14:val="none"/>
-        </w:rPr>
-      </w:r>
-    </w:p>
-    <w:p>
-      <w:pPr>
-        <w:pBdr/>
-        <w:spacing w:after="0" w:line="276" w:lineRule="auto"/>
-        <w:ind/>
-        <w:rPr>
-          <w:rFonts w:ascii="Arial" w:hAnsi="Arial" w:cs="Arial"/>
+          <w:highlight w:val="none"/>
           <w14:ligatures w14:val="none"/>
         </w:rPr>
       </w:pPr>
@@ -11650,6 +12401,272 @@
           <w14:ligatures w14:val="none"/>
         </w:rPr>
       </w:r>
+      <w:r>
+        <w:t xml:space="preserve">Bibliography</w:t>
+      </w:r>
+      <w:r>
+        <w:rPr>
+          <w:rFonts w:ascii="Arial" w:hAnsi="Arial" w:cs="Arial"/>
+          <w:highlight w:val="none"/>
+          <w14:ligatures w14:val="none"/>
+        </w:rPr>
+      </w:r>
+      <w:r>
+        <w:rPr>
+          <w:rFonts w:ascii="Arial" w:hAnsi="Arial" w:cs="Arial"/>
+          <w:highlight w:val="none"/>
+          <w14:ligatures w14:val="none"/>
+        </w:rPr>
+      </w:r>
+    </w:p>
+    <w:p>
+      <w:pPr>
+        <w:pBdr/>
+        <w:spacing w:after="0" w:line="276" w:lineRule="auto"/>
+        <w:ind/>
+        <w:rPr>
+          <w:rFonts w:ascii="Arial" w:hAnsi="Arial" w:cs="Arial"/>
+          <w14:ligatures w14:val="none"/>
+        </w:rPr>
+      </w:pPr>
+      <w:r>
+        <w:rPr>
+          <w:rFonts w:ascii="Arial" w:hAnsi="Arial" w:cs="Arial"/>
+          <w:highlight w:val="none"/>
+          <w14:ligatures w14:val="none"/>
+        </w:rPr>
+      </w:r>
+      <w:r>
+        <w:rPr>
+          <w:rFonts w:ascii="Arial" w:hAnsi="Arial" w:cs="Arial"/>
+          <w14:ligatures w14:val="none"/>
+        </w:rPr>
+      </w:r>
+      <w:r>
+        <w:rPr>
+          <w:rFonts w:ascii="Arial" w:hAnsi="Arial" w:cs="Arial"/>
+          <w14:ligatures w14:val="none"/>
+        </w:rPr>
+      </w:r>
+    </w:p>
+    <w:p>
+      <w:pPr>
+        <w:pStyle w:val="1003"/>
+        <w:numPr>
+          <w:ilvl w:val="0"/>
+          <w:numId w:val="52"/>
+        </w:numPr>
+        <w:pBdr/>
+        <w:spacing w:after="0" w:line="276" w:lineRule="auto"/>
+        <w:ind/>
+        <w:rPr/>
+      </w:pPr>
+      <w:r>
+        <w:rPr>
+          <w:rFonts w:ascii="Arial" w:hAnsi="Arial" w:cs="Arial"/>
+          <w14:ligatures w14:val="none"/>
+        </w:rPr>
+        <w:t xml:space="preserve">Network System: </w:t>
+      </w:r>
+      <w:hyperlink r:id="rId12" w:tooltip="Gurutech Networking Training - Secure Network Training" w:history="1">
+        <w:r>
+          <w:rPr>
+            <w:rStyle w:val="1010"/>
+            <w:rFonts w:ascii="Arial" w:hAnsi="Arial" w:cs="Arial"/>
+            <w14:ligatures w14:val="none"/>
+          </w:rPr>
+          <w:t xml:space="preserve">Gurutech Networking Training - Secure Network Training</w:t>
+        </w:r>
+      </w:hyperlink>
+      <w:r>
+        <w:rPr>
+          <w:rFonts w:ascii="Arial" w:hAnsi="Arial" w:cs="Arial"/>
+          <w14:ligatures w14:val="none"/>
+        </w:rPr>
+      </w:r>
+      <w:r/>
+    </w:p>
+    <w:p>
+      <w:pPr>
+        <w:pStyle w:val="1003"/>
+        <w:numPr>
+          <w:ilvl w:val="0"/>
+          <w:numId w:val="52"/>
+        </w:numPr>
+        <w:pBdr/>
+        <w:spacing w:after="0" w:line="276" w:lineRule="auto"/>
+        <w:ind/>
+        <w:rPr/>
+      </w:pPr>
+      <w:r>
+        <w:rPr>
+          <w:rFonts w:ascii="Arial" w:hAnsi="Arial" w:cs="Arial"/>
+          <w14:ligatures w14:val="none"/>
+        </w:rPr>
+        <w:t xml:space="preserve">DHCPv6 Router: </w:t>
+      </w:r>
+      <w:hyperlink r:id="rId13" w:tooltip=" Gurutech Networking Training" w:history="1">
+        <w:r>
+          <w:rPr>
+            <w:rStyle w:val="1010"/>
+            <w:rFonts w:ascii="Arial" w:hAnsi="Arial" w:cs="Arial"/>
+            <w14:ligatures w14:val="none"/>
+          </w:rPr>
+          <w:t xml:space="preserve"> Gurutech Networking Training - DHCPv6</w:t>
+        </w:r>
+      </w:hyperlink>
+      <w:r>
+        <w:rPr>
+          <w:rFonts w:ascii="Arial" w:hAnsi="Arial" w:cs="Arial"/>
+          <w14:ligatures w14:val="none"/>
+        </w:rPr>
+      </w:r>
+      <w:r/>
+    </w:p>
+    <w:p>
+      <w:pPr>
+        <w:pStyle w:val="1003"/>
+        <w:numPr>
+          <w:ilvl w:val="0"/>
+          <w:numId w:val="52"/>
+        </w:numPr>
+        <w:pBdr/>
+        <w:spacing w:after="0" w:line="276" w:lineRule="auto"/>
+        <w:ind/>
+        <w:rPr/>
+      </w:pPr>
+      <w:r>
+        <w:rPr>
+          <w:rFonts w:ascii="Arial" w:hAnsi="Arial" w:cs="Arial"/>
+          <w14:ligatures w14:val="none"/>
+        </w:rPr>
+        <w:t xml:space="preserve">DHCPv6 stateless-stateful: </w:t>
+      </w:r>
+      <w:hyperlink r:id="rId14" w:tooltip="ShefferKimanzi" w:history="1">
+        <w:r>
+          <w:rPr>
+            <w:rStyle w:val="1010"/>
+            <w:rFonts w:ascii="Arial" w:hAnsi="Arial" w:cs="Arial"/>
+            <w14:ligatures w14:val="none"/>
+          </w:rPr>
+          <w:t xml:space="preserve">ShefferKimanzi - DCHP v6 configuration</w:t>
+        </w:r>
+      </w:hyperlink>
+      <w:r>
+        <w:rPr>
+          <w:rFonts w:ascii="Arial" w:hAnsi="Arial" w:cs="Arial"/>
+          <w14:ligatures w14:val="none"/>
+        </w:rPr>
+      </w:r>
+      <w:r/>
+    </w:p>
+    <w:p>
+      <w:pPr>
+        <w:pStyle w:val="1003"/>
+        <w:numPr>
+          <w:ilvl w:val="0"/>
+          <w:numId w:val="52"/>
+        </w:numPr>
+        <w:pBdr/>
+        <w:spacing w:after="0" w:line="276" w:lineRule="auto"/>
+        <w:ind/>
+        <w:rPr/>
+      </w:pPr>
+      <w:r>
+        <w:rPr>
+          <w:rFonts w:ascii="Arial" w:hAnsi="Arial" w:cs="Arial"/>
+          <w14:ligatures w14:val="none"/>
+        </w:rPr>
+        <w:t xml:space="preserve">LACP: </w:t>
+      </w:r>
+      <w:hyperlink r:id="rId15" w:tooltip="ITExamAnswers.net - Configure EtherChannel " w:history="1">
+        <w:r>
+          <w:rPr>
+            <w:rStyle w:val="1010"/>
+            <w:rFonts w:ascii="Arial" w:hAnsi="Arial" w:cs="Arial"/>
+            <w14:ligatures w14:val="none"/>
+          </w:rPr>
+          <w:t xml:space="preserve">ITExamAnswers.net - Configure EtherChannel </w:t>
+        </w:r>
+      </w:hyperlink>
+      <w:r>
+        <w:rPr>
+          <w:rFonts w:ascii="Arial" w:hAnsi="Arial" w:cs="Arial"/>
+          <w14:ligatures w14:val="none"/>
+        </w:rPr>
+        <w:t xml:space="preserve">l</w:t>
+      </w:r>
+      <w:r/>
+    </w:p>
+    <w:p>
+      <w:pPr>
+        <w:pStyle w:val="1003"/>
+        <w:numPr>
+          <w:ilvl w:val="0"/>
+          <w:numId w:val="52"/>
+        </w:numPr>
+        <w:pBdr/>
+        <w:spacing w:after="0" w:line="276" w:lineRule="auto"/>
+        <w:ind/>
+        <w:rPr/>
+      </w:pPr>
+      <w:r>
+        <w:rPr>
+          <w:rFonts w:ascii="Arial" w:hAnsi="Arial" w:cs="Arial"/>
+          <w14:ligatures w14:val="none"/>
+        </w:rPr>
+        <w:t xml:space="preserve">HRSP v2 IPv6: </w:t>
+      </w:r>
+      <w:hyperlink r:id="rId16" w:tooltip="Packet Tracer Network - HSRP Configuration" w:history="1">
+        <w:r>
+          <w:rPr>
+            <w:rStyle w:val="1010"/>
+            <w:rFonts w:ascii="Arial" w:hAnsi="Arial" w:cs="Arial"/>
+            <w14:ligatures w14:val="none"/>
+          </w:rPr>
+          <w:t xml:space="preserve">Packet Tracer Network - HSRP Configuration</w:t>
+        </w:r>
+      </w:hyperlink>
+      <w:r>
+        <w:rPr>
+          <w:rFonts w:ascii="Arial" w:hAnsi="Arial" w:cs="Arial"/>
+          <w14:ligatures w14:val="none"/>
+        </w:rPr>
+      </w:r>
+      <w:r/>
+    </w:p>
+    <w:p>
+      <w:pPr>
+        <w:pStyle w:val="1003"/>
+        <w:numPr>
+          <w:ilvl w:val="0"/>
+          <w:numId w:val="52"/>
+        </w:numPr>
+        <w:pBdr/>
+        <w:spacing w:after="0" w:line="276" w:lineRule="auto"/>
+        <w:ind/>
+        <w:rPr>
+          <w:rFonts w:ascii="Arial" w:hAnsi="Arial" w:cs="Arial"/>
+          <w14:ligatures w14:val="none"/>
+        </w:rPr>
+      </w:pPr>
+      <w:r>
+        <w:rPr>
+          <w:rFonts w:ascii="Arial" w:hAnsi="Arial" w:cs="Arial"/>
+          <w14:ligatures w14:val="none"/>
+        </w:rPr>
+        <w:t xml:space="preserve">ACLs: </w:t>
+      </w:r>
+      <w:hyperlink r:id="rId17" w:tooltip="Packet Tracer Network - ACLs" w:history="1">
+        <w:r>
+          <w:rPr>
+            <w:rStyle w:val="1010"/>
+            <w:rFonts w:ascii="Arial" w:hAnsi="Arial" w:cs="Arial"/>
+            <w14:ligatures w14:val="none"/>
+          </w:rPr>
+          <w:t xml:space="preserve">Packet Tracer Network - ACLs</w:t>
+        </w:r>
+      </w:hyperlink>
       <w:r>
         <w:rPr>
           <w:rFonts w:ascii="Arial" w:hAnsi="Arial" w:cs="Arial"/>
@@ -19669,6 +20686,152 @@
         <w:pBdr/>
         <w:spacing/>
         <w:ind w:hanging="360" w:left="6469"/>
+      </w:pPr>
+      <w:rPr>
+        <w:rFonts w:hint="default" w:ascii="Wingdings" w:hAnsi="Wingdings" w:eastAsia="Wingdings" w:cs="Wingdings"/>
+      </w:rPr>
+      <w:start w:val="1"/>
+      <w:suff w:val="tab"/>
+    </w:lvl>
+  </w:abstractNum>
+  <w:abstractNum w:abstractNumId="51">
+    <w:lvl w:ilvl="0">
+      <w:isLgl w:val="false"/>
+      <w:lvlJc w:val="left"/>
+      <w:lvlText w:val="v"/>
+      <w:numFmt w:val="bullet"/>
+      <w:pPr>
+        <w:pBdr/>
+        <w:spacing/>
+        <w:ind w:hanging="360" w:left="720"/>
+      </w:pPr>
+      <w:rPr>
+        <w:rFonts w:ascii="Wingdings" w:hAnsi="Wingdings" w:eastAsia="Wingdings" w:cs="Wingdings"/>
+      </w:rPr>
+      <w:start w:val="1"/>
+      <w:suff w:val="tab"/>
+    </w:lvl>
+    <w:lvl w:ilvl="1">
+      <w:isLgl w:val="false"/>
+      <w:lvlJc w:val="left"/>
+      <w:lvlText w:val="o"/>
+      <w:numFmt w:val="bullet"/>
+      <w:pPr>
+        <w:pBdr/>
+        <w:spacing/>
+        <w:ind w:hanging="360" w:left="1440"/>
+      </w:pPr>
+      <w:rPr>
+        <w:rFonts w:hint="default" w:ascii="Courier New" w:hAnsi="Courier New" w:eastAsia="Courier New" w:cs="Courier New"/>
+      </w:rPr>
+      <w:start w:val="1"/>
+      <w:suff w:val="tab"/>
+    </w:lvl>
+    <w:lvl w:ilvl="2">
+      <w:isLgl w:val="false"/>
+      <w:lvlJc w:val="left"/>
+      <w:lvlText w:val="§"/>
+      <w:numFmt w:val="bullet"/>
+      <w:pPr>
+        <w:pBdr/>
+        <w:spacing/>
+        <w:ind w:hanging="360" w:left="2160"/>
+      </w:pPr>
+      <w:rPr>
+        <w:rFonts w:hint="default" w:ascii="Wingdings" w:hAnsi="Wingdings" w:eastAsia="Wingdings" w:cs="Wingdings"/>
+      </w:rPr>
+      <w:start w:val="1"/>
+      <w:suff w:val="tab"/>
+    </w:lvl>
+    <w:lvl w:ilvl="3">
+      <w:isLgl w:val="false"/>
+      <w:lvlJc w:val="left"/>
+      <w:lvlText w:val="·"/>
+      <w:numFmt w:val="bullet"/>
+      <w:pPr>
+        <w:pBdr/>
+        <w:spacing/>
+        <w:ind w:hanging="360" w:left="2880"/>
+      </w:pPr>
+      <w:rPr>
+        <w:rFonts w:hint="default" w:ascii="Symbol" w:hAnsi="Symbol" w:eastAsia="Symbol" w:cs="Symbol"/>
+      </w:rPr>
+      <w:start w:val="1"/>
+      <w:suff w:val="tab"/>
+    </w:lvl>
+    <w:lvl w:ilvl="4">
+      <w:isLgl w:val="false"/>
+      <w:lvlJc w:val="left"/>
+      <w:lvlText w:val="o"/>
+      <w:numFmt w:val="bullet"/>
+      <w:pPr>
+        <w:pBdr/>
+        <w:spacing/>
+        <w:ind w:hanging="360" w:left="3600"/>
+      </w:pPr>
+      <w:rPr>
+        <w:rFonts w:hint="default" w:ascii="Courier New" w:hAnsi="Courier New" w:eastAsia="Courier New" w:cs="Courier New"/>
+      </w:rPr>
+      <w:start w:val="1"/>
+      <w:suff w:val="tab"/>
+    </w:lvl>
+    <w:lvl w:ilvl="5">
+      <w:isLgl w:val="false"/>
+      <w:lvlJc w:val="left"/>
+      <w:lvlText w:val="§"/>
+      <w:numFmt w:val="bullet"/>
+      <w:pPr>
+        <w:pBdr/>
+        <w:spacing/>
+        <w:ind w:hanging="360" w:left="4320"/>
+      </w:pPr>
+      <w:rPr>
+        <w:rFonts w:hint="default" w:ascii="Wingdings" w:hAnsi="Wingdings" w:eastAsia="Wingdings" w:cs="Wingdings"/>
+      </w:rPr>
+      <w:start w:val="1"/>
+      <w:suff w:val="tab"/>
+    </w:lvl>
+    <w:lvl w:ilvl="6">
+      <w:isLgl w:val="false"/>
+      <w:lvlJc w:val="left"/>
+      <w:lvlText w:val="·"/>
+      <w:numFmt w:val="bullet"/>
+      <w:pPr>
+        <w:pBdr/>
+        <w:spacing/>
+        <w:ind w:hanging="360" w:left="5040"/>
+      </w:pPr>
+      <w:rPr>
+        <w:rFonts w:hint="default" w:ascii="Symbol" w:hAnsi="Symbol" w:eastAsia="Symbol" w:cs="Symbol"/>
+      </w:rPr>
+      <w:start w:val="1"/>
+      <w:suff w:val="tab"/>
+    </w:lvl>
+    <w:lvl w:ilvl="7">
+      <w:isLgl w:val="false"/>
+      <w:lvlJc w:val="left"/>
+      <w:lvlText w:val="o"/>
+      <w:numFmt w:val="bullet"/>
+      <w:pPr>
+        <w:pBdr/>
+        <w:spacing/>
+        <w:ind w:hanging="360" w:left="5760"/>
+      </w:pPr>
+      <w:rPr>
+        <w:rFonts w:hint="default" w:ascii="Courier New" w:hAnsi="Courier New" w:eastAsia="Courier New" w:cs="Courier New"/>
+      </w:rPr>
+      <w:start w:val="1"/>
+      <w:suff w:val="tab"/>
+    </w:lvl>
+    <w:lvl w:ilvl="8">
+      <w:isLgl w:val="false"/>
+      <w:lvlJc w:val="left"/>
+      <w:lvlText w:val="§"/>
+      <w:numFmt w:val="bullet"/>
+      <w:pPr>
+        <w:pBdr/>
+        <w:spacing/>
+        <w:ind w:hanging="360" w:left="6480"/>
       </w:pPr>
       <w:rPr>
         <w:rFonts w:hint="default" w:ascii="Wingdings" w:hAnsi="Wingdings" w:eastAsia="Wingdings" w:cs="Wingdings"/>
@@ -19829,6 +20992,9 @@
   </w:num>
   <w:num w:numId="51">
     <w:abstractNumId w:val="50"/>
+  </w:num>
+  <w:num w:numId="52">
+    <w:abstractNumId w:val="51"/>
   </w:num>
 </w:numbering>
 </file>

--- a/TERM1 - BLOCK1/2 ICTNWK541 - Configure verify troubleshoot WAN links - IP services/Assessmet Task 2/Task2/Manuel Perez - ICTNWK541.docx
+++ b/TERM1 - BLOCK1/2 ICTNWK541 - Configure verify troubleshoot WAN links - IP services/Assessmet Task 2/Task2/Manuel Perez - ICTNWK541.docx
@@ -5493,7 +5493,7 @@
           <w:highlight w:val="none"/>
           <w:lang w:val="en-AU"/>
         </w:rPr>
-        <w:t xml:space="preserve">Install 1 servers for WEB Server and (1) its own switch</w:t>
+        <w:t xml:space="preserve">Install 1 servers for WEB Server 2000::1 and (1) its own switch</w:t>
       </w:r>
       <w:r/>
     </w:p>
@@ -5635,6 +5635,7 @@
     <w:p>
       <w:pPr>
         <w:pBdr/>
+        <w:shd w:val="clear" w:color="f2f2f2" w:themeColor="background1" w:themeShade="F2" w:fill="f2f2f2" w:themeFill="background1" w:themeFillShade="F2"/>
         <w:spacing w:line="113" w:lineRule="exact"/>
         <w:ind/>
         <w:rPr>
@@ -5658,6 +5659,7 @@
     <w:p>
       <w:pPr>
         <w:pBdr/>
+        <w:shd w:val="clear" w:color="f2f2f2" w:themeColor="background1" w:themeShade="F2" w:fill="f2f2f2" w:themeFill="background1" w:themeFillShade="F2"/>
         <w:spacing w:line="113" w:lineRule="exact"/>
         <w:ind/>
         <w:rPr>
@@ -5681,6 +5683,7 @@
     <w:p>
       <w:pPr>
         <w:pBdr/>
+        <w:shd w:val="clear" w:color="f2f2f2" w:themeColor="background1" w:themeShade="F2" w:fill="f2f2f2" w:themeFill="background1" w:themeFillShade="F2"/>
         <w:spacing w:line="113" w:lineRule="exact"/>
         <w:ind/>
         <w:rPr>
@@ -5704,6 +5707,7 @@
     <w:p>
       <w:pPr>
         <w:pBdr/>
+        <w:shd w:val="clear" w:color="f2f2f2" w:themeColor="background1" w:themeShade="F2" w:fill="f2f2f2" w:themeFill="background1" w:themeFillShade="F2"/>
         <w:spacing w:line="113" w:lineRule="exact"/>
         <w:ind/>
         <w:rPr>
@@ -5727,6 +5731,7 @@
     <w:p>
       <w:pPr>
         <w:pBdr/>
+        <w:shd w:val="clear" w:color="f2f2f2" w:themeColor="background1" w:themeShade="F2" w:fill="f2f2f2" w:themeFill="background1" w:themeFillShade="F2"/>
         <w:spacing w:line="113" w:lineRule="exact"/>
         <w:ind/>
         <w:rPr>
@@ -5749,6 +5754,7 @@
     <w:p>
       <w:pPr>
         <w:pBdr/>
+        <w:shd w:val="clear" w:color="f2f2f2" w:themeColor="background1" w:themeShade="F2" w:fill="f2f2f2" w:themeFill="background1" w:themeFillShade="F2"/>
         <w:spacing w:line="113" w:lineRule="exact"/>
         <w:ind/>
         <w:rPr>
@@ -5772,6 +5778,7 @@
     <w:p>
       <w:pPr>
         <w:pBdr/>
+        <w:shd w:val="clear" w:color="f2f2f2" w:themeColor="background1" w:themeShade="F2" w:fill="f2f2f2" w:themeFill="background1" w:themeFillShade="F2"/>
         <w:spacing w:line="113" w:lineRule="exact"/>
         <w:ind/>
         <w:rPr>
@@ -5795,6 +5802,7 @@
     <w:p>
       <w:pPr>
         <w:pBdr/>
+        <w:shd w:val="clear" w:color="f2f2f2" w:themeColor="background1" w:themeShade="F2" w:fill="f2f2f2" w:themeFill="background1" w:themeFillShade="F2"/>
         <w:spacing w:line="113" w:lineRule="exact"/>
         <w:ind/>
         <w:rPr>
@@ -5818,6 +5826,7 @@
     <w:p>
       <w:pPr>
         <w:pBdr/>
+        <w:shd w:val="clear" w:color="f2f2f2" w:themeColor="background1" w:themeShade="F2" w:fill="f2f2f2" w:themeFill="background1" w:themeFillShade="F2"/>
         <w:spacing w:line="113" w:lineRule="exact"/>
         <w:ind/>
         <w:rPr>
@@ -5841,6 +5850,7 @@
     <w:p>
       <w:pPr>
         <w:pBdr/>
+        <w:shd w:val="clear" w:color="f2f2f2" w:themeColor="background1" w:themeShade="F2" w:fill="f2f2f2" w:themeFill="background1" w:themeFillShade="F2"/>
         <w:spacing w:line="113" w:lineRule="exact"/>
         <w:ind/>
         <w:rPr>
@@ -5864,6 +5874,7 @@
     <w:p>
       <w:pPr>
         <w:pBdr/>
+        <w:shd w:val="clear" w:color="f2f2f2" w:themeColor="background1" w:themeShade="F2" w:fill="f2f2f2" w:themeFill="background1" w:themeFillShade="F2"/>
         <w:spacing w:line="113" w:lineRule="exact"/>
         <w:ind/>
         <w:rPr>
@@ -5887,6 +5898,7 @@
     <w:p>
       <w:pPr>
         <w:pBdr/>
+        <w:shd w:val="clear" w:color="f2f2f2" w:themeColor="background1" w:themeShade="F2" w:fill="f2f2f2" w:themeFill="background1" w:themeFillShade="F2"/>
         <w:spacing w:line="113" w:lineRule="exact"/>
         <w:ind/>
         <w:rPr>
@@ -5910,6 +5922,7 @@
     <w:p>
       <w:pPr>
         <w:pBdr/>
+        <w:shd w:val="clear" w:color="f2f2f2" w:themeColor="background1" w:themeShade="F2" w:fill="f2f2f2" w:themeFill="background1" w:themeFillShade="F2"/>
         <w:spacing w:line="113" w:lineRule="exact"/>
         <w:ind/>
         <w:rPr>
@@ -5933,6 +5946,7 @@
     <w:p>
       <w:pPr>
         <w:pBdr/>
+        <w:shd w:val="clear" w:color="f2f2f2" w:themeColor="background1" w:themeShade="F2" w:fill="f2f2f2" w:themeFill="background1" w:themeFillShade="F2"/>
         <w:spacing w:line="113" w:lineRule="exact"/>
         <w:ind/>
         <w:rPr>
@@ -5956,6 +5970,7 @@
     <w:p>
       <w:pPr>
         <w:pBdr/>
+        <w:shd w:val="clear" w:color="f2f2f2" w:themeColor="background1" w:themeShade="F2" w:fill="f2f2f2" w:themeFill="background1" w:themeFillShade="F2"/>
         <w:spacing w:line="113" w:lineRule="exact"/>
         <w:ind/>
         <w:rPr>
@@ -5979,6 +5994,7 @@
     <w:p>
       <w:pPr>
         <w:pBdr/>
+        <w:shd w:val="clear" w:color="f2f2f2" w:themeColor="background1" w:themeShade="F2" w:fill="f2f2f2" w:themeFill="background1" w:themeFillShade="F2"/>
         <w:spacing w:line="113" w:lineRule="exact"/>
         <w:ind/>
         <w:rPr>
@@ -6002,6 +6018,7 @@
     <w:p>
       <w:pPr>
         <w:pBdr/>
+        <w:shd w:val="clear" w:color="f2f2f2" w:themeColor="background1" w:themeShade="F2" w:fill="f2f2f2" w:themeFill="background1" w:themeFillShade="F2"/>
         <w:spacing w:line="113" w:lineRule="exact"/>
         <w:ind/>
         <w:rPr>
@@ -6027,6 +6044,7 @@
     <w:p>
       <w:pPr>
         <w:pBdr/>
+        <w:shd w:val="clear" w:color="f2f2f2" w:themeColor="background1" w:themeShade="F2" w:fill="f2f2f2" w:themeFill="background1" w:themeFillShade="F2"/>
         <w:spacing w:line="113" w:lineRule="exact"/>
         <w:ind/>
         <w:rPr>
@@ -6052,6 +6070,7 @@
     <w:p>
       <w:pPr>
         <w:pBdr/>
+        <w:shd w:val="clear" w:color="f2f2f2" w:themeColor="background1" w:themeShade="F2" w:fill="f2f2f2" w:themeFill="background1" w:themeFillShade="F2"/>
         <w:spacing w:line="113" w:lineRule="exact"/>
         <w:ind/>
         <w:rPr>
@@ -6075,6 +6094,7 @@
     <w:p>
       <w:pPr>
         <w:pBdr/>
+        <w:shd w:val="clear" w:color="f2f2f2" w:themeColor="background1" w:themeShade="F2" w:fill="f2f2f2" w:themeFill="background1" w:themeFillShade="F2"/>
         <w:spacing w:line="113" w:lineRule="exact"/>
         <w:ind/>
         <w:rPr>
@@ -6493,6 +6513,7 @@
     <w:p>
       <w:pPr>
         <w:pBdr/>
+        <w:shd w:val="clear" w:color="f2f2f2" w:themeColor="background1" w:themeShade="F2" w:fill="f2f2f2" w:themeFill="background1" w:themeFillShade="F2"/>
         <w:spacing w:line="283" w:lineRule="exact"/>
         <w:ind/>
         <w:rPr>
@@ -6523,6 +6544,7 @@
     <w:p>
       <w:pPr>
         <w:pBdr/>
+        <w:shd w:val="clear" w:color="f2f2f2" w:themeColor="background1" w:themeShade="F2" w:fill="f2f2f2" w:themeFill="background1" w:themeFillShade="F2"/>
         <w:spacing w:line="283" w:lineRule="exact"/>
         <w:ind/>
         <w:rPr>
@@ -6553,6 +6575,7 @@
     <w:p>
       <w:pPr>
         <w:pBdr/>
+        <w:shd w:val="clear" w:color="f2f2f2" w:themeColor="background1" w:themeShade="F2" w:fill="f2f2f2" w:themeFill="background1" w:themeFillShade="F2"/>
         <w:spacing w:line="283" w:lineRule="exact"/>
         <w:ind/>
         <w:rPr>
@@ -6583,6 +6606,7 @@
     <w:p>
       <w:pPr>
         <w:pBdr/>
+        <w:shd w:val="clear" w:color="f2f2f2" w:themeColor="background1" w:themeShade="F2" w:fill="f2f2f2" w:themeFill="background1" w:themeFillShade="F2"/>
         <w:spacing w:line="283" w:lineRule="exact"/>
         <w:ind/>
         <w:rPr>
@@ -6613,6 +6637,7 @@
     <w:p>
       <w:pPr>
         <w:pBdr/>
+        <w:shd w:val="clear" w:color="f2f2f2" w:themeColor="background1" w:themeShade="F2" w:fill="f2f2f2" w:themeFill="background1" w:themeFillShade="F2"/>
         <w:spacing w:line="283" w:lineRule="exact"/>
         <w:ind/>
         <w:rPr>
@@ -6646,6 +6671,7 @@
     <w:p>
       <w:pPr>
         <w:pBdr/>
+        <w:shd w:val="clear" w:color="f2f2f2" w:themeColor="background1" w:themeShade="F2" w:fill="f2f2f2" w:themeFill="background1" w:themeFillShade="F2"/>
         <w:spacing w:line="283" w:lineRule="exact"/>
         <w:ind/>
         <w:rPr>
@@ -6687,6 +6713,7 @@
     <w:p>
       <w:pPr>
         <w:pBdr/>
+        <w:shd w:val="clear" w:color="f2f2f2" w:themeColor="background1" w:themeShade="F2" w:fill="f2f2f2" w:themeFill="background1" w:themeFillShade="F2"/>
         <w:spacing w:line="283" w:lineRule="exact"/>
         <w:ind/>
         <w:rPr>
@@ -6728,6 +6755,7 @@
     <w:p>
       <w:pPr>
         <w:pBdr/>
+        <w:shd w:val="clear" w:color="f2f2f2" w:themeColor="background1" w:themeShade="F2" w:fill="f2f2f2" w:themeFill="background1" w:themeFillShade="F2"/>
         <w:spacing w:line="283" w:lineRule="exact"/>
         <w:ind/>
         <w:rPr>
@@ -6762,6 +6790,7 @@
     <w:p>
       <w:pPr>
         <w:pBdr/>
+        <w:shd w:val="clear" w:color="f2f2f2" w:themeColor="background1" w:themeShade="F2" w:fill="f2f2f2" w:themeFill="background1" w:themeFillShade="F2"/>
         <w:spacing w:line="283" w:lineRule="exact"/>
         <w:ind/>
         <w:rPr>
@@ -6793,6 +6822,7 @@
     <w:p>
       <w:pPr>
         <w:pBdr/>
+        <w:shd w:val="clear" w:color="f2f2f2" w:themeColor="background1" w:themeShade="F2" w:fill="f2f2f2" w:themeFill="background1" w:themeFillShade="F2"/>
         <w:spacing w:line="283" w:lineRule="exact"/>
         <w:ind/>
         <w:rPr>
@@ -6823,6 +6853,7 @@
     <w:p>
       <w:pPr>
         <w:pBdr/>
+        <w:shd w:val="clear" w:color="f2f2f2" w:themeColor="background1" w:themeShade="F2" w:fill="f2f2f2" w:themeFill="background1" w:themeFillShade="F2"/>
         <w:spacing w:line="283" w:lineRule="exact"/>
         <w:ind/>
         <w:rPr>
@@ -6884,6 +6915,7 @@
     <w:p>
       <w:pPr>
         <w:pBdr/>
+        <w:shd w:val="clear" w:color="f2f2f2" w:themeColor="background1" w:themeShade="F2" w:fill="f2f2f2" w:themeFill="background1" w:themeFillShade="F2"/>
         <w:spacing w:line="283" w:lineRule="exact"/>
         <w:ind/>
         <w:rPr>
@@ -6918,6 +6950,7 @@
     <w:p>
       <w:pPr>
         <w:pBdr/>
+        <w:shd w:val="clear" w:color="f2f2f2" w:themeColor="background1" w:themeShade="F2" w:fill="f2f2f2" w:themeFill="background1" w:themeFillShade="F2"/>
         <w:spacing w:line="283" w:lineRule="exact"/>
         <w:ind/>
         <w:rPr>
@@ -6952,6 +6985,7 @@
     <w:p>
       <w:pPr>
         <w:pBdr/>
+        <w:shd w:val="clear" w:color="f2f2f2" w:themeColor="background1" w:themeShade="F2" w:fill="f2f2f2" w:themeFill="background1" w:themeFillShade="F2"/>
         <w:spacing w:line="283" w:lineRule="exact"/>
         <w:ind/>
         <w:rPr>
@@ -6993,6 +7027,7 @@
     <w:p>
       <w:pPr>
         <w:pBdr/>
+        <w:shd w:val="clear" w:color="f2f2f2" w:themeColor="background1" w:themeShade="F2" w:fill="f2f2f2" w:themeFill="background1" w:themeFillShade="F2"/>
         <w:spacing w:line="283" w:lineRule="exact"/>
         <w:ind/>
         <w:rPr>
@@ -7034,6 +7069,7 @@
     <w:p>
       <w:pPr>
         <w:pBdr/>
+        <w:shd w:val="clear" w:color="f2f2f2" w:themeColor="background1" w:themeShade="F2" w:fill="f2f2f2" w:themeFill="background1" w:themeFillShade="F2"/>
         <w:spacing w:line="283" w:lineRule="exact"/>
         <w:ind/>
         <w:rPr>
@@ -7075,6 +7111,7 @@
     <w:p>
       <w:pPr>
         <w:pBdr/>
+        <w:shd w:val="clear" w:color="f2f2f2" w:themeColor="background1" w:themeShade="F2" w:fill="f2f2f2" w:themeFill="background1" w:themeFillShade="F2"/>
         <w:spacing w:line="283" w:lineRule="exact"/>
         <w:ind/>
         <w:rPr>
@@ -7109,6 +7146,7 @@
     <w:p>
       <w:pPr>
         <w:pBdr/>
+        <w:shd w:val="clear" w:color="f2f2f2" w:themeColor="background1" w:themeShade="F2" w:fill="f2f2f2" w:themeFill="background1" w:themeFillShade="F2"/>
         <w:spacing w:line="283" w:lineRule="exact"/>
         <w:ind/>
         <w:rPr>
@@ -7143,6 +7181,7 @@
     <w:p>
       <w:pPr>
         <w:pBdr/>
+        <w:shd w:val="clear" w:color="f2f2f2" w:themeColor="background1" w:themeShade="F2" w:fill="f2f2f2" w:themeFill="background1" w:themeFillShade="F2"/>
         <w:spacing w:line="283" w:lineRule="exact"/>
         <w:ind/>
         <w:rPr>
@@ -7249,6 +7288,7 @@
     <w:p>
       <w:pPr>
         <w:pBdr/>
+        <w:shd w:val="clear" w:color="f2f2f2" w:themeColor="background1" w:themeShade="F2" w:fill="f2f2f2" w:themeFill="background1" w:themeFillShade="F2"/>
         <w:spacing w:line="283" w:lineRule="exact"/>
         <w:ind/>
         <w:rPr>
@@ -7279,6 +7319,7 @@
     <w:p>
       <w:pPr>
         <w:pBdr/>
+        <w:shd w:val="clear" w:color="f2f2f2" w:themeColor="background1" w:themeShade="F2" w:fill="f2f2f2" w:themeFill="background1" w:themeFillShade="F2"/>
         <w:spacing w:line="283" w:lineRule="exact"/>
         <w:ind/>
         <w:rPr>
@@ -7309,6 +7350,7 @@
     <w:p>
       <w:pPr>
         <w:pBdr/>
+        <w:shd w:val="clear" w:color="f2f2f2" w:themeColor="background1" w:themeShade="F2" w:fill="f2f2f2" w:themeFill="background1" w:themeFillShade="F2"/>
         <w:spacing w:line="283" w:lineRule="exact"/>
         <w:ind/>
         <w:rPr>
@@ -7339,6 +7381,7 @@
     <w:p>
       <w:pPr>
         <w:pBdr/>
+        <w:shd w:val="clear" w:color="f2f2f2" w:themeColor="background1" w:themeShade="F2" w:fill="f2f2f2" w:themeFill="background1" w:themeFillShade="F2"/>
         <w:spacing w:line="283" w:lineRule="exact"/>
         <w:ind/>
         <w:rPr>
@@ -7376,6 +7419,7 @@
     <w:p>
       <w:pPr>
         <w:pBdr/>
+        <w:shd w:val="clear" w:color="f2f2f2" w:themeColor="background1" w:themeShade="F2" w:fill="f2f2f2" w:themeFill="background1" w:themeFillShade="F2"/>
         <w:spacing w:line="283" w:lineRule="exact"/>
         <w:ind/>
         <w:rPr>
@@ -7409,6 +7453,7 @@
     <w:p>
       <w:pPr>
         <w:pBdr/>
+        <w:shd w:val="clear" w:color="f2f2f2" w:themeColor="background1" w:themeShade="F2" w:fill="f2f2f2" w:themeFill="background1" w:themeFillShade="F2"/>
         <w:spacing w:line="283" w:lineRule="exact"/>
         <w:ind/>
         <w:rPr>
@@ -7450,6 +7495,7 @@
     <w:p>
       <w:pPr>
         <w:pBdr/>
+        <w:shd w:val="clear" w:color="f2f2f2" w:themeColor="background1" w:themeShade="F2" w:fill="f2f2f2" w:themeFill="background1" w:themeFillShade="F2"/>
         <w:spacing w:line="283" w:lineRule="exact"/>
         <w:ind/>
         <w:rPr>
@@ -7491,6 +7537,7 @@
     <w:p>
       <w:pPr>
         <w:pBdr/>
+        <w:shd w:val="clear" w:color="f2f2f2" w:themeColor="background1" w:themeShade="F2" w:fill="f2f2f2" w:themeFill="background1" w:themeFillShade="F2"/>
         <w:spacing w:line="283" w:lineRule="exact"/>
         <w:ind/>
         <w:rPr>
@@ -7525,6 +7572,7 @@
     <w:p>
       <w:pPr>
         <w:pBdr/>
+        <w:shd w:val="clear" w:color="f2f2f2" w:themeColor="background1" w:themeShade="F2" w:fill="f2f2f2" w:themeFill="background1" w:themeFillShade="F2"/>
         <w:spacing w:line="283" w:lineRule="exact"/>
         <w:ind/>
         <w:rPr>
@@ -7559,6 +7607,7 @@
     <w:p>
       <w:pPr>
         <w:pBdr/>
+        <w:shd w:val="clear" w:color="f2f2f2" w:themeColor="background1" w:themeShade="F2" w:fill="f2f2f2" w:themeFill="background1" w:themeFillShade="F2"/>
         <w:spacing w:line="283" w:lineRule="exact"/>
         <w:ind/>
         <w:rPr>
@@ -7589,6 +7638,7 @@
     <w:p>
       <w:pPr>
         <w:pBdr/>
+        <w:shd w:val="clear" w:color="f2f2f2" w:themeColor="background1" w:themeShade="F2" w:fill="f2f2f2" w:themeFill="background1" w:themeFillShade="F2"/>
         <w:spacing w:line="283" w:lineRule="exact"/>
         <w:ind/>
         <w:rPr>
@@ -7650,6 +7700,7 @@
     <w:p>
       <w:pPr>
         <w:pBdr/>
+        <w:shd w:val="clear" w:color="f2f2f2" w:themeColor="background1" w:themeShade="F2" w:fill="f2f2f2" w:themeFill="background1" w:themeFillShade="F2"/>
         <w:spacing w:line="283" w:lineRule="exact"/>
         <w:ind/>
         <w:rPr>
@@ -7684,6 +7735,7 @@
     <w:p>
       <w:pPr>
         <w:pBdr/>
+        <w:shd w:val="clear" w:color="f2f2f2" w:themeColor="background1" w:themeShade="F2" w:fill="f2f2f2" w:themeFill="background1" w:themeFillShade="F2"/>
         <w:spacing w:line="283" w:lineRule="exact"/>
         <w:ind/>
         <w:rPr>
@@ -7718,6 +7770,7 @@
     <w:p>
       <w:pPr>
         <w:pBdr/>
+        <w:shd w:val="clear" w:color="f2f2f2" w:themeColor="background1" w:themeShade="F2" w:fill="f2f2f2" w:themeFill="background1" w:themeFillShade="F2"/>
         <w:spacing w:line="283" w:lineRule="exact"/>
         <w:ind/>
         <w:rPr>
@@ -7759,6 +7812,7 @@
     <w:p>
       <w:pPr>
         <w:pBdr/>
+        <w:shd w:val="clear" w:color="f2f2f2" w:themeColor="background1" w:themeShade="F2" w:fill="f2f2f2" w:themeFill="background1" w:themeFillShade="F2"/>
         <w:spacing w:line="283" w:lineRule="exact"/>
         <w:ind/>
         <w:rPr>
@@ -7800,6 +7854,7 @@
     <w:p>
       <w:pPr>
         <w:pBdr/>
+        <w:shd w:val="clear" w:color="f2f2f2" w:themeColor="background1" w:themeShade="F2" w:fill="f2f2f2" w:themeFill="background1" w:themeFillShade="F2"/>
         <w:spacing w:line="283" w:lineRule="exact"/>
         <w:ind/>
         <w:rPr>
@@ -7841,6 +7896,7 @@
     <w:p>
       <w:pPr>
         <w:pBdr/>
+        <w:shd w:val="clear" w:color="f2f2f2" w:themeColor="background1" w:themeShade="F2" w:fill="f2f2f2" w:themeFill="background1" w:themeFillShade="F2"/>
         <w:spacing w:line="283" w:lineRule="exact"/>
         <w:ind/>
         <w:rPr>
@@ -7875,6 +7931,7 @@
     <w:p>
       <w:pPr>
         <w:pBdr/>
+        <w:shd w:val="clear" w:color="f2f2f2" w:themeColor="background1" w:themeShade="F2" w:fill="f2f2f2" w:themeFill="background1" w:themeFillShade="F2"/>
         <w:spacing w:line="283" w:lineRule="exact"/>
         <w:ind/>
         <w:rPr>
@@ -7909,6 +7966,7 @@
     <w:p>
       <w:pPr>
         <w:pBdr/>
+        <w:shd w:val="clear" w:color="f2f2f2" w:themeColor="background1" w:themeShade="F2" w:fill="f2f2f2" w:themeFill="background1" w:themeFillShade="F2"/>
         <w:spacing w:line="283" w:lineRule="exact"/>
         <w:ind/>
         <w:rPr>
@@ -8254,6 +8312,7 @@
     <w:p>
       <w:pPr>
         <w:pBdr/>
+        <w:shd w:val="clear" w:color="f2f2f2" w:themeColor="background1" w:themeShade="F2" w:fill="f2f2f2" w:themeFill="background1" w:themeFillShade="F2"/>
         <w:spacing w:line="283" w:lineRule="exact"/>
         <w:ind/>
         <w:rPr>
@@ -8285,6 +8344,7 @@
     <w:p>
       <w:pPr>
         <w:pBdr/>
+        <w:shd w:val="clear" w:color="f2f2f2" w:themeColor="background1" w:themeShade="F2" w:fill="f2f2f2" w:themeFill="background1" w:themeFillShade="F2"/>
         <w:spacing w:line="283" w:lineRule="exact"/>
         <w:ind/>
         <w:rPr>
@@ -8326,6 +8386,7 @@
     <w:p>
       <w:pPr>
         <w:pBdr/>
+        <w:shd w:val="clear" w:color="f2f2f2" w:themeColor="background1" w:themeShade="F2" w:fill="f2f2f2" w:themeFill="background1" w:themeFillShade="F2"/>
         <w:spacing w:line="283" w:lineRule="exact"/>
         <w:ind/>
         <w:rPr>
@@ -8367,6 +8428,7 @@
     <w:p>
       <w:pPr>
         <w:pBdr/>
+        <w:shd w:val="clear" w:color="f2f2f2" w:themeColor="background1" w:themeShade="F2" w:fill="f2f2f2" w:themeFill="background1" w:themeFillShade="F2"/>
         <w:spacing w:line="283" w:lineRule="exact"/>
         <w:ind/>
         <w:rPr>
@@ -8408,6 +8470,7 @@
     <w:p>
       <w:pPr>
         <w:pBdr/>
+        <w:shd w:val="clear" w:color="f2f2f2" w:themeColor="background1" w:themeShade="F2" w:fill="f2f2f2" w:themeFill="background1" w:themeFillShade="F2"/>
         <w:spacing w:line="283" w:lineRule="exact"/>
         <w:ind/>
         <w:rPr>
@@ -8449,6 +8512,7 @@
     <w:p>
       <w:pPr>
         <w:pBdr/>
+        <w:shd w:val="clear" w:color="f2f2f2" w:themeColor="background1" w:themeShade="F2" w:fill="f2f2f2" w:themeFill="background1" w:themeFillShade="F2"/>
         <w:spacing w:line="283" w:lineRule="exact"/>
         <w:ind/>
         <w:rPr>
@@ -8490,6 +8554,7 @@
     <w:p>
       <w:pPr>
         <w:pBdr/>
+        <w:shd w:val="clear" w:color="f2f2f2" w:themeColor="background1" w:themeShade="F2" w:fill="f2f2f2" w:themeFill="background1" w:themeFillShade="F2"/>
         <w:spacing w:line="283" w:lineRule="exact"/>
         <w:ind/>
         <w:rPr>
@@ -8531,6 +8596,7 @@
     <w:p>
       <w:pPr>
         <w:pBdr/>
+        <w:shd w:val="clear" w:color="f2f2f2" w:themeColor="background1" w:themeShade="F2" w:fill="f2f2f2" w:themeFill="background1" w:themeFillShade="F2"/>
         <w:spacing w:line="283" w:lineRule="exact"/>
         <w:ind/>
         <w:rPr>
@@ -8572,6 +8638,7 @@
     <w:p>
       <w:pPr>
         <w:pBdr/>
+        <w:shd w:val="clear" w:color="f2f2f2" w:themeColor="background1" w:themeShade="F2" w:fill="f2f2f2" w:themeFill="background1" w:themeFillShade="F2"/>
         <w:spacing w:line="283" w:lineRule="exact"/>
         <w:ind/>
         <w:rPr>
@@ -8599,6 +8666,7 @@
     <w:p>
       <w:pPr>
         <w:pBdr/>
+        <w:shd w:val="clear" w:color="f2f2f2" w:themeColor="background1" w:themeShade="F2" w:fill="f2f2f2" w:themeFill="background1" w:themeFillShade="F2"/>
         <w:spacing w:line="283" w:lineRule="exact"/>
         <w:ind/>
         <w:rPr>
@@ -8626,6 +8694,7 @@
     <w:p>
       <w:pPr>
         <w:pBdr/>
+        <w:shd w:val="clear" w:color="f2f2f2" w:themeColor="background1" w:themeShade="F2" w:fill="f2f2f2" w:themeFill="background1" w:themeFillShade="F2"/>
         <w:spacing w:line="283" w:lineRule="exact"/>
         <w:ind/>
         <w:rPr>
@@ -8655,6 +8724,7 @@
     <w:p>
       <w:pPr>
         <w:pBdr/>
+        <w:shd w:val="clear" w:color="f2f2f2" w:themeColor="background1" w:themeShade="F2" w:fill="f2f2f2" w:themeFill="background1" w:themeFillShade="F2"/>
         <w:spacing w:line="283" w:lineRule="exact"/>
         <w:ind/>
         <w:rPr>
@@ -8777,6 +8847,7 @@
     <w:p>
       <w:pPr>
         <w:pBdr/>
+        <w:shd w:val="clear" w:color="f2f2f2" w:themeColor="background1" w:themeShade="F2" w:fill="f2f2f2" w:themeFill="background1" w:themeFillShade="F2"/>
         <w:spacing w:line="113" w:lineRule="exact"/>
         <w:ind/>
         <w:rPr>
@@ -8805,6 +8876,7 @@
     <w:p>
       <w:pPr>
         <w:pBdr/>
+        <w:shd w:val="clear" w:color="f2f2f2" w:themeColor="background1" w:themeShade="F2" w:fill="f2f2f2" w:themeFill="background1" w:themeFillShade="F2"/>
         <w:spacing w:line="113" w:lineRule="exact"/>
         <w:ind/>
         <w:rPr>
@@ -8833,6 +8905,7 @@
     <w:p>
       <w:pPr>
         <w:pBdr/>
+        <w:shd w:val="clear" w:color="f2f2f2" w:themeColor="background1" w:themeShade="F2" w:fill="f2f2f2" w:themeFill="background1" w:themeFillShade="F2"/>
         <w:spacing w:line="113" w:lineRule="exact"/>
         <w:ind/>
         <w:rPr>
@@ -8861,6 +8934,7 @@
     <w:p>
       <w:pPr>
         <w:pBdr/>
+        <w:shd w:val="clear" w:color="f2f2f2" w:themeColor="background1" w:themeShade="F2" w:fill="f2f2f2" w:themeFill="background1" w:themeFillShade="F2"/>
         <w:spacing w:line="113" w:lineRule="exact"/>
         <w:ind/>
         <w:rPr>
@@ -8889,6 +8963,7 @@
     <w:p>
       <w:pPr>
         <w:pBdr/>
+        <w:shd w:val="clear" w:color="f2f2f2" w:themeColor="background1" w:themeShade="F2" w:fill="f2f2f2" w:themeFill="background1" w:themeFillShade="F2"/>
         <w:spacing w:line="113" w:lineRule="exact"/>
         <w:ind/>
         <w:rPr>
@@ -8916,6 +8991,7 @@
     <w:p>
       <w:pPr>
         <w:pBdr/>
+        <w:shd w:val="clear" w:color="f2f2f2" w:themeColor="background1" w:themeShade="F2" w:fill="f2f2f2" w:themeFill="background1" w:themeFillShade="F2"/>
         <w:spacing w:line="113" w:lineRule="exact"/>
         <w:ind/>
         <w:rPr>
@@ -8944,6 +9020,7 @@
     <w:p>
       <w:pPr>
         <w:pBdr/>
+        <w:shd w:val="clear" w:color="f2f2f2" w:themeColor="background1" w:themeShade="F2" w:fill="f2f2f2" w:themeFill="background1" w:themeFillShade="F2"/>
         <w:spacing w:line="113" w:lineRule="exact"/>
         <w:ind/>
         <w:rPr>
@@ -8972,6 +9049,7 @@
     <w:p>
       <w:pPr>
         <w:pBdr/>
+        <w:shd w:val="clear" w:color="f2f2f2" w:themeColor="background1" w:themeShade="F2" w:fill="f2f2f2" w:themeFill="background1" w:themeFillShade="F2"/>
         <w:spacing w:line="113" w:lineRule="exact"/>
         <w:ind/>
         <w:rPr>
@@ -9000,6 +9078,7 @@
     <w:p>
       <w:pPr>
         <w:pBdr/>
+        <w:shd w:val="clear" w:color="f2f2f2" w:themeColor="background1" w:themeShade="F2" w:fill="f2f2f2" w:themeFill="background1" w:themeFillShade="F2"/>
         <w:spacing w:line="113" w:lineRule="exact"/>
         <w:ind/>
         <w:rPr>
@@ -9028,6 +9107,7 @@
     <w:p>
       <w:pPr>
         <w:pBdr/>
+        <w:shd w:val="clear" w:color="f2f2f2" w:themeColor="background1" w:themeShade="F2" w:fill="f2f2f2" w:themeFill="background1" w:themeFillShade="F2"/>
         <w:spacing w:line="113" w:lineRule="exact"/>
         <w:ind/>
         <w:rPr>
@@ -9056,6 +9136,7 @@
     <w:p>
       <w:pPr>
         <w:pBdr/>
+        <w:shd w:val="clear" w:color="f2f2f2" w:themeColor="background1" w:themeShade="F2" w:fill="f2f2f2" w:themeFill="background1" w:themeFillShade="F2"/>
         <w:spacing w:line="113" w:lineRule="exact"/>
         <w:ind/>
         <w:rPr>
@@ -9084,6 +9165,7 @@
     <w:p>
       <w:pPr>
         <w:pBdr/>
+        <w:shd w:val="clear" w:color="f2f2f2" w:themeColor="background1" w:themeShade="F2" w:fill="f2f2f2" w:themeFill="background1" w:themeFillShade="F2"/>
         <w:spacing w:line="113" w:lineRule="exact"/>
         <w:ind/>
         <w:rPr>
@@ -9112,6 +9194,7 @@
     <w:p>
       <w:pPr>
         <w:pBdr/>
+        <w:shd w:val="clear" w:color="f2f2f2" w:themeColor="background1" w:themeShade="F2" w:fill="f2f2f2" w:themeFill="background1" w:themeFillShade="F2"/>
         <w:spacing w:line="113" w:lineRule="exact"/>
         <w:ind/>
         <w:rPr>
@@ -9140,6 +9223,7 @@
     <w:p>
       <w:pPr>
         <w:pBdr/>
+        <w:shd w:val="clear" w:color="f2f2f2" w:themeColor="background1" w:themeShade="F2" w:fill="f2f2f2" w:themeFill="background1" w:themeFillShade="F2"/>
         <w:spacing w:line="113" w:lineRule="exact"/>
         <w:ind/>
         <w:rPr>
@@ -9168,6 +9252,7 @@
     <w:p>
       <w:pPr>
         <w:pBdr/>
+        <w:shd w:val="clear" w:color="f2f2f2" w:themeColor="background1" w:themeShade="F2" w:fill="f2f2f2" w:themeFill="background1" w:themeFillShade="F2"/>
         <w:spacing w:line="113" w:lineRule="exact"/>
         <w:ind/>
         <w:rPr>
@@ -9196,6 +9281,7 @@
     <w:p>
       <w:pPr>
         <w:pBdr/>
+        <w:shd w:val="clear" w:color="f2f2f2" w:themeColor="background1" w:themeShade="F2" w:fill="f2f2f2" w:themeFill="background1" w:themeFillShade="F2"/>
         <w:spacing w:line="113" w:lineRule="exact"/>
         <w:ind/>
         <w:rPr>
@@ -9224,6 +9310,7 @@
     <w:p>
       <w:pPr>
         <w:pBdr/>
+        <w:shd w:val="clear" w:color="f2f2f2" w:themeColor="background1" w:themeShade="F2" w:fill="f2f2f2" w:themeFill="background1" w:themeFillShade="F2"/>
         <w:spacing w:line="113" w:lineRule="exact"/>
         <w:ind/>
         <w:rPr>
@@ -9253,6 +9340,7 @@
     <w:p>
       <w:pPr>
         <w:pBdr/>
+        <w:shd w:val="clear" w:color="f2f2f2" w:themeColor="background1" w:themeShade="F2" w:fill="f2f2f2" w:themeFill="background1" w:themeFillShade="F2"/>
         <w:spacing w:line="113" w:lineRule="exact"/>
         <w:ind/>
         <w:rPr>
@@ -9279,6 +9367,7 @@
     <w:p>
       <w:pPr>
         <w:pBdr/>
+        <w:shd w:val="clear" w:color="f2f2f2" w:themeColor="background1" w:themeShade="F2" w:fill="f2f2f2" w:themeFill="background1" w:themeFillShade="F2"/>
         <w:spacing w:line="113" w:lineRule="exact"/>
         <w:ind/>
         <w:rPr>
@@ -9307,6 +9396,7 @@
     <w:p>
       <w:pPr>
         <w:pBdr/>
+        <w:shd w:val="clear" w:color="f2f2f2" w:themeColor="background1" w:themeShade="F2" w:fill="f2f2f2" w:themeFill="background1" w:themeFillShade="F2"/>
         <w:spacing w:line="113" w:lineRule="exact"/>
         <w:ind/>
         <w:rPr>
@@ -9370,6 +9460,7 @@
     <w:p>
       <w:pPr>
         <w:pBdr/>
+        <w:shd w:val="clear" w:color="f2f2f2" w:themeColor="background1" w:themeShade="F2" w:fill="f2f2f2" w:themeFill="background1" w:themeFillShade="F2"/>
         <w:spacing w:line="283" w:lineRule="exact"/>
         <w:ind/>
         <w:rPr>
@@ -9403,6 +9494,7 @@
     <w:p>
       <w:pPr>
         <w:pBdr/>
+        <w:shd w:val="clear" w:color="f2f2f2" w:themeColor="background1" w:themeShade="F2" w:fill="f2f2f2" w:themeFill="background1" w:themeFillShade="F2"/>
         <w:spacing w:line="283" w:lineRule="exact"/>
         <w:ind/>
         <w:rPr>
@@ -9444,6 +9536,7 @@
     <w:p>
       <w:pPr>
         <w:pBdr/>
+        <w:shd w:val="clear" w:color="f2f2f2" w:themeColor="background1" w:themeShade="F2" w:fill="f2f2f2" w:themeFill="background1" w:themeFillShade="F2"/>
         <w:spacing w:line="283" w:lineRule="exact"/>
         <w:ind/>
         <w:rPr>
@@ -9485,6 +9578,7 @@
     <w:p>
       <w:pPr>
         <w:pBdr/>
+        <w:shd w:val="clear" w:color="f2f2f2" w:themeColor="background1" w:themeShade="F2" w:fill="f2f2f2" w:themeFill="background1" w:themeFillShade="F2"/>
         <w:spacing w:line="283" w:lineRule="exact"/>
         <w:ind/>
         <w:rPr>
@@ -9526,6 +9620,7 @@
     <w:p>
       <w:pPr>
         <w:pBdr/>
+        <w:shd w:val="clear" w:color="f2f2f2" w:themeColor="background1" w:themeShade="F2" w:fill="f2f2f2" w:themeFill="background1" w:themeFillShade="F2"/>
         <w:spacing w:line="283" w:lineRule="exact"/>
         <w:ind/>
         <w:rPr>
@@ -9567,6 +9662,7 @@
     <w:p>
       <w:pPr>
         <w:pBdr/>
+        <w:shd w:val="clear" w:color="f2f2f2" w:themeColor="background1" w:themeShade="F2" w:fill="f2f2f2" w:themeFill="background1" w:themeFillShade="F2"/>
         <w:spacing w:line="283" w:lineRule="exact"/>
         <w:ind/>
         <w:rPr>
@@ -9608,6 +9704,7 @@
     <w:p>
       <w:pPr>
         <w:pBdr/>
+        <w:shd w:val="clear" w:color="f2f2f2" w:themeColor="background1" w:themeShade="F2" w:fill="f2f2f2" w:themeFill="background1" w:themeFillShade="F2"/>
         <w:spacing w:line="283" w:lineRule="exact"/>
         <w:ind/>
         <w:rPr>
@@ -9649,6 +9746,7 @@
     <w:p>
       <w:pPr>
         <w:pBdr/>
+        <w:shd w:val="clear" w:color="f2f2f2" w:themeColor="background1" w:themeShade="F2" w:fill="f2f2f2" w:themeFill="background1" w:themeFillShade="F2"/>
         <w:spacing w:line="283" w:lineRule="exact"/>
         <w:ind/>
         <w:rPr>
@@ -9683,6 +9781,7 @@
     <w:p>
       <w:pPr>
         <w:pBdr/>
+        <w:shd w:val="clear" w:color="f2f2f2" w:themeColor="background1" w:themeShade="F2" w:fill="f2f2f2" w:themeFill="background1" w:themeFillShade="F2"/>
         <w:spacing w:line="283" w:lineRule="exact"/>
         <w:ind/>
         <w:rPr>
@@ -9717,6 +9816,7 @@
     <w:p>
       <w:pPr>
         <w:pBdr/>
+        <w:shd w:val="clear" w:color="f2f2f2" w:themeColor="background1" w:themeShade="F2" w:fill="f2f2f2" w:themeFill="background1" w:themeFillShade="F2"/>
         <w:spacing w:line="283" w:lineRule="exact"/>
         <w:ind/>
         <w:rPr>
@@ -9755,6 +9855,7 @@
     <w:p>
       <w:pPr>
         <w:pBdr/>
+        <w:shd w:val="clear" w:color="f2f2f2" w:themeColor="background1" w:themeShade="F2" w:fill="f2f2f2" w:themeFill="background1" w:themeFillShade="F2"/>
         <w:spacing w:line="283" w:lineRule="exact"/>
         <w:ind/>
         <w:rPr>
@@ -9850,8 +9951,370 @@
           <w:highlight w:val="none"/>
           <w:lang w:val="en-AU" w:eastAsia="en-GB"/>
         </w:rPr>
-        <w:t xml:space="preserve">: DHCPv6, IPV6</w:t>
-      </w:r>
+        <w:t xml:space="preserve">: WEB Server</w:t>
+      </w:r>
+      <w:r>
+        <w:rPr>
+          <w:highlight w:val="none"/>
+          <w:lang w:val="en-AU"/>
+        </w:rPr>
+      </w:r>
+      <w:r>
+        <w:rPr>
+          <w:highlight w:val="none"/>
+          <w:lang w:val="en-AU"/>
+        </w:rPr>
+      </w:r>
+    </w:p>
+    <w:p>
+      <w:pPr>
+        <w:pBdr/>
+        <w:spacing/>
+        <w:ind/>
+        <w:rPr>
+          <w:lang w:val="en-AU"/>
+        </w:rPr>
+      </w:pPr>
+      <w:r>
+        <w:rPr>
+          <w:lang w:val="en-AU"/>
+        </w:rPr>
+      </w:r>
+      <w:r>
+        <w:rPr>
+          <w:lang w:val="en-AU"/>
+        </w:rPr>
+      </w:r>
+    </w:p>
+    <w:p>
+      <w:pPr>
+        <w:pBdr/>
+        <w:spacing/>
+        <w:ind/>
+        <w:rPr>
+          <w:highlight w:val="none"/>
+          <w:lang w:val="en-AU"/>
+        </w:rPr>
+      </w:pPr>
+      <w:r>
+        <w:rPr>
+          <w:lang w:val="en-AU"/>
+        </w:rPr>
+        <w:t xml:space="preserve">Firstly, enable HTTP and HTTPs services and disable all other services, then edit index.html</w:t>
+      </w:r>
+      <w:r>
+        <w:rPr>
+          <w:highlight w:val="none"/>
+          <w:lang w:val="en-AU"/>
+        </w:rPr>
+      </w:r>
+      <w:r>
+        <w:rPr>
+          <w:highlight w:val="none"/>
+          <w:lang w:val="en-AU"/>
+        </w:rPr>
+      </w:r>
+      <w:r>
+        <w:rPr>
+          <w:highlight w:val="none"/>
+          <w:lang w:val="en-AU"/>
+        </w:rPr>
+      </w:r>
+    </w:p>
+    <w:p>
+      <w:pPr>
+        <w:pBdr/>
+        <w:spacing/>
+        <w:ind/>
+        <w:rPr>
+          <w:highlight w:val="none"/>
+          <w:lang w:val="en-AU"/>
+        </w:rPr>
+      </w:pPr>
+      <w:r>
+        <w:rPr>
+          <w:highlight w:val="none"/>
+          <w:lang w:val="en-AU"/>
+        </w:rPr>
+      </w:r>
+      <w:r>
+        <w:rPr>
+          <w:highlight w:val="none"/>
+          <w:lang w:val="en-AU"/>
+        </w:rPr>
+      </w:r>
+    </w:p>
+    <w:p>
+      <w:pPr>
+        <w:pBdr>
+          <w:top w:val="none" w:color="000000" w:sz="4" w:space="0"/>
+          <w:left w:val="none" w:color="000000" w:sz="4" w:space="0"/>
+          <w:bottom w:val="none" w:color="000000" w:sz="4" w:space="0"/>
+          <w:right w:val="none" w:color="000000" w:sz="4" w:space="0"/>
+        </w:pBdr>
+        <w:shd w:val="clear" w:color="f2f2f2" w:themeColor="background1" w:themeShade="F2" w:fill="f2f2f2" w:themeFill="background1" w:themeFillShade="F2"/>
+        <w:spacing w:after="0" w:before="0"/>
+        <w:ind w:right="0" w:firstLine="0" w:left="0"/>
+        <w:rPr>
+          <w:rFonts w:ascii="Terminal" w:hAnsi="Terminal" w:cs="Terminal"/>
+        </w:rPr>
+      </w:pPr>
+      <w:r>
+        <w:rPr>
+          <w:rFonts w:ascii="Terminal" w:hAnsi="Terminal" w:eastAsia="Terminal" w:cs="Terminal"/>
+          <w:color w:val="000000"/>
+          <w:sz w:val="24"/>
+        </w:rPr>
+        <w:t xml:space="preserve">&lt;html&gt;</w:t>
+      </w:r>
+      <w:r>
+        <w:rPr>
+          <w:rFonts w:ascii="Terminal" w:hAnsi="Terminal" w:eastAsia="Terminal" w:cs="Terminal"/>
+        </w:rPr>
+      </w:r>
+    </w:p>
+    <w:p>
+      <w:pPr>
+        <w:pBdr>
+          <w:top w:val="none" w:color="000000" w:sz="4" w:space="0"/>
+          <w:left w:val="none" w:color="000000" w:sz="4" w:space="0"/>
+          <w:bottom w:val="none" w:color="000000" w:sz="4" w:space="0"/>
+          <w:right w:val="none" w:color="000000" w:sz="4" w:space="0"/>
+        </w:pBdr>
+        <w:shd w:val="clear" w:color="f2f2f2" w:themeColor="background1" w:themeShade="F2" w:fill="f2f2f2" w:themeFill="background1" w:themeFillShade="F2"/>
+        <w:spacing w:after="0" w:before="0"/>
+        <w:ind w:right="0" w:firstLine="0" w:left="0"/>
+        <w:rPr>
+          <w:rFonts w:ascii="Terminal" w:hAnsi="Terminal" w:cs="Terminal"/>
+        </w:rPr>
+      </w:pPr>
+      <w:r>
+        <w:rPr>
+          <w:rFonts w:ascii="Terminal" w:hAnsi="Terminal" w:eastAsia="Terminal" w:cs="Terminal"/>
+          <w:color w:val="000000"/>
+          <w:sz w:val="24"/>
+        </w:rPr>
+        <w:t xml:space="preserve">&lt;center&gt;&lt;font size='+2' color='blue'&gt;ABC ENTERPRISES&lt;/font&gt;&lt;/center&gt;</w:t>
+      </w:r>
+      <w:r>
+        <w:rPr>
+          <w:rFonts w:ascii="Terminal" w:hAnsi="Terminal" w:eastAsia="Terminal" w:cs="Terminal"/>
+        </w:rPr>
+      </w:r>
+    </w:p>
+    <w:p>
+      <w:pPr>
+        <w:pBdr>
+          <w:top w:val="none" w:color="000000" w:sz="4" w:space="0"/>
+          <w:left w:val="none" w:color="000000" w:sz="4" w:space="0"/>
+          <w:bottom w:val="none" w:color="000000" w:sz="4" w:space="0"/>
+          <w:right w:val="none" w:color="000000" w:sz="4" w:space="0"/>
+        </w:pBdr>
+        <w:shd w:val="clear" w:color="f2f2f2" w:themeColor="background1" w:themeShade="F2" w:fill="f2f2f2" w:themeFill="background1" w:themeFillShade="F2"/>
+        <w:spacing w:after="0" w:before="0"/>
+        <w:ind w:right="0" w:firstLine="0" w:left="0"/>
+        <w:rPr>
+          <w:rFonts w:ascii="Terminal" w:hAnsi="Terminal" w:cs="Terminal"/>
+        </w:rPr>
+      </w:pPr>
+      <w:r>
+        <w:rPr>
+          <w:rFonts w:ascii="Terminal" w:hAnsi="Terminal" w:eastAsia="Terminal" w:cs="Terminal"/>
+          <w:color w:val="000000"/>
+          <w:sz w:val="24"/>
+        </w:rPr>
+        <w:t xml:space="preserve">&lt;hr&gt;Welcome to ABC Enterprises WEB server. This is a project for an assessment task 2 - May 2025.</w:t>
+      </w:r>
+      <w:r>
+        <w:rPr>
+          <w:rFonts w:ascii="Terminal" w:hAnsi="Terminal" w:eastAsia="Terminal" w:cs="Terminal"/>
+        </w:rPr>
+      </w:r>
+    </w:p>
+    <w:p>
+      <w:pPr>
+        <w:pBdr>
+          <w:top w:val="none" w:color="000000" w:sz="4" w:space="0"/>
+          <w:left w:val="none" w:color="000000" w:sz="4" w:space="0"/>
+          <w:bottom w:val="none" w:color="000000" w:sz="4" w:space="0"/>
+          <w:right w:val="none" w:color="000000" w:sz="4" w:space="0"/>
+        </w:pBdr>
+        <w:shd w:val="clear" w:color="f2f2f2" w:themeColor="background1" w:themeShade="F2" w:fill="f2f2f2" w:themeFill="background1" w:themeFillShade="F2"/>
+        <w:spacing w:after="0" w:before="0"/>
+        <w:ind w:right="0" w:firstLine="0" w:left="0"/>
+        <w:rPr>
+          <w:rFonts w:ascii="Terminal" w:hAnsi="Terminal" w:cs="Terminal"/>
+        </w:rPr>
+      </w:pPr>
+      <w:r>
+        <w:rPr>
+          <w:rFonts w:ascii="Terminal" w:hAnsi="Terminal" w:eastAsia="Terminal" w:cs="Terminal"/>
+          <w:color w:val="000000"/>
+          <w:sz w:val="24"/>
+        </w:rPr>
+        <w:t xml:space="preserve">&lt;p&gt;Quick Links:</w:t>
+      </w:r>
+      <w:r>
+        <w:rPr>
+          <w:rFonts w:ascii="Terminal" w:hAnsi="Terminal" w:eastAsia="Terminal" w:cs="Terminal"/>
+        </w:rPr>
+      </w:r>
+    </w:p>
+    <w:p>
+      <w:pPr>
+        <w:pBdr>
+          <w:top w:val="none" w:color="000000" w:sz="4" w:space="0"/>
+          <w:left w:val="none" w:color="000000" w:sz="4" w:space="0"/>
+          <w:bottom w:val="none" w:color="000000" w:sz="4" w:space="0"/>
+          <w:right w:val="none" w:color="000000" w:sz="4" w:space="0"/>
+        </w:pBdr>
+        <w:shd w:val="clear" w:color="f2f2f2" w:themeColor="background1" w:themeShade="F2" w:fill="f2f2f2" w:themeFill="background1" w:themeFillShade="F2"/>
+        <w:spacing w:after="0" w:before="0"/>
+        <w:ind w:right="0" w:firstLine="0" w:left="0"/>
+        <w:rPr>
+          <w:rFonts w:ascii="Terminal" w:hAnsi="Terminal" w:cs="Terminal"/>
+        </w:rPr>
+      </w:pPr>
+      <w:r>
+        <w:rPr>
+          <w:rFonts w:ascii="Terminal" w:hAnsi="Terminal" w:eastAsia="Terminal" w:cs="Terminal"/>
+          <w:color w:val="000000"/>
+          <w:sz w:val="24"/>
+        </w:rPr>
+        <w:t xml:space="preserve">&lt;br&gt;&lt;a href='helloworld.html'&gt;A small page&lt;/a&gt;</w:t>
+      </w:r>
+      <w:r>
+        <w:rPr>
+          <w:rFonts w:ascii="Terminal" w:hAnsi="Terminal" w:eastAsia="Terminal" w:cs="Terminal"/>
+        </w:rPr>
+      </w:r>
+    </w:p>
+    <w:p>
+      <w:pPr>
+        <w:pBdr>
+          <w:top w:val="none" w:color="000000" w:sz="4" w:space="0"/>
+          <w:left w:val="none" w:color="000000" w:sz="4" w:space="0"/>
+          <w:bottom w:val="none" w:color="000000" w:sz="4" w:space="0"/>
+          <w:right w:val="none" w:color="000000" w:sz="4" w:space="0"/>
+        </w:pBdr>
+        <w:shd w:val="clear" w:color="f2f2f2" w:themeColor="background1" w:themeShade="F2" w:fill="f2f2f2" w:themeFill="background1" w:themeFillShade="F2"/>
+        <w:spacing w:after="0" w:before="0"/>
+        <w:ind w:right="0" w:firstLine="0" w:left="0"/>
+        <w:rPr>
+          <w:rFonts w:ascii="Terminal" w:hAnsi="Terminal" w:cs="Terminal"/>
+        </w:rPr>
+      </w:pPr>
+      <w:r>
+        <w:rPr>
+          <w:rFonts w:ascii="Terminal" w:hAnsi="Terminal" w:eastAsia="Terminal" w:cs="Terminal"/>
+          <w:color w:val="000000"/>
+          <w:sz w:val="24"/>
+        </w:rPr>
+        <w:t xml:space="preserve">&lt;br&gt;&lt;a href='copyrights.html'&gt;Copyrights&lt;/a&gt;</w:t>
+      </w:r>
+      <w:r>
+        <w:rPr>
+          <w:rFonts w:ascii="Terminal" w:hAnsi="Terminal" w:eastAsia="Terminal" w:cs="Terminal"/>
+        </w:rPr>
+      </w:r>
+    </w:p>
+    <w:p>
+      <w:pPr>
+        <w:pBdr>
+          <w:top w:val="none" w:color="000000" w:sz="4" w:space="0"/>
+          <w:left w:val="none" w:color="000000" w:sz="4" w:space="0"/>
+          <w:bottom w:val="none" w:color="000000" w:sz="4" w:space="0"/>
+          <w:right w:val="none" w:color="000000" w:sz="4" w:space="0"/>
+        </w:pBdr>
+        <w:shd w:val="clear" w:color="f2f2f2" w:themeColor="background1" w:themeShade="F2" w:fill="f2f2f2" w:themeFill="background1" w:themeFillShade="F2"/>
+        <w:spacing w:after="0" w:before="0"/>
+        <w:ind w:right="0" w:firstLine="0" w:left="0"/>
+        <w:rPr>
+          <w:rFonts w:ascii="Terminal" w:hAnsi="Terminal" w:cs="Terminal"/>
+        </w:rPr>
+      </w:pPr>
+      <w:r>
+        <w:rPr>
+          <w:rFonts w:ascii="Terminal" w:hAnsi="Terminal" w:eastAsia="Terminal" w:cs="Terminal"/>
+          <w:color w:val="000000"/>
+          <w:sz w:val="24"/>
+        </w:rPr>
+        <w:t xml:space="preserve">&lt;br&gt;&lt;a href='image.html'&gt;Image page&lt;/a&gt;</w:t>
+      </w:r>
+      <w:r>
+        <w:rPr>
+          <w:rFonts w:ascii="Terminal" w:hAnsi="Terminal" w:eastAsia="Terminal" w:cs="Terminal"/>
+        </w:rPr>
+      </w:r>
+    </w:p>
+    <w:p>
+      <w:pPr>
+        <w:pBdr>
+          <w:top w:val="none" w:color="000000" w:sz="4" w:space="0"/>
+          <w:left w:val="none" w:color="000000" w:sz="4" w:space="0"/>
+          <w:bottom w:val="none" w:color="000000" w:sz="4" w:space="0"/>
+          <w:right w:val="none" w:color="000000" w:sz="4" w:space="0"/>
+        </w:pBdr>
+        <w:shd w:val="clear" w:color="f2f2f2" w:themeColor="background1" w:themeShade="F2" w:fill="f2f2f2" w:themeFill="background1" w:themeFillShade="F2"/>
+        <w:spacing w:after="0" w:before="0"/>
+        <w:ind w:right="0" w:firstLine="0" w:left="0"/>
+        <w:rPr>
+          <w:rFonts w:ascii="Terminal" w:hAnsi="Terminal" w:cs="Terminal"/>
+        </w:rPr>
+      </w:pPr>
+      <w:r>
+        <w:rPr>
+          <w:rFonts w:ascii="Terminal" w:hAnsi="Terminal" w:eastAsia="Terminal" w:cs="Terminal"/>
+          <w:color w:val="000000"/>
+          <w:sz w:val="24"/>
+        </w:rPr>
+        <w:t xml:space="preserve">&lt;br&gt;&lt;a href='cscoptlogo177x111.jpg'&gt;Image&lt;/a&gt;</w:t>
+      </w:r>
+      <w:r>
+        <w:rPr>
+          <w:rFonts w:ascii="Terminal" w:hAnsi="Terminal" w:eastAsia="Terminal" w:cs="Terminal"/>
+        </w:rPr>
+      </w:r>
+    </w:p>
+    <w:p>
+      <w:pPr>
+        <w:pBdr>
+          <w:top w:val="none" w:color="000000" w:sz="4" w:space="0"/>
+          <w:left w:val="none" w:color="000000" w:sz="4" w:space="0"/>
+          <w:bottom w:val="none" w:color="000000" w:sz="4" w:space="0"/>
+          <w:right w:val="none" w:color="000000" w:sz="4" w:space="0"/>
+        </w:pBdr>
+        <w:shd w:val="clear" w:color="f2f2f2" w:themeColor="background1" w:themeShade="F2" w:fill="f2f2f2" w:themeFill="background1" w:themeFillShade="F2"/>
+        <w:spacing w:after="0" w:before="0"/>
+        <w:ind w:right="0" w:firstLine="0" w:left="0"/>
+        <w:rPr>
+          <w:rFonts w:ascii="Terminal" w:hAnsi="Terminal" w:cs="Terminal"/>
+        </w:rPr>
+      </w:pPr>
+      <w:r>
+        <w:rPr>
+          <w:rFonts w:ascii="Terminal" w:hAnsi="Terminal" w:eastAsia="Terminal" w:cs="Terminal"/>
+          <w:color w:val="000000"/>
+          <w:sz w:val="24"/>
+        </w:rPr>
+        <w:t xml:space="preserve">&lt;/html&gt;</w:t>
+      </w:r>
+      <w:r>
+        <w:rPr>
+          <w:rFonts w:ascii="Terminal" w:hAnsi="Terminal" w:eastAsia="Terminal" w:cs="Terminal"/>
+        </w:rPr>
+      </w:r>
+    </w:p>
+    <w:p>
+      <w:pPr>
+        <w:pBdr/>
+        <w:spacing/>
+        <w:ind/>
+        <w:rPr>
+          <w:highlight w:val="none"/>
+          <w:lang w:val="en-AU"/>
+        </w:rPr>
+      </w:pPr>
       <w:r>
         <w:rPr>
           <w:highlight w:val="none"/>

--- a/TERM1 - BLOCK1/2 ICTNWK541 - Configure verify troubleshoot WAN links - IP services/Assessmet Task 2/Task2/Manuel Perez - ICTNWK541.docx
+++ b/TERM1 - BLOCK1/2 ICTNWK541 - Configure verify troubleshoot WAN links - IP services/Assessmet Task 2/Task2/Manuel Perez - ICTNWK541.docx
@@ -10020,17 +10020,12 @@
           <w:lang w:val="en-AU"/>
         </w:rPr>
       </w:r>
-    </w:p>
-    <w:p>
-      <w:pPr>
-        <w:pBdr/>
-        <w:spacing/>
-        <w:ind/>
-        <w:rPr>
-          <w:highlight w:val="none"/>
-          <w:lang w:val="en-AU"/>
-        </w:rPr>
-      </w:pPr>
+      <w:r>
+        <w:rPr>
+          <w:highlight w:val="none"/>
+          <w:lang w:val="en-AU"/>
+        </w:rPr>
+      </w:r>
       <w:r>
         <w:rPr>
           <w:highlight w:val="none"/>
@@ -10094,7 +10089,7 @@
           <w:color w:val="000000"/>
           <w:sz w:val="24"/>
         </w:rPr>
-        <w:t xml:space="preserve">&lt;center&gt;&lt;font size='+2' color='blue'&gt;ABC ENTERPRISES&lt;/font&gt;&lt;/center&gt;</w:t>
+        <w:t xml:space="preserve">&lt;center&gt;&lt;font size='+2' color='blue'&gt;ABC ENTERPRISES Sydney&lt;/font&gt;&lt;/center&gt;</w:t>
       </w:r>
       <w:r>
         <w:rPr>
@@ -10359,6 +10354,36 @@
     </w:p>
     <w:p>
       <w:pPr>
+        <w:pBdr/>
+        <w:shd w:val="nil"/>
+        <w:spacing/>
+        <w:ind/>
+        <w:outlineLvl w:val="2"/>
+        <w:rPr>
+          <w:rFonts w:ascii="Arial" w:hAnsi="Arial" w:eastAsia="Arial" w:cs="Arial"/>
+          <w:highlight w:val="none"/>
+          <w:lang w:val="en-AU"/>
+          <w14:ligatures w14:val="none"/>
+        </w:rPr>
+      </w:pPr>
+      <w:r>
+        <w:rPr>
+          <w:rFonts w:ascii="Arial" w:hAnsi="Arial" w:eastAsia="Arial" w:cs="Arial"/>
+          <w:highlight w:val="none"/>
+          <w:lang w:val="en-AU" w:eastAsia="en-GB"/>
+        </w:rPr>
+        <w:br w:type="page" w:clear="all"/>
+      </w:r>
+      <w:r>
+        <w:rPr>
+          <w:rFonts w:ascii="Arial" w:hAnsi="Arial" w:eastAsia="Arial" w:cs="Arial"/>
+          <w:highlight w:val="none"/>
+          <w:lang w:val="en-AU" w:eastAsia="en-GB"/>
+        </w:rPr>
+      </w:r>
+    </w:p>
+    <w:p>
+      <w:pPr>
         <w:pStyle w:val="977"/>
         <w:pBdr/>
         <w:spacing/>
@@ -10367,7 +10392,7 @@
         <w:rPr>
           <w:rFonts w:ascii="Arial" w:hAnsi="Arial" w:eastAsia="Arial" w:cs="Arial"/>
           <w:highlight w:val="none"/>
-          <w:lang w:val="en-AU"/>
+          <w:lang w:val="en-AU" w:eastAsia="en-GB"/>
           <w14:ligatures w14:val="none"/>
         </w:rPr>
       </w:pPr>
@@ -10430,6 +10455,152 @@
           <w:lang w:val="en-AU"/>
           <w14:ligatures w14:val="none"/>
         </w:rPr>
+      </w:r>
+      <w:r>
+        <w:rPr>
+          <w:rFonts w:ascii="Arial" w:hAnsi="Arial" w:cs="Arial"/>
+          <w:highlight w:val="none"/>
+          <w:lang w:val="en-AU"/>
+          <w14:ligatures w14:val="none"/>
+        </w:rPr>
+      </w:r>
+    </w:p>
+    <w:p>
+      <w:pPr>
+        <w:pBdr/>
+        <w:spacing w:line="283" w:lineRule="exact"/>
+        <w:ind/>
+        <w:rPr>
+          <w:rFonts w:ascii="Arial" w:hAnsi="Arial" w:cs="Arial"/>
+          <w:highlight w:val="none"/>
+          <w:lang w:val="en-AU"/>
+          <w14:ligatures w14:val="none"/>
+        </w:rPr>
+      </w:pPr>
+      <w:r>
+        <w:rPr>
+          <w:rFonts w:ascii="Arial" w:hAnsi="Arial" w:cs="Arial"/>
+          <w:highlight w:val="none"/>
+          <w:lang w:val="en-AU"/>
+          <w14:ligatures w14:val="none"/>
+        </w:rPr>
+      </w:r>
+      <w:r>
+        <w:rPr>
+          <w:rFonts w:ascii="Arial" w:hAnsi="Arial" w:cs="Arial"/>
+          <w:highlight w:val="none"/>
+          <w:lang w:val="en-AU"/>
+          <w14:ligatures w14:val="none"/>
+        </w:rPr>
+      </w:r>
+    </w:p>
+    <w:p>
+      <w:pPr>
+        <w:pBdr/>
+        <w:spacing w:line="283" w:lineRule="exact"/>
+        <w:ind/>
+        <w:rPr>
+          <w:rFonts w:ascii="Arial" w:hAnsi="Arial" w:cs="Arial"/>
+          <w:highlight w:val="none"/>
+          <w:lang w:val="en-AU"/>
+          <w14:ligatures w14:val="none"/>
+        </w:rPr>
+      </w:pPr>
+      <w:r>
+        <w:rPr>
+          <w:rFonts w:ascii="Arial" w:hAnsi="Arial" w:cs="Arial"/>
+          <w:highlight w:val="none"/>
+          <w:lang w:val="en-AU"/>
+          <w14:ligatures w14:val="none"/>
+        </w:rPr>
+      </w:r>
+      <w:r>
+        <w:rPr>
+          <w:rFonts w:ascii="Arial" w:hAnsi="Arial" w:cs="Arial"/>
+          <w:highlight w:val="none"/>
+          <w:lang w:val="en-AU"/>
+          <w14:ligatures w14:val="none"/>
+        </w:rPr>
+      </w:r>
+    </w:p>
+    <w:p>
+      <w:pPr>
+        <w:pBdr/>
+        <w:spacing w:line="283" w:lineRule="exact"/>
+        <w:ind/>
+        <w:rPr>
+          <w:rFonts w:ascii="Arial" w:hAnsi="Arial" w:cs="Arial"/>
+          <w:highlight w:val="none"/>
+          <w:lang w:val="en-AU"/>
+          <w14:ligatures w14:val="none"/>
+        </w:rPr>
+      </w:pPr>
+      <w:r>
+        <w:rPr>
+          <w:rFonts w:ascii="Arial" w:hAnsi="Arial" w:cs="Arial"/>
+          <w:highlight w:val="none"/>
+          <w:lang w:val="en-AU"/>
+          <w14:ligatures w14:val="none"/>
+        </w:rPr>
+        <w:t xml:space="preserve">NETWORK 2 – Brisbane Branch</w:t>
+      </w:r>
+      <w:r>
+        <w:rPr>
+          <w:rFonts w:ascii="Arial" w:hAnsi="Arial" w:cs="Arial"/>
+          <w:highlight w:val="none"/>
+          <w:lang w:val="en-AU"/>
+          <w14:ligatures w14:val="none"/>
+        </w:rPr>
+      </w:r>
+    </w:p>
+    <w:p>
+      <w:pPr>
+        <w:pBdr/>
+        <w:spacing w:line="283" w:lineRule="exact"/>
+        <w:ind/>
+        <w:rPr>
+          <w:rFonts w:ascii="Arial" w:hAnsi="Arial" w:cs="Arial"/>
+          <w:highlight w:val="none"/>
+          <w:lang w:val="en-AU"/>
+          <w14:ligatures w14:val="none"/>
+        </w:rPr>
+      </w:pPr>
+      <w:r>
+        <w:rPr>
+          <w:rFonts w:ascii="Arial" w:hAnsi="Arial" w:cs="Arial"/>
+          <w:highlight w:val="none"/>
+          <w:lang w:val="en-AU"/>
+          <w14:ligatures w14:val="none"/>
+        </w:rPr>
+      </w:r>
+      <w:r>
+        <w:rPr>
+          <w:rFonts w:ascii="Arial" w:hAnsi="Arial" w:cs="Arial"/>
+          <w:highlight w:val="none"/>
+          <w:lang w:val="en-AU"/>
+          <w14:ligatures w14:val="none"/>
+        </w:rPr>
+      </w:r>
+    </w:p>
+    <w:p>
+      <w:pPr>
+        <w:pBdr/>
+        <w:spacing w:line="283" w:lineRule="exact"/>
+        <w:ind/>
+        <w:rPr>
+          <w:rFonts w:ascii="Arial" w:hAnsi="Arial" w:cs="Arial"/>
+          <w:highlight w:val="none"/>
+          <w:lang w:val="en-AU"/>
+          <w14:ligatures w14:val="none"/>
+        </w:rPr>
+      </w:pPr>
+      <w:r>
+        <w:rPr>
+          <w:rFonts w:ascii="Arial" w:hAnsi="Arial" w:cs="Arial"/>
+          <w:highlight w:val="none"/>
+          <w:lang w:val="en-AU"/>
+          <w14:ligatures w14:val="none"/>
+        </w:rPr>
         <w:br w:type="page" w:clear="all"/>
       </w:r>
       <w:r>
@@ -10437,11 +10608,7 @@
           <w:lang w:val="en-AU"/>
         </w:rPr>
       </w:r>
-      <w:r>
-        <w:rPr>
-          <w:lang w:val="en-AU"/>
-        </w:rPr>
-      </w:r>
+      <w:r/>
     </w:p>
     <w:p>
       <w:pPr>

--- a/TERM1 - BLOCK1/2 ICTNWK541 - Configure verify troubleshoot WAN links - IP services/Assessmet Task 2/Task2/Manuel Perez - ICTNWK541.docx
+++ b/TERM1 - BLOCK1/2 ICTNWK541 - Configure verify troubleshoot WAN links - IP services/Assessmet Task 2/Task2/Manuel Perez - ICTNWK541.docx
@@ -114,7 +114,7 @@
     </w:p>
     <w:p>
       <w:pPr>
-        <w:pStyle w:val="997"/>
+        <w:pStyle w:val="1013"/>
         <w:pBdr/>
         <w:spacing/>
         <w:ind/>
@@ -1372,7 +1372,7 @@
     </w:p>
     <w:p>
       <w:pPr>
-        <w:pStyle w:val="997"/>
+        <w:pStyle w:val="1013"/>
         <w:pBdr/>
         <w:spacing/>
         <w:ind/>
@@ -1614,7 +1614,7 @@
     </w:p>
     <w:p>
       <w:pPr>
-        <w:pStyle w:val="1003"/>
+        <w:pStyle w:val="1019"/>
         <w:numPr>
           <w:ilvl w:val="0"/>
           <w:numId w:val="45"/>
@@ -1653,7 +1653,7 @@
     </w:p>
     <w:p>
       <w:pPr>
-        <w:pStyle w:val="1003"/>
+        <w:pStyle w:val="1019"/>
         <w:numPr>
           <w:ilvl w:val="0"/>
           <w:numId w:val="45"/>
@@ -1692,7 +1692,7 @@
     </w:p>
     <w:p>
       <w:pPr>
-        <w:pStyle w:val="1003"/>
+        <w:pStyle w:val="1019"/>
         <w:numPr>
           <w:ilvl w:val="0"/>
           <w:numId w:val="45"/>
@@ -1731,7 +1731,7 @@
     </w:p>
     <w:p>
       <w:pPr>
-        <w:pStyle w:val="1003"/>
+        <w:pStyle w:val="1019"/>
         <w:numPr>
           <w:ilvl w:val="0"/>
           <w:numId w:val="45"/>
@@ -1770,7 +1770,7 @@
     </w:p>
     <w:p>
       <w:pPr>
-        <w:pStyle w:val="1003"/>
+        <w:pStyle w:val="1019"/>
         <w:numPr>
           <w:ilvl w:val="0"/>
           <w:numId w:val="45"/>
@@ -1859,7 +1859,7 @@
     </w:p>
     <w:p>
       <w:pPr>
-        <w:pStyle w:val="976"/>
+        <w:pStyle w:val="992"/>
         <w:pBdr/>
         <w:spacing/>
         <w:ind/>
@@ -1934,7 +1934,7 @@
     </w:p>
     <w:p>
       <w:pPr>
-        <w:pStyle w:val="1003"/>
+        <w:pStyle w:val="1019"/>
         <w:numPr>
           <w:ilvl w:val="0"/>
           <w:numId w:val="44"/>
@@ -1974,7 +1974,7 @@
     </w:p>
     <w:p>
       <w:pPr>
-        <w:pStyle w:val="1003"/>
+        <w:pStyle w:val="1019"/>
         <w:numPr>
           <w:ilvl w:val="0"/>
           <w:numId w:val="44"/>
@@ -2014,7 +2014,7 @@
     </w:p>
     <w:p>
       <w:pPr>
-        <w:pStyle w:val="1003"/>
+        <w:pStyle w:val="1019"/>
         <w:numPr>
           <w:ilvl w:val="0"/>
           <w:numId w:val="44"/>
@@ -2054,7 +2054,7 @@
     </w:p>
     <w:p>
       <w:pPr>
-        <w:pStyle w:val="976"/>
+        <w:pStyle w:val="992"/>
         <w:pBdr/>
         <w:spacing/>
         <w:ind/>
@@ -2107,7 +2107,7 @@
     </w:p>
     <w:p>
       <w:pPr>
-        <w:pStyle w:val="977"/>
+        <w:pStyle w:val="993"/>
         <w:pBdr/>
         <w:spacing/>
         <w:ind/>
@@ -2150,7 +2150,7 @@
     </w:p>
     <w:p>
       <w:pPr>
-        <w:pStyle w:val="978"/>
+        <w:pStyle w:val="994"/>
         <w:pBdr/>
         <w:spacing/>
         <w:ind/>
@@ -2196,7 +2196,7 @@
     </w:p>
     <w:p>
       <w:pPr>
-        <w:pStyle w:val="1003"/>
+        <w:pStyle w:val="1019"/>
         <w:numPr>
           <w:ilvl w:val="0"/>
           <w:numId w:val="31"/>
@@ -2228,10 +2228,18 @@
           <w14:ligatures w14:val="none"/>
         </w:rPr>
       </w:r>
+      <w:r>
+        <w:rPr>
+          <w:rFonts w:ascii="Arial" w:hAnsi="Arial" w:eastAsia="Arial" w:cs="Arial"/>
+          <w:highlight w:val="none"/>
+          <w:lang w:val="en-AU" w:eastAsia="en-GB"/>
+          <w14:ligatures w14:val="none"/>
+        </w:rPr>
+      </w:r>
     </w:p>
     <w:p>
       <w:pPr>
-        <w:pStyle w:val="1003"/>
+        <w:pStyle w:val="1019"/>
         <w:numPr>
           <w:ilvl w:val="1"/>
           <w:numId w:val="31"/>
@@ -2263,10 +2271,18 @@
           <w14:ligatures w14:val="none"/>
         </w:rPr>
       </w:r>
+      <w:r>
+        <w:rPr>
+          <w:rFonts w:ascii="Arial" w:hAnsi="Arial" w:eastAsia="Arial" w:cs="Arial"/>
+          <w:highlight w:val="none"/>
+          <w:lang w:val="en-AU" w:eastAsia="en-GB"/>
+          <w14:ligatures w14:val="none"/>
+        </w:rPr>
+      </w:r>
     </w:p>
     <w:p>
       <w:pPr>
-        <w:pStyle w:val="1003"/>
+        <w:pStyle w:val="1019"/>
         <w:numPr>
           <w:ilvl w:val="1"/>
           <w:numId w:val="31"/>
@@ -2297,16 +2313,21 @@
         </w:rPr>
         <w:t xml:space="preserve">Dual-Star </w:t>
       </w:r>
-      <w:r/>
       <w:r>
         <w:t xml:space="preserve">high availability</w:t>
       </w:r>
-      <w:r/>
-      <w:r/>
+      <w:r>
+        <w:rPr>
+          <w:rFonts w:ascii="Arial" w:hAnsi="Arial" w:cs="Arial"/>
+          <w:highlight w:val="none"/>
+          <w:lang w:val="en-AU"/>
+          <w14:ligatures w14:val="none"/>
+        </w:rPr>
+      </w:r>
     </w:p>
     <w:p>
       <w:pPr>
-        <w:pStyle w:val="1003"/>
+        <w:pStyle w:val="1019"/>
         <w:numPr>
           <w:ilvl w:val="1"/>
           <w:numId w:val="31"/>
@@ -2333,10 +2354,18 @@
           <w:highlight w:val="none"/>
         </w:rPr>
       </w:r>
+      <w:r>
+        <w:rPr>
+          <w:rFonts w:ascii="Arial" w:hAnsi="Arial" w:cs="Arial"/>
+          <w:highlight w:val="none"/>
+          <w:lang w:val="en-AU"/>
+          <w14:ligatures w14:val="none"/>
+        </w:rPr>
+      </w:r>
     </w:p>
     <w:p>
       <w:pPr>
-        <w:pStyle w:val="1003"/>
+        <w:pStyle w:val="1019"/>
         <w:numPr>
           <w:ilvl w:val="0"/>
           <w:numId w:val="31"/>
@@ -2368,10 +2397,18 @@
           <w14:ligatures w14:val="none"/>
         </w:rPr>
       </w:r>
+      <w:r>
+        <w:rPr>
+          <w:rFonts w:ascii="Arial" w:hAnsi="Arial" w:eastAsia="Arial" w:cs="Arial"/>
+          <w:highlight w:val="none"/>
+          <w:lang w:val="en-AU" w:eastAsia="en-GB"/>
+          <w14:ligatures w14:val="none"/>
+        </w:rPr>
+      </w:r>
     </w:p>
     <w:p>
       <w:pPr>
-        <w:pStyle w:val="1003"/>
+        <w:pStyle w:val="1019"/>
         <w:numPr>
           <w:ilvl w:val="1"/>
           <w:numId w:val="31"/>
@@ -2403,10 +2440,18 @@
           <w14:ligatures w14:val="none"/>
         </w:rPr>
       </w:r>
+      <w:r>
+        <w:rPr>
+          <w:rFonts w:ascii="Arial" w:hAnsi="Arial" w:eastAsia="Arial" w:cs="Arial"/>
+          <w:highlight w:val="none"/>
+          <w:lang w:val="en-AU" w:eastAsia="en-GB"/>
+          <w14:ligatures w14:val="none"/>
+        </w:rPr>
+      </w:r>
     </w:p>
     <w:p>
       <w:pPr>
-        <w:pStyle w:val="1003"/>
+        <w:pStyle w:val="1019"/>
         <w:numPr>
           <w:ilvl w:val="1"/>
           <w:numId w:val="31"/>
@@ -2430,12 +2475,18 @@
         </w:rPr>
         <w:t xml:space="preserve">Topology: Star </w:t>
       </w:r>
-      <w:r/>
-      <w:r/>
+      <w:r>
+        <w:rPr>
+          <w:rFonts w:ascii="Arial" w:hAnsi="Arial" w:cs="Arial"/>
+          <w:highlight w:val="none"/>
+          <w:lang w:val="en-AU"/>
+          <w14:ligatures w14:val="none"/>
+        </w:rPr>
+      </w:r>
     </w:p>
     <w:p>
       <w:pPr>
-        <w:pStyle w:val="978"/>
+        <w:pStyle w:val="994"/>
         <w:pBdr/>
         <w:spacing/>
         <w:ind/>
@@ -2474,7 +2525,7 @@
     </w:p>
     <w:tbl>
       <w:tblPr>
-        <w:tblStyle w:val="854"/>
+        <w:tblStyle w:val="870"/>
         <w:tblW w:w="0" w:type="auto"/>
         <w:tblBorders/>
         <w:tblLayout w:type="fixed"/>
@@ -3819,6 +3870,14 @@
                 <w:lang w:val="en-AU"/>
               </w:rPr>
             </w:r>
+            <w:r>
+              <w:rPr>
+                <w:rFonts w:ascii="Arial" w:hAnsi="Arial" w:eastAsia="Arial" w:cs="Arial"/>
+                <w:color w:val="000000"/>
+                <w:sz w:val="24"/>
+                <w:lang w:val="en-AU"/>
+              </w:rPr>
+            </w:r>
           </w:p>
         </w:tc>
         <w:tc>
@@ -3860,6 +3919,14 @@
                 <w:lang w:val="en-AU"/>
               </w:rPr>
             </w:r>
+            <w:r>
+              <w:rPr>
+                <w:rFonts w:ascii="Arial" w:hAnsi="Arial" w:eastAsia="Arial" w:cs="Arial"/>
+                <w:color w:val="000000"/>
+                <w:sz w:val="24"/>
+                <w:lang w:val="en-AU"/>
+              </w:rPr>
+            </w:r>
           </w:p>
         </w:tc>
         <w:tc>
@@ -3892,6 +3959,14 @@
                 <w:lang w:val="en-AU"/>
               </w:rPr>
               <w:t xml:space="preserve">Sydney</w:t>
+            </w:r>
+            <w:r>
+              <w:rPr>
+                <w:rFonts w:ascii="Arial" w:hAnsi="Arial" w:eastAsia="Arial" w:cs="Arial"/>
+                <w:color w:val="000000"/>
+                <w:sz w:val="24"/>
+                <w:lang w:val="en-AU"/>
+              </w:rPr>
             </w:r>
             <w:r>
               <w:rPr>
@@ -4884,7 +4959,7 @@
     </w:p>
     <w:p>
       <w:pPr>
-        <w:pStyle w:val="977"/>
+        <w:pStyle w:val="993"/>
         <w:pBdr/>
         <w:spacing/>
         <w:ind/>
@@ -4938,7 +5013,7 @@
     </w:p>
     <w:p>
       <w:pPr>
-        <w:pStyle w:val="977"/>
+        <w:pStyle w:val="993"/>
         <w:pBdr/>
         <w:spacing/>
         <w:ind/>
@@ -4994,6 +5069,11 @@
           <w:lang w:val="en-AU"/>
         </w:rPr>
       </w:r>
+      <w:r>
+        <w:rPr>
+          <w:lang w:val="en-AU"/>
+        </w:rPr>
+      </w:r>
     </w:p>
     <w:p>
       <w:pPr>
@@ -5014,6 +5094,11 @@
           <w:lang w:val="en-AU"/>
         </w:rPr>
       </w:r>
+      <w:r>
+        <w:rPr>
+          <w:lang w:val="en-AU"/>
+        </w:rPr>
+      </w:r>
     </w:p>
     <w:p>
       <w:pPr>
@@ -5034,10 +5119,15 @@
           <w:lang w:val="en-AU"/>
         </w:rPr>
       </w:r>
+      <w:r>
+        <w:rPr>
+          <w:lang w:val="en-AU"/>
+        </w:rPr>
+      </w:r>
     </w:p>
     <w:p>
       <w:pPr>
-        <w:pStyle w:val="976"/>
+        <w:pStyle w:val="992"/>
         <w:pBdr/>
         <w:spacing/>
         <w:ind/>
@@ -5083,7 +5173,7 @@
     </w:p>
     <w:p>
       <w:pPr>
-        <w:pStyle w:val="977"/>
+        <w:pStyle w:val="993"/>
         <w:pBdr/>
         <w:spacing/>
         <w:ind/>
@@ -5113,7 +5203,7 @@
     </w:p>
     <w:p>
       <w:pPr>
-        <w:pStyle w:val="1003"/>
+        <w:pStyle w:val="1019"/>
         <w:numPr>
           <w:ilvl w:val="0"/>
           <w:numId w:val="33"/>
@@ -5140,7 +5230,6 @@
       </w:r>
       <w:r>
         <w:rPr>
-          <w:highlight w:val="none"/>
           <w:lang w:val="en-AU"/>
         </w:rPr>
       </w:r>
@@ -5152,7 +5241,7 @@
     </w:p>
     <w:p>
       <w:pPr>
-        <w:pStyle w:val="1003"/>
+        <w:pStyle w:val="1019"/>
         <w:numPr>
           <w:ilvl w:val="0"/>
           <w:numId w:val="33"/>
@@ -5173,7 +5262,6 @@
       </w:r>
       <w:r>
         <w:rPr>
-          <w:highlight w:val="none"/>
           <w:lang w:val="en-AU"/>
         </w:rPr>
       </w:r>
@@ -5185,7 +5273,7 @@
     </w:p>
     <w:p>
       <w:pPr>
-        <w:pStyle w:val="1003"/>
+        <w:pStyle w:val="1019"/>
         <w:numPr>
           <w:ilvl w:val="0"/>
           <w:numId w:val="33"/>
@@ -5226,7 +5314,6 @@
       </w:r>
       <w:r>
         <w:rPr>
-          <w:highlight w:val="none"/>
           <w:lang w:val="en-AU"/>
         </w:rPr>
       </w:r>
@@ -5238,7 +5325,7 @@
     </w:p>
     <w:p>
       <w:pPr>
-        <w:pStyle w:val="1003"/>
+        <w:pStyle w:val="1019"/>
         <w:numPr>
           <w:ilvl w:val="0"/>
           <w:numId w:val="33"/>
@@ -5278,7 +5365,6 @@
       </w:r>
       <w:r>
         <w:rPr>
-          <w:highlight w:val="none"/>
           <w:lang w:val="en-AU"/>
         </w:rPr>
       </w:r>
@@ -5290,7 +5376,7 @@
     </w:p>
     <w:p>
       <w:pPr>
-        <w:pStyle w:val="1003"/>
+        <w:pStyle w:val="1019"/>
         <w:numPr>
           <w:ilvl w:val="0"/>
           <w:numId w:val="33"/>
@@ -5322,10 +5408,15 @@
           <w:lang w:val="en-AU"/>
         </w:rPr>
       </w:r>
+      <w:r>
+        <w:rPr>
+          <w:lang w:val="en-AU"/>
+        </w:rPr>
+      </w:r>
     </w:p>
     <w:p>
       <w:pPr>
-        <w:pStyle w:val="1003"/>
+        <w:pStyle w:val="1019"/>
         <w:numPr>
           <w:ilvl w:val="0"/>
           <w:numId w:val="33"/>
@@ -5351,6 +5442,12 @@
           <w:lang w:val="en-AU"/>
         </w:rPr>
       </w:r>
+      <w:r>
+        <w:rPr>
+          <w:highlight w:val="none"/>
+          <w:lang w:val="en-AU"/>
+        </w:rPr>
+      </w:r>
     </w:p>
     <w:p>
       <w:pPr>
@@ -5373,10 +5470,15 @@
           <w:lang w:val="en-AU"/>
         </w:rPr>
       </w:r>
+      <w:r>
+        <w:rPr>
+          <w:lang w:val="en-AU"/>
+        </w:rPr>
+      </w:r>
     </w:p>
     <w:p>
       <w:pPr>
-        <w:pStyle w:val="977"/>
+        <w:pStyle w:val="993"/>
         <w:numPr>
           <w:ilvl w:val="0"/>
           <w:numId w:val="54"/>
@@ -5412,7 +5514,7 @@
         <w:rPr>
           <w:rFonts w:ascii="Arial" w:hAnsi="Arial" w:eastAsia="Arial" w:cs="Arial"/>
           <w:highlight w:val="none"/>
-          <w:lang w:val="en-AU" w:eastAsia="en-GB"/>
+          <w:lang w:val="en-AU"/>
           <w14:ligatures w14:val="none"/>
         </w:rPr>
       </w:r>
@@ -5427,12 +5529,6 @@
           <w:lang w:val="en-AU"/>
         </w:rPr>
       </w:pPr>
-      <w:r>
-        <w:rPr>
-          <w:highlight w:val="none"/>
-          <w:lang w:val="en-AU"/>
-        </w:rPr>
-      </w:r>
       <w:r>
         <w:rPr>
           <w:highlight w:val="none"/>
@@ -5448,15 +5544,14 @@
         <w:br/>
         <w:t xml:space="preserve">sw (switches), rt (souters), ap (Wireless Access Points), ss ( Servers)</w:t>
       </w:r>
-      <w:r/>
-      <w:r>
-        <w:rPr>
-          <w:highlight w:val="none"/>
-          <w:lang w:val="en-AU"/>
-        </w:rPr>
-      </w:r>
-      <w:r>
-        <w:rPr>
+      <w:r>
+        <w:rPr>
+          <w:lang w:val="en-AU"/>
+        </w:rPr>
+      </w:r>
+      <w:r>
+        <w:rPr>
+          <w:highlight w:val="none"/>
           <w:lang w:val="en-AU"/>
         </w:rPr>
       </w:r>
@@ -5470,6 +5565,11 @@
           <w:lang w:val="en-AU"/>
         </w:rPr>
       </w:pPr>
+      <w:r>
+        <w:rPr>
+          <w:lang w:val="en-AU"/>
+        </w:rPr>
+      </w:r>
       <w:r>
         <w:rPr>
           <w:lang w:val="en-AU"/>
@@ -5521,14 +5621,13 @@
       </w:r>
       <w:r>
         <w:rPr>
-          <w:highlight w:val="none"/>
           <w:lang w:val="en-AU"/>
         </w:rPr>
       </w:r>
     </w:p>
     <w:p>
       <w:pPr>
-        <w:pStyle w:val="977"/>
+        <w:pStyle w:val="993"/>
         <w:pBdr/>
         <w:spacing/>
         <w:ind/>
@@ -5568,14 +5667,14 @@
         <w:rPr>
           <w:rFonts w:ascii="Arial" w:hAnsi="Arial" w:eastAsia="Arial" w:cs="Arial"/>
           <w:highlight w:val="none"/>
-          <w:lang w:val="en-AU" w:eastAsia="en-GB"/>
+          <w:lang w:val="en-AU"/>
           <w14:ligatures w14:val="none"/>
         </w:rPr>
       </w:r>
     </w:p>
     <w:p>
       <w:pPr>
-        <w:pStyle w:val="978"/>
+        <w:pStyle w:val="994"/>
         <w:pBdr/>
         <w:spacing/>
         <w:ind/>
@@ -5631,6 +5730,11 @@
           <w:lang w:val="en-AU"/>
         </w:rPr>
       </w:r>
+      <w:r>
+        <w:rPr>
+          <w:lang w:val="en-AU"/>
+        </w:rPr>
+      </w:r>
     </w:p>
     <w:p>
       <w:pPr>
@@ -5655,6 +5759,11 @@
           <w:lang w:val="en-AU"/>
         </w:rPr>
       </w:r>
+      <w:r>
+        <w:rPr>
+          <w:lang w:val="en-AU"/>
+        </w:rPr>
+      </w:r>
     </w:p>
     <w:p>
       <w:pPr>
@@ -5679,6 +5788,11 @@
           <w:lang w:val="en-AU"/>
         </w:rPr>
       </w:r>
+      <w:r>
+        <w:rPr>
+          <w:lang w:val="en-AU"/>
+        </w:rPr>
+      </w:r>
     </w:p>
     <w:p>
       <w:pPr>
@@ -5703,6 +5817,11 @@
           <w:lang w:val="en-AU"/>
         </w:rPr>
       </w:r>
+      <w:r>
+        <w:rPr>
+          <w:lang w:val="en-AU"/>
+        </w:rPr>
+      </w:r>
     </w:p>
     <w:p>
       <w:pPr>
@@ -5727,6 +5846,11 @@
           <w:lang w:val="en-AU"/>
         </w:rPr>
       </w:r>
+      <w:r>
+        <w:rPr>
+          <w:lang w:val="en-AU"/>
+        </w:rPr>
+      </w:r>
     </w:p>
     <w:p>
       <w:pPr>
@@ -5750,6 +5874,11 @@
           <w:lang w:val="en-AU"/>
         </w:rPr>
       </w:r>
+      <w:r>
+        <w:rPr>
+          <w:lang w:val="en-AU"/>
+        </w:rPr>
+      </w:r>
     </w:p>
     <w:p>
       <w:pPr>
@@ -5774,6 +5903,11 @@
           <w:lang w:val="en-AU"/>
         </w:rPr>
       </w:r>
+      <w:r>
+        <w:rPr>
+          <w:lang w:val="en-AU"/>
+        </w:rPr>
+      </w:r>
     </w:p>
     <w:p>
       <w:pPr>
@@ -5798,6 +5932,11 @@
           <w:lang w:val="en-AU"/>
         </w:rPr>
       </w:r>
+      <w:r>
+        <w:rPr>
+          <w:lang w:val="en-AU"/>
+        </w:rPr>
+      </w:r>
     </w:p>
     <w:p>
       <w:pPr>
@@ -5822,6 +5961,11 @@
           <w:lang w:val="en-AU"/>
         </w:rPr>
       </w:r>
+      <w:r>
+        <w:rPr>
+          <w:lang w:val="en-AU"/>
+        </w:rPr>
+      </w:r>
     </w:p>
     <w:p>
       <w:pPr>
@@ -5846,6 +5990,11 @@
           <w:lang w:val="en-AU"/>
         </w:rPr>
       </w:r>
+      <w:r>
+        <w:rPr>
+          <w:lang w:val="en-AU"/>
+        </w:rPr>
+      </w:r>
     </w:p>
     <w:p>
       <w:pPr>
@@ -5870,6 +6019,11 @@
           <w:lang w:val="en-AU"/>
         </w:rPr>
       </w:r>
+      <w:r>
+        <w:rPr>
+          <w:lang w:val="en-AU"/>
+        </w:rPr>
+      </w:r>
     </w:p>
     <w:p>
       <w:pPr>
@@ -5894,6 +6048,11 @@
           <w:lang w:val="en-AU"/>
         </w:rPr>
       </w:r>
+      <w:r>
+        <w:rPr>
+          <w:lang w:val="en-AU"/>
+        </w:rPr>
+      </w:r>
     </w:p>
     <w:p>
       <w:pPr>
@@ -5918,6 +6077,11 @@
           <w:lang w:val="en-AU"/>
         </w:rPr>
       </w:r>
+      <w:r>
+        <w:rPr>
+          <w:lang w:val="en-AU"/>
+        </w:rPr>
+      </w:r>
     </w:p>
     <w:p>
       <w:pPr>
@@ -5942,6 +6106,11 @@
           <w:lang w:val="en-AU"/>
         </w:rPr>
       </w:r>
+      <w:r>
+        <w:rPr>
+          <w:lang w:val="en-AU"/>
+        </w:rPr>
+      </w:r>
     </w:p>
     <w:p>
       <w:pPr>
@@ -5966,6 +6135,11 @@
           <w:lang w:val="en-AU"/>
         </w:rPr>
       </w:r>
+      <w:r>
+        <w:rPr>
+          <w:lang w:val="en-AU"/>
+        </w:rPr>
+      </w:r>
     </w:p>
     <w:p>
       <w:pPr>
@@ -5990,6 +6164,11 @@
           <w:lang w:val="en-AU"/>
         </w:rPr>
       </w:r>
+      <w:r>
+        <w:rPr>
+          <w:lang w:val="en-AU"/>
+        </w:rPr>
+      </w:r>
     </w:p>
     <w:p>
       <w:pPr>
@@ -6014,6 +6193,11 @@
           <w:lang w:val="en-AU"/>
         </w:rPr>
       </w:r>
+      <w:r>
+        <w:rPr>
+          <w:lang w:val="en-AU"/>
+        </w:rPr>
+      </w:r>
     </w:p>
     <w:p>
       <w:pPr>
@@ -6040,6 +6224,13 @@
           <w:lang w:val="en-AU"/>
         </w:rPr>
       </w:r>
+      <w:r>
+        <w:rPr>
+          <w:rFonts w:ascii="Terminal" w:hAnsi="Terminal" w:eastAsia="Terminal" w:cs="Terminal"/>
+          <w:highlight w:val="none"/>
+          <w:lang w:val="en-AU"/>
+        </w:rPr>
+      </w:r>
     </w:p>
     <w:p>
       <w:pPr>
@@ -6066,6 +6257,11 @@
           <w:lang w:val="en-AU"/>
         </w:rPr>
       </w:r>
+      <w:r>
+        <w:rPr>
+          <w:lang w:val="en-AU"/>
+        </w:rPr>
+      </w:r>
     </w:p>
     <w:p>
       <w:pPr>
@@ -6090,6 +6286,11 @@
           <w:lang w:val="en-AU"/>
         </w:rPr>
       </w:r>
+      <w:r>
+        <w:rPr>
+          <w:lang w:val="en-AU"/>
+        </w:rPr>
+      </w:r>
     </w:p>
     <w:p>
       <w:pPr>
@@ -6176,10 +6377,15 @@
           <w:lang w:val="en-AU"/>
         </w:rPr>
       </w:r>
+      <w:r>
+        <w:rPr>
+          <w:lang w:val="en-AU"/>
+        </w:rPr>
+      </w:r>
     </w:p>
     <w:p>
       <w:pPr>
-        <w:pStyle w:val="977"/>
+        <w:pStyle w:val="993"/>
         <w:pBdr/>
         <w:spacing/>
         <w:ind/>
@@ -6260,10 +6466,15 @@
           <w:lang w:val="en-AU"/>
         </w:rPr>
       </w:r>
+      <w:r>
+        <w:rPr>
+          <w:lang w:val="en-AU"/>
+        </w:rPr>
+      </w:r>
     </w:p>
     <w:p>
       <w:pPr>
-        <w:pStyle w:val="1003"/>
+        <w:pStyle w:val="1019"/>
         <w:numPr>
           <w:ilvl w:val="0"/>
           <w:numId w:val="46"/>
@@ -6304,10 +6515,15 @@
           <w:lang w:val="en-AU"/>
         </w:rPr>
       </w:r>
+      <w:r>
+        <w:rPr>
+          <w:lang w:val="en-AU"/>
+        </w:rPr>
+      </w:r>
     </w:p>
     <w:p>
       <w:pPr>
-        <w:pStyle w:val="1003"/>
+        <w:pStyle w:val="1019"/>
         <w:numPr>
           <w:ilvl w:val="0"/>
           <w:numId w:val="46"/>
@@ -6348,10 +6564,15 @@
           <w:lang w:val="en-AU"/>
         </w:rPr>
       </w:r>
+      <w:r>
+        <w:rPr>
+          <w:lang w:val="en-AU"/>
+        </w:rPr>
+      </w:r>
     </w:p>
     <w:p>
       <w:pPr>
-        <w:pStyle w:val="1003"/>
+        <w:pStyle w:val="1019"/>
         <w:numPr>
           <w:ilvl w:val="0"/>
           <w:numId w:val="46"/>
@@ -6393,6 +6614,11 @@
           <w:lang w:val="en-AU"/>
         </w:rPr>
       </w:r>
+      <w:r>
+        <w:rPr>
+          <w:lang w:val="en-AU"/>
+        </w:rPr>
+      </w:r>
     </w:p>
     <w:p>
       <w:pPr>
@@ -6478,10 +6704,16 @@
           <w:lang w:val="en-AU"/>
         </w:rPr>
       </w:r>
+      <w:r>
+        <w:rPr>
+          <w:highlight w:val="none"/>
+          <w:lang w:val="en-AU"/>
+        </w:rPr>
+      </w:r>
     </w:p>
     <w:p>
       <w:pPr>
-        <w:pStyle w:val="978"/>
+        <w:pStyle w:val="994"/>
         <w:pBdr/>
         <w:spacing/>
         <w:ind/>
@@ -6871,7 +7103,8 @@
       </w:r>
       <w:r>
         <w:rPr>
-          <w:rFonts w:ascii="Terminal" w:hAnsi="Terminal" w:cs="Terminal"/>
+          <w:rFonts w:ascii="Terminal" w:hAnsi="Terminal" w:eastAsia="Terminal" w:cs="Terminal"/>
+          <w:highlight w:val="none"/>
           <w:lang w:val="en-AU"/>
         </w:rPr>
       </w:r>
@@ -7199,8 +7432,7 @@
       </w:r>
       <w:r>
         <w:rPr>
-          <w:rFonts w:ascii="Terminal" w:hAnsi="Terminal" w:eastAsia="Terminal" w:cs="Terminal"/>
-          <w:highlight w:val="none"/>
+          <w:rFonts w:ascii="Terminal" w:hAnsi="Terminal" w:cs="Terminal"/>
           <w:lang w:val="en-AU"/>
         </w:rPr>
       </w:r>
@@ -7230,10 +7462,15 @@
           <w:lang w:val="en-AU"/>
         </w:rPr>
       </w:r>
+      <w:r>
+        <w:rPr>
+          <w:lang w:val="en-AU"/>
+        </w:rPr>
+      </w:r>
     </w:p>
     <w:p>
       <w:pPr>
-        <w:pStyle w:val="978"/>
+        <w:pStyle w:val="994"/>
         <w:pBdr/>
         <w:spacing/>
         <w:ind/>
@@ -7284,6 +7521,11 @@
           <w:lang w:val="en-AU"/>
         </w:rPr>
       </w:r>
+      <w:r>
+        <w:rPr>
+          <w:lang w:val="en-AU"/>
+        </w:rPr>
+      </w:r>
     </w:p>
     <w:p>
       <w:pPr>
@@ -7657,6 +7899,7 @@
       <w:r>
         <w:rPr>
           <w:rFonts w:ascii="Terminal" w:hAnsi="Terminal" w:cs="Terminal"/>
+          <w:highlight w:val="none"/>
           <w:lang w:val="en-AU"/>
         </w:rPr>
       </w:r>
@@ -8015,7 +8258,6 @@
       <w:r>
         <w:rPr>
           <w:rFonts w:ascii="Terminal" w:hAnsi="Terminal" w:cs="Terminal"/>
-          <w:highlight w:val="none"/>
           <w:lang w:val="en-AU"/>
         </w:rPr>
       </w:r>
@@ -8029,7 +8271,7 @@
     <w:p>
       <w:pPr>
         <w:pBdr/>
-        <w:shd w:val="nil"/>
+        <w:shd w:val="nil" w:color="auto"/>
         <w:spacing/>
         <w:ind/>
         <w:rPr>
@@ -8041,6 +8283,11 @@
           <w:lang w:val="en-AU"/>
         </w:rPr>
         <w:br w:type="page" w:clear="all"/>
+      </w:r>
+      <w:r>
+        <w:rPr>
+          <w:lang w:val="en-AU"/>
+        </w:rPr>
       </w:r>
       <w:r>
         <w:rPr>
@@ -8050,7 +8297,7 @@
     </w:p>
     <w:p>
       <w:pPr>
-        <w:pStyle w:val="977"/>
+        <w:pStyle w:val="993"/>
         <w:pBdr/>
         <w:spacing/>
         <w:ind/>
@@ -8088,7 +8335,7 @@
     </w:p>
     <w:p>
       <w:pPr>
-        <w:pStyle w:val="1003"/>
+        <w:pStyle w:val="1019"/>
         <w:numPr>
           <w:ilvl w:val="0"/>
           <w:numId w:val="50"/>
@@ -8130,7 +8377,7 @@
     </w:p>
     <w:p>
       <w:pPr>
-        <w:pStyle w:val="1003"/>
+        <w:pStyle w:val="1019"/>
         <w:numPr>
           <w:ilvl w:val="0"/>
           <w:numId w:val="50"/>
@@ -8186,7 +8433,7 @@
     </w:p>
     <w:p>
       <w:pPr>
-        <w:pStyle w:val="1003"/>
+        <w:pStyle w:val="1019"/>
         <w:numPr>
           <w:ilvl w:val="0"/>
           <w:numId w:val="51"/>
@@ -8270,10 +8517,18 @@
           <w14:ligatures w14:val="none"/>
         </w:rPr>
       </w:r>
+      <w:r>
+        <w:rPr>
+          <w:rFonts w:ascii="Arial" w:hAnsi="Arial" w:cs="Arial"/>
+          <w:highlight w:val="none"/>
+          <w:lang w:val="en-AU"/>
+          <w14:ligatures w14:val="none"/>
+        </w:rPr>
+      </w:r>
     </w:p>
     <w:p>
       <w:pPr>
-        <w:pStyle w:val="978"/>
+        <w:pStyle w:val="994"/>
         <w:pBdr/>
         <w:spacing/>
         <w:ind/>
@@ -8337,6 +8592,7 @@
       <w:r>
         <w:rPr>
           <w:rFonts w:ascii="Terminal" w:hAnsi="Terminal" w:cs="Terminal"/>
+          <w:highlight w:val="none"/>
           <w:lang w:val="en-AU"/>
         </w:rPr>
       </w:r>
@@ -8662,6 +8918,13 @@
           <w:lang w:val="en-AU"/>
         </w:rPr>
       </w:r>
+      <w:r>
+        <w:rPr>
+          <w:rFonts w:ascii="Terminal" w:hAnsi="Terminal" w:cs="Terminal"/>
+          <w:highlight w:val="none"/>
+          <w:lang w:val="en-AU"/>
+        </w:rPr>
+      </w:r>
     </w:p>
     <w:p>
       <w:pPr>
@@ -8690,6 +8953,13 @@
           <w:lang w:val="en-AU"/>
         </w:rPr>
       </w:r>
+      <w:r>
+        <w:rPr>
+          <w:rFonts w:ascii="Terminal" w:hAnsi="Terminal" w:cs="Terminal"/>
+          <w:highlight w:val="none"/>
+          <w:lang w:val="en-AU"/>
+        </w:rPr>
+      </w:r>
     </w:p>
     <w:p>
       <w:pPr>
@@ -8720,6 +8990,14 @@
           <w:lang w:val="en-AU"/>
         </w:rPr>
       </w:r>
+      <w:r>
+        <w:rPr>
+          <w:rFonts w:ascii="Terminal" w:hAnsi="Terminal" w:cs="Terminal"/>
+          <w:highlight w:val="none"/>
+          <w:lang w:val="en-AU"/>
+          <w14:ligatures w14:val="none"/>
+        </w:rPr>
+      </w:r>
     </w:p>
     <w:p>
       <w:pPr>
@@ -8745,17 +9023,17 @@
       </w:r>
       <w:r>
         <w:rPr>
+          <w:rFonts w:ascii="Terminal" w:hAnsi="Terminal" w:cs="Terminal"/>
+          <w:highlight w:val="none"/>
+          <w:lang w:val="en-AU"/>
+        </w:rPr>
+      </w:r>
+      <w:r>
+        <w:rPr>
           <w:rFonts w:ascii="Arial" w:hAnsi="Arial" w:cs="Arial"/>
           <w:highlight w:val="none"/>
           <w:lang w:val="en-AU"/>
           <w14:ligatures w14:val="none"/>
-        </w:rPr>
-      </w:r>
-      <w:r>
-        <w:rPr>
-          <w:rFonts w:ascii="Terminal" w:hAnsi="Terminal" w:cs="Terminal"/>
-          <w:highlight w:val="none"/>
-          <w:lang w:val="en-AU"/>
         </w:rPr>
       </w:r>
     </w:p>
@@ -8786,10 +9064,17 @@
           <w14:ligatures w14:val="none"/>
         </w:rPr>
       </w:r>
+      <w:r>
+        <w:rPr>
+          <w:rFonts w:ascii="Terminal" w:hAnsi="Terminal" w:cs="Terminal"/>
+          <w:highlight w:val="none"/>
+          <w:lang w:val="en-AU"/>
+        </w:rPr>
+      </w:r>
     </w:p>
     <w:p>
       <w:pPr>
-        <w:pStyle w:val="978"/>
+        <w:pStyle w:val="994"/>
         <w:pBdr/>
         <w:spacing/>
         <w:ind/>
@@ -9333,6 +9618,7 @@
       </w:r>
       <w:r>
         <w:rPr>
+          <w:highlight w:val="none"/>
           <w:lang w:val="en-AU"/>
         </w:rPr>
       </w:r>
@@ -9363,6 +9649,12 @@
           <w:lang w:val="en-AU"/>
         </w:rPr>
       </w:r>
+      <w:r>
+        <w:rPr>
+          <w:rFonts w:ascii="Terminal" w:hAnsi="Terminal" w:cs="Terminal"/>
+          <w:lang w:val="en-AU"/>
+        </w:rPr>
+      </w:r>
     </w:p>
     <w:p>
       <w:pPr>
@@ -9456,6 +9748,14 @@
           <w14:ligatures w14:val="none"/>
         </w:rPr>
       </w:r>
+      <w:r>
+        <w:rPr>
+          <w:rFonts w:ascii="Arial" w:hAnsi="Arial" w:cs="Arial"/>
+          <w:highlight w:val="none"/>
+          <w:lang w:val="en-AU"/>
+          <w14:ligatures w14:val="none"/>
+        </w:rPr>
+      </w:r>
     </w:p>
     <w:p>
       <w:pPr>
@@ -9919,10 +10219,18 @@
           <w14:ligatures w14:val="none"/>
         </w:rPr>
       </w:r>
+      <w:r>
+        <w:rPr>
+          <w:rFonts w:ascii="Arial" w:hAnsi="Arial" w:cs="Arial"/>
+          <w:highlight w:val="none"/>
+          <w:lang w:val="en-AU"/>
+          <w14:ligatures w14:val="none"/>
+        </w:rPr>
+      </w:r>
     </w:p>
     <w:p>
       <w:pPr>
-        <w:pStyle w:val="977"/>
+        <w:pStyle w:val="993"/>
         <w:pBdr/>
         <w:spacing/>
         <w:ind/>
@@ -9963,6 +10271,7 @@
         <w:rPr>
           <w:highlight w:val="none"/>
           <w:lang w:val="en-AU"/>
+          <w14:ligatures w14:val="none"/>
         </w:rPr>
       </w:r>
     </w:p>
@@ -9985,6 +10294,11 @@
           <w:lang w:val="en-AU"/>
         </w:rPr>
       </w:r>
+      <w:r>
+        <w:rPr>
+          <w:lang w:val="en-AU"/>
+        </w:rPr>
+      </w:r>
     </w:p>
     <w:p>
       <w:pPr>
@@ -10001,30 +10315,6 @@
           <w:lang w:val="en-AU"/>
         </w:rPr>
         <w:t xml:space="preserve">Firstly, enable HTTP and HTTPs services and disable all other services, then edit index.html</w:t>
-      </w:r>
-      <w:r>
-        <w:rPr>
-          <w:highlight w:val="none"/>
-          <w:lang w:val="en-AU"/>
-        </w:rPr>
-      </w:r>
-      <w:r>
-        <w:rPr>
-          <w:highlight w:val="none"/>
-          <w:lang w:val="en-AU"/>
-        </w:rPr>
-      </w:r>
-      <w:r>
-        <w:rPr>
-          <w:highlight w:val="none"/>
-          <w:lang w:val="en-AU"/>
-        </w:rPr>
-      </w:r>
-      <w:r>
-        <w:rPr>
-          <w:highlight w:val="none"/>
-          <w:lang w:val="en-AU"/>
-        </w:rPr>
       </w:r>
       <w:r>
         <w:rPr>
@@ -10067,6 +10357,11 @@
           <w:rFonts w:ascii="Terminal" w:hAnsi="Terminal" w:eastAsia="Terminal" w:cs="Terminal"/>
         </w:rPr>
       </w:r>
+      <w:r>
+        <w:rPr>
+          <w:rFonts w:ascii="Terminal" w:hAnsi="Terminal" w:cs="Terminal"/>
+        </w:rPr>
+      </w:r>
     </w:p>
     <w:p>
       <w:pPr>
@@ -10096,6 +10391,11 @@
           <w:rFonts w:ascii="Terminal" w:hAnsi="Terminal" w:eastAsia="Terminal" w:cs="Terminal"/>
         </w:rPr>
       </w:r>
+      <w:r>
+        <w:rPr>
+          <w:rFonts w:ascii="Terminal" w:hAnsi="Terminal" w:cs="Terminal"/>
+        </w:rPr>
+      </w:r>
     </w:p>
     <w:p>
       <w:pPr>
@@ -10125,6 +10425,11 @@
           <w:rFonts w:ascii="Terminal" w:hAnsi="Terminal" w:eastAsia="Terminal" w:cs="Terminal"/>
         </w:rPr>
       </w:r>
+      <w:r>
+        <w:rPr>
+          <w:rFonts w:ascii="Terminal" w:hAnsi="Terminal" w:cs="Terminal"/>
+        </w:rPr>
+      </w:r>
     </w:p>
     <w:p>
       <w:pPr>
@@ -10154,6 +10459,11 @@
           <w:rFonts w:ascii="Terminal" w:hAnsi="Terminal" w:eastAsia="Terminal" w:cs="Terminal"/>
         </w:rPr>
       </w:r>
+      <w:r>
+        <w:rPr>
+          <w:rFonts w:ascii="Terminal" w:hAnsi="Terminal" w:cs="Terminal"/>
+        </w:rPr>
+      </w:r>
     </w:p>
     <w:p>
       <w:pPr>
@@ -10183,6 +10493,11 @@
           <w:rFonts w:ascii="Terminal" w:hAnsi="Terminal" w:eastAsia="Terminal" w:cs="Terminal"/>
         </w:rPr>
       </w:r>
+      <w:r>
+        <w:rPr>
+          <w:rFonts w:ascii="Terminal" w:hAnsi="Terminal" w:cs="Terminal"/>
+        </w:rPr>
+      </w:r>
     </w:p>
     <w:p>
       <w:pPr>
@@ -10212,6 +10527,11 @@
           <w:rFonts w:ascii="Terminal" w:hAnsi="Terminal" w:eastAsia="Terminal" w:cs="Terminal"/>
         </w:rPr>
       </w:r>
+      <w:r>
+        <w:rPr>
+          <w:rFonts w:ascii="Terminal" w:hAnsi="Terminal" w:cs="Terminal"/>
+        </w:rPr>
+      </w:r>
     </w:p>
     <w:p>
       <w:pPr>
@@ -10241,6 +10561,11 @@
           <w:rFonts w:ascii="Terminal" w:hAnsi="Terminal" w:eastAsia="Terminal" w:cs="Terminal"/>
         </w:rPr>
       </w:r>
+      <w:r>
+        <w:rPr>
+          <w:rFonts w:ascii="Terminal" w:hAnsi="Terminal" w:cs="Terminal"/>
+        </w:rPr>
+      </w:r>
     </w:p>
     <w:p>
       <w:pPr>
@@ -10270,6 +10595,11 @@
           <w:rFonts w:ascii="Terminal" w:hAnsi="Terminal" w:eastAsia="Terminal" w:cs="Terminal"/>
         </w:rPr>
       </w:r>
+      <w:r>
+        <w:rPr>
+          <w:rFonts w:ascii="Terminal" w:hAnsi="Terminal" w:cs="Terminal"/>
+        </w:rPr>
+      </w:r>
     </w:p>
     <w:p>
       <w:pPr>
@@ -10299,6 +10629,11 @@
           <w:rFonts w:ascii="Terminal" w:hAnsi="Terminal" w:eastAsia="Terminal" w:cs="Terminal"/>
         </w:rPr>
       </w:r>
+      <w:r>
+        <w:rPr>
+          <w:rFonts w:ascii="Terminal" w:hAnsi="Terminal" w:cs="Terminal"/>
+        </w:rPr>
+      </w:r>
     </w:p>
     <w:p>
       <w:pPr>
@@ -10322,6 +10657,12 @@
           <w:lang w:val="en-AU"/>
         </w:rPr>
       </w:r>
+      <w:r>
+        <w:rPr>
+          <w:highlight w:val="none"/>
+          <w:lang w:val="en-AU"/>
+        </w:rPr>
+      </w:r>
     </w:p>
     <w:p>
       <w:pPr>
@@ -10351,11 +10692,19 @@
           <w14:ligatures w14:val="none"/>
         </w:rPr>
       </w:r>
+      <w:r>
+        <w:rPr>
+          <w:rFonts w:ascii="Arial" w:hAnsi="Arial" w:cs="Arial"/>
+          <w:highlight w:val="none"/>
+          <w:lang w:val="en-AU"/>
+          <w14:ligatures w14:val="none"/>
+        </w:rPr>
+      </w:r>
     </w:p>
     <w:p>
       <w:pPr>
         <w:pBdr/>
-        <w:shd w:val="nil"/>
+        <w:shd w:val="nil" w:color="auto"/>
         <w:spacing/>
         <w:ind/>
         <w:outlineLvl w:val="2"/>
@@ -10379,12 +10728,20 @@
           <w:rFonts w:ascii="Arial" w:hAnsi="Arial" w:eastAsia="Arial" w:cs="Arial"/>
           <w:highlight w:val="none"/>
           <w:lang w:val="en-AU" w:eastAsia="en-GB"/>
+        </w:rPr>
+      </w:r>
+      <w:r>
+        <w:rPr>
+          <w:rFonts w:ascii="Arial" w:hAnsi="Arial" w:eastAsia="Arial" w:cs="Arial"/>
+          <w:highlight w:val="none"/>
+          <w:lang w:val="en-AU"/>
+          <w14:ligatures w14:val="none"/>
         </w:rPr>
       </w:r>
     </w:p>
     <w:p>
       <w:pPr>
-        <w:pStyle w:val="977"/>
+        <w:pStyle w:val="993"/>
         <w:pBdr/>
         <w:spacing/>
         <w:ind/>
@@ -10431,7 +10788,7 @@
         <w:rPr>
           <w:rFonts w:ascii="Arial" w:hAnsi="Arial" w:eastAsia="Arial" w:cs="Arial"/>
           <w:highlight w:val="none"/>
-          <w:lang w:val="en-AU"/>
+          <w:lang w:val="en-AU" w:eastAsia="en-GB"/>
           <w14:ligatures w14:val="none"/>
         </w:rPr>
       </w:r>
@@ -10464,6 +10821,14 @@
           <w14:ligatures w14:val="none"/>
         </w:rPr>
       </w:r>
+      <w:r>
+        <w:rPr>
+          <w:rFonts w:ascii="Arial" w:hAnsi="Arial" w:cs="Arial"/>
+          <w:highlight w:val="none"/>
+          <w:lang w:val="en-AU"/>
+          <w14:ligatures w14:val="none"/>
+        </w:rPr>
+      </w:r>
     </w:p>
     <w:p>
       <w:pPr>
@@ -10493,6 +10858,14 @@
           <w14:ligatures w14:val="none"/>
         </w:rPr>
       </w:r>
+      <w:r>
+        <w:rPr>
+          <w:rFonts w:ascii="Arial" w:hAnsi="Arial" w:cs="Arial"/>
+          <w:highlight w:val="none"/>
+          <w:lang w:val="en-AU"/>
+          <w14:ligatures w14:val="none"/>
+        </w:rPr>
+      </w:r>
     </w:p>
     <w:p>
       <w:pPr>
@@ -10522,6 +10895,14 @@
           <w14:ligatures w14:val="none"/>
         </w:rPr>
       </w:r>
+      <w:r>
+        <w:rPr>
+          <w:rFonts w:ascii="Arial" w:hAnsi="Arial" w:cs="Arial"/>
+          <w:highlight w:val="none"/>
+          <w:lang w:val="en-AU"/>
+          <w14:ligatures w14:val="none"/>
+        </w:rPr>
+      </w:r>
     </w:p>
     <w:p>
       <w:pPr>
@@ -10552,6 +10933,14 @@
           <w14:ligatures w14:val="none"/>
         </w:rPr>
       </w:r>
+      <w:r>
+        <w:rPr>
+          <w:rFonts w:ascii="Arial" w:hAnsi="Arial" w:cs="Arial"/>
+          <w:highlight w:val="none"/>
+          <w:lang w:val="en-AU"/>
+          <w14:ligatures w14:val="none"/>
+        </w:rPr>
+      </w:r>
     </w:p>
     <w:p>
       <w:pPr>
@@ -10581,6 +10970,14 @@
           <w14:ligatures w14:val="none"/>
         </w:rPr>
       </w:r>
+      <w:r>
+        <w:rPr>
+          <w:rFonts w:ascii="Arial" w:hAnsi="Arial" w:cs="Arial"/>
+          <w:highlight w:val="none"/>
+          <w:lang w:val="en-AU"/>
+          <w14:ligatures w14:val="none"/>
+        </w:rPr>
+      </w:r>
     </w:p>
     <w:p>
       <w:pPr>
@@ -10608,11 +11005,18 @@
           <w:lang w:val="en-AU"/>
         </w:rPr>
       </w:r>
-      <w:r/>
+      <w:r>
+        <w:rPr>
+          <w:rFonts w:ascii="Arial" w:hAnsi="Arial" w:cs="Arial"/>
+          <w:highlight w:val="none"/>
+          <w:lang w:val="en-AU"/>
+          <w14:ligatures w14:val="none"/>
+        </w:rPr>
+      </w:r>
     </w:p>
     <w:p>
       <w:pPr>
-        <w:pStyle w:val="976"/>
+        <w:pStyle w:val="992"/>
         <w:pBdr/>
         <w:spacing/>
         <w:ind/>
@@ -10649,7 +11053,7 @@
     </w:p>
     <w:p>
       <w:pPr>
-        <w:pStyle w:val="977"/>
+        <w:pStyle w:val="993"/>
         <w:pBdr/>
         <w:spacing/>
         <w:ind/>
@@ -10695,7 +11099,7 @@
     </w:p>
     <w:p>
       <w:pPr>
-        <w:pStyle w:val="977"/>
+        <w:pStyle w:val="993"/>
         <w:pBdr/>
         <w:spacing/>
         <w:ind/>
@@ -10731,7 +11135,7 @@
     </w:p>
     <w:p>
       <w:pPr>
-        <w:pStyle w:val="978"/>
+        <w:pStyle w:val="994"/>
         <w:pBdr/>
         <w:spacing/>
         <w:ind/>
@@ -11275,10 +11679,15 @@
           <w:lang w:val="en-AU"/>
         </w:rPr>
       </w:r>
+      <w:r>
+        <w:rPr>
+          <w:lang w:val="en-AU"/>
+        </w:rPr>
+      </w:r>
     </w:p>
     <w:p>
       <w:pPr>
-        <w:pStyle w:val="978"/>
+        <w:pStyle w:val="994"/>
         <w:pBdr/>
         <w:spacing/>
         <w:ind/>
@@ -11870,10 +12279,15 @@
           <w:lang w:val="en-AU"/>
         </w:rPr>
       </w:r>
+      <w:r>
+        <w:rPr>
+          <w:lang w:val="en-AU"/>
+        </w:rPr>
+      </w:r>
     </w:p>
     <w:p>
       <w:pPr>
-        <w:pStyle w:val="978"/>
+        <w:pStyle w:val="994"/>
         <w:pBdr/>
         <w:spacing/>
         <w:ind/>
@@ -12481,7 +12895,7 @@
     </w:p>
     <w:p>
       <w:pPr>
-        <w:pStyle w:val="978"/>
+        <w:pStyle w:val="994"/>
         <w:pBdr/>
         <w:spacing/>
         <w:ind/>
@@ -13122,7 +13536,7 @@
     </w:p>
     <w:p>
       <w:pPr>
-        <w:pStyle w:val="978"/>
+        <w:pStyle w:val="994"/>
         <w:pBdr/>
         <w:spacing/>
         <w:ind/>
@@ -13763,7 +14177,7 @@
     </w:p>
     <w:p>
       <w:pPr>
-        <w:pStyle w:val="978"/>
+        <w:pStyle w:val="994"/>
         <w:pBdr/>
         <w:spacing/>
         <w:ind/>
@@ -13826,6 +14240,11 @@
           <w:lang w:val="en-AU"/>
         </w:rPr>
       </w:r>
+      <w:r>
+        <w:rPr>
+          <w:lang w:val="en-AU"/>
+        </w:rPr>
+      </w:r>
     </w:p>
     <w:p>
       <w:pPr>
@@ -14406,7 +14825,7 @@
     </w:p>
     <w:p>
       <w:pPr>
-        <w:pStyle w:val="978"/>
+        <w:pStyle w:val="994"/>
         <w:pBdr/>
         <w:spacing/>
         <w:ind/>
@@ -14469,6 +14888,11 @@
           <w:lang w:val="en-AU"/>
         </w:rPr>
       </w:r>
+      <w:r>
+        <w:rPr>
+          <w:lang w:val="en-AU"/>
+        </w:rPr>
+      </w:r>
     </w:p>
     <w:p>
       <w:pPr>
@@ -15082,7 +15506,7 @@
     </w:p>
     <w:p>
       <w:pPr>
-        <w:pStyle w:val="976"/>
+        <w:pStyle w:val="992"/>
         <w:pBdr/>
         <w:spacing/>
         <w:ind/>
@@ -15113,7 +15537,7 @@
     </w:p>
     <w:p>
       <w:pPr>
-        <w:pStyle w:val="977"/>
+        <w:pStyle w:val="993"/>
         <w:pBdr/>
         <w:spacing/>
         <w:ind/>
@@ -15280,7 +15704,7 @@
     </w:p>
     <w:p>
       <w:pPr>
-        <w:pStyle w:val="976"/>
+        <w:pStyle w:val="992"/>
         <w:pBdr/>
         <w:spacing/>
         <w:ind/>
@@ -15358,7 +15782,7 @@
     </w:p>
     <w:p>
       <w:pPr>
-        <w:pStyle w:val="1003"/>
+        <w:pStyle w:val="1019"/>
         <w:numPr>
           <w:ilvl w:val="0"/>
           <w:numId w:val="52"/>
@@ -15381,7 +15805,7 @@
       <w:hyperlink r:id="rId12" w:tooltip="Gurutech Networking Training - Secure Network Training" w:history="1">
         <w:r>
           <w:rPr>
-            <w:rStyle w:val="1010"/>
+            <w:rStyle w:val="1026"/>
             <w:rFonts w:ascii="Arial" w:hAnsi="Arial" w:cs="Arial"/>
             <w:lang w:val="en-AU"/>
             <w14:ligatures w14:val="none"/>
@@ -15391,9 +15815,7 @@
       </w:hyperlink>
       <w:r>
         <w:rPr>
-          <w:rFonts w:ascii="Arial" w:hAnsi="Arial" w:cs="Arial"/>
-          <w:lang w:val="en-AU"/>
-          <w14:ligatures w14:val="none"/>
+          <w:lang w:val="en-AU"/>
         </w:rPr>
       </w:r>
       <w:r>
@@ -15404,7 +15826,7 @@
     </w:p>
     <w:p>
       <w:pPr>
-        <w:pStyle w:val="1003"/>
+        <w:pStyle w:val="1019"/>
         <w:numPr>
           <w:ilvl w:val="0"/>
           <w:numId w:val="52"/>
@@ -15427,7 +15849,7 @@
       <w:hyperlink r:id="rId13" w:tooltip=" Gurutech Networking Training" w:history="1">
         <w:r>
           <w:rPr>
-            <w:rStyle w:val="1010"/>
+            <w:rStyle w:val="1026"/>
             <w:rFonts w:ascii="Arial" w:hAnsi="Arial" w:cs="Arial"/>
             <w:lang w:val="en-AU"/>
             <w14:ligatures w14:val="none"/>
@@ -15437,9 +15859,7 @@
       </w:hyperlink>
       <w:r>
         <w:rPr>
-          <w:rFonts w:ascii="Arial" w:hAnsi="Arial" w:cs="Arial"/>
-          <w:lang w:val="en-AU"/>
-          <w14:ligatures w14:val="none"/>
+          <w:lang w:val="en-AU"/>
         </w:rPr>
       </w:r>
       <w:r>
@@ -15450,7 +15870,7 @@
     </w:p>
     <w:p>
       <w:pPr>
-        <w:pStyle w:val="1003"/>
+        <w:pStyle w:val="1019"/>
         <w:numPr>
           <w:ilvl w:val="0"/>
           <w:numId w:val="52"/>
@@ -15473,7 +15893,7 @@
       <w:hyperlink r:id="rId14" w:tooltip="ShefferKimanzi" w:history="1">
         <w:r>
           <w:rPr>
-            <w:rStyle w:val="1010"/>
+            <w:rStyle w:val="1026"/>
             <w:rFonts w:ascii="Arial" w:hAnsi="Arial" w:cs="Arial"/>
             <w:lang w:val="en-AU"/>
             <w14:ligatures w14:val="none"/>
@@ -15483,9 +15903,7 @@
       </w:hyperlink>
       <w:r>
         <w:rPr>
-          <w:rFonts w:ascii="Arial" w:hAnsi="Arial" w:cs="Arial"/>
-          <w:lang w:val="en-AU"/>
-          <w14:ligatures w14:val="none"/>
+          <w:lang w:val="en-AU"/>
         </w:rPr>
       </w:r>
       <w:r>
@@ -15496,7 +15914,7 @@
     </w:p>
     <w:p>
       <w:pPr>
-        <w:pStyle w:val="1003"/>
+        <w:pStyle w:val="1019"/>
         <w:numPr>
           <w:ilvl w:val="0"/>
           <w:numId w:val="52"/>
@@ -15519,7 +15937,7 @@
       <w:hyperlink r:id="rId15" w:tooltip="ITExamAnswers.net - Configure EtherChannel " w:history="1">
         <w:r>
           <w:rPr>
-            <w:rStyle w:val="1010"/>
+            <w:rStyle w:val="1026"/>
             <w:rFonts w:ascii="Arial" w:hAnsi="Arial" w:cs="Arial"/>
             <w:lang w:val="en-AU"/>
             <w14:ligatures w14:val="none"/>
@@ -15540,10 +15958,15 @@
           <w:lang w:val="en-AU"/>
         </w:rPr>
       </w:r>
+      <w:r>
+        <w:rPr>
+          <w:lang w:val="en-AU"/>
+        </w:rPr>
+      </w:r>
     </w:p>
     <w:p>
       <w:pPr>
-        <w:pStyle w:val="1003"/>
+        <w:pStyle w:val="1019"/>
         <w:numPr>
           <w:ilvl w:val="0"/>
           <w:numId w:val="52"/>
@@ -15566,7 +15989,7 @@
       <w:hyperlink r:id="rId16" w:tooltip="Packet Tracer Network - HSRP Configuration" w:history="1">
         <w:r>
           <w:rPr>
-            <w:rStyle w:val="1010"/>
+            <w:rStyle w:val="1026"/>
             <w:rFonts w:ascii="Arial" w:hAnsi="Arial" w:cs="Arial"/>
             <w:lang w:val="en-AU"/>
             <w14:ligatures w14:val="none"/>
@@ -15576,9 +15999,7 @@
       </w:hyperlink>
       <w:r>
         <w:rPr>
-          <w:rFonts w:ascii="Arial" w:hAnsi="Arial" w:cs="Arial"/>
-          <w:lang w:val="en-AU"/>
-          <w14:ligatures w14:val="none"/>
+          <w:lang w:val="en-AU"/>
         </w:rPr>
       </w:r>
       <w:r>
@@ -15589,7 +16010,7 @@
     </w:p>
     <w:p>
       <w:pPr>
-        <w:pStyle w:val="1003"/>
+        <w:pStyle w:val="1019"/>
         <w:numPr>
           <w:ilvl w:val="0"/>
           <w:numId w:val="52"/>
@@ -15598,23 +16019,73 @@
         <w:spacing w:after="0" w:line="276" w:lineRule="auto"/>
         <w:ind/>
         <w:rPr>
-          <w:rFonts w:ascii="Arial" w:hAnsi="Arial" w:cs="Arial"/>
-          <w:lang w:val="en-AU"/>
-          <w14:ligatures w14:val="none"/>
-        </w:rPr>
-      </w:pPr>
-      <w:r>
-        <w:rPr>
-          <w:rFonts w:ascii="Arial" w:hAnsi="Arial" w:cs="Arial"/>
-          <w:lang w:val="en-AU"/>
-          <w14:ligatures w14:val="none"/>
-        </w:rPr>
-        <w:t xml:space="preserve">ACLs: </w:t>
-      </w:r>
-      <w:hyperlink r:id="rId17" w:tooltip="Packet Tracer Network - ACLs" w:history="1">
+          <w:lang w:val="en-AU"/>
+        </w:rPr>
+      </w:pPr>
+      <w:r>
+        <w:rPr>
+          <w:highlight w:val="none"/>
+          <w:lang w:val="en-AU"/>
+        </w:rPr>
+        <w:t xml:space="preserve">IPCisco.com: </w:t>
+      </w:r>
+      <w:r>
+        <w:rPr>
+          <w:highlight w:val="none"/>
+          <w:lang w:val="en-AU"/>
+        </w:rPr>
+      </w:r>
+      <w:hyperlink r:id="rId17" w:tooltip="ADSL IPv6" w:history="1">
         <w:r>
           <w:rPr>
-            <w:rStyle w:val="1010"/>
+            <w:rStyle w:val="1026"/>
+            <w:highlight w:val="none"/>
+            <w:lang w:val="en-AU"/>
+          </w:rPr>
+          <w:t xml:space="preserve">ADSL IPv6</w:t>
+        </w:r>
+      </w:hyperlink>
+      <w:r>
+        <w:rPr>
+          <w:highlight w:val="none"/>
+          <w:lang w:val="en-AU"/>
+        </w:rPr>
+      </w:r>
+      <w:r>
+        <w:rPr>
+          <w:highlight w:val="none"/>
+          <w:lang w:val="en-AU"/>
+        </w:rPr>
+      </w:r>
+    </w:p>
+    <w:p>
+      <w:pPr>
+        <w:pStyle w:val="1019"/>
+        <w:numPr>
+          <w:ilvl w:val="0"/>
+          <w:numId w:val="52"/>
+        </w:numPr>
+        <w:pBdr/>
+        <w:spacing w:after="0" w:line="276" w:lineRule="auto"/>
+        <w:ind/>
+        <w:rPr>
+          <w:rFonts w:ascii="Arial" w:hAnsi="Arial" w:cs="Arial"/>
+          <w:lang w:val="en-AU"/>
+          <w14:ligatures w14:val="none"/>
+        </w:rPr>
+      </w:pPr>
+      <w:r>
+        <w:rPr>
+          <w:rFonts w:ascii="Arial" w:hAnsi="Arial" w:cs="Arial"/>
+          <w:lang w:val="en-AU"/>
+          <w14:ligatures w14:val="none"/>
+        </w:rPr>
+        <w:t xml:space="preserve">ACLs: </w:t>
+      </w:r>
+      <w:hyperlink r:id="rId18" w:tooltip="Packet Tracer Network - ACLs" w:history="1">
+        <w:r>
+          <w:rPr>
+            <w:rStyle w:val="1026"/>
             <w:rFonts w:ascii="Arial" w:hAnsi="Arial" w:cs="Arial"/>
             <w:lang w:val="en-AU"/>
             <w14:ligatures w14:val="none"/>
@@ -15767,7 +16238,7 @@
 <w:hdr xmlns:wpc="http://schemas.microsoft.com/office/word/2010/wordprocessingCanvas" xmlns:mc="http://schemas.openxmlformats.org/markup-compatibility/2006" xmlns:o="urn:schemas-microsoft-com:office:office" xmlns:r="http://schemas.openxmlformats.org/officeDocument/2006/relationships" xmlns:m="http://schemas.openxmlformats.org/officeDocument/2006/math" xmlns:v="urn:schemas-microsoft-com:vml" xmlns:wp14="http://schemas.microsoft.com/office/word/2010/wordprocessingDrawing" xmlns:wp="http://schemas.openxmlformats.org/drawingml/2006/wordprocessingDrawing" xmlns:w10="urn:schemas-microsoft-com:office:word" xmlns:w="http://schemas.openxmlformats.org/wordprocessingml/2006/main" xmlns:w14="http://schemas.microsoft.com/office/word/2010/wordml" xmlns:w15="http://schemas.microsoft.com/office/word/2012/wordml" xmlns:wpg="http://schemas.microsoft.com/office/word/2010/wordprocessingGroup" xmlns:wpi="http://schemas.microsoft.com/office/word/2010/wordprocessingInk" xmlns:wne="http://schemas.microsoft.com/office/word/2006/wordml" xmlns:a="http://schemas.openxmlformats.org/drawingml/2006/main" xmlns:wps="http://schemas.microsoft.com/office/word/2010/wordprocessingShape" mc:Ignorable="w14 w15 wp14">
   <w:p>
     <w:pPr>
-      <w:pStyle w:val="1011"/>
+      <w:pStyle w:val="1027"/>
       <w:pBdr/>
       <w:spacing/>
       <w:ind/>
@@ -24377,9 +24848,9 @@
     <w:lsdException w:name="Bibliography" w:uiPriority="37"/>
     <w:lsdException w:name="TOC Heading" w:uiPriority="39" w:qFormat="1"/>
   </w:latentStyles>
-  <w:style w:type="table" w:styleId="825">
+  <w:style w:type="table" w:styleId="841">
     <w:name w:val="Table Grid"/>
-    <w:basedOn w:val="986"/>
+    <w:basedOn w:val="1002"/>
     <w:uiPriority w:val="59"/>
     <w:pPr>
       <w:pBdr/>
@@ -24576,9 +25047,9 @@
       </w:tcPr>
     </w:tblStylePr>
   </w:style>
-  <w:style w:type="table" w:styleId="826">
+  <w:style w:type="table" w:styleId="842">
     <w:name w:val="Table Grid Light"/>
-    <w:basedOn w:val="986"/>
+    <w:basedOn w:val="1002"/>
     <w:uiPriority w:val="59"/>
     <w:pPr>
       <w:pBdr/>
@@ -24775,9 +25246,9 @@
       </w:tcPr>
     </w:tblStylePr>
   </w:style>
-  <w:style w:type="table" w:styleId="827">
+  <w:style w:type="table" w:styleId="843">
     <w:name w:val="Plain Table 1"/>
-    <w:basedOn w:val="986"/>
+    <w:basedOn w:val="1002"/>
     <w:uiPriority w:val="59"/>
     <w:pPr>
       <w:pBdr/>
@@ -25000,9 +25471,9 @@
       </w:tcPr>
     </w:tblStylePr>
   </w:style>
-  <w:style w:type="table" w:styleId="828">
+  <w:style w:type="table" w:styleId="844">
     <w:name w:val="Plain Table 2"/>
-    <w:basedOn w:val="986"/>
+    <w:basedOn w:val="1002"/>
     <w:uiPriority w:val="59"/>
     <w:pPr>
       <w:pBdr/>
@@ -25233,9 +25704,9 @@
       </w:tcPr>
     </w:tblStylePr>
   </w:style>
-  <w:style w:type="table" w:styleId="829">
+  <w:style w:type="table" w:styleId="845">
     <w:name w:val="Plain Table 3"/>
-    <w:basedOn w:val="986"/>
+    <w:basedOn w:val="1002"/>
     <w:uiPriority w:val="99"/>
     <w:pPr>
       <w:pBdr/>
@@ -25463,9 +25934,9 @@
       </w:tcPr>
     </w:tblStylePr>
   </w:style>
-  <w:style w:type="table" w:styleId="830">
+  <w:style w:type="table" w:styleId="846">
     <w:name w:val="Plain Table 4"/>
-    <w:basedOn w:val="986"/>
+    <w:basedOn w:val="1002"/>
     <w:uiPriority w:val="99"/>
     <w:pPr>
       <w:pBdr/>
@@ -25679,9 +26150,9 @@
       </w:tcPr>
     </w:tblStylePr>
   </w:style>
-  <w:style w:type="table" w:styleId="831">
+  <w:style w:type="table" w:styleId="847">
     <w:name w:val="Plain Table 5"/>
-    <w:basedOn w:val="986"/>
+    <w:basedOn w:val="1002"/>
     <w:uiPriority w:val="99"/>
     <w:pPr>
       <w:pBdr/>
@@ -25912,9 +26383,9 @@
       </w:tcPr>
     </w:tblStylePr>
   </w:style>
-  <w:style w:type="table" w:styleId="832">
+  <w:style w:type="table" w:styleId="848">
     <w:name w:val="Grid Table 1 Light"/>
-    <w:basedOn w:val="986"/>
+    <w:basedOn w:val="1002"/>
     <w:uiPriority w:val="99"/>
     <w:pPr>
       <w:pBdr/>
@@ -26135,9 +26606,9 @@
       </w:tcPr>
     </w:tblStylePr>
   </w:style>
-  <w:style w:type="table" w:styleId="833">
+  <w:style w:type="table" w:styleId="849">
     <w:name w:val="Grid Table 1 Light - Accent 1"/>
-    <w:basedOn w:val="986"/>
+    <w:basedOn w:val="1002"/>
     <w:uiPriority w:val="99"/>
     <w:pPr>
       <w:pBdr/>
@@ -26358,9 +26829,9 @@
       </w:tcPr>
     </w:tblStylePr>
   </w:style>
-  <w:style w:type="table" w:styleId="834">
+  <w:style w:type="table" w:styleId="850">
     <w:name w:val="Grid Table 1 Light - Accent 2"/>
-    <w:basedOn w:val="986"/>
+    <w:basedOn w:val="1002"/>
     <w:uiPriority w:val="99"/>
     <w:pPr>
       <w:pBdr/>
@@ -26581,9 +27052,9 @@
       </w:tcPr>
     </w:tblStylePr>
   </w:style>
-  <w:style w:type="table" w:styleId="835">
+  <w:style w:type="table" w:styleId="851">
     <w:name w:val="Grid Table 1 Light - Accent 3"/>
-    <w:basedOn w:val="986"/>
+    <w:basedOn w:val="1002"/>
     <w:uiPriority w:val="99"/>
     <w:pPr>
       <w:pBdr/>
@@ -26804,9 +27275,9 @@
       </w:tcPr>
     </w:tblStylePr>
   </w:style>
-  <w:style w:type="table" w:styleId="836">
+  <w:style w:type="table" w:styleId="852">
     <w:name w:val="Grid Table 1 Light - Accent 4"/>
-    <w:basedOn w:val="986"/>
+    <w:basedOn w:val="1002"/>
     <w:uiPriority w:val="99"/>
     <w:pPr>
       <w:pBdr/>
@@ -27027,9 +27498,9 @@
       </w:tcPr>
     </w:tblStylePr>
   </w:style>
-  <w:style w:type="table" w:styleId="837">
+  <w:style w:type="table" w:styleId="853">
     <w:name w:val="Grid Table 1 Light - Accent 5"/>
-    <w:basedOn w:val="986"/>
+    <w:basedOn w:val="1002"/>
     <w:uiPriority w:val="99"/>
     <w:pPr>
       <w:pBdr/>
@@ -27250,9 +27721,9 @@
       </w:tcPr>
     </w:tblStylePr>
   </w:style>
-  <w:style w:type="table" w:styleId="838">
+  <w:style w:type="table" w:styleId="854">
     <w:name w:val="Grid Table 1 Light - Accent 6"/>
-    <w:basedOn w:val="986"/>
+    <w:basedOn w:val="1002"/>
     <w:uiPriority w:val="99"/>
     <w:pPr>
       <w:pBdr/>
@@ -27473,9 +27944,9 @@
       </w:tcPr>
     </w:tblStylePr>
   </w:style>
-  <w:style w:type="table" w:styleId="839">
+  <w:style w:type="table" w:styleId="855">
     <w:name w:val="Grid Table 2"/>
-    <w:basedOn w:val="986"/>
+    <w:basedOn w:val="1002"/>
     <w:uiPriority w:val="99"/>
     <w:pPr>
       <w:pBdr/>
@@ -27705,9 +28176,9 @@
       </w:tcPr>
     </w:tblStylePr>
   </w:style>
-  <w:style w:type="table" w:styleId="840">
+  <w:style w:type="table" w:styleId="856">
     <w:name w:val="Grid Table 2 - Accent 1"/>
-    <w:basedOn w:val="986"/>
+    <w:basedOn w:val="1002"/>
     <w:uiPriority w:val="99"/>
     <w:pPr>
       <w:pBdr/>
@@ -27937,9 +28408,9 @@
       </w:tcPr>
     </w:tblStylePr>
   </w:style>
-  <w:style w:type="table" w:styleId="841">
+  <w:style w:type="table" w:styleId="857">
     <w:name w:val="Grid Table 2 - Accent 2"/>
-    <w:basedOn w:val="986"/>
+    <w:basedOn w:val="1002"/>
     <w:uiPriority w:val="99"/>
     <w:pPr>
       <w:pBdr/>
@@ -28169,9 +28640,9 @@
       </w:tcPr>
     </w:tblStylePr>
   </w:style>
-  <w:style w:type="table" w:styleId="842">
+  <w:style w:type="table" w:styleId="858">
     <w:name w:val="Grid Table 2 - Accent 3"/>
-    <w:basedOn w:val="986"/>
+    <w:basedOn w:val="1002"/>
     <w:uiPriority w:val="99"/>
     <w:pPr>
       <w:pBdr/>
@@ -28401,9 +28872,9 @@
       </w:tcPr>
     </w:tblStylePr>
   </w:style>
-  <w:style w:type="table" w:styleId="843">
+  <w:style w:type="table" w:styleId="859">
     <w:name w:val="Grid Table 2 - Accent 4"/>
-    <w:basedOn w:val="986"/>
+    <w:basedOn w:val="1002"/>
     <w:uiPriority w:val="99"/>
     <w:pPr>
       <w:pBdr/>
@@ -28633,9 +29104,9 @@
       </w:tcPr>
     </w:tblStylePr>
   </w:style>
-  <w:style w:type="table" w:styleId="844">
+  <w:style w:type="table" w:styleId="860">
     <w:name w:val="Grid Table 2 - Accent 5"/>
-    <w:basedOn w:val="986"/>
+    <w:basedOn w:val="1002"/>
     <w:uiPriority w:val="99"/>
     <w:pPr>
       <w:pBdr/>
@@ -28865,9 +29336,9 @@
       </w:tcPr>
     </w:tblStylePr>
   </w:style>
-  <w:style w:type="table" w:styleId="845">
+  <w:style w:type="table" w:styleId="861">
     <w:name w:val="Grid Table 2 - Accent 6"/>
-    <w:basedOn w:val="986"/>
+    <w:basedOn w:val="1002"/>
     <w:uiPriority w:val="99"/>
     <w:pPr>
       <w:pBdr/>
@@ -29097,9 +29568,9 @@
       </w:tcPr>
     </w:tblStylePr>
   </w:style>
-  <w:style w:type="table" w:styleId="846">
+  <w:style w:type="table" w:styleId="862">
     <w:name w:val="Grid Table 3"/>
-    <w:basedOn w:val="986"/>
+    <w:basedOn w:val="1002"/>
     <w:uiPriority w:val="99"/>
     <w:pPr>
       <w:pBdr/>
@@ -29342,9 +29813,9 @@
       </w:tcPr>
     </w:tblStylePr>
   </w:style>
-  <w:style w:type="table" w:styleId="847">
+  <w:style w:type="table" w:styleId="863">
     <w:name w:val="Grid Table 3 - Accent 1"/>
-    <w:basedOn w:val="986"/>
+    <w:basedOn w:val="1002"/>
     <w:uiPriority w:val="99"/>
     <w:pPr>
       <w:pBdr/>
@@ -29587,9 +30058,9 @@
       </w:tcPr>
     </w:tblStylePr>
   </w:style>
-  <w:style w:type="table" w:styleId="848">
+  <w:style w:type="table" w:styleId="864">
     <w:name w:val="Grid Table 3 - Accent 2"/>
-    <w:basedOn w:val="986"/>
+    <w:basedOn w:val="1002"/>
     <w:uiPriority w:val="99"/>
     <w:pPr>
       <w:pBdr/>
@@ -29832,9 +30303,9 @@
       </w:tcPr>
     </w:tblStylePr>
   </w:style>
-  <w:style w:type="table" w:styleId="849">
+  <w:style w:type="table" w:styleId="865">
     <w:name w:val="Grid Table 3 - Accent 3"/>
-    <w:basedOn w:val="986"/>
+    <w:basedOn w:val="1002"/>
     <w:uiPriority w:val="99"/>
     <w:pPr>
       <w:pBdr/>
@@ -30077,9 +30548,9 @@
       </w:tcPr>
     </w:tblStylePr>
   </w:style>
-  <w:style w:type="table" w:styleId="850">
+  <w:style w:type="table" w:styleId="866">
     <w:name w:val="Grid Table 3 - Accent 4"/>
-    <w:basedOn w:val="986"/>
+    <w:basedOn w:val="1002"/>
     <w:uiPriority w:val="99"/>
     <w:pPr>
       <w:pBdr/>
@@ -30322,9 +30793,9 @@
       </w:tcPr>
     </w:tblStylePr>
   </w:style>
-  <w:style w:type="table" w:styleId="851">
+  <w:style w:type="table" w:styleId="867">
     <w:name w:val="Grid Table 3 - Accent 5"/>
-    <w:basedOn w:val="986"/>
+    <w:basedOn w:val="1002"/>
     <w:uiPriority w:val="99"/>
     <w:pPr>
       <w:pBdr/>
@@ -30567,9 +31038,9 @@
       </w:tcPr>
     </w:tblStylePr>
   </w:style>
-  <w:style w:type="table" w:styleId="852">
+  <w:style w:type="table" w:styleId="868">
     <w:name w:val="Grid Table 3 - Accent 6"/>
-    <w:basedOn w:val="986"/>
+    <w:basedOn w:val="1002"/>
     <w:uiPriority w:val="99"/>
     <w:pPr>
       <w:pBdr/>
@@ -30812,9 +31283,9 @@
       </w:tcPr>
     </w:tblStylePr>
   </w:style>
-  <w:style w:type="table" w:styleId="853">
+  <w:style w:type="table" w:styleId="869">
     <w:name w:val="Grid Table 4"/>
-    <w:basedOn w:val="986"/>
+    <w:basedOn w:val="1002"/>
     <w:uiPriority w:val="59"/>
     <w:pPr>
       <w:pBdr/>
@@ -31045,9 +31516,9 @@
       </w:tcPr>
     </w:tblStylePr>
   </w:style>
-  <w:style w:type="table" w:styleId="854">
+  <w:style w:type="table" w:styleId="870">
     <w:name w:val="Grid Table 4 - Accent 1"/>
-    <w:basedOn w:val="986"/>
+    <w:basedOn w:val="1002"/>
     <w:uiPriority w:val="59"/>
     <w:pPr>
       <w:pBdr/>
@@ -31278,9 +31749,9 @@
       </w:tcPr>
     </w:tblStylePr>
   </w:style>
-  <w:style w:type="table" w:styleId="855">
+  <w:style w:type="table" w:styleId="871">
     <w:name w:val="Grid Table 4 - Accent 2"/>
-    <w:basedOn w:val="986"/>
+    <w:basedOn w:val="1002"/>
     <w:uiPriority w:val="59"/>
     <w:pPr>
       <w:pBdr/>
@@ -31511,9 +31982,9 @@
       </w:tcPr>
     </w:tblStylePr>
   </w:style>
-  <w:style w:type="table" w:styleId="856">
+  <w:style w:type="table" w:styleId="872">
     <w:name w:val="Grid Table 4 - Accent 3"/>
-    <w:basedOn w:val="986"/>
+    <w:basedOn w:val="1002"/>
     <w:uiPriority w:val="59"/>
     <w:pPr>
       <w:pBdr/>
@@ -31744,9 +32215,9 @@
       </w:tcPr>
     </w:tblStylePr>
   </w:style>
-  <w:style w:type="table" w:styleId="857">
+  <w:style w:type="table" w:styleId="873">
     <w:name w:val="Grid Table 4 - Accent 4"/>
-    <w:basedOn w:val="986"/>
+    <w:basedOn w:val="1002"/>
     <w:uiPriority w:val="59"/>
     <w:pPr>
       <w:pBdr/>
@@ -31977,9 +32448,9 @@
       </w:tcPr>
     </w:tblStylePr>
   </w:style>
-  <w:style w:type="table" w:styleId="858">
+  <w:style w:type="table" w:styleId="874">
     <w:name w:val="Grid Table 4 - Accent 5"/>
-    <w:basedOn w:val="986"/>
+    <w:basedOn w:val="1002"/>
     <w:uiPriority w:val="59"/>
     <w:pPr>
       <w:pBdr/>
@@ -32210,9 +32681,9 @@
       </w:tcPr>
     </w:tblStylePr>
   </w:style>
-  <w:style w:type="table" w:styleId="859">
+  <w:style w:type="table" w:styleId="875">
     <w:name w:val="Grid Table 4 - Accent 6"/>
-    <w:basedOn w:val="986"/>
+    <w:basedOn w:val="1002"/>
     <w:uiPriority w:val="59"/>
     <w:pPr>
       <w:pBdr/>
@@ -32443,9 +32914,9 @@
       </w:tcPr>
     </w:tblStylePr>
   </w:style>
-  <w:style w:type="table" w:styleId="860">
+  <w:style w:type="table" w:styleId="876">
     <w:name w:val="Grid Table 5 Dark"/>
-    <w:basedOn w:val="986"/>
+    <w:basedOn w:val="1002"/>
     <w:uiPriority w:val="99"/>
     <w:pPr>
       <w:pBdr/>
@@ -32671,9 +33142,9 @@
       </w:tcPr>
     </w:tblStylePr>
   </w:style>
-  <w:style w:type="table" w:styleId="861">
+  <w:style w:type="table" w:styleId="877">
     <w:name w:val="Grid Table 5 Dark- Accent 1"/>
-    <w:basedOn w:val="986"/>
+    <w:basedOn w:val="1002"/>
     <w:uiPriority w:val="99"/>
     <w:pPr>
       <w:pBdr/>
@@ -32899,9 +33370,9 @@
       </w:tcPr>
     </w:tblStylePr>
   </w:style>
-  <w:style w:type="table" w:styleId="862">
+  <w:style w:type="table" w:styleId="878">
     <w:name w:val="Grid Table 5 Dark - Accent 2"/>
-    <w:basedOn w:val="986"/>
+    <w:basedOn w:val="1002"/>
     <w:uiPriority w:val="99"/>
     <w:pPr>
       <w:pBdr/>
@@ -33127,9 +33598,9 @@
       </w:tcPr>
     </w:tblStylePr>
   </w:style>
-  <w:style w:type="table" w:styleId="863">
+  <w:style w:type="table" w:styleId="879">
     <w:name w:val="Grid Table 5 Dark - Accent 3"/>
-    <w:basedOn w:val="986"/>
+    <w:basedOn w:val="1002"/>
     <w:uiPriority w:val="99"/>
     <w:pPr>
       <w:pBdr/>
@@ -33355,9 +33826,9 @@
       </w:tcPr>
     </w:tblStylePr>
   </w:style>
-  <w:style w:type="table" w:styleId="864">
+  <w:style w:type="table" w:styleId="880">
     <w:name w:val="Grid Table 5 Dark- Accent 4"/>
-    <w:basedOn w:val="986"/>
+    <w:basedOn w:val="1002"/>
     <w:uiPriority w:val="99"/>
     <w:pPr>
       <w:pBdr/>
@@ -33583,9 +34054,9 @@
       </w:tcPr>
     </w:tblStylePr>
   </w:style>
-  <w:style w:type="table" w:styleId="865">
+  <w:style w:type="table" w:styleId="881">
     <w:name w:val="Grid Table 5 Dark - Accent 5"/>
-    <w:basedOn w:val="986"/>
+    <w:basedOn w:val="1002"/>
     <w:uiPriority w:val="99"/>
     <w:pPr>
       <w:pBdr/>
@@ -33811,9 +34282,9 @@
       </w:tcPr>
     </w:tblStylePr>
   </w:style>
-  <w:style w:type="table" w:styleId="866">
+  <w:style w:type="table" w:styleId="882">
     <w:name w:val="Grid Table 5 Dark - Accent 6"/>
-    <w:basedOn w:val="986"/>
+    <w:basedOn w:val="1002"/>
     <w:uiPriority w:val="99"/>
     <w:pPr>
       <w:pBdr/>
@@ -34039,9 +34510,9 @@
       </w:tcPr>
     </w:tblStylePr>
   </w:style>
-  <w:style w:type="table" w:styleId="867">
+  <w:style w:type="table" w:styleId="883">
     <w:name w:val="Grid Table 6 Colorful"/>
-    <w:basedOn w:val="986"/>
+    <w:basedOn w:val="1002"/>
     <w:uiPriority w:val="99"/>
     <w:pPr>
       <w:pBdr/>
@@ -34269,9 +34740,9 @@
       </w:tcPr>
     </w:tblStylePr>
   </w:style>
-  <w:style w:type="table" w:styleId="868">
+  <w:style w:type="table" w:styleId="884">
     <w:name w:val="Grid Table 6 Colorful - Accent 1"/>
-    <w:basedOn w:val="986"/>
+    <w:basedOn w:val="1002"/>
     <w:uiPriority w:val="99"/>
     <w:pPr>
       <w:pBdr/>
@@ -34499,9 +34970,9 @@
       </w:tcPr>
     </w:tblStylePr>
   </w:style>
-  <w:style w:type="table" w:styleId="869">
+  <w:style w:type="table" w:styleId="885">
     <w:name w:val="Grid Table 6 Colorful - Accent 2"/>
-    <w:basedOn w:val="986"/>
+    <w:basedOn w:val="1002"/>
     <w:uiPriority w:val="99"/>
     <w:pPr>
       <w:pBdr/>
@@ -34729,9 +35200,9 @@
       </w:tcPr>
     </w:tblStylePr>
   </w:style>
-  <w:style w:type="table" w:styleId="870">
+  <w:style w:type="table" w:styleId="886">
     <w:name w:val="Grid Table 6 Colorful - Accent 3"/>
-    <w:basedOn w:val="986"/>
+    <w:basedOn w:val="1002"/>
     <w:uiPriority w:val="99"/>
     <w:pPr>
       <w:pBdr/>
@@ -34959,9 +35430,9 @@
       </w:tcPr>
     </w:tblStylePr>
   </w:style>
-  <w:style w:type="table" w:styleId="871">
+  <w:style w:type="table" w:styleId="887">
     <w:name w:val="Grid Table 6 Colorful - Accent 4"/>
-    <w:basedOn w:val="986"/>
+    <w:basedOn w:val="1002"/>
     <w:uiPriority w:val="99"/>
     <w:pPr>
       <w:pBdr/>
@@ -35189,9 +35660,9 @@
       </w:tcPr>
     </w:tblStylePr>
   </w:style>
-  <w:style w:type="table" w:styleId="872">
+  <w:style w:type="table" w:styleId="888">
     <w:name w:val="Grid Table 6 Colorful - Accent 5"/>
-    <w:basedOn w:val="986"/>
+    <w:basedOn w:val="1002"/>
     <w:uiPriority w:val="99"/>
     <w:pPr>
       <w:pBdr/>
@@ -35419,9 +35890,9 @@
       </w:tcPr>
     </w:tblStylePr>
   </w:style>
-  <w:style w:type="table" w:styleId="873">
+  <w:style w:type="table" w:styleId="889">
     <w:name w:val="Grid Table 6 Colorful - Accent 6"/>
-    <w:basedOn w:val="986"/>
+    <w:basedOn w:val="1002"/>
     <w:uiPriority w:val="99"/>
     <w:pPr>
       <w:pBdr/>
@@ -35649,9 +36120,9 @@
       </w:tcPr>
     </w:tblStylePr>
   </w:style>
-  <w:style w:type="table" w:styleId="874">
+  <w:style w:type="table" w:styleId="890">
     <w:name w:val="Grid Table 7 Colorful"/>
-    <w:basedOn w:val="986"/>
+    <w:basedOn w:val="1002"/>
     <w:uiPriority w:val="99"/>
     <w:pPr>
       <w:pBdr/>
@@ -35903,9 +36374,9 @@
       </w:tcPr>
     </w:tblStylePr>
   </w:style>
-  <w:style w:type="table" w:styleId="875">
+  <w:style w:type="table" w:styleId="891">
     <w:name w:val="Grid Table 7 Colorful - Accent 1"/>
-    <w:basedOn w:val="986"/>
+    <w:basedOn w:val="1002"/>
     <w:uiPriority w:val="99"/>
     <w:pPr>
       <w:pBdr/>
@@ -36157,9 +36628,9 @@
       </w:tcPr>
     </w:tblStylePr>
   </w:style>
-  <w:style w:type="table" w:styleId="876">
+  <w:style w:type="table" w:styleId="892">
     <w:name w:val="Grid Table 7 Colorful - Accent 2"/>
-    <w:basedOn w:val="986"/>
+    <w:basedOn w:val="1002"/>
     <w:uiPriority w:val="99"/>
     <w:pPr>
       <w:pBdr/>
@@ -36411,9 +36882,9 @@
       </w:tcPr>
     </w:tblStylePr>
   </w:style>
-  <w:style w:type="table" w:styleId="877">
+  <w:style w:type="table" w:styleId="893">
     <w:name w:val="Grid Table 7 Colorful - Accent 3"/>
-    <w:basedOn w:val="986"/>
+    <w:basedOn w:val="1002"/>
     <w:uiPriority w:val="99"/>
     <w:pPr>
       <w:pBdr/>
@@ -36665,9 +37136,9 @@
       </w:tcPr>
     </w:tblStylePr>
   </w:style>
-  <w:style w:type="table" w:styleId="878">
+  <w:style w:type="table" w:styleId="894">
     <w:name w:val="Grid Table 7 Colorful - Accent 4"/>
-    <w:basedOn w:val="986"/>
+    <w:basedOn w:val="1002"/>
     <w:uiPriority w:val="99"/>
     <w:pPr>
       <w:pBdr/>
@@ -36919,9 +37390,9 @@
       </w:tcPr>
     </w:tblStylePr>
   </w:style>
-  <w:style w:type="table" w:styleId="879">
+  <w:style w:type="table" w:styleId="895">
     <w:name w:val="Grid Table 7 Colorful - Accent 5"/>
-    <w:basedOn w:val="986"/>
+    <w:basedOn w:val="1002"/>
     <w:uiPriority w:val="99"/>
     <w:pPr>
       <w:pBdr/>
@@ -37173,9 +37644,9 @@
       </w:tcPr>
     </w:tblStylePr>
   </w:style>
-  <w:style w:type="table" w:styleId="880">
+  <w:style w:type="table" w:styleId="896">
     <w:name w:val="Grid Table 7 Colorful - Accent 6"/>
-    <w:basedOn w:val="986"/>
+    <w:basedOn w:val="1002"/>
     <w:uiPriority w:val="99"/>
     <w:pPr>
       <w:pBdr/>
@@ -37427,9 +37898,9 @@
       </w:tcPr>
     </w:tblStylePr>
   </w:style>
-  <w:style w:type="table" w:styleId="881">
+  <w:style w:type="table" w:styleId="897">
     <w:name w:val="List Table 1 Light"/>
-    <w:basedOn w:val="986"/>
+    <w:basedOn w:val="1002"/>
     <w:uiPriority w:val="99"/>
     <w:pPr>
       <w:pBdr/>
@@ -37643,9 +38114,9 @@
       </w:tcPr>
     </w:tblStylePr>
   </w:style>
-  <w:style w:type="table" w:styleId="882">
+  <w:style w:type="table" w:styleId="898">
     <w:name w:val="List Table 1 Light - Accent 1"/>
-    <w:basedOn w:val="986"/>
+    <w:basedOn w:val="1002"/>
     <w:uiPriority w:val="99"/>
     <w:pPr>
       <w:pBdr/>
@@ -37859,9 +38330,9 @@
       </w:tcPr>
     </w:tblStylePr>
   </w:style>
-  <w:style w:type="table" w:styleId="883">
+  <w:style w:type="table" w:styleId="899">
     <w:name w:val="List Table 1 Light - Accent 2"/>
-    <w:basedOn w:val="986"/>
+    <w:basedOn w:val="1002"/>
     <w:uiPriority w:val="99"/>
     <w:pPr>
       <w:pBdr/>
@@ -38075,9 +38546,9 @@
       </w:tcPr>
     </w:tblStylePr>
   </w:style>
-  <w:style w:type="table" w:styleId="884">
+  <w:style w:type="table" w:styleId="900">
     <w:name w:val="List Table 1 Light - Accent 3"/>
-    <w:basedOn w:val="986"/>
+    <w:basedOn w:val="1002"/>
     <w:uiPriority w:val="99"/>
     <w:pPr>
       <w:pBdr/>
@@ -38291,9 +38762,9 @@
       </w:tcPr>
     </w:tblStylePr>
   </w:style>
-  <w:style w:type="table" w:styleId="885">
+  <w:style w:type="table" w:styleId="901">
     <w:name w:val="List Table 1 Light - Accent 4"/>
-    <w:basedOn w:val="986"/>
+    <w:basedOn w:val="1002"/>
     <w:uiPriority w:val="99"/>
     <w:pPr>
       <w:pBdr/>
@@ -38507,9 +38978,9 @@
       </w:tcPr>
     </w:tblStylePr>
   </w:style>
-  <w:style w:type="table" w:styleId="886">
+  <w:style w:type="table" w:styleId="902">
     <w:name w:val="List Table 1 Light - Accent 5"/>
-    <w:basedOn w:val="986"/>
+    <w:basedOn w:val="1002"/>
     <w:uiPriority w:val="99"/>
     <w:pPr>
       <w:pBdr/>
@@ -38723,9 +39194,9 @@
       </w:tcPr>
     </w:tblStylePr>
   </w:style>
-  <w:style w:type="table" w:styleId="887">
+  <w:style w:type="table" w:styleId="903">
     <w:name w:val="List Table 1 Light - Accent 6"/>
-    <w:basedOn w:val="986"/>
+    <w:basedOn w:val="1002"/>
     <w:uiPriority w:val="99"/>
     <w:pPr>
       <w:pBdr/>
@@ -38939,9 +39410,9 @@
       </w:tcPr>
     </w:tblStylePr>
   </w:style>
-  <w:style w:type="table" w:styleId="888">
+  <w:style w:type="table" w:styleId="904">
     <w:name w:val="List Table 2"/>
-    <w:basedOn w:val="986"/>
+    <w:basedOn w:val="1002"/>
     <w:uiPriority w:val="99"/>
     <w:pPr>
       <w:pBdr/>
@@ -39177,9 +39648,9 @@
       </w:tcPr>
     </w:tblStylePr>
   </w:style>
-  <w:style w:type="table" w:styleId="889">
+  <w:style w:type="table" w:styleId="905">
     <w:name w:val="List Table 2 - Accent 1"/>
-    <w:basedOn w:val="986"/>
+    <w:basedOn w:val="1002"/>
     <w:uiPriority w:val="99"/>
     <w:pPr>
       <w:pBdr/>
@@ -39415,9 +39886,9 @@
       </w:tcPr>
     </w:tblStylePr>
   </w:style>
-  <w:style w:type="table" w:styleId="890">
+  <w:style w:type="table" w:styleId="906">
     <w:name w:val="List Table 2 - Accent 2"/>
-    <w:basedOn w:val="986"/>
+    <w:basedOn w:val="1002"/>
     <w:uiPriority w:val="99"/>
     <w:pPr>
       <w:pBdr/>
@@ -39653,9 +40124,9 @@
       </w:tcPr>
     </w:tblStylePr>
   </w:style>
-  <w:style w:type="table" w:styleId="891">
+  <w:style w:type="table" w:styleId="907">
     <w:name w:val="List Table 2 - Accent 3"/>
-    <w:basedOn w:val="986"/>
+    <w:basedOn w:val="1002"/>
     <w:uiPriority w:val="99"/>
     <w:pPr>
       <w:pBdr/>
@@ -39891,9 +40362,9 @@
       </w:tcPr>
     </w:tblStylePr>
   </w:style>
-  <w:style w:type="table" w:styleId="892">
+  <w:style w:type="table" w:styleId="908">
     <w:name w:val="List Table 2 - Accent 4"/>
-    <w:basedOn w:val="986"/>
+    <w:basedOn w:val="1002"/>
     <w:uiPriority w:val="99"/>
     <w:pPr>
       <w:pBdr/>
@@ -40129,9 +40600,9 @@
       </w:tcPr>
     </w:tblStylePr>
   </w:style>
-  <w:style w:type="table" w:styleId="893">
+  <w:style w:type="table" w:styleId="909">
     <w:name w:val="List Table 2 - Accent 5"/>
-    <w:basedOn w:val="986"/>
+    <w:basedOn w:val="1002"/>
     <w:uiPriority w:val="99"/>
     <w:pPr>
       <w:pBdr/>
@@ -40367,9 +40838,9 @@
       </w:tcPr>
     </w:tblStylePr>
   </w:style>
-  <w:style w:type="table" w:styleId="894">
+  <w:style w:type="table" w:styleId="910">
     <w:name w:val="List Table 2 - Accent 6"/>
-    <w:basedOn w:val="986"/>
+    <w:basedOn w:val="1002"/>
     <w:uiPriority w:val="99"/>
     <w:pPr>
       <w:pBdr/>
@@ -40605,9 +41076,9 @@
       </w:tcPr>
     </w:tblStylePr>
   </w:style>
-  <w:style w:type="table" w:styleId="895">
+  <w:style w:type="table" w:styleId="911">
     <w:name w:val="List Table 3"/>
-    <w:basedOn w:val="986"/>
+    <w:basedOn w:val="1002"/>
     <w:uiPriority w:val="99"/>
     <w:pPr>
       <w:pBdr/>
@@ -40833,9 +41304,9 @@
       </w:tcPr>
     </w:tblStylePr>
   </w:style>
-  <w:style w:type="table" w:styleId="896">
+  <w:style w:type="table" w:styleId="912">
     <w:name w:val="List Table 3 - Accent 1"/>
-    <w:basedOn w:val="986"/>
+    <w:basedOn w:val="1002"/>
     <w:uiPriority w:val="99"/>
     <w:pPr>
       <w:pBdr/>
@@ -41061,9 +41532,9 @@
       </w:tcPr>
     </w:tblStylePr>
   </w:style>
-  <w:style w:type="table" w:styleId="897">
+  <w:style w:type="table" w:styleId="913">
     <w:name w:val="List Table 3 - Accent 2"/>
-    <w:basedOn w:val="986"/>
+    <w:basedOn w:val="1002"/>
     <w:uiPriority w:val="99"/>
     <w:pPr>
       <w:pBdr/>
@@ -41289,9 +41760,9 @@
       </w:tcPr>
     </w:tblStylePr>
   </w:style>
-  <w:style w:type="table" w:styleId="898">
+  <w:style w:type="table" w:styleId="914">
     <w:name w:val="List Table 3 - Accent 3"/>
-    <w:basedOn w:val="986"/>
+    <w:basedOn w:val="1002"/>
     <w:uiPriority w:val="99"/>
     <w:pPr>
       <w:pBdr/>
@@ -41517,9 +41988,9 @@
       </w:tcPr>
     </w:tblStylePr>
   </w:style>
-  <w:style w:type="table" w:styleId="899">
+  <w:style w:type="table" w:styleId="915">
     <w:name w:val="List Table 3 - Accent 4"/>
-    <w:basedOn w:val="986"/>
+    <w:basedOn w:val="1002"/>
     <w:uiPriority w:val="99"/>
     <w:pPr>
       <w:pBdr/>
@@ -41745,9 +42216,9 @@
       </w:tcPr>
     </w:tblStylePr>
   </w:style>
-  <w:style w:type="table" w:styleId="900">
+  <w:style w:type="table" w:styleId="916">
     <w:name w:val="List Table 3 - Accent 5"/>
-    <w:basedOn w:val="986"/>
+    <w:basedOn w:val="1002"/>
     <w:uiPriority w:val="99"/>
     <w:pPr>
       <w:pBdr/>
@@ -41973,9 +42444,9 @@
       </w:tcPr>
     </w:tblStylePr>
   </w:style>
-  <w:style w:type="table" w:styleId="901">
+  <w:style w:type="table" w:styleId="917">
     <w:name w:val="List Table 3 - Accent 6"/>
-    <w:basedOn w:val="986"/>
+    <w:basedOn w:val="1002"/>
     <w:uiPriority w:val="99"/>
     <w:pPr>
       <w:pBdr/>
@@ -42201,9 +42672,9 @@
       </w:tcPr>
     </w:tblStylePr>
   </w:style>
-  <w:style w:type="table" w:styleId="902">
+  <w:style w:type="table" w:styleId="918">
     <w:name w:val="List Table 4"/>
-    <w:basedOn w:val="986"/>
+    <w:basedOn w:val="1002"/>
     <w:uiPriority w:val="99"/>
     <w:pPr>
       <w:pBdr/>
@@ -42426,9 +42897,9 @@
       </w:tcPr>
     </w:tblStylePr>
   </w:style>
-  <w:style w:type="table" w:styleId="903">
+  <w:style w:type="table" w:styleId="919">
     <w:name w:val="List Table 4 - Accent 1"/>
-    <w:basedOn w:val="986"/>
+    <w:basedOn w:val="1002"/>
     <w:uiPriority w:val="99"/>
     <w:pPr>
       <w:pBdr/>
@@ -42651,9 +43122,9 @@
       </w:tcPr>
     </w:tblStylePr>
   </w:style>
-  <w:style w:type="table" w:styleId="904">
+  <w:style w:type="table" w:styleId="920">
     <w:name w:val="List Table 4 - Accent 2"/>
-    <w:basedOn w:val="986"/>
+    <w:basedOn w:val="1002"/>
     <w:uiPriority w:val="99"/>
     <w:pPr>
       <w:pBdr/>
@@ -42876,9 +43347,9 @@
       </w:tcPr>
     </w:tblStylePr>
   </w:style>
-  <w:style w:type="table" w:styleId="905">
+  <w:style w:type="table" w:styleId="921">
     <w:name w:val="List Table 4 - Accent 3"/>
-    <w:basedOn w:val="986"/>
+    <w:basedOn w:val="1002"/>
     <w:uiPriority w:val="99"/>
     <w:pPr>
       <w:pBdr/>
@@ -43101,9 +43572,9 @@
       </w:tcPr>
     </w:tblStylePr>
   </w:style>
-  <w:style w:type="table" w:styleId="906">
+  <w:style w:type="table" w:styleId="922">
     <w:name w:val="List Table 4 - Accent 4"/>
-    <w:basedOn w:val="986"/>
+    <w:basedOn w:val="1002"/>
     <w:uiPriority w:val="99"/>
     <w:pPr>
       <w:pBdr/>
@@ -43326,9 +43797,9 @@
       </w:tcPr>
     </w:tblStylePr>
   </w:style>
-  <w:style w:type="table" w:styleId="907">
+  <w:style w:type="table" w:styleId="923">
     <w:name w:val="List Table 4 - Accent 5"/>
-    <w:basedOn w:val="986"/>
+    <w:basedOn w:val="1002"/>
     <w:uiPriority w:val="99"/>
     <w:pPr>
       <w:pBdr/>
@@ -43551,9 +44022,9 @@
       </w:tcPr>
     </w:tblStylePr>
   </w:style>
-  <w:style w:type="table" w:styleId="908">
+  <w:style w:type="table" w:styleId="924">
     <w:name w:val="List Table 4 - Accent 6"/>
-    <w:basedOn w:val="986"/>
+    <w:basedOn w:val="1002"/>
     <w:uiPriority w:val="99"/>
     <w:pPr>
       <w:pBdr/>
@@ -43776,9 +44247,9 @@
       </w:tcPr>
     </w:tblStylePr>
   </w:style>
-  <w:style w:type="table" w:styleId="909">
+  <w:style w:type="table" w:styleId="925">
     <w:name w:val="List Table 5 Dark"/>
-    <w:basedOn w:val="986"/>
+    <w:basedOn w:val="1002"/>
     <w:uiPriority w:val="99"/>
     <w:pPr>
       <w:pBdr/>
@@ -44018,9 +44489,9 @@
       </w:tcPr>
     </w:tblStylePr>
   </w:style>
-  <w:style w:type="table" w:styleId="910">
+  <w:style w:type="table" w:styleId="926">
     <w:name w:val="List Table 5 Dark - Accent 1"/>
-    <w:basedOn w:val="986"/>
+    <w:basedOn w:val="1002"/>
     <w:uiPriority w:val="99"/>
     <w:pPr>
       <w:pBdr/>
@@ -44260,9 +44731,9 @@
       </w:tcPr>
     </w:tblStylePr>
   </w:style>
-  <w:style w:type="table" w:styleId="911">
+  <w:style w:type="table" w:styleId="927">
     <w:name w:val="List Table 5 Dark - Accent 2"/>
-    <w:basedOn w:val="986"/>
+    <w:basedOn w:val="1002"/>
     <w:uiPriority w:val="99"/>
     <w:pPr>
       <w:pBdr/>
@@ -44502,9 +44973,9 @@
       </w:tcPr>
     </w:tblStylePr>
   </w:style>
-  <w:style w:type="table" w:styleId="912">
+  <w:style w:type="table" w:styleId="928">
     <w:name w:val="List Table 5 Dark - Accent 3"/>
-    <w:basedOn w:val="986"/>
+    <w:basedOn w:val="1002"/>
     <w:uiPriority w:val="99"/>
     <w:pPr>
       <w:pBdr/>
@@ -44744,9 +45215,9 @@
       </w:tcPr>
     </w:tblStylePr>
   </w:style>
-  <w:style w:type="table" w:styleId="913">
+  <w:style w:type="table" w:styleId="929">
     <w:name w:val="List Table 5 Dark - Accent 4"/>
-    <w:basedOn w:val="986"/>
+    <w:basedOn w:val="1002"/>
     <w:uiPriority w:val="99"/>
     <w:pPr>
       <w:pBdr/>
@@ -44986,9 +45457,9 @@
       </w:tcPr>
     </w:tblStylePr>
   </w:style>
-  <w:style w:type="table" w:styleId="914">
+  <w:style w:type="table" w:styleId="930">
     <w:name w:val="List Table 5 Dark - Accent 5"/>
-    <w:basedOn w:val="986"/>
+    <w:basedOn w:val="1002"/>
     <w:uiPriority w:val="99"/>
     <w:pPr>
       <w:pBdr/>
@@ -45228,9 +45699,9 @@
       </w:tcPr>
     </w:tblStylePr>
   </w:style>
-  <w:style w:type="table" w:styleId="915">
+  <w:style w:type="table" w:styleId="931">
     <w:name w:val="List Table 5 Dark - Accent 6"/>
-    <w:basedOn w:val="986"/>
+    <w:basedOn w:val="1002"/>
     <w:uiPriority w:val="99"/>
     <w:pPr>
       <w:pBdr/>
@@ -45470,9 +45941,9 @@
       </w:tcPr>
     </w:tblStylePr>
   </w:style>
-  <w:style w:type="table" w:styleId="916">
+  <w:style w:type="table" w:styleId="932">
     <w:name w:val="List Table 6 Colorful"/>
-    <w:basedOn w:val="986"/>
+    <w:basedOn w:val="1002"/>
     <w:uiPriority w:val="99"/>
     <w:pPr>
       <w:pBdr/>
@@ -45693,9 +46164,9 @@
       </w:tcPr>
     </w:tblStylePr>
   </w:style>
-  <w:style w:type="table" w:styleId="917">
+  <w:style w:type="table" w:styleId="933">
     <w:name w:val="List Table 6 Colorful - Accent 1"/>
-    <w:basedOn w:val="986"/>
+    <w:basedOn w:val="1002"/>
     <w:uiPriority w:val="99"/>
     <w:pPr>
       <w:pBdr/>
@@ -45916,9 +46387,9 @@
       </w:tcPr>
     </w:tblStylePr>
   </w:style>
-  <w:style w:type="table" w:styleId="918">
+  <w:style w:type="table" w:styleId="934">
     <w:name w:val="List Table 6 Colorful - Accent 2"/>
-    <w:basedOn w:val="986"/>
+    <w:basedOn w:val="1002"/>
     <w:uiPriority w:val="99"/>
     <w:pPr>
       <w:pBdr/>
@@ -46139,9 +46610,9 @@
       </w:tcPr>
     </w:tblStylePr>
   </w:style>
-  <w:style w:type="table" w:styleId="919">
+  <w:style w:type="table" w:styleId="935">
     <w:name w:val="List Table 6 Colorful - Accent 3"/>
-    <w:basedOn w:val="986"/>
+    <w:basedOn w:val="1002"/>
     <w:uiPriority w:val="99"/>
     <w:pPr>
       <w:pBdr/>
@@ -46362,9 +46833,9 @@
       </w:tcPr>
     </w:tblStylePr>
   </w:style>
-  <w:style w:type="table" w:styleId="920">
+  <w:style w:type="table" w:styleId="936">
     <w:name w:val="List Table 6 Colorful - Accent 4"/>
-    <w:basedOn w:val="986"/>
+    <w:basedOn w:val="1002"/>
     <w:uiPriority w:val="99"/>
     <w:pPr>
       <w:pBdr/>
@@ -46585,9 +47056,9 @@
       </w:tcPr>
     </w:tblStylePr>
   </w:style>
-  <w:style w:type="table" w:styleId="921">
+  <w:style w:type="table" w:styleId="937">
     <w:name w:val="List Table 6 Colorful - Accent 5"/>
-    <w:basedOn w:val="986"/>
+    <w:basedOn w:val="1002"/>
     <w:uiPriority w:val="99"/>
     <w:pPr>
       <w:pBdr/>
@@ -46808,9 +47279,9 @@
       </w:tcPr>
     </w:tblStylePr>
   </w:style>
-  <w:style w:type="table" w:styleId="922">
+  <w:style w:type="table" w:styleId="938">
     <w:name w:val="List Table 6 Colorful - Accent 6"/>
-    <w:basedOn w:val="986"/>
+    <w:basedOn w:val="1002"/>
     <w:uiPriority w:val="99"/>
     <w:pPr>
       <w:pBdr/>
@@ -47031,9 +47502,9 @@
       </w:tcPr>
     </w:tblStylePr>
   </w:style>
-  <w:style w:type="table" w:styleId="923">
+  <w:style w:type="table" w:styleId="939">
     <w:name w:val="List Table 7 Colorful"/>
-    <w:basedOn w:val="986"/>
+    <w:basedOn w:val="1002"/>
     <w:uiPriority w:val="99"/>
     <w:pPr>
       <w:pBdr/>
@@ -47287,9 +47758,9 @@
       </w:tcPr>
     </w:tblStylePr>
   </w:style>
-  <w:style w:type="table" w:styleId="924">
+  <w:style w:type="table" w:styleId="940">
     <w:name w:val="List Table 7 Colorful - Accent 1"/>
-    <w:basedOn w:val="986"/>
+    <w:basedOn w:val="1002"/>
     <w:uiPriority w:val="99"/>
     <w:pPr>
       <w:pBdr/>
@@ -47543,9 +48014,9 @@
       </w:tcPr>
     </w:tblStylePr>
   </w:style>
-  <w:style w:type="table" w:styleId="925">
+  <w:style w:type="table" w:styleId="941">
     <w:name w:val="List Table 7 Colorful - Accent 2"/>
-    <w:basedOn w:val="986"/>
+    <w:basedOn w:val="1002"/>
     <w:uiPriority w:val="99"/>
     <w:pPr>
       <w:pBdr/>
@@ -47799,9 +48270,9 @@
       </w:tcPr>
     </w:tblStylePr>
   </w:style>
-  <w:style w:type="table" w:styleId="926">
+  <w:style w:type="table" w:styleId="942">
     <w:name w:val="List Table 7 Colorful - Accent 3"/>
-    <w:basedOn w:val="986"/>
+    <w:basedOn w:val="1002"/>
     <w:uiPriority w:val="99"/>
     <w:pPr>
       <w:pBdr/>
@@ -48055,9 +48526,9 @@
       </w:tcPr>
     </w:tblStylePr>
   </w:style>
-  <w:style w:type="table" w:styleId="927">
+  <w:style w:type="table" w:styleId="943">
     <w:name w:val="List Table 7 Colorful - Accent 4"/>
-    <w:basedOn w:val="986"/>
+    <w:basedOn w:val="1002"/>
     <w:uiPriority w:val="99"/>
     <w:pPr>
       <w:pBdr/>
@@ -48311,9 +48782,9 @@
       </w:tcPr>
     </w:tblStylePr>
   </w:style>
-  <w:style w:type="table" w:styleId="928">
+  <w:style w:type="table" w:styleId="944">
     <w:name w:val="List Table 7 Colorful - Accent 5"/>
-    <w:basedOn w:val="986"/>
+    <w:basedOn w:val="1002"/>
     <w:uiPriority w:val="99"/>
     <w:pPr>
       <w:pBdr/>
@@ -48567,9 +49038,9 @@
       </w:tcPr>
     </w:tblStylePr>
   </w:style>
-  <w:style w:type="table" w:styleId="929">
+  <w:style w:type="table" w:styleId="945">
     <w:name w:val="List Table 7 Colorful - Accent 6"/>
-    <w:basedOn w:val="986"/>
+    <w:basedOn w:val="1002"/>
     <w:uiPriority w:val="99"/>
     <w:pPr>
       <w:pBdr/>
@@ -48823,9 +49294,9 @@
       </w:tcPr>
     </w:tblStylePr>
   </w:style>
-  <w:style w:type="table" w:styleId="930">
+  <w:style w:type="table" w:styleId="946">
     <w:name w:val="Lined - Accent"/>
-    <w:basedOn w:val="986"/>
+    <w:basedOn w:val="1002"/>
     <w:uiPriority w:val="99"/>
     <w:pPr>
       <w:pBdr/>
@@ -49060,9 +49531,9 @@
       </w:tcPr>
     </w:tblStylePr>
   </w:style>
-  <w:style w:type="table" w:styleId="931">
+  <w:style w:type="table" w:styleId="947">
     <w:name w:val="Lined - Accent 1"/>
-    <w:basedOn w:val="986"/>
+    <w:basedOn w:val="1002"/>
     <w:uiPriority w:val="99"/>
     <w:pPr>
       <w:pBdr/>
@@ -49297,9 +49768,9 @@
       </w:tcPr>
     </w:tblStylePr>
   </w:style>
-  <w:style w:type="table" w:styleId="932">
+  <w:style w:type="table" w:styleId="948">
     <w:name w:val="Lined - Accent 2"/>
-    <w:basedOn w:val="986"/>
+    <w:basedOn w:val="1002"/>
     <w:uiPriority w:val="99"/>
     <w:pPr>
       <w:pBdr/>
@@ -49534,9 +50005,9 @@
       </w:tcPr>
     </w:tblStylePr>
   </w:style>
-  <w:style w:type="table" w:styleId="933">
+  <w:style w:type="table" w:styleId="949">
     <w:name w:val="Lined - Accent 3"/>
-    <w:basedOn w:val="986"/>
+    <w:basedOn w:val="1002"/>
     <w:uiPriority w:val="99"/>
     <w:pPr>
       <w:pBdr/>
@@ -49771,9 +50242,9 @@
       </w:tcPr>
     </w:tblStylePr>
   </w:style>
-  <w:style w:type="table" w:styleId="934">
+  <w:style w:type="table" w:styleId="950">
     <w:name w:val="Lined - Accent 4"/>
-    <w:basedOn w:val="986"/>
+    <w:basedOn w:val="1002"/>
     <w:uiPriority w:val="99"/>
     <w:pPr>
       <w:pBdr/>
@@ -50008,9 +50479,9 @@
       </w:tcPr>
     </w:tblStylePr>
   </w:style>
-  <w:style w:type="table" w:styleId="935">
+  <w:style w:type="table" w:styleId="951">
     <w:name w:val="Lined - Accent 5"/>
-    <w:basedOn w:val="986"/>
+    <w:basedOn w:val="1002"/>
     <w:uiPriority w:val="99"/>
     <w:pPr>
       <w:pBdr/>
@@ -50245,9 +50716,9 @@
       </w:tcPr>
     </w:tblStylePr>
   </w:style>
-  <w:style w:type="table" w:styleId="936">
+  <w:style w:type="table" w:styleId="952">
     <w:name w:val="Lined - Accent 6"/>
-    <w:basedOn w:val="986"/>
+    <w:basedOn w:val="1002"/>
     <w:uiPriority w:val="99"/>
     <w:pPr>
       <w:pBdr/>
@@ -50482,9 +50953,9 @@
       </w:tcPr>
     </w:tblStylePr>
   </w:style>
-  <w:style w:type="table" w:styleId="937">
+  <w:style w:type="table" w:styleId="953">
     <w:name w:val="Bordered &amp; Lined - Accent"/>
-    <w:basedOn w:val="986"/>
+    <w:basedOn w:val="1002"/>
     <w:uiPriority w:val="99"/>
     <w:pPr>
       <w:pBdr/>
@@ -50726,9 +51197,9 @@
       </w:tcPr>
     </w:tblStylePr>
   </w:style>
-  <w:style w:type="table" w:styleId="938">
+  <w:style w:type="table" w:styleId="954">
     <w:name w:val="Bordered &amp; Lined - Accent 1"/>
-    <w:basedOn w:val="986"/>
+    <w:basedOn w:val="1002"/>
     <w:uiPriority w:val="99"/>
     <w:pPr>
       <w:pBdr/>
@@ -50970,9 +51441,9 @@
       </w:tcPr>
     </w:tblStylePr>
   </w:style>
-  <w:style w:type="table" w:styleId="939">
+  <w:style w:type="table" w:styleId="955">
     <w:name w:val="Bordered &amp; Lined - Accent 2"/>
-    <w:basedOn w:val="986"/>
+    <w:basedOn w:val="1002"/>
     <w:uiPriority w:val="99"/>
     <w:pPr>
       <w:pBdr/>
@@ -51214,9 +51685,9 @@
       </w:tcPr>
     </w:tblStylePr>
   </w:style>
-  <w:style w:type="table" w:styleId="940">
+  <w:style w:type="table" w:styleId="956">
     <w:name w:val="Bordered &amp; Lined - Accent 3"/>
-    <w:basedOn w:val="986"/>
+    <w:basedOn w:val="1002"/>
     <w:uiPriority w:val="99"/>
     <w:pPr>
       <w:pBdr/>
@@ -51458,9 +51929,9 @@
       </w:tcPr>
     </w:tblStylePr>
   </w:style>
-  <w:style w:type="table" w:styleId="941">
+  <w:style w:type="table" w:styleId="957">
     <w:name w:val="Bordered &amp; Lined - Accent 4"/>
-    <w:basedOn w:val="986"/>
+    <w:basedOn w:val="1002"/>
     <w:uiPriority w:val="99"/>
     <w:pPr>
       <w:pBdr/>
@@ -51702,9 +52173,9 @@
       </w:tcPr>
     </w:tblStylePr>
   </w:style>
-  <w:style w:type="table" w:styleId="942">
+  <w:style w:type="table" w:styleId="958">
     <w:name w:val="Bordered &amp; Lined - Accent 5"/>
-    <w:basedOn w:val="986"/>
+    <w:basedOn w:val="1002"/>
     <w:uiPriority w:val="99"/>
     <w:pPr>
       <w:pBdr/>
@@ -51946,9 +52417,9 @@
       </w:tcPr>
     </w:tblStylePr>
   </w:style>
-  <w:style w:type="table" w:styleId="943">
+  <w:style w:type="table" w:styleId="959">
     <w:name w:val="Bordered &amp; Lined - Accent 6"/>
-    <w:basedOn w:val="986"/>
+    <w:basedOn w:val="1002"/>
     <w:uiPriority w:val="99"/>
     <w:pPr>
       <w:pBdr/>
@@ -52190,9 +52661,9 @@
       </w:tcPr>
     </w:tblStylePr>
   </w:style>
-  <w:style w:type="table" w:styleId="944">
+  <w:style w:type="table" w:styleId="960">
     <w:name w:val="Bordered"/>
-    <w:basedOn w:val="986"/>
+    <w:basedOn w:val="1002"/>
     <w:uiPriority w:val="99"/>
     <w:pPr>
       <w:pBdr/>
@@ -52421,9 +52892,9 @@
       </w:tcPr>
     </w:tblStylePr>
   </w:style>
-  <w:style w:type="table" w:styleId="945">
+  <w:style w:type="table" w:styleId="961">
     <w:name w:val="Bordered - Accent 1"/>
-    <w:basedOn w:val="986"/>
+    <w:basedOn w:val="1002"/>
     <w:uiPriority w:val="99"/>
     <w:pPr>
       <w:pBdr/>
@@ -52652,9 +53123,9 @@
       </w:tcPr>
     </w:tblStylePr>
   </w:style>
-  <w:style w:type="table" w:styleId="946">
+  <w:style w:type="table" w:styleId="962">
     <w:name w:val="Bordered - Accent 2"/>
-    <w:basedOn w:val="986"/>
+    <w:basedOn w:val="1002"/>
     <w:uiPriority w:val="99"/>
     <w:pPr>
       <w:pBdr/>
@@ -52883,9 +53354,9 @@
       </w:tcPr>
     </w:tblStylePr>
   </w:style>
-  <w:style w:type="table" w:styleId="947">
+  <w:style w:type="table" w:styleId="963">
     <w:name w:val="Bordered - Accent 3"/>
-    <w:basedOn w:val="986"/>
+    <w:basedOn w:val="1002"/>
     <w:uiPriority w:val="99"/>
     <w:pPr>
       <w:pBdr/>
@@ -53114,9 +53585,9 @@
       </w:tcPr>
     </w:tblStylePr>
   </w:style>
-  <w:style w:type="table" w:styleId="948">
+  <w:style w:type="table" w:styleId="964">
     <w:name w:val="Bordered - Accent 4"/>
-    <w:basedOn w:val="986"/>
+    <w:basedOn w:val="1002"/>
     <w:uiPriority w:val="99"/>
     <w:pPr>
       <w:pBdr/>
@@ -53345,9 +53816,9 @@
       </w:tcPr>
     </w:tblStylePr>
   </w:style>
-  <w:style w:type="table" w:styleId="949">
+  <w:style w:type="table" w:styleId="965">
     <w:name w:val="Bordered - Accent 5"/>
-    <w:basedOn w:val="986"/>
+    <w:basedOn w:val="1002"/>
     <w:uiPriority w:val="99"/>
     <w:pPr>
       <w:pBdr/>
@@ -53576,9 +54047,9 @@
       </w:tcPr>
     </w:tblStylePr>
   </w:style>
-  <w:style w:type="table" w:styleId="950">
+  <w:style w:type="table" w:styleId="966">
     <w:name w:val="Bordered - Accent 6"/>
-    <w:basedOn w:val="986"/>
+    <w:basedOn w:val="1002"/>
     <w:uiPriority w:val="99"/>
     <w:pPr>
       <w:pBdr/>
@@ -53807,9 +54278,9 @@
       </w:tcPr>
     </w:tblStylePr>
   </w:style>
-  <w:style w:type="paragraph" w:styleId="951">
+  <w:style w:type="paragraph" w:styleId="967">
     <w:name w:val="No Spacing"/>
-    <w:basedOn w:val="975"/>
+    <w:basedOn w:val="991"/>
     <w:uiPriority w:val="1"/>
     <w:qFormat/>
     <w:pPr>
@@ -53818,9 +54289,9 @@
       <w:ind/>
     </w:pPr>
   </w:style>
-  <w:style w:type="character" w:styleId="952">
+  <w:style w:type="character" w:styleId="968">
     <w:name w:val="Subtle Emphasis"/>
-    <w:basedOn w:val="985"/>
+    <w:basedOn w:val="1001"/>
     <w:uiPriority w:val="19"/>
     <w:qFormat/>
     <w:pPr>
@@ -53834,9 +54305,9 @@
       <w:color w:val="404040" w:themeColor="text1" w:themeTint="BF"/>
     </w:rPr>
   </w:style>
-  <w:style w:type="character" w:styleId="953">
+  <w:style w:type="character" w:styleId="969">
     <w:name w:val="Emphasis"/>
-    <w:basedOn w:val="985"/>
+    <w:basedOn w:val="1001"/>
     <w:uiPriority w:val="20"/>
     <w:qFormat/>
     <w:pPr>
@@ -53849,9 +54320,9 @@
       <w:iCs/>
     </w:rPr>
   </w:style>
-  <w:style w:type="character" w:styleId="954">
+  <w:style w:type="character" w:styleId="970">
     <w:name w:val="Subtle Reference"/>
-    <w:basedOn w:val="985"/>
+    <w:basedOn w:val="1001"/>
     <w:uiPriority w:val="31"/>
     <w:qFormat/>
     <w:pPr>
@@ -53864,9 +54335,9 @@
       <w:color w:val="5a5a5a" w:themeColor="text1" w:themeTint="A5"/>
     </w:rPr>
   </w:style>
-  <w:style w:type="character" w:styleId="955">
+  <w:style w:type="character" w:styleId="971">
     <w:name w:val="Book Title"/>
-    <w:basedOn w:val="985"/>
+    <w:basedOn w:val="1001"/>
     <w:uiPriority w:val="33"/>
     <w:qFormat/>
     <w:pPr>
@@ -53882,10 +54353,10 @@
       <w:spacing w:val="5"/>
     </w:rPr>
   </w:style>
-  <w:style w:type="paragraph" w:styleId="956">
+  <w:style w:type="paragraph" w:styleId="972">
     <w:name w:val="Caption"/>
-    <w:basedOn w:val="975"/>
-    <w:next w:val="975"/>
+    <w:basedOn w:val="991"/>
+    <w:next w:val="991"/>
     <w:uiPriority w:val="35"/>
     <w:unhideWhenUsed/>
     <w:qFormat/>
@@ -53902,10 +54373,10 @@
       <w:szCs w:val="18"/>
     </w:rPr>
   </w:style>
-  <w:style w:type="paragraph" w:styleId="957">
+  <w:style w:type="paragraph" w:styleId="973">
     <w:name w:val="footnote text"/>
-    <w:basedOn w:val="975"/>
-    <w:link w:val="958"/>
+    <w:basedOn w:val="991"/>
+    <w:link w:val="974"/>
     <w:uiPriority w:val="99"/>
     <w:semiHidden/>
     <w:unhideWhenUsed/>
@@ -53919,10 +54390,10 @@
       <w:szCs w:val="20"/>
     </w:rPr>
   </w:style>
-  <w:style w:type="character" w:styleId="958">
+  <w:style w:type="character" w:styleId="974">
     <w:name w:val="Footnote Text Char"/>
-    <w:basedOn w:val="985"/>
-    <w:link w:val="957"/>
+    <w:basedOn w:val="1001"/>
+    <w:link w:val="973"/>
     <w:uiPriority w:val="99"/>
     <w:semiHidden/>
     <w:pPr>
@@ -53935,9 +54406,9 @@
       <w:szCs w:val="20"/>
     </w:rPr>
   </w:style>
-  <w:style w:type="character" w:styleId="959">
+  <w:style w:type="character" w:styleId="975">
     <w:name w:val="footnote reference"/>
-    <w:basedOn w:val="985"/>
+    <w:basedOn w:val="1001"/>
     <w:uiPriority w:val="99"/>
     <w:semiHidden/>
     <w:unhideWhenUsed/>
@@ -53950,10 +54421,10 @@
       <w:vertAlign w:val="superscript"/>
     </w:rPr>
   </w:style>
-  <w:style w:type="paragraph" w:styleId="960">
+  <w:style w:type="paragraph" w:styleId="976">
     <w:name w:val="endnote text"/>
-    <w:basedOn w:val="975"/>
-    <w:link w:val="961"/>
+    <w:basedOn w:val="991"/>
+    <w:link w:val="977"/>
     <w:uiPriority w:val="99"/>
     <w:semiHidden/>
     <w:unhideWhenUsed/>
@@ -53967,10 +54438,10 @@
       <w:szCs w:val="20"/>
     </w:rPr>
   </w:style>
-  <w:style w:type="character" w:styleId="961">
+  <w:style w:type="character" w:styleId="977">
     <w:name w:val="Endnote Text Char"/>
-    <w:basedOn w:val="985"/>
-    <w:link w:val="960"/>
+    <w:basedOn w:val="1001"/>
+    <w:link w:val="976"/>
     <w:uiPriority w:val="99"/>
     <w:semiHidden/>
     <w:pPr>
@@ -53983,9 +54454,9 @@
       <w:szCs w:val="20"/>
     </w:rPr>
   </w:style>
-  <w:style w:type="character" w:styleId="962">
+  <w:style w:type="character" w:styleId="978">
     <w:name w:val="endnote reference"/>
-    <w:basedOn w:val="985"/>
+    <w:basedOn w:val="1001"/>
     <w:uiPriority w:val="99"/>
     <w:semiHidden/>
     <w:unhideWhenUsed/>
@@ -53998,9 +54469,9 @@
       <w:vertAlign w:val="superscript"/>
     </w:rPr>
   </w:style>
-  <w:style w:type="character" w:styleId="963">
+  <w:style w:type="character" w:styleId="979">
     <w:name w:val="FollowedHyperlink"/>
-    <w:basedOn w:val="985"/>
+    <w:basedOn w:val="1001"/>
     <w:uiPriority w:val="99"/>
     <w:semiHidden/>
     <w:unhideWhenUsed/>
@@ -54014,10 +54485,10 @@
       <w:u w:val="single"/>
     </w:rPr>
   </w:style>
-  <w:style w:type="paragraph" w:styleId="964">
+  <w:style w:type="paragraph" w:styleId="980">
     <w:name w:val="toc 1"/>
-    <w:basedOn w:val="975"/>
-    <w:next w:val="975"/>
+    <w:basedOn w:val="991"/>
+    <w:next w:val="991"/>
     <w:uiPriority w:val="39"/>
     <w:unhideWhenUsed/>
     <w:pPr>
@@ -54026,10 +54497,10 @@
       <w:ind/>
     </w:pPr>
   </w:style>
-  <w:style w:type="paragraph" w:styleId="965">
+  <w:style w:type="paragraph" w:styleId="981">
     <w:name w:val="toc 2"/>
-    <w:basedOn w:val="975"/>
-    <w:next w:val="975"/>
+    <w:basedOn w:val="991"/>
+    <w:next w:val="991"/>
     <w:uiPriority w:val="39"/>
     <w:unhideWhenUsed/>
     <w:pPr>
@@ -54038,10 +54509,10 @@
       <w:ind w:left="220"/>
     </w:pPr>
   </w:style>
-  <w:style w:type="paragraph" w:styleId="966">
+  <w:style w:type="paragraph" w:styleId="982">
     <w:name w:val="toc 3"/>
-    <w:basedOn w:val="975"/>
-    <w:next w:val="975"/>
+    <w:basedOn w:val="991"/>
+    <w:next w:val="991"/>
     <w:uiPriority w:val="39"/>
     <w:unhideWhenUsed/>
     <w:pPr>
@@ -54050,10 +54521,10 @@
       <w:ind w:left="440"/>
     </w:pPr>
   </w:style>
-  <w:style w:type="paragraph" w:styleId="967">
+  <w:style w:type="paragraph" w:styleId="983">
     <w:name w:val="toc 4"/>
-    <w:basedOn w:val="975"/>
-    <w:next w:val="975"/>
+    <w:basedOn w:val="991"/>
+    <w:next w:val="991"/>
     <w:uiPriority w:val="39"/>
     <w:unhideWhenUsed/>
     <w:pPr>
@@ -54062,10 +54533,10 @@
       <w:ind w:left="660"/>
     </w:pPr>
   </w:style>
-  <w:style w:type="paragraph" w:styleId="968">
+  <w:style w:type="paragraph" w:styleId="984">
     <w:name w:val="toc 5"/>
-    <w:basedOn w:val="975"/>
-    <w:next w:val="975"/>
+    <w:basedOn w:val="991"/>
+    <w:next w:val="991"/>
     <w:uiPriority w:val="39"/>
     <w:unhideWhenUsed/>
     <w:pPr>
@@ -54074,10 +54545,10 @@
       <w:ind w:left="880"/>
     </w:pPr>
   </w:style>
-  <w:style w:type="paragraph" w:styleId="969">
+  <w:style w:type="paragraph" w:styleId="985">
     <w:name w:val="toc 6"/>
-    <w:basedOn w:val="975"/>
-    <w:next w:val="975"/>
+    <w:basedOn w:val="991"/>
+    <w:next w:val="991"/>
     <w:uiPriority w:val="39"/>
     <w:unhideWhenUsed/>
     <w:pPr>
@@ -54086,10 +54557,10 @@
       <w:ind w:left="1100"/>
     </w:pPr>
   </w:style>
-  <w:style w:type="paragraph" w:styleId="970">
+  <w:style w:type="paragraph" w:styleId="986">
     <w:name w:val="toc 7"/>
-    <w:basedOn w:val="975"/>
-    <w:next w:val="975"/>
+    <w:basedOn w:val="991"/>
+    <w:next w:val="991"/>
     <w:uiPriority w:val="39"/>
     <w:unhideWhenUsed/>
     <w:pPr>
@@ -54098,10 +54569,10 @@
       <w:ind w:left="1320"/>
     </w:pPr>
   </w:style>
-  <w:style w:type="paragraph" w:styleId="971">
+  <w:style w:type="paragraph" w:styleId="987">
     <w:name w:val="toc 8"/>
-    <w:basedOn w:val="975"/>
-    <w:next w:val="975"/>
+    <w:basedOn w:val="991"/>
+    <w:next w:val="991"/>
     <w:uiPriority w:val="39"/>
     <w:unhideWhenUsed/>
     <w:pPr>
@@ -54110,10 +54581,10 @@
       <w:ind w:left="1540"/>
     </w:pPr>
   </w:style>
-  <w:style w:type="paragraph" w:styleId="972">
+  <w:style w:type="paragraph" w:styleId="988">
     <w:name w:val="toc 9"/>
-    <w:basedOn w:val="975"/>
-    <w:next w:val="975"/>
+    <w:basedOn w:val="991"/>
+    <w:next w:val="991"/>
     <w:uiPriority w:val="39"/>
     <w:unhideWhenUsed/>
     <w:pPr>
@@ -54122,7 +54593,7 @@
       <w:ind w:left="1760"/>
     </w:pPr>
   </w:style>
-  <w:style w:type="paragraph" w:styleId="973">
+  <w:style w:type="paragraph" w:styleId="989">
     <w:name w:val="TOC Heading"/>
     <w:uiPriority w:val="39"/>
     <w:unhideWhenUsed/>
@@ -54132,10 +54603,10 @@
       <w:ind/>
     </w:pPr>
   </w:style>
-  <w:style w:type="paragraph" w:styleId="974">
+  <w:style w:type="paragraph" w:styleId="990">
     <w:name w:val="table of figures"/>
-    <w:basedOn w:val="975"/>
-    <w:next w:val="975"/>
+    <w:basedOn w:val="991"/>
+    <w:next w:val="991"/>
     <w:uiPriority w:val="99"/>
     <w:unhideWhenUsed/>
     <w:pPr>
@@ -54144,7 +54615,7 @@
       <w:ind/>
     </w:pPr>
   </w:style>
-  <w:style w:type="paragraph" w:styleId="975" w:default="1">
+  <w:style w:type="paragraph" w:styleId="991" w:default="1">
     <w:name w:val="Normal"/>
     <w:qFormat/>
     <w:pPr>
@@ -54153,11 +54624,11 @@
       <w:ind/>
     </w:pPr>
   </w:style>
-  <w:style w:type="paragraph" w:styleId="976">
+  <w:style w:type="paragraph" w:styleId="992">
     <w:name w:val="Heading 1"/>
-    <w:basedOn w:val="975"/>
-    <w:next w:val="975"/>
-    <w:link w:val="988"/>
+    <w:basedOn w:val="991"/>
+    <w:next w:val="991"/>
+    <w:link w:val="1004"/>
     <w:uiPriority w:val="9"/>
     <w:qFormat/>
     <w:pPr>
@@ -54175,11 +54646,11 @@
       <w:szCs w:val="40"/>
     </w:rPr>
   </w:style>
-  <w:style w:type="paragraph" w:styleId="977">
+  <w:style w:type="paragraph" w:styleId="993">
     <w:name w:val="Heading 2"/>
-    <w:basedOn w:val="975"/>
-    <w:next w:val="975"/>
-    <w:link w:val="989"/>
+    <w:basedOn w:val="991"/>
+    <w:next w:val="991"/>
+    <w:link w:val="1005"/>
     <w:uiPriority w:val="9"/>
     <w:unhideWhenUsed/>
     <w:qFormat/>
@@ -54198,11 +54669,11 @@
       <w:szCs w:val="32"/>
     </w:rPr>
   </w:style>
-  <w:style w:type="paragraph" w:styleId="978">
+  <w:style w:type="paragraph" w:styleId="994">
     <w:name w:val="Heading 3"/>
-    <w:basedOn w:val="975"/>
-    <w:next w:val="975"/>
-    <w:link w:val="990"/>
+    <w:basedOn w:val="991"/>
+    <w:next w:val="991"/>
+    <w:link w:val="1006"/>
     <w:uiPriority w:val="9"/>
     <w:unhideWhenUsed/>
     <w:qFormat/>
@@ -54221,11 +54692,11 @@
       <w:szCs w:val="28"/>
     </w:rPr>
   </w:style>
-  <w:style w:type="paragraph" w:styleId="979">
+  <w:style w:type="paragraph" w:styleId="995">
     <w:name w:val="Heading 4"/>
-    <w:basedOn w:val="975"/>
-    <w:next w:val="975"/>
-    <w:link w:val="991"/>
+    <w:basedOn w:val="991"/>
+    <w:next w:val="991"/>
+    <w:link w:val="1007"/>
     <w:uiPriority w:val="9"/>
     <w:unhideWhenUsed/>
     <w:qFormat/>
@@ -54244,11 +54715,11 @@
       <w:color w:val="0f4761" w:themeColor="accent1" w:themeShade="BF"/>
     </w:rPr>
   </w:style>
-  <w:style w:type="paragraph" w:styleId="980">
+  <w:style w:type="paragraph" w:styleId="996">
     <w:name w:val="Heading 5"/>
-    <w:basedOn w:val="975"/>
-    <w:next w:val="975"/>
-    <w:link w:val="992"/>
+    <w:basedOn w:val="991"/>
+    <w:next w:val="991"/>
+    <w:link w:val="1008"/>
     <w:uiPriority w:val="9"/>
     <w:semiHidden/>
     <w:unhideWhenUsed/>
@@ -54266,11 +54737,11 @@
       <w:color w:val="0f4761" w:themeColor="accent1" w:themeShade="BF"/>
     </w:rPr>
   </w:style>
-  <w:style w:type="paragraph" w:styleId="981">
+  <w:style w:type="paragraph" w:styleId="997">
     <w:name w:val="Heading 6"/>
-    <w:basedOn w:val="975"/>
-    <w:next w:val="975"/>
-    <w:link w:val="993"/>
+    <w:basedOn w:val="991"/>
+    <w:next w:val="991"/>
+    <w:link w:val="1009"/>
     <w:uiPriority w:val="9"/>
     <w:semiHidden/>
     <w:unhideWhenUsed/>
@@ -54290,11 +54761,11 @@
       <w:color w:val="595959" w:themeColor="text1" w:themeTint="A6"/>
     </w:rPr>
   </w:style>
-  <w:style w:type="paragraph" w:styleId="982">
+  <w:style w:type="paragraph" w:styleId="998">
     <w:name w:val="Heading 7"/>
-    <w:basedOn w:val="975"/>
-    <w:next w:val="975"/>
-    <w:link w:val="994"/>
+    <w:basedOn w:val="991"/>
+    <w:next w:val="991"/>
+    <w:link w:val="1010"/>
     <w:uiPriority w:val="9"/>
     <w:semiHidden/>
     <w:unhideWhenUsed/>
@@ -54312,11 +54783,11 @@
       <w:color w:val="595959" w:themeColor="text1" w:themeTint="A6"/>
     </w:rPr>
   </w:style>
-  <w:style w:type="paragraph" w:styleId="983">
+  <w:style w:type="paragraph" w:styleId="999">
     <w:name w:val="Heading 8"/>
-    <w:basedOn w:val="975"/>
-    <w:next w:val="975"/>
-    <w:link w:val="995"/>
+    <w:basedOn w:val="991"/>
+    <w:next w:val="991"/>
+    <w:link w:val="1011"/>
     <w:uiPriority w:val="9"/>
     <w:semiHidden/>
     <w:unhideWhenUsed/>
@@ -54336,11 +54807,11 @@
       <w:color w:val="272727" w:themeColor="text1" w:themeTint="D8"/>
     </w:rPr>
   </w:style>
-  <w:style w:type="paragraph" w:styleId="984">
+  <w:style w:type="paragraph" w:styleId="1000">
     <w:name w:val="Heading 9"/>
-    <w:basedOn w:val="975"/>
-    <w:next w:val="975"/>
-    <w:link w:val="996"/>
+    <w:basedOn w:val="991"/>
+    <w:next w:val="991"/>
+    <w:link w:val="1012"/>
     <w:uiPriority w:val="9"/>
     <w:semiHidden/>
     <w:unhideWhenUsed/>
@@ -54358,7 +54829,7 @@
       <w:color w:val="272727" w:themeColor="text1" w:themeTint="D8"/>
     </w:rPr>
   </w:style>
-  <w:style w:type="character" w:styleId="985" w:default="1">
+  <w:style w:type="character" w:styleId="1001" w:default="1">
     <w:name w:val="Default Paragraph Font"/>
     <w:uiPriority w:val="1"/>
     <w:semiHidden/>
@@ -54369,7 +54840,7 @@
       <w:ind/>
     </w:pPr>
   </w:style>
-  <w:style w:type="table" w:styleId="986" w:default="1">
+  <w:style w:type="table" w:styleId="1002" w:default="1">
     <w:name w:val="Normal Table"/>
     <w:uiPriority w:val="99"/>
     <w:semiHidden/>
@@ -54562,7 +55033,7 @@
       </w:tcPr>
     </w:tblStylePr>
   </w:style>
-  <w:style w:type="numbering" w:styleId="987" w:default="1">
+  <w:style w:type="numbering" w:styleId="1003" w:default="1">
     <w:name w:val="No List"/>
     <w:uiPriority w:val="99"/>
     <w:semiHidden/>
@@ -54573,10 +55044,10 @@
       <w:ind/>
     </w:pPr>
   </w:style>
-  <w:style w:type="character" w:styleId="988" w:customStyle="1">
+  <w:style w:type="character" w:styleId="1004" w:customStyle="1">
     <w:name w:val="Heading 1 Char"/>
-    <w:basedOn w:val="985"/>
-    <w:link w:val="976"/>
+    <w:basedOn w:val="1001"/>
+    <w:link w:val="992"/>
     <w:uiPriority w:val="9"/>
     <w:pPr>
       <w:pBdr/>
@@ -54590,10 +55061,10 @@
       <w:szCs w:val="40"/>
     </w:rPr>
   </w:style>
-  <w:style w:type="character" w:styleId="989" w:customStyle="1">
+  <w:style w:type="character" w:styleId="1005" w:customStyle="1">
     <w:name w:val="Heading 2 Char"/>
-    <w:basedOn w:val="985"/>
-    <w:link w:val="977"/>
+    <w:basedOn w:val="1001"/>
+    <w:link w:val="993"/>
     <w:uiPriority w:val="9"/>
     <w:pPr>
       <w:pBdr/>
@@ -54607,10 +55078,10 @@
       <w:szCs w:val="32"/>
     </w:rPr>
   </w:style>
-  <w:style w:type="character" w:styleId="990" w:customStyle="1">
+  <w:style w:type="character" w:styleId="1006" w:customStyle="1">
     <w:name w:val="Heading 3 Char"/>
-    <w:basedOn w:val="985"/>
-    <w:link w:val="978"/>
+    <w:basedOn w:val="1001"/>
+    <w:link w:val="994"/>
     <w:uiPriority w:val="9"/>
     <w:pPr>
       <w:pBdr/>
@@ -54624,10 +55095,10 @@
       <w:szCs w:val="28"/>
     </w:rPr>
   </w:style>
-  <w:style w:type="character" w:styleId="991" w:customStyle="1">
+  <w:style w:type="character" w:styleId="1007" w:customStyle="1">
     <w:name w:val="Heading 4 Char"/>
-    <w:basedOn w:val="985"/>
-    <w:link w:val="979"/>
+    <w:basedOn w:val="1001"/>
+    <w:link w:val="995"/>
     <w:uiPriority w:val="9"/>
     <w:pPr>
       <w:pBdr/>
@@ -54641,10 +55112,10 @@
       <w:color w:val="0f4761" w:themeColor="accent1" w:themeShade="BF"/>
     </w:rPr>
   </w:style>
-  <w:style w:type="character" w:styleId="992" w:customStyle="1">
+  <w:style w:type="character" w:styleId="1008" w:customStyle="1">
     <w:name w:val="Heading 5 Char"/>
-    <w:basedOn w:val="985"/>
-    <w:link w:val="980"/>
+    <w:basedOn w:val="1001"/>
+    <w:link w:val="996"/>
     <w:uiPriority w:val="9"/>
     <w:semiHidden/>
     <w:pPr>
@@ -54657,10 +55128,10 @@
       <w:color w:val="0f4761" w:themeColor="accent1" w:themeShade="BF"/>
     </w:rPr>
   </w:style>
-  <w:style w:type="character" w:styleId="993" w:customStyle="1">
+  <w:style w:type="character" w:styleId="1009" w:customStyle="1">
     <w:name w:val="Heading 6 Char"/>
-    <w:basedOn w:val="985"/>
-    <w:link w:val="981"/>
+    <w:basedOn w:val="1001"/>
+    <w:link w:val="997"/>
     <w:uiPriority w:val="9"/>
     <w:semiHidden/>
     <w:pPr>
@@ -54675,10 +55146,10 @@
       <w:color w:val="595959" w:themeColor="text1" w:themeTint="A6"/>
     </w:rPr>
   </w:style>
-  <w:style w:type="character" w:styleId="994" w:customStyle="1">
+  <w:style w:type="character" w:styleId="1010" w:customStyle="1">
     <w:name w:val="Heading 7 Char"/>
-    <w:basedOn w:val="985"/>
-    <w:link w:val="982"/>
+    <w:basedOn w:val="1001"/>
+    <w:link w:val="998"/>
     <w:uiPriority w:val="9"/>
     <w:semiHidden/>
     <w:pPr>
@@ -54691,10 +55162,10 @@
       <w:color w:val="595959" w:themeColor="text1" w:themeTint="A6"/>
     </w:rPr>
   </w:style>
-  <w:style w:type="character" w:styleId="995" w:customStyle="1">
+  <w:style w:type="character" w:styleId="1011" w:customStyle="1">
     <w:name w:val="Heading 8 Char"/>
-    <w:basedOn w:val="985"/>
-    <w:link w:val="983"/>
+    <w:basedOn w:val="1001"/>
+    <w:link w:val="999"/>
     <w:uiPriority w:val="9"/>
     <w:semiHidden/>
     <w:pPr>
@@ -54709,10 +55180,10 @@
       <w:color w:val="272727" w:themeColor="text1" w:themeTint="D8"/>
     </w:rPr>
   </w:style>
-  <w:style w:type="character" w:styleId="996" w:customStyle="1">
+  <w:style w:type="character" w:styleId="1012" w:customStyle="1">
     <w:name w:val="Heading 9 Char"/>
-    <w:basedOn w:val="985"/>
-    <w:link w:val="984"/>
+    <w:basedOn w:val="1001"/>
+    <w:link w:val="1000"/>
     <w:uiPriority w:val="9"/>
     <w:semiHidden/>
     <w:pPr>
@@ -54725,11 +55196,11 @@
       <w:color w:val="272727" w:themeColor="text1" w:themeTint="D8"/>
     </w:rPr>
   </w:style>
-  <w:style w:type="paragraph" w:styleId="997">
+  <w:style w:type="paragraph" w:styleId="1013">
     <w:name w:val="Title"/>
-    <w:basedOn w:val="975"/>
-    <w:next w:val="975"/>
-    <w:link w:val="998"/>
+    <w:basedOn w:val="991"/>
+    <w:next w:val="991"/>
+    <w:link w:val="1014"/>
     <w:uiPriority w:val="10"/>
     <w:qFormat/>
     <w:pPr>
@@ -54745,10 +55216,10 @@
       <w:szCs w:val="56"/>
     </w:rPr>
   </w:style>
-  <w:style w:type="character" w:styleId="998" w:customStyle="1">
+  <w:style w:type="character" w:styleId="1014" w:customStyle="1">
     <w:name w:val="Title Char"/>
-    <w:basedOn w:val="985"/>
-    <w:link w:val="997"/>
+    <w:basedOn w:val="1001"/>
+    <w:link w:val="1013"/>
     <w:uiPriority w:val="10"/>
     <w:pPr>
       <w:pBdr/>
@@ -54762,11 +55233,11 @@
       <w:szCs w:val="56"/>
     </w:rPr>
   </w:style>
-  <w:style w:type="paragraph" w:styleId="999">
+  <w:style w:type="paragraph" w:styleId="1015">
     <w:name w:val="Subtitle"/>
-    <w:basedOn w:val="975"/>
-    <w:next w:val="975"/>
-    <w:link w:val="1000"/>
+    <w:basedOn w:val="991"/>
+    <w:next w:val="991"/>
+    <w:link w:val="1016"/>
     <w:uiPriority w:val="11"/>
     <w:qFormat/>
     <w:pPr>
@@ -54785,10 +55256,10 @@
       <w:szCs w:val="28"/>
     </w:rPr>
   </w:style>
-  <w:style w:type="character" w:styleId="1000" w:customStyle="1">
+  <w:style w:type="character" w:styleId="1016" w:customStyle="1">
     <w:name w:val="Subtitle Char"/>
-    <w:basedOn w:val="985"/>
-    <w:link w:val="999"/>
+    <w:basedOn w:val="1001"/>
+    <w:link w:val="1015"/>
     <w:uiPriority w:val="11"/>
     <w:pPr>
       <w:pBdr/>
@@ -54803,11 +55274,11 @@
       <w:szCs w:val="28"/>
     </w:rPr>
   </w:style>
-  <w:style w:type="paragraph" w:styleId="1001">
+  <w:style w:type="paragraph" w:styleId="1017">
     <w:name w:val="Quote"/>
-    <w:basedOn w:val="975"/>
-    <w:next w:val="975"/>
-    <w:link w:val="1002"/>
+    <w:basedOn w:val="991"/>
+    <w:next w:val="991"/>
+    <w:link w:val="1018"/>
     <w:uiPriority w:val="29"/>
     <w:qFormat/>
     <w:pPr>
@@ -54822,10 +55293,10 @@
       <w:color w:val="404040" w:themeColor="text1" w:themeTint="BF"/>
     </w:rPr>
   </w:style>
-  <w:style w:type="character" w:styleId="1002" w:customStyle="1">
+  <w:style w:type="character" w:styleId="1018" w:customStyle="1">
     <w:name w:val="Quote Char"/>
-    <w:basedOn w:val="985"/>
-    <w:link w:val="1001"/>
+    <w:basedOn w:val="1001"/>
+    <w:link w:val="1017"/>
     <w:uiPriority w:val="29"/>
     <w:pPr>
       <w:pBdr/>
@@ -54838,9 +55309,9 @@
       <w:color w:val="404040" w:themeColor="text1" w:themeTint="BF"/>
     </w:rPr>
   </w:style>
-  <w:style w:type="paragraph" w:styleId="1003">
+  <w:style w:type="paragraph" w:styleId="1019">
     <w:name w:val="List Paragraph"/>
-    <w:basedOn w:val="975"/>
+    <w:basedOn w:val="991"/>
     <w:uiPriority w:val="34"/>
     <w:qFormat/>
     <w:pPr>
@@ -54850,9 +55321,9 @@
       <w:contextualSpacing w:val="true"/>
     </w:pPr>
   </w:style>
-  <w:style w:type="character" w:styleId="1004">
+  <w:style w:type="character" w:styleId="1020">
     <w:name w:val="Intense Emphasis"/>
-    <w:basedOn w:val="985"/>
+    <w:basedOn w:val="1001"/>
     <w:uiPriority w:val="21"/>
     <w:qFormat/>
     <w:pPr>
@@ -54866,11 +55337,11 @@
       <w:color w:val="0f4761" w:themeColor="accent1" w:themeShade="BF"/>
     </w:rPr>
   </w:style>
-  <w:style w:type="paragraph" w:styleId="1005">
+  <w:style w:type="paragraph" w:styleId="1021">
     <w:name w:val="Intense Quote"/>
-    <w:basedOn w:val="975"/>
-    <w:next w:val="975"/>
-    <w:link w:val="1006"/>
+    <w:basedOn w:val="991"/>
+    <w:next w:val="991"/>
+    <w:link w:val="1022"/>
     <w:uiPriority w:val="30"/>
     <w:qFormat/>
     <w:pPr>
@@ -54888,10 +55359,10 @@
       <w:color w:val="0f4761" w:themeColor="accent1" w:themeShade="BF"/>
     </w:rPr>
   </w:style>
-  <w:style w:type="character" w:styleId="1006" w:customStyle="1">
+  <w:style w:type="character" w:styleId="1022" w:customStyle="1">
     <w:name w:val="Intense Quote Char"/>
-    <w:basedOn w:val="985"/>
-    <w:link w:val="1005"/>
+    <w:basedOn w:val="1001"/>
+    <w:link w:val="1021"/>
     <w:uiPriority w:val="30"/>
     <w:pPr>
       <w:pBdr/>
@@ -54904,9 +55375,9 @@
       <w:color w:val="0f4761" w:themeColor="accent1" w:themeShade="BF"/>
     </w:rPr>
   </w:style>
-  <w:style w:type="character" w:styleId="1007">
+  <w:style w:type="character" w:styleId="1023">
     <w:name w:val="Intense Reference"/>
-    <w:basedOn w:val="985"/>
+    <w:basedOn w:val="1001"/>
     <w:uiPriority w:val="32"/>
     <w:qFormat/>
     <w:pPr>
@@ -54922,9 +55393,9 @@
       <w:spacing w:val="5"/>
     </w:rPr>
   </w:style>
-  <w:style w:type="paragraph" w:styleId="1008">
+  <w:style w:type="paragraph" w:styleId="1024">
     <w:name w:val="Normal (Web)"/>
-    <w:basedOn w:val="975"/>
+    <w:basedOn w:val="991"/>
     <w:uiPriority w:val="99"/>
     <w:semiHidden/>
     <w:unhideWhenUsed/>
@@ -54939,9 +55410,9 @@
       <w14:ligatures w14:val="none"/>
     </w:rPr>
   </w:style>
-  <w:style w:type="character" w:styleId="1009">
+  <w:style w:type="character" w:styleId="1025">
     <w:name w:val="Strong"/>
-    <w:basedOn w:val="985"/>
+    <w:basedOn w:val="1001"/>
     <w:uiPriority w:val="22"/>
     <w:qFormat/>
     <w:pPr>
@@ -54954,9 +55425,9 @@
       <w:bCs/>
     </w:rPr>
   </w:style>
-  <w:style w:type="character" w:styleId="1010">
+  <w:style w:type="character" w:styleId="1026">
     <w:name w:val="Hyperlink"/>
-    <w:basedOn w:val="985"/>
+    <w:basedOn w:val="1001"/>
     <w:uiPriority w:val="99"/>
     <w:semiHidden/>
     <w:unhideWhenUsed/>
@@ -54970,10 +55441,10 @@
       <w:u w:val="single"/>
     </w:rPr>
   </w:style>
-  <w:style w:type="paragraph" w:styleId="1011">
+  <w:style w:type="paragraph" w:styleId="1027">
     <w:name w:val="Header"/>
-    <w:basedOn w:val="975"/>
-    <w:link w:val="1012"/>
+    <w:basedOn w:val="991"/>
+    <w:link w:val="1028"/>
     <w:uiPriority w:val="99"/>
     <w:unhideWhenUsed/>
     <w:pPr>
@@ -54986,10 +55457,10 @@
       <w:ind/>
     </w:pPr>
   </w:style>
-  <w:style w:type="character" w:styleId="1012" w:customStyle="1">
+  <w:style w:type="character" w:styleId="1028" w:customStyle="1">
     <w:name w:val="Header Char"/>
-    <w:basedOn w:val="985"/>
-    <w:link w:val="1011"/>
+    <w:basedOn w:val="1001"/>
+    <w:link w:val="1027"/>
     <w:uiPriority w:val="99"/>
     <w:pPr>
       <w:pBdr/>
@@ -54997,10 +55468,10 @@
       <w:ind/>
     </w:pPr>
   </w:style>
-  <w:style w:type="paragraph" w:styleId="1013">
+  <w:style w:type="paragraph" w:styleId="1029">
     <w:name w:val="Footer"/>
-    <w:basedOn w:val="975"/>
-    <w:link w:val="1014"/>
+    <w:basedOn w:val="991"/>
+    <w:link w:val="1030"/>
     <w:uiPriority w:val="99"/>
     <w:unhideWhenUsed/>
     <w:pPr>
@@ -55013,10 +55484,10 @@
       <w:ind/>
     </w:pPr>
   </w:style>
-  <w:style w:type="character" w:styleId="1014" w:customStyle="1">
+  <w:style w:type="character" w:styleId="1030" w:customStyle="1">
     <w:name w:val="Footer Char"/>
-    <w:basedOn w:val="985"/>
-    <w:link w:val="1013"/>
+    <w:basedOn w:val="1001"/>
+    <w:link w:val="1029"/>
     <w:uiPriority w:val="99"/>
     <w:pPr>
       <w:pBdr/>
